--- a/Documents/Research Submission.docx
+++ b/Documents/Research Submission.docx
@@ -400,7 +400,7 @@
             <mc:AlternateContent>
               <mc:Choice Requires="wps">
                 <w:drawing>
-                  <wp:anchor distT="0" distB="0" distL="114300" distR="114300" simplePos="0" relativeHeight="251662336" behindDoc="0" locked="0" layoutInCell="1" allowOverlap="1" wp14:anchorId="280CDACF" wp14:editId="10330F65">
+                  <wp:anchor distT="0" distB="0" distL="114300" distR="114300" simplePos="0" relativeHeight="251662336" behindDoc="0" locked="0" layoutInCell="1" allowOverlap="1" wp14:anchorId="280CDACF" wp14:editId="7BB6D6D2">
                     <wp:simplePos x="0" y="0"/>
                     <wp:positionH relativeFrom="page">
                       <wp:align>center</wp:align>
@@ -649,7 +649,7 @@
             <mc:AlternateContent>
               <mc:Choice Requires="wps">
                 <w:drawing>
-                  <wp:anchor distT="0" distB="0" distL="114300" distR="114300" simplePos="0" relativeHeight="251661312" behindDoc="0" locked="0" layoutInCell="1" allowOverlap="1" wp14:anchorId="11E24127" wp14:editId="2FEA3622">
+                  <wp:anchor distT="0" distB="0" distL="114300" distR="114300" simplePos="0" relativeHeight="251661312" behindDoc="0" locked="0" layoutInCell="1" allowOverlap="1" wp14:anchorId="11E24127" wp14:editId="17183866">
                     <wp:simplePos x="0" y="0"/>
                     <wp:positionH relativeFrom="page">
                       <wp:align>center</wp:align>
@@ -5711,10 +5711,18 @@
       </w:pPr>
       <w:r>
         <w:rPr>
-          <w:sz w:val="28"/>
-          <w:szCs w:val="28"/>
-        </w:rPr>
-        <w:t>Easy navigation: The children should be able to navigate easily. This means</w:t>
+          <w:b/>
+          <w:sz w:val="28"/>
+          <w:szCs w:val="28"/>
+        </w:rPr>
+        <w:t>Easy navigation</w:t>
+      </w:r>
+      <w:r>
+        <w:rPr>
+          <w:sz w:val="28"/>
+          <w:szCs w:val="28"/>
+        </w:rPr>
+        <w:t>: The children should be able to navigate easily. This means</w:t>
       </w:r>
       <w:r>
         <w:rPr>
@@ -5806,10 +5814,18 @@
       </w:pPr>
       <w:r>
         <w:rPr>
-          <w:sz w:val="28"/>
-          <w:szCs w:val="28"/>
-        </w:rPr>
-        <w:t xml:space="preserve">Conduct research on similar games: </w:t>
+          <w:b/>
+          <w:sz w:val="28"/>
+          <w:szCs w:val="28"/>
+        </w:rPr>
+        <w:t>Conduct research on similar games</w:t>
+      </w:r>
+      <w:r>
+        <w:rPr>
+          <w:sz w:val="28"/>
+          <w:szCs w:val="28"/>
+        </w:rPr>
+        <w:t xml:space="preserve">: </w:t>
       </w:r>
       <w:r>
         <w:rPr>
@@ -5893,10 +5909,18 @@
       </w:pPr>
       <w:r>
         <w:rPr>
-          <w:sz w:val="28"/>
-          <w:szCs w:val="28"/>
-        </w:rPr>
-        <w:t xml:space="preserve">Audio &amp; Visual implementations: The game will rely heavily on </w:t>
+          <w:b/>
+          <w:sz w:val="28"/>
+          <w:szCs w:val="28"/>
+        </w:rPr>
+        <w:t>Audio &amp; Visual implementations</w:t>
+      </w:r>
+      <w:r>
+        <w:rPr>
+          <w:sz w:val="28"/>
+          <w:szCs w:val="28"/>
+        </w:rPr>
+        <w:t xml:space="preserve">: The game will rely heavily on </w:t>
       </w:r>
       <w:r>
         <w:rPr>
@@ -5980,10 +6004,18 @@
       </w:pPr>
       <w:r>
         <w:rPr>
-          <w:sz w:val="28"/>
-          <w:szCs w:val="28"/>
-        </w:rPr>
-        <w:t xml:space="preserve">Implement Simple Interface: Our game </w:t>
+          <w:b/>
+          <w:sz w:val="28"/>
+          <w:szCs w:val="28"/>
+        </w:rPr>
+        <w:t>Implement Simple Interface</w:t>
+      </w:r>
+      <w:r>
+        <w:rPr>
+          <w:sz w:val="28"/>
+          <w:szCs w:val="28"/>
+        </w:rPr>
+        <w:t xml:space="preserve">: Our game </w:t>
       </w:r>
       <w:r>
         <w:rPr>
@@ -6151,10 +6183,18 @@
       </w:pPr>
       <w:r>
         <w:rPr>
-          <w:sz w:val="28"/>
-          <w:szCs w:val="28"/>
-        </w:rPr>
-        <w:t xml:space="preserve">Different levels: Different levels will be used to </w:t>
+          <w:b/>
+          <w:sz w:val="28"/>
+          <w:szCs w:val="28"/>
+        </w:rPr>
+        <w:t>Different levels</w:t>
+      </w:r>
+      <w:r>
+        <w:rPr>
+          <w:sz w:val="28"/>
+          <w:szCs w:val="28"/>
+        </w:rPr>
+        <w:t xml:space="preserve">: Different levels will be used to </w:t>
       </w:r>
       <w:r>
         <w:rPr>
@@ -6223,6 +6263,7 @@
       </w:pPr>
       <w:r>
         <w:rPr>
+          <w:b/>
           <w:sz w:val="28"/>
           <w:szCs w:val="28"/>
         </w:rPr>
@@ -6231,6 +6272,7 @@
       </w:r>
       <w:r>
         <w:rPr>
+          <w:b/>
           <w:sz w:val="28"/>
           <w:szCs w:val="28"/>
         </w:rPr>
@@ -6289,10 +6331,18 @@
       </w:pPr>
       <w:r>
         <w:rPr>
-          <w:sz w:val="28"/>
-          <w:szCs w:val="28"/>
-        </w:rPr>
-        <w:t>Reward system: We will implement a simple reward system that will motivate children to continue playing the game.</w:t>
+          <w:b/>
+          <w:sz w:val="28"/>
+          <w:szCs w:val="28"/>
+        </w:rPr>
+        <w:t>Reward system</w:t>
+      </w:r>
+      <w:r>
+        <w:rPr>
+          <w:sz w:val="28"/>
+          <w:szCs w:val="28"/>
+        </w:rPr>
+        <w:t>: We will implement a simple reward system that will motivate children to continue playing the game.</w:t>
       </w:r>
     </w:p>
     <w:p>
@@ -6441,13 +6491,25 @@
     </w:p>
     <w:p>
       <w:pPr>
-        <w:rPr>
-          <w:sz w:val="28"/>
-          <w:szCs w:val="28"/>
-        </w:rPr>
-      </w:pPr>
-      <w:r>
-        <w:rPr>
+        <w:pStyle w:val="ListParagraph"/>
+        <w:spacing w:after="200" w:line="276" w:lineRule="auto"/>
+        <w:rPr>
+          <w:sz w:val="28"/>
+          <w:szCs w:val="28"/>
+        </w:rPr>
+      </w:pPr>
+    </w:p>
+    <w:p>
+      <w:pPr>
+        <w:rPr>
+          <w:b/>
+          <w:sz w:val="28"/>
+          <w:szCs w:val="28"/>
+        </w:rPr>
+      </w:pPr>
+      <w:r>
+        <w:rPr>
+          <w:b/>
           <w:sz w:val="28"/>
           <w:szCs w:val="28"/>
         </w:rPr>
@@ -6455,6 +6517,7 @@
       </w:r>
       <w:r>
         <w:rPr>
+          <w:b/>
           <w:sz w:val="28"/>
           <w:szCs w:val="28"/>
         </w:rPr>
@@ -6592,12 +6655,14 @@
     <w:p>
       <w:pPr>
         <w:rPr>
-          <w:sz w:val="28"/>
-          <w:szCs w:val="28"/>
-        </w:rPr>
-      </w:pPr>
-      <w:r>
-        <w:rPr>
+          <w:b/>
+          <w:sz w:val="28"/>
+          <w:szCs w:val="28"/>
+        </w:rPr>
+      </w:pPr>
+      <w:r>
+        <w:rPr>
+          <w:b/>
           <w:sz w:val="28"/>
           <w:szCs w:val="28"/>
         </w:rPr>
@@ -6753,10 +6818,18 @@
       </w:pPr>
       <w:r>
         <w:rPr>
-          <w:sz w:val="28"/>
-          <w:szCs w:val="28"/>
-        </w:rPr>
-        <w:t xml:space="preserve">Children: </w:t>
+          <w:b/>
+          <w:sz w:val="28"/>
+          <w:szCs w:val="28"/>
+        </w:rPr>
+        <w:t>Children</w:t>
+      </w:r>
+      <w:r>
+        <w:rPr>
+          <w:sz w:val="28"/>
+          <w:szCs w:val="28"/>
+        </w:rPr>
+        <w:t xml:space="preserve">: </w:t>
       </w:r>
       <w:r>
         <w:rPr>
@@ -6794,10 +6867,18 @@
       </w:pPr>
       <w:r>
         <w:rPr>
-          <w:sz w:val="28"/>
-          <w:szCs w:val="28"/>
-        </w:rPr>
-        <w:t xml:space="preserve">Parents: </w:t>
+          <w:b/>
+          <w:sz w:val="28"/>
+          <w:szCs w:val="28"/>
+        </w:rPr>
+        <w:t>Parents</w:t>
+      </w:r>
+      <w:r>
+        <w:rPr>
+          <w:sz w:val="28"/>
+          <w:szCs w:val="28"/>
+        </w:rPr>
+        <w:t xml:space="preserve">: </w:t>
       </w:r>
       <w:r>
         <w:rPr>
@@ -6825,7 +6906,28 @@
           <w:sz w:val="28"/>
           <w:szCs w:val="28"/>
         </w:rPr>
-        <w:t xml:space="preserve"> and also, t</w:t>
+        <w:t xml:space="preserve"> </w:t>
+      </w:r>
+      <w:r>
+        <w:rPr>
+          <w:sz w:val="28"/>
+          <w:szCs w:val="28"/>
+        </w:rPr>
+        <w:t>and</w:t>
+      </w:r>
+      <w:r>
+        <w:rPr>
+          <w:sz w:val="28"/>
+          <w:szCs w:val="28"/>
+        </w:rPr>
+        <w:t xml:space="preserve"> </w:t>
+      </w:r>
+      <w:r>
+        <w:rPr>
+          <w:sz w:val="28"/>
+          <w:szCs w:val="28"/>
+        </w:rPr>
+        <w:t>t</w:t>
       </w:r>
       <w:r>
         <w:rPr>
@@ -6849,10 +6951,18 @@
       </w:pPr>
       <w:r>
         <w:rPr>
-          <w:sz w:val="28"/>
-          <w:szCs w:val="28"/>
-        </w:rPr>
-        <w:t xml:space="preserve">Electricity organisations: </w:t>
+          <w:b/>
+          <w:sz w:val="28"/>
+          <w:szCs w:val="28"/>
+        </w:rPr>
+        <w:t>Electricity organisations</w:t>
+      </w:r>
+      <w:r>
+        <w:rPr>
+          <w:sz w:val="28"/>
+          <w:szCs w:val="28"/>
+        </w:rPr>
+        <w:t xml:space="preserve">: </w:t>
       </w:r>
       <w:r>
         <w:rPr>
@@ -6939,10 +7049,18 @@
       </w:pPr>
       <w:r>
         <w:rPr>
-          <w:sz w:val="28"/>
-          <w:szCs w:val="28"/>
-        </w:rPr>
-        <w:t>Schools:</w:t>
+          <w:b/>
+          <w:sz w:val="28"/>
+          <w:szCs w:val="28"/>
+        </w:rPr>
+        <w:t>Schools</w:t>
+      </w:r>
+      <w:r>
+        <w:rPr>
+          <w:sz w:val="28"/>
+          <w:szCs w:val="28"/>
+        </w:rPr>
+        <w:t>:</w:t>
       </w:r>
       <w:r>
         <w:rPr>
@@ -6980,11 +7098,19 @@
       </w:pPr>
       <w:r>
         <w:rPr>
+          <w:b/>
           <w:sz w:val="28"/>
           <w:szCs w:val="28"/>
         </w:rPr>
         <w:lastRenderedPageBreak/>
-        <w:t>Government:</w:t>
+        <w:t>Government</w:t>
+      </w:r>
+      <w:r>
+        <w:rPr>
+          <w:sz w:val="28"/>
+          <w:szCs w:val="28"/>
+        </w:rPr>
+        <w:t>:</w:t>
       </w:r>
       <w:r>
         <w:rPr>
@@ -7033,12 +7159,14 @@
     <w:p>
       <w:pPr>
         <w:rPr>
-          <w:sz w:val="28"/>
-          <w:szCs w:val="28"/>
-        </w:rPr>
-      </w:pPr>
-      <w:r>
-        <w:rPr>
+          <w:i/>
+          <w:sz w:val="28"/>
+          <w:szCs w:val="28"/>
+        </w:rPr>
+      </w:pPr>
+      <w:r>
+        <w:rPr>
+          <w:i/>
           <w:sz w:val="28"/>
           <w:szCs w:val="28"/>
         </w:rPr>
@@ -7162,7 +7290,14 @@
           <w:sz w:val="28"/>
           <w:szCs w:val="28"/>
         </w:rPr>
-        <w:t xml:space="preserve">and also </w:t>
+        <w:t>and</w:t>
+      </w:r>
+      <w:r>
+        <w:rPr>
+          <w:sz w:val="28"/>
+          <w:szCs w:val="28"/>
+        </w:rPr>
+        <w:t xml:space="preserve"> </w:t>
       </w:r>
       <w:r>
         <w:rPr>
@@ -7612,16 +7747,7 @@
           <w:sz w:val="28"/>
           <w:szCs w:val="28"/>
         </w:rPr>
-        <w:t xml:space="preserve"> about the importance of nature and how to maintain cleanliness. The game consists of different levels. Each level provides differen</w:t>
-      </w:r>
-      <w:bookmarkStart w:id="12" w:name="_GoBack"/>
-      <w:bookmarkEnd w:id="12"/>
-      <w:r>
-        <w:rPr>
-          <w:sz w:val="28"/>
-          <w:szCs w:val="28"/>
-        </w:rPr>
-        <w:t>t activities for children</w:t>
+        <w:t xml:space="preserve"> about the importance of nature and how to maintain cleanliness. The game consists of different levels. Each level provides different activities for children</w:t>
       </w:r>
       <w:r>
         <w:rPr>
@@ -7940,7 +8066,7 @@
           <w:szCs w:val="28"/>
         </w:rPr>
       </w:pPr>
-      <w:bookmarkStart w:id="13" w:name="_Toc528350476"/>
+      <w:bookmarkStart w:id="12" w:name="_Toc528350476"/>
       <w:r>
         <w:rPr>
           <w:b/>
@@ -7957,7 +8083,7 @@
         </w:rPr>
         <w:t>Nature Warrior – Akshay Jhadav(2018)</w:t>
       </w:r>
-      <w:bookmarkEnd w:id="13"/>
+      <w:bookmarkEnd w:id="12"/>
     </w:p>
     <w:p>
       <w:pPr>
@@ -8355,7 +8481,7 @@
           <w:szCs w:val="28"/>
         </w:rPr>
       </w:pPr>
-      <w:bookmarkStart w:id="14" w:name="_Toc528350477"/>
+      <w:bookmarkStart w:id="13" w:name="_Toc528350477"/>
       <w:r>
         <w:rPr>
           <w:b/>
@@ -8420,7 +8546,7 @@
         </w:rPr>
         <w:t>)</w:t>
       </w:r>
-      <w:bookmarkEnd w:id="14"/>
+      <w:bookmarkEnd w:id="13"/>
     </w:p>
     <w:p>
       <w:pPr>
@@ -8712,7 +8838,7 @@
           <w:szCs w:val="28"/>
         </w:rPr>
       </w:pPr>
-      <w:bookmarkStart w:id="15" w:name="_Toc528350478"/>
+      <w:bookmarkStart w:id="14" w:name="_Toc528350478"/>
       <w:r>
         <w:rPr>
           <w:b/>
@@ -8785,7 +8911,7 @@
         </w:rPr>
         <w:t>)</w:t>
       </w:r>
-      <w:bookmarkEnd w:id="15"/>
+      <w:bookmarkEnd w:id="14"/>
     </w:p>
     <w:p>
       <w:pPr>
@@ -9000,7 +9126,35 @@
           <w:sz w:val="28"/>
           <w:szCs w:val="28"/>
         </w:rPr>
-        <w:t>kid as a player has to protect the last tree from group of enemies. In order to protect the tree, a player is being provided with options of several weapons which he/she can use to fight the enemies. The</w:t>
+        <w:t xml:space="preserve">kid as a player </w:t>
+      </w:r>
+      <w:r>
+        <w:rPr>
+          <w:sz w:val="28"/>
+          <w:szCs w:val="28"/>
+        </w:rPr>
+        <w:t>must</w:t>
+      </w:r>
+      <w:r>
+        <w:rPr>
+          <w:sz w:val="28"/>
+          <w:szCs w:val="28"/>
+        </w:rPr>
+        <w:t xml:space="preserve"> protect the last tree from group of enemies. </w:t>
+      </w:r>
+      <w:r>
+        <w:rPr>
+          <w:sz w:val="28"/>
+          <w:szCs w:val="28"/>
+        </w:rPr>
+        <w:t>To</w:t>
+      </w:r>
+      <w:r>
+        <w:rPr>
+          <w:sz w:val="28"/>
+          <w:szCs w:val="28"/>
+        </w:rPr>
+        <w:t xml:space="preserve"> protect the tree, a player is being provided with options of several weapons which he/she can use to fight the enemies. The</w:t>
       </w:r>
       <w:r>
         <w:rPr>
@@ -9185,7 +9339,7 @@
           <w:szCs w:val="28"/>
         </w:rPr>
       </w:pPr>
-      <w:bookmarkStart w:id="16" w:name="_Toc528350479"/>
+      <w:bookmarkStart w:id="15" w:name="_Toc528350479"/>
       <w:r>
         <w:rPr>
           <w:b/>
@@ -9202,7 +9356,7 @@
         </w:rPr>
         <w:t>Garden Games for Kids – Miniclub by Bubadu (2017)</w:t>
       </w:r>
-      <w:bookmarkEnd w:id="16"/>
+      <w:bookmarkEnd w:id="15"/>
     </w:p>
     <w:p>
       <w:pPr>
@@ -9569,7 +9723,7 @@
           <w:szCs w:val="28"/>
         </w:rPr>
       </w:pPr>
-      <w:bookmarkStart w:id="17" w:name="_Toc528350480"/>
+      <w:bookmarkStart w:id="16" w:name="_Toc528350480"/>
       <w:r>
         <w:rPr>
           <w:b/>
@@ -9594,7 +9748,7 @@
         </w:rPr>
         <w:t xml:space="preserve"> – Libii (2014)</w:t>
       </w:r>
-      <w:bookmarkEnd w:id="17"/>
+      <w:bookmarkEnd w:id="16"/>
     </w:p>
     <w:p>
       <w:pPr>
@@ -9871,7 +10025,7 @@
           <w:szCs w:val="28"/>
         </w:rPr>
       </w:pPr>
-      <w:bookmarkStart w:id="18" w:name="_Toc528350482"/>
+      <w:bookmarkStart w:id="17" w:name="_Toc528350482"/>
       <w:r>
         <w:rPr>
           <w:b/>
@@ -9888,25 +10042,25 @@
         </w:rPr>
         <w:t>Comparison Table</w:t>
       </w:r>
-      <w:bookmarkEnd w:id="18"/>
+      <w:bookmarkEnd w:id="17"/>
     </w:p>
     <w:tbl>
       <w:tblPr>
         <w:tblStyle w:val="TableGrid"/>
-        <w:tblW w:w="9016" w:type="dxa"/>
+        <w:tblW w:w="10075" w:type="dxa"/>
         <w:tblLayout w:type="fixed"/>
         <w:tblLook w:val="04A0" w:firstRow="1" w:lastRow="0" w:firstColumn="1" w:lastColumn="0" w:noHBand="0" w:noVBand="1"/>
       </w:tblPr>
       <w:tblGrid>
-        <w:gridCol w:w="1193"/>
-        <w:gridCol w:w="929"/>
-        <w:gridCol w:w="1275"/>
-        <w:gridCol w:w="993"/>
-        <w:gridCol w:w="1134"/>
-        <w:gridCol w:w="869"/>
-        <w:gridCol w:w="1115"/>
-        <w:gridCol w:w="709"/>
-        <w:gridCol w:w="799"/>
+        <w:gridCol w:w="1255"/>
+        <w:gridCol w:w="990"/>
+        <w:gridCol w:w="1440"/>
+        <w:gridCol w:w="1080"/>
+        <w:gridCol w:w="900"/>
+        <w:gridCol w:w="1260"/>
+        <w:gridCol w:w="1170"/>
+        <w:gridCol w:w="900"/>
+        <w:gridCol w:w="1080"/>
       </w:tblGrid>
       <w:tr>
         <w:trPr>
@@ -9914,7 +10068,7 @@
         </w:trPr>
         <w:tc>
           <w:tcPr>
-            <w:tcW w:w="1193" w:type="dxa"/>
+            <w:tcW w:w="1255" w:type="dxa"/>
           </w:tcPr>
           <w:p>
             <w:pPr>
@@ -9923,15 +10077,11 @@
               </w:tabs>
               <w:rPr>
                 <w:b/>
-                <w:sz w:val="28"/>
-                <w:szCs w:val="28"/>
               </w:rPr>
             </w:pPr>
             <w:r>
               <w:rPr>
                 <w:b/>
-                <w:sz w:val="28"/>
-                <w:szCs w:val="28"/>
               </w:rPr>
               <w:t>App No.</w:t>
             </w:r>
@@ -9939,7 +10089,7 @@
         </w:tc>
         <w:tc>
           <w:tcPr>
-            <w:tcW w:w="929" w:type="dxa"/>
+            <w:tcW w:w="990" w:type="dxa"/>
           </w:tcPr>
           <w:p>
             <w:pPr>
@@ -9948,15 +10098,11 @@
               </w:tabs>
               <w:rPr>
                 <w:b/>
-                <w:sz w:val="28"/>
-                <w:szCs w:val="28"/>
               </w:rPr>
             </w:pPr>
             <w:r>
               <w:rPr>
                 <w:b/>
-                <w:sz w:val="28"/>
-                <w:szCs w:val="28"/>
               </w:rPr>
               <w:t>1</w:t>
             </w:r>
@@ -9964,7 +10110,7 @@
         </w:tc>
         <w:tc>
           <w:tcPr>
-            <w:tcW w:w="1275" w:type="dxa"/>
+            <w:tcW w:w="1440" w:type="dxa"/>
           </w:tcPr>
           <w:p>
             <w:pPr>
@@ -9973,15 +10119,11 @@
               </w:tabs>
               <w:rPr>
                 <w:b/>
-                <w:sz w:val="28"/>
-                <w:szCs w:val="28"/>
               </w:rPr>
             </w:pPr>
             <w:r>
               <w:rPr>
                 <w:b/>
-                <w:sz w:val="28"/>
-                <w:szCs w:val="28"/>
               </w:rPr>
               <w:t>2</w:t>
             </w:r>
@@ -9989,7 +10131,7 @@
         </w:tc>
         <w:tc>
           <w:tcPr>
-            <w:tcW w:w="993" w:type="dxa"/>
+            <w:tcW w:w="1080" w:type="dxa"/>
           </w:tcPr>
           <w:p>
             <w:pPr>
@@ -9998,15 +10140,11 @@
               </w:tabs>
               <w:rPr>
                 <w:b/>
-                <w:sz w:val="28"/>
-                <w:szCs w:val="28"/>
               </w:rPr>
             </w:pPr>
             <w:r>
               <w:rPr>
                 <w:b/>
-                <w:sz w:val="28"/>
-                <w:szCs w:val="28"/>
               </w:rPr>
               <w:t>3</w:t>
             </w:r>
@@ -10014,7 +10152,7 @@
         </w:tc>
         <w:tc>
           <w:tcPr>
-            <w:tcW w:w="1134" w:type="dxa"/>
+            <w:tcW w:w="900" w:type="dxa"/>
           </w:tcPr>
           <w:p>
             <w:pPr>
@@ -10023,15 +10161,11 @@
               </w:tabs>
               <w:rPr>
                 <w:b/>
-                <w:sz w:val="28"/>
-                <w:szCs w:val="28"/>
               </w:rPr>
             </w:pPr>
             <w:r>
               <w:rPr>
                 <w:b/>
-                <w:sz w:val="28"/>
-                <w:szCs w:val="28"/>
               </w:rPr>
               <w:t>4</w:t>
             </w:r>
@@ -10039,7 +10173,7 @@
         </w:tc>
         <w:tc>
           <w:tcPr>
-            <w:tcW w:w="869" w:type="dxa"/>
+            <w:tcW w:w="1260" w:type="dxa"/>
           </w:tcPr>
           <w:p>
             <w:pPr>
@@ -10048,15 +10182,11 @@
               </w:tabs>
               <w:rPr>
                 <w:b/>
-                <w:sz w:val="28"/>
-                <w:szCs w:val="28"/>
               </w:rPr>
             </w:pPr>
             <w:r>
               <w:rPr>
                 <w:b/>
-                <w:sz w:val="28"/>
-                <w:szCs w:val="28"/>
               </w:rPr>
               <w:t>5</w:t>
             </w:r>
@@ -10064,7 +10194,7 @@
         </w:tc>
         <w:tc>
           <w:tcPr>
-            <w:tcW w:w="1115" w:type="dxa"/>
+            <w:tcW w:w="1170" w:type="dxa"/>
           </w:tcPr>
           <w:p>
             <w:pPr>
@@ -10073,15 +10203,11 @@
               </w:tabs>
               <w:rPr>
                 <w:b/>
-                <w:sz w:val="28"/>
-                <w:szCs w:val="28"/>
               </w:rPr>
             </w:pPr>
             <w:r>
               <w:rPr>
                 <w:b/>
-                <w:sz w:val="28"/>
-                <w:szCs w:val="28"/>
               </w:rPr>
               <w:t>6</w:t>
             </w:r>
@@ -10089,7 +10215,7 @@
         </w:tc>
         <w:tc>
           <w:tcPr>
-            <w:tcW w:w="709" w:type="dxa"/>
+            <w:tcW w:w="900" w:type="dxa"/>
           </w:tcPr>
           <w:p>
             <w:pPr>
@@ -10098,15 +10224,11 @@
               </w:tabs>
               <w:rPr>
                 <w:b/>
-                <w:sz w:val="28"/>
-                <w:szCs w:val="28"/>
               </w:rPr>
             </w:pPr>
             <w:r>
               <w:rPr>
                 <w:b/>
-                <w:sz w:val="28"/>
-                <w:szCs w:val="28"/>
               </w:rPr>
               <w:t>7</w:t>
             </w:r>
@@ -10114,7 +10236,7 @@
         </w:tc>
         <w:tc>
           <w:tcPr>
-            <w:tcW w:w="799" w:type="dxa"/>
+            <w:tcW w:w="1080" w:type="dxa"/>
           </w:tcPr>
           <w:p>
             <w:pPr>
@@ -10123,15 +10245,11 @@
               </w:tabs>
               <w:rPr>
                 <w:b/>
-                <w:sz w:val="28"/>
-                <w:szCs w:val="28"/>
               </w:rPr>
             </w:pPr>
             <w:r>
               <w:rPr>
                 <w:b/>
-                <w:sz w:val="28"/>
-                <w:szCs w:val="28"/>
               </w:rPr>
               <w:t>8</w:t>
             </w:r>
@@ -10144,7 +10262,7 @@
         </w:trPr>
         <w:tc>
           <w:tcPr>
-            <w:tcW w:w="1193" w:type="dxa"/>
+            <w:tcW w:w="1255" w:type="dxa"/>
           </w:tcPr>
           <w:p>
             <w:pPr>
@@ -10153,15 +10271,11 @@
               </w:tabs>
               <w:rPr>
                 <w:b/>
-                <w:sz w:val="28"/>
-                <w:szCs w:val="28"/>
               </w:rPr>
             </w:pPr>
             <w:r>
               <w:rPr>
                 <w:b/>
-                <w:sz w:val="28"/>
-                <w:szCs w:val="28"/>
               </w:rPr>
               <w:t>Name</w:t>
             </w:r>
@@ -10169,7 +10283,7 @@
         </w:tc>
         <w:tc>
           <w:tcPr>
-            <w:tcW w:w="929" w:type="dxa"/>
+            <w:tcW w:w="990" w:type="dxa"/>
           </w:tcPr>
           <w:p>
             <w:pPr>
@@ -10178,15 +10292,11 @@
               </w:tabs>
               <w:rPr>
                 <w:b/>
-                <w:sz w:val="28"/>
-                <w:szCs w:val="28"/>
               </w:rPr>
             </w:pPr>
             <w:r>
               <w:rPr>
                 <w:b/>
-                <w:sz w:val="28"/>
-                <w:szCs w:val="28"/>
               </w:rPr>
               <w:t>Save the Power</w:t>
             </w:r>
@@ -10194,7 +10304,7 @@
         </w:tc>
         <w:tc>
           <w:tcPr>
-            <w:tcW w:w="1275" w:type="dxa"/>
+            <w:tcW w:w="1440" w:type="dxa"/>
           </w:tcPr>
           <w:p>
             <w:pPr>
@@ -10203,31 +10313,23 @@
               </w:tabs>
               <w:rPr>
                 <w:b/>
-                <w:sz w:val="28"/>
-                <w:szCs w:val="28"/>
               </w:rPr>
             </w:pPr>
             <w:r>
               <w:rPr>
                 <w:b/>
-                <w:sz w:val="28"/>
-                <w:szCs w:val="28"/>
               </w:rPr>
               <w:t xml:space="preserve">Defenders of </w:t>
             </w:r>
             <w:r>
               <w:rPr>
                 <w:b/>
-                <w:sz w:val="28"/>
-                <w:szCs w:val="28"/>
               </w:rPr>
               <w:t>N</w:t>
             </w:r>
             <w:r>
               <w:rPr>
                 <w:b/>
-                <w:sz w:val="28"/>
-                <w:szCs w:val="28"/>
               </w:rPr>
               <w:t>ature</w:t>
             </w:r>
@@ -10235,7 +10337,7 @@
         </w:tc>
         <w:tc>
           <w:tcPr>
-            <w:tcW w:w="993" w:type="dxa"/>
+            <w:tcW w:w="1080" w:type="dxa"/>
           </w:tcPr>
           <w:p>
             <w:pPr>
@@ -10244,31 +10346,23 @@
               </w:tabs>
               <w:rPr>
                 <w:b/>
-                <w:sz w:val="28"/>
-                <w:szCs w:val="28"/>
               </w:rPr>
             </w:pPr>
             <w:r>
               <w:rPr>
                 <w:b/>
-                <w:sz w:val="28"/>
-                <w:szCs w:val="28"/>
               </w:rPr>
               <w:t xml:space="preserve">Nature </w:t>
             </w:r>
             <w:r>
               <w:rPr>
                 <w:b/>
-                <w:sz w:val="28"/>
-                <w:szCs w:val="28"/>
               </w:rPr>
               <w:t>W</w:t>
             </w:r>
             <w:r>
               <w:rPr>
                 <w:b/>
-                <w:sz w:val="28"/>
-                <w:szCs w:val="28"/>
               </w:rPr>
               <w:t>arriors</w:t>
             </w:r>
@@ -10276,7 +10370,7 @@
         </w:tc>
         <w:tc>
           <w:tcPr>
-            <w:tcW w:w="1134" w:type="dxa"/>
+            <w:tcW w:w="900" w:type="dxa"/>
           </w:tcPr>
           <w:p>
             <w:pPr>
@@ -10285,31 +10379,23 @@
               </w:tabs>
               <w:rPr>
                 <w:b/>
-                <w:sz w:val="28"/>
-                <w:szCs w:val="28"/>
               </w:rPr>
             </w:pPr>
             <w:r>
               <w:rPr>
                 <w:b/>
-                <w:sz w:val="28"/>
-                <w:szCs w:val="28"/>
               </w:rPr>
               <w:t xml:space="preserve">Save </w:t>
             </w:r>
             <w:r>
               <w:rPr>
                 <w:b/>
-                <w:sz w:val="28"/>
-                <w:szCs w:val="28"/>
               </w:rPr>
               <w:t>W</w:t>
             </w:r>
             <w:r>
               <w:rPr>
                 <w:b/>
-                <w:sz w:val="28"/>
-                <w:szCs w:val="28"/>
               </w:rPr>
               <w:t>ater</w:t>
             </w:r>
@@ -10317,7 +10403,7 @@
         </w:tc>
         <w:tc>
           <w:tcPr>
-            <w:tcW w:w="869" w:type="dxa"/>
+            <w:tcW w:w="1260" w:type="dxa"/>
           </w:tcPr>
           <w:p>
             <w:pPr>
@@ -10326,15 +10412,11 @@
               </w:tabs>
               <w:rPr>
                 <w:b/>
-                <w:sz w:val="28"/>
-                <w:szCs w:val="28"/>
               </w:rPr>
             </w:pPr>
             <w:r>
               <w:rPr>
                 <w:b/>
-                <w:sz w:val="28"/>
-                <w:szCs w:val="28"/>
               </w:rPr>
               <w:t>Protect the Tree</w:t>
             </w:r>
@@ -10342,7 +10424,7 @@
         </w:tc>
         <w:tc>
           <w:tcPr>
-            <w:tcW w:w="1115" w:type="dxa"/>
+            <w:tcW w:w="1170" w:type="dxa"/>
           </w:tcPr>
           <w:p>
             <w:pPr>
@@ -10351,15 +10433,11 @@
               </w:tabs>
               <w:rPr>
                 <w:b/>
-                <w:sz w:val="28"/>
-                <w:szCs w:val="28"/>
               </w:rPr>
             </w:pPr>
             <w:r>
               <w:rPr>
                 <w:b/>
-                <w:sz w:val="28"/>
-                <w:szCs w:val="28"/>
               </w:rPr>
               <w:t>Garden Game for Kids</w:t>
             </w:r>
@@ -10367,7 +10445,7 @@
         </w:tc>
         <w:tc>
           <w:tcPr>
-            <w:tcW w:w="709" w:type="dxa"/>
+            <w:tcW w:w="900" w:type="dxa"/>
           </w:tcPr>
           <w:p>
             <w:pPr>
@@ -10376,15 +10454,11 @@
               </w:tabs>
               <w:rPr>
                 <w:b/>
-                <w:sz w:val="28"/>
-                <w:szCs w:val="28"/>
               </w:rPr>
             </w:pPr>
             <w:r>
               <w:rPr>
                 <w:b/>
-                <w:sz w:val="28"/>
-                <w:szCs w:val="28"/>
               </w:rPr>
               <w:t>Jungle Doctor</w:t>
             </w:r>
@@ -10392,7 +10466,7 @@
         </w:tc>
         <w:tc>
           <w:tcPr>
-            <w:tcW w:w="799" w:type="dxa"/>
+            <w:tcW w:w="1080" w:type="dxa"/>
           </w:tcPr>
           <w:p>
             <w:pPr>
@@ -10401,15 +10475,11 @@
               </w:tabs>
               <w:rPr>
                 <w:b/>
-                <w:sz w:val="28"/>
-                <w:szCs w:val="28"/>
               </w:rPr>
             </w:pPr>
             <w:r>
               <w:rPr>
                 <w:b/>
-                <w:sz w:val="28"/>
-                <w:szCs w:val="28"/>
               </w:rPr>
               <w:t>Save the World</w:t>
             </w:r>
@@ -10422,7 +10492,7 @@
         </w:trPr>
         <w:tc>
           <w:tcPr>
-            <w:tcW w:w="1193" w:type="dxa"/>
+            <w:tcW w:w="1255" w:type="dxa"/>
           </w:tcPr>
           <w:p>
             <w:pPr>
@@ -10431,15 +10501,11 @@
               </w:tabs>
               <w:rPr>
                 <w:b/>
-                <w:sz w:val="28"/>
-                <w:szCs w:val="28"/>
               </w:rPr>
             </w:pPr>
             <w:r>
               <w:rPr>
                 <w:b/>
-                <w:sz w:val="28"/>
-                <w:szCs w:val="28"/>
               </w:rPr>
               <w:t>Developed By</w:t>
             </w:r>
@@ -10447,7 +10513,7 @@
         </w:tc>
         <w:tc>
           <w:tcPr>
-            <w:tcW w:w="929" w:type="dxa"/>
+            <w:tcW w:w="990" w:type="dxa"/>
           </w:tcPr>
           <w:p>
             <w:pPr>
@@ -10456,15 +10522,11 @@
               </w:tabs>
               <w:rPr>
                 <w:b/>
-                <w:sz w:val="28"/>
-                <w:szCs w:val="28"/>
               </w:rPr>
             </w:pPr>
             <w:r>
               <w:rPr>
                 <w:b/>
-                <w:sz w:val="28"/>
-                <w:szCs w:val="28"/>
               </w:rPr>
               <w:t>The Flavare</w:t>
             </w:r>
@@ -10472,7 +10534,7 @@
         </w:tc>
         <w:tc>
           <w:tcPr>
-            <w:tcW w:w="1275" w:type="dxa"/>
+            <w:tcW w:w="1440" w:type="dxa"/>
           </w:tcPr>
           <w:p>
             <w:pPr>
@@ -10481,15 +10543,11 @@
               </w:tabs>
               <w:rPr>
                 <w:b/>
-                <w:sz w:val="28"/>
-                <w:szCs w:val="28"/>
               </w:rPr>
             </w:pPr>
             <w:r>
               <w:rPr>
                 <w:b/>
-                <w:sz w:val="28"/>
-                <w:szCs w:val="28"/>
               </w:rPr>
               <w:t>Games from YovoGames!</w:t>
             </w:r>
@@ -10497,7 +10555,7 @@
         </w:tc>
         <w:tc>
           <w:tcPr>
-            <w:tcW w:w="993" w:type="dxa"/>
+            <w:tcW w:w="1080" w:type="dxa"/>
           </w:tcPr>
           <w:p>
             <w:pPr>
@@ -10506,15 +10564,11 @@
               </w:tabs>
               <w:rPr>
                 <w:b/>
-                <w:sz w:val="28"/>
-                <w:szCs w:val="28"/>
               </w:rPr>
             </w:pPr>
             <w:r>
               <w:rPr>
                 <w:b/>
-                <w:sz w:val="28"/>
-                <w:szCs w:val="28"/>
               </w:rPr>
               <w:t>Akshay Jhadav</w:t>
             </w:r>
@@ -10522,7 +10576,7 @@
         </w:tc>
         <w:tc>
           <w:tcPr>
-            <w:tcW w:w="1134" w:type="dxa"/>
+            <w:tcW w:w="900" w:type="dxa"/>
           </w:tcPr>
           <w:p>
             <w:pPr>
@@ -10531,15 +10585,11 @@
               </w:tabs>
               <w:rPr>
                 <w:b/>
-                <w:sz w:val="28"/>
-                <w:szCs w:val="28"/>
               </w:rPr>
             </w:pPr>
             <w:r>
               <w:rPr>
                 <w:b/>
-                <w:sz w:val="28"/>
-                <w:szCs w:val="28"/>
               </w:rPr>
               <w:t>Warmodroid</w:t>
             </w:r>
@@ -10547,7 +10597,7 @@
         </w:tc>
         <w:tc>
           <w:tcPr>
-            <w:tcW w:w="869" w:type="dxa"/>
+            <w:tcW w:w="1260" w:type="dxa"/>
           </w:tcPr>
           <w:p>
             <w:pPr>
@@ -10556,15 +10606,11 @@
               </w:tabs>
               <w:rPr>
                 <w:b/>
-                <w:sz w:val="28"/>
-                <w:szCs w:val="28"/>
               </w:rPr>
             </w:pPr>
             <w:r>
               <w:rPr>
                 <w:b/>
-                <w:sz w:val="28"/>
-                <w:szCs w:val="28"/>
               </w:rPr>
               <w:t>MoonBear LTD</w:t>
             </w:r>
@@ -10572,7 +10618,7 @@
         </w:tc>
         <w:tc>
           <w:tcPr>
-            <w:tcW w:w="1115" w:type="dxa"/>
+            <w:tcW w:w="1170" w:type="dxa"/>
           </w:tcPr>
           <w:p>
             <w:pPr>
@@ -10581,15 +10627,11 @@
               </w:tabs>
               <w:rPr>
                 <w:b/>
-                <w:sz w:val="28"/>
-                <w:szCs w:val="28"/>
               </w:rPr>
             </w:pPr>
             <w:r>
               <w:rPr>
                 <w:b/>
-                <w:sz w:val="28"/>
-                <w:szCs w:val="28"/>
               </w:rPr>
               <w:t>Miniclub by Bubadu</w:t>
             </w:r>
@@ -10597,7 +10639,7 @@
         </w:tc>
         <w:tc>
           <w:tcPr>
-            <w:tcW w:w="709" w:type="dxa"/>
+            <w:tcW w:w="900" w:type="dxa"/>
           </w:tcPr>
           <w:p>
             <w:pPr>
@@ -10606,15 +10648,11 @@
               </w:tabs>
               <w:rPr>
                 <w:b/>
-                <w:sz w:val="28"/>
-                <w:szCs w:val="28"/>
               </w:rPr>
             </w:pPr>
             <w:r>
               <w:rPr>
                 <w:b/>
-                <w:sz w:val="28"/>
-                <w:szCs w:val="28"/>
               </w:rPr>
               <w:t>Libii</w:t>
             </w:r>
@@ -10622,7 +10660,7 @@
         </w:tc>
         <w:tc>
           <w:tcPr>
-            <w:tcW w:w="799" w:type="dxa"/>
+            <w:tcW w:w="1080" w:type="dxa"/>
           </w:tcPr>
           <w:p>
             <w:pPr>
@@ -10631,15 +10669,11 @@
               </w:tabs>
               <w:rPr>
                 <w:b/>
-                <w:sz w:val="28"/>
-                <w:szCs w:val="28"/>
               </w:rPr>
             </w:pPr>
             <w:r>
               <w:rPr>
                 <w:b/>
-                <w:sz w:val="28"/>
-                <w:szCs w:val="28"/>
               </w:rPr>
               <w:t>King Abdullah</w:t>
             </w:r>
@@ -10652,7 +10686,7 @@
         </w:trPr>
         <w:tc>
           <w:tcPr>
-            <w:tcW w:w="1193" w:type="dxa"/>
+            <w:tcW w:w="1255" w:type="dxa"/>
           </w:tcPr>
           <w:p>
             <w:pPr>
@@ -10661,15 +10695,11 @@
               </w:tabs>
               <w:rPr>
                 <w:b/>
-                <w:sz w:val="28"/>
-                <w:szCs w:val="28"/>
               </w:rPr>
             </w:pPr>
             <w:r>
               <w:rPr>
                 <w:b/>
-                <w:sz w:val="28"/>
-                <w:szCs w:val="28"/>
               </w:rPr>
               <w:t>Target age group</w:t>
             </w:r>
@@ -10677,7 +10707,7 @@
         </w:tc>
         <w:tc>
           <w:tcPr>
-            <w:tcW w:w="929" w:type="dxa"/>
+            <w:tcW w:w="990" w:type="dxa"/>
           </w:tcPr>
           <w:p>
             <w:pPr>
@@ -10686,15 +10716,11 @@
               </w:tabs>
               <w:rPr>
                 <w:b/>
-                <w:sz w:val="28"/>
-                <w:szCs w:val="28"/>
               </w:rPr>
             </w:pPr>
             <w:r>
               <w:rPr>
                 <w:b/>
-                <w:sz w:val="28"/>
-                <w:szCs w:val="28"/>
               </w:rPr>
               <w:t>All age group</w:t>
             </w:r>
@@ -10702,7 +10728,7 @@
         </w:tc>
         <w:tc>
           <w:tcPr>
-            <w:tcW w:w="1275" w:type="dxa"/>
+            <w:tcW w:w="1440" w:type="dxa"/>
           </w:tcPr>
           <w:p>
             <w:pPr>
@@ -10711,15 +10737,11 @@
               </w:tabs>
               <w:rPr>
                 <w:b/>
-                <w:sz w:val="28"/>
-                <w:szCs w:val="28"/>
               </w:rPr>
             </w:pPr>
             <w:r>
               <w:rPr>
                 <w:b/>
-                <w:sz w:val="28"/>
-                <w:szCs w:val="28"/>
               </w:rPr>
               <w:t>6 - 12</w:t>
             </w:r>
@@ -10727,7 +10749,7 @@
         </w:tc>
         <w:tc>
           <w:tcPr>
-            <w:tcW w:w="993" w:type="dxa"/>
+            <w:tcW w:w="1080" w:type="dxa"/>
           </w:tcPr>
           <w:p>
             <w:pPr>
@@ -10736,23 +10758,17 @@
               </w:tabs>
               <w:rPr>
                 <w:b/>
-                <w:sz w:val="28"/>
-                <w:szCs w:val="28"/>
               </w:rPr>
             </w:pPr>
             <w:r>
               <w:rPr>
                 <w:b/>
-                <w:sz w:val="28"/>
-                <w:szCs w:val="28"/>
               </w:rPr>
               <w:t>N</w:t>
             </w:r>
             <w:r>
               <w:rPr>
                 <w:b/>
-                <w:sz w:val="28"/>
-                <w:szCs w:val="28"/>
               </w:rPr>
               <w:t>.A.</w:t>
             </w:r>
@@ -10760,7 +10776,7 @@
         </w:tc>
         <w:tc>
           <w:tcPr>
-            <w:tcW w:w="1134" w:type="dxa"/>
+            <w:tcW w:w="900" w:type="dxa"/>
           </w:tcPr>
           <w:p>
             <w:pPr>
@@ -10769,15 +10785,11 @@
               </w:tabs>
               <w:rPr>
                 <w:b/>
-                <w:sz w:val="28"/>
-                <w:szCs w:val="28"/>
               </w:rPr>
             </w:pPr>
             <w:r>
               <w:rPr>
                 <w:b/>
-                <w:sz w:val="28"/>
-                <w:szCs w:val="28"/>
               </w:rPr>
               <w:t>All age group</w:t>
             </w:r>
@@ -10785,7 +10797,7 @@
         </w:tc>
         <w:tc>
           <w:tcPr>
-            <w:tcW w:w="869" w:type="dxa"/>
+            <w:tcW w:w="1260" w:type="dxa"/>
           </w:tcPr>
           <w:p>
             <w:pPr>
@@ -10794,15 +10806,11 @@
               </w:tabs>
               <w:rPr>
                 <w:b/>
-                <w:sz w:val="28"/>
-                <w:szCs w:val="28"/>
               </w:rPr>
             </w:pPr>
             <w:r>
               <w:rPr>
                 <w:b/>
-                <w:sz w:val="28"/>
-                <w:szCs w:val="28"/>
               </w:rPr>
               <w:t>All age group</w:t>
             </w:r>
@@ -10810,7 +10818,7 @@
         </w:tc>
         <w:tc>
           <w:tcPr>
-            <w:tcW w:w="1115" w:type="dxa"/>
+            <w:tcW w:w="1170" w:type="dxa"/>
           </w:tcPr>
           <w:p>
             <w:pPr>
@@ -10819,15 +10827,11 @@
               </w:tabs>
               <w:rPr>
                 <w:b/>
-                <w:sz w:val="28"/>
-                <w:szCs w:val="28"/>
               </w:rPr>
             </w:pPr>
             <w:r>
               <w:rPr>
                 <w:b/>
-                <w:sz w:val="28"/>
-                <w:szCs w:val="28"/>
               </w:rPr>
               <w:t>8 &amp; under</w:t>
             </w:r>
@@ -10835,7 +10839,7 @@
         </w:tc>
         <w:tc>
           <w:tcPr>
-            <w:tcW w:w="709" w:type="dxa"/>
+            <w:tcW w:w="900" w:type="dxa"/>
           </w:tcPr>
           <w:p>
             <w:pPr>
@@ -10844,15 +10848,11 @@
               </w:tabs>
               <w:rPr>
                 <w:b/>
-                <w:sz w:val="28"/>
-                <w:szCs w:val="28"/>
               </w:rPr>
             </w:pPr>
             <w:r>
               <w:rPr>
                 <w:b/>
-                <w:sz w:val="28"/>
-                <w:szCs w:val="28"/>
               </w:rPr>
               <w:t>N.A.</w:t>
             </w:r>
@@ -10860,7 +10860,7 @@
         </w:tc>
         <w:tc>
           <w:tcPr>
-            <w:tcW w:w="799" w:type="dxa"/>
+            <w:tcW w:w="1080" w:type="dxa"/>
           </w:tcPr>
           <w:p>
             <w:pPr>
@@ -10869,15 +10869,11 @@
               </w:tabs>
               <w:rPr>
                 <w:b/>
-                <w:sz w:val="28"/>
-                <w:szCs w:val="28"/>
               </w:rPr>
             </w:pPr>
             <w:r>
               <w:rPr>
                 <w:b/>
-                <w:sz w:val="28"/>
-                <w:szCs w:val="28"/>
               </w:rPr>
               <w:t>All age group</w:t>
             </w:r>
@@ -10890,7 +10886,7 @@
         </w:trPr>
         <w:tc>
           <w:tcPr>
-            <w:tcW w:w="1193" w:type="dxa"/>
+            <w:tcW w:w="1255" w:type="dxa"/>
           </w:tcPr>
           <w:p>
             <w:pPr>
@@ -10899,31 +10895,23 @@
               </w:tabs>
               <w:rPr>
                 <w:b/>
-                <w:sz w:val="28"/>
-                <w:szCs w:val="28"/>
               </w:rPr>
             </w:pPr>
             <w:r>
               <w:rPr>
                 <w:b/>
-                <w:sz w:val="28"/>
-                <w:szCs w:val="28"/>
               </w:rPr>
               <w:t>Rating (1</w:t>
             </w:r>
             <w:r>
               <w:rPr>
                 <w:b/>
-                <w:sz w:val="28"/>
-                <w:szCs w:val="28"/>
               </w:rPr>
               <w:t>.</w:t>
             </w:r>
             <w:r>
               <w:rPr>
                 <w:b/>
-                <w:sz w:val="28"/>
-                <w:szCs w:val="28"/>
               </w:rPr>
               <w:t>0 – 5.0)</w:t>
             </w:r>
@@ -10931,7 +10919,7 @@
         </w:tc>
         <w:tc>
           <w:tcPr>
-            <w:tcW w:w="929" w:type="dxa"/>
+            <w:tcW w:w="990" w:type="dxa"/>
           </w:tcPr>
           <w:p>
             <w:pPr>
@@ -10940,15 +10928,11 @@
               </w:tabs>
               <w:rPr>
                 <w:b/>
-                <w:sz w:val="28"/>
-                <w:szCs w:val="28"/>
               </w:rPr>
             </w:pPr>
             <w:r>
               <w:rPr>
                 <w:b/>
-                <w:sz w:val="28"/>
-                <w:szCs w:val="28"/>
               </w:rPr>
               <w:t>4.7</w:t>
             </w:r>
@@ -10956,7 +10940,7 @@
         </w:tc>
         <w:tc>
           <w:tcPr>
-            <w:tcW w:w="1275" w:type="dxa"/>
+            <w:tcW w:w="1440" w:type="dxa"/>
           </w:tcPr>
           <w:p>
             <w:pPr>
@@ -10965,15 +10949,11 @@
               </w:tabs>
               <w:rPr>
                 <w:b/>
-                <w:sz w:val="28"/>
-                <w:szCs w:val="28"/>
               </w:rPr>
             </w:pPr>
             <w:r>
               <w:rPr>
                 <w:b/>
-                <w:sz w:val="28"/>
-                <w:szCs w:val="28"/>
               </w:rPr>
               <w:t>4.5</w:t>
             </w:r>
@@ -10981,7 +10961,7 @@
         </w:tc>
         <w:tc>
           <w:tcPr>
-            <w:tcW w:w="993" w:type="dxa"/>
+            <w:tcW w:w="1080" w:type="dxa"/>
           </w:tcPr>
           <w:p>
             <w:pPr>
@@ -10990,15 +10970,11 @@
               </w:tabs>
               <w:rPr>
                 <w:b/>
-                <w:sz w:val="28"/>
-                <w:szCs w:val="28"/>
               </w:rPr>
             </w:pPr>
             <w:r>
               <w:rPr>
                 <w:b/>
-                <w:sz w:val="28"/>
-                <w:szCs w:val="28"/>
               </w:rPr>
               <w:t>3.5</w:t>
             </w:r>
@@ -11006,7 +10982,7 @@
         </w:tc>
         <w:tc>
           <w:tcPr>
-            <w:tcW w:w="1134" w:type="dxa"/>
+            <w:tcW w:w="900" w:type="dxa"/>
           </w:tcPr>
           <w:p>
             <w:pPr>
@@ -11015,15 +10991,11 @@
               </w:tabs>
               <w:rPr>
                 <w:b/>
-                <w:sz w:val="28"/>
-                <w:szCs w:val="28"/>
               </w:rPr>
             </w:pPr>
             <w:r>
               <w:rPr>
                 <w:b/>
-                <w:sz w:val="28"/>
-                <w:szCs w:val="28"/>
               </w:rPr>
               <w:t>5.0</w:t>
             </w:r>
@@ -11031,7 +11003,7 @@
         </w:tc>
         <w:tc>
           <w:tcPr>
-            <w:tcW w:w="869" w:type="dxa"/>
+            <w:tcW w:w="1260" w:type="dxa"/>
           </w:tcPr>
           <w:p>
             <w:pPr>
@@ -11040,15 +11012,11 @@
               </w:tabs>
               <w:rPr>
                 <w:b/>
-                <w:sz w:val="28"/>
-                <w:szCs w:val="28"/>
               </w:rPr>
             </w:pPr>
             <w:r>
               <w:rPr>
                 <w:b/>
-                <w:sz w:val="28"/>
-                <w:szCs w:val="28"/>
               </w:rPr>
               <w:t>3.8</w:t>
             </w:r>
@@ -11056,7 +11024,7 @@
         </w:tc>
         <w:tc>
           <w:tcPr>
-            <w:tcW w:w="1115" w:type="dxa"/>
+            <w:tcW w:w="1170" w:type="dxa"/>
           </w:tcPr>
           <w:p>
             <w:pPr>
@@ -11065,15 +11033,11 @@
               </w:tabs>
               <w:rPr>
                 <w:b/>
-                <w:sz w:val="28"/>
-                <w:szCs w:val="28"/>
               </w:rPr>
             </w:pPr>
             <w:r>
               <w:rPr>
                 <w:b/>
-                <w:sz w:val="28"/>
-                <w:szCs w:val="28"/>
               </w:rPr>
               <w:t>4.3</w:t>
             </w:r>
@@ -11081,7 +11045,7 @@
         </w:tc>
         <w:tc>
           <w:tcPr>
-            <w:tcW w:w="709" w:type="dxa"/>
+            <w:tcW w:w="900" w:type="dxa"/>
           </w:tcPr>
           <w:p>
             <w:pPr>
@@ -11090,15 +11054,11 @@
               </w:tabs>
               <w:rPr>
                 <w:b/>
-                <w:sz w:val="28"/>
-                <w:szCs w:val="28"/>
               </w:rPr>
             </w:pPr>
             <w:r>
               <w:rPr>
                 <w:b/>
-                <w:sz w:val="28"/>
-                <w:szCs w:val="28"/>
               </w:rPr>
               <w:t>3.9</w:t>
             </w:r>
@@ -11106,7 +11066,7 @@
         </w:tc>
         <w:tc>
           <w:tcPr>
-            <w:tcW w:w="799" w:type="dxa"/>
+            <w:tcW w:w="1080" w:type="dxa"/>
           </w:tcPr>
           <w:p>
             <w:pPr>
@@ -11115,15 +11075,11 @@
               </w:tabs>
               <w:rPr>
                 <w:b/>
-                <w:sz w:val="28"/>
-                <w:szCs w:val="28"/>
               </w:rPr>
             </w:pPr>
             <w:r>
               <w:rPr>
                 <w:b/>
-                <w:sz w:val="28"/>
-                <w:szCs w:val="28"/>
               </w:rPr>
               <w:t>4.8</w:t>
             </w:r>
@@ -11136,7 +11092,7 @@
         </w:trPr>
         <w:tc>
           <w:tcPr>
-            <w:tcW w:w="1193" w:type="dxa"/>
+            <w:tcW w:w="1255" w:type="dxa"/>
           </w:tcPr>
           <w:p>
             <w:pPr>
@@ -11145,15 +11101,11 @@
               </w:tabs>
               <w:rPr>
                 <w:b/>
-                <w:sz w:val="28"/>
-                <w:szCs w:val="28"/>
               </w:rPr>
             </w:pPr>
             <w:r>
               <w:rPr>
                 <w:b/>
-                <w:sz w:val="28"/>
-                <w:szCs w:val="28"/>
               </w:rPr>
               <w:t>Total Reviews</w:t>
             </w:r>
@@ -11161,7 +11113,7 @@
         </w:tc>
         <w:tc>
           <w:tcPr>
-            <w:tcW w:w="929" w:type="dxa"/>
+            <w:tcW w:w="990" w:type="dxa"/>
           </w:tcPr>
           <w:p>
             <w:pPr>
@@ -11170,15 +11122,11 @@
               </w:tabs>
               <w:rPr>
                 <w:b/>
-                <w:sz w:val="28"/>
-                <w:szCs w:val="28"/>
               </w:rPr>
             </w:pPr>
             <w:r>
               <w:rPr>
                 <w:b/>
-                <w:sz w:val="28"/>
-                <w:szCs w:val="28"/>
               </w:rPr>
               <w:t>23</w:t>
             </w:r>
@@ -11186,7 +11134,7 @@
         </w:tc>
         <w:tc>
           <w:tcPr>
-            <w:tcW w:w="1275" w:type="dxa"/>
+            <w:tcW w:w="1440" w:type="dxa"/>
           </w:tcPr>
           <w:p>
             <w:pPr>
@@ -11195,15 +11143,11 @@
               </w:tabs>
               <w:rPr>
                 <w:b/>
-                <w:sz w:val="28"/>
-                <w:szCs w:val="28"/>
               </w:rPr>
             </w:pPr>
             <w:r>
               <w:rPr>
                 <w:b/>
-                <w:sz w:val="28"/>
-                <w:szCs w:val="28"/>
               </w:rPr>
               <w:t>84</w:t>
             </w:r>
@@ -11211,7 +11155,7 @@
         </w:tc>
         <w:tc>
           <w:tcPr>
-            <w:tcW w:w="993" w:type="dxa"/>
+            <w:tcW w:w="1080" w:type="dxa"/>
           </w:tcPr>
           <w:p>
             <w:pPr>
@@ -11220,15 +11164,11 @@
               </w:tabs>
               <w:rPr>
                 <w:b/>
-                <w:sz w:val="28"/>
-                <w:szCs w:val="28"/>
               </w:rPr>
             </w:pPr>
             <w:r>
               <w:rPr>
                 <w:b/>
-                <w:sz w:val="28"/>
-                <w:szCs w:val="28"/>
               </w:rPr>
               <w:t>27</w:t>
             </w:r>
@@ -11236,7 +11176,7 @@
         </w:tc>
         <w:tc>
           <w:tcPr>
-            <w:tcW w:w="1134" w:type="dxa"/>
+            <w:tcW w:w="900" w:type="dxa"/>
           </w:tcPr>
           <w:p>
             <w:pPr>
@@ -11245,15 +11185,11 @@
               </w:tabs>
               <w:rPr>
                 <w:b/>
-                <w:sz w:val="28"/>
-                <w:szCs w:val="28"/>
               </w:rPr>
             </w:pPr>
             <w:r>
               <w:rPr>
                 <w:b/>
-                <w:sz w:val="28"/>
-                <w:szCs w:val="28"/>
               </w:rPr>
               <w:t>7</w:t>
             </w:r>
@@ -11261,7 +11197,7 @@
         </w:tc>
         <w:tc>
           <w:tcPr>
-            <w:tcW w:w="869" w:type="dxa"/>
+            <w:tcW w:w="1260" w:type="dxa"/>
           </w:tcPr>
           <w:p>
             <w:pPr>
@@ -11270,15 +11206,11 @@
               </w:tabs>
               <w:rPr>
                 <w:b/>
-                <w:sz w:val="28"/>
-                <w:szCs w:val="28"/>
               </w:rPr>
             </w:pPr>
             <w:r>
               <w:rPr>
                 <w:b/>
-                <w:sz w:val="28"/>
-                <w:szCs w:val="28"/>
               </w:rPr>
               <w:t>2163</w:t>
             </w:r>
@@ -11286,7 +11218,7 @@
         </w:tc>
         <w:tc>
           <w:tcPr>
-            <w:tcW w:w="1115" w:type="dxa"/>
+            <w:tcW w:w="1170" w:type="dxa"/>
           </w:tcPr>
           <w:p>
             <w:pPr>
@@ -11295,15 +11227,11 @@
               </w:tabs>
               <w:rPr>
                 <w:b/>
-                <w:sz w:val="28"/>
-                <w:szCs w:val="28"/>
               </w:rPr>
             </w:pPr>
             <w:r>
               <w:rPr>
                 <w:b/>
-                <w:sz w:val="28"/>
-                <w:szCs w:val="28"/>
               </w:rPr>
               <w:t>8818</w:t>
             </w:r>
@@ -11311,7 +11239,7 @@
         </w:tc>
         <w:tc>
           <w:tcPr>
-            <w:tcW w:w="709" w:type="dxa"/>
+            <w:tcW w:w="900" w:type="dxa"/>
           </w:tcPr>
           <w:p>
             <w:pPr>
@@ -11320,15 +11248,11 @@
               </w:tabs>
               <w:rPr>
                 <w:b/>
-                <w:sz w:val="28"/>
-                <w:szCs w:val="28"/>
               </w:rPr>
             </w:pPr>
             <w:r>
               <w:rPr>
                 <w:b/>
-                <w:sz w:val="28"/>
-                <w:szCs w:val="28"/>
               </w:rPr>
               <w:t>5567</w:t>
             </w:r>
@@ -11336,7 +11260,7 @@
         </w:tc>
         <w:tc>
           <w:tcPr>
-            <w:tcW w:w="799" w:type="dxa"/>
+            <w:tcW w:w="1080" w:type="dxa"/>
           </w:tcPr>
           <w:p>
             <w:pPr>
@@ -11345,15 +11269,11 @@
               </w:tabs>
               <w:rPr>
                 <w:b/>
-                <w:sz w:val="28"/>
-                <w:szCs w:val="28"/>
               </w:rPr>
             </w:pPr>
             <w:r>
               <w:rPr>
                 <w:b/>
-                <w:sz w:val="28"/>
-                <w:szCs w:val="28"/>
               </w:rPr>
               <w:t>46</w:t>
             </w:r>
@@ -11366,7 +11286,7 @@
         </w:trPr>
         <w:tc>
           <w:tcPr>
-            <w:tcW w:w="1193" w:type="dxa"/>
+            <w:tcW w:w="1255" w:type="dxa"/>
           </w:tcPr>
           <w:p>
             <w:pPr>
@@ -11375,24 +11295,19 @@
               </w:tabs>
               <w:rPr>
                 <w:b/>
-                <w:sz w:val="28"/>
-                <w:szCs w:val="28"/>
               </w:rPr>
             </w:pPr>
             <w:r>
               <w:rPr>
                 <w:b/>
-                <w:sz w:val="28"/>
-                <w:szCs w:val="28"/>
-              </w:rPr>
-              <w:lastRenderedPageBreak/>
+              </w:rPr>
               <w:t>Google play store</w:t>
             </w:r>
           </w:p>
         </w:tc>
         <w:tc>
           <w:tcPr>
-            <w:tcW w:w="929" w:type="dxa"/>
+            <w:tcW w:w="990" w:type="dxa"/>
           </w:tcPr>
           <w:p>
             <w:pPr>
@@ -11401,15 +11316,11 @@
               </w:tabs>
               <w:rPr>
                 <w:b/>
-                <w:sz w:val="28"/>
-                <w:szCs w:val="28"/>
               </w:rPr>
             </w:pPr>
             <w:r>
               <w:rPr>
                 <w:b/>
-                <w:sz w:val="28"/>
-                <w:szCs w:val="28"/>
               </w:rPr>
               <w:t>Yes</w:t>
             </w:r>
@@ -11417,7 +11328,7 @@
         </w:tc>
         <w:tc>
           <w:tcPr>
-            <w:tcW w:w="1275" w:type="dxa"/>
+            <w:tcW w:w="1440" w:type="dxa"/>
           </w:tcPr>
           <w:p>
             <w:pPr>
@@ -11426,15 +11337,11 @@
               </w:tabs>
               <w:rPr>
                 <w:b/>
-                <w:sz w:val="28"/>
-                <w:szCs w:val="28"/>
               </w:rPr>
             </w:pPr>
             <w:r>
               <w:rPr>
                 <w:b/>
-                <w:sz w:val="28"/>
-                <w:szCs w:val="28"/>
               </w:rPr>
               <w:t>Yes</w:t>
             </w:r>
@@ -11442,7 +11349,7 @@
         </w:tc>
         <w:tc>
           <w:tcPr>
-            <w:tcW w:w="993" w:type="dxa"/>
+            <w:tcW w:w="1080" w:type="dxa"/>
           </w:tcPr>
           <w:p>
             <w:pPr>
@@ -11451,15 +11358,11 @@
               </w:tabs>
               <w:rPr>
                 <w:b/>
-                <w:sz w:val="28"/>
-                <w:szCs w:val="28"/>
               </w:rPr>
             </w:pPr>
             <w:r>
               <w:rPr>
                 <w:b/>
-                <w:sz w:val="28"/>
-                <w:szCs w:val="28"/>
               </w:rPr>
               <w:t>Yes</w:t>
             </w:r>
@@ -11467,7 +11370,7 @@
         </w:tc>
         <w:tc>
           <w:tcPr>
-            <w:tcW w:w="1134" w:type="dxa"/>
+            <w:tcW w:w="900" w:type="dxa"/>
           </w:tcPr>
           <w:p>
             <w:pPr>
@@ -11476,23 +11379,17 @@
               </w:tabs>
               <w:rPr>
                 <w:b/>
-                <w:sz w:val="28"/>
-                <w:szCs w:val="28"/>
               </w:rPr>
             </w:pPr>
             <w:r>
               <w:rPr>
                 <w:b/>
-                <w:sz w:val="28"/>
-                <w:szCs w:val="28"/>
               </w:rPr>
               <w:t>Y</w:t>
             </w:r>
             <w:r>
               <w:rPr>
                 <w:b/>
-                <w:sz w:val="28"/>
-                <w:szCs w:val="28"/>
               </w:rPr>
               <w:t>es</w:t>
             </w:r>
@@ -11500,7 +11397,7 @@
         </w:tc>
         <w:tc>
           <w:tcPr>
-            <w:tcW w:w="869" w:type="dxa"/>
+            <w:tcW w:w="1260" w:type="dxa"/>
           </w:tcPr>
           <w:p>
             <w:pPr>
@@ -11509,15 +11406,11 @@
               </w:tabs>
               <w:rPr>
                 <w:b/>
-                <w:sz w:val="28"/>
-                <w:szCs w:val="28"/>
               </w:rPr>
             </w:pPr>
             <w:r>
               <w:rPr>
                 <w:b/>
-                <w:sz w:val="28"/>
-                <w:szCs w:val="28"/>
               </w:rPr>
               <w:t>Yes</w:t>
             </w:r>
@@ -11525,7 +11418,7 @@
         </w:tc>
         <w:tc>
           <w:tcPr>
-            <w:tcW w:w="1115" w:type="dxa"/>
+            <w:tcW w:w="1170" w:type="dxa"/>
           </w:tcPr>
           <w:p>
             <w:pPr>
@@ -11534,15 +11427,11 @@
               </w:tabs>
               <w:rPr>
                 <w:b/>
-                <w:sz w:val="28"/>
-                <w:szCs w:val="28"/>
               </w:rPr>
             </w:pPr>
             <w:r>
               <w:rPr>
                 <w:b/>
-                <w:sz w:val="28"/>
-                <w:szCs w:val="28"/>
               </w:rPr>
               <w:t>Yes</w:t>
             </w:r>
@@ -11554,15 +11443,13 @@
               </w:tabs>
               <w:rPr>
                 <w:b/>
-                <w:sz w:val="28"/>
-                <w:szCs w:val="28"/>
               </w:rPr>
             </w:pPr>
           </w:p>
         </w:tc>
         <w:tc>
           <w:tcPr>
-            <w:tcW w:w="709" w:type="dxa"/>
+            <w:tcW w:w="900" w:type="dxa"/>
           </w:tcPr>
           <w:p>
             <w:pPr>
@@ -11571,15 +11458,11 @@
               </w:tabs>
               <w:rPr>
                 <w:b/>
-                <w:sz w:val="28"/>
-                <w:szCs w:val="28"/>
               </w:rPr>
             </w:pPr>
             <w:r>
               <w:rPr>
                 <w:b/>
-                <w:sz w:val="28"/>
-                <w:szCs w:val="28"/>
               </w:rPr>
               <w:t>yes</w:t>
             </w:r>
@@ -11587,7 +11470,7 @@
         </w:tc>
         <w:tc>
           <w:tcPr>
-            <w:tcW w:w="799" w:type="dxa"/>
+            <w:tcW w:w="1080" w:type="dxa"/>
           </w:tcPr>
           <w:p>
             <w:pPr>
@@ -11596,15 +11479,11 @@
               </w:tabs>
               <w:rPr>
                 <w:b/>
-                <w:sz w:val="28"/>
-                <w:szCs w:val="28"/>
               </w:rPr>
             </w:pPr>
             <w:r>
               <w:rPr>
                 <w:b/>
-                <w:sz w:val="28"/>
-                <w:szCs w:val="28"/>
               </w:rPr>
               <w:t>Yes</w:t>
             </w:r>
@@ -11617,7 +11496,7 @@
         </w:trPr>
         <w:tc>
           <w:tcPr>
-            <w:tcW w:w="1193" w:type="dxa"/>
+            <w:tcW w:w="1255" w:type="dxa"/>
           </w:tcPr>
           <w:p>
             <w:pPr>
@@ -11626,16 +11505,13 @@
               </w:tabs>
               <w:rPr>
                 <w:b/>
-                <w:sz w:val="28"/>
-                <w:szCs w:val="28"/>
               </w:rPr>
             </w:pPr>
             <w:r>
               <w:rPr>
                 <w:b/>
-                <w:sz w:val="28"/>
-                <w:szCs w:val="28"/>
-              </w:rPr>
+              </w:rPr>
+              <w:lastRenderedPageBreak/>
               <w:t>Audio</w:t>
             </w:r>
           </w:p>
@@ -11646,15 +11522,13 @@
               </w:tabs>
               <w:rPr>
                 <w:b/>
-                <w:sz w:val="28"/>
-                <w:szCs w:val="28"/>
               </w:rPr>
             </w:pPr>
           </w:p>
         </w:tc>
         <w:tc>
           <w:tcPr>
-            <w:tcW w:w="929" w:type="dxa"/>
+            <w:tcW w:w="990" w:type="dxa"/>
           </w:tcPr>
           <w:p>
             <w:pPr>
@@ -11663,15 +11537,11 @@
               </w:tabs>
               <w:rPr>
                 <w:b/>
-                <w:sz w:val="28"/>
-                <w:szCs w:val="28"/>
               </w:rPr>
             </w:pPr>
             <w:r>
               <w:rPr>
                 <w:b/>
-                <w:sz w:val="28"/>
-                <w:szCs w:val="28"/>
               </w:rPr>
               <w:t>Yes</w:t>
             </w:r>
@@ -11679,7 +11549,7 @@
         </w:tc>
         <w:tc>
           <w:tcPr>
-            <w:tcW w:w="1275" w:type="dxa"/>
+            <w:tcW w:w="1440" w:type="dxa"/>
           </w:tcPr>
           <w:p>
             <w:pPr>
@@ -11688,15 +11558,11 @@
               </w:tabs>
               <w:rPr>
                 <w:b/>
-                <w:sz w:val="28"/>
-                <w:szCs w:val="28"/>
               </w:rPr>
             </w:pPr>
             <w:r>
               <w:rPr>
                 <w:b/>
-                <w:sz w:val="28"/>
-                <w:szCs w:val="28"/>
               </w:rPr>
               <w:t>Yes</w:t>
             </w:r>
@@ -11704,7 +11570,7 @@
         </w:tc>
         <w:tc>
           <w:tcPr>
-            <w:tcW w:w="993" w:type="dxa"/>
+            <w:tcW w:w="1080" w:type="dxa"/>
           </w:tcPr>
           <w:p>
             <w:pPr>
@@ -11713,15 +11579,11 @@
               </w:tabs>
               <w:rPr>
                 <w:b/>
-                <w:sz w:val="28"/>
-                <w:szCs w:val="28"/>
               </w:rPr>
             </w:pPr>
             <w:r>
               <w:rPr>
                 <w:b/>
-                <w:sz w:val="28"/>
-                <w:szCs w:val="28"/>
               </w:rPr>
               <w:t>Yes</w:t>
             </w:r>
@@ -11729,7 +11591,7 @@
         </w:tc>
         <w:tc>
           <w:tcPr>
-            <w:tcW w:w="1134" w:type="dxa"/>
+            <w:tcW w:w="900" w:type="dxa"/>
           </w:tcPr>
           <w:p>
             <w:pPr>
@@ -11738,15 +11600,11 @@
               </w:tabs>
               <w:rPr>
                 <w:b/>
-                <w:sz w:val="28"/>
-                <w:szCs w:val="28"/>
               </w:rPr>
             </w:pPr>
             <w:r>
               <w:rPr>
                 <w:b/>
-                <w:sz w:val="28"/>
-                <w:szCs w:val="28"/>
               </w:rPr>
               <w:t>Yes</w:t>
             </w:r>
@@ -11754,7 +11612,7 @@
         </w:tc>
         <w:tc>
           <w:tcPr>
-            <w:tcW w:w="869" w:type="dxa"/>
+            <w:tcW w:w="1260" w:type="dxa"/>
           </w:tcPr>
           <w:p>
             <w:pPr>
@@ -11763,15 +11621,11 @@
               </w:tabs>
               <w:rPr>
                 <w:b/>
-                <w:sz w:val="28"/>
-                <w:szCs w:val="28"/>
               </w:rPr>
             </w:pPr>
             <w:r>
               <w:rPr>
                 <w:b/>
-                <w:sz w:val="28"/>
-                <w:szCs w:val="28"/>
               </w:rPr>
               <w:t>Yes</w:t>
             </w:r>
@@ -11779,7 +11633,7 @@
         </w:tc>
         <w:tc>
           <w:tcPr>
-            <w:tcW w:w="1115" w:type="dxa"/>
+            <w:tcW w:w="1170" w:type="dxa"/>
           </w:tcPr>
           <w:p>
             <w:pPr>
@@ -11788,15 +11642,11 @@
               </w:tabs>
               <w:rPr>
                 <w:b/>
-                <w:sz w:val="28"/>
-                <w:szCs w:val="28"/>
               </w:rPr>
             </w:pPr>
             <w:r>
               <w:rPr>
                 <w:b/>
-                <w:sz w:val="28"/>
-                <w:szCs w:val="28"/>
               </w:rPr>
               <w:t>Yes</w:t>
             </w:r>
@@ -11804,7 +11654,7 @@
         </w:tc>
         <w:tc>
           <w:tcPr>
-            <w:tcW w:w="709" w:type="dxa"/>
+            <w:tcW w:w="900" w:type="dxa"/>
           </w:tcPr>
           <w:p>
             <w:pPr>
@@ -11813,15 +11663,11 @@
               </w:tabs>
               <w:rPr>
                 <w:b/>
-                <w:sz w:val="28"/>
-                <w:szCs w:val="28"/>
               </w:rPr>
             </w:pPr>
             <w:r>
               <w:rPr>
                 <w:b/>
-                <w:sz w:val="28"/>
-                <w:szCs w:val="28"/>
               </w:rPr>
               <w:t>Yes</w:t>
             </w:r>
@@ -11829,7 +11675,7 @@
         </w:tc>
         <w:tc>
           <w:tcPr>
-            <w:tcW w:w="799" w:type="dxa"/>
+            <w:tcW w:w="1080" w:type="dxa"/>
           </w:tcPr>
           <w:p>
             <w:pPr>
@@ -11838,15 +11684,11 @@
               </w:tabs>
               <w:rPr>
                 <w:b/>
-                <w:sz w:val="28"/>
-                <w:szCs w:val="28"/>
               </w:rPr>
             </w:pPr>
             <w:r>
               <w:rPr>
                 <w:b/>
-                <w:sz w:val="28"/>
-                <w:szCs w:val="28"/>
               </w:rPr>
               <w:t>Yes</w:t>
             </w:r>
@@ -11859,7 +11701,7 @@
         </w:trPr>
         <w:tc>
           <w:tcPr>
-            <w:tcW w:w="1193" w:type="dxa"/>
+            <w:tcW w:w="1255" w:type="dxa"/>
           </w:tcPr>
           <w:p>
             <w:pPr>
@@ -11868,15 +11710,11 @@
               </w:tabs>
               <w:rPr>
                 <w:b/>
-                <w:sz w:val="28"/>
-                <w:szCs w:val="28"/>
               </w:rPr>
             </w:pPr>
             <w:r>
               <w:rPr>
                 <w:b/>
-                <w:sz w:val="28"/>
-                <w:szCs w:val="28"/>
               </w:rPr>
               <w:t>Visuals</w:t>
             </w:r>
@@ -11884,7 +11722,7 @@
         </w:tc>
         <w:tc>
           <w:tcPr>
-            <w:tcW w:w="929" w:type="dxa"/>
+            <w:tcW w:w="990" w:type="dxa"/>
           </w:tcPr>
           <w:p>
             <w:pPr>
@@ -11893,15 +11731,11 @@
               </w:tabs>
               <w:rPr>
                 <w:b/>
-                <w:sz w:val="28"/>
-                <w:szCs w:val="28"/>
               </w:rPr>
             </w:pPr>
             <w:r>
               <w:rPr>
                 <w:b/>
-                <w:sz w:val="28"/>
-                <w:szCs w:val="28"/>
               </w:rPr>
               <w:t>Yes</w:t>
             </w:r>
@@ -11909,7 +11743,7 @@
         </w:tc>
         <w:tc>
           <w:tcPr>
-            <w:tcW w:w="1275" w:type="dxa"/>
+            <w:tcW w:w="1440" w:type="dxa"/>
           </w:tcPr>
           <w:p>
             <w:pPr>
@@ -11918,15 +11752,11 @@
               </w:tabs>
               <w:rPr>
                 <w:b/>
-                <w:sz w:val="28"/>
-                <w:szCs w:val="28"/>
               </w:rPr>
             </w:pPr>
             <w:r>
               <w:rPr>
                 <w:b/>
-                <w:sz w:val="28"/>
-                <w:szCs w:val="28"/>
               </w:rPr>
               <w:t>Yes</w:t>
             </w:r>
@@ -11934,7 +11764,7 @@
         </w:tc>
         <w:tc>
           <w:tcPr>
-            <w:tcW w:w="993" w:type="dxa"/>
+            <w:tcW w:w="1080" w:type="dxa"/>
           </w:tcPr>
           <w:p>
             <w:pPr>
@@ -11943,15 +11773,11 @@
               </w:tabs>
               <w:rPr>
                 <w:b/>
-                <w:sz w:val="28"/>
-                <w:szCs w:val="28"/>
               </w:rPr>
             </w:pPr>
             <w:r>
               <w:rPr>
                 <w:b/>
-                <w:sz w:val="28"/>
-                <w:szCs w:val="28"/>
               </w:rPr>
               <w:t>Yes</w:t>
             </w:r>
@@ -11959,7 +11785,7 @@
         </w:tc>
         <w:tc>
           <w:tcPr>
-            <w:tcW w:w="1134" w:type="dxa"/>
+            <w:tcW w:w="900" w:type="dxa"/>
           </w:tcPr>
           <w:p>
             <w:pPr>
@@ -11968,15 +11794,11 @@
               </w:tabs>
               <w:rPr>
                 <w:b/>
-                <w:sz w:val="28"/>
-                <w:szCs w:val="28"/>
               </w:rPr>
             </w:pPr>
             <w:r>
               <w:rPr>
                 <w:b/>
-                <w:sz w:val="28"/>
-                <w:szCs w:val="28"/>
               </w:rPr>
               <w:t>Yes</w:t>
             </w:r>
@@ -11984,7 +11806,7 @@
         </w:tc>
         <w:tc>
           <w:tcPr>
-            <w:tcW w:w="869" w:type="dxa"/>
+            <w:tcW w:w="1260" w:type="dxa"/>
           </w:tcPr>
           <w:p>
             <w:pPr>
@@ -11993,15 +11815,11 @@
               </w:tabs>
               <w:rPr>
                 <w:b/>
-                <w:sz w:val="28"/>
-                <w:szCs w:val="28"/>
               </w:rPr>
             </w:pPr>
             <w:r>
               <w:rPr>
                 <w:b/>
-                <w:sz w:val="28"/>
-                <w:szCs w:val="28"/>
               </w:rPr>
               <w:t>Yes</w:t>
             </w:r>
@@ -12009,7 +11827,7 @@
         </w:tc>
         <w:tc>
           <w:tcPr>
-            <w:tcW w:w="1115" w:type="dxa"/>
+            <w:tcW w:w="1170" w:type="dxa"/>
           </w:tcPr>
           <w:p>
             <w:pPr>
@@ -12018,15 +11836,11 @@
               </w:tabs>
               <w:rPr>
                 <w:b/>
-                <w:sz w:val="28"/>
-                <w:szCs w:val="28"/>
               </w:rPr>
             </w:pPr>
             <w:r>
               <w:rPr>
                 <w:b/>
-                <w:sz w:val="28"/>
-                <w:szCs w:val="28"/>
               </w:rPr>
               <w:t>Yes</w:t>
             </w:r>
@@ -12034,7 +11848,7 @@
         </w:tc>
         <w:tc>
           <w:tcPr>
-            <w:tcW w:w="709" w:type="dxa"/>
+            <w:tcW w:w="900" w:type="dxa"/>
           </w:tcPr>
           <w:p>
             <w:pPr>
@@ -12043,15 +11857,11 @@
               </w:tabs>
               <w:rPr>
                 <w:b/>
-                <w:sz w:val="28"/>
-                <w:szCs w:val="28"/>
               </w:rPr>
             </w:pPr>
             <w:r>
               <w:rPr>
                 <w:b/>
-                <w:sz w:val="28"/>
-                <w:szCs w:val="28"/>
               </w:rPr>
               <w:t>Yes</w:t>
             </w:r>
@@ -12059,7 +11869,7 @@
         </w:tc>
         <w:tc>
           <w:tcPr>
-            <w:tcW w:w="799" w:type="dxa"/>
+            <w:tcW w:w="1080" w:type="dxa"/>
           </w:tcPr>
           <w:p>
             <w:pPr>
@@ -12068,15 +11878,11 @@
               </w:tabs>
               <w:rPr>
                 <w:b/>
-                <w:sz w:val="28"/>
-                <w:szCs w:val="28"/>
               </w:rPr>
             </w:pPr>
             <w:r>
               <w:rPr>
                 <w:b/>
-                <w:sz w:val="28"/>
-                <w:szCs w:val="28"/>
               </w:rPr>
               <w:t>Yes</w:t>
             </w:r>
@@ -12089,7 +11895,7 @@
         </w:trPr>
         <w:tc>
           <w:tcPr>
-            <w:tcW w:w="1193" w:type="dxa"/>
+            <w:tcW w:w="1255" w:type="dxa"/>
           </w:tcPr>
           <w:p>
             <w:pPr>
@@ -12098,15 +11904,11 @@
               </w:tabs>
               <w:rPr>
                 <w:b/>
-                <w:sz w:val="28"/>
-                <w:szCs w:val="28"/>
               </w:rPr>
             </w:pPr>
             <w:r>
               <w:rPr>
                 <w:b/>
-                <w:sz w:val="28"/>
-                <w:szCs w:val="28"/>
               </w:rPr>
               <w:t>Reward system</w:t>
             </w:r>
@@ -12114,7 +11916,7 @@
         </w:tc>
         <w:tc>
           <w:tcPr>
-            <w:tcW w:w="929" w:type="dxa"/>
+            <w:tcW w:w="990" w:type="dxa"/>
           </w:tcPr>
           <w:p>
             <w:pPr>
@@ -12123,15 +11925,11 @@
               </w:tabs>
               <w:rPr>
                 <w:b/>
-                <w:sz w:val="28"/>
-                <w:szCs w:val="28"/>
               </w:rPr>
             </w:pPr>
             <w:r>
               <w:rPr>
                 <w:b/>
-                <w:sz w:val="28"/>
-                <w:szCs w:val="28"/>
               </w:rPr>
               <w:t>No</w:t>
             </w:r>
@@ -12139,7 +11937,7 @@
         </w:tc>
         <w:tc>
           <w:tcPr>
-            <w:tcW w:w="1275" w:type="dxa"/>
+            <w:tcW w:w="1440" w:type="dxa"/>
           </w:tcPr>
           <w:p>
             <w:pPr>
@@ -12148,15 +11946,11 @@
               </w:tabs>
               <w:rPr>
                 <w:b/>
-                <w:sz w:val="28"/>
-                <w:szCs w:val="28"/>
               </w:rPr>
             </w:pPr>
             <w:r>
               <w:rPr>
                 <w:b/>
-                <w:sz w:val="28"/>
-                <w:szCs w:val="28"/>
               </w:rPr>
               <w:t>No</w:t>
             </w:r>
@@ -12164,7 +11958,7 @@
         </w:tc>
         <w:tc>
           <w:tcPr>
-            <w:tcW w:w="993" w:type="dxa"/>
+            <w:tcW w:w="1080" w:type="dxa"/>
           </w:tcPr>
           <w:p>
             <w:pPr>
@@ -12173,15 +11967,11 @@
               </w:tabs>
               <w:rPr>
                 <w:b/>
-                <w:sz w:val="28"/>
-                <w:szCs w:val="28"/>
               </w:rPr>
             </w:pPr>
             <w:r>
               <w:rPr>
                 <w:b/>
-                <w:sz w:val="28"/>
-                <w:szCs w:val="28"/>
               </w:rPr>
               <w:t>No</w:t>
             </w:r>
@@ -12189,7 +11979,7 @@
         </w:tc>
         <w:tc>
           <w:tcPr>
-            <w:tcW w:w="1134" w:type="dxa"/>
+            <w:tcW w:w="900" w:type="dxa"/>
           </w:tcPr>
           <w:p>
             <w:pPr>
@@ -12198,15 +11988,11 @@
               </w:tabs>
               <w:rPr>
                 <w:b/>
-                <w:sz w:val="28"/>
-                <w:szCs w:val="28"/>
               </w:rPr>
             </w:pPr>
             <w:r>
               <w:rPr>
                 <w:b/>
-                <w:sz w:val="28"/>
-                <w:szCs w:val="28"/>
               </w:rPr>
               <w:t>No</w:t>
             </w:r>
@@ -12214,7 +12000,7 @@
         </w:tc>
         <w:tc>
           <w:tcPr>
-            <w:tcW w:w="869" w:type="dxa"/>
+            <w:tcW w:w="1260" w:type="dxa"/>
           </w:tcPr>
           <w:p>
             <w:pPr>
@@ -12223,15 +12009,11 @@
               </w:tabs>
               <w:rPr>
                 <w:b/>
-                <w:sz w:val="28"/>
-                <w:szCs w:val="28"/>
               </w:rPr>
             </w:pPr>
             <w:r>
               <w:rPr>
                 <w:b/>
-                <w:sz w:val="28"/>
-                <w:szCs w:val="28"/>
               </w:rPr>
               <w:t>Yes</w:t>
             </w:r>
@@ -12239,7 +12021,7 @@
         </w:tc>
         <w:tc>
           <w:tcPr>
-            <w:tcW w:w="1115" w:type="dxa"/>
+            <w:tcW w:w="1170" w:type="dxa"/>
           </w:tcPr>
           <w:p>
             <w:pPr>
@@ -12248,15 +12030,11 @@
               </w:tabs>
               <w:rPr>
                 <w:b/>
-                <w:sz w:val="28"/>
-                <w:szCs w:val="28"/>
               </w:rPr>
             </w:pPr>
             <w:r>
               <w:rPr>
                 <w:b/>
-                <w:sz w:val="28"/>
-                <w:szCs w:val="28"/>
               </w:rPr>
               <w:t>Yes</w:t>
             </w:r>
@@ -12264,7 +12042,7 @@
         </w:tc>
         <w:tc>
           <w:tcPr>
-            <w:tcW w:w="709" w:type="dxa"/>
+            <w:tcW w:w="900" w:type="dxa"/>
           </w:tcPr>
           <w:p>
             <w:pPr>
@@ -12273,15 +12051,11 @@
               </w:tabs>
               <w:rPr>
                 <w:b/>
-                <w:sz w:val="28"/>
-                <w:szCs w:val="28"/>
               </w:rPr>
             </w:pPr>
             <w:r>
               <w:rPr>
                 <w:b/>
-                <w:sz w:val="28"/>
-                <w:szCs w:val="28"/>
               </w:rPr>
               <w:t>Yes</w:t>
             </w:r>
@@ -12289,7 +12063,7 @@
         </w:tc>
         <w:tc>
           <w:tcPr>
-            <w:tcW w:w="799" w:type="dxa"/>
+            <w:tcW w:w="1080" w:type="dxa"/>
           </w:tcPr>
           <w:p>
             <w:pPr>
@@ -12298,15 +12072,11 @@
               </w:tabs>
               <w:rPr>
                 <w:b/>
-                <w:sz w:val="28"/>
-                <w:szCs w:val="28"/>
               </w:rPr>
             </w:pPr>
             <w:r>
               <w:rPr>
                 <w:b/>
-                <w:sz w:val="28"/>
-                <w:szCs w:val="28"/>
               </w:rPr>
               <w:t>Yes</w:t>
             </w:r>
@@ -12319,7 +12089,7 @@
         </w:trPr>
         <w:tc>
           <w:tcPr>
-            <w:tcW w:w="1193" w:type="dxa"/>
+            <w:tcW w:w="1255" w:type="dxa"/>
           </w:tcPr>
           <w:p>
             <w:pPr>
@@ -12328,15 +12098,11 @@
               </w:tabs>
               <w:rPr>
                 <w:b/>
-                <w:sz w:val="28"/>
-                <w:szCs w:val="28"/>
               </w:rPr>
             </w:pPr>
             <w:r>
               <w:rPr>
                 <w:b/>
-                <w:sz w:val="28"/>
-                <w:szCs w:val="28"/>
               </w:rPr>
               <w:t>Score board</w:t>
             </w:r>
@@ -12344,7 +12110,7 @@
         </w:tc>
         <w:tc>
           <w:tcPr>
-            <w:tcW w:w="929" w:type="dxa"/>
+            <w:tcW w:w="990" w:type="dxa"/>
           </w:tcPr>
           <w:p>
             <w:pPr>
@@ -12353,15 +12119,11 @@
               </w:tabs>
               <w:rPr>
                 <w:b/>
-                <w:sz w:val="28"/>
-                <w:szCs w:val="28"/>
               </w:rPr>
             </w:pPr>
             <w:r>
               <w:rPr>
                 <w:b/>
-                <w:sz w:val="28"/>
-                <w:szCs w:val="28"/>
               </w:rPr>
               <w:t>Yes</w:t>
             </w:r>
@@ -12369,7 +12131,7 @@
         </w:tc>
         <w:tc>
           <w:tcPr>
-            <w:tcW w:w="1275" w:type="dxa"/>
+            <w:tcW w:w="1440" w:type="dxa"/>
           </w:tcPr>
           <w:p>
             <w:pPr>
@@ -12378,15 +12140,11 @@
               </w:tabs>
               <w:rPr>
                 <w:b/>
-                <w:sz w:val="28"/>
-                <w:szCs w:val="28"/>
               </w:rPr>
             </w:pPr>
             <w:r>
               <w:rPr>
                 <w:b/>
-                <w:sz w:val="28"/>
-                <w:szCs w:val="28"/>
               </w:rPr>
               <w:t>No</w:t>
             </w:r>
@@ -12394,7 +12152,7 @@
         </w:tc>
         <w:tc>
           <w:tcPr>
-            <w:tcW w:w="993" w:type="dxa"/>
+            <w:tcW w:w="1080" w:type="dxa"/>
           </w:tcPr>
           <w:p>
             <w:pPr>
@@ -12403,15 +12161,11 @@
               </w:tabs>
               <w:rPr>
                 <w:b/>
-                <w:sz w:val="28"/>
-                <w:szCs w:val="28"/>
               </w:rPr>
             </w:pPr>
             <w:r>
               <w:rPr>
                 <w:b/>
-                <w:sz w:val="28"/>
-                <w:szCs w:val="28"/>
               </w:rPr>
               <w:t>Yes</w:t>
             </w:r>
@@ -12419,7 +12173,7 @@
         </w:tc>
         <w:tc>
           <w:tcPr>
-            <w:tcW w:w="1134" w:type="dxa"/>
+            <w:tcW w:w="900" w:type="dxa"/>
           </w:tcPr>
           <w:p>
             <w:pPr>
@@ -12428,15 +12182,11 @@
               </w:tabs>
               <w:rPr>
                 <w:b/>
-                <w:sz w:val="28"/>
-                <w:szCs w:val="28"/>
               </w:rPr>
             </w:pPr>
             <w:r>
               <w:rPr>
                 <w:b/>
-                <w:sz w:val="28"/>
-                <w:szCs w:val="28"/>
               </w:rPr>
               <w:t>yes</w:t>
             </w:r>
@@ -12444,7 +12194,7 @@
         </w:tc>
         <w:tc>
           <w:tcPr>
-            <w:tcW w:w="869" w:type="dxa"/>
+            <w:tcW w:w="1260" w:type="dxa"/>
           </w:tcPr>
           <w:p>
             <w:pPr>
@@ -12453,15 +12203,11 @@
               </w:tabs>
               <w:rPr>
                 <w:b/>
-                <w:sz w:val="28"/>
-                <w:szCs w:val="28"/>
               </w:rPr>
             </w:pPr>
             <w:r>
               <w:rPr>
                 <w:b/>
-                <w:sz w:val="28"/>
-                <w:szCs w:val="28"/>
               </w:rPr>
               <w:t>No</w:t>
             </w:r>
@@ -12469,7 +12215,7 @@
         </w:tc>
         <w:tc>
           <w:tcPr>
-            <w:tcW w:w="1115" w:type="dxa"/>
+            <w:tcW w:w="1170" w:type="dxa"/>
           </w:tcPr>
           <w:p>
             <w:pPr>
@@ -12478,15 +12224,11 @@
               </w:tabs>
               <w:rPr>
                 <w:b/>
-                <w:sz w:val="28"/>
-                <w:szCs w:val="28"/>
               </w:rPr>
             </w:pPr>
             <w:r>
               <w:rPr>
                 <w:b/>
-                <w:sz w:val="28"/>
-                <w:szCs w:val="28"/>
               </w:rPr>
               <w:t>No</w:t>
             </w:r>
@@ -12494,7 +12236,7 @@
         </w:tc>
         <w:tc>
           <w:tcPr>
-            <w:tcW w:w="709" w:type="dxa"/>
+            <w:tcW w:w="900" w:type="dxa"/>
           </w:tcPr>
           <w:p>
             <w:pPr>
@@ -12503,15 +12245,11 @@
               </w:tabs>
               <w:rPr>
                 <w:b/>
-                <w:sz w:val="28"/>
-                <w:szCs w:val="28"/>
               </w:rPr>
             </w:pPr>
             <w:r>
               <w:rPr>
                 <w:b/>
-                <w:sz w:val="28"/>
-                <w:szCs w:val="28"/>
               </w:rPr>
               <w:t>No</w:t>
             </w:r>
@@ -12519,7 +12257,7 @@
         </w:tc>
         <w:tc>
           <w:tcPr>
-            <w:tcW w:w="799" w:type="dxa"/>
+            <w:tcW w:w="1080" w:type="dxa"/>
           </w:tcPr>
           <w:p>
             <w:pPr>
@@ -12528,15 +12266,11 @@
               </w:tabs>
               <w:rPr>
                 <w:b/>
-                <w:sz w:val="28"/>
-                <w:szCs w:val="28"/>
               </w:rPr>
             </w:pPr>
             <w:r>
               <w:rPr>
                 <w:b/>
-                <w:sz w:val="28"/>
-                <w:szCs w:val="28"/>
               </w:rPr>
               <w:t>Yes</w:t>
             </w:r>
@@ -12549,7 +12283,7 @@
         </w:trPr>
         <w:tc>
           <w:tcPr>
-            <w:tcW w:w="1193" w:type="dxa"/>
+            <w:tcW w:w="1255" w:type="dxa"/>
           </w:tcPr>
           <w:p>
             <w:pPr>
@@ -12558,15 +12292,11 @@
               </w:tabs>
               <w:rPr>
                 <w:b/>
-                <w:sz w:val="28"/>
-                <w:szCs w:val="28"/>
               </w:rPr>
             </w:pPr>
             <w:r>
               <w:rPr>
                 <w:b/>
-                <w:sz w:val="28"/>
-                <w:szCs w:val="28"/>
               </w:rPr>
               <w:t>2D/3D Style</w:t>
             </w:r>
@@ -12574,7 +12304,7 @@
         </w:tc>
         <w:tc>
           <w:tcPr>
-            <w:tcW w:w="929" w:type="dxa"/>
+            <w:tcW w:w="990" w:type="dxa"/>
           </w:tcPr>
           <w:p>
             <w:pPr>
@@ -12583,15 +12313,11 @@
               </w:tabs>
               <w:rPr>
                 <w:b/>
-                <w:sz w:val="28"/>
-                <w:szCs w:val="28"/>
               </w:rPr>
             </w:pPr>
             <w:r>
               <w:rPr>
                 <w:b/>
-                <w:sz w:val="28"/>
-                <w:szCs w:val="28"/>
               </w:rPr>
               <w:t>2D</w:t>
             </w:r>
@@ -12599,7 +12325,7 @@
         </w:tc>
         <w:tc>
           <w:tcPr>
-            <w:tcW w:w="1275" w:type="dxa"/>
+            <w:tcW w:w="1440" w:type="dxa"/>
           </w:tcPr>
           <w:p>
             <w:pPr>
@@ -12608,15 +12334,11 @@
               </w:tabs>
               <w:rPr>
                 <w:b/>
-                <w:sz w:val="28"/>
-                <w:szCs w:val="28"/>
               </w:rPr>
             </w:pPr>
             <w:r>
               <w:rPr>
                 <w:b/>
-                <w:sz w:val="28"/>
-                <w:szCs w:val="28"/>
               </w:rPr>
               <w:t>2D</w:t>
             </w:r>
@@ -12624,7 +12346,7 @@
         </w:tc>
         <w:tc>
           <w:tcPr>
-            <w:tcW w:w="993" w:type="dxa"/>
+            <w:tcW w:w="1080" w:type="dxa"/>
           </w:tcPr>
           <w:p>
             <w:pPr>
@@ -12633,15 +12355,11 @@
               </w:tabs>
               <w:rPr>
                 <w:b/>
-                <w:sz w:val="28"/>
-                <w:szCs w:val="28"/>
               </w:rPr>
             </w:pPr>
             <w:r>
               <w:rPr>
                 <w:b/>
-                <w:sz w:val="28"/>
-                <w:szCs w:val="28"/>
               </w:rPr>
               <w:t>3D</w:t>
             </w:r>
@@ -12649,7 +12367,7 @@
         </w:tc>
         <w:tc>
           <w:tcPr>
-            <w:tcW w:w="1134" w:type="dxa"/>
+            <w:tcW w:w="900" w:type="dxa"/>
           </w:tcPr>
           <w:p>
             <w:pPr>
@@ -12658,15 +12376,11 @@
               </w:tabs>
               <w:rPr>
                 <w:b/>
-                <w:sz w:val="28"/>
-                <w:szCs w:val="28"/>
               </w:rPr>
             </w:pPr>
             <w:r>
               <w:rPr>
                 <w:b/>
-                <w:sz w:val="28"/>
-                <w:szCs w:val="28"/>
               </w:rPr>
               <w:t>2D</w:t>
             </w:r>
@@ -12674,7 +12388,7 @@
         </w:tc>
         <w:tc>
           <w:tcPr>
-            <w:tcW w:w="869" w:type="dxa"/>
+            <w:tcW w:w="1260" w:type="dxa"/>
           </w:tcPr>
           <w:p>
             <w:pPr>
@@ -12683,15 +12397,11 @@
               </w:tabs>
               <w:rPr>
                 <w:b/>
-                <w:sz w:val="28"/>
-                <w:szCs w:val="28"/>
               </w:rPr>
             </w:pPr>
             <w:r>
               <w:rPr>
                 <w:b/>
-                <w:sz w:val="28"/>
-                <w:szCs w:val="28"/>
               </w:rPr>
               <w:t>3D</w:t>
             </w:r>
@@ -12699,7 +12409,7 @@
         </w:tc>
         <w:tc>
           <w:tcPr>
-            <w:tcW w:w="1115" w:type="dxa"/>
+            <w:tcW w:w="1170" w:type="dxa"/>
           </w:tcPr>
           <w:p>
             <w:pPr>
@@ -12708,15 +12418,11 @@
               </w:tabs>
               <w:rPr>
                 <w:b/>
-                <w:sz w:val="28"/>
-                <w:szCs w:val="28"/>
               </w:rPr>
             </w:pPr>
             <w:r>
               <w:rPr>
                 <w:b/>
-                <w:sz w:val="28"/>
-                <w:szCs w:val="28"/>
               </w:rPr>
               <w:t>2D</w:t>
             </w:r>
@@ -12724,7 +12430,7 @@
         </w:tc>
         <w:tc>
           <w:tcPr>
-            <w:tcW w:w="709" w:type="dxa"/>
+            <w:tcW w:w="900" w:type="dxa"/>
           </w:tcPr>
           <w:p>
             <w:pPr>
@@ -12733,15 +12439,11 @@
               </w:tabs>
               <w:rPr>
                 <w:b/>
-                <w:sz w:val="28"/>
-                <w:szCs w:val="28"/>
               </w:rPr>
             </w:pPr>
             <w:r>
               <w:rPr>
                 <w:b/>
-                <w:sz w:val="28"/>
-                <w:szCs w:val="28"/>
               </w:rPr>
               <w:t>2D</w:t>
             </w:r>
@@ -12749,7 +12451,7 @@
         </w:tc>
         <w:tc>
           <w:tcPr>
-            <w:tcW w:w="799" w:type="dxa"/>
+            <w:tcW w:w="1080" w:type="dxa"/>
           </w:tcPr>
           <w:p>
             <w:pPr>
@@ -12758,15 +12460,11 @@
               </w:tabs>
               <w:rPr>
                 <w:b/>
-                <w:sz w:val="28"/>
-                <w:szCs w:val="28"/>
               </w:rPr>
             </w:pPr>
             <w:r>
               <w:rPr>
                 <w:b/>
-                <w:sz w:val="28"/>
-                <w:szCs w:val="28"/>
               </w:rPr>
               <w:t>2D</w:t>
             </w:r>
@@ -12779,7 +12477,7 @@
         </w:trPr>
         <w:tc>
           <w:tcPr>
-            <w:tcW w:w="1193" w:type="dxa"/>
+            <w:tcW w:w="1255" w:type="dxa"/>
           </w:tcPr>
           <w:p>
             <w:pPr>
@@ -12788,15 +12486,11 @@
               </w:tabs>
               <w:rPr>
                 <w:b/>
-                <w:sz w:val="28"/>
-                <w:szCs w:val="28"/>
               </w:rPr>
             </w:pPr>
             <w:r>
               <w:rPr>
                 <w:b/>
-                <w:sz w:val="28"/>
-                <w:szCs w:val="28"/>
               </w:rPr>
               <w:t>Multiple Levels</w:t>
             </w:r>
@@ -12804,7 +12498,7 @@
         </w:tc>
         <w:tc>
           <w:tcPr>
-            <w:tcW w:w="929" w:type="dxa"/>
+            <w:tcW w:w="990" w:type="dxa"/>
           </w:tcPr>
           <w:p>
             <w:pPr>
@@ -12813,15 +12507,11 @@
               </w:tabs>
               <w:rPr>
                 <w:b/>
-                <w:sz w:val="28"/>
-                <w:szCs w:val="28"/>
               </w:rPr>
             </w:pPr>
             <w:r>
               <w:rPr>
                 <w:b/>
-                <w:sz w:val="28"/>
-                <w:szCs w:val="28"/>
               </w:rPr>
               <w:t>Yes</w:t>
             </w:r>
@@ -12829,7 +12519,7 @@
         </w:tc>
         <w:tc>
           <w:tcPr>
-            <w:tcW w:w="1275" w:type="dxa"/>
+            <w:tcW w:w="1440" w:type="dxa"/>
           </w:tcPr>
           <w:p>
             <w:pPr>
@@ -12838,15 +12528,11 @@
               </w:tabs>
               <w:rPr>
                 <w:b/>
-                <w:sz w:val="28"/>
-                <w:szCs w:val="28"/>
               </w:rPr>
             </w:pPr>
             <w:r>
               <w:rPr>
                 <w:b/>
-                <w:sz w:val="28"/>
-                <w:szCs w:val="28"/>
               </w:rPr>
               <w:t>Yes</w:t>
             </w:r>
@@ -12854,7 +12540,7 @@
         </w:tc>
         <w:tc>
           <w:tcPr>
-            <w:tcW w:w="993" w:type="dxa"/>
+            <w:tcW w:w="1080" w:type="dxa"/>
           </w:tcPr>
           <w:p>
             <w:pPr>
@@ -12863,15 +12549,11 @@
               </w:tabs>
               <w:rPr>
                 <w:b/>
-                <w:sz w:val="28"/>
-                <w:szCs w:val="28"/>
               </w:rPr>
             </w:pPr>
             <w:r>
               <w:rPr>
                 <w:b/>
-                <w:sz w:val="28"/>
-                <w:szCs w:val="28"/>
               </w:rPr>
               <w:t>No</w:t>
             </w:r>
@@ -12879,7 +12561,7 @@
         </w:tc>
         <w:tc>
           <w:tcPr>
-            <w:tcW w:w="1134" w:type="dxa"/>
+            <w:tcW w:w="900" w:type="dxa"/>
           </w:tcPr>
           <w:p>
             <w:pPr>
@@ -12888,15 +12570,11 @@
               </w:tabs>
               <w:rPr>
                 <w:b/>
-                <w:sz w:val="28"/>
-                <w:szCs w:val="28"/>
               </w:rPr>
             </w:pPr>
             <w:r>
               <w:rPr>
                 <w:b/>
-                <w:sz w:val="28"/>
-                <w:szCs w:val="28"/>
               </w:rPr>
               <w:t>No</w:t>
             </w:r>
@@ -12904,7 +12582,7 @@
         </w:tc>
         <w:tc>
           <w:tcPr>
-            <w:tcW w:w="869" w:type="dxa"/>
+            <w:tcW w:w="1260" w:type="dxa"/>
           </w:tcPr>
           <w:p>
             <w:pPr>
@@ -12913,15 +12591,11 @@
               </w:tabs>
               <w:rPr>
                 <w:b/>
-                <w:sz w:val="28"/>
-                <w:szCs w:val="28"/>
               </w:rPr>
             </w:pPr>
             <w:r>
               <w:rPr>
                 <w:b/>
-                <w:sz w:val="28"/>
-                <w:szCs w:val="28"/>
               </w:rPr>
               <w:t>Yes</w:t>
             </w:r>
@@ -12929,7 +12603,7 @@
         </w:tc>
         <w:tc>
           <w:tcPr>
-            <w:tcW w:w="1115" w:type="dxa"/>
+            <w:tcW w:w="1170" w:type="dxa"/>
           </w:tcPr>
           <w:p>
             <w:pPr>
@@ -12938,15 +12612,11 @@
               </w:tabs>
               <w:rPr>
                 <w:b/>
-                <w:sz w:val="28"/>
-                <w:szCs w:val="28"/>
               </w:rPr>
             </w:pPr>
             <w:r>
               <w:rPr>
                 <w:b/>
-                <w:sz w:val="28"/>
-                <w:szCs w:val="28"/>
               </w:rPr>
               <w:t>Yes</w:t>
             </w:r>
@@ -12954,7 +12624,7 @@
         </w:tc>
         <w:tc>
           <w:tcPr>
-            <w:tcW w:w="709" w:type="dxa"/>
+            <w:tcW w:w="900" w:type="dxa"/>
           </w:tcPr>
           <w:p>
             <w:pPr>
@@ -12963,15 +12633,11 @@
               </w:tabs>
               <w:rPr>
                 <w:b/>
-                <w:sz w:val="28"/>
-                <w:szCs w:val="28"/>
               </w:rPr>
             </w:pPr>
             <w:r>
               <w:rPr>
                 <w:b/>
-                <w:sz w:val="28"/>
-                <w:szCs w:val="28"/>
               </w:rPr>
               <w:t>No</w:t>
             </w:r>
@@ -12979,7 +12645,7 @@
         </w:tc>
         <w:tc>
           <w:tcPr>
-            <w:tcW w:w="799" w:type="dxa"/>
+            <w:tcW w:w="1080" w:type="dxa"/>
           </w:tcPr>
           <w:p>
             <w:pPr>
@@ -12988,15 +12654,11 @@
               </w:tabs>
               <w:rPr>
                 <w:b/>
-                <w:sz w:val="28"/>
-                <w:szCs w:val="28"/>
               </w:rPr>
             </w:pPr>
             <w:r>
               <w:rPr>
                 <w:b/>
-                <w:sz w:val="28"/>
-                <w:szCs w:val="28"/>
               </w:rPr>
               <w:t>Yes</w:t>
             </w:r>
@@ -13009,7 +12671,7 @@
         </w:trPr>
         <w:tc>
           <w:tcPr>
-            <w:tcW w:w="1193" w:type="dxa"/>
+            <w:tcW w:w="1255" w:type="dxa"/>
           </w:tcPr>
           <w:p>
             <w:pPr>
@@ -13018,15 +12680,11 @@
               </w:tabs>
               <w:rPr>
                 <w:b/>
-                <w:sz w:val="28"/>
-                <w:szCs w:val="28"/>
               </w:rPr>
             </w:pPr>
             <w:r>
               <w:rPr>
                 <w:b/>
-                <w:sz w:val="28"/>
-                <w:szCs w:val="28"/>
               </w:rPr>
               <w:t>Animation help</w:t>
             </w:r>
@@ -13034,7 +12692,7 @@
         </w:tc>
         <w:tc>
           <w:tcPr>
-            <w:tcW w:w="929" w:type="dxa"/>
+            <w:tcW w:w="990" w:type="dxa"/>
           </w:tcPr>
           <w:p>
             <w:pPr>
@@ -13043,15 +12701,11 @@
               </w:tabs>
               <w:rPr>
                 <w:b/>
-                <w:sz w:val="28"/>
-                <w:szCs w:val="28"/>
               </w:rPr>
             </w:pPr>
             <w:r>
               <w:rPr>
                 <w:b/>
-                <w:sz w:val="28"/>
-                <w:szCs w:val="28"/>
               </w:rPr>
               <w:t>No</w:t>
             </w:r>
@@ -13059,7 +12713,7 @@
         </w:tc>
         <w:tc>
           <w:tcPr>
-            <w:tcW w:w="1275" w:type="dxa"/>
+            <w:tcW w:w="1440" w:type="dxa"/>
           </w:tcPr>
           <w:p>
             <w:pPr>
@@ -13068,15 +12722,11 @@
               </w:tabs>
               <w:rPr>
                 <w:b/>
-                <w:sz w:val="28"/>
-                <w:szCs w:val="28"/>
               </w:rPr>
             </w:pPr>
             <w:r>
               <w:rPr>
                 <w:b/>
-                <w:sz w:val="28"/>
-                <w:szCs w:val="28"/>
               </w:rPr>
               <w:t>Yes</w:t>
             </w:r>
@@ -13084,7 +12734,7 @@
         </w:tc>
         <w:tc>
           <w:tcPr>
-            <w:tcW w:w="993" w:type="dxa"/>
+            <w:tcW w:w="1080" w:type="dxa"/>
           </w:tcPr>
           <w:p>
             <w:pPr>
@@ -13093,15 +12743,11 @@
               </w:tabs>
               <w:rPr>
                 <w:b/>
-                <w:sz w:val="28"/>
-                <w:szCs w:val="28"/>
               </w:rPr>
             </w:pPr>
             <w:r>
               <w:rPr>
                 <w:b/>
-                <w:sz w:val="28"/>
-                <w:szCs w:val="28"/>
               </w:rPr>
               <w:t>No</w:t>
             </w:r>
@@ -13109,7 +12755,7 @@
         </w:tc>
         <w:tc>
           <w:tcPr>
-            <w:tcW w:w="1134" w:type="dxa"/>
+            <w:tcW w:w="900" w:type="dxa"/>
           </w:tcPr>
           <w:p>
             <w:pPr>
@@ -13118,15 +12764,11 @@
               </w:tabs>
               <w:rPr>
                 <w:b/>
-                <w:sz w:val="28"/>
-                <w:szCs w:val="28"/>
               </w:rPr>
             </w:pPr>
             <w:r>
               <w:rPr>
                 <w:b/>
-                <w:sz w:val="28"/>
-                <w:szCs w:val="28"/>
               </w:rPr>
               <w:t>No</w:t>
             </w:r>
@@ -13134,7 +12776,7 @@
         </w:tc>
         <w:tc>
           <w:tcPr>
-            <w:tcW w:w="869" w:type="dxa"/>
+            <w:tcW w:w="1260" w:type="dxa"/>
           </w:tcPr>
           <w:p>
             <w:pPr>
@@ -13143,15 +12785,11 @@
               </w:tabs>
               <w:rPr>
                 <w:b/>
-                <w:sz w:val="28"/>
-                <w:szCs w:val="28"/>
               </w:rPr>
             </w:pPr>
             <w:r>
               <w:rPr>
                 <w:b/>
-                <w:sz w:val="28"/>
-                <w:szCs w:val="28"/>
               </w:rPr>
               <w:t>No</w:t>
             </w:r>
@@ -13159,7 +12797,7 @@
         </w:tc>
         <w:tc>
           <w:tcPr>
-            <w:tcW w:w="1115" w:type="dxa"/>
+            <w:tcW w:w="1170" w:type="dxa"/>
           </w:tcPr>
           <w:p>
             <w:pPr>
@@ -13168,15 +12806,11 @@
               </w:tabs>
               <w:rPr>
                 <w:b/>
-                <w:sz w:val="28"/>
-                <w:szCs w:val="28"/>
               </w:rPr>
             </w:pPr>
             <w:r>
               <w:rPr>
                 <w:b/>
-                <w:sz w:val="28"/>
-                <w:szCs w:val="28"/>
               </w:rPr>
               <w:t>Yes</w:t>
             </w:r>
@@ -13184,7 +12818,7 @@
         </w:tc>
         <w:tc>
           <w:tcPr>
-            <w:tcW w:w="709" w:type="dxa"/>
+            <w:tcW w:w="900" w:type="dxa"/>
           </w:tcPr>
           <w:p>
             <w:pPr>
@@ -13193,15 +12827,11 @@
               </w:tabs>
               <w:rPr>
                 <w:b/>
-                <w:sz w:val="28"/>
-                <w:szCs w:val="28"/>
               </w:rPr>
             </w:pPr>
             <w:r>
               <w:rPr>
                 <w:b/>
-                <w:sz w:val="28"/>
-                <w:szCs w:val="28"/>
               </w:rPr>
               <w:t>Yes</w:t>
             </w:r>
@@ -13209,7 +12839,7 @@
         </w:tc>
         <w:tc>
           <w:tcPr>
-            <w:tcW w:w="799" w:type="dxa"/>
+            <w:tcW w:w="1080" w:type="dxa"/>
           </w:tcPr>
           <w:p>
             <w:pPr>
@@ -13218,15 +12848,11 @@
               </w:tabs>
               <w:rPr>
                 <w:b/>
-                <w:sz w:val="28"/>
-                <w:szCs w:val="28"/>
               </w:rPr>
             </w:pPr>
             <w:r>
               <w:rPr>
                 <w:b/>
-                <w:sz w:val="28"/>
-                <w:szCs w:val="28"/>
               </w:rPr>
               <w:t>No</w:t>
             </w:r>
@@ -13239,7 +12865,7 @@
         </w:trPr>
         <w:tc>
           <w:tcPr>
-            <w:tcW w:w="1193" w:type="dxa"/>
+            <w:tcW w:w="1255" w:type="dxa"/>
           </w:tcPr>
           <w:p>
             <w:pPr>
@@ -13248,15 +12874,11 @@
               </w:tabs>
               <w:rPr>
                 <w:b/>
-                <w:sz w:val="28"/>
-                <w:szCs w:val="28"/>
               </w:rPr>
             </w:pPr>
             <w:r>
               <w:rPr>
                 <w:b/>
-                <w:sz w:val="28"/>
-                <w:szCs w:val="28"/>
               </w:rPr>
               <w:t xml:space="preserve">Downloads </w:t>
             </w:r>
@@ -13264,7 +12886,7 @@
         </w:tc>
         <w:tc>
           <w:tcPr>
-            <w:tcW w:w="929" w:type="dxa"/>
+            <w:tcW w:w="990" w:type="dxa"/>
           </w:tcPr>
           <w:p>
             <w:pPr>
@@ -13273,15 +12895,11 @@
               </w:tabs>
               <w:rPr>
                 <w:b/>
-                <w:sz w:val="28"/>
-                <w:szCs w:val="28"/>
               </w:rPr>
             </w:pPr>
             <w:r>
               <w:rPr>
                 <w:b/>
-                <w:sz w:val="28"/>
-                <w:szCs w:val="28"/>
               </w:rPr>
               <w:t>100+</w:t>
             </w:r>
@@ -13289,7 +12907,7 @@
         </w:tc>
         <w:tc>
           <w:tcPr>
-            <w:tcW w:w="1275" w:type="dxa"/>
+            <w:tcW w:w="1440" w:type="dxa"/>
           </w:tcPr>
           <w:p>
             <w:pPr>
@@ -13298,15 +12916,11 @@
               </w:tabs>
               <w:rPr>
                 <w:b/>
-                <w:sz w:val="28"/>
-                <w:szCs w:val="28"/>
               </w:rPr>
             </w:pPr>
             <w:r>
               <w:rPr>
                 <w:b/>
-                <w:sz w:val="28"/>
-                <w:szCs w:val="28"/>
               </w:rPr>
               <w:t>1000+</w:t>
             </w:r>
@@ -13314,7 +12928,7 @@
         </w:tc>
         <w:tc>
           <w:tcPr>
-            <w:tcW w:w="993" w:type="dxa"/>
+            <w:tcW w:w="1080" w:type="dxa"/>
           </w:tcPr>
           <w:p>
             <w:pPr>
@@ -13323,15 +12937,11 @@
               </w:tabs>
               <w:rPr>
                 <w:b/>
-                <w:sz w:val="28"/>
-                <w:szCs w:val="28"/>
               </w:rPr>
             </w:pPr>
             <w:r>
               <w:rPr>
                 <w:b/>
-                <w:sz w:val="28"/>
-                <w:szCs w:val="28"/>
               </w:rPr>
               <w:t>1000+</w:t>
             </w:r>
@@ -13339,7 +12949,7 @@
         </w:tc>
         <w:tc>
           <w:tcPr>
-            <w:tcW w:w="1134" w:type="dxa"/>
+            <w:tcW w:w="900" w:type="dxa"/>
           </w:tcPr>
           <w:p>
             <w:pPr>
@@ -13348,15 +12958,11 @@
               </w:tabs>
               <w:rPr>
                 <w:b/>
-                <w:sz w:val="28"/>
-                <w:szCs w:val="28"/>
               </w:rPr>
             </w:pPr>
             <w:r>
               <w:rPr>
                 <w:b/>
-                <w:sz w:val="28"/>
-                <w:szCs w:val="28"/>
               </w:rPr>
               <w:t>1000+</w:t>
             </w:r>
@@ -13364,7 +12970,7 @@
         </w:tc>
         <w:tc>
           <w:tcPr>
-            <w:tcW w:w="869" w:type="dxa"/>
+            <w:tcW w:w="1260" w:type="dxa"/>
           </w:tcPr>
           <w:p>
             <w:pPr>
@@ -13373,31 +12979,23 @@
               </w:tabs>
               <w:rPr>
                 <w:b/>
-                <w:sz w:val="28"/>
-                <w:szCs w:val="28"/>
               </w:rPr>
             </w:pPr>
             <w:r>
               <w:rPr>
                 <w:b/>
-                <w:sz w:val="28"/>
-                <w:szCs w:val="28"/>
               </w:rPr>
               <w:t>100</w:t>
             </w:r>
             <w:r>
               <w:rPr>
                 <w:b/>
-                <w:sz w:val="28"/>
-                <w:szCs w:val="28"/>
               </w:rPr>
               <w:t>K</w:t>
             </w:r>
             <w:r>
               <w:rPr>
                 <w:b/>
-                <w:sz w:val="28"/>
-                <w:szCs w:val="28"/>
               </w:rPr>
               <w:t>+</w:t>
             </w:r>
@@ -13405,7 +13003,7 @@
         </w:tc>
         <w:tc>
           <w:tcPr>
-            <w:tcW w:w="1115" w:type="dxa"/>
+            <w:tcW w:w="1170" w:type="dxa"/>
           </w:tcPr>
           <w:p>
             <w:pPr>
@@ -13414,15 +13012,11 @@
               </w:tabs>
               <w:rPr>
                 <w:b/>
-                <w:sz w:val="28"/>
-                <w:szCs w:val="28"/>
               </w:rPr>
             </w:pPr>
             <w:r>
               <w:rPr>
                 <w:b/>
-                <w:sz w:val="28"/>
-                <w:szCs w:val="28"/>
               </w:rPr>
               <w:t>1M+</w:t>
             </w:r>
@@ -13430,7 +13024,7 @@
         </w:tc>
         <w:tc>
           <w:tcPr>
-            <w:tcW w:w="709" w:type="dxa"/>
+            <w:tcW w:w="900" w:type="dxa"/>
           </w:tcPr>
           <w:p>
             <w:pPr>
@@ -13439,15 +13033,11 @@
               </w:tabs>
               <w:rPr>
                 <w:b/>
-                <w:sz w:val="28"/>
-                <w:szCs w:val="28"/>
               </w:rPr>
             </w:pPr>
             <w:r>
               <w:rPr>
                 <w:b/>
-                <w:sz w:val="28"/>
-                <w:szCs w:val="28"/>
               </w:rPr>
               <w:t>1M+</w:t>
             </w:r>
@@ -13455,7 +13045,7 @@
         </w:tc>
         <w:tc>
           <w:tcPr>
-            <w:tcW w:w="799" w:type="dxa"/>
+            <w:tcW w:w="1080" w:type="dxa"/>
           </w:tcPr>
           <w:p>
             <w:pPr>
@@ -13464,15 +13054,11 @@
               </w:tabs>
               <w:rPr>
                 <w:b/>
-                <w:sz w:val="28"/>
-                <w:szCs w:val="28"/>
               </w:rPr>
             </w:pPr>
             <w:r>
               <w:rPr>
                 <w:b/>
-                <w:sz w:val="28"/>
-                <w:szCs w:val="28"/>
               </w:rPr>
               <w:t>1000+</w:t>
             </w:r>
@@ -13485,7 +13071,7 @@
         </w:trPr>
         <w:tc>
           <w:tcPr>
-            <w:tcW w:w="1193" w:type="dxa"/>
+            <w:tcW w:w="1255" w:type="dxa"/>
           </w:tcPr>
           <w:p>
             <w:pPr>
@@ -13494,15 +13080,11 @@
               </w:tabs>
               <w:rPr>
                 <w:b/>
-                <w:sz w:val="28"/>
-                <w:szCs w:val="28"/>
               </w:rPr>
             </w:pPr>
             <w:r>
               <w:rPr>
                 <w:b/>
-                <w:sz w:val="28"/>
-                <w:szCs w:val="28"/>
               </w:rPr>
               <w:t>References</w:t>
             </w:r>
@@ -13510,7 +13092,7 @@
         </w:tc>
         <w:tc>
           <w:tcPr>
-            <w:tcW w:w="929" w:type="dxa"/>
+            <w:tcW w:w="990" w:type="dxa"/>
           </w:tcPr>
           <w:p>
             <w:pPr>
@@ -13519,15 +13101,13 @@
               </w:tabs>
               <w:rPr>
                 <w:b/>
-                <w:sz w:val="28"/>
-                <w:szCs w:val="28"/>
               </w:rPr>
             </w:pPr>
           </w:p>
         </w:tc>
         <w:tc>
           <w:tcPr>
-            <w:tcW w:w="1275" w:type="dxa"/>
+            <w:tcW w:w="1440" w:type="dxa"/>
           </w:tcPr>
           <w:p>
             <w:pPr>
@@ -13536,15 +13116,13 @@
               </w:tabs>
               <w:rPr>
                 <w:b/>
-                <w:sz w:val="28"/>
-                <w:szCs w:val="28"/>
               </w:rPr>
             </w:pPr>
           </w:p>
         </w:tc>
         <w:tc>
           <w:tcPr>
-            <w:tcW w:w="993" w:type="dxa"/>
+            <w:tcW w:w="1080" w:type="dxa"/>
           </w:tcPr>
           <w:p>
             <w:pPr>
@@ -13553,15 +13131,13 @@
               </w:tabs>
               <w:rPr>
                 <w:b/>
-                <w:sz w:val="28"/>
-                <w:szCs w:val="28"/>
               </w:rPr>
             </w:pPr>
           </w:p>
         </w:tc>
         <w:tc>
           <w:tcPr>
-            <w:tcW w:w="1134" w:type="dxa"/>
+            <w:tcW w:w="900" w:type="dxa"/>
           </w:tcPr>
           <w:p>
             <w:pPr>
@@ -13570,15 +13146,13 @@
               </w:tabs>
               <w:rPr>
                 <w:b/>
-                <w:sz w:val="28"/>
-                <w:szCs w:val="28"/>
               </w:rPr>
             </w:pPr>
           </w:p>
         </w:tc>
         <w:tc>
           <w:tcPr>
-            <w:tcW w:w="869" w:type="dxa"/>
+            <w:tcW w:w="1260" w:type="dxa"/>
           </w:tcPr>
           <w:p>
             <w:pPr>
@@ -13587,15 +13161,13 @@
               </w:tabs>
               <w:rPr>
                 <w:b/>
-                <w:sz w:val="28"/>
-                <w:szCs w:val="28"/>
               </w:rPr>
             </w:pPr>
           </w:p>
         </w:tc>
         <w:tc>
           <w:tcPr>
-            <w:tcW w:w="1115" w:type="dxa"/>
+            <w:tcW w:w="1170" w:type="dxa"/>
           </w:tcPr>
           <w:p>
             <w:pPr>
@@ -13604,15 +13176,13 @@
               </w:tabs>
               <w:rPr>
                 <w:b/>
-                <w:sz w:val="28"/>
-                <w:szCs w:val="28"/>
               </w:rPr>
             </w:pPr>
           </w:p>
         </w:tc>
         <w:tc>
           <w:tcPr>
-            <w:tcW w:w="709" w:type="dxa"/>
+            <w:tcW w:w="900" w:type="dxa"/>
           </w:tcPr>
           <w:p>
             <w:pPr>
@@ -13621,15 +13191,13 @@
               </w:tabs>
               <w:rPr>
                 <w:b/>
-                <w:sz w:val="28"/>
-                <w:szCs w:val="28"/>
               </w:rPr>
             </w:pPr>
           </w:p>
         </w:tc>
         <w:tc>
           <w:tcPr>
-            <w:tcW w:w="799" w:type="dxa"/>
+            <w:tcW w:w="1080" w:type="dxa"/>
           </w:tcPr>
           <w:p>
             <w:pPr>
@@ -13638,8 +13206,6 @@
               </w:tabs>
               <w:rPr>
                 <w:b/>
-                <w:sz w:val="28"/>
-                <w:szCs w:val="28"/>
               </w:rPr>
             </w:pPr>
           </w:p>
@@ -13667,7 +13233,7 @@
           <w:szCs w:val="28"/>
         </w:rPr>
       </w:pPr>
-      <w:bookmarkStart w:id="19" w:name="_Toc528350483"/>
+      <w:bookmarkStart w:id="18" w:name="_Toc528350483"/>
       <w:r>
         <w:rPr>
           <w:b/>
@@ -13676,7 +13242,7 @@
         </w:rPr>
         <w:t>2.10 Discussion &amp; Conclusion</w:t>
       </w:r>
-      <w:bookmarkEnd w:id="19"/>
+      <w:bookmarkEnd w:id="18"/>
     </w:p>
     <w:p>
       <w:pPr>
@@ -13737,7 +13303,7 @@
           <w:sz w:val="28"/>
           <w:szCs w:val="28"/>
         </w:rPr>
-        <w:t xml:space="preserve">Garden Game for Kids has received many good feedbacks from parents of the kids who played this game. It consists of good background theme and sound. It </w:t>
+        <w:t xml:space="preserve">Garden Game for Kids has received many good feedbacks from parents of the kids who played this game. It consists of good background theme and sound. It greets the children when the game begins. Have several interactable objects. With this game the developer intends to teach kids, how to nurture and take care of the plants which in return provides healthy fruits, plants and vegetables. Throughout the game developer has provided the animation </w:t>
       </w:r>
       <w:r>
         <w:rPr>
@@ -13745,7 +13311,7 @@
           <w:szCs w:val="28"/>
         </w:rPr>
         <w:lastRenderedPageBreak/>
-        <w:t xml:space="preserve">greets the children when the game begins. Have several interactable objects. With this game the developer intends to teach kids, how to nurture and take care of the plants which in return provides healthy fruits, plants and vegetables. Throughout the game developer has provided the animation support so that a player should not get stuck. This game also has the highest rating with 4.5/5.0 given by 8821 users. Jungle Doctor has many features that can attract the children. This game consists of several wild life animals shown in a cute way to keep the children engaged when the play. It has additional feature of taking snap while playing the game at any stage. It has reward system as well for the children in form of coins. It has received 3.9/5.0 rating from 5570 users. This game has animation support as well but in healing process there isn’t much of the animation help for a player and hence a child might get confused and stuck. Also, healing process takes long time. We believe that because of these two reasons “Jungle Doctor” have received a low rating compare to “Garden Game for Kids”. </w:t>
+        <w:t xml:space="preserve">support so that a player should not get stuck. This game also has the highest rating with 4.5/5.0 given by 8821 users. Jungle Doctor has many features that can attract the children. This game consists of several wild life animals shown in a cute way to keep the children engaged when the play. It has additional feature of taking snap while playing the game at any stage. It has reward system as well for the children in form of coins. It has received 3.9/5.0 rating from 5570 users. This game has animation support as well but in healing process there isn’t much of the animation help for a player and hence a child might get confused and stuck. Also, healing process takes long time. We believe that because of these two reasons “Jungle Doctor” have received a low rating compare to “Garden Game for Kids”. </w:t>
       </w:r>
     </w:p>
     <w:p>
@@ -13807,6 +13373,42 @@
     </w:p>
     <w:p>
       <w:pPr>
+        <w:tabs>
+          <w:tab w:val="left" w:pos="3600"/>
+        </w:tabs>
+        <w:rPr>
+          <w:b/>
+          <w:sz w:val="28"/>
+          <w:szCs w:val="28"/>
+        </w:rPr>
+      </w:pPr>
+    </w:p>
+    <w:p>
+      <w:pPr>
+        <w:tabs>
+          <w:tab w:val="left" w:pos="3600"/>
+        </w:tabs>
+        <w:rPr>
+          <w:b/>
+          <w:sz w:val="28"/>
+          <w:szCs w:val="28"/>
+        </w:rPr>
+      </w:pPr>
+    </w:p>
+    <w:p>
+      <w:pPr>
+        <w:tabs>
+          <w:tab w:val="left" w:pos="3600"/>
+        </w:tabs>
+        <w:rPr>
+          <w:b/>
+          <w:sz w:val="28"/>
+          <w:szCs w:val="28"/>
+        </w:rPr>
+      </w:pPr>
+    </w:p>
+    <w:p>
+      <w:pPr>
         <w:pStyle w:val="Heading2"/>
         <w:rPr>
           <w:b/>
@@ -13814,7 +13416,7 @@
           <w:szCs w:val="28"/>
         </w:rPr>
       </w:pPr>
-      <w:bookmarkStart w:id="20" w:name="_Toc528350484"/>
+      <w:bookmarkStart w:id="19" w:name="_Toc528350484"/>
       <w:r>
         <w:rPr>
           <w:b/>
@@ -13832,7 +13434,7 @@
         </w:rPr>
         <w:t>Summary</w:t>
       </w:r>
-      <w:bookmarkEnd w:id="20"/>
+      <w:bookmarkEnd w:id="19"/>
     </w:p>
     <w:p/>
     <w:tbl>
@@ -15172,7 +14774,7 @@
           <w:szCs w:val="28"/>
         </w:rPr>
       </w:pPr>
-      <w:bookmarkStart w:id="21" w:name="_Toc528350485"/>
+      <w:bookmarkStart w:id="20" w:name="_Toc528350485"/>
       <w:r>
         <w:rPr>
           <w:b/>
@@ -15190,7 +14792,7 @@
         </w:rPr>
         <w:t>Software Methodology: SDLC Spiral Model</w:t>
       </w:r>
-      <w:bookmarkEnd w:id="21"/>
+      <w:bookmarkEnd w:id="20"/>
     </w:p>
     <w:p>
       <w:pPr>
@@ -15239,10 +14841,18 @@
       </w:pPr>
       <w:r>
         <w:rPr>
-          <w:sz w:val="28"/>
-          <w:szCs w:val="28"/>
-        </w:rPr>
-        <w:t>Design:  In this phase we have to get all the requirements needed.</w:t>
+          <w:b/>
+          <w:sz w:val="28"/>
+          <w:szCs w:val="28"/>
+        </w:rPr>
+        <w:t>Design</w:t>
+      </w:r>
+      <w:r>
+        <w:rPr>
+          <w:sz w:val="28"/>
+          <w:szCs w:val="28"/>
+        </w:rPr>
+        <w:t>:  In this phase we have to get all the requirements needed.</w:t>
       </w:r>
     </w:p>
     <w:p>
@@ -15260,10 +14870,18 @@
       </w:pPr>
       <w:r>
         <w:rPr>
-          <w:sz w:val="28"/>
-          <w:szCs w:val="28"/>
-        </w:rPr>
-        <w:t>Implement: in this phase we will implement the design phase we decided.</w:t>
+          <w:b/>
+          <w:sz w:val="28"/>
+          <w:szCs w:val="28"/>
+        </w:rPr>
+        <w:t>Implement</w:t>
+      </w:r>
+      <w:r>
+        <w:rPr>
+          <w:sz w:val="28"/>
+          <w:szCs w:val="28"/>
+        </w:rPr>
+        <w:t>: in this phase we will implement the design phase we decided.</w:t>
       </w:r>
     </w:p>
     <w:p>
@@ -15281,10 +14899,18 @@
       </w:pPr>
       <w:r>
         <w:rPr>
-          <w:sz w:val="28"/>
-          <w:szCs w:val="28"/>
-        </w:rPr>
-        <w:t>Playtest: Then for playtest we can make sure and see if what we did works and is fun for the player.</w:t>
+          <w:b/>
+          <w:sz w:val="28"/>
+          <w:szCs w:val="28"/>
+        </w:rPr>
+        <w:t>Playtest</w:t>
+      </w:r>
+      <w:r>
+        <w:rPr>
+          <w:sz w:val="28"/>
+          <w:szCs w:val="28"/>
+        </w:rPr>
+        <w:t>: Then for playtest we can make sure and see if what we did works and is fun for the player.</w:t>
       </w:r>
     </w:p>
     <w:p>
@@ -15302,10 +14928,18 @@
       </w:pPr>
       <w:r>
         <w:rPr>
-          <w:sz w:val="28"/>
-          <w:szCs w:val="28"/>
-        </w:rPr>
-        <w:t>Evaluation:  we will evaluate what we done right and what we did wrong then we will try to improve it by going back to the design phase.</w:t>
+          <w:b/>
+          <w:sz w:val="28"/>
+          <w:szCs w:val="28"/>
+        </w:rPr>
+        <w:t>Evaluation</w:t>
+      </w:r>
+      <w:r>
+        <w:rPr>
+          <w:sz w:val="28"/>
+          <w:szCs w:val="28"/>
+        </w:rPr>
+        <w:t>:  we will evaluate what we done right and what we did wrong then we will try to improve it by going back to the design phase.</w:t>
       </w:r>
     </w:p>
     <w:p>
@@ -15325,7 +14959,7 @@
           <w:szCs w:val="28"/>
         </w:rPr>
       </w:pPr>
-      <w:bookmarkStart w:id="22" w:name="_Toc528350486"/>
+      <w:bookmarkStart w:id="21" w:name="_Toc528350486"/>
       <w:r>
         <w:rPr>
           <w:b/>
@@ -15342,7 +14976,7 @@
         </w:rPr>
         <w:t>Why Spiral model?</w:t>
       </w:r>
-      <w:bookmarkEnd w:id="22"/>
+      <w:bookmarkEnd w:id="21"/>
     </w:p>
     <w:p>
       <w:pPr>
@@ -15421,7 +15055,7 @@
           <w:szCs w:val="28"/>
         </w:rPr>
       </w:pPr>
-      <w:bookmarkStart w:id="23" w:name="_Toc528350487"/>
+      <w:bookmarkStart w:id="22" w:name="_Toc528350487"/>
       <w:r>
         <w:rPr>
           <w:b/>
@@ -15438,7 +15072,7 @@
         </w:rPr>
         <w:t>Spiral Model Diagram</w:t>
       </w:r>
-      <w:bookmarkEnd w:id="23"/>
+      <w:bookmarkEnd w:id="22"/>
       <w:r>
         <w:rPr>
           <w:b/>
@@ -15562,7 +15196,7 @@
           <w:szCs w:val="28"/>
         </w:rPr>
       </w:pPr>
-      <w:bookmarkStart w:id="24" w:name="_Toc528350488"/>
+      <w:bookmarkStart w:id="23" w:name="_Toc528350488"/>
       <w:r>
         <w:rPr>
           <w:b/>
@@ -15579,7 +15213,7 @@
         </w:rPr>
         <w:t>How we will use this Model?</w:t>
       </w:r>
-      <w:bookmarkEnd w:id="24"/>
+      <w:bookmarkEnd w:id="23"/>
     </w:p>
     <w:p>
       <w:pPr>
@@ -15876,7 +15510,7 @@
           <w:szCs w:val="28"/>
         </w:rPr>
       </w:pPr>
-      <w:bookmarkStart w:id="25" w:name="_Toc528350489"/>
+      <w:bookmarkStart w:id="24" w:name="_Toc528350489"/>
       <w:r>
         <w:rPr>
           <w:b/>
@@ -15909,35 +15543,35 @@
         </w:rPr>
         <w:t>Game Design &amp; Analysis</w:t>
       </w:r>
+      <w:bookmarkEnd w:id="24"/>
+    </w:p>
+    <w:p>
+      <w:pPr>
+        <w:pStyle w:val="Heading2"/>
+        <w:rPr>
+          <w:b/>
+          <w:sz w:val="28"/>
+          <w:szCs w:val="28"/>
+        </w:rPr>
+      </w:pPr>
+      <w:bookmarkStart w:id="25" w:name="_Toc528350490"/>
+      <w:r>
+        <w:rPr>
+          <w:b/>
+          <w:sz w:val="28"/>
+          <w:szCs w:val="28"/>
+        </w:rPr>
+        <w:t xml:space="preserve">4.1 </w:t>
+      </w:r>
+      <w:r>
+        <w:rPr>
+          <w:b/>
+          <w:sz w:val="28"/>
+          <w:szCs w:val="28"/>
+        </w:rPr>
+        <w:t>Game Menu</w:t>
+      </w:r>
       <w:bookmarkEnd w:id="25"/>
-    </w:p>
-    <w:p>
-      <w:pPr>
-        <w:pStyle w:val="Heading2"/>
-        <w:rPr>
-          <w:b/>
-          <w:sz w:val="28"/>
-          <w:szCs w:val="28"/>
-        </w:rPr>
-      </w:pPr>
-      <w:bookmarkStart w:id="26" w:name="_Toc528350490"/>
-      <w:r>
-        <w:rPr>
-          <w:b/>
-          <w:sz w:val="28"/>
-          <w:szCs w:val="28"/>
-        </w:rPr>
-        <w:t xml:space="preserve">4.1 </w:t>
-      </w:r>
-      <w:r>
-        <w:rPr>
-          <w:b/>
-          <w:sz w:val="28"/>
-          <w:szCs w:val="28"/>
-        </w:rPr>
-        <w:t>Game Menu</w:t>
-      </w:r>
-      <w:bookmarkEnd w:id="26"/>
     </w:p>
     <w:p>
       <w:pPr>
@@ -16090,7 +15724,7 @@
           <w:szCs w:val="28"/>
         </w:rPr>
       </w:pPr>
-      <w:bookmarkStart w:id="27" w:name="_Toc528350491"/>
+      <w:bookmarkStart w:id="26" w:name="_Toc528350491"/>
       <w:r>
         <w:rPr>
           <w:b/>
@@ -16107,7 +15741,7 @@
         </w:rPr>
         <w:t>PLAY GAME – LEVEL 1</w:t>
       </w:r>
-      <w:bookmarkEnd w:id="27"/>
+      <w:bookmarkEnd w:id="26"/>
     </w:p>
     <w:p>
       <w:pPr>
@@ -16287,7 +15921,7 @@
           <w:szCs w:val="28"/>
         </w:rPr>
       </w:pPr>
-      <w:bookmarkStart w:id="28" w:name="_Toc528350492"/>
+      <w:bookmarkStart w:id="27" w:name="_Toc528350492"/>
       <w:r>
         <w:rPr>
           <w:b/>
@@ -16304,7 +15938,7 @@
         </w:rPr>
         <w:t>Example 1 preview</w:t>
       </w:r>
-      <w:bookmarkEnd w:id="28"/>
+      <w:bookmarkEnd w:id="27"/>
     </w:p>
     <w:p>
       <w:pPr>
@@ -16410,7 +16044,7 @@
           <w:szCs w:val="28"/>
         </w:rPr>
       </w:pPr>
-      <w:bookmarkStart w:id="29" w:name="_Toc528350493"/>
+      <w:bookmarkStart w:id="28" w:name="_Toc528350493"/>
       <w:r>
         <w:rPr>
           <w:b/>
@@ -16427,7 +16061,7 @@
         </w:rPr>
         <w:t>Example 2 Preview</w:t>
       </w:r>
-      <w:bookmarkEnd w:id="29"/>
+      <w:bookmarkEnd w:id="28"/>
       <w:r>
         <w:rPr>
           <w:b/>
@@ -16540,7 +16174,7 @@
           <w:szCs w:val="28"/>
         </w:rPr>
       </w:pPr>
-      <w:bookmarkStart w:id="30" w:name="_Toc528350494"/>
+      <w:bookmarkStart w:id="29" w:name="_Toc528350494"/>
       <w:r>
         <w:rPr>
           <w:b/>
@@ -16557,7 +16191,7 @@
         </w:rPr>
         <w:t>TOUCH INTERACTION FLOWCHART</w:t>
       </w:r>
-      <w:bookmarkEnd w:id="30"/>
+      <w:bookmarkEnd w:id="29"/>
     </w:p>
     <w:p>
       <w:pPr>
@@ -16698,7 +16332,7 @@
           <w:szCs w:val="28"/>
         </w:rPr>
       </w:pPr>
-      <w:bookmarkStart w:id="31" w:name="_Toc528350495"/>
+      <w:bookmarkStart w:id="30" w:name="_Toc528350495"/>
       <w:r>
         <w:rPr>
           <w:b/>
@@ -16716,7 +16350,7 @@
         </w:rPr>
         <w:t>PROGRESSING LEVEL FLOWCHART</w:t>
       </w:r>
-      <w:bookmarkEnd w:id="31"/>
+      <w:bookmarkEnd w:id="30"/>
     </w:p>
     <w:p>
       <w:pPr>
@@ -16836,7 +16470,7 @@
           <w:szCs w:val="28"/>
         </w:rPr>
       </w:pPr>
-      <w:bookmarkStart w:id="32" w:name="_Toc528350496"/>
+      <w:bookmarkStart w:id="31" w:name="_Toc528350496"/>
       <w:r>
         <w:rPr>
           <w:b/>
@@ -16854,7 +16488,7 @@
         </w:rPr>
         <w:t>Overview Flowchart</w:t>
       </w:r>
-      <w:bookmarkEnd w:id="32"/>
+      <w:bookmarkEnd w:id="31"/>
     </w:p>
     <w:p>
       <w:pPr>
@@ -17045,7 +16679,7 @@
           <w:szCs w:val="28"/>
         </w:rPr>
       </w:pPr>
-      <w:bookmarkStart w:id="33" w:name="_Toc528350497"/>
+      <w:bookmarkStart w:id="32" w:name="_Toc528350497"/>
       <w:r>
         <w:rPr>
           <w:b/>
@@ -17063,7 +16697,7 @@
         </w:rPr>
         <w:t>USE CASE</w:t>
       </w:r>
-      <w:bookmarkEnd w:id="33"/>
+      <w:bookmarkEnd w:id="32"/>
     </w:p>
     <w:p>
       <w:pPr>
@@ -17140,7 +16774,7 @@
           <w:szCs w:val="28"/>
         </w:rPr>
       </w:pPr>
-      <w:bookmarkStart w:id="34" w:name="_Toc528350498"/>
+      <w:bookmarkStart w:id="33" w:name="_Toc528350498"/>
       <w:r>
         <w:rPr>
           <w:b/>
@@ -17157,7 +16791,7 @@
         </w:rPr>
         <w:t>OVERALL NAVIGATION</w:t>
       </w:r>
-      <w:bookmarkEnd w:id="34"/>
+      <w:bookmarkEnd w:id="33"/>
     </w:p>
     <w:p>
       <w:pPr>
@@ -17243,7 +16877,7 @@
           <w:szCs w:val="28"/>
         </w:rPr>
       </w:pPr>
-      <w:bookmarkStart w:id="35" w:name="_Toc528350499"/>
+      <w:bookmarkStart w:id="34" w:name="_Toc528350499"/>
       <w:r>
         <w:rPr>
           <w:b/>
@@ -17277,109 +16911,125 @@
         </w:rPr>
         <w:t>Resources Collections</w:t>
       </w:r>
+      <w:bookmarkEnd w:id="34"/>
+    </w:p>
+    <w:p>
+      <w:pPr>
+        <w:jc w:val="center"/>
+        <w:rPr>
+          <w:b/>
+          <w:sz w:val="28"/>
+          <w:szCs w:val="28"/>
+        </w:rPr>
+      </w:pPr>
+    </w:p>
+    <w:p>
+      <w:pPr>
+        <w:pStyle w:val="Heading2"/>
+        <w:rPr>
+          <w:b/>
+          <w:sz w:val="32"/>
+          <w:szCs w:val="28"/>
+        </w:rPr>
+      </w:pPr>
+      <w:bookmarkStart w:id="35" w:name="_Toc528350500"/>
+      <w:r>
+        <w:rPr>
+          <w:b/>
+          <w:sz w:val="32"/>
+          <w:szCs w:val="28"/>
+        </w:rPr>
+        <w:t xml:space="preserve">5.1 </w:t>
+      </w:r>
+      <w:r>
+        <w:rPr>
+          <w:b/>
+          <w:sz w:val="32"/>
+          <w:szCs w:val="28"/>
+        </w:rPr>
+        <w:t>Software</w:t>
+      </w:r>
       <w:bookmarkEnd w:id="35"/>
     </w:p>
-    <w:p>
-      <w:pPr>
-        <w:jc w:val="center"/>
-        <w:rPr>
-          <w:b/>
-          <w:sz w:val="28"/>
-          <w:szCs w:val="28"/>
-        </w:rPr>
-      </w:pPr>
-    </w:p>
-    <w:p>
-      <w:pPr>
-        <w:pStyle w:val="Heading2"/>
-        <w:rPr>
-          <w:b/>
-          <w:sz w:val="32"/>
-          <w:szCs w:val="28"/>
-        </w:rPr>
-      </w:pPr>
-      <w:bookmarkStart w:id="36" w:name="_Toc528350500"/>
-      <w:r>
-        <w:rPr>
-          <w:b/>
-          <w:sz w:val="32"/>
-          <w:szCs w:val="28"/>
-        </w:rPr>
-        <w:t xml:space="preserve">5.1 </w:t>
-      </w:r>
-      <w:r>
-        <w:rPr>
-          <w:b/>
-          <w:sz w:val="32"/>
-          <w:szCs w:val="28"/>
-        </w:rPr>
-        <w:t>Software</w:t>
+    <w:p/>
+    <w:p>
+      <w:pPr>
+        <w:pStyle w:val="Heading3"/>
+        <w:rPr>
+          <w:b/>
+          <w:sz w:val="28"/>
+          <w:szCs w:val="28"/>
+        </w:rPr>
+      </w:pPr>
+      <w:bookmarkStart w:id="36" w:name="_Toc528350501"/>
+      <w:r>
+        <w:rPr>
+          <w:b/>
+          <w:sz w:val="28"/>
+          <w:szCs w:val="28"/>
+        </w:rPr>
+        <w:t xml:space="preserve">5.1.1 </w:t>
+      </w:r>
+      <w:r>
+        <w:rPr>
+          <w:b/>
+          <w:sz w:val="28"/>
+          <w:szCs w:val="28"/>
+        </w:rPr>
+        <w:t>Unity &amp; Unity’s asset Store</w:t>
       </w:r>
       <w:bookmarkEnd w:id="36"/>
     </w:p>
-    <w:p/>
-    <w:p>
-      <w:pPr>
-        <w:pStyle w:val="Heading3"/>
-        <w:rPr>
-          <w:b/>
-          <w:sz w:val="28"/>
-          <w:szCs w:val="28"/>
-        </w:rPr>
-      </w:pPr>
-      <w:bookmarkStart w:id="37" w:name="_Toc528350501"/>
-      <w:r>
-        <w:rPr>
-          <w:b/>
-          <w:sz w:val="28"/>
-          <w:szCs w:val="28"/>
-        </w:rPr>
-        <w:t xml:space="preserve">5.1.1 </w:t>
-      </w:r>
-      <w:r>
-        <w:rPr>
-          <w:b/>
-          <w:sz w:val="28"/>
-          <w:szCs w:val="28"/>
-        </w:rPr>
-        <w:t>Unity &amp; Unity’s asset Store</w:t>
-      </w:r>
+    <w:p>
+      <w:pPr>
+        <w:rPr>
+          <w:sz w:val="28"/>
+          <w:szCs w:val="28"/>
+        </w:rPr>
+      </w:pPr>
+      <w:r>
+        <w:rPr>
+          <w:sz w:val="28"/>
+          <w:szCs w:val="28"/>
+        </w:rPr>
+        <w:t xml:space="preserve">Unity is a free game developing </w:t>
+      </w:r>
+      <w:r>
+        <w:rPr>
+          <w:sz w:val="28"/>
+          <w:szCs w:val="28"/>
+        </w:rPr>
+        <w:t>software,</w:t>
+      </w:r>
+      <w:r>
+        <w:rPr>
+          <w:sz w:val="28"/>
+          <w:szCs w:val="28"/>
+        </w:rPr>
+        <w:t xml:space="preserve"> it</w:t>
+      </w:r>
+      <w:r>
+        <w:rPr>
+          <w:sz w:val="28"/>
+          <w:szCs w:val="28"/>
+        </w:rPr>
+        <w:t xml:space="preserve"> is very popular and contains a lot of resources and materials </w:t>
+      </w:r>
+      <w:r>
+        <w:rPr>
+          <w:sz w:val="28"/>
+          <w:szCs w:val="28"/>
+        </w:rPr>
+        <w:t>for</w:t>
+      </w:r>
+      <w:bookmarkStart w:id="37" w:name="_GoBack"/>
       <w:bookmarkEnd w:id="37"/>
-    </w:p>
-    <w:p>
-      <w:pPr>
-        <w:rPr>
-          <w:sz w:val="28"/>
-          <w:szCs w:val="28"/>
-        </w:rPr>
-      </w:pPr>
-      <w:r>
-        <w:rPr>
-          <w:sz w:val="28"/>
-          <w:szCs w:val="28"/>
-        </w:rPr>
-        <w:t xml:space="preserve">Unity is a free game developing </w:t>
-      </w:r>
-      <w:r>
-        <w:rPr>
-          <w:sz w:val="28"/>
-          <w:szCs w:val="28"/>
-        </w:rPr>
-        <w:t>software,</w:t>
-      </w:r>
-      <w:r>
-        <w:rPr>
-          <w:sz w:val="28"/>
-          <w:szCs w:val="28"/>
-        </w:rPr>
-        <w:t xml:space="preserve"> it</w:t>
-      </w:r>
-      <w:r>
-        <w:rPr>
-          <w:sz w:val="28"/>
-          <w:szCs w:val="28"/>
-        </w:rPr>
-        <w:t xml:space="preserve"> is very popular and contains a lot of resources and materials in itself for game developers such as artwork, animations, models, and many more things in the unity store. There are many free assets too and even the ones that are not free have somewhat a reasonable and cheap pricing. </w:t>
+      <w:r>
+        <w:rPr>
+          <w:sz w:val="28"/>
+          <w:szCs w:val="28"/>
+        </w:rPr>
+        <w:t xml:space="preserve"> game developers such as artwork, animations, models, and many more things in the unity store. There are many free assets too and even the ones that are not free have somewhat a reasonable and cheap pricing. </w:t>
       </w:r>
     </w:p>
     <w:p>
@@ -18566,7 +18216,7 @@
           <w:sz w:val="28"/>
           <w:szCs w:val="28"/>
         </w:rPr>
-        <w:t xml:space="preserve">We are given 8 weeks to complete our project. This can be very challenging task for us as there is some really </w:t>
+        <w:t xml:space="preserve">We are given 8 weeks to complete our project. This can be very challenging task for us as there is some </w:t>
       </w:r>
       <w:r>
         <w:rPr>
@@ -18752,7 +18402,19 @@
         <w:rPr>
           <w:sz w:val="28"/>
         </w:rPr>
-        <w:t xml:space="preserve">Our project will be heavily reliant on game assets, both during game development and also before game development starts. When it comes to mobile game development in the education category for kids, you won’t find many assets and examples that will help you develop an educational game for kids. Artwork, animations, characters and many more things will be needed to develop our game which should also be suitable for children so finding these assets can be a </w:t>
+        <w:t xml:space="preserve">Our project will be heavily reliant on game assets, both during game development </w:t>
+      </w:r>
+      <w:r>
+        <w:rPr>
+          <w:sz w:val="28"/>
+        </w:rPr>
+        <w:t>and</w:t>
+      </w:r>
+      <w:r>
+        <w:rPr>
+          <w:sz w:val="28"/>
+        </w:rPr>
+        <w:t xml:space="preserve"> before game development starts. When it comes to mobile game development in the education category for kids, you won’t find many assets and examples that will help you develop an educational game for kids. Artwork, animations, characters and many more things will be needed to develop our game which should also be suitable for children so finding these assets can be a </w:t>
       </w:r>
       <w:r>
         <w:rPr>
@@ -18782,6 +18444,7 @@
       </w:pPr>
     </w:p>
     <w:sectPr>
+      <w:footerReference w:type="default" r:id="rId24"/>
       <w:pgSz w:w="11906" w:h="16838"/>
       <w:pgMar w:top="1440" w:right="1440" w:bottom="1440" w:left="1440" w:header="708" w:footer="708" w:gutter="0"/>
       <w:pgNumType w:start="0"/>
@@ -18816,6 +18479,99 @@
     </w:p>
   </w:endnote>
 </w:endnotes>
+</file>
+
+<file path=word/footer1.xml><?xml version="1.0" encoding="utf-8"?>
+<w:ftr xmlns:wpc="http://schemas.microsoft.com/office/word/2010/wordprocessingCanvas" xmlns:cx="http://schemas.microsoft.com/office/drawing/2014/chartex" xmlns:cx1="http://schemas.microsoft.com/office/drawing/2015/9/8/chartex" xmlns:cx2="http://schemas.microsoft.com/office/drawing/2015/10/21/chartex" xmlns:cx3="http://schemas.microsoft.com/office/drawing/2016/5/9/chartex" xmlns:cx4="http://schemas.microsoft.com/office/drawing/2016/5/10/chartex" xmlns:cx5="http://schemas.microsoft.com/office/drawing/2016/5/11/chartex" xmlns:cx6="http://schemas.microsoft.com/office/drawing/2016/5/12/chartex" xmlns:cx7="http://schemas.microsoft.com/office/drawing/2016/5/13/chartex" xmlns:cx8="http://schemas.microsoft.com/office/drawing/2016/5/14/chartex" xmlns:mc="http://schemas.openxmlformats.org/markup-compatibility/2006" xmlns:aink="http://schemas.microsoft.com/office/drawing/2016/ink" xmlns:am3d="http://schemas.microsoft.com/office/drawing/2017/model3d" xmlns:o="urn:schemas-microsoft-com:office:office" xmlns:r="http://schemas.openxmlformats.org/officeDocument/2006/relationships" xmlns:m="http://schemas.openxmlformats.org/officeDocument/2006/math" xmlns:v="urn:schemas-microsoft-com:vml" xmlns:wp14="http://schemas.microsoft.com/office/word/2010/wordprocessingDrawing" xmlns:wp="http://schemas.openxmlformats.org/drawingml/2006/wordprocessingDrawing" xmlns:w10="urn:schemas-microsoft-com:office:word" xmlns:w="http://schemas.openxmlformats.org/wordprocessingml/2006/main" xmlns:w14="http://schemas.microsoft.com/office/word/2010/wordml" xmlns:w15="http://schemas.microsoft.com/office/word/2012/wordml" xmlns:w16cid="http://schemas.microsoft.com/office/word/2016/wordml/cid" xmlns:w16se="http://schemas.microsoft.com/office/word/2015/wordml/symex" xmlns:wpg="http://schemas.microsoft.com/office/word/2010/wordprocessingGroup" xmlns:wpi="http://schemas.microsoft.com/office/word/2010/wordprocessingInk" xmlns:wne="http://schemas.microsoft.com/office/word/2006/wordml" xmlns:wps="http://schemas.microsoft.com/office/word/2010/wordprocessingShape" mc:Ignorable="w14 w15 w16se w16cid wp14">
+  <w:p>
+    <w:pPr>
+      <w:pStyle w:val="Footer"/>
+      <w:jc w:val="center"/>
+      <w:rPr>
+        <w:color w:val="4472C4" w:themeColor="accent1"/>
+      </w:rPr>
+    </w:pPr>
+    <w:r>
+      <w:rPr>
+        <w:color w:val="4472C4" w:themeColor="accent1"/>
+      </w:rPr>
+      <w:t xml:space="preserve">Page </w:t>
+    </w:r>
+    <w:r>
+      <w:rPr>
+        <w:color w:val="4472C4" w:themeColor="accent1"/>
+      </w:rPr>
+      <w:fldChar w:fldCharType="begin"/>
+    </w:r>
+    <w:r>
+      <w:rPr>
+        <w:color w:val="4472C4" w:themeColor="accent1"/>
+      </w:rPr>
+      <w:instrText xml:space="preserve"> PAGE  \* Arabic  \* MERGEFORMAT </w:instrText>
+    </w:r>
+    <w:r>
+      <w:rPr>
+        <w:color w:val="4472C4" w:themeColor="accent1"/>
+      </w:rPr>
+      <w:fldChar w:fldCharType="separate"/>
+    </w:r>
+    <w:r>
+      <w:rPr>
+        <w:noProof/>
+        <w:color w:val="4472C4" w:themeColor="accent1"/>
+      </w:rPr>
+      <w:t>2</w:t>
+    </w:r>
+    <w:r>
+      <w:rPr>
+        <w:color w:val="4472C4" w:themeColor="accent1"/>
+      </w:rPr>
+      <w:fldChar w:fldCharType="end"/>
+    </w:r>
+    <w:r>
+      <w:rPr>
+        <w:color w:val="4472C4" w:themeColor="accent1"/>
+      </w:rPr>
+      <w:t xml:space="preserve"> of </w:t>
+    </w:r>
+    <w:r>
+      <w:rPr>
+        <w:color w:val="4472C4" w:themeColor="accent1"/>
+      </w:rPr>
+      <w:fldChar w:fldCharType="begin"/>
+    </w:r>
+    <w:r>
+      <w:rPr>
+        <w:color w:val="4472C4" w:themeColor="accent1"/>
+      </w:rPr>
+      <w:instrText xml:space="preserve"> NUMPAGES  \* Arabic  \* MERGEFORMAT </w:instrText>
+    </w:r>
+    <w:r>
+      <w:rPr>
+        <w:color w:val="4472C4" w:themeColor="accent1"/>
+      </w:rPr>
+      <w:fldChar w:fldCharType="separate"/>
+    </w:r>
+    <w:r>
+      <w:rPr>
+        <w:noProof/>
+        <w:color w:val="4472C4" w:themeColor="accent1"/>
+      </w:rPr>
+      <w:t>2</w:t>
+    </w:r>
+    <w:r>
+      <w:rPr>
+        <w:color w:val="4472C4" w:themeColor="accent1"/>
+      </w:rPr>
+      <w:fldChar w:fldCharType="end"/>
+    </w:r>
+  </w:p>
+  <w:p>
+    <w:pPr>
+      <w:pStyle w:val="Footer"/>
+    </w:pPr>
+  </w:p>
+</w:ftr>
 </file>
 
 <file path=word/footnotes.xml><?xml version="1.0" encoding="utf-8"?>
@@ -22436,6 +22192,45 @@
       <w:szCs w:val="24"/>
     </w:rPr>
   </w:style>
+  <w:style w:type="paragraph" w:styleId="FootnoteText">
+    <w:name w:val="footnote text"/>
+    <w:basedOn w:val="Normal"/>
+    <w:link w:val="FootnoteTextChar"/>
+    <w:uiPriority w:val="99"/>
+    <w:semiHidden/>
+    <w:unhideWhenUsed/>
+    <w:rsid w:val="00684796"/>
+    <w:pPr>
+      <w:spacing w:after="0" w:line="240" w:lineRule="auto"/>
+    </w:pPr>
+    <w:rPr>
+      <w:sz w:val="20"/>
+      <w:szCs w:val="20"/>
+    </w:rPr>
+  </w:style>
+  <w:style w:type="character" w:customStyle="1" w:styleId="FootnoteTextChar">
+    <w:name w:val="Footnote Text Char"/>
+    <w:basedOn w:val="DefaultParagraphFont"/>
+    <w:link w:val="FootnoteText"/>
+    <w:uiPriority w:val="99"/>
+    <w:semiHidden/>
+    <w:rsid w:val="00684796"/>
+    <w:rPr>
+      <w:sz w:val="20"/>
+      <w:szCs w:val="20"/>
+    </w:rPr>
+  </w:style>
+  <w:style w:type="character" w:styleId="FootnoteReference">
+    <w:name w:val="footnote reference"/>
+    <w:basedOn w:val="DefaultParagraphFont"/>
+    <w:uiPriority w:val="99"/>
+    <w:semiHidden/>
+    <w:unhideWhenUsed/>
+    <w:rsid w:val="00684796"/>
+    <w:rPr>
+      <w:vertAlign w:val="superscript"/>
+    </w:rPr>
+  </w:style>
 </w:styles>
 </file>
 
@@ -22758,7 +22553,7 @@
 </file>
 
 <file path=customXml/itemProps2.xml><?xml version="1.0" encoding="utf-8"?>
-<ds:datastoreItem xmlns:ds="http://schemas.openxmlformats.org/officeDocument/2006/customXml" ds:itemID="{CB0129CE-69E7-4E15-BD7B-B6099A3380E3}">
+<ds:datastoreItem xmlns:ds="http://schemas.openxmlformats.org/officeDocument/2006/customXml" ds:itemID="{9773EAB5-DA68-4DFB-B1A2-C65BB7C431EC}">
   <ds:schemaRefs>
     <ds:schemaRef ds:uri="http://schemas.openxmlformats.org/officeDocument/2006/bibliography"/>
   </ds:schemaRefs>

--- a/Documents/Research Submission.docx
+++ b/Documents/Research Submission.docx
@@ -198,6 +198,7 @@
                                       <w:dataBinding w:prefixMappings="xmlns:ns0='http://purl.org/dc/elements/1.1/' xmlns:ns1='http://schemas.openxmlformats.org/package/2006/metadata/core-properties' " w:xpath="/ns1:coreProperties[1]/ns0:title[1]" w:storeItemID="{6C3C8BC8-F283-45AE-878A-BAB7291924A1}"/>
                                       <w:text/>
                                     </w:sdtPr>
+                                    <w:sdtEndPr/>
                                     <w:sdtContent>
                                       <w:r>
                                         <w:rPr>
@@ -368,6 +369,7 @@
                                 <w:dataBinding w:prefixMappings="xmlns:ns0='http://purl.org/dc/elements/1.1/' xmlns:ns1='http://schemas.openxmlformats.org/package/2006/metadata/core-properties' " w:xpath="/ns1:coreProperties[1]/ns0:title[1]" w:storeItemID="{6C3C8BC8-F283-45AE-878A-BAB7291924A1}"/>
                                 <w:text/>
                               </w:sdtPr>
+                              <w:sdtEndPr/>
                               <w:sdtContent>
                                 <w:r>
                                   <w:rPr>
@@ -471,6 +473,7 @@
                                     <w:dataBinding w:prefixMappings="xmlns:ns0='http://schemas.openxmlformats.org/officeDocument/2006/extended-properties' " w:xpath="/ns0:Properties[1]/ns0:Company[1]" w:storeItemID="{6668398D-A668-4E3E-A5EB-62B293D839F1}"/>
                                     <w:text/>
                                   </w:sdtPr>
+                                  <w:sdtEndPr/>
                                   <w:sdtContent>
                                     <w:r>
                                       <w:rPr>
@@ -514,6 +517,7 @@
                                     <w:dataBinding w:prefixMappings="xmlns:ns0='http://schemas.microsoft.com/office/2006/coverPageProps' " w:xpath="/ns0:CoverPageProperties[1]/ns0:CompanyAddress[1]" w:storeItemID="{55AF091B-3C7A-41E3-B477-F2FDAA23CFDA}"/>
                                     <w:text/>
                                   </w:sdtPr>
+                                  <w:sdtEndPr/>
                                   <w:sdtContent>
                                     <w:r>
                                       <w:rPr>
@@ -579,6 +583,7 @@
                               <w:dataBinding w:prefixMappings="xmlns:ns0='http://schemas.openxmlformats.org/officeDocument/2006/extended-properties' " w:xpath="/ns0:Properties[1]/ns0:Company[1]" w:storeItemID="{6668398D-A668-4E3E-A5EB-62B293D839F1}"/>
                               <w:text/>
                             </w:sdtPr>
+                            <w:sdtEndPr/>
                             <w:sdtContent>
                               <w:r>
                                 <w:rPr>
@@ -622,6 +627,7 @@
                               <w:dataBinding w:prefixMappings="xmlns:ns0='http://schemas.microsoft.com/office/2006/coverPageProps' " w:xpath="/ns0:CoverPageProperties[1]/ns0:CompanyAddress[1]" w:storeItemID="{55AF091B-3C7A-41E3-B477-F2FDAA23CFDA}"/>
                               <w:text/>
                             </w:sdtPr>
+                            <w:sdtEndPr/>
                             <w:sdtContent>
                               <w:r>
                                 <w:rPr>
@@ -719,6 +725,7 @@
                                   <w:dataBinding w:prefixMappings="xmlns:ns0='http://purl.org/dc/elements/1.1/' xmlns:ns1='http://schemas.openxmlformats.org/package/2006/metadata/core-properties' " w:xpath="/ns1:coreProperties[1]/ns0:subject[1]" w:storeItemID="{6C3C8BC8-F283-45AE-878A-BAB7291924A1}"/>
                                   <w:text/>
                                 </w:sdtPr>
+                                <w:sdtEndPr/>
                                 <w:sdtContent>
                                   <w:p>
                                     <w:pPr>
@@ -757,6 +764,7 @@
                                   <w:dataBinding w:prefixMappings="xmlns:ns0='http://purl.org/dc/elements/1.1/' xmlns:ns1='http://schemas.openxmlformats.org/package/2006/metadata/core-properties' " w:xpath="/ns1:coreProperties[1]/ns0:creator[1]" w:storeItemID="{6C3C8BC8-F283-45AE-878A-BAB7291924A1}"/>
                                   <w:text/>
                                 </w:sdtPr>
+                                <w:sdtEndPr/>
                                 <w:sdtContent>
                                   <w:p>
                                     <w:pPr>
@@ -820,6 +828,7 @@
                             <w:dataBinding w:prefixMappings="xmlns:ns0='http://purl.org/dc/elements/1.1/' xmlns:ns1='http://schemas.openxmlformats.org/package/2006/metadata/core-properties' " w:xpath="/ns1:coreProperties[1]/ns0:subject[1]" w:storeItemID="{6C3C8BC8-F283-45AE-878A-BAB7291924A1}"/>
                             <w:text/>
                           </w:sdtPr>
+                          <w:sdtEndPr/>
                           <w:sdtContent>
                             <w:p>
                               <w:pPr>
@@ -858,6 +867,7 @@
                             <w:dataBinding w:prefixMappings="xmlns:ns0='http://purl.org/dc/elements/1.1/' xmlns:ns1='http://schemas.openxmlformats.org/package/2006/metadata/core-properties' " w:xpath="/ns1:coreProperties[1]/ns0:creator[1]" w:storeItemID="{6C3C8BC8-F283-45AE-878A-BAB7291924A1}"/>
                             <w:text/>
                           </w:sdtPr>
+                          <w:sdtEndPr/>
                           <w:sdtContent>
                             <w:p>
                               <w:pPr>
@@ -975,6 +985,7 @@
                                     <w:calendar w:val="gregorian"/>
                                   </w:date>
                                 </w:sdtPr>
+                                <w:sdtEndPr/>
                                 <w:sdtContent>
                                   <w:p>
                                     <w:pPr>
@@ -1041,6 +1052,7 @@
                               <w:calendar w:val="gregorian"/>
                             </w:date>
                           </w:sdtPr>
+                          <w:sdtEndPr/>
                           <w:sdtContent>
                             <w:p>
                               <w:pPr>
@@ -1147,7 +1159,7 @@
             </w:rPr>
             <w:fldChar w:fldCharType="separate"/>
           </w:r>
-          <w:hyperlink w:anchor="_Toc528350465" w:history="1">
+          <w:hyperlink w:anchor="_Toc528353038" w:history="1">
             <w:r>
               <w:rPr>
                 <w:rStyle w:val="Hyperlink"/>
@@ -1175,7 +1187,7 @@
                 <w:noProof/>
                 <w:webHidden/>
               </w:rPr>
-              <w:instrText xml:space="preserve"> PAGEREF _Toc528350465 \h </w:instrText>
+              <w:instrText xml:space="preserve"> PAGEREF _Toc528353038 \h </w:instrText>
             </w:r>
             <w:r>
               <w:rPr>
@@ -1217,7 +1229,7 @@
               <w:noProof/>
             </w:rPr>
           </w:pPr>
-          <w:hyperlink w:anchor="_Toc528350466" w:history="1">
+          <w:hyperlink w:anchor="_Toc528353039" w:history="1">
             <w:r>
               <w:rPr>
                 <w:rStyle w:val="Hyperlink"/>
@@ -1245,7 +1257,7 @@
                 <w:noProof/>
                 <w:webHidden/>
               </w:rPr>
-              <w:instrText xml:space="preserve"> PAGEREF _Toc528350466 \h </w:instrText>
+              <w:instrText xml:space="preserve"> PAGEREF _Toc528353039 \h </w:instrText>
             </w:r>
             <w:r>
               <w:rPr>
@@ -1287,7 +1299,7 @@
               <w:noProof/>
             </w:rPr>
           </w:pPr>
-          <w:hyperlink w:anchor="_Toc528350467" w:history="1">
+          <w:hyperlink w:anchor="_Toc528353040" w:history="1">
             <w:r>
               <w:rPr>
                 <w:rStyle w:val="Hyperlink"/>
@@ -1315,7 +1327,7 @@
                 <w:noProof/>
                 <w:webHidden/>
               </w:rPr>
-              <w:instrText xml:space="preserve"> PAGEREF _Toc528350467 \h </w:instrText>
+              <w:instrText xml:space="preserve"> PAGEREF _Toc528353040 \h </w:instrText>
             </w:r>
             <w:r>
               <w:rPr>
@@ -1357,7 +1369,7 @@
               <w:noProof/>
             </w:rPr>
           </w:pPr>
-          <w:hyperlink w:anchor="_Toc528350468" w:history="1">
+          <w:hyperlink w:anchor="_Toc528353041" w:history="1">
             <w:r>
               <w:rPr>
                 <w:rStyle w:val="Hyperlink"/>
@@ -1385,7 +1397,7 @@
                 <w:noProof/>
                 <w:webHidden/>
               </w:rPr>
-              <w:instrText xml:space="preserve"> PAGEREF _Toc528350468 \h </w:instrText>
+              <w:instrText xml:space="preserve"> PAGEREF _Toc528353041 \h </w:instrText>
             </w:r>
             <w:r>
               <w:rPr>
@@ -1405,7 +1417,7 @@
                 <w:noProof/>
                 <w:webHidden/>
               </w:rPr>
-              <w:t>4</w:t>
+              <w:t>5</w:t>
             </w:r>
             <w:r>
               <w:rPr>
@@ -1427,7 +1439,7 @@
               <w:noProof/>
             </w:rPr>
           </w:pPr>
-          <w:hyperlink w:anchor="_Toc528350469" w:history="1">
+          <w:hyperlink w:anchor="_Toc528353042" w:history="1">
             <w:r>
               <w:rPr>
                 <w:rStyle w:val="Hyperlink"/>
@@ -1455,7 +1467,7 @@
                 <w:noProof/>
                 <w:webHidden/>
               </w:rPr>
-              <w:instrText xml:space="preserve"> PAGEREF _Toc528350469 \h </w:instrText>
+              <w:instrText xml:space="preserve"> PAGEREF _Toc528353042 \h </w:instrText>
             </w:r>
             <w:r>
               <w:rPr>
@@ -1497,7 +1509,7 @@
               <w:noProof/>
             </w:rPr>
           </w:pPr>
-          <w:hyperlink w:anchor="_Toc528350470" w:history="1">
+          <w:hyperlink w:anchor="_Toc528353043" w:history="1">
             <w:r>
               <w:rPr>
                 <w:rStyle w:val="Hyperlink"/>
@@ -1525,7 +1537,7 @@
                 <w:noProof/>
                 <w:webHidden/>
               </w:rPr>
-              <w:instrText xml:space="preserve"> PAGEREF _Toc528350470 \h </w:instrText>
+              <w:instrText xml:space="preserve"> PAGEREF _Toc528353043 \h </w:instrText>
             </w:r>
             <w:r>
               <w:rPr>
@@ -1567,7 +1579,7 @@
               <w:noProof/>
             </w:rPr>
           </w:pPr>
-          <w:hyperlink w:anchor="_Toc528350471" w:history="1">
+          <w:hyperlink w:anchor="_Toc528353044" w:history="1">
             <w:r>
               <w:rPr>
                 <w:rStyle w:val="Hyperlink"/>
@@ -1595,7 +1607,7 @@
                 <w:noProof/>
                 <w:webHidden/>
               </w:rPr>
-              <w:instrText xml:space="preserve"> PAGEREF _Toc528350471 \h </w:instrText>
+              <w:instrText xml:space="preserve"> PAGEREF _Toc528353044 \h </w:instrText>
             </w:r>
             <w:r>
               <w:rPr>
@@ -1637,7 +1649,7 @@
               <w:noProof/>
             </w:rPr>
           </w:pPr>
-          <w:hyperlink w:anchor="_Toc528350472" w:history="1">
+          <w:hyperlink w:anchor="_Toc528353045" w:history="1">
             <w:r>
               <w:rPr>
                 <w:rStyle w:val="Hyperlink"/>
@@ -1665,7 +1677,7 @@
                 <w:noProof/>
                 <w:webHidden/>
               </w:rPr>
-              <w:instrText xml:space="preserve"> PAGEREF _Toc528350472 \h </w:instrText>
+              <w:instrText xml:space="preserve"> PAGEREF _Toc528353045 \h </w:instrText>
             </w:r>
             <w:r>
               <w:rPr>
@@ -1708,7 +1720,7 @@
               <w:lang w:val="en-US"/>
             </w:rPr>
           </w:pPr>
-          <w:hyperlink w:anchor="_Toc528350473" w:history="1">
+          <w:hyperlink w:anchor="_Toc528353046" w:history="1">
             <w:r>
               <w:rPr>
                 <w:rStyle w:val="Hyperlink"/>
@@ -1736,7 +1748,7 @@
                 <w:noProof/>
                 <w:webHidden/>
               </w:rPr>
-              <w:instrText xml:space="preserve"> PAGEREF _Toc528350473 \h </w:instrText>
+              <w:instrText xml:space="preserve"> PAGEREF _Toc528353046 \h </w:instrText>
             </w:r>
             <w:r>
               <w:rPr>
@@ -1778,7 +1790,7 @@
               <w:noProof/>
             </w:rPr>
           </w:pPr>
-          <w:hyperlink w:anchor="_Toc528350474" w:history="1">
+          <w:hyperlink w:anchor="_Toc528353047" w:history="1">
             <w:r>
               <w:rPr>
                 <w:rStyle w:val="Hyperlink"/>
@@ -1806,7 +1818,7 @@
                 <w:noProof/>
                 <w:webHidden/>
               </w:rPr>
-              <w:instrText xml:space="preserve"> PAGEREF _Toc528350474 \h </w:instrText>
+              <w:instrText xml:space="preserve"> PAGEREF _Toc528353047 \h </w:instrText>
             </w:r>
             <w:r>
               <w:rPr>
@@ -1848,7 +1860,7 @@
               <w:noProof/>
             </w:rPr>
           </w:pPr>
-          <w:hyperlink w:anchor="_Toc528350475" w:history="1">
+          <w:hyperlink w:anchor="_Toc528353048" w:history="1">
             <w:r>
               <w:rPr>
                 <w:rStyle w:val="Hyperlink"/>
@@ -1876,7 +1888,7 @@
                 <w:noProof/>
                 <w:webHidden/>
               </w:rPr>
-              <w:instrText xml:space="preserve"> PAGEREF _Toc528350475 \h </w:instrText>
+              <w:instrText xml:space="preserve"> PAGEREF _Toc528353048 \h </w:instrText>
             </w:r>
             <w:r>
               <w:rPr>
@@ -1896,7 +1908,7 @@
                 <w:noProof/>
                 <w:webHidden/>
               </w:rPr>
-              <w:t>7</w:t>
+              <w:t>8</w:t>
             </w:r>
             <w:r>
               <w:rPr>
@@ -1918,7 +1930,7 @@
               <w:noProof/>
             </w:rPr>
           </w:pPr>
-          <w:hyperlink w:anchor="_Toc528350476" w:history="1">
+          <w:hyperlink w:anchor="_Toc528353049" w:history="1">
             <w:r>
               <w:rPr>
                 <w:rStyle w:val="Hyperlink"/>
@@ -1946,7 +1958,7 @@
                 <w:noProof/>
                 <w:webHidden/>
               </w:rPr>
-              <w:instrText xml:space="preserve"> PAGEREF _Toc528350476 \h </w:instrText>
+              <w:instrText xml:space="preserve"> PAGEREF _Toc528353049 \h </w:instrText>
             </w:r>
             <w:r>
               <w:rPr>
@@ -1988,7 +2000,7 @@
               <w:noProof/>
             </w:rPr>
           </w:pPr>
-          <w:hyperlink w:anchor="_Toc528350477" w:history="1">
+          <w:hyperlink w:anchor="_Toc528353050" w:history="1">
             <w:r>
               <w:rPr>
                 <w:rStyle w:val="Hyperlink"/>
@@ -2016,7 +2028,7 @@
                 <w:noProof/>
                 <w:webHidden/>
               </w:rPr>
-              <w:instrText xml:space="preserve"> PAGEREF _Toc528350477 \h </w:instrText>
+              <w:instrText xml:space="preserve"> PAGEREF _Toc528353050 \h </w:instrText>
             </w:r>
             <w:r>
               <w:rPr>
@@ -2058,7 +2070,7 @@
               <w:noProof/>
             </w:rPr>
           </w:pPr>
-          <w:hyperlink w:anchor="_Toc528350478" w:history="1">
+          <w:hyperlink w:anchor="_Toc528353051" w:history="1">
             <w:r>
               <w:rPr>
                 <w:rStyle w:val="Hyperlink"/>
@@ -2086,7 +2098,7 @@
                 <w:noProof/>
                 <w:webHidden/>
               </w:rPr>
-              <w:instrText xml:space="preserve"> PAGEREF _Toc528350478 \h </w:instrText>
+              <w:instrText xml:space="preserve"> PAGEREF _Toc528353051 \h </w:instrText>
             </w:r>
             <w:r>
               <w:rPr>
@@ -2128,7 +2140,7 @@
               <w:noProof/>
             </w:rPr>
           </w:pPr>
-          <w:hyperlink w:anchor="_Toc528350479" w:history="1">
+          <w:hyperlink w:anchor="_Toc528353052" w:history="1">
             <w:r>
               <w:rPr>
                 <w:rStyle w:val="Hyperlink"/>
@@ -2156,7 +2168,7 @@
                 <w:noProof/>
                 <w:webHidden/>
               </w:rPr>
-              <w:instrText xml:space="preserve"> PAGEREF _Toc528350479 \h </w:instrText>
+              <w:instrText xml:space="preserve"> PAGEREF _Toc528353052 \h </w:instrText>
             </w:r>
             <w:r>
               <w:rPr>
@@ -2198,7 +2210,7 @@
               <w:noProof/>
             </w:rPr>
           </w:pPr>
-          <w:hyperlink w:anchor="_Toc528350480" w:history="1">
+          <w:hyperlink w:anchor="_Toc528353053" w:history="1">
             <w:r>
               <w:rPr>
                 <w:rStyle w:val="Hyperlink"/>
@@ -2226,7 +2238,7 @@
                 <w:noProof/>
                 <w:webHidden/>
               </w:rPr>
-              <w:instrText xml:space="preserve"> PAGEREF _Toc528350480 \h </w:instrText>
+              <w:instrText xml:space="preserve"> PAGEREF _Toc528353053 \h </w:instrText>
             </w:r>
             <w:r>
               <w:rPr>
@@ -2268,14 +2280,14 @@
               <w:noProof/>
             </w:rPr>
           </w:pPr>
-          <w:hyperlink w:anchor="_Toc528350481" w:history="1">
+          <w:hyperlink w:anchor="_Toc528353054" w:history="1">
             <w:r>
               <w:rPr>
                 <w:rStyle w:val="Hyperlink"/>
                 <w:b/>
                 <w:noProof/>
               </w:rPr>
-              <w:t>2.8 Save The World – King Abdullah II Fun for Development (2014)</w:t>
+              <w:t>2.9 Comparison Table</w:t>
             </w:r>
             <w:r>
               <w:rPr>
@@ -2296,7 +2308,7 @@
                 <w:noProof/>
                 <w:webHidden/>
               </w:rPr>
-              <w:instrText xml:space="preserve"> PAGEREF _Toc528350481 \h </w:instrText>
+              <w:instrText xml:space="preserve"> PAGEREF _Toc528353054 \h </w:instrText>
             </w:r>
             <w:r>
               <w:rPr>
@@ -2338,14 +2350,14 @@
               <w:noProof/>
             </w:rPr>
           </w:pPr>
-          <w:hyperlink w:anchor="_Toc528350482" w:history="1">
+          <w:hyperlink w:anchor="_Toc528353055" w:history="1">
             <w:r>
               <w:rPr>
                 <w:rStyle w:val="Hyperlink"/>
                 <w:b/>
                 <w:noProof/>
               </w:rPr>
-              <w:t>2.9 Comparison Table</w:t>
+              <w:t>2.10 Discussion &amp; Conclusion</w:t>
             </w:r>
             <w:r>
               <w:rPr>
@@ -2366,7 +2378,7 @@
                 <w:noProof/>
                 <w:webHidden/>
               </w:rPr>
-              <w:instrText xml:space="preserve"> PAGEREF _Toc528350482 \h </w:instrText>
+              <w:instrText xml:space="preserve"> PAGEREF _Toc528353055 \h </w:instrText>
             </w:r>
             <w:r>
               <w:rPr>
@@ -2408,14 +2420,14 @@
               <w:noProof/>
             </w:rPr>
           </w:pPr>
-          <w:hyperlink w:anchor="_Toc528350483" w:history="1">
+          <w:hyperlink w:anchor="_Toc528353056" w:history="1">
             <w:r>
               <w:rPr>
                 <w:rStyle w:val="Hyperlink"/>
                 <w:b/>
                 <w:noProof/>
               </w:rPr>
-              <w:t>2.10 Discussion &amp; Conclusion</w:t>
+              <w:t>2.11 Summary</w:t>
             </w:r>
             <w:r>
               <w:rPr>
@@ -2436,77 +2448,7 @@
                 <w:noProof/>
                 <w:webHidden/>
               </w:rPr>
-              <w:instrText xml:space="preserve"> PAGEREF _Toc528350483 \h </w:instrText>
-            </w:r>
-            <w:r>
-              <w:rPr>
-                <w:noProof/>
-                <w:webHidden/>
-              </w:rPr>
-            </w:r>
-            <w:r>
-              <w:rPr>
-                <w:noProof/>
-                <w:webHidden/>
-              </w:rPr>
-              <w:fldChar w:fldCharType="separate"/>
-            </w:r>
-            <w:r>
-              <w:rPr>
-                <w:noProof/>
-                <w:webHidden/>
-              </w:rPr>
-              <w:t>13</w:t>
-            </w:r>
-            <w:r>
-              <w:rPr>
-                <w:noProof/>
-                <w:webHidden/>
-              </w:rPr>
-              <w:fldChar w:fldCharType="end"/>
-            </w:r>
-          </w:hyperlink>
-        </w:p>
-        <w:p>
-          <w:pPr>
-            <w:pStyle w:val="TOC2"/>
-            <w:tabs>
-              <w:tab w:val="right" w:leader="dot" w:pos="9016"/>
-            </w:tabs>
-            <w:rPr>
-              <w:rFonts w:cstheme="minorBidi"/>
-              <w:noProof/>
-            </w:rPr>
-          </w:pPr>
-          <w:hyperlink w:anchor="_Toc528350484" w:history="1">
-            <w:r>
-              <w:rPr>
-                <w:rStyle w:val="Hyperlink"/>
-                <w:b/>
-                <w:noProof/>
-              </w:rPr>
-              <w:t>2.11 Summary</w:t>
-            </w:r>
-            <w:r>
-              <w:rPr>
-                <w:noProof/>
-                <w:webHidden/>
-              </w:rPr>
-              <w:tab/>
-            </w:r>
-            <w:r>
-              <w:rPr>
-                <w:noProof/>
-                <w:webHidden/>
-              </w:rPr>
-              <w:fldChar w:fldCharType="begin"/>
-            </w:r>
-            <w:r>
-              <w:rPr>
-                <w:noProof/>
-                <w:webHidden/>
-              </w:rPr>
-              <w:instrText xml:space="preserve"> PAGEREF _Toc528350484 \h </w:instrText>
+              <w:instrText xml:space="preserve"> PAGEREF _Toc528353056 \h </w:instrText>
             </w:r>
             <w:r>
               <w:rPr>
@@ -2549,7 +2491,7 @@
               <w:lang w:val="en-US"/>
             </w:rPr>
           </w:pPr>
-          <w:hyperlink w:anchor="_Toc528350485" w:history="1">
+          <w:hyperlink w:anchor="_Toc528353057" w:history="1">
             <w:r>
               <w:rPr>
                 <w:rStyle w:val="Hyperlink"/>
@@ -2577,7 +2519,7 @@
                 <w:noProof/>
                 <w:webHidden/>
               </w:rPr>
-              <w:instrText xml:space="preserve"> PAGEREF _Toc528350485 \h </w:instrText>
+              <w:instrText xml:space="preserve"> PAGEREF _Toc528353057 \h </w:instrText>
             </w:r>
             <w:r>
               <w:rPr>
@@ -2619,7 +2561,7 @@
               <w:noProof/>
             </w:rPr>
           </w:pPr>
-          <w:hyperlink w:anchor="_Toc528350486" w:history="1">
+          <w:hyperlink w:anchor="_Toc528353058" w:history="1">
             <w:r>
               <w:rPr>
                 <w:rStyle w:val="Hyperlink"/>
@@ -2647,7 +2589,7 @@
                 <w:noProof/>
                 <w:webHidden/>
               </w:rPr>
-              <w:instrText xml:space="preserve"> PAGEREF _Toc528350486 \h </w:instrText>
+              <w:instrText xml:space="preserve"> PAGEREF _Toc528353058 \h </w:instrText>
             </w:r>
             <w:r>
               <w:rPr>
@@ -2667,7 +2609,7 @@
                 <w:noProof/>
                 <w:webHidden/>
               </w:rPr>
-              <w:t>17</w:t>
+              <w:t>16</w:t>
             </w:r>
             <w:r>
               <w:rPr>
@@ -2689,7 +2631,7 @@
               <w:noProof/>
             </w:rPr>
           </w:pPr>
-          <w:hyperlink w:anchor="_Toc528350487" w:history="1">
+          <w:hyperlink w:anchor="_Toc528353059" w:history="1">
             <w:r>
               <w:rPr>
                 <w:rStyle w:val="Hyperlink"/>
@@ -2717,7 +2659,7 @@
                 <w:noProof/>
                 <w:webHidden/>
               </w:rPr>
-              <w:instrText xml:space="preserve"> PAGEREF _Toc528350487 \h </w:instrText>
+              <w:instrText xml:space="preserve"> PAGEREF _Toc528353059 \h </w:instrText>
             </w:r>
             <w:r>
               <w:rPr>
@@ -2737,7 +2679,7 @@
                 <w:noProof/>
                 <w:webHidden/>
               </w:rPr>
-              <w:t>17</w:t>
+              <w:t>16</w:t>
             </w:r>
             <w:r>
               <w:rPr>
@@ -2759,7 +2701,7 @@
               <w:noProof/>
             </w:rPr>
           </w:pPr>
-          <w:hyperlink w:anchor="_Toc528350488" w:history="1">
+          <w:hyperlink w:anchor="_Toc528353060" w:history="1">
             <w:r>
               <w:rPr>
                 <w:rStyle w:val="Hyperlink"/>
@@ -2787,7 +2729,7 @@
                 <w:noProof/>
                 <w:webHidden/>
               </w:rPr>
-              <w:instrText xml:space="preserve"> PAGEREF _Toc528350488 \h </w:instrText>
+              <w:instrText xml:space="preserve"> PAGEREF _Toc528353060 \h </w:instrText>
             </w:r>
             <w:r>
               <w:rPr>
@@ -2830,7 +2772,7 @@
               <w:lang w:val="en-US"/>
             </w:rPr>
           </w:pPr>
-          <w:hyperlink w:anchor="_Toc528350489" w:history="1">
+          <w:hyperlink w:anchor="_Toc528353061" w:history="1">
             <w:r>
               <w:rPr>
                 <w:rStyle w:val="Hyperlink"/>
@@ -2858,7 +2800,7 @@
                 <w:noProof/>
                 <w:webHidden/>
               </w:rPr>
-              <w:instrText xml:space="preserve"> PAGEREF _Toc528350489 \h </w:instrText>
+              <w:instrText xml:space="preserve"> PAGEREF _Toc528353061 \h </w:instrText>
             </w:r>
             <w:r>
               <w:rPr>
@@ -2878,7 +2820,7 @@
                 <w:noProof/>
                 <w:webHidden/>
               </w:rPr>
-              <w:t>20</w:t>
+              <w:t>19</w:t>
             </w:r>
             <w:r>
               <w:rPr>
@@ -2900,7 +2842,7 @@
               <w:noProof/>
             </w:rPr>
           </w:pPr>
-          <w:hyperlink w:anchor="_Toc528350490" w:history="1">
+          <w:hyperlink w:anchor="_Toc528353062" w:history="1">
             <w:r>
               <w:rPr>
                 <w:rStyle w:val="Hyperlink"/>
@@ -2928,7 +2870,7 @@
                 <w:noProof/>
                 <w:webHidden/>
               </w:rPr>
-              <w:instrText xml:space="preserve"> PAGEREF _Toc528350490 \h </w:instrText>
+              <w:instrText xml:space="preserve"> PAGEREF _Toc528353062 \h </w:instrText>
             </w:r>
             <w:r>
               <w:rPr>
@@ -2948,7 +2890,7 @@
                 <w:noProof/>
                 <w:webHidden/>
               </w:rPr>
-              <w:t>20</w:t>
+              <w:t>19</w:t>
             </w:r>
             <w:r>
               <w:rPr>
@@ -2970,7 +2912,7 @@
               <w:noProof/>
             </w:rPr>
           </w:pPr>
-          <w:hyperlink w:anchor="_Toc528350491" w:history="1">
+          <w:hyperlink w:anchor="_Toc528353063" w:history="1">
             <w:r>
               <w:rPr>
                 <w:rStyle w:val="Hyperlink"/>
@@ -2998,7 +2940,7 @@
                 <w:noProof/>
                 <w:webHidden/>
               </w:rPr>
-              <w:instrText xml:space="preserve"> PAGEREF _Toc528350491 \h </w:instrText>
+              <w:instrText xml:space="preserve"> PAGEREF _Toc528353063 \h </w:instrText>
             </w:r>
             <w:r>
               <w:rPr>
@@ -3018,7 +2960,7 @@
                 <w:noProof/>
                 <w:webHidden/>
               </w:rPr>
-              <w:t>21</w:t>
+              <w:t>20</w:t>
             </w:r>
             <w:r>
               <w:rPr>
@@ -3040,7 +2982,7 @@
               <w:noProof/>
             </w:rPr>
           </w:pPr>
-          <w:hyperlink w:anchor="_Toc528350492" w:history="1">
+          <w:hyperlink w:anchor="_Toc528353064" w:history="1">
             <w:r>
               <w:rPr>
                 <w:rStyle w:val="Hyperlink"/>
@@ -3068,7 +3010,7 @@
                 <w:noProof/>
                 <w:webHidden/>
               </w:rPr>
-              <w:instrText xml:space="preserve"> PAGEREF _Toc528350492 \h </w:instrText>
+              <w:instrText xml:space="preserve"> PAGEREF _Toc528353064 \h </w:instrText>
             </w:r>
             <w:r>
               <w:rPr>
@@ -3088,7 +3030,7 @@
                 <w:noProof/>
                 <w:webHidden/>
               </w:rPr>
-              <w:t>22</w:t>
+              <w:t>21</w:t>
             </w:r>
             <w:r>
               <w:rPr>
@@ -3110,7 +3052,7 @@
               <w:noProof/>
             </w:rPr>
           </w:pPr>
-          <w:hyperlink w:anchor="_Toc528350493" w:history="1">
+          <w:hyperlink w:anchor="_Toc528353065" w:history="1">
             <w:r>
               <w:rPr>
                 <w:rStyle w:val="Hyperlink"/>
@@ -3138,7 +3080,7 @@
                 <w:noProof/>
                 <w:webHidden/>
               </w:rPr>
-              <w:instrText xml:space="preserve"> PAGEREF _Toc528350493 \h </w:instrText>
+              <w:instrText xml:space="preserve"> PAGEREF _Toc528353065 \h </w:instrText>
             </w:r>
             <w:r>
               <w:rPr>
@@ -3158,7 +3100,7 @@
                 <w:noProof/>
                 <w:webHidden/>
               </w:rPr>
-              <w:t>22</w:t>
+              <w:t>21</w:t>
             </w:r>
             <w:r>
               <w:rPr>
@@ -3180,7 +3122,7 @@
               <w:noProof/>
             </w:rPr>
           </w:pPr>
-          <w:hyperlink w:anchor="_Toc528350494" w:history="1">
+          <w:hyperlink w:anchor="_Toc528353066" w:history="1">
             <w:r>
               <w:rPr>
                 <w:rStyle w:val="Hyperlink"/>
@@ -3208,7 +3150,7 @@
                 <w:noProof/>
                 <w:webHidden/>
               </w:rPr>
-              <w:instrText xml:space="preserve"> PAGEREF _Toc528350494 \h </w:instrText>
+              <w:instrText xml:space="preserve"> PAGEREF _Toc528353066 \h </w:instrText>
             </w:r>
             <w:r>
               <w:rPr>
@@ -3228,7 +3170,7 @@
                 <w:noProof/>
                 <w:webHidden/>
               </w:rPr>
-              <w:t>23</w:t>
+              <w:t>22</w:t>
             </w:r>
             <w:r>
               <w:rPr>
@@ -3250,7 +3192,7 @@
               <w:noProof/>
             </w:rPr>
           </w:pPr>
-          <w:hyperlink w:anchor="_Toc528350495" w:history="1">
+          <w:hyperlink w:anchor="_Toc528353067" w:history="1">
             <w:r>
               <w:rPr>
                 <w:rStyle w:val="Hyperlink"/>
@@ -3278,7 +3220,7 @@
                 <w:noProof/>
                 <w:webHidden/>
               </w:rPr>
-              <w:instrText xml:space="preserve"> PAGEREF _Toc528350495 \h </w:instrText>
+              <w:instrText xml:space="preserve"> PAGEREF _Toc528353067 \h </w:instrText>
             </w:r>
             <w:r>
               <w:rPr>
@@ -3298,7 +3240,7 @@
                 <w:noProof/>
                 <w:webHidden/>
               </w:rPr>
-              <w:t>25</w:t>
+              <w:t>24</w:t>
             </w:r>
             <w:r>
               <w:rPr>
@@ -3320,7 +3262,7 @@
               <w:noProof/>
             </w:rPr>
           </w:pPr>
-          <w:hyperlink w:anchor="_Toc528350496" w:history="1">
+          <w:hyperlink w:anchor="_Toc528353068" w:history="1">
             <w:r>
               <w:rPr>
                 <w:rStyle w:val="Hyperlink"/>
@@ -3348,7 +3290,7 @@
                 <w:noProof/>
                 <w:webHidden/>
               </w:rPr>
-              <w:instrText xml:space="preserve"> PAGEREF _Toc528350496 \h </w:instrText>
+              <w:instrText xml:space="preserve"> PAGEREF _Toc528353068 \h </w:instrText>
             </w:r>
             <w:r>
               <w:rPr>
@@ -3368,7 +3310,7 @@
                 <w:noProof/>
                 <w:webHidden/>
               </w:rPr>
-              <w:t>26</w:t>
+              <w:t>25</w:t>
             </w:r>
             <w:r>
               <w:rPr>
@@ -3390,7 +3332,7 @@
               <w:noProof/>
             </w:rPr>
           </w:pPr>
-          <w:hyperlink w:anchor="_Toc528350497" w:history="1">
+          <w:hyperlink w:anchor="_Toc528353069" w:history="1">
             <w:r>
               <w:rPr>
                 <w:rStyle w:val="Hyperlink"/>
@@ -3418,7 +3360,7 @@
                 <w:noProof/>
                 <w:webHidden/>
               </w:rPr>
-              <w:instrText xml:space="preserve"> PAGEREF _Toc528350497 \h </w:instrText>
+              <w:instrText xml:space="preserve"> PAGEREF _Toc528353069 \h </w:instrText>
             </w:r>
             <w:r>
               <w:rPr>
@@ -3438,7 +3380,7 @@
                 <w:noProof/>
                 <w:webHidden/>
               </w:rPr>
-              <w:t>27</w:t>
+              <w:t>26</w:t>
             </w:r>
             <w:r>
               <w:rPr>
@@ -3460,7 +3402,7 @@
               <w:noProof/>
             </w:rPr>
           </w:pPr>
-          <w:hyperlink w:anchor="_Toc528350498" w:history="1">
+          <w:hyperlink w:anchor="_Toc528353070" w:history="1">
             <w:r>
               <w:rPr>
                 <w:rStyle w:val="Hyperlink"/>
@@ -3488,7 +3430,7 @@
                 <w:noProof/>
                 <w:webHidden/>
               </w:rPr>
-              <w:instrText xml:space="preserve"> PAGEREF _Toc528350498 \h </w:instrText>
+              <w:instrText xml:space="preserve"> PAGEREF _Toc528353070 \h </w:instrText>
             </w:r>
             <w:r>
               <w:rPr>
@@ -3508,7 +3450,7 @@
                 <w:noProof/>
                 <w:webHidden/>
               </w:rPr>
-              <w:t>27</w:t>
+              <w:t>26</w:t>
             </w:r>
             <w:r>
               <w:rPr>
@@ -3531,7 +3473,7 @@
               <w:lang w:val="en-US"/>
             </w:rPr>
           </w:pPr>
-          <w:hyperlink w:anchor="_Toc528350499" w:history="1">
+          <w:hyperlink w:anchor="_Toc528353071" w:history="1">
             <w:r>
               <w:rPr>
                 <w:rStyle w:val="Hyperlink"/>
@@ -3559,7 +3501,7 @@
                 <w:noProof/>
                 <w:webHidden/>
               </w:rPr>
-              <w:instrText xml:space="preserve"> PAGEREF _Toc528350499 \h </w:instrText>
+              <w:instrText xml:space="preserve"> PAGEREF _Toc528353071 \h </w:instrText>
             </w:r>
             <w:r>
               <w:rPr>
@@ -3579,7 +3521,7 @@
                 <w:noProof/>
                 <w:webHidden/>
               </w:rPr>
-              <w:t>28</w:t>
+              <w:t>27</w:t>
             </w:r>
             <w:r>
               <w:rPr>
@@ -3601,7 +3543,7 @@
               <w:noProof/>
             </w:rPr>
           </w:pPr>
-          <w:hyperlink w:anchor="_Toc528350500" w:history="1">
+          <w:hyperlink w:anchor="_Toc528353072" w:history="1">
             <w:r>
               <w:rPr>
                 <w:rStyle w:val="Hyperlink"/>
@@ -3629,7 +3571,7 @@
                 <w:noProof/>
                 <w:webHidden/>
               </w:rPr>
-              <w:instrText xml:space="preserve"> PAGEREF _Toc528350500 \h </w:instrText>
+              <w:instrText xml:space="preserve"> PAGEREF _Toc528353072 \h </w:instrText>
             </w:r>
             <w:r>
               <w:rPr>
@@ -3649,7 +3591,7 @@
                 <w:noProof/>
                 <w:webHidden/>
               </w:rPr>
-              <w:t>28</w:t>
+              <w:t>27</w:t>
             </w:r>
             <w:r>
               <w:rPr>
@@ -3671,7 +3613,7 @@
               <w:noProof/>
             </w:rPr>
           </w:pPr>
-          <w:hyperlink w:anchor="_Toc528350501" w:history="1">
+          <w:hyperlink w:anchor="_Toc528353073" w:history="1">
             <w:r>
               <w:rPr>
                 <w:rStyle w:val="Hyperlink"/>
@@ -3699,7 +3641,7 @@
                 <w:noProof/>
                 <w:webHidden/>
               </w:rPr>
-              <w:instrText xml:space="preserve"> PAGEREF _Toc528350501 \h </w:instrText>
+              <w:instrText xml:space="preserve"> PAGEREF _Toc528353073 \h </w:instrText>
             </w:r>
             <w:r>
               <w:rPr>
@@ -3719,7 +3661,7 @@
                 <w:noProof/>
                 <w:webHidden/>
               </w:rPr>
-              <w:t>28</w:t>
+              <w:t>27</w:t>
             </w:r>
             <w:r>
               <w:rPr>
@@ -3741,7 +3683,7 @@
               <w:noProof/>
             </w:rPr>
           </w:pPr>
-          <w:hyperlink w:anchor="_Toc528350502" w:history="1">
+          <w:hyperlink w:anchor="_Toc528353074" w:history="1">
             <w:r>
               <w:rPr>
                 <w:rStyle w:val="Hyperlink"/>
@@ -3769,7 +3711,7 @@
                 <w:noProof/>
                 <w:webHidden/>
               </w:rPr>
-              <w:instrText xml:space="preserve"> PAGEREF _Toc528350502 \h </w:instrText>
+              <w:instrText xml:space="preserve"> PAGEREF _Toc528353074 \h </w:instrText>
             </w:r>
             <w:r>
               <w:rPr>
@@ -3789,7 +3731,7 @@
                 <w:noProof/>
                 <w:webHidden/>
               </w:rPr>
-              <w:t>28</w:t>
+              <w:t>27</w:t>
             </w:r>
             <w:r>
               <w:rPr>
@@ -3811,7 +3753,7 @@
               <w:noProof/>
             </w:rPr>
           </w:pPr>
-          <w:hyperlink w:anchor="_Toc528350503" w:history="1">
+          <w:hyperlink w:anchor="_Toc528353075" w:history="1">
             <w:r>
               <w:rPr>
                 <w:rStyle w:val="Hyperlink"/>
@@ -3839,7 +3781,7 @@
                 <w:noProof/>
                 <w:webHidden/>
               </w:rPr>
-              <w:instrText xml:space="preserve"> PAGEREF _Toc528350503 \h </w:instrText>
+              <w:instrText xml:space="preserve"> PAGEREF _Toc528353075 \h </w:instrText>
             </w:r>
             <w:r>
               <w:rPr>
@@ -3859,7 +3801,7 @@
                 <w:noProof/>
                 <w:webHidden/>
               </w:rPr>
-              <w:t>28</w:t>
+              <w:t>27</w:t>
             </w:r>
             <w:r>
               <w:rPr>
@@ -3881,7 +3823,7 @@
               <w:noProof/>
             </w:rPr>
           </w:pPr>
-          <w:hyperlink w:anchor="_Toc528350504" w:history="1">
+          <w:hyperlink w:anchor="_Toc528353076" w:history="1">
             <w:r>
               <w:rPr>
                 <w:rStyle w:val="Hyperlink"/>
@@ -3909,7 +3851,7 @@
                 <w:noProof/>
                 <w:webHidden/>
               </w:rPr>
-              <w:instrText xml:space="preserve"> PAGEREF _Toc528350504 \h </w:instrText>
+              <w:instrText xml:space="preserve"> PAGEREF _Toc528353076 \h </w:instrText>
             </w:r>
             <w:r>
               <w:rPr>
@@ -3929,7 +3871,7 @@
                 <w:noProof/>
                 <w:webHidden/>
               </w:rPr>
-              <w:t>29</w:t>
+              <w:t>27</w:t>
             </w:r>
             <w:r>
               <w:rPr>
@@ -3951,7 +3893,7 @@
               <w:noProof/>
             </w:rPr>
           </w:pPr>
-          <w:hyperlink w:anchor="_Toc528350505" w:history="1">
+          <w:hyperlink w:anchor="_Toc528353077" w:history="1">
             <w:r>
               <w:rPr>
                 <w:rStyle w:val="Hyperlink"/>
@@ -3979,7 +3921,7 @@
                 <w:noProof/>
                 <w:webHidden/>
               </w:rPr>
-              <w:instrText xml:space="preserve"> PAGEREF _Toc528350505 \h </w:instrText>
+              <w:instrText xml:space="preserve"> PAGEREF _Toc528353077 \h </w:instrText>
             </w:r>
             <w:r>
               <w:rPr>
@@ -3999,7 +3941,7 @@
                 <w:noProof/>
                 <w:webHidden/>
               </w:rPr>
-              <w:t>29</w:t>
+              <w:t>28</w:t>
             </w:r>
             <w:r>
               <w:rPr>
@@ -4021,7 +3963,7 @@
               <w:noProof/>
             </w:rPr>
           </w:pPr>
-          <w:hyperlink w:anchor="_Toc528350506" w:history="1">
+          <w:hyperlink w:anchor="_Toc528353078" w:history="1">
             <w:r>
               <w:rPr>
                 <w:rStyle w:val="Hyperlink"/>
@@ -4049,7 +3991,7 @@
                 <w:noProof/>
                 <w:webHidden/>
               </w:rPr>
-              <w:instrText xml:space="preserve"> PAGEREF _Toc528350506 \h </w:instrText>
+              <w:instrText xml:space="preserve"> PAGEREF _Toc528353078 \h </w:instrText>
             </w:r>
             <w:r>
               <w:rPr>
@@ -4069,7 +4011,7 @@
                 <w:noProof/>
                 <w:webHidden/>
               </w:rPr>
-              <w:t>29</w:t>
+              <w:t>28</w:t>
             </w:r>
             <w:r>
               <w:rPr>
@@ -4091,7 +4033,7 @@
               <w:noProof/>
             </w:rPr>
           </w:pPr>
-          <w:hyperlink w:anchor="_Toc528350507" w:history="1">
+          <w:hyperlink w:anchor="_Toc528353079" w:history="1">
             <w:r>
               <w:rPr>
                 <w:rStyle w:val="Hyperlink"/>
@@ -4119,7 +4061,7 @@
                 <w:noProof/>
                 <w:webHidden/>
               </w:rPr>
-              <w:instrText xml:space="preserve"> PAGEREF _Toc528350507 \h </w:instrText>
+              <w:instrText xml:space="preserve"> PAGEREF _Toc528353079 \h </w:instrText>
             </w:r>
             <w:r>
               <w:rPr>
@@ -4139,7 +4081,7 @@
                 <w:noProof/>
                 <w:webHidden/>
               </w:rPr>
-              <w:t>29</w:t>
+              <w:t>28</w:t>
             </w:r>
             <w:r>
               <w:rPr>
@@ -4161,14 +4103,14 @@
               <w:noProof/>
             </w:rPr>
           </w:pPr>
-          <w:hyperlink w:anchor="_Toc528350508" w:history="1">
+          <w:hyperlink w:anchor="_Toc528353080" w:history="1">
             <w:r>
               <w:rPr>
                 <w:rStyle w:val="Hyperlink"/>
                 <w:b/>
                 <w:noProof/>
               </w:rPr>
-              <w:t>5.1.8 Github</w:t>
+              <w:t>5.1.8 GitHub</w:t>
             </w:r>
             <w:r>
               <w:rPr>
@@ -4189,7 +4131,7 @@
                 <w:noProof/>
                 <w:webHidden/>
               </w:rPr>
-              <w:instrText xml:space="preserve"> PAGEREF _Toc528350508 \h </w:instrText>
+              <w:instrText xml:space="preserve"> PAGEREF _Toc528353080 \h </w:instrText>
             </w:r>
             <w:r>
               <w:rPr>
@@ -4209,7 +4151,7 @@
                 <w:noProof/>
                 <w:webHidden/>
               </w:rPr>
-              <w:t>29</w:t>
+              <w:t>28</w:t>
             </w:r>
             <w:r>
               <w:rPr>
@@ -4231,7 +4173,7 @@
               <w:noProof/>
             </w:rPr>
           </w:pPr>
-          <w:hyperlink w:anchor="_Toc528350509" w:history="1">
+          <w:hyperlink w:anchor="_Toc528353081" w:history="1">
             <w:r>
               <w:rPr>
                 <w:rStyle w:val="Hyperlink"/>
@@ -4259,7 +4201,7 @@
                 <w:noProof/>
                 <w:webHidden/>
               </w:rPr>
-              <w:instrText xml:space="preserve"> PAGEREF _Toc528350509 \h </w:instrText>
+              <w:instrText xml:space="preserve"> PAGEREF _Toc528353081 \h </w:instrText>
             </w:r>
             <w:r>
               <w:rPr>
@@ -4279,7 +4221,7 @@
                 <w:noProof/>
                 <w:webHidden/>
               </w:rPr>
-              <w:t>30</w:t>
+              <w:t>28</w:t>
             </w:r>
             <w:r>
               <w:rPr>
@@ -4301,7 +4243,7 @@
               <w:noProof/>
             </w:rPr>
           </w:pPr>
-          <w:hyperlink w:anchor="_Toc528350510" w:history="1">
+          <w:hyperlink w:anchor="_Toc528353082" w:history="1">
             <w:r>
               <w:rPr>
                 <w:rStyle w:val="Hyperlink"/>
@@ -4329,7 +4271,7 @@
                 <w:noProof/>
                 <w:webHidden/>
               </w:rPr>
-              <w:instrText xml:space="preserve"> PAGEREF _Toc528350510 \h </w:instrText>
+              <w:instrText xml:space="preserve"> PAGEREF _Toc528353082 \h </w:instrText>
             </w:r>
             <w:r>
               <w:rPr>
@@ -4349,7 +4291,7 @@
                 <w:noProof/>
                 <w:webHidden/>
               </w:rPr>
-              <w:t>30</w:t>
+              <w:t>29</w:t>
             </w:r>
             <w:r>
               <w:rPr>
@@ -4371,7 +4313,7 @@
               <w:noProof/>
             </w:rPr>
           </w:pPr>
-          <w:hyperlink w:anchor="_Toc528350511" w:history="1">
+          <w:hyperlink w:anchor="_Toc528353083" w:history="1">
             <w:r>
               <w:rPr>
                 <w:rStyle w:val="Hyperlink"/>
@@ -4399,7 +4341,7 @@
                 <w:noProof/>
                 <w:webHidden/>
               </w:rPr>
-              <w:instrText xml:space="preserve"> PAGEREF _Toc528350511 \h </w:instrText>
+              <w:instrText xml:space="preserve"> PAGEREF _Toc528353083 \h </w:instrText>
             </w:r>
             <w:r>
               <w:rPr>
@@ -4419,7 +4361,7 @@
                 <w:noProof/>
                 <w:webHidden/>
               </w:rPr>
-              <w:t>30</w:t>
+              <w:t>29</w:t>
             </w:r>
             <w:r>
               <w:rPr>
@@ -4441,7 +4383,7 @@
               <w:noProof/>
             </w:rPr>
           </w:pPr>
-          <w:hyperlink w:anchor="_Toc528350512" w:history="1">
+          <w:hyperlink w:anchor="_Toc528353084" w:history="1">
             <w:r>
               <w:rPr>
                 <w:rStyle w:val="Hyperlink"/>
@@ -4469,7 +4411,7 @@
                 <w:noProof/>
                 <w:webHidden/>
               </w:rPr>
-              <w:instrText xml:space="preserve"> PAGEREF _Toc528350512 \h </w:instrText>
+              <w:instrText xml:space="preserve"> PAGEREF _Toc528353084 \h </w:instrText>
             </w:r>
             <w:r>
               <w:rPr>
@@ -4489,7 +4431,7 @@
                 <w:noProof/>
                 <w:webHidden/>
               </w:rPr>
-              <w:t>30</w:t>
+              <w:t>29</w:t>
             </w:r>
             <w:r>
               <w:rPr>
@@ -4511,7 +4453,7 @@
               <w:noProof/>
             </w:rPr>
           </w:pPr>
-          <w:hyperlink w:anchor="_Toc528350513" w:history="1">
+          <w:hyperlink w:anchor="_Toc528353085" w:history="1">
             <w:r>
               <w:rPr>
                 <w:rStyle w:val="Hyperlink"/>
@@ -4539,7 +4481,7 @@
                 <w:noProof/>
                 <w:webHidden/>
               </w:rPr>
-              <w:instrText xml:space="preserve"> PAGEREF _Toc528350513 \h </w:instrText>
+              <w:instrText xml:space="preserve"> PAGEREF _Toc528353085 \h </w:instrText>
             </w:r>
             <w:r>
               <w:rPr>
@@ -4559,7 +4501,7 @@
                 <w:noProof/>
                 <w:webHidden/>
               </w:rPr>
-              <w:t>30</w:t>
+              <w:t>29</w:t>
             </w:r>
             <w:r>
               <w:rPr>
@@ -4582,14 +4524,14 @@
               <w:lang w:val="en-US"/>
             </w:rPr>
           </w:pPr>
-          <w:hyperlink w:anchor="_Toc528350514" w:history="1">
+          <w:hyperlink w:anchor="_Toc528353086" w:history="1">
             <w:r>
               <w:rPr>
                 <w:rStyle w:val="Hyperlink"/>
                 <w:b/>
                 <w:noProof/>
               </w:rPr>
-              <w:t>6 Project Risks</w:t>
+              <w:t>6. Project Risks</w:t>
             </w:r>
             <w:r>
               <w:rPr>
@@ -4610,7 +4552,7 @@
                 <w:noProof/>
                 <w:webHidden/>
               </w:rPr>
-              <w:instrText xml:space="preserve"> PAGEREF _Toc528350514 \h </w:instrText>
+              <w:instrText xml:space="preserve"> PAGEREF _Toc528353086 \h </w:instrText>
             </w:r>
             <w:r>
               <w:rPr>
@@ -4630,7 +4572,7 @@
                 <w:noProof/>
                 <w:webHidden/>
               </w:rPr>
-              <w:t>31</w:t>
+              <w:t>29</w:t>
             </w:r>
             <w:r>
               <w:rPr>
@@ -4652,7 +4594,7 @@
               <w:noProof/>
             </w:rPr>
           </w:pPr>
-          <w:hyperlink w:anchor="_Toc528350515" w:history="1">
+          <w:hyperlink w:anchor="_Toc528353087" w:history="1">
             <w:r>
               <w:rPr>
                 <w:rStyle w:val="Hyperlink"/>
@@ -4680,7 +4622,7 @@
                 <w:noProof/>
                 <w:webHidden/>
               </w:rPr>
-              <w:instrText xml:space="preserve"> PAGEREF _Toc528350515 \h </w:instrText>
+              <w:instrText xml:space="preserve"> PAGEREF _Toc528353087 \h </w:instrText>
             </w:r>
             <w:r>
               <w:rPr>
@@ -4700,7 +4642,7 @@
                 <w:noProof/>
                 <w:webHidden/>
               </w:rPr>
-              <w:t>31</w:t>
+              <w:t>30</w:t>
             </w:r>
             <w:r>
               <w:rPr>
@@ -4722,7 +4664,7 @@
               <w:noProof/>
             </w:rPr>
           </w:pPr>
-          <w:hyperlink w:anchor="_Toc528350516" w:history="1">
+          <w:hyperlink w:anchor="_Toc528353088" w:history="1">
             <w:r>
               <w:rPr>
                 <w:rStyle w:val="Hyperlink"/>
@@ -4750,7 +4692,7 @@
                 <w:noProof/>
                 <w:webHidden/>
               </w:rPr>
-              <w:instrText xml:space="preserve"> PAGEREF _Toc528350516 \h </w:instrText>
+              <w:instrText xml:space="preserve"> PAGEREF _Toc528353088 \h </w:instrText>
             </w:r>
             <w:r>
               <w:rPr>
@@ -4770,7 +4712,7 @@
                 <w:noProof/>
                 <w:webHidden/>
               </w:rPr>
-              <w:t>31</w:t>
+              <w:t>30</w:t>
             </w:r>
             <w:r>
               <w:rPr>
@@ -4792,7 +4734,7 @@
               <w:noProof/>
             </w:rPr>
           </w:pPr>
-          <w:hyperlink w:anchor="_Toc528350517" w:history="1">
+          <w:hyperlink w:anchor="_Toc528353089" w:history="1">
             <w:r>
               <w:rPr>
                 <w:rStyle w:val="Hyperlink"/>
@@ -4820,7 +4762,7 @@
                 <w:noProof/>
                 <w:webHidden/>
               </w:rPr>
-              <w:instrText xml:space="preserve"> PAGEREF _Toc528350517 \h </w:instrText>
+              <w:instrText xml:space="preserve"> PAGEREF _Toc528353089 \h </w:instrText>
             </w:r>
             <w:r>
               <w:rPr>
@@ -4840,7 +4782,7 @@
                 <w:noProof/>
                 <w:webHidden/>
               </w:rPr>
-              <w:t>31</w:t>
+              <w:t>30</w:t>
             </w:r>
             <w:r>
               <w:rPr>
@@ -4862,7 +4804,7 @@
               <w:noProof/>
             </w:rPr>
           </w:pPr>
-          <w:hyperlink w:anchor="_Toc528350518" w:history="1">
+          <w:hyperlink w:anchor="_Toc528353090" w:history="1">
             <w:r>
               <w:rPr>
                 <w:rStyle w:val="Hyperlink"/>
@@ -4890,7 +4832,7 @@
                 <w:noProof/>
                 <w:webHidden/>
               </w:rPr>
-              <w:instrText xml:space="preserve"> PAGEREF _Toc528350518 \h </w:instrText>
+              <w:instrText xml:space="preserve"> PAGEREF _Toc528353090 \h </w:instrText>
             </w:r>
             <w:r>
               <w:rPr>
@@ -4910,7 +4852,7 @@
                 <w:noProof/>
                 <w:webHidden/>
               </w:rPr>
-              <w:t>32</w:t>
+              <w:t>30</w:t>
             </w:r>
             <w:r>
               <w:rPr>
@@ -4985,7 +4927,7 @@
         </w:rPr>
       </w:pPr>
       <w:bookmarkStart w:id="0" w:name="_Toc528323746"/>
-      <w:bookmarkStart w:id="1" w:name="_Toc528350465"/>
+      <w:bookmarkStart w:id="1" w:name="_Toc528353038"/>
       <w:r>
         <w:rPr>
           <w:b/>
@@ -5141,7 +5083,19 @@
         <w:rPr>
           <w:sz w:val="28"/>
         </w:rPr>
-        <w:t>igh consumption means we have to use more resources to produce electricity</w:t>
+        <w:t xml:space="preserve">igh consumption means we </w:t>
+      </w:r>
+      <w:r>
+        <w:rPr>
+          <w:sz w:val="28"/>
+        </w:rPr>
+        <w:t>must</w:t>
+      </w:r>
+      <w:r>
+        <w:rPr>
+          <w:sz w:val="28"/>
+        </w:rPr>
+        <w:t xml:space="preserve"> use more resources to produce electricity</w:t>
       </w:r>
       <w:r>
         <w:rPr>
@@ -5430,7 +5384,7 @@
           <w:sz w:val="28"/>
         </w:rPr>
       </w:pPr>
-      <w:bookmarkStart w:id="2" w:name="_Toc528350466"/>
+      <w:bookmarkStart w:id="2" w:name="_Toc528353039"/>
       <w:r>
         <w:rPr>
           <w:b/>
@@ -5476,7 +5430,7 @@
           <w:szCs w:val="28"/>
         </w:rPr>
       </w:pPr>
-      <w:bookmarkStart w:id="3" w:name="_Toc528350467"/>
+      <w:bookmarkStart w:id="3" w:name="_Toc528353040"/>
       <w:r>
         <w:rPr>
           <w:b/>
@@ -5560,7 +5514,7 @@
           <w:szCs w:val="28"/>
         </w:rPr>
       </w:pPr>
-      <w:bookmarkStart w:id="4" w:name="_Toc528350468"/>
+      <w:bookmarkStart w:id="4" w:name="_Toc528353041"/>
       <w:r>
         <w:rPr>
           <w:b/>
@@ -5612,7 +5566,7 @@
           <w:szCs w:val="28"/>
         </w:rPr>
       </w:pPr>
-      <w:bookmarkStart w:id="5" w:name="_Toc528350469"/>
+      <w:bookmarkStart w:id="5" w:name="_Toc528353042"/>
       <w:r>
         <w:rPr>
           <w:b/>
@@ -5853,7 +5807,23 @@
           <w:sz w:val="28"/>
           <w:szCs w:val="28"/>
         </w:rPr>
-        <w:t xml:space="preserve"> to create an educational game and also identifying </w:t>
+        <w:t xml:space="preserve"> to create an educational game </w:t>
+      </w:r>
+      <w:proofErr w:type="gramStart"/>
+      <w:r>
+        <w:rPr>
+          <w:sz w:val="28"/>
+          <w:szCs w:val="28"/>
+        </w:rPr>
+        <w:t>and also</w:t>
+      </w:r>
+      <w:proofErr w:type="gramEnd"/>
+      <w:r>
+        <w:rPr>
+          <w:sz w:val="28"/>
+          <w:szCs w:val="28"/>
+        </w:rPr>
+        <w:t xml:space="preserve"> identifying </w:t>
       </w:r>
       <w:r>
         <w:rPr>
@@ -5948,7 +5918,14 @@
           <w:sz w:val="28"/>
           <w:szCs w:val="28"/>
         </w:rPr>
-        <w:t xml:space="preserve"> make sure that we create scenarios with attractive visuals for children and also</w:t>
+        <w:t xml:space="preserve"> make sure that we create scenarios with attractive visuals for children </w:t>
+      </w:r>
+      <w:r>
+        <w:rPr>
+          <w:sz w:val="28"/>
+          <w:szCs w:val="28"/>
+        </w:rPr>
+        <w:t>and</w:t>
       </w:r>
       <w:r>
         <w:rPr>
@@ -6362,7 +6339,7 @@
           <w:szCs w:val="28"/>
         </w:rPr>
       </w:pPr>
-      <w:bookmarkStart w:id="6" w:name="_Toc528350470"/>
+      <w:bookmarkStart w:id="6" w:name="_Toc528353043"/>
       <w:r>
         <w:rPr>
           <w:b/>
@@ -6722,7 +6699,7 @@
           <w:szCs w:val="28"/>
         </w:rPr>
       </w:pPr>
-      <w:bookmarkStart w:id="7" w:name="_Toc528350471"/>
+      <w:bookmarkStart w:id="7" w:name="_Toc528353044"/>
       <w:r>
         <w:rPr>
           <w:b/>
@@ -7137,7 +7114,7 @@
           <w:szCs w:val="28"/>
         </w:rPr>
       </w:pPr>
-      <w:bookmarkStart w:id="8" w:name="_Toc528350472"/>
+      <w:bookmarkStart w:id="8" w:name="_Toc528353045"/>
       <w:r>
         <w:rPr>
           <w:b/>
@@ -7360,7 +7337,7 @@
           <w:szCs w:val="28"/>
         </w:rPr>
       </w:pPr>
-      <w:bookmarkStart w:id="9" w:name="_Toc528350473"/>
+      <w:bookmarkStart w:id="9" w:name="_Toc528353046"/>
       <w:r>
         <w:rPr>
           <w:b/>
@@ -7412,7 +7389,7 @@
           <w:szCs w:val="28"/>
         </w:rPr>
       </w:pPr>
-      <w:bookmarkStart w:id="10" w:name="_Toc528350474"/>
+      <w:bookmarkStart w:id="10" w:name="_Toc528353047"/>
       <w:r>
         <w:rPr>
           <w:b/>
@@ -7468,7 +7445,23 @@
           <w:sz w:val="28"/>
           <w:szCs w:val="28"/>
         </w:rPr>
-        <w:t xml:space="preserve">It has around 100+ downloads and a rating of 4.7 with just 23 reviews. This game is developed by “The Flavare” (Google Play Store 2015). </w:t>
+        <w:t xml:space="preserve">It has around 100+ downloads and a rating of 4.7 with just 23 reviews. This game is developed by “The </w:t>
+      </w:r>
+      <w:proofErr w:type="spellStart"/>
+      <w:r>
+        <w:rPr>
+          <w:sz w:val="28"/>
+          <w:szCs w:val="28"/>
+        </w:rPr>
+        <w:t>Flavare</w:t>
+      </w:r>
+      <w:proofErr w:type="spellEnd"/>
+      <w:r>
+        <w:rPr>
+          <w:sz w:val="28"/>
+          <w:szCs w:val="28"/>
+        </w:rPr>
+        <w:t xml:space="preserve">” (Google Play Store 2015). </w:t>
       </w:r>
     </w:p>
     <w:p>
@@ -7546,7 +7539,7 @@
           <w:sz w:val="28"/>
           <w:szCs w:val="28"/>
         </w:rPr>
-        <w:t xml:space="preserve">milli seconds within which if a player fails to click a correct room then the game will automatically end due to time constraint. </w:t>
+        <w:t xml:space="preserve">milliseconds within which if a player fails to click a correct room then the game will automatically end due to time constraint. </w:t>
       </w:r>
       <w:r>
         <w:rPr>
@@ -7650,7 +7643,7 @@
           <w:szCs w:val="28"/>
         </w:rPr>
       </w:pPr>
-      <w:bookmarkStart w:id="11" w:name="_Toc528350475"/>
+      <w:bookmarkStart w:id="11" w:name="_Toc528353048"/>
       <w:r>
         <w:rPr>
           <w:b/>
@@ -7706,7 +7699,25 @@
           <w:sz w:val="28"/>
           <w:szCs w:val="28"/>
         </w:rPr>
-        <w:t>om YovoGames!</w:t>
+        <w:t xml:space="preserve">om </w:t>
+      </w:r>
+      <w:proofErr w:type="spellStart"/>
+      <w:r>
+        <w:rPr>
+          <w:b/>
+          <w:sz w:val="28"/>
+          <w:szCs w:val="28"/>
+        </w:rPr>
+        <w:t>YovoGames</w:t>
+      </w:r>
+      <w:proofErr w:type="spellEnd"/>
+      <w:r>
+        <w:rPr>
+          <w:b/>
+          <w:sz w:val="28"/>
+          <w:szCs w:val="28"/>
+        </w:rPr>
+        <w:t>!</w:t>
       </w:r>
       <w:bookmarkEnd w:id="11"/>
       <w:r>
@@ -7793,14 +7804,30 @@
           <w:sz w:val="28"/>
           <w:szCs w:val="28"/>
         </w:rPr>
-        <w:t>The game is developed by “Y</w:t>
-      </w:r>
-      <w:r>
-        <w:rPr>
-          <w:sz w:val="28"/>
-          <w:szCs w:val="28"/>
-        </w:rPr>
-        <w:t>ovogames” for children</w:t>
+        <w:t>The game is developed by “</w:t>
+      </w:r>
+      <w:proofErr w:type="spellStart"/>
+      <w:r>
+        <w:rPr>
+          <w:sz w:val="28"/>
+          <w:szCs w:val="28"/>
+        </w:rPr>
+        <w:t>Y</w:t>
+      </w:r>
+      <w:r>
+        <w:rPr>
+          <w:sz w:val="28"/>
+          <w:szCs w:val="28"/>
+        </w:rPr>
+        <w:t>ovogames</w:t>
+      </w:r>
+      <w:proofErr w:type="spellEnd"/>
+      <w:r>
+        <w:rPr>
+          <w:sz w:val="28"/>
+          <w:szCs w:val="28"/>
+        </w:rPr>
+        <w:t>” for children</w:t>
       </w:r>
       <w:r>
         <w:rPr>
@@ -7999,7 +8026,21 @@
           <w:sz w:val="28"/>
           <w:szCs w:val="28"/>
         </w:rPr>
-        <w:t>It doesn’t have score board or reward system or any progressive bar to catch the attention of children in order to motivate them in playing the game.</w:t>
+        <w:t xml:space="preserve">It doesn’t have score board or reward system or any progressive bar to catch the attention of children </w:t>
+      </w:r>
+      <w:r>
+        <w:rPr>
+          <w:sz w:val="28"/>
+          <w:szCs w:val="28"/>
+        </w:rPr>
+        <w:t>to</w:t>
+      </w:r>
+      <w:r>
+        <w:rPr>
+          <w:sz w:val="28"/>
+          <w:szCs w:val="28"/>
+        </w:rPr>
+        <w:t xml:space="preserve"> motivate them in playing the game.</w:t>
       </w:r>
     </w:p>
     <w:p>
@@ -8066,7 +8107,7 @@
           <w:szCs w:val="28"/>
         </w:rPr>
       </w:pPr>
-      <w:bookmarkStart w:id="12" w:name="_Toc528350476"/>
+      <w:bookmarkStart w:id="12" w:name="_Toc528353049"/>
       <w:r>
         <w:rPr>
           <w:b/>
@@ -8081,7 +8122,53 @@
           <w:sz w:val="28"/>
           <w:szCs w:val="28"/>
         </w:rPr>
-        <w:t>Nature Warrior – Akshay Jhadav(2018)</w:t>
+        <w:t xml:space="preserve">Nature Warrior – </w:t>
+      </w:r>
+      <w:proofErr w:type="spellStart"/>
+      <w:r>
+        <w:rPr>
+          <w:b/>
+          <w:sz w:val="28"/>
+          <w:szCs w:val="28"/>
+        </w:rPr>
+        <w:t>Akshay</w:t>
+      </w:r>
+      <w:proofErr w:type="spellEnd"/>
+      <w:r>
+        <w:rPr>
+          <w:b/>
+          <w:sz w:val="28"/>
+          <w:szCs w:val="28"/>
+        </w:rPr>
+        <w:t xml:space="preserve"> </w:t>
+      </w:r>
+      <w:proofErr w:type="spellStart"/>
+      <w:proofErr w:type="gramStart"/>
+      <w:r>
+        <w:rPr>
+          <w:b/>
+          <w:sz w:val="28"/>
+          <w:szCs w:val="28"/>
+        </w:rPr>
+        <w:t>Jhadav</w:t>
+      </w:r>
+      <w:proofErr w:type="spellEnd"/>
+      <w:r>
+        <w:rPr>
+          <w:b/>
+          <w:sz w:val="28"/>
+          <w:szCs w:val="28"/>
+        </w:rPr>
+        <w:t>(</w:t>
+      </w:r>
+      <w:proofErr w:type="gramEnd"/>
+      <w:r>
+        <w:rPr>
+          <w:b/>
+          <w:sz w:val="28"/>
+          <w:szCs w:val="28"/>
+        </w:rPr>
+        <w:t>2018)</w:t>
       </w:r>
       <w:bookmarkEnd w:id="12"/>
     </w:p>
@@ -8397,7 +8484,6 @@
           <w:sz w:val="28"/>
           <w:szCs w:val="28"/>
         </w:rPr>
-        <w:lastRenderedPageBreak/>
         <w:t>This game is not developed by keeping children in their mind since the speed of game is too fast which may be very difficult for the children.</w:t>
       </w:r>
     </w:p>
@@ -8421,6 +8507,7 @@
           <w:sz w:val="28"/>
           <w:szCs w:val="28"/>
         </w:rPr>
+        <w:lastRenderedPageBreak/>
         <w:t xml:space="preserve">The developer hasn’t </w:t>
       </w:r>
       <w:r>
@@ -8481,7 +8568,7 @@
           <w:szCs w:val="28"/>
         </w:rPr>
       </w:pPr>
-      <w:bookmarkStart w:id="13" w:name="_Toc528350477"/>
+      <w:bookmarkStart w:id="13" w:name="_Toc528353050"/>
       <w:r>
         <w:rPr>
           <w:b/>
@@ -8514,6 +8601,7 @@
         </w:rPr>
         <w:t xml:space="preserve"> – </w:t>
       </w:r>
+      <w:proofErr w:type="spellStart"/>
       <w:r>
         <w:rPr>
           <w:b/>
@@ -8522,6 +8610,7 @@
         </w:rPr>
         <w:t>Warmodroid</w:t>
       </w:r>
+      <w:proofErr w:type="spellEnd"/>
       <w:r>
         <w:rPr>
           <w:b/>
@@ -8563,7 +8652,23 @@
           <w:sz w:val="28"/>
           <w:szCs w:val="28"/>
         </w:rPr>
-        <w:t>Save water is an android game available on Google Play Store developed by “Warmroid” for children. The game is very simple to play and the idea behind this game is to teach children the importance of saving water</w:t>
+        <w:t>Save water is an android game available on Google Play Store developed by “</w:t>
+      </w:r>
+      <w:proofErr w:type="spellStart"/>
+      <w:r>
+        <w:rPr>
+          <w:sz w:val="28"/>
+          <w:szCs w:val="28"/>
+        </w:rPr>
+        <w:t>Warmroid</w:t>
+      </w:r>
+      <w:proofErr w:type="spellEnd"/>
+      <w:r>
+        <w:rPr>
+          <w:sz w:val="28"/>
+          <w:szCs w:val="28"/>
+        </w:rPr>
+        <w:t>” for children. The game is very simple to play and the idea behind this game is to teach children the importance of saving water</w:t>
       </w:r>
       <w:r>
         <w:rPr>
@@ -8651,7 +8756,21 @@
           <w:sz w:val="28"/>
           <w:szCs w:val="28"/>
         </w:rPr>
-        <w:t xml:space="preserve">In this game a player has to collect water droplets </w:t>
+        <w:t xml:space="preserve">In this game a player </w:t>
+      </w:r>
+      <w:r>
+        <w:rPr>
+          <w:sz w:val="28"/>
+          <w:szCs w:val="28"/>
+        </w:rPr>
+        <w:t>must</w:t>
+      </w:r>
+      <w:r>
+        <w:rPr>
+          <w:sz w:val="28"/>
+          <w:szCs w:val="28"/>
+        </w:rPr>
+        <w:t xml:space="preserve"> collect water droplets </w:t>
       </w:r>
       <w:r>
         <w:rPr>
@@ -8838,7 +8957,7 @@
           <w:szCs w:val="28"/>
         </w:rPr>
       </w:pPr>
-      <w:bookmarkStart w:id="14" w:name="_Toc528350478"/>
+      <w:bookmarkStart w:id="14" w:name="_Toc528353051"/>
       <w:r>
         <w:rPr>
           <w:b/>
@@ -8879,13 +8998,23 @@
         </w:rPr>
         <w:t xml:space="preserve"> – </w:t>
       </w:r>
-      <w:r>
-        <w:rPr>
-          <w:b/>
-          <w:sz w:val="28"/>
-          <w:szCs w:val="28"/>
-        </w:rPr>
-        <w:t xml:space="preserve">MoonBear LTD </w:t>
+      <w:proofErr w:type="spellStart"/>
+      <w:r>
+        <w:rPr>
+          <w:b/>
+          <w:sz w:val="28"/>
+          <w:szCs w:val="28"/>
+        </w:rPr>
+        <w:t>MoonBear</w:t>
+      </w:r>
+      <w:proofErr w:type="spellEnd"/>
+      <w:r>
+        <w:rPr>
+          <w:b/>
+          <w:sz w:val="28"/>
+          <w:szCs w:val="28"/>
+        </w:rPr>
+        <w:t xml:space="preserve"> LTD </w:t>
       </w:r>
       <w:r>
         <w:rPr>
@@ -9111,71 +9240,78 @@
           <w:sz w:val="28"/>
           <w:szCs w:val="28"/>
         </w:rPr>
+        <w:t xml:space="preserve">In this game </w:t>
+      </w:r>
+      <w:r>
+        <w:rPr>
+          <w:sz w:val="28"/>
+          <w:szCs w:val="28"/>
+        </w:rPr>
+        <w:t xml:space="preserve">a </w:t>
+      </w:r>
+      <w:r>
+        <w:rPr>
+          <w:sz w:val="28"/>
+          <w:szCs w:val="28"/>
+        </w:rPr>
+        <w:t xml:space="preserve">kid as a player </w:t>
+      </w:r>
+      <w:r>
+        <w:rPr>
+          <w:sz w:val="28"/>
+          <w:szCs w:val="28"/>
+        </w:rPr>
+        <w:t>must</w:t>
+      </w:r>
+      <w:r>
+        <w:rPr>
+          <w:sz w:val="28"/>
+          <w:szCs w:val="28"/>
+        </w:rPr>
+        <w:t xml:space="preserve"> protect the last tree from group of enemies. </w:t>
+      </w:r>
+      <w:r>
+        <w:rPr>
+          <w:sz w:val="28"/>
+          <w:szCs w:val="28"/>
+        </w:rPr>
+        <w:t>To</w:t>
+      </w:r>
+      <w:r>
+        <w:rPr>
+          <w:sz w:val="28"/>
+          <w:szCs w:val="28"/>
+        </w:rPr>
+        <w:t xml:space="preserve"> protect the tree, a player is being provided with options of several weapons which he/she can use to fight the enemies. The</w:t>
+      </w:r>
+      <w:r>
+        <w:rPr>
+          <w:sz w:val="28"/>
+          <w:szCs w:val="28"/>
+        </w:rPr>
+        <w:t xml:space="preserve">re </w:t>
+      </w:r>
+      <w:r>
+        <w:rPr>
+          <w:sz w:val="28"/>
+          <w:szCs w:val="28"/>
+        </w:rPr>
+        <w:t xml:space="preserve">are </w:t>
+      </w:r>
+      <w:r>
+        <w:rPr>
+          <w:sz w:val="28"/>
+          <w:szCs w:val="28"/>
+        </w:rPr>
+        <w:t xml:space="preserve">several rounds in this </w:t>
+      </w:r>
+      <w:r>
+        <w:rPr>
+          <w:sz w:val="28"/>
+          <w:szCs w:val="28"/>
+        </w:rPr>
         <w:lastRenderedPageBreak/>
-        <w:t xml:space="preserve">In this game </w:t>
-      </w:r>
-      <w:r>
-        <w:rPr>
-          <w:sz w:val="28"/>
-          <w:szCs w:val="28"/>
-        </w:rPr>
-        <w:t xml:space="preserve">a </w:t>
-      </w:r>
-      <w:r>
-        <w:rPr>
-          <w:sz w:val="28"/>
-          <w:szCs w:val="28"/>
-        </w:rPr>
-        <w:t xml:space="preserve">kid as a player </w:t>
-      </w:r>
-      <w:r>
-        <w:rPr>
-          <w:sz w:val="28"/>
-          <w:szCs w:val="28"/>
-        </w:rPr>
-        <w:t>must</w:t>
-      </w:r>
-      <w:r>
-        <w:rPr>
-          <w:sz w:val="28"/>
-          <w:szCs w:val="28"/>
-        </w:rPr>
-        <w:t xml:space="preserve"> protect the last tree from group of enemies. </w:t>
-      </w:r>
-      <w:r>
-        <w:rPr>
-          <w:sz w:val="28"/>
-          <w:szCs w:val="28"/>
-        </w:rPr>
-        <w:t>To</w:t>
-      </w:r>
-      <w:r>
-        <w:rPr>
-          <w:sz w:val="28"/>
-          <w:szCs w:val="28"/>
-        </w:rPr>
-        <w:t xml:space="preserve"> protect the tree, a player is being provided with options of several weapons which he/she can use to fight the enemies. The</w:t>
-      </w:r>
-      <w:r>
-        <w:rPr>
-          <w:sz w:val="28"/>
-          <w:szCs w:val="28"/>
-        </w:rPr>
-        <w:t xml:space="preserve">re </w:t>
-      </w:r>
-      <w:r>
-        <w:rPr>
-          <w:sz w:val="28"/>
-          <w:szCs w:val="28"/>
-        </w:rPr>
-        <w:t xml:space="preserve">are </w:t>
-      </w:r>
-      <w:r>
-        <w:rPr>
-          <w:sz w:val="28"/>
-          <w:szCs w:val="28"/>
-        </w:rPr>
-        <w:t>several rounds in this game. With each round</w:t>
+        <w:t>game. With each round</w:t>
       </w:r>
       <w:r>
         <w:rPr>
@@ -9339,7 +9475,7 @@
           <w:szCs w:val="28"/>
         </w:rPr>
       </w:pPr>
-      <w:bookmarkStart w:id="15" w:name="_Toc528350479"/>
+      <w:bookmarkStart w:id="15" w:name="_Toc528353052"/>
       <w:r>
         <w:rPr>
           <w:b/>
@@ -9354,7 +9490,43 @@
           <w:sz w:val="28"/>
           <w:szCs w:val="28"/>
         </w:rPr>
-        <w:t>Garden Games for Kids – Miniclub by Bubadu (2017)</w:t>
+        <w:t xml:space="preserve">Garden Games for Kids – </w:t>
+      </w:r>
+      <w:proofErr w:type="spellStart"/>
+      <w:r>
+        <w:rPr>
+          <w:b/>
+          <w:sz w:val="28"/>
+          <w:szCs w:val="28"/>
+        </w:rPr>
+        <w:t>Miniclub</w:t>
+      </w:r>
+      <w:proofErr w:type="spellEnd"/>
+      <w:r>
+        <w:rPr>
+          <w:b/>
+          <w:sz w:val="28"/>
+          <w:szCs w:val="28"/>
+        </w:rPr>
+        <w:t xml:space="preserve"> by </w:t>
+      </w:r>
+      <w:proofErr w:type="spellStart"/>
+      <w:r>
+        <w:rPr>
+          <w:b/>
+          <w:sz w:val="28"/>
+          <w:szCs w:val="28"/>
+        </w:rPr>
+        <w:t>Bubadu</w:t>
+      </w:r>
+      <w:proofErr w:type="spellEnd"/>
+      <w:r>
+        <w:rPr>
+          <w:b/>
+          <w:sz w:val="28"/>
+          <w:szCs w:val="28"/>
+        </w:rPr>
+        <w:t xml:space="preserve"> (2017)</w:t>
       </w:r>
       <w:bookmarkEnd w:id="15"/>
     </w:p>
@@ -9723,7 +9895,7 @@
           <w:szCs w:val="28"/>
         </w:rPr>
       </w:pPr>
-      <w:bookmarkStart w:id="16" w:name="_Toc528350480"/>
+      <w:bookmarkStart w:id="16" w:name="_Toc528353053"/>
       <w:r>
         <w:rPr>
           <w:b/>
@@ -9746,7 +9918,25 @@
           <w:sz w:val="28"/>
           <w:szCs w:val="28"/>
         </w:rPr>
-        <w:t xml:space="preserve"> – Libii (2014)</w:t>
+        <w:t xml:space="preserve"> – </w:t>
+      </w:r>
+      <w:proofErr w:type="spellStart"/>
+      <w:r>
+        <w:rPr>
+          <w:b/>
+          <w:sz w:val="28"/>
+          <w:szCs w:val="28"/>
+        </w:rPr>
+        <w:t>Libii</w:t>
+      </w:r>
+      <w:proofErr w:type="spellEnd"/>
+      <w:r>
+        <w:rPr>
+          <w:b/>
+          <w:sz w:val="28"/>
+          <w:szCs w:val="28"/>
+        </w:rPr>
+        <w:t xml:space="preserve"> (2014)</w:t>
       </w:r>
       <w:bookmarkEnd w:id="16"/>
     </w:p>
@@ -9790,22 +9980,29 @@
           <w:sz w:val="28"/>
           <w:szCs w:val="28"/>
         </w:rPr>
+        <w:t>The game starts with showing a doctor travelling in a jeep to check the health of animals in the jungle to make sure that every animal is safe and out of trouble. The player as a doctor carr</w:t>
+      </w:r>
+      <w:r>
+        <w:rPr>
+          <w:sz w:val="28"/>
+          <w:szCs w:val="28"/>
+        </w:rPr>
+        <w:t xml:space="preserve">ies </w:t>
+      </w:r>
+      <w:r>
+        <w:rPr>
+          <w:sz w:val="28"/>
+          <w:szCs w:val="28"/>
+        </w:rPr>
+        <w:t xml:space="preserve">medicinal and other kits that he/she </w:t>
+      </w:r>
+      <w:r>
+        <w:rPr>
+          <w:sz w:val="28"/>
+          <w:szCs w:val="28"/>
+        </w:rPr>
         <w:lastRenderedPageBreak/>
-        <w:t>The game starts with showing a doctor travelling in a jeep to check the health of animals in the jungle to make sure that every animal is safe and out of trouble. The player as a doctor carr</w:t>
-      </w:r>
-      <w:r>
-        <w:rPr>
-          <w:sz w:val="28"/>
-          <w:szCs w:val="28"/>
-        </w:rPr>
-        <w:t xml:space="preserve">ies </w:t>
-      </w:r>
-      <w:r>
-        <w:rPr>
-          <w:sz w:val="28"/>
-          <w:szCs w:val="28"/>
-        </w:rPr>
-        <w:t xml:space="preserve">medicinal and other kits that he/she may require </w:t>
+        <w:t xml:space="preserve">may require </w:t>
       </w:r>
       <w:r>
         <w:rPr>
@@ -10025,7 +10222,7 @@
           <w:szCs w:val="28"/>
         </w:rPr>
       </w:pPr>
-      <w:bookmarkStart w:id="17" w:name="_Toc528350482"/>
+      <w:bookmarkStart w:id="17" w:name="_Toc528353054"/>
       <w:r>
         <w:rPr>
           <w:b/>
@@ -10528,8 +10725,16 @@
               <w:rPr>
                 <w:b/>
               </w:rPr>
-              <w:t>The Flavare</w:t>
-            </w:r>
+              <w:t xml:space="preserve">The </w:t>
+            </w:r>
+            <w:proofErr w:type="spellStart"/>
+            <w:r>
+              <w:rPr>
+                <w:b/>
+              </w:rPr>
+              <w:t>Flavare</w:t>
+            </w:r>
+            <w:proofErr w:type="spellEnd"/>
           </w:p>
         </w:tc>
         <w:tc>
@@ -10549,7 +10754,21 @@
               <w:rPr>
                 <w:b/>
               </w:rPr>
-              <w:t>Games from YovoGames!</w:t>
+              <w:t xml:space="preserve">Games from </w:t>
+            </w:r>
+            <w:proofErr w:type="spellStart"/>
+            <w:r>
+              <w:rPr>
+                <w:b/>
+              </w:rPr>
+              <w:t>YovoGames</w:t>
+            </w:r>
+            <w:proofErr w:type="spellEnd"/>
+            <w:r>
+              <w:rPr>
+                <w:b/>
+              </w:rPr>
+              <w:t>!</w:t>
             </w:r>
           </w:p>
         </w:tc>
@@ -10566,12 +10785,28 @@
                 <w:b/>
               </w:rPr>
             </w:pPr>
-            <w:r>
-              <w:rPr>
-                <w:b/>
-              </w:rPr>
-              <w:t>Akshay Jhadav</w:t>
-            </w:r>
+            <w:proofErr w:type="spellStart"/>
+            <w:r>
+              <w:rPr>
+                <w:b/>
+              </w:rPr>
+              <w:t>Akshay</w:t>
+            </w:r>
+            <w:proofErr w:type="spellEnd"/>
+            <w:r>
+              <w:rPr>
+                <w:b/>
+              </w:rPr>
+              <w:t xml:space="preserve"> </w:t>
+            </w:r>
+            <w:proofErr w:type="spellStart"/>
+            <w:r>
+              <w:rPr>
+                <w:b/>
+              </w:rPr>
+              <w:t>Jhadav</w:t>
+            </w:r>
+            <w:proofErr w:type="spellEnd"/>
           </w:p>
         </w:tc>
         <w:tc>
@@ -10587,12 +10822,14 @@
                 <w:b/>
               </w:rPr>
             </w:pPr>
+            <w:proofErr w:type="spellStart"/>
             <w:r>
               <w:rPr>
                 <w:b/>
               </w:rPr>
               <w:t>Warmodroid</w:t>
             </w:r>
+            <w:proofErr w:type="spellEnd"/>
           </w:p>
         </w:tc>
         <w:tc>
@@ -10608,11 +10845,19 @@
                 <w:b/>
               </w:rPr>
             </w:pPr>
-            <w:r>
-              <w:rPr>
-                <w:b/>
-              </w:rPr>
-              <w:t>MoonBear LTD</w:t>
+            <w:proofErr w:type="spellStart"/>
+            <w:r>
+              <w:rPr>
+                <w:b/>
+              </w:rPr>
+              <w:t>MoonBear</w:t>
+            </w:r>
+            <w:proofErr w:type="spellEnd"/>
+            <w:r>
+              <w:rPr>
+                <w:b/>
+              </w:rPr>
+              <w:t xml:space="preserve"> LTD</w:t>
             </w:r>
           </w:p>
         </w:tc>
@@ -10629,12 +10874,28 @@
                 <w:b/>
               </w:rPr>
             </w:pPr>
-            <w:r>
-              <w:rPr>
-                <w:b/>
-              </w:rPr>
-              <w:t>Miniclub by Bubadu</w:t>
-            </w:r>
+            <w:proofErr w:type="spellStart"/>
+            <w:r>
+              <w:rPr>
+                <w:b/>
+              </w:rPr>
+              <w:t>Miniclub</w:t>
+            </w:r>
+            <w:proofErr w:type="spellEnd"/>
+            <w:r>
+              <w:rPr>
+                <w:b/>
+              </w:rPr>
+              <w:t xml:space="preserve"> by </w:t>
+            </w:r>
+            <w:proofErr w:type="spellStart"/>
+            <w:r>
+              <w:rPr>
+                <w:b/>
+              </w:rPr>
+              <w:t>Bubadu</w:t>
+            </w:r>
+            <w:proofErr w:type="spellEnd"/>
           </w:p>
         </w:tc>
         <w:tc>
@@ -10650,12 +10911,14 @@
                 <w:b/>
               </w:rPr>
             </w:pPr>
+            <w:proofErr w:type="spellStart"/>
             <w:r>
               <w:rPr>
                 <w:b/>
               </w:rPr>
               <w:t>Libii</w:t>
             </w:r>
+            <w:proofErr w:type="spellEnd"/>
           </w:p>
         </w:tc>
         <w:tc>
@@ -11511,7 +11774,6 @@
               <w:rPr>
                 <w:b/>
               </w:rPr>
-              <w:lastRenderedPageBreak/>
               <w:t>Audio</w:t>
             </w:r>
           </w:p>
@@ -11910,6 +12172,7 @@
               <w:rPr>
                 <w:b/>
               </w:rPr>
+              <w:lastRenderedPageBreak/>
               <w:t>Reward system</w:t>
             </w:r>
           </w:p>
@@ -13233,7 +13496,7 @@
           <w:szCs w:val="28"/>
         </w:rPr>
       </w:pPr>
-      <w:bookmarkStart w:id="18" w:name="_Toc528350483"/>
+      <w:bookmarkStart w:id="18" w:name="_Toc528353055"/>
       <w:r>
         <w:rPr>
           <w:b/>
@@ -13259,7 +13522,21 @@
           <w:sz w:val="28"/>
           <w:szCs w:val="28"/>
         </w:rPr>
-        <w:t xml:space="preserve">Apart from couple of educational games we could not find more games similar to our concept of saving electricity. Therefore, for comparison we have gone through other games </w:t>
+        <w:t xml:space="preserve">Apart from couple of educational games we could not find more games </w:t>
+      </w:r>
+      <w:r>
+        <w:rPr>
+          <w:sz w:val="28"/>
+          <w:szCs w:val="28"/>
+        </w:rPr>
+        <w:t>like</w:t>
+      </w:r>
+      <w:r>
+        <w:rPr>
+          <w:sz w:val="28"/>
+          <w:szCs w:val="28"/>
+        </w:rPr>
+        <w:t xml:space="preserve"> our concept of saving electricity. Therefore, for comparison we have gone through other games </w:t>
       </w:r>
       <w:r>
         <w:rPr>
@@ -13303,7 +13580,7 @@
           <w:sz w:val="28"/>
           <w:szCs w:val="28"/>
         </w:rPr>
-        <w:t xml:space="preserve">Garden Game for Kids has received many good feedbacks from parents of the kids who played this game. It consists of good background theme and sound. It greets the children when the game begins. Have several interactable objects. With this game the developer intends to teach kids, how to nurture and take care of the plants which in return provides healthy fruits, plants and vegetables. Throughout the game developer has provided the animation </w:t>
+        <w:t xml:space="preserve">Garden Game for Kids has received many good feedbacks from parents of the kids who played this game. It consists of good background theme and sound. It greets the children when the game begins. Have several interactable objects. With this game the developer intends to teach kids, how to nurture and take care of the plants which in return provides healthy fruits, plants and vegetables. Throughout the game developer has provided the animation support so that a player should not get stuck. This game also has the highest rating with 4.5/5.0 given by 8821 users. Jungle Doctor has many features that can attract the children. This game consists of several wild life animals shown in a cute way to keep the children engaged when the play. It has additional </w:t>
       </w:r>
       <w:r>
         <w:rPr>
@@ -13311,7 +13588,7 @@
           <w:szCs w:val="28"/>
         </w:rPr>
         <w:lastRenderedPageBreak/>
-        <w:t xml:space="preserve">support so that a player should not get stuck. This game also has the highest rating with 4.5/5.0 given by 8821 users. Jungle Doctor has many features that can attract the children. This game consists of several wild life animals shown in a cute way to keep the children engaged when the play. It has additional feature of taking snap while playing the game at any stage. It has reward system as well for the children in form of coins. It has received 3.9/5.0 rating from 5570 users. This game has animation support as well but in healing process there isn’t much of the animation help for a player and hence a child might get confused and stuck. Also, healing process takes long time. We believe that because of these two reasons “Jungle Doctor” have received a low rating compare to “Garden Game for Kids”. </w:t>
+        <w:t xml:space="preserve">feature of taking snap while playing the game at any stage. It has reward system as well for the children in form of coins. It has received 3.9/5.0 rating from 5570 users. This game has animation support as well but in healing process there isn’t much of the animation help for a player and hence a child might get confused and stuck. Also, healing process takes long time. We believe that because of these two reasons “Jungle Doctor” have received a low rating compare to “Garden Game for Kids”. </w:t>
       </w:r>
     </w:p>
     <w:p>
@@ -13356,7 +13633,21 @@
           <w:sz w:val="28"/>
           <w:szCs w:val="28"/>
         </w:rPr>
-        <w:t>Therefore, we concluded that, along with taking some features from the list of most famous games, we will also include voice support as well for the children to encourage them while playing. Voice support function is not available in detail in any of the educational game we reviewed. Also, we are intending to use no text in our game in order to simplify the experience for children and making it less confusing for them.</w:t>
+        <w:t xml:space="preserve">Therefore, we concluded that, along with taking some features from the list of most famous games, we will also include voice support as well for the children to encourage them while playing. Voice support function is not available in detail in any of the educational game we reviewed. Also, we are intending to use no text in our game </w:t>
+      </w:r>
+      <w:r>
+        <w:rPr>
+          <w:sz w:val="28"/>
+          <w:szCs w:val="28"/>
+        </w:rPr>
+        <w:t>to</w:t>
+      </w:r>
+      <w:r>
+        <w:rPr>
+          <w:sz w:val="28"/>
+          <w:szCs w:val="28"/>
+        </w:rPr>
+        <w:t xml:space="preserve"> simplify the experience for children and making it less confusing for them.</w:t>
       </w:r>
     </w:p>
     <w:p>
@@ -13409,6 +13700,30 @@
     </w:p>
     <w:p>
       <w:pPr>
+        <w:tabs>
+          <w:tab w:val="left" w:pos="3600"/>
+        </w:tabs>
+        <w:rPr>
+          <w:b/>
+          <w:sz w:val="28"/>
+          <w:szCs w:val="28"/>
+        </w:rPr>
+      </w:pPr>
+    </w:p>
+    <w:p>
+      <w:pPr>
+        <w:tabs>
+          <w:tab w:val="left" w:pos="3600"/>
+        </w:tabs>
+        <w:rPr>
+          <w:b/>
+          <w:sz w:val="28"/>
+          <w:szCs w:val="28"/>
+        </w:rPr>
+      </w:pPr>
+    </w:p>
+    <w:p>
+      <w:pPr>
         <w:pStyle w:val="Heading2"/>
         <w:rPr>
           <w:b/>
@@ -13416,7 +13731,7 @@
           <w:szCs w:val="28"/>
         </w:rPr>
       </w:pPr>
-      <w:bookmarkStart w:id="19" w:name="_Toc528350484"/>
+      <w:bookmarkStart w:id="19" w:name="_Toc528353056"/>
       <w:r>
         <w:rPr>
           <w:b/>
@@ -14774,7 +15089,7 @@
           <w:szCs w:val="28"/>
         </w:rPr>
       </w:pPr>
-      <w:bookmarkStart w:id="20" w:name="_Toc528350485"/>
+      <w:bookmarkStart w:id="20" w:name="_Toc528353057"/>
       <w:r>
         <w:rPr>
           <w:b/>
@@ -14852,7 +15167,21 @@
           <w:sz w:val="28"/>
           <w:szCs w:val="28"/>
         </w:rPr>
-        <w:t>:  In this phase we have to get all the requirements needed.</w:t>
+        <w:t xml:space="preserve">:  In this phase we </w:t>
+      </w:r>
+      <w:r>
+        <w:rPr>
+          <w:sz w:val="28"/>
+          <w:szCs w:val="28"/>
+        </w:rPr>
+        <w:t>must</w:t>
+      </w:r>
+      <w:r>
+        <w:rPr>
+          <w:sz w:val="28"/>
+          <w:szCs w:val="28"/>
+        </w:rPr>
+        <w:t xml:space="preserve"> get all the requirements needed.</w:t>
       </w:r>
     </w:p>
     <w:p>
@@ -14959,7 +15288,7 @@
           <w:szCs w:val="28"/>
         </w:rPr>
       </w:pPr>
-      <w:bookmarkStart w:id="21" w:name="_Toc528350486"/>
+      <w:bookmarkStart w:id="21" w:name="_Toc528353058"/>
       <w:r>
         <w:rPr>
           <w:b/>
@@ -15055,7 +15384,7 @@
           <w:szCs w:val="28"/>
         </w:rPr>
       </w:pPr>
-      <w:bookmarkStart w:id="22" w:name="_Toc528350487"/>
+      <w:bookmarkStart w:id="22" w:name="_Toc528353059"/>
       <w:r>
         <w:rPr>
           <w:b/>
@@ -15196,7 +15525,7 @@
           <w:szCs w:val="28"/>
         </w:rPr>
       </w:pPr>
-      <w:bookmarkStart w:id="23" w:name="_Toc528350488"/>
+      <w:bookmarkStart w:id="23" w:name="_Toc528353060"/>
       <w:r>
         <w:rPr>
           <w:b/>
@@ -15306,7 +15635,23 @@
           <w:sz w:val="28"/>
           <w:szCs w:val="28"/>
         </w:rPr>
-        <w:t xml:space="preserve">Third task will be to design and implement an icon on the top left corner to go back to the main menu. When we implement it the player should be taken back to the main menu of the game.  We will test several times by going from </w:t>
+        <w:t xml:space="preserve">Third task will be to design and implement an icon on the top left corner to go back to the main menu. When we implement </w:t>
+      </w:r>
+      <w:r>
+        <w:rPr>
+          <w:sz w:val="28"/>
+          <w:szCs w:val="28"/>
+        </w:rPr>
+        <w:t>it,</w:t>
+      </w:r>
+      <w:bookmarkStart w:id="24" w:name="_GoBack"/>
+      <w:bookmarkEnd w:id="24"/>
+      <w:r>
+        <w:rPr>
+          <w:sz w:val="28"/>
+          <w:szCs w:val="28"/>
+        </w:rPr>
+        <w:t xml:space="preserve"> the player should be taken back to the main menu of the game.  We will test several times by going from </w:t>
       </w:r>
       <w:r>
         <w:rPr>
@@ -15510,7 +15855,7 @@
           <w:szCs w:val="28"/>
         </w:rPr>
       </w:pPr>
-      <w:bookmarkStart w:id="24" w:name="_Toc528350489"/>
+      <w:bookmarkStart w:id="25" w:name="_Toc528353061"/>
       <w:r>
         <w:rPr>
           <w:b/>
@@ -15543,7 +15888,7 @@
         </w:rPr>
         <w:t>Game Design &amp; Analysis</w:t>
       </w:r>
-      <w:bookmarkEnd w:id="24"/>
+      <w:bookmarkEnd w:id="25"/>
     </w:p>
     <w:p>
       <w:pPr>
@@ -15554,7 +15899,7 @@
           <w:szCs w:val="28"/>
         </w:rPr>
       </w:pPr>
-      <w:bookmarkStart w:id="25" w:name="_Toc528350490"/>
+      <w:bookmarkStart w:id="26" w:name="_Toc528353062"/>
       <w:r>
         <w:rPr>
           <w:b/>
@@ -15571,7 +15916,7 @@
         </w:rPr>
         <w:t>Game Menu</w:t>
       </w:r>
-      <w:bookmarkEnd w:id="25"/>
+      <w:bookmarkEnd w:id="26"/>
     </w:p>
     <w:p>
       <w:pPr>
@@ -15724,7 +16069,7 @@
           <w:szCs w:val="28"/>
         </w:rPr>
       </w:pPr>
-      <w:bookmarkStart w:id="26" w:name="_Toc528350491"/>
+      <w:bookmarkStart w:id="27" w:name="_Toc528353063"/>
       <w:r>
         <w:rPr>
           <w:b/>
@@ -15741,7 +16086,7 @@
         </w:rPr>
         <w:t>PLAY GAME – LEVEL 1</w:t>
       </w:r>
-      <w:bookmarkEnd w:id="26"/>
+      <w:bookmarkEnd w:id="27"/>
     </w:p>
     <w:p>
       <w:pPr>
@@ -15921,7 +16266,7 @@
           <w:szCs w:val="28"/>
         </w:rPr>
       </w:pPr>
-      <w:bookmarkStart w:id="27" w:name="_Toc528350492"/>
+      <w:bookmarkStart w:id="28" w:name="_Toc528353064"/>
       <w:r>
         <w:rPr>
           <w:b/>
@@ -15938,7 +16283,7 @@
         </w:rPr>
         <w:t>Example 1 preview</w:t>
       </w:r>
-      <w:bookmarkEnd w:id="27"/>
+      <w:bookmarkEnd w:id="28"/>
     </w:p>
     <w:p>
       <w:pPr>
@@ -16044,7 +16389,7 @@
           <w:szCs w:val="28"/>
         </w:rPr>
       </w:pPr>
-      <w:bookmarkStart w:id="28" w:name="_Toc528350493"/>
+      <w:bookmarkStart w:id="29" w:name="_Toc528353065"/>
       <w:r>
         <w:rPr>
           <w:b/>
@@ -16061,7 +16406,7 @@
         </w:rPr>
         <w:t>Example 2 Preview</w:t>
       </w:r>
-      <w:bookmarkEnd w:id="28"/>
+      <w:bookmarkEnd w:id="29"/>
       <w:r>
         <w:rPr>
           <w:b/>
@@ -16174,7 +16519,7 @@
           <w:szCs w:val="28"/>
         </w:rPr>
       </w:pPr>
-      <w:bookmarkStart w:id="29" w:name="_Toc528350494"/>
+      <w:bookmarkStart w:id="30" w:name="_Toc528353066"/>
       <w:r>
         <w:rPr>
           <w:b/>
@@ -16191,7 +16536,7 @@
         </w:rPr>
         <w:t>TOUCH INTERACTION FLOWCHART</w:t>
       </w:r>
-      <w:bookmarkEnd w:id="29"/>
+      <w:bookmarkEnd w:id="30"/>
     </w:p>
     <w:p>
       <w:pPr>
@@ -16332,7 +16677,7 @@
           <w:szCs w:val="28"/>
         </w:rPr>
       </w:pPr>
-      <w:bookmarkStart w:id="30" w:name="_Toc528350495"/>
+      <w:bookmarkStart w:id="31" w:name="_Toc528353067"/>
       <w:r>
         <w:rPr>
           <w:b/>
@@ -16350,7 +16695,7 @@
         </w:rPr>
         <w:t>PROGRESSING LEVEL FLOWCHART</w:t>
       </w:r>
-      <w:bookmarkEnd w:id="30"/>
+      <w:bookmarkEnd w:id="31"/>
     </w:p>
     <w:p>
       <w:pPr>
@@ -16470,7 +16815,7 @@
           <w:szCs w:val="28"/>
         </w:rPr>
       </w:pPr>
-      <w:bookmarkStart w:id="31" w:name="_Toc528350496"/>
+      <w:bookmarkStart w:id="32" w:name="_Toc528353068"/>
       <w:r>
         <w:rPr>
           <w:b/>
@@ -16488,7 +16833,7 @@
         </w:rPr>
         <w:t>Overview Flowchart</w:t>
       </w:r>
-      <w:bookmarkEnd w:id="31"/>
+      <w:bookmarkEnd w:id="32"/>
     </w:p>
     <w:p>
       <w:pPr>
@@ -16679,7 +17024,7 @@
           <w:szCs w:val="28"/>
         </w:rPr>
       </w:pPr>
-      <w:bookmarkStart w:id="32" w:name="_Toc528350497"/>
+      <w:bookmarkStart w:id="33" w:name="_Toc528353069"/>
       <w:r>
         <w:rPr>
           <w:b/>
@@ -16697,7 +17042,7 @@
         </w:rPr>
         <w:t>USE CASE</w:t>
       </w:r>
-      <w:bookmarkEnd w:id="32"/>
+      <w:bookmarkEnd w:id="33"/>
     </w:p>
     <w:p>
       <w:pPr>
@@ -16774,7 +17119,7 @@
           <w:szCs w:val="28"/>
         </w:rPr>
       </w:pPr>
-      <w:bookmarkStart w:id="33" w:name="_Toc528350498"/>
+      <w:bookmarkStart w:id="34" w:name="_Toc528353070"/>
       <w:r>
         <w:rPr>
           <w:b/>
@@ -16791,7 +17136,7 @@
         </w:rPr>
         <w:t>OVERALL NAVIGATION</w:t>
       </w:r>
-      <w:bookmarkEnd w:id="33"/>
+      <w:bookmarkEnd w:id="34"/>
     </w:p>
     <w:p>
       <w:pPr>
@@ -16877,7 +17222,7 @@
           <w:szCs w:val="28"/>
         </w:rPr>
       </w:pPr>
-      <w:bookmarkStart w:id="34" w:name="_Toc528350499"/>
+      <w:bookmarkStart w:id="35" w:name="_Toc528353071"/>
       <w:r>
         <w:rPr>
           <w:b/>
@@ -16911,7 +17256,7 @@
         </w:rPr>
         <w:t>Resources Collections</w:t>
       </w:r>
-      <w:bookmarkEnd w:id="34"/>
+      <w:bookmarkEnd w:id="35"/>
     </w:p>
     <w:p>
       <w:pPr>
@@ -16932,7 +17277,7 @@
           <w:szCs w:val="28"/>
         </w:rPr>
       </w:pPr>
-      <w:bookmarkStart w:id="35" w:name="_Toc528350500"/>
+      <w:bookmarkStart w:id="36" w:name="_Toc528353072"/>
       <w:r>
         <w:rPr>
           <w:b/>
@@ -16949,7 +17294,7 @@
         </w:rPr>
         <w:t>Software</w:t>
       </w:r>
-      <w:bookmarkEnd w:id="35"/>
+      <w:bookmarkEnd w:id="36"/>
     </w:p>
     <w:p/>
     <w:p>
@@ -16961,7 +17306,7 @@
           <w:szCs w:val="28"/>
         </w:rPr>
       </w:pPr>
-      <w:bookmarkStart w:id="36" w:name="_Toc528350501"/>
+      <w:bookmarkStart w:id="37" w:name="_Toc528353073"/>
       <w:r>
         <w:rPr>
           <w:b/>
@@ -16978,7 +17323,7 @@
         </w:rPr>
         <w:t>Unity &amp; Unity’s asset Store</w:t>
       </w:r>
-      <w:bookmarkEnd w:id="36"/>
+      <w:bookmarkEnd w:id="37"/>
     </w:p>
     <w:p>
       <w:pPr>
@@ -17022,8 +17367,6 @@
         </w:rPr>
         <w:t>for</w:t>
       </w:r>
-      <w:bookmarkStart w:id="37" w:name="_GoBack"/>
-      <w:bookmarkEnd w:id="37"/>
       <w:r>
         <w:rPr>
           <w:sz w:val="28"/>
@@ -17106,7 +17449,7 @@
           <w:szCs w:val="28"/>
         </w:rPr>
       </w:pPr>
-      <w:bookmarkStart w:id="38" w:name="_Toc528350502"/>
+      <w:bookmarkStart w:id="38" w:name="_Toc528353074"/>
       <w:r>
         <w:rPr>
           <w:b/>
@@ -17173,7 +17516,7 @@
           <w:szCs w:val="28"/>
         </w:rPr>
       </w:pPr>
-      <w:bookmarkStart w:id="39" w:name="_Toc528350503"/>
+      <w:bookmarkStart w:id="39" w:name="_Toc528353075"/>
       <w:r>
         <w:rPr>
           <w:b/>
@@ -17278,7 +17621,7 @@
           <w:szCs w:val="28"/>
         </w:rPr>
       </w:pPr>
-      <w:bookmarkStart w:id="40" w:name="_Toc528350504"/>
+      <w:bookmarkStart w:id="40" w:name="_Toc528353076"/>
       <w:r>
         <w:rPr>
           <w:b/>
@@ -17486,7 +17829,7 @@
           <w:szCs w:val="28"/>
         </w:rPr>
       </w:pPr>
-      <w:bookmarkStart w:id="41" w:name="_Toc528350505"/>
+      <w:bookmarkStart w:id="41" w:name="_Toc528353077"/>
       <w:r>
         <w:rPr>
           <w:b/>
@@ -17572,7 +17915,7 @@
           <w:szCs w:val="28"/>
         </w:rPr>
       </w:pPr>
-      <w:bookmarkStart w:id="42" w:name="_Toc528350506"/>
+      <w:bookmarkStart w:id="42" w:name="_Toc528353078"/>
       <w:r>
         <w:rPr>
           <w:b/>
@@ -17637,7 +17980,7 @@
           <w:szCs w:val="28"/>
         </w:rPr>
       </w:pPr>
-      <w:bookmarkStart w:id="43" w:name="_Toc528350507"/>
+      <w:bookmarkStart w:id="43" w:name="_Toc528353079"/>
       <w:r>
         <w:rPr>
           <w:b/>
@@ -17705,7 +18048,7 @@
           <w:szCs w:val="28"/>
         </w:rPr>
       </w:pPr>
-      <w:bookmarkStart w:id="44" w:name="_Toc528350508"/>
+      <w:bookmarkStart w:id="44" w:name="_Toc528353080"/>
       <w:r>
         <w:rPr>
           <w:b/>
@@ -17714,30 +18057,30 @@
         </w:rPr>
         <w:t xml:space="preserve">5.1.8 </w:t>
       </w:r>
+      <w:r>
+        <w:rPr>
+          <w:b/>
+          <w:sz w:val="28"/>
+          <w:szCs w:val="28"/>
+        </w:rPr>
+        <w:t>GitHub</w:t>
+      </w:r>
       <w:bookmarkEnd w:id="44"/>
-      <w:r>
-        <w:rPr>
-          <w:b/>
+    </w:p>
+    <w:p>
+      <w:pPr>
+        <w:rPr>
+          <w:sz w:val="28"/>
+          <w:szCs w:val="28"/>
+        </w:rPr>
+      </w:pPr>
+      <w:r>
+        <w:rPr>
           <w:sz w:val="28"/>
           <w:szCs w:val="28"/>
         </w:rPr>
         <w:t>GitHub</w:t>
       </w:r>
-    </w:p>
-    <w:p>
-      <w:pPr>
-        <w:rPr>
-          <w:sz w:val="28"/>
-          <w:szCs w:val="28"/>
-        </w:rPr>
-      </w:pPr>
-      <w:r>
-        <w:rPr>
-          <w:sz w:val="28"/>
-          <w:szCs w:val="28"/>
-        </w:rPr>
-        <w:t>GitHub</w:t>
-      </w:r>
       <w:r>
         <w:rPr>
           <w:sz w:val="28"/>
@@ -17763,7 +18106,7 @@
           <w:szCs w:val="28"/>
         </w:rPr>
       </w:pPr>
-      <w:bookmarkStart w:id="45" w:name="_Toc528350509"/>
+      <w:bookmarkStart w:id="45" w:name="_Toc528353081"/>
       <w:r>
         <w:rPr>
           <w:b/>
@@ -17837,7 +18180,7 @@
           <w:szCs w:val="28"/>
         </w:rPr>
       </w:pPr>
-      <w:bookmarkStart w:id="46" w:name="_Toc528350510"/>
+      <w:bookmarkStart w:id="46" w:name="_Toc528353082"/>
       <w:r>
         <w:rPr>
           <w:b/>
@@ -17873,7 +18216,7 @@
           <w:szCs w:val="28"/>
         </w:rPr>
       </w:pPr>
-      <w:bookmarkStart w:id="47" w:name="_Toc528350511"/>
+      <w:bookmarkStart w:id="47" w:name="_Toc528353083"/>
       <w:r>
         <w:rPr>
           <w:b/>
@@ -17931,7 +18274,7 @@
           <w:szCs w:val="28"/>
         </w:rPr>
       </w:pPr>
-      <w:bookmarkStart w:id="48" w:name="_Toc528350512"/>
+      <w:bookmarkStart w:id="48" w:name="_Toc528353084"/>
       <w:r>
         <w:rPr>
           <w:b/>
@@ -17996,7 +18339,7 @@
           <w:szCs w:val="28"/>
         </w:rPr>
       </w:pPr>
-      <w:bookmarkStart w:id="49" w:name="_Toc528350513"/>
+      <w:bookmarkStart w:id="49" w:name="_Toc528353085"/>
       <w:r>
         <w:rPr>
           <w:b/>
@@ -18102,7 +18445,7 @@
           <w:szCs w:val="28"/>
         </w:rPr>
       </w:pPr>
-      <w:bookmarkStart w:id="50" w:name="_Toc528350514"/>
+      <w:bookmarkStart w:id="50" w:name="_Toc528353086"/>
       <w:r>
         <w:rPr>
           <w:b/>
@@ -18184,7 +18527,7 @@
           <w:szCs w:val="28"/>
         </w:rPr>
       </w:pPr>
-      <w:bookmarkStart w:id="51" w:name="_Toc528350515"/>
+      <w:bookmarkStart w:id="51" w:name="_Toc528353087"/>
       <w:r>
         <w:rPr>
           <w:b/>
@@ -18250,7 +18593,7 @@
           <w:szCs w:val="28"/>
         </w:rPr>
       </w:pPr>
-      <w:bookmarkStart w:id="52" w:name="_Toc528350516"/>
+      <w:bookmarkStart w:id="52" w:name="_Toc528353088"/>
       <w:r>
         <w:rPr>
           <w:b/>
@@ -18301,7 +18644,7 @@
           <w:szCs w:val="28"/>
         </w:rPr>
       </w:pPr>
-      <w:bookmarkStart w:id="53" w:name="_Toc528350517"/>
+      <w:bookmarkStart w:id="53" w:name="_Toc528353089"/>
       <w:r>
         <w:rPr>
           <w:b/>
@@ -18377,7 +18720,7 @@
           <w:b/>
         </w:rPr>
       </w:pPr>
-      <w:bookmarkStart w:id="54" w:name="_Toc528350518"/>
+      <w:bookmarkStart w:id="54" w:name="_Toc528353090"/>
       <w:r>
         <w:rPr>
           <w:b/>
@@ -22553,7 +22896,7 @@
 </file>
 
 <file path=customXml/itemProps2.xml><?xml version="1.0" encoding="utf-8"?>
-<ds:datastoreItem xmlns:ds="http://schemas.openxmlformats.org/officeDocument/2006/customXml" ds:itemID="{9773EAB5-DA68-4DFB-B1A2-C65BB7C431EC}">
+<ds:datastoreItem xmlns:ds="http://schemas.openxmlformats.org/officeDocument/2006/customXml" ds:itemID="{D77A37EA-98E6-4F81-A931-4FE10E673ED4}">
   <ds:schemaRefs>
     <ds:schemaRef ds:uri="http://schemas.openxmlformats.org/officeDocument/2006/bibliography"/>
   </ds:schemaRefs>

--- a/Documents/Research Submission.docx
+++ b/Documents/Research Submission.docx
@@ -198,7 +198,6 @@
                                       <w:dataBinding w:prefixMappings="xmlns:ns0='http://purl.org/dc/elements/1.1/' xmlns:ns1='http://schemas.openxmlformats.org/package/2006/metadata/core-properties' " w:xpath="/ns1:coreProperties[1]/ns0:title[1]" w:storeItemID="{6C3C8BC8-F283-45AE-878A-BAB7291924A1}"/>
                                       <w:text/>
                                     </w:sdtPr>
-                                    <w:sdtEndPr/>
                                     <w:sdtContent>
                                       <w:r>
                                         <w:rPr>
@@ -369,7 +368,6 @@
                                 <w:dataBinding w:prefixMappings="xmlns:ns0='http://purl.org/dc/elements/1.1/' xmlns:ns1='http://schemas.openxmlformats.org/package/2006/metadata/core-properties' " w:xpath="/ns1:coreProperties[1]/ns0:title[1]" w:storeItemID="{6C3C8BC8-F283-45AE-878A-BAB7291924A1}"/>
                                 <w:text/>
                               </w:sdtPr>
-                              <w:sdtEndPr/>
                               <w:sdtContent>
                                 <w:r>
                                   <w:rPr>
@@ -473,7 +471,6 @@
                                     <w:dataBinding w:prefixMappings="xmlns:ns0='http://schemas.openxmlformats.org/officeDocument/2006/extended-properties' " w:xpath="/ns0:Properties[1]/ns0:Company[1]" w:storeItemID="{6668398D-A668-4E3E-A5EB-62B293D839F1}"/>
                                     <w:text/>
                                   </w:sdtPr>
-                                  <w:sdtEndPr/>
                                   <w:sdtContent>
                                     <w:r>
                                       <w:rPr>
@@ -517,7 +514,6 @@
                                     <w:dataBinding w:prefixMappings="xmlns:ns0='http://schemas.microsoft.com/office/2006/coverPageProps' " w:xpath="/ns0:CoverPageProperties[1]/ns0:CompanyAddress[1]" w:storeItemID="{55AF091B-3C7A-41E3-B477-F2FDAA23CFDA}"/>
                                     <w:text/>
                                   </w:sdtPr>
-                                  <w:sdtEndPr/>
                                   <w:sdtContent>
                                     <w:r>
                                       <w:rPr>
@@ -583,7 +579,6 @@
                               <w:dataBinding w:prefixMappings="xmlns:ns0='http://schemas.openxmlformats.org/officeDocument/2006/extended-properties' " w:xpath="/ns0:Properties[1]/ns0:Company[1]" w:storeItemID="{6668398D-A668-4E3E-A5EB-62B293D839F1}"/>
                               <w:text/>
                             </w:sdtPr>
-                            <w:sdtEndPr/>
                             <w:sdtContent>
                               <w:r>
                                 <w:rPr>
@@ -627,7 +622,6 @@
                               <w:dataBinding w:prefixMappings="xmlns:ns0='http://schemas.microsoft.com/office/2006/coverPageProps' " w:xpath="/ns0:CoverPageProperties[1]/ns0:CompanyAddress[1]" w:storeItemID="{55AF091B-3C7A-41E3-B477-F2FDAA23CFDA}"/>
                               <w:text/>
                             </w:sdtPr>
-                            <w:sdtEndPr/>
                             <w:sdtContent>
                               <w:r>
                                 <w:rPr>
@@ -725,7 +719,6 @@
                                   <w:dataBinding w:prefixMappings="xmlns:ns0='http://purl.org/dc/elements/1.1/' xmlns:ns1='http://schemas.openxmlformats.org/package/2006/metadata/core-properties' " w:xpath="/ns1:coreProperties[1]/ns0:subject[1]" w:storeItemID="{6C3C8BC8-F283-45AE-878A-BAB7291924A1}"/>
                                   <w:text/>
                                 </w:sdtPr>
-                                <w:sdtEndPr/>
                                 <w:sdtContent>
                                   <w:p>
                                     <w:pPr>
@@ -764,7 +757,6 @@
                                   <w:dataBinding w:prefixMappings="xmlns:ns0='http://purl.org/dc/elements/1.1/' xmlns:ns1='http://schemas.openxmlformats.org/package/2006/metadata/core-properties' " w:xpath="/ns1:coreProperties[1]/ns0:creator[1]" w:storeItemID="{6C3C8BC8-F283-45AE-878A-BAB7291924A1}"/>
                                   <w:text/>
                                 </w:sdtPr>
-                                <w:sdtEndPr/>
                                 <w:sdtContent>
                                   <w:p>
                                     <w:pPr>
@@ -828,7 +820,6 @@
                             <w:dataBinding w:prefixMappings="xmlns:ns0='http://purl.org/dc/elements/1.1/' xmlns:ns1='http://schemas.openxmlformats.org/package/2006/metadata/core-properties' " w:xpath="/ns1:coreProperties[1]/ns0:subject[1]" w:storeItemID="{6C3C8BC8-F283-45AE-878A-BAB7291924A1}"/>
                             <w:text/>
                           </w:sdtPr>
-                          <w:sdtEndPr/>
                           <w:sdtContent>
                             <w:p>
                               <w:pPr>
@@ -867,7 +858,6 @@
                             <w:dataBinding w:prefixMappings="xmlns:ns0='http://purl.org/dc/elements/1.1/' xmlns:ns1='http://schemas.openxmlformats.org/package/2006/metadata/core-properties' " w:xpath="/ns1:coreProperties[1]/ns0:creator[1]" w:storeItemID="{6C3C8BC8-F283-45AE-878A-BAB7291924A1}"/>
                             <w:text/>
                           </w:sdtPr>
-                          <w:sdtEndPr/>
                           <w:sdtContent>
                             <w:p>
                               <w:pPr>
@@ -985,7 +975,6 @@
                                     <w:calendar w:val="gregorian"/>
                                   </w:date>
                                 </w:sdtPr>
-                                <w:sdtEndPr/>
                                 <w:sdtContent>
                                   <w:p>
                                     <w:pPr>
@@ -1052,7 +1041,6 @@
                               <w:calendar w:val="gregorian"/>
                             </w:date>
                           </w:sdtPr>
-                          <w:sdtEndPr/>
                           <w:sdtContent>
                             <w:p>
                               <w:pPr>
@@ -5807,23 +5795,7 @@
           <w:sz w:val="28"/>
           <w:szCs w:val="28"/>
         </w:rPr>
-        <w:t xml:space="preserve"> to create an educational game </w:t>
-      </w:r>
-      <w:proofErr w:type="gramStart"/>
-      <w:r>
-        <w:rPr>
-          <w:sz w:val="28"/>
-          <w:szCs w:val="28"/>
-        </w:rPr>
-        <w:t>and also</w:t>
-      </w:r>
-      <w:proofErr w:type="gramEnd"/>
-      <w:r>
-        <w:rPr>
-          <w:sz w:val="28"/>
-          <w:szCs w:val="28"/>
-        </w:rPr>
-        <w:t xml:space="preserve"> identifying </w:t>
+        <w:t xml:space="preserve"> to create an educational game and also identifying </w:t>
       </w:r>
       <w:r>
         <w:rPr>
@@ -7509,6 +7481,13 @@
         </w:rPr>
         <w:t>.</w:t>
       </w:r>
+      <w:r>
+        <w:rPr>
+          <w:sz w:val="28"/>
+          <w:szCs w:val="28"/>
+        </w:rPr>
+        <w:t xml:space="preserve"> </w:t>
+      </w:r>
     </w:p>
     <w:p>
       <w:pPr>
@@ -7592,7 +7571,7 @@
           <w:sz w:val="28"/>
           <w:szCs w:val="28"/>
         </w:rPr>
-        <w:t xml:space="preserve">will find it very difficult to play and game will end very quickly. The game has only one scene and theme. </w:t>
+        <w:t xml:space="preserve">will find it very difficult to play and game will end very quickly. </w:t>
       </w:r>
       <w:r>
         <w:rPr>
@@ -7613,14 +7592,35 @@
           <w:sz w:val="28"/>
           <w:szCs w:val="28"/>
         </w:rPr>
-        <w:t xml:space="preserve"> to keep children attracted and engaged.</w:t>
-      </w:r>
-      <w:r>
-        <w:rPr>
-          <w:sz w:val="28"/>
-          <w:szCs w:val="28"/>
-        </w:rPr>
-        <w:t xml:space="preserve"> The developer has mentioned that the game is developed just for fun and there is no educational purpose. This game include text as well which is not suitable for children between 4-6 years of age. </w:t>
+        <w:t xml:space="preserve"> to keep children attracted and engaged</w:t>
+      </w:r>
+      <w:r>
+        <w:rPr>
+          <w:sz w:val="28"/>
+          <w:szCs w:val="28"/>
+        </w:rPr>
+        <w:t xml:space="preserve">. This game include text as well which is not suitable for children between 4-6 years of age. </w:t>
+      </w:r>
+      <w:r>
+        <w:rPr>
+          <w:sz w:val="28"/>
+          <w:szCs w:val="28"/>
+        </w:rPr>
+        <w:t>Audio</w:t>
+      </w:r>
+      <w:r>
+        <w:rPr>
+          <w:sz w:val="28"/>
+          <w:szCs w:val="28"/>
+        </w:rPr>
+        <w:t xml:space="preserve"> </w:t>
+      </w:r>
+      <w:r>
+        <w:rPr>
+          <w:sz w:val="28"/>
+          <w:szCs w:val="28"/>
+        </w:rPr>
+        <w:t>of selecting a wrong option in this game could be scary for children.</w:t>
       </w:r>
     </w:p>
     <w:p>
@@ -7957,28 +7957,51 @@
           <w:sz w:val="28"/>
           <w:szCs w:val="28"/>
         </w:rPr>
-        <w:t xml:space="preserve"> a game level </w:t>
-      </w:r>
-      <w:r>
-        <w:rPr>
-          <w:sz w:val="28"/>
-          <w:szCs w:val="28"/>
-        </w:rPr>
-        <w:t xml:space="preserve">in which children </w:t>
-      </w:r>
-      <w:r>
-        <w:rPr>
-          <w:sz w:val="28"/>
-          <w:szCs w:val="28"/>
-        </w:rPr>
-        <w:t>must</w:t>
-      </w:r>
-      <w:r>
-        <w:rPr>
-          <w:sz w:val="28"/>
-          <w:szCs w:val="28"/>
-        </w:rPr>
-        <w:t xml:space="preserve"> remove rubbish from water and fix the leakage system.</w:t>
+        <w:t xml:space="preserve"> </w:t>
+      </w:r>
+      <w:r>
+        <w:rPr>
+          <w:sz w:val="28"/>
+          <w:szCs w:val="28"/>
+        </w:rPr>
+        <w:t xml:space="preserve">one of the </w:t>
+      </w:r>
+      <w:r>
+        <w:rPr>
+          <w:sz w:val="28"/>
+          <w:szCs w:val="28"/>
+        </w:rPr>
+        <w:t xml:space="preserve">game </w:t>
+      </w:r>
+      <w:proofErr w:type="gramStart"/>
+      <w:r>
+        <w:rPr>
+          <w:sz w:val="28"/>
+          <w:szCs w:val="28"/>
+        </w:rPr>
+        <w:t>level</w:t>
+      </w:r>
+      <w:proofErr w:type="gramEnd"/>
+      <w:r>
+        <w:rPr>
+          <w:sz w:val="28"/>
+          <w:szCs w:val="28"/>
+        </w:rPr>
+        <w:t xml:space="preserve"> </w:t>
+      </w:r>
+      <w:r>
+        <w:rPr>
+          <w:sz w:val="28"/>
+          <w:szCs w:val="28"/>
+        </w:rPr>
+        <w:t xml:space="preserve">where a player has to </w:t>
+      </w:r>
+      <w:r>
+        <w:rPr>
+          <w:sz w:val="28"/>
+          <w:szCs w:val="28"/>
+        </w:rPr>
+        <w:t>remove rubbish from water and fix the leakage system.</w:t>
       </w:r>
     </w:p>
     <w:p>
@@ -8484,6 +8507,7 @@
           <w:sz w:val="28"/>
           <w:szCs w:val="28"/>
         </w:rPr>
+        <w:lastRenderedPageBreak/>
         <w:t>This game is not developed by keeping children in their mind since the speed of game is too fast which may be very difficult for the children.</w:t>
       </w:r>
     </w:p>
@@ -8507,7 +8531,6 @@
           <w:sz w:val="28"/>
           <w:szCs w:val="28"/>
         </w:rPr>
-        <w:lastRenderedPageBreak/>
         <w:t xml:space="preserve">The developer hasn’t </w:t>
       </w:r>
       <w:r>
@@ -9240,6 +9263,7 @@
           <w:sz w:val="28"/>
           <w:szCs w:val="28"/>
         </w:rPr>
+        <w:lastRenderedPageBreak/>
         <w:t xml:space="preserve">In this game </w:t>
       </w:r>
       <w:r>
@@ -9303,15 +9327,7 @@
           <w:sz w:val="28"/>
           <w:szCs w:val="28"/>
         </w:rPr>
-        <w:t xml:space="preserve">several rounds in this </w:t>
-      </w:r>
-      <w:r>
-        <w:rPr>
-          <w:sz w:val="28"/>
-          <w:szCs w:val="28"/>
-        </w:rPr>
-        <w:lastRenderedPageBreak/>
-        <w:t>game. With each round</w:t>
+        <w:t>several rounds in this game. With each round</w:t>
       </w:r>
       <w:r>
         <w:rPr>
@@ -9980,6 +9996,7 @@
           <w:sz w:val="28"/>
           <w:szCs w:val="28"/>
         </w:rPr>
+        <w:lastRenderedPageBreak/>
         <w:t>The game starts with showing a doctor travelling in a jeep to check the health of animals in the jungle to make sure that every animal is safe and out of trouble. The player as a doctor carr</w:t>
       </w:r>
       <w:r>
@@ -9994,15 +10011,7 @@
           <w:sz w:val="28"/>
           <w:szCs w:val="28"/>
         </w:rPr>
-        <w:t xml:space="preserve">medicinal and other kits that he/she </w:t>
-      </w:r>
-      <w:r>
-        <w:rPr>
-          <w:sz w:val="28"/>
-          <w:szCs w:val="28"/>
-        </w:rPr>
-        <w:lastRenderedPageBreak/>
-        <w:t xml:space="preserve">may require </w:t>
+        <w:t xml:space="preserve">medicinal and other kits that he/she may require </w:t>
       </w:r>
       <w:r>
         <w:rPr>
@@ -10201,6 +10210,252 @@
         </w:rPr>
         <w:t>long time.</w:t>
       </w:r>
+    </w:p>
+    <w:p>
+      <w:pPr>
+        <w:tabs>
+          <w:tab w:val="left" w:pos="3600"/>
+        </w:tabs>
+      </w:pPr>
+    </w:p>
+    <w:p>
+      <w:pPr>
+        <w:pStyle w:val="Heading2"/>
+        <w:rPr>
+          <w:b/>
+          <w:sz w:val="28"/>
+          <w:szCs w:val="28"/>
+        </w:rPr>
+      </w:pPr>
+      <w:r>
+        <w:rPr>
+          <w:b/>
+          <w:sz w:val="28"/>
+          <w:szCs w:val="28"/>
+        </w:rPr>
+        <w:t>2.8 Save Water and Earth</w:t>
+      </w:r>
+      <w:r>
+        <w:rPr>
+          <w:b/>
+          <w:sz w:val="28"/>
+          <w:szCs w:val="28"/>
+        </w:rPr>
+        <w:t xml:space="preserve"> - </w:t>
+      </w:r>
+      <w:proofErr w:type="spellStart"/>
+      <w:r>
+        <w:rPr>
+          <w:b/>
+          <w:sz w:val="28"/>
+          <w:szCs w:val="28"/>
+        </w:rPr>
+        <w:t>YoguruTechnologies</w:t>
+      </w:r>
+      <w:proofErr w:type="spellEnd"/>
+    </w:p>
+    <w:p>
+      <w:pPr>
+        <w:tabs>
+          <w:tab w:val="left" w:pos="3600"/>
+        </w:tabs>
+        <w:rPr>
+          <w:sz w:val="28"/>
+          <w:szCs w:val="28"/>
+        </w:rPr>
+      </w:pPr>
+      <w:r>
+        <w:rPr>
+          <w:sz w:val="28"/>
+          <w:szCs w:val="28"/>
+        </w:rPr>
+        <w:t>Save Water and Earth is a very basic android game for children. It has very simple interface. Through this game, developer wants to co</w:t>
+      </w:r>
+      <w:r>
+        <w:rPr>
+          <w:sz w:val="28"/>
+          <w:szCs w:val="28"/>
+        </w:rPr>
+        <w:t>n</w:t>
+      </w:r>
+      <w:r>
+        <w:rPr>
+          <w:sz w:val="28"/>
+          <w:szCs w:val="28"/>
+        </w:rPr>
+        <w:t>v</w:t>
+      </w:r>
+      <w:r>
+        <w:rPr>
+          <w:sz w:val="28"/>
+          <w:szCs w:val="28"/>
+        </w:rPr>
+        <w:t xml:space="preserve">ey </w:t>
+      </w:r>
+      <w:r>
+        <w:rPr>
+          <w:sz w:val="28"/>
+          <w:szCs w:val="28"/>
+        </w:rPr>
+        <w:t>the message of saving water. In this game a player has to move the water pot in order to collect the water droplets which is very similar to the concept of “Save Water” game reviewed by us. But this game has some additional features like:</w:t>
+      </w:r>
+    </w:p>
+    <w:p>
+      <w:pPr>
+        <w:pStyle w:val="ListParagraph"/>
+        <w:numPr>
+          <w:ilvl w:val="0"/>
+          <w:numId w:val="31"/>
+        </w:numPr>
+        <w:tabs>
+          <w:tab w:val="left" w:pos="3600"/>
+        </w:tabs>
+        <w:rPr>
+          <w:sz w:val="28"/>
+          <w:szCs w:val="28"/>
+        </w:rPr>
+      </w:pPr>
+      <w:r>
+        <w:rPr>
+          <w:sz w:val="28"/>
+          <w:szCs w:val="28"/>
+        </w:rPr>
+        <w:t>There is a time limit of 60 seconds, within which a player has to collect maximum drops and can make a high score.</w:t>
+      </w:r>
+    </w:p>
+    <w:p>
+      <w:pPr>
+        <w:pStyle w:val="ListParagraph"/>
+        <w:numPr>
+          <w:ilvl w:val="0"/>
+          <w:numId w:val="31"/>
+        </w:numPr>
+        <w:tabs>
+          <w:tab w:val="left" w:pos="3600"/>
+        </w:tabs>
+        <w:rPr>
+          <w:sz w:val="28"/>
+          <w:szCs w:val="28"/>
+        </w:rPr>
+      </w:pPr>
+      <w:r>
+        <w:rPr>
+          <w:sz w:val="28"/>
+          <w:szCs w:val="28"/>
+        </w:rPr>
+        <w:t xml:space="preserve">A player has to avoid collecting acid drops. Collecting acid drops results in negative scoring. </w:t>
+      </w:r>
+    </w:p>
+    <w:p>
+      <w:pPr>
+        <w:pStyle w:val="ListParagraph"/>
+        <w:numPr>
+          <w:ilvl w:val="0"/>
+          <w:numId w:val="31"/>
+        </w:numPr>
+        <w:tabs>
+          <w:tab w:val="left" w:pos="3600"/>
+        </w:tabs>
+        <w:rPr>
+          <w:sz w:val="28"/>
+          <w:szCs w:val="28"/>
+        </w:rPr>
+      </w:pPr>
+      <w:r>
+        <w:rPr>
+          <w:sz w:val="28"/>
+          <w:szCs w:val="28"/>
+        </w:rPr>
+        <w:t>The background image keeps changing to make the game look more attractive for children.</w:t>
+      </w:r>
+    </w:p>
+    <w:p>
+      <w:pPr>
+        <w:pStyle w:val="ListParagraph"/>
+        <w:numPr>
+          <w:ilvl w:val="0"/>
+          <w:numId w:val="31"/>
+        </w:numPr>
+        <w:tabs>
+          <w:tab w:val="left" w:pos="3600"/>
+        </w:tabs>
+        <w:rPr>
+          <w:sz w:val="28"/>
+          <w:szCs w:val="28"/>
+        </w:rPr>
+      </w:pPr>
+      <w:r>
+        <w:rPr>
+          <w:sz w:val="28"/>
+          <w:szCs w:val="28"/>
+        </w:rPr>
+        <w:t>It has a good background music.</w:t>
+      </w:r>
+    </w:p>
+    <w:p>
+      <w:pPr>
+        <w:tabs>
+          <w:tab w:val="left" w:pos="3600"/>
+        </w:tabs>
+        <w:rPr>
+          <w:sz w:val="28"/>
+          <w:szCs w:val="28"/>
+        </w:rPr>
+      </w:pPr>
+      <w:r>
+        <w:rPr>
+          <w:sz w:val="28"/>
+          <w:szCs w:val="28"/>
+        </w:rPr>
+        <w:t xml:space="preserve">This game is available on google play store and has received a rating of 4.5/5.0 from 8 users. It has been downloaded more than 500 times. </w:t>
+      </w:r>
+    </w:p>
+    <w:p>
+      <w:pPr>
+        <w:tabs>
+          <w:tab w:val="left" w:pos="3600"/>
+        </w:tabs>
+        <w:rPr>
+          <w:sz w:val="28"/>
+          <w:szCs w:val="28"/>
+        </w:rPr>
+      </w:pPr>
+      <w:r>
+        <w:rPr>
+          <w:sz w:val="28"/>
+          <w:szCs w:val="28"/>
+        </w:rPr>
+        <w:t>Although, the developer of this game has made a good attempt to engage the children by implementing simple and attractive features, but the game has following drawback:</w:t>
+      </w:r>
+    </w:p>
+    <w:p>
+      <w:pPr>
+        <w:tabs>
+          <w:tab w:val="left" w:pos="3600"/>
+        </w:tabs>
+        <w:rPr>
+          <w:sz w:val="28"/>
+          <w:szCs w:val="28"/>
+        </w:rPr>
+      </w:pPr>
+      <w:r>
+        <w:rPr>
+          <w:sz w:val="28"/>
+          <w:szCs w:val="28"/>
+        </w:rPr>
+        <w:t xml:space="preserve">Frequently the water drops fall at the edge of the pot and it becomes very difficult to collect those drops. </w:t>
+      </w:r>
+    </w:p>
+    <w:p>
+      <w:pPr>
+        <w:tabs>
+          <w:tab w:val="left" w:pos="3600"/>
+        </w:tabs>
+        <w:rPr>
+          <w:sz w:val="28"/>
+          <w:szCs w:val="28"/>
+        </w:rPr>
+      </w:pPr>
     </w:p>
     <w:p>
       <w:pPr>
@@ -10678,7 +10933,27 @@
               <w:rPr>
                 <w:b/>
               </w:rPr>
-              <w:t>Save the World</w:t>
+              <w:t xml:space="preserve">Save </w:t>
+            </w:r>
+            <w:r>
+              <w:rPr>
+                <w:b/>
+              </w:rPr>
+              <w:t xml:space="preserve">Water </w:t>
+            </w:r>
+            <w:proofErr w:type="gramStart"/>
+            <w:r>
+              <w:rPr>
+                <w:b/>
+              </w:rPr>
+              <w:t>And</w:t>
+            </w:r>
+            <w:proofErr w:type="gramEnd"/>
+            <w:r>
+              <w:rPr>
+                <w:b/>
+              </w:rPr>
+              <w:t xml:space="preserve"> Earth</w:t>
             </w:r>
           </w:p>
         </w:tc>
@@ -10934,11 +11209,225 @@
                 <w:b/>
               </w:rPr>
             </w:pPr>
-            <w:r>
-              <w:rPr>
-                <w:b/>
-              </w:rPr>
-              <w:t>King Abdullah</w:t>
+            <w:proofErr w:type="spellStart"/>
+            <w:r>
+              <w:rPr>
+                <w:b/>
+              </w:rPr>
+              <w:t>Yoguru</w:t>
+            </w:r>
+            <w:proofErr w:type="spellEnd"/>
+          </w:p>
+          <w:p>
+            <w:pPr>
+              <w:tabs>
+                <w:tab w:val="left" w:pos="3600"/>
+              </w:tabs>
+              <w:rPr>
+                <w:b/>
+              </w:rPr>
+            </w:pPr>
+            <w:r>
+              <w:rPr>
+                <w:b/>
+              </w:rPr>
+              <w:t>Technologies</w:t>
+            </w:r>
+          </w:p>
+        </w:tc>
+      </w:tr>
+      <w:tr>
+        <w:trPr>
+          <w:trHeight w:val="1579"/>
+        </w:trPr>
+        <w:tc>
+          <w:tcPr>
+            <w:tcW w:w="1255" w:type="dxa"/>
+          </w:tcPr>
+          <w:p>
+            <w:pPr>
+              <w:tabs>
+                <w:tab w:val="left" w:pos="3600"/>
+              </w:tabs>
+              <w:rPr>
+                <w:b/>
+              </w:rPr>
+            </w:pPr>
+            <w:r>
+              <w:rPr>
+                <w:b/>
+              </w:rPr>
+              <w:t>Game Type</w:t>
+            </w:r>
+          </w:p>
+        </w:tc>
+        <w:tc>
+          <w:tcPr>
+            <w:tcW w:w="990" w:type="dxa"/>
+          </w:tcPr>
+          <w:p>
+            <w:pPr>
+              <w:tabs>
+                <w:tab w:val="left" w:pos="3600"/>
+              </w:tabs>
+              <w:rPr>
+                <w:b/>
+              </w:rPr>
+            </w:pPr>
+            <w:r>
+              <w:rPr>
+                <w:b/>
+              </w:rPr>
+              <w:t>Arcade</w:t>
+            </w:r>
+          </w:p>
+        </w:tc>
+        <w:tc>
+          <w:tcPr>
+            <w:tcW w:w="1440" w:type="dxa"/>
+          </w:tcPr>
+          <w:p>
+            <w:pPr>
+              <w:tabs>
+                <w:tab w:val="left" w:pos="3600"/>
+              </w:tabs>
+              <w:rPr>
+                <w:b/>
+              </w:rPr>
+            </w:pPr>
+            <w:r>
+              <w:rPr>
+                <w:b/>
+              </w:rPr>
+              <w:t>Creativity</w:t>
+            </w:r>
+          </w:p>
+        </w:tc>
+        <w:tc>
+          <w:tcPr>
+            <w:tcW w:w="1080" w:type="dxa"/>
+          </w:tcPr>
+          <w:p>
+            <w:pPr>
+              <w:tabs>
+                <w:tab w:val="left" w:pos="3600"/>
+              </w:tabs>
+              <w:rPr>
+                <w:b/>
+              </w:rPr>
+            </w:pPr>
+            <w:r>
+              <w:rPr>
+                <w:b/>
+              </w:rPr>
+              <w:t>Arcade</w:t>
+            </w:r>
+          </w:p>
+        </w:tc>
+        <w:tc>
+          <w:tcPr>
+            <w:tcW w:w="900" w:type="dxa"/>
+          </w:tcPr>
+          <w:p>
+            <w:pPr>
+              <w:tabs>
+                <w:tab w:val="left" w:pos="3600"/>
+              </w:tabs>
+              <w:rPr>
+                <w:b/>
+              </w:rPr>
+            </w:pPr>
+            <w:proofErr w:type="spellStart"/>
+            <w:r>
+              <w:rPr>
+                <w:b/>
+              </w:rPr>
+              <w:t>Eduational</w:t>
+            </w:r>
+            <w:proofErr w:type="spellEnd"/>
+          </w:p>
+        </w:tc>
+        <w:tc>
+          <w:tcPr>
+            <w:tcW w:w="1260" w:type="dxa"/>
+          </w:tcPr>
+          <w:p>
+            <w:pPr>
+              <w:tabs>
+                <w:tab w:val="left" w:pos="3600"/>
+              </w:tabs>
+              <w:rPr>
+                <w:b/>
+              </w:rPr>
+            </w:pPr>
+            <w:r>
+              <w:rPr>
+                <w:b/>
+              </w:rPr>
+              <w:t>Strategy</w:t>
+            </w:r>
+          </w:p>
+        </w:tc>
+        <w:tc>
+          <w:tcPr>
+            <w:tcW w:w="1170" w:type="dxa"/>
+          </w:tcPr>
+          <w:p>
+            <w:pPr>
+              <w:tabs>
+                <w:tab w:val="left" w:pos="3600"/>
+              </w:tabs>
+              <w:rPr>
+                <w:b/>
+              </w:rPr>
+            </w:pPr>
+            <w:r>
+              <w:rPr>
+                <w:b/>
+              </w:rPr>
+              <w:t>Pretend Play</w:t>
+            </w:r>
+          </w:p>
+        </w:tc>
+        <w:tc>
+          <w:tcPr>
+            <w:tcW w:w="900" w:type="dxa"/>
+          </w:tcPr>
+          <w:p>
+            <w:pPr>
+              <w:tabs>
+                <w:tab w:val="left" w:pos="3600"/>
+              </w:tabs>
+              <w:rPr>
+                <w:b/>
+              </w:rPr>
+            </w:pPr>
+            <w:r>
+              <w:rPr>
+                <w:b/>
+              </w:rPr>
+              <w:t>Educational</w:t>
+            </w:r>
+          </w:p>
+        </w:tc>
+        <w:tc>
+          <w:tcPr>
+            <w:tcW w:w="1080" w:type="dxa"/>
+          </w:tcPr>
+          <w:p>
+            <w:pPr>
+              <w:tabs>
+                <w:tab w:val="left" w:pos="3600"/>
+              </w:tabs>
+              <w:rPr>
+                <w:b/>
+              </w:rPr>
+            </w:pPr>
+            <w:r>
+              <w:rPr>
+                <w:b/>
+              </w:rPr>
+              <w:t>Educational</w:t>
             </w:r>
           </w:p>
         </w:tc>
@@ -11344,7 +11833,13 @@
               <w:rPr>
                 <w:b/>
               </w:rPr>
-              <w:t>4.8</w:t>
+              <w:t>4.</w:t>
+            </w:r>
+            <w:r>
+              <w:rPr>
+                <w:b/>
+              </w:rPr>
+              <w:t>5</w:t>
             </w:r>
           </w:p>
         </w:tc>
@@ -11538,7 +12033,7 @@
               <w:rPr>
                 <w:b/>
               </w:rPr>
-              <w:t>46</w:t>
+              <w:t>8</w:t>
             </w:r>
           </w:p>
         </w:tc>
@@ -12172,7 +12667,6 @@
               <w:rPr>
                 <w:b/>
               </w:rPr>
-              <w:lastRenderedPageBreak/>
               <w:t>Reward system</w:t>
             </w:r>
           </w:p>
@@ -12341,7 +12835,7 @@
               <w:rPr>
                 <w:b/>
               </w:rPr>
-              <w:t>Yes</w:t>
+              <w:t>No</w:t>
             </w:r>
           </w:p>
         </w:tc>
@@ -12729,7 +13223,13 @@
               <w:rPr>
                 <w:b/>
               </w:rPr>
-              <w:t>2D</w:t>
+              <w:t>3</w:t>
+            </w:r>
+            <w:r>
+              <w:rPr>
+                <w:b/>
+              </w:rPr>
+              <w:t>D</w:t>
             </w:r>
           </w:p>
         </w:tc>
@@ -12755,6 +13255,7 @@
               <w:rPr>
                 <w:b/>
               </w:rPr>
+              <w:lastRenderedPageBreak/>
               <w:t>Multiple Levels</w:t>
             </w:r>
           </w:p>
@@ -12923,7 +13424,7 @@
               <w:rPr>
                 <w:b/>
               </w:rPr>
-              <w:t>Yes</w:t>
+              <w:t>No</w:t>
             </w:r>
           </w:p>
         </w:tc>
@@ -13323,154 +13824,14 @@
               <w:rPr>
                 <w:b/>
               </w:rPr>
-              <w:t>1000+</w:t>
-            </w:r>
-          </w:p>
-        </w:tc>
-      </w:tr>
-      <w:tr>
-        <w:trPr>
-          <w:trHeight w:val="402"/>
-        </w:trPr>
-        <w:tc>
-          <w:tcPr>
-            <w:tcW w:w="1255" w:type="dxa"/>
-          </w:tcPr>
-          <w:p>
-            <w:pPr>
-              <w:tabs>
-                <w:tab w:val="left" w:pos="3600"/>
-              </w:tabs>
-              <w:rPr>
-                <w:b/>
-              </w:rPr>
-            </w:pPr>
-            <w:r>
-              <w:rPr>
-                <w:b/>
-              </w:rPr>
-              <w:t>References</w:t>
-            </w:r>
-          </w:p>
-        </w:tc>
-        <w:tc>
-          <w:tcPr>
-            <w:tcW w:w="990" w:type="dxa"/>
-          </w:tcPr>
-          <w:p>
-            <w:pPr>
-              <w:tabs>
-                <w:tab w:val="left" w:pos="3600"/>
-              </w:tabs>
-              <w:rPr>
-                <w:b/>
-              </w:rPr>
-            </w:pPr>
-          </w:p>
-        </w:tc>
-        <w:tc>
-          <w:tcPr>
-            <w:tcW w:w="1440" w:type="dxa"/>
-          </w:tcPr>
-          <w:p>
-            <w:pPr>
-              <w:tabs>
-                <w:tab w:val="left" w:pos="3600"/>
-              </w:tabs>
-              <w:rPr>
-                <w:b/>
-              </w:rPr>
-            </w:pPr>
-          </w:p>
-        </w:tc>
-        <w:tc>
-          <w:tcPr>
-            <w:tcW w:w="1080" w:type="dxa"/>
-          </w:tcPr>
-          <w:p>
-            <w:pPr>
-              <w:tabs>
-                <w:tab w:val="left" w:pos="3600"/>
-              </w:tabs>
-              <w:rPr>
-                <w:b/>
-              </w:rPr>
-            </w:pPr>
-          </w:p>
-        </w:tc>
-        <w:tc>
-          <w:tcPr>
-            <w:tcW w:w="900" w:type="dxa"/>
-          </w:tcPr>
-          <w:p>
-            <w:pPr>
-              <w:tabs>
-                <w:tab w:val="left" w:pos="3600"/>
-              </w:tabs>
-              <w:rPr>
-                <w:b/>
-              </w:rPr>
-            </w:pPr>
-          </w:p>
-        </w:tc>
-        <w:tc>
-          <w:tcPr>
-            <w:tcW w:w="1260" w:type="dxa"/>
-          </w:tcPr>
-          <w:p>
-            <w:pPr>
-              <w:tabs>
-                <w:tab w:val="left" w:pos="3600"/>
-              </w:tabs>
-              <w:rPr>
-                <w:b/>
-              </w:rPr>
-            </w:pPr>
-          </w:p>
-        </w:tc>
-        <w:tc>
-          <w:tcPr>
-            <w:tcW w:w="1170" w:type="dxa"/>
-          </w:tcPr>
-          <w:p>
-            <w:pPr>
-              <w:tabs>
-                <w:tab w:val="left" w:pos="3600"/>
-              </w:tabs>
-              <w:rPr>
-                <w:b/>
-              </w:rPr>
-            </w:pPr>
-          </w:p>
-        </w:tc>
-        <w:tc>
-          <w:tcPr>
-            <w:tcW w:w="900" w:type="dxa"/>
-          </w:tcPr>
-          <w:p>
-            <w:pPr>
-              <w:tabs>
-                <w:tab w:val="left" w:pos="3600"/>
-              </w:tabs>
-              <w:rPr>
-                <w:b/>
-              </w:rPr>
-            </w:pPr>
-          </w:p>
-        </w:tc>
-        <w:tc>
-          <w:tcPr>
-            <w:tcW w:w="1080" w:type="dxa"/>
-          </w:tcPr>
-          <w:p>
-            <w:pPr>
-              <w:tabs>
-                <w:tab w:val="left" w:pos="3600"/>
-              </w:tabs>
-              <w:rPr>
-                <w:b/>
-              </w:rPr>
-            </w:pPr>
+              <w:t>5</w:t>
+            </w:r>
+            <w:r>
+              <w:rPr>
+                <w:b/>
+              </w:rPr>
+              <w:t>00+</w:t>
+            </w:r>
           </w:p>
         </w:tc>
       </w:tr>
@@ -13522,87 +13883,129 @@
           <w:sz w:val="28"/>
           <w:szCs w:val="28"/>
         </w:rPr>
-        <w:t xml:space="preserve">Apart from couple of educational games we could not find more games </w:t>
-      </w:r>
-      <w:r>
-        <w:rPr>
-          <w:sz w:val="28"/>
-          <w:szCs w:val="28"/>
-        </w:rPr>
-        <w:t>like</w:t>
-      </w:r>
-      <w:r>
-        <w:rPr>
-          <w:sz w:val="28"/>
-          <w:szCs w:val="28"/>
-        </w:rPr>
-        <w:t xml:space="preserve"> our concept of saving electricity. Therefore, for comparison we have gone through other games </w:t>
-      </w:r>
-      <w:r>
-        <w:rPr>
-          <w:sz w:val="28"/>
-          <w:szCs w:val="28"/>
-        </w:rPr>
-        <w:t xml:space="preserve">as well </w:t>
-      </w:r>
-      <w:r>
-        <w:rPr>
-          <w:sz w:val="28"/>
-          <w:szCs w:val="28"/>
-        </w:rPr>
-        <w:t>which are not related to saving electricity, but they teach children to save something which is very important for human beings, animals and environment. We thought that we can implement some good ideas from each of the game which will benefit children, be it in terms of good themes and objects that we can include to make our game more interactable and attractive for children.</w:t>
-      </w:r>
-    </w:p>
-    <w:p>
-      <w:pPr>
-        <w:rPr>
-          <w:sz w:val="28"/>
-          <w:szCs w:val="28"/>
-        </w:rPr>
-      </w:pPr>
-      <w:r>
-        <w:rPr>
-          <w:sz w:val="28"/>
-          <w:szCs w:val="28"/>
-        </w:rPr>
-        <w:t xml:space="preserve"> Out of all the games that we reviewed, Garden Game for Kids and Jungle Doctor are the two game that have been downloaded and reviewed by most people. Each of these games have been downloaded more than 1 million times. </w:t>
-      </w:r>
-    </w:p>
-    <w:p>
-      <w:pPr>
-        <w:rPr>
-          <w:sz w:val="28"/>
-          <w:szCs w:val="28"/>
-        </w:rPr>
-      </w:pPr>
-      <w:r>
-        <w:rPr>
-          <w:sz w:val="28"/>
-          <w:szCs w:val="28"/>
-        </w:rPr>
-        <w:t xml:space="preserve">Garden Game for Kids has received many good feedbacks from parents of the kids who played this game. It consists of good background theme and sound. It greets the children when the game begins. Have several interactable objects. With this game the developer intends to teach kids, how to nurture and take care of the plants which in return provides healthy fruits, plants and vegetables. Throughout the game developer has provided the animation support so that a player should not get stuck. This game also has the highest rating with 4.5/5.0 given by 8821 users. Jungle Doctor has many features that can attract the children. This game consists of several wild life animals shown in a cute way to keep the children engaged when the play. It has additional </w:t>
-      </w:r>
+        <w:t>Apart from one game we could not find more games similar to our concept of saving electricity. Therefore, for comparison we have gone through other games as well which are not related to saving electricity, but they teach children to save something which is very important for human beings, animals and environment. We thought that we can implement some good ideas from each of the game which will benefit children, be it in terms of good themes and objects that we can include to make our game more interactable and attractive for children.</w:t>
+      </w:r>
+    </w:p>
+    <w:p>
+      <w:pPr>
+        <w:rPr>
+          <w:sz w:val="28"/>
+          <w:szCs w:val="28"/>
+        </w:rPr>
+      </w:pPr>
+      <w:r>
+        <w:rPr>
+          <w:sz w:val="28"/>
+          <w:szCs w:val="28"/>
+        </w:rPr>
+        <w:t>Out of all the games that we reviewed, Garden Game for Kids and Jungle Doctor are the two game</w:t>
+      </w:r>
+      <w:r>
+        <w:rPr>
+          <w:sz w:val="28"/>
+          <w:szCs w:val="28"/>
+        </w:rPr>
+        <w:t>s</w:t>
+      </w:r>
+      <w:r>
+        <w:rPr>
+          <w:sz w:val="28"/>
+          <w:szCs w:val="28"/>
+        </w:rPr>
+        <w:t xml:space="preserve"> that have been downloaded and reviewed by most people. Each of these games have been downloaded more than 1 million times. </w:t>
+      </w:r>
+    </w:p>
+    <w:p>
+      <w:pPr>
+        <w:rPr>
+          <w:sz w:val="28"/>
+          <w:szCs w:val="28"/>
+        </w:rPr>
+      </w:pPr>
+      <w:r>
+        <w:rPr>
+          <w:sz w:val="28"/>
+          <w:szCs w:val="28"/>
+        </w:rPr>
+        <w:t>“</w:t>
+      </w:r>
+      <w:r>
+        <w:rPr>
+          <w:sz w:val="28"/>
+          <w:szCs w:val="28"/>
+        </w:rPr>
+        <w:t>Garden Game for Kids</w:t>
+      </w:r>
+      <w:r>
+        <w:rPr>
+          <w:sz w:val="28"/>
+          <w:szCs w:val="28"/>
+        </w:rPr>
+        <w:t>”</w:t>
+      </w:r>
+      <w:r>
+        <w:rPr>
+          <w:sz w:val="28"/>
+          <w:szCs w:val="28"/>
+        </w:rPr>
+        <w:t xml:space="preserve"> has received many good feedbacks from parents of the kids who played this game. It consists of good background theme and sound. It greets the children when the game begins. Have several interactable objects. With this game the developer intends to teach kids, how to nurture and take care of the plants which in return provides healthy fruits, plants and vegetables. Throughout the game developer has provided the animation support so that a player should not get stuck. This game also has the highest rating with 4.5/5.0 given by 8821 users. </w:t>
+      </w:r>
+      <w:r>
+        <w:rPr>
+          <w:sz w:val="28"/>
+          <w:szCs w:val="28"/>
+        </w:rPr>
+        <w:t>“</w:t>
+      </w:r>
+      <w:r>
+        <w:rPr>
+          <w:sz w:val="28"/>
+          <w:szCs w:val="28"/>
+        </w:rPr>
+        <w:t>Jungle Doctor</w:t>
+      </w:r>
+      <w:r>
+        <w:rPr>
+          <w:sz w:val="28"/>
+          <w:szCs w:val="28"/>
+        </w:rPr>
+        <w:t>”</w:t>
+      </w:r>
+      <w:r>
+        <w:rPr>
+          <w:sz w:val="28"/>
+          <w:szCs w:val="28"/>
+        </w:rPr>
+        <w:t xml:space="preserve"> has many features that can attract the children. This game consists of several wild life animals shown in a cute way to keep the children engaged when the play. It has additional feature of taking snap while playing the game at any stage. It has reward system as well for the children in form of coins. It has received 3.9/5.0 rating from 5570 users. This game has animation support as well but in healing process there isn’t much of the animation help for a player and hence a child might get confused and stuck. Also, healing process takes long time. We believe that because of these two reasons “Jungle Doctor” ha</w:t>
+      </w:r>
+      <w:r>
+        <w:rPr>
+          <w:sz w:val="28"/>
+          <w:szCs w:val="28"/>
+        </w:rPr>
+        <w:t>s</w:t>
+      </w:r>
+      <w:r>
+        <w:rPr>
+          <w:sz w:val="28"/>
+          <w:szCs w:val="28"/>
+        </w:rPr>
+        <w:t xml:space="preserve"> received a low rating compare to “Garden Game for Kids”. </w:t>
+      </w:r>
+    </w:p>
+    <w:p>
+      <w:pPr>
+        <w:rPr>
+          <w:sz w:val="28"/>
+          <w:szCs w:val="28"/>
+        </w:rPr>
+      </w:pPr>
       <w:r>
         <w:rPr>
           <w:sz w:val="28"/>
           <w:szCs w:val="28"/>
         </w:rPr>
         <w:lastRenderedPageBreak/>
-        <w:t xml:space="preserve">feature of taking snap while playing the game at any stage. It has reward system as well for the children in form of coins. It has received 3.9/5.0 rating from 5570 users. This game has animation support as well but in healing process there isn’t much of the animation help for a player and hence a child might get confused and stuck. Also, healing process takes long time. We believe that because of these two reasons “Jungle Doctor” have received a low rating compare to “Garden Game for Kids”. </w:t>
-      </w:r>
-    </w:p>
-    <w:p>
-      <w:pPr>
-        <w:rPr>
-          <w:sz w:val="28"/>
-          <w:szCs w:val="28"/>
-        </w:rPr>
-      </w:pPr>
-      <w:r>
-        <w:rPr>
-          <w:sz w:val="28"/>
-          <w:szCs w:val="28"/>
-        </w:rPr>
         <w:t xml:space="preserve">Based on the inspiration from these two top level games, we decided to include some features in our game, such as animation support, greeting the children when the game begins, reward system in form of toys instead of coins, cute art style to make our game more appealing for kids. </w:t>
       </w:r>
     </w:p>
@@ -13618,36 +14021,7 @@
           <w:sz w:val="28"/>
           <w:szCs w:val="28"/>
         </w:rPr>
-        <w:t>We carefully reviewed all the games and found that except for few games, most of these educational games are made for people of all age groups whereas we are aiming to build an educational game for children between 4-6 years of age. Speed of most of these games are found to be too fast, hence a child might find it difficult to move along with pace of the game. Some games consisted of very few interactive objects and some games don’t even provide animation or any other type of support in their game. Apart from all these features, we thought that voice support is also one of the major factors in encouraging the children when they play a game.</w:t>
-      </w:r>
-    </w:p>
-    <w:p>
-      <w:pPr>
-        <w:rPr>
-          <w:sz w:val="28"/>
-          <w:szCs w:val="28"/>
-        </w:rPr>
-      </w:pPr>
-      <w:r>
-        <w:rPr>
-          <w:sz w:val="28"/>
-          <w:szCs w:val="28"/>
-        </w:rPr>
-        <w:t xml:space="preserve">Therefore, we concluded that, along with taking some features from the list of most famous games, we will also include voice support as well for the children to encourage them while playing. Voice support function is not available in detail in any of the educational game we reviewed. Also, we are intending to use no text in our game </w:t>
-      </w:r>
-      <w:r>
-        <w:rPr>
-          <w:sz w:val="28"/>
-          <w:szCs w:val="28"/>
-        </w:rPr>
-        <w:t>to</w:t>
-      </w:r>
-      <w:r>
-        <w:rPr>
-          <w:sz w:val="28"/>
-          <w:szCs w:val="28"/>
-        </w:rPr>
-        <w:t xml:space="preserve"> simplify the experience for children and making it less confusing for them.</w:t>
+        <w:t xml:space="preserve">We carefully reviewed all the games and found that except for few games, most of these games are made for people of all age groups and are non-educational, whereas we are aiming to build an educational game for children between 4-6 years of age. Speed of most of these games are found to be too fast, hence a child might find it difficult to move along with pace of the game. Some games consisted of very few interactive objects and some games don’t even provide animation or any other type of support in their game. “Save the Power!” which is similar to our concept is a non-educational arcade game created by developer only for entertainment purpose. Speed of this game is not suitable for children between 4 – 6 years of age. It includes text as well and have very less interactable objects. of this game could be scary for young children. </w:t>
       </w:r>
     </w:p>
     <w:p>
@@ -13656,11 +14030,24 @@
           <w:tab w:val="left" w:pos="3600"/>
         </w:tabs>
         <w:rPr>
-          <w:b/>
-          <w:sz w:val="28"/>
-          <w:szCs w:val="28"/>
-        </w:rPr>
-      </w:pPr>
+          <w:sz w:val="28"/>
+          <w:szCs w:val="28"/>
+        </w:rPr>
+      </w:pPr>
+      <w:r>
+        <w:rPr>
+          <w:sz w:val="28"/>
+          <w:szCs w:val="28"/>
+        </w:rPr>
+        <w:t>W</w:t>
+      </w:r>
+      <w:r>
+        <w:rPr>
+          <w:sz w:val="28"/>
+          <w:szCs w:val="28"/>
+        </w:rPr>
+        <w:t>e concluded that, along with taking some features from the list of most famous games, we will also include voice support as well for the children to encourage them while playing. Voice support function is not available in detail in any of the game we reviewed. Also, we are intending to use no text in our game in order to simplify the experience for children and making it less confusing for them.</w:t>
+      </w:r>
     </w:p>
     <w:p>
       <w:pPr>
@@ -13724,6 +14111,42 @@
     </w:p>
     <w:p>
       <w:pPr>
+        <w:tabs>
+          <w:tab w:val="left" w:pos="3600"/>
+        </w:tabs>
+        <w:rPr>
+          <w:b/>
+          <w:sz w:val="28"/>
+          <w:szCs w:val="28"/>
+        </w:rPr>
+      </w:pPr>
+    </w:p>
+    <w:p>
+      <w:pPr>
+        <w:tabs>
+          <w:tab w:val="left" w:pos="3600"/>
+        </w:tabs>
+        <w:rPr>
+          <w:b/>
+          <w:sz w:val="28"/>
+          <w:szCs w:val="28"/>
+        </w:rPr>
+      </w:pPr>
+    </w:p>
+    <w:p>
+      <w:pPr>
+        <w:tabs>
+          <w:tab w:val="left" w:pos="3600"/>
+        </w:tabs>
+        <w:rPr>
+          <w:b/>
+          <w:sz w:val="28"/>
+          <w:szCs w:val="28"/>
+        </w:rPr>
+      </w:pPr>
+    </w:p>
+    <w:p>
+      <w:pPr>
         <w:pStyle w:val="Heading2"/>
         <w:rPr>
           <w:b/>
@@ -13738,7 +14161,6 @@
           <w:sz w:val="28"/>
           <w:szCs w:val="28"/>
         </w:rPr>
-        <w:lastRenderedPageBreak/>
         <w:t xml:space="preserve">2.11 </w:t>
       </w:r>
       <w:r>
@@ -13785,6 +14207,7 @@
                 <w:sz w:val="28"/>
                 <w:szCs w:val="28"/>
               </w:rPr>
+              <w:lastRenderedPageBreak/>
               <w:t>Name</w:t>
             </w:r>
           </w:p>
@@ -14489,7 +14912,6 @@
                 <w:sz w:val="28"/>
                 <w:szCs w:val="28"/>
               </w:rPr>
-              <w:lastRenderedPageBreak/>
               <w:t>Protect the Tree</w:t>
             </w:r>
           </w:p>
@@ -14564,6 +14986,7 @@
                 <w:sz w:val="28"/>
                 <w:szCs w:val="28"/>
               </w:rPr>
+              <w:lastRenderedPageBreak/>
               <w:t>Uses coins as rewards system</w:t>
             </w:r>
             <w:r>
@@ -14622,6 +15045,7 @@
                 <w:sz w:val="28"/>
                 <w:szCs w:val="28"/>
               </w:rPr>
+              <w:lastRenderedPageBreak/>
               <w:t>Landscape is very confusing</w:t>
             </w:r>
           </w:p>
@@ -14930,7 +15354,15 @@
                 <w:sz w:val="28"/>
                 <w:szCs w:val="28"/>
               </w:rPr>
-              <w:t>Save the World</w:t>
+              <w:t xml:space="preserve">Save </w:t>
+            </w:r>
+            <w:r>
+              <w:rPr>
+                <w:b/>
+                <w:sz w:val="28"/>
+                <w:szCs w:val="28"/>
+              </w:rPr>
+              <w:t>Water and Earth</w:t>
             </w:r>
           </w:p>
         </w:tc>
@@ -14958,7 +15390,14 @@
                 <w:sz w:val="28"/>
                 <w:szCs w:val="28"/>
               </w:rPr>
-              <w:t>Three different teaching outcomes in three different levels</w:t>
+              <w:t>Good background music</w:t>
+            </w:r>
+            <w:r>
+              <w:rPr>
+                <w:sz w:val="28"/>
+                <w:szCs w:val="28"/>
+              </w:rPr>
+              <w:t>.</w:t>
             </w:r>
           </w:p>
           <w:p>
@@ -14981,7 +15420,7 @@
                 <w:sz w:val="28"/>
                 <w:szCs w:val="28"/>
               </w:rPr>
-              <w:t>Good reward system to motivate player</w:t>
+              <w:t>Background image keeps changing</w:t>
             </w:r>
           </w:p>
         </w:tc>
@@ -15009,44 +15448,7 @@
                 <w:sz w:val="28"/>
                 <w:szCs w:val="28"/>
               </w:rPr>
-              <w:t>Stage 3 runs too fas</w:t>
-            </w:r>
-            <w:r>
-              <w:rPr>
-                <w:sz w:val="28"/>
-                <w:szCs w:val="28"/>
-              </w:rPr>
-              <w:t>t</w:t>
-            </w:r>
-            <w:r>
-              <w:rPr>
-                <w:sz w:val="28"/>
-                <w:szCs w:val="28"/>
-              </w:rPr>
-              <w:t xml:space="preserve"> and not specifically designed for children between 4-6 years old</w:t>
-            </w:r>
-          </w:p>
-          <w:p>
-            <w:pPr>
-              <w:pStyle w:val="ListParagraph"/>
-              <w:numPr>
-                <w:ilvl w:val="0"/>
-                <w:numId w:val="18"/>
-              </w:numPr>
-              <w:tabs>
-                <w:tab w:val="left" w:pos="3600"/>
-              </w:tabs>
-              <w:rPr>
-                <w:sz w:val="28"/>
-                <w:szCs w:val="28"/>
-              </w:rPr>
-            </w:pPr>
-            <w:r>
-              <w:rPr>
-                <w:sz w:val="28"/>
-                <w:szCs w:val="28"/>
-              </w:rPr>
-              <w:t>It includes text</w:t>
+              <w:t>Frequently the drops fall on the edge of water pot and it becomes difficult to collect them.</w:t>
             </w:r>
           </w:p>
         </w:tc>
@@ -15096,7 +15498,6 @@
           <w:sz w:val="28"/>
           <w:szCs w:val="28"/>
         </w:rPr>
-        <w:lastRenderedPageBreak/>
         <w:t xml:space="preserve">3 </w:t>
       </w:r>
       <w:r>
@@ -15203,6 +15604,7 @@
           <w:sz w:val="28"/>
           <w:szCs w:val="28"/>
         </w:rPr>
+        <w:lastRenderedPageBreak/>
         <w:t>Implement</w:t>
       </w:r>
       <w:r>
@@ -15410,6 +15812,8 @@
         </w:rPr>
         <w:t xml:space="preserve"> </w:t>
       </w:r>
+      <w:bookmarkStart w:id="23" w:name="_GoBack"/>
+      <w:bookmarkEnd w:id="23"/>
     </w:p>
     <w:p>
       <w:pPr>
@@ -15448,7 +15852,6 @@
           <w:sz w:val="28"/>
           <w:szCs w:val="28"/>
         </w:rPr>
-        <w:lastRenderedPageBreak/>
         <w:t>.</w:t>
       </w:r>
       <w:r>
@@ -15525,13 +15928,14 @@
           <w:szCs w:val="28"/>
         </w:rPr>
       </w:pPr>
-      <w:bookmarkStart w:id="23" w:name="_Toc528353060"/>
-      <w:r>
-        <w:rPr>
-          <w:b/>
-          <w:sz w:val="28"/>
-          <w:szCs w:val="28"/>
-        </w:rPr>
+      <w:bookmarkStart w:id="24" w:name="_Toc528353060"/>
+      <w:r>
+        <w:rPr>
+          <w:b/>
+          <w:sz w:val="28"/>
+          <w:szCs w:val="28"/>
+        </w:rPr>
+        <w:lastRenderedPageBreak/>
         <w:t xml:space="preserve">3.3 </w:t>
       </w:r>
       <w:r>
@@ -15542,7 +15946,7 @@
         </w:rPr>
         <w:t>How we will use this Model?</w:t>
       </w:r>
-      <w:bookmarkEnd w:id="23"/>
+      <w:bookmarkEnd w:id="24"/>
     </w:p>
     <w:p>
       <w:pPr>
@@ -15644,14 +16048,55 @@
         </w:rPr>
         <w:t>it,</w:t>
       </w:r>
-      <w:bookmarkStart w:id="24" w:name="_GoBack"/>
-      <w:bookmarkEnd w:id="24"/>
-      <w:r>
-        <w:rPr>
-          <w:sz w:val="28"/>
-          <w:szCs w:val="28"/>
-        </w:rPr>
-        <w:t xml:space="preserve"> the player should be taken back to the main menu of the game.  We will test several times by going from </w:t>
+      <w:r>
+        <w:rPr>
+          <w:sz w:val="28"/>
+          <w:szCs w:val="28"/>
+        </w:rPr>
+        <w:t xml:space="preserve"> the player should be taken back to the main menu of the game.  We will test several times by going from main menu to in game and then from the </w:t>
+      </w:r>
+      <w:r>
+        <w:rPr>
+          <w:sz w:val="28"/>
+          <w:szCs w:val="28"/>
+        </w:rPr>
+        <w:t>in-game</w:t>
+      </w:r>
+      <w:r>
+        <w:rPr>
+          <w:sz w:val="28"/>
+          <w:szCs w:val="28"/>
+        </w:rPr>
+        <w:t xml:space="preserve"> </w:t>
+      </w:r>
+      <w:r>
+        <w:rPr>
+          <w:sz w:val="28"/>
+          <w:szCs w:val="28"/>
+        </w:rPr>
+        <w:t>level to</w:t>
+      </w:r>
+      <w:r>
+        <w:rPr>
+          <w:sz w:val="28"/>
+          <w:szCs w:val="28"/>
+        </w:rPr>
+        <w:t xml:space="preserve"> the main menu by pressing the home menu icon on the top left corner of the screen. We will evaluate this implementation and see if we can make it better with help of animations or things like loading screen etc.</w:t>
+      </w:r>
+    </w:p>
+    <w:p>
+      <w:pPr>
+        <w:rPr>
+          <w:sz w:val="28"/>
+          <w:szCs w:val="28"/>
+        </w:rPr>
+      </w:pPr>
+      <w:r>
+        <w:rPr>
+          <w:sz w:val="28"/>
+          <w:szCs w:val="28"/>
+        </w:rPr>
+        <w:t xml:space="preserve">Fourth task will be to implement an audio voice at the start of the level, this audio will be used to communicate the objective of the level, for example when the level starts, there will be a voice explaining the scenario like “It is a bright and sunny day, mum and dad left for work and gave us the job to turn off all the electronics that are wasting power. Can you find what is wasting power?” and so a voice assistant like this will be used in the beginning of every level. After the implementation we test the game at least 3 times from menu to starting the game and check if the audio plays at the beginning of the level. After testing we will evaluate the audio, whether it is a good structured </w:t>
       </w:r>
       <w:r>
         <w:rPr>
@@ -15659,50 +16104,7 @@
           <w:szCs w:val="28"/>
         </w:rPr>
         <w:lastRenderedPageBreak/>
-        <w:t xml:space="preserve">main menu to in game and then from the </w:t>
-      </w:r>
-      <w:r>
-        <w:rPr>
-          <w:sz w:val="28"/>
-          <w:szCs w:val="28"/>
-        </w:rPr>
-        <w:t>in-game</w:t>
-      </w:r>
-      <w:r>
-        <w:rPr>
-          <w:sz w:val="28"/>
-          <w:szCs w:val="28"/>
-        </w:rPr>
-        <w:t xml:space="preserve"> </w:t>
-      </w:r>
-      <w:r>
-        <w:rPr>
-          <w:sz w:val="28"/>
-          <w:szCs w:val="28"/>
-        </w:rPr>
-        <w:t>level to</w:t>
-      </w:r>
-      <w:r>
-        <w:rPr>
-          <w:sz w:val="28"/>
-          <w:szCs w:val="28"/>
-        </w:rPr>
-        <w:t xml:space="preserve"> the main menu by pressing the home menu icon on the top left corner of the screen. We will evaluate this implementation and see if we can make it better with help of animations or things like loading screen etc.</w:t>
-      </w:r>
-    </w:p>
-    <w:p>
-      <w:pPr>
-        <w:rPr>
-          <w:sz w:val="28"/>
-          <w:szCs w:val="28"/>
-        </w:rPr>
-      </w:pPr>
-      <w:r>
-        <w:rPr>
-          <w:sz w:val="28"/>
-          <w:szCs w:val="28"/>
-        </w:rPr>
-        <w:t>Fourth task will be to implement an audio voice at the start of the level, this audio will be used to communicate the objective of the level, for example when the level starts, there will be a voice explaining the scenario like “It is a bright and sunny day, mum and dad left for work and gave us the job to turn off all the electronics that are wasting power. Can you find what is wasting power?” and so a voice assistant like this will be used in the beginning of every level. After the implementation we test the game at least 3 times from menu to starting the game and check if the audio plays at the beginning of the level. After testing we will evaluate the audio, whether it is a good structured dialogue for kids with a nice friendly tone and if it needs an improvement we will implement it again with the improvements.</w:t>
+        <w:t>dialogue for kids with a nice friendly tone and if it needs an improvement we will implement it again with the improvements.</w:t>
       </w:r>
     </w:p>
     <w:p>
@@ -15803,15 +16205,7 @@
           <w:sz w:val="28"/>
           <w:szCs w:val="28"/>
         </w:rPr>
-        <w:t xml:space="preserve"> to see if everything is working as intended. When the player clicks an incorrect object, one X should be added to the top right corner, and if the </w:t>
-      </w:r>
-      <w:r>
-        <w:rPr>
-          <w:sz w:val="28"/>
-          <w:szCs w:val="28"/>
-        </w:rPr>
-        <w:lastRenderedPageBreak/>
-        <w:t>player gets all 3 then restart the level. We will evaluate this as the last phase and see what we did right and where we could improve.</w:t>
+        <w:t xml:space="preserve"> to see if everything is working as intended. When the player clicks an incorrect object, one X should be added to the top right corner, and if the player gets all 3 then restart the level. We will evaluate this as the last phase and see what we did right and where we could improve.</w:t>
       </w:r>
     </w:p>
     <w:p>
@@ -15862,6 +16256,7 @@
           <w:sz w:val="36"/>
           <w:szCs w:val="28"/>
         </w:rPr>
+        <w:lastRenderedPageBreak/>
         <w:t>4</w:t>
       </w:r>
       <w:r>
@@ -16024,15 +16419,7 @@
           <w:sz w:val="28"/>
           <w:szCs w:val="28"/>
         </w:rPr>
-        <w:t xml:space="preserve"> button. The menu will also contain a background music and art style to be more pleasing. The screen itself will be in portrait mode for the menu, we </w:t>
-      </w:r>
-      <w:r>
-        <w:rPr>
-          <w:sz w:val="28"/>
-          <w:szCs w:val="28"/>
-        </w:rPr>
-        <w:lastRenderedPageBreak/>
-        <w:t xml:space="preserve">don’t think it would make much difference regardless of portrait mode or landscape mode since it is a main </w:t>
+        <w:t xml:space="preserve"> button. The menu will also contain a background music and art style to be more pleasing. The screen itself will be in portrait mode for the menu, we don’t think it would make much difference regardless of portrait mode or landscape mode since it is a main </w:t>
       </w:r>
       <w:r>
         <w:rPr>
@@ -16114,6 +16501,7 @@
           <w:sz w:val="28"/>
           <w:szCs w:val="28"/>
         </w:rPr>
+        <w:lastRenderedPageBreak/>
         <w:drawing>
           <wp:inline distT="0" distB="0" distL="0" distR="0" wp14:anchorId="1CA7123D" wp14:editId="71284101">
             <wp:extent cx="5731510" cy="3456940"/>
@@ -16245,8 +16633,15 @@
           <w:sz w:val="28"/>
           <w:szCs w:val="28"/>
         </w:rPr>
+        <w:t xml:space="preserve">Each level will also have a different art and object placement. All objects will be interact-able so when the player touches the object, the object should animate as a visual feedback to let player know that object has been touched. There will be correct objects and incorrect objects based on the level and the scenario the player is presented. We will also add some sparkle or shiny effect on top of the object to indicate that these objects are interact-able, what this does is makes children attracted to the shiny or sparkle effect which will get them to touch the object and then with the help of voice feedback they will </w:t>
+      </w:r>
+      <w:r>
+        <w:rPr>
+          <w:sz w:val="28"/>
+          <w:szCs w:val="28"/>
+        </w:rPr>
         <w:lastRenderedPageBreak/>
-        <w:t>Each level will also have a different art and object placement. All objects will be interact-able so when the player touches the object, the object should animate as a visual feedback to let player know that object has been touched. There will be correct objects and incorrect objects based on the level and the scenario the player is presented. We will also add some sparkle or shiny effect on top of the object to indicate that these objects are interact-able, what this does is makes children attracted to the shiny or sparkle effect which will get them to touch the object and then with the help of voice feedback they will automatically discover how to play the game and what they should be doing once they have experienced playing around with it. Lastly the levels will be locked in landscape mode which is the most appropriate for our game as we will need the space for the art style and objects placed in the level.</w:t>
+        <w:t>automatically discover how to play the game and what they should be doing once they have experienced playing around with it. Lastly the levels will be locked in landscape mode which is the most appropriate for our game as we will need the space for the art style and objects placed in the level.</w:t>
       </w:r>
     </w:p>
     <w:p>
@@ -20497,6 +20892,92 @@
     </w:lvl>
   </w:abstractNum>
   <w:abstractNum w:abstractNumId="17" w15:restartNumberingAfterBreak="0">
+    <w:nsid w:val="551F5408"/>
+    <w:multiLevelType w:val="hybridMultilevel"/>
+    <w:tmpl w:val="E89E8AF0"/>
+    <w:lvl w:ilvl="0" w:tplc="4009000F">
+      <w:start w:val="1"/>
+      <w:numFmt w:val="decimal"/>
+      <w:lvlText w:val="%1."/>
+      <w:lvlJc w:val="left"/>
+      <w:pPr>
+        <w:ind w:left="720" w:hanging="360"/>
+      </w:pPr>
+    </w:lvl>
+    <w:lvl w:ilvl="1" w:tplc="40090019" w:tentative="1">
+      <w:start w:val="1"/>
+      <w:numFmt w:val="lowerLetter"/>
+      <w:lvlText w:val="%2."/>
+      <w:lvlJc w:val="left"/>
+      <w:pPr>
+        <w:ind w:left="1440" w:hanging="360"/>
+      </w:pPr>
+    </w:lvl>
+    <w:lvl w:ilvl="2" w:tplc="4009001B" w:tentative="1">
+      <w:start w:val="1"/>
+      <w:numFmt w:val="lowerRoman"/>
+      <w:lvlText w:val="%3."/>
+      <w:lvlJc w:val="right"/>
+      <w:pPr>
+        <w:ind w:left="2160" w:hanging="180"/>
+      </w:pPr>
+    </w:lvl>
+    <w:lvl w:ilvl="3" w:tplc="4009000F" w:tentative="1">
+      <w:start w:val="1"/>
+      <w:numFmt w:val="decimal"/>
+      <w:lvlText w:val="%4."/>
+      <w:lvlJc w:val="left"/>
+      <w:pPr>
+        <w:ind w:left="2880" w:hanging="360"/>
+      </w:pPr>
+    </w:lvl>
+    <w:lvl w:ilvl="4" w:tplc="40090019" w:tentative="1">
+      <w:start w:val="1"/>
+      <w:numFmt w:val="lowerLetter"/>
+      <w:lvlText w:val="%5."/>
+      <w:lvlJc w:val="left"/>
+      <w:pPr>
+        <w:ind w:left="3600" w:hanging="360"/>
+      </w:pPr>
+    </w:lvl>
+    <w:lvl w:ilvl="5" w:tplc="4009001B" w:tentative="1">
+      <w:start w:val="1"/>
+      <w:numFmt w:val="lowerRoman"/>
+      <w:lvlText w:val="%6."/>
+      <w:lvlJc w:val="right"/>
+      <w:pPr>
+        <w:ind w:left="4320" w:hanging="180"/>
+      </w:pPr>
+    </w:lvl>
+    <w:lvl w:ilvl="6" w:tplc="4009000F" w:tentative="1">
+      <w:start w:val="1"/>
+      <w:numFmt w:val="decimal"/>
+      <w:lvlText w:val="%7."/>
+      <w:lvlJc w:val="left"/>
+      <w:pPr>
+        <w:ind w:left="5040" w:hanging="360"/>
+      </w:pPr>
+    </w:lvl>
+    <w:lvl w:ilvl="7" w:tplc="40090019" w:tentative="1">
+      <w:start w:val="1"/>
+      <w:numFmt w:val="lowerLetter"/>
+      <w:lvlText w:val="%8."/>
+      <w:lvlJc w:val="left"/>
+      <w:pPr>
+        <w:ind w:left="5760" w:hanging="360"/>
+      </w:pPr>
+    </w:lvl>
+    <w:lvl w:ilvl="8" w:tplc="4009001B" w:tentative="1">
+      <w:start w:val="1"/>
+      <w:numFmt w:val="lowerRoman"/>
+      <w:lvlText w:val="%9."/>
+      <w:lvlJc w:val="right"/>
+      <w:pPr>
+        <w:ind w:left="6480" w:hanging="180"/>
+      </w:pPr>
+    </w:lvl>
+  </w:abstractNum>
+  <w:abstractNum w:abstractNumId="18" w15:restartNumberingAfterBreak="0">
     <w:nsid w:val="57FF1747"/>
     <w:multiLevelType w:val="hybridMultilevel"/>
     <w:tmpl w:val="898EA4D2"/>
@@ -20582,7 +21063,7 @@
       </w:pPr>
     </w:lvl>
   </w:abstractNum>
-  <w:abstractNum w:abstractNumId="18" w15:restartNumberingAfterBreak="0">
+  <w:abstractNum w:abstractNumId="19" w15:restartNumberingAfterBreak="0">
     <w:nsid w:val="59067F78"/>
     <w:multiLevelType w:val="multilevel"/>
     <w:tmpl w:val="77B863D8"/>
@@ -20703,7 +21184,7 @@
       </w:rPr>
     </w:lvl>
   </w:abstractNum>
-  <w:abstractNum w:abstractNumId="19" w15:restartNumberingAfterBreak="0">
+  <w:abstractNum w:abstractNumId="20" w15:restartNumberingAfterBreak="0">
     <w:nsid w:val="5AE55C83"/>
     <w:multiLevelType w:val="hybridMultilevel"/>
     <w:tmpl w:val="DA581D22"/>
@@ -20792,7 +21273,7 @@
       </w:pPr>
     </w:lvl>
   </w:abstractNum>
-  <w:abstractNum w:abstractNumId="20" w15:restartNumberingAfterBreak="0">
+  <w:abstractNum w:abstractNumId="21" w15:restartNumberingAfterBreak="0">
     <w:nsid w:val="5BC01688"/>
     <w:multiLevelType w:val="hybridMultilevel"/>
     <w:tmpl w:val="119A7D4E"/>
@@ -20881,7 +21362,7 @@
       </w:pPr>
     </w:lvl>
   </w:abstractNum>
-  <w:abstractNum w:abstractNumId="21" w15:restartNumberingAfterBreak="0">
+  <w:abstractNum w:abstractNumId="22" w15:restartNumberingAfterBreak="0">
     <w:nsid w:val="5DA71DCF"/>
     <w:multiLevelType w:val="hybridMultilevel"/>
     <w:tmpl w:val="7EA4DCF6"/>
@@ -20970,7 +21451,7 @@
       </w:pPr>
     </w:lvl>
   </w:abstractNum>
-  <w:abstractNum w:abstractNumId="22" w15:restartNumberingAfterBreak="0">
+  <w:abstractNum w:abstractNumId="23" w15:restartNumberingAfterBreak="0">
     <w:nsid w:val="5F690E29"/>
     <w:multiLevelType w:val="multilevel"/>
     <w:tmpl w:val="77B863D8"/>
@@ -21091,7 +21572,7 @@
       </w:rPr>
     </w:lvl>
   </w:abstractNum>
-  <w:abstractNum w:abstractNumId="23" w15:restartNumberingAfterBreak="0">
+  <w:abstractNum w:abstractNumId="24" w15:restartNumberingAfterBreak="0">
     <w:nsid w:val="66593D44"/>
     <w:multiLevelType w:val="hybridMultilevel"/>
     <w:tmpl w:val="44E6B534"/>
@@ -21177,7 +21658,7 @@
       </w:pPr>
     </w:lvl>
   </w:abstractNum>
-  <w:abstractNum w:abstractNumId="24" w15:restartNumberingAfterBreak="0">
+  <w:abstractNum w:abstractNumId="25" w15:restartNumberingAfterBreak="0">
     <w:nsid w:val="66E40450"/>
     <w:multiLevelType w:val="multilevel"/>
     <w:tmpl w:val="77B863D8"/>
@@ -21298,7 +21779,7 @@
       </w:rPr>
     </w:lvl>
   </w:abstractNum>
-  <w:abstractNum w:abstractNumId="25" w15:restartNumberingAfterBreak="0">
+  <w:abstractNum w:abstractNumId="26" w15:restartNumberingAfterBreak="0">
     <w:nsid w:val="671D0B73"/>
     <w:multiLevelType w:val="hybridMultilevel"/>
     <w:tmpl w:val="A0BE1CA4"/>
@@ -21384,7 +21865,7 @@
       </w:pPr>
     </w:lvl>
   </w:abstractNum>
-  <w:abstractNum w:abstractNumId="26" w15:restartNumberingAfterBreak="0">
+  <w:abstractNum w:abstractNumId="27" w15:restartNumberingAfterBreak="0">
     <w:nsid w:val="6F7F28DF"/>
     <w:multiLevelType w:val="hybridMultilevel"/>
     <w:tmpl w:val="C41E3330"/>
@@ -21470,7 +21951,7 @@
       </w:pPr>
     </w:lvl>
   </w:abstractNum>
-  <w:abstractNum w:abstractNumId="27" w15:restartNumberingAfterBreak="0">
+  <w:abstractNum w:abstractNumId="28" w15:restartNumberingAfterBreak="0">
     <w:nsid w:val="758416F0"/>
     <w:multiLevelType w:val="hybridMultilevel"/>
     <w:tmpl w:val="638686BC"/>
@@ -21559,7 +22040,7 @@
       </w:pPr>
     </w:lvl>
   </w:abstractNum>
-  <w:abstractNum w:abstractNumId="28" w15:restartNumberingAfterBreak="0">
+  <w:abstractNum w:abstractNumId="29" w15:restartNumberingAfterBreak="0">
     <w:nsid w:val="7D644666"/>
     <w:multiLevelType w:val="hybridMultilevel"/>
     <w:tmpl w:val="50E270EC"/>
@@ -21655,10 +22136,10 @@
     <w:abstractNumId w:val="0"/>
   </w:num>
   <w:num w:numId="3">
-    <w:abstractNumId w:val="21"/>
+    <w:abstractNumId w:val="22"/>
   </w:num>
   <w:num w:numId="4">
-    <w:abstractNumId w:val="19"/>
+    <w:abstractNumId w:val="20"/>
   </w:num>
   <w:num w:numId="5">
     <w:abstractNumId w:val="16"/>
@@ -21670,13 +22151,13 @@
     <w:abstractNumId w:val="8"/>
   </w:num>
   <w:num w:numId="8">
+    <w:abstractNumId w:val="29"/>
+  </w:num>
+  <w:num w:numId="9">
     <w:abstractNumId w:val="28"/>
   </w:num>
-  <w:num w:numId="9">
-    <w:abstractNumId w:val="27"/>
-  </w:num>
   <w:num w:numId="10">
-    <w:abstractNumId w:val="18"/>
+    <w:abstractNumId w:val="19"/>
   </w:num>
   <w:num w:numId="11">
     <w:abstractNumId w:val="15"/>
@@ -21697,13 +22178,13 @@
     <w:abstractNumId w:val="9"/>
   </w:num>
   <w:num w:numId="17">
-    <w:abstractNumId w:val="20"/>
+    <w:abstractNumId w:val="21"/>
   </w:num>
   <w:num w:numId="18">
     <w:abstractNumId w:val="10"/>
   </w:num>
   <w:num w:numId="19">
-    <w:abstractNumId w:val="17"/>
+    <w:abstractNumId w:val="18"/>
     <w:lvlOverride w:ilvl="0">
       <w:startOverride w:val="1"/>
     </w:lvlOverride>
@@ -21733,7 +22214,7 @@
     </w:lvlOverride>
   </w:num>
   <w:num w:numId="20">
-    <w:abstractNumId w:val="23"/>
+    <w:abstractNumId w:val="24"/>
     <w:lvlOverride w:ilvl="0">
       <w:startOverride w:val="1"/>
     </w:lvlOverride>
@@ -21796,13 +22277,13 @@
     <w:abstractNumId w:val="12"/>
   </w:num>
   <w:num w:numId="23">
-    <w:abstractNumId w:val="24"/>
+    <w:abstractNumId w:val="25"/>
   </w:num>
   <w:num w:numId="24">
     <w:abstractNumId w:val="3"/>
   </w:num>
   <w:num w:numId="25">
-    <w:abstractNumId w:val="22"/>
+    <w:abstractNumId w:val="23"/>
   </w:num>
   <w:num w:numId="26">
     <w:abstractNumId w:val="11"/>
@@ -21814,10 +22295,13 @@
     <w:abstractNumId w:val="7"/>
   </w:num>
   <w:num w:numId="29">
-    <w:abstractNumId w:val="25"/>
+    <w:abstractNumId w:val="26"/>
   </w:num>
   <w:num w:numId="30">
-    <w:abstractNumId w:val="26"/>
+    <w:abstractNumId w:val="27"/>
+  </w:num>
+  <w:num w:numId="31">
+    <w:abstractNumId w:val="17"/>
   </w:num>
 </w:numbering>
 </file>
@@ -22896,7 +23380,7 @@
 </file>
 
 <file path=customXml/itemProps2.xml><?xml version="1.0" encoding="utf-8"?>
-<ds:datastoreItem xmlns:ds="http://schemas.openxmlformats.org/officeDocument/2006/customXml" ds:itemID="{D77A37EA-98E6-4F81-A931-4FE10E673ED4}">
+<ds:datastoreItem xmlns:ds="http://schemas.openxmlformats.org/officeDocument/2006/customXml" ds:itemID="{233B3A25-16B4-4091-B7BE-C58B67552FC5}">
   <ds:schemaRefs>
     <ds:schemaRef ds:uri="http://schemas.openxmlformats.org/officeDocument/2006/bibliography"/>
   </ds:schemaRefs>

--- a/Documents/Research Submission.docx
+++ b/Documents/Research Submission.docx
@@ -1,6 +1,6 @@
 
 <file path=word/document.xml><?xml version="1.0" encoding="utf-8"?>
-<w:document xmlns:wpc="http://schemas.microsoft.com/office/word/2010/wordprocessingCanvas" xmlns:cx="http://schemas.microsoft.com/office/drawing/2014/chartex" xmlns:cx1="http://schemas.microsoft.com/office/drawing/2015/9/8/chartex" xmlns:cx2="http://schemas.microsoft.com/office/drawing/2015/10/21/chartex" xmlns:cx3="http://schemas.microsoft.com/office/drawing/2016/5/9/chartex" xmlns:cx4="http://schemas.microsoft.com/office/drawing/2016/5/10/chartex" xmlns:cx5="http://schemas.microsoft.com/office/drawing/2016/5/11/chartex" xmlns:cx6="http://schemas.microsoft.com/office/drawing/2016/5/12/chartex" xmlns:cx7="http://schemas.microsoft.com/office/drawing/2016/5/13/chartex" xmlns:cx8="http://schemas.microsoft.com/office/drawing/2016/5/14/chartex" xmlns:mc="http://schemas.openxmlformats.org/markup-compatibility/2006" xmlns:aink="http://schemas.microsoft.com/office/drawing/2016/ink" xmlns:am3d="http://schemas.microsoft.com/office/drawing/2017/model3d" xmlns:o="urn:schemas-microsoft-com:office:office" xmlns:r="http://schemas.openxmlformats.org/officeDocument/2006/relationships" xmlns:m="http://schemas.openxmlformats.org/officeDocument/2006/math" xmlns:v="urn:schemas-microsoft-com:vml" xmlns:wp14="http://schemas.microsoft.com/office/word/2010/wordprocessingDrawing" xmlns:wp="http://schemas.openxmlformats.org/drawingml/2006/wordprocessingDrawing" xmlns:w10="urn:schemas-microsoft-com:office:word" xmlns:w="http://schemas.openxmlformats.org/wordprocessingml/2006/main" xmlns:w14="http://schemas.microsoft.com/office/word/2010/wordml" xmlns:w15="http://schemas.microsoft.com/office/word/2012/wordml" xmlns:w16cid="http://schemas.microsoft.com/office/word/2016/wordml/cid" xmlns:w16se="http://schemas.microsoft.com/office/word/2015/wordml/symex" xmlns:wpg="http://schemas.microsoft.com/office/word/2010/wordprocessingGroup" xmlns:wpi="http://schemas.microsoft.com/office/word/2010/wordprocessingInk" xmlns:wne="http://schemas.microsoft.com/office/word/2006/wordml" xmlns:wps="http://schemas.microsoft.com/office/word/2010/wordprocessingShape" mc:Ignorable="w14 w15 w16se w16cid wp14">
+<w:document xmlns:wpc="http://schemas.microsoft.com/office/word/2010/wordprocessingCanvas" xmlns:mc="http://schemas.openxmlformats.org/markup-compatibility/2006" xmlns:o="urn:schemas-microsoft-com:office:office" xmlns:r="http://schemas.openxmlformats.org/officeDocument/2006/relationships" xmlns:m="http://schemas.openxmlformats.org/officeDocument/2006/math" xmlns:v="urn:schemas-microsoft-com:vml" xmlns:wp14="http://schemas.microsoft.com/office/word/2010/wordprocessingDrawing" xmlns:wp="http://schemas.openxmlformats.org/drawingml/2006/wordprocessingDrawing" xmlns:w10="urn:schemas-microsoft-com:office:word" xmlns:w="http://schemas.openxmlformats.org/wordprocessingml/2006/main" xmlns:w14="http://schemas.microsoft.com/office/word/2010/wordml" xmlns:wpg="http://schemas.microsoft.com/office/word/2010/wordprocessingGroup" xmlns:wpi="http://schemas.microsoft.com/office/word/2010/wordprocessingInk" xmlns:wne="http://schemas.microsoft.com/office/word/2006/wordml" xmlns:wps="http://schemas.microsoft.com/office/word/2010/wordprocessingShape" mc:Ignorable="w14 wp14">
   <w:body>
     <w:sdt>
       <w:sdtPr>
@@ -26,6 +26,7 @@
           <w:r>
             <w:rPr>
               <w:noProof/>
+              <w:lang w:val="en-NZ" w:eastAsia="en-NZ"/>
             </w:rPr>
             <mc:AlternateContent>
               <mc:Choice Requires="wpg">
@@ -336,9 +337,9 @@
               </mc:Choice>
               <mc:Fallback>
                 <w:pict>
-                  <v:group w14:anchorId="2373A865" id="Group 125" o:spid="_x0000_s1026" style="position:absolute;margin-left:0;margin-top:0;width:540pt;height:556.55pt;z-index:-251657216;mso-width-percent:1154;mso-height-percent:670;mso-top-percent:45;mso-position-horizontal:center;mso-position-horizontal-relative:margin;mso-position-vertical-relative:page;mso-width-percent:1154;mso-height-percent:670;mso-top-percent:45;mso-width-relative:margin" coordsize="55613,54044" o:gfxdata="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">
+                  <v:group id="Group 125" o:spid="_x0000_s1026" style="position:absolute;margin-left:0;margin-top:0;width:540pt;height:556.55pt;z-index:-251657216;mso-width-percent:1154;mso-height-percent:670;mso-top-percent:45;mso-position-horizontal:center;mso-position-horizontal-relative:margin;mso-position-vertical-relative:page;mso-width-percent:1154;mso-height-percent:670;mso-top-percent:45;mso-width-relative:margin" coordsize="55613,54044" o:gfxdata="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">
                     <o:lock v:ext="edit" aspectratio="t"/>
-                    <v:shape id="Freeform 10" o:spid="_x0000_s1027" style="position:absolute;width:55575;height:54044;visibility:visible;mso-wrap-style:square;v-text-anchor:bottom" coordsize="720,700" o:spt="100" o:gfxdata="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" adj="-11796480,,5400" path="m,c,644,,644,,644v23,6,62,14,113,21c250,685,476,700,720,644v,-27,,-27,,-27c720,,720,,720,,,,,,,e" fillcolor="#4d5f78 [2994]" stroked="f">
+                    <v:shape id="Freeform 10" o:spid="_x0000_s1027" style="position:absolute;width:55575;height:54044;visibility:visible;mso-wrap-style:square;v-text-anchor:bottom" coordsize="720,700" o:spt="100" o:gfxdata="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" adj="-11796480,,5400" path="m,c,644,,644,,644v23,6,62,14,113,21c250,685,476,700,720,644v,-27,,-27,,-27c720,,720,,720,,,,,,,e" fillcolor="black [34]" stroked="f">
                       <v:fill color2="#2a3442 [2018]" rotate="t" colors="0 #5d6d85;.5 #485972;1 #334258" focus="100%" type="gradient">
                         <o:fill v:ext="view" type="gradientUnscaled"/>
                       </v:fill>
@@ -383,7 +384,7 @@
                         </w:txbxContent>
                       </v:textbox>
                     </v:shape>
-                    <v:shape id="Freeform 11" o:spid="_x0000_s1028" style="position:absolute;left:8763;top:47697;width:46850;height:5099;visibility:visible;mso-wrap-style:square;v-text-anchor:bottom" coordsize="607,66" o:gfxdata="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" path="m607,c450,44,300,57,176,57,109,57,49,53,,48,66,58,152,66,251,66,358,66,480,56,607,27,607,,607,,607,e" fillcolor="white [3212]" stroked="f">
+                    <v:shape id="Freeform 11" o:spid="_x0000_s1028" style="position:absolute;left:8763;top:47697;width:46850;height:5099;visibility:visible;mso-wrap-style:square;v-text-anchor:bottom" coordsize="607,66" o:gfxdata="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" path="m607,c450,44,300,57,176,57,109,57,49,53,,48,66,58,152,66,251,66,358,66,480,56,607,27,607,,607,,607,e" fillcolor="white [3212]" stroked="f">
                       <v:fill opacity="19789f"/>
                       <v:path arrowok="t" o:connecttype="custom" o:connectlocs="4685030,0;1358427,440373;0,370840;1937302,509905;4685030,208598;4685030,0" o:connectangles="0,0,0,0,0,0"/>
                     </v:shape>
@@ -396,6 +397,7 @@
           <w:r>
             <w:rPr>
               <w:noProof/>
+              <w:lang w:val="en-NZ" w:eastAsia="en-NZ"/>
             </w:rPr>
             <mc:AlternateContent>
               <mc:Choice Requires="wps">
@@ -548,7 +550,7 @@
               </mc:Choice>
               <mc:Fallback>
                 <w:pict>
-                  <v:shapetype w14:anchorId="280CDACF" id="_x0000_t202" coordsize="21600,21600" o:spt="202" path="m,l,21600r21600,l21600,xe">
+                  <v:shapetype id="_x0000_t202" coordsize="21600,21600" o:spt="202" path="m,l,21600r21600,l21600,xe">
                     <v:stroke joinstyle="miter"/>
                     <v:path gradientshapeok="t" o:connecttype="rect"/>
                   </v:shapetype>
@@ -645,6 +647,7 @@
           <w:r>
             <w:rPr>
               <w:noProof/>
+              <w:lang w:val="en-NZ" w:eastAsia="en-NZ"/>
             </w:rPr>
             <mc:AlternateContent>
               <mc:Choice Requires="wps">
@@ -803,7 +806,7 @@
               </mc:Choice>
               <mc:Fallback>
                 <w:pict>
-                  <v:shape w14:anchorId="11E24127" id="Text Box 129" o:spid="_x0000_s1030" type="#_x0000_t202" style="position:absolute;margin-left:0;margin-top:0;width:453pt;height:38.15pt;z-index:251661312;visibility:visible;mso-wrap-style:square;mso-width-percent:1154;mso-height-percent:0;mso-top-percent:790;mso-wrap-distance-left:9pt;mso-wrap-distance-top:0;mso-wrap-distance-right:9pt;mso-wrap-distance-bottom:0;mso-position-horizontal:center;mso-position-horizontal-relative:page;mso-position-vertical-relative:page;mso-width-percent:1154;mso-height-percent:0;mso-top-percent:790;mso-width-relative:margin;mso-height-relative:margin;v-text-anchor:top" o:gfxdata="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" filled="f" stroked="f" strokeweight=".5pt">
+                  <v:shape id="Text Box 129" o:spid="_x0000_s1030" type="#_x0000_t202" style="position:absolute;margin-left:0;margin-top:0;width:453pt;height:38.15pt;z-index:251661312;visibility:visible;mso-wrap-style:square;mso-width-percent:1154;mso-height-percent:0;mso-top-percent:790;mso-wrap-distance-left:9pt;mso-wrap-distance-top:0;mso-wrap-distance-right:9pt;mso-wrap-distance-bottom:0;mso-position-horizontal:center;mso-position-horizontal-relative:page;mso-position-vertical-relative:page;mso-width-percent:1154;mso-height-percent:0;mso-top-percent:790;mso-width-relative:margin;mso-height-relative:margin;v-text-anchor:top" o:gfxdata="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" filled="f" stroked="f" strokeweight=".5pt">
                     <v:textbox style="mso-fit-shape-to-text:t" inset="1in,0,86.4pt,0">
                       <w:txbxContent>
                         <w:sdt>
@@ -893,6 +896,7 @@
           <w:r>
             <w:rPr>
               <w:noProof/>
+              <w:lang w:val="en-NZ" w:eastAsia="en-NZ"/>
             </w:rPr>
             <mc:AlternateContent>
               <mc:Choice Requires="wps">
@@ -1019,7 +1023,8 @@
               </mc:Choice>
               <mc:Fallback>
                 <w:pict>
-                  <v:rect w14:anchorId="472B7C56" id="Rectangle 130" o:spid="_x0000_s1031" style="position:absolute;margin-left:-4.4pt;margin-top:0;width:46.8pt;height:77.75pt;z-index:251660288;visibility:visible;mso-wrap-style:square;mso-width-percent:76;mso-height-percent:98;mso-top-percent:23;mso-wrap-distance-left:9pt;mso-wrap-distance-top:0;mso-wrap-distance-right:9pt;mso-wrap-distance-bottom:0;mso-position-horizontal:right;mso-position-horizontal-relative:margin;mso-position-vertical-relative:page;mso-width-percent:76;mso-height-percent:98;mso-top-percent:23;mso-width-relative:page;mso-height-relative:page;v-text-anchor:bottom" o:gfxdata="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" fillcolor="#4472c4 [3204]" stroked="f" strokeweight="1pt">
+                  <v:rect id="Rectangle 130" o:spid="_x0000_s1031" style="position:absolute;margin-left:-4.4pt;margin-top:0;width:46.8pt;height:77.75pt;z-index:251660288;visibility:visible;mso-wrap-style:square;mso-width-percent:76;mso-height-percent:98;mso-top-percent:23;mso-wrap-distance-left:9pt;mso-wrap-distance-top:0;mso-wrap-distance-right:9pt;mso-wrap-distance-bottom:0;mso-position-horizontal:right;mso-position-horizontal-relative:margin;mso-position-vertical-relative:page;mso-width-percent:76;mso-height-percent:98;mso-top-percent:23;mso-width-relative:page;mso-height-relative:page;v-text-anchor:bottom" o:gfxdata="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" fillcolor="#4472c4 [3204]" stroked="f" strokeweight="1pt">
+                    <v:path arrowok="t"/>
                     <o:lock v:ext="edit" aspectratio="t"/>
                     <v:textbox inset="3.6pt,,3.6pt">
                       <w:txbxContent>
@@ -4921,7 +4926,6 @@
           <w:b/>
           <w:sz w:val="36"/>
         </w:rPr>
-        <w:lastRenderedPageBreak/>
         <w:t>1.</w:t>
       </w:r>
       <w:r>
@@ -5509,7 +5513,6 @@
           <w:sz w:val="28"/>
           <w:szCs w:val="28"/>
         </w:rPr>
-        <w:lastRenderedPageBreak/>
         <w:t xml:space="preserve">1.4 </w:t>
       </w:r>
       <w:r>
@@ -6216,7 +6219,6 @@
           <w:sz w:val="28"/>
           <w:szCs w:val="28"/>
         </w:rPr>
-        <w:lastRenderedPageBreak/>
         <w:t>I</w:t>
       </w:r>
       <w:r>
@@ -7051,7 +7053,6 @@
           <w:sz w:val="28"/>
           <w:szCs w:val="28"/>
         </w:rPr>
-        <w:lastRenderedPageBreak/>
         <w:t>Government</w:t>
       </w:r>
       <w:r>
@@ -7417,23 +7418,7 @@
           <w:sz w:val="28"/>
           <w:szCs w:val="28"/>
         </w:rPr>
-        <w:t xml:space="preserve">It has around 100+ downloads and a rating of 4.7 with just 23 reviews. This game is developed by “The </w:t>
-      </w:r>
-      <w:proofErr w:type="spellStart"/>
-      <w:r>
-        <w:rPr>
-          <w:sz w:val="28"/>
-          <w:szCs w:val="28"/>
-        </w:rPr>
-        <w:t>Flavare</w:t>
-      </w:r>
-      <w:proofErr w:type="spellEnd"/>
-      <w:r>
-        <w:rPr>
-          <w:sz w:val="28"/>
-          <w:szCs w:val="28"/>
-        </w:rPr>
-        <w:t xml:space="preserve">” (Google Play Store 2015). </w:t>
+        <w:t xml:space="preserve">It has around 100+ downloads and a rating of 4.7 with just 23 reviews. This game is developed by “The Flavare” (Google Play Store 2015). </w:t>
       </w:r>
     </w:p>
     <w:p>
@@ -7650,7 +7635,6 @@
           <w:sz w:val="28"/>
           <w:szCs w:val="28"/>
         </w:rPr>
-        <w:lastRenderedPageBreak/>
         <w:t xml:space="preserve">2.2 </w:t>
       </w:r>
       <w:r>
@@ -7699,25 +7683,7 @@
           <w:sz w:val="28"/>
           <w:szCs w:val="28"/>
         </w:rPr>
-        <w:t xml:space="preserve">om </w:t>
-      </w:r>
-      <w:proofErr w:type="spellStart"/>
-      <w:r>
-        <w:rPr>
-          <w:b/>
-          <w:sz w:val="28"/>
-          <w:szCs w:val="28"/>
-        </w:rPr>
-        <w:t>YovoGames</w:t>
-      </w:r>
-      <w:proofErr w:type="spellEnd"/>
-      <w:r>
-        <w:rPr>
-          <w:b/>
-          <w:sz w:val="28"/>
-          <w:szCs w:val="28"/>
-        </w:rPr>
-        <w:t>!</w:t>
+        <w:t>om YovoGames!</w:t>
       </w:r>
       <w:bookmarkEnd w:id="11"/>
       <w:r>
@@ -7804,30 +7770,14 @@
           <w:sz w:val="28"/>
           <w:szCs w:val="28"/>
         </w:rPr>
-        <w:t>The game is developed by “</w:t>
-      </w:r>
-      <w:proofErr w:type="spellStart"/>
-      <w:r>
-        <w:rPr>
-          <w:sz w:val="28"/>
-          <w:szCs w:val="28"/>
-        </w:rPr>
-        <w:t>Y</w:t>
-      </w:r>
-      <w:r>
-        <w:rPr>
-          <w:sz w:val="28"/>
-          <w:szCs w:val="28"/>
-        </w:rPr>
-        <w:t>ovogames</w:t>
-      </w:r>
-      <w:proofErr w:type="spellEnd"/>
-      <w:r>
-        <w:rPr>
-          <w:sz w:val="28"/>
-          <w:szCs w:val="28"/>
-        </w:rPr>
-        <w:t>” for children</w:t>
+        <w:t>The game is developed by “Y</w:t>
+      </w:r>
+      <w:r>
+        <w:rPr>
+          <w:sz w:val="28"/>
+          <w:szCs w:val="28"/>
+        </w:rPr>
+        <w:t>ovogames” for children</w:t>
       </w:r>
       <w:r>
         <w:rPr>
@@ -7971,23 +7921,7 @@
           <w:sz w:val="28"/>
           <w:szCs w:val="28"/>
         </w:rPr>
-        <w:t xml:space="preserve">game </w:t>
-      </w:r>
-      <w:proofErr w:type="gramStart"/>
-      <w:r>
-        <w:rPr>
-          <w:sz w:val="28"/>
-          <w:szCs w:val="28"/>
-        </w:rPr>
-        <w:t>level</w:t>
-      </w:r>
-      <w:proofErr w:type="gramEnd"/>
-      <w:r>
-        <w:rPr>
-          <w:sz w:val="28"/>
-          <w:szCs w:val="28"/>
-        </w:rPr>
-        <w:t xml:space="preserve"> </w:t>
+        <w:t xml:space="preserve">game level </w:t>
       </w:r>
       <w:r>
         <w:rPr>
@@ -8145,53 +8079,7 @@
           <w:sz w:val="28"/>
           <w:szCs w:val="28"/>
         </w:rPr>
-        <w:t xml:space="preserve">Nature Warrior – </w:t>
-      </w:r>
-      <w:proofErr w:type="spellStart"/>
-      <w:r>
-        <w:rPr>
-          <w:b/>
-          <w:sz w:val="28"/>
-          <w:szCs w:val="28"/>
-        </w:rPr>
-        <w:t>Akshay</w:t>
-      </w:r>
-      <w:proofErr w:type="spellEnd"/>
-      <w:r>
-        <w:rPr>
-          <w:b/>
-          <w:sz w:val="28"/>
-          <w:szCs w:val="28"/>
-        </w:rPr>
-        <w:t xml:space="preserve"> </w:t>
-      </w:r>
-      <w:proofErr w:type="spellStart"/>
-      <w:proofErr w:type="gramStart"/>
-      <w:r>
-        <w:rPr>
-          <w:b/>
-          <w:sz w:val="28"/>
-          <w:szCs w:val="28"/>
-        </w:rPr>
-        <w:t>Jhadav</w:t>
-      </w:r>
-      <w:proofErr w:type="spellEnd"/>
-      <w:r>
-        <w:rPr>
-          <w:b/>
-          <w:sz w:val="28"/>
-          <w:szCs w:val="28"/>
-        </w:rPr>
-        <w:t>(</w:t>
-      </w:r>
-      <w:proofErr w:type="gramEnd"/>
-      <w:r>
-        <w:rPr>
-          <w:b/>
-          <w:sz w:val="28"/>
-          <w:szCs w:val="28"/>
-        </w:rPr>
-        <w:t>2018)</w:t>
+        <w:t>Nature Warrior – Akshay Jhadav(2018)</w:t>
       </w:r>
       <w:bookmarkEnd w:id="12"/>
     </w:p>
@@ -8507,7 +8395,6 @@
           <w:sz w:val="28"/>
           <w:szCs w:val="28"/>
         </w:rPr>
-        <w:lastRenderedPageBreak/>
         <w:t>This game is not developed by keeping children in their mind since the speed of game is too fast which may be very difficult for the children.</w:t>
       </w:r>
     </w:p>
@@ -8624,7 +8511,6 @@
         </w:rPr>
         <w:t xml:space="preserve"> – </w:t>
       </w:r>
-      <w:proofErr w:type="spellStart"/>
       <w:r>
         <w:rPr>
           <w:b/>
@@ -8633,7 +8519,6 @@
         </w:rPr>
         <w:t>Warmodroid</w:t>
       </w:r>
-      <w:proofErr w:type="spellEnd"/>
       <w:r>
         <w:rPr>
           <w:b/>
@@ -8675,23 +8560,7 @@
           <w:sz w:val="28"/>
           <w:szCs w:val="28"/>
         </w:rPr>
-        <w:t>Save water is an android game available on Google Play Store developed by “</w:t>
-      </w:r>
-      <w:proofErr w:type="spellStart"/>
-      <w:r>
-        <w:rPr>
-          <w:sz w:val="28"/>
-          <w:szCs w:val="28"/>
-        </w:rPr>
-        <w:t>Warmroid</w:t>
-      </w:r>
-      <w:proofErr w:type="spellEnd"/>
-      <w:r>
-        <w:rPr>
-          <w:sz w:val="28"/>
-          <w:szCs w:val="28"/>
-        </w:rPr>
-        <w:t>” for children. The game is very simple to play and the idea behind this game is to teach children the importance of saving water</w:t>
+        <w:t>Save water is an android game available on Google Play Store developed by “Warmroid” for children. The game is very simple to play and the idea behind this game is to teach children the importance of saving water</w:t>
       </w:r>
       <w:r>
         <w:rPr>
@@ -9021,23 +8890,13 @@
         </w:rPr>
         <w:t xml:space="preserve"> – </w:t>
       </w:r>
-      <w:proofErr w:type="spellStart"/>
-      <w:r>
-        <w:rPr>
-          <w:b/>
-          <w:sz w:val="28"/>
-          <w:szCs w:val="28"/>
-        </w:rPr>
-        <w:t>MoonBear</w:t>
-      </w:r>
-      <w:proofErr w:type="spellEnd"/>
-      <w:r>
-        <w:rPr>
-          <w:b/>
-          <w:sz w:val="28"/>
-          <w:szCs w:val="28"/>
-        </w:rPr>
-        <w:t xml:space="preserve"> LTD </w:t>
+      <w:r>
+        <w:rPr>
+          <w:b/>
+          <w:sz w:val="28"/>
+          <w:szCs w:val="28"/>
+        </w:rPr>
+        <w:t xml:space="preserve">MoonBear LTD </w:t>
       </w:r>
       <w:r>
         <w:rPr>
@@ -9263,7 +9122,6 @@
           <w:sz w:val="28"/>
           <w:szCs w:val="28"/>
         </w:rPr>
-        <w:lastRenderedPageBreak/>
         <w:t xml:space="preserve">In this game </w:t>
       </w:r>
       <w:r>
@@ -9348,21 +9206,35 @@
           <w:sz w:val="28"/>
           <w:szCs w:val="28"/>
         </w:rPr>
-        <w:t xml:space="preserve">and once the round is completed, a player is rewarded with coins. A player </w:t>
-      </w:r>
-      <w:r>
-        <w:rPr>
-          <w:sz w:val="28"/>
-          <w:szCs w:val="28"/>
-        </w:rPr>
-        <w:t>must</w:t>
-      </w:r>
-      <w:r>
-        <w:rPr>
-          <w:sz w:val="28"/>
-          <w:szCs w:val="28"/>
-        </w:rPr>
-        <w:t xml:space="preserve"> collect maximum number of coins to purchase more lethal weapons which are costly. Advance weapons </w:t>
+        <w:t>and once the round is completed, a player is rewarded with coins. A player</w:t>
+      </w:r>
+      <w:r>
+        <w:rPr>
+          <w:sz w:val="28"/>
+          <w:szCs w:val="28"/>
+        </w:rPr>
+        <w:t xml:space="preserve"> also earns coins and diamonds by killing the enemies. Coins can be used</w:t>
+      </w:r>
+      <w:r>
+        <w:rPr>
+          <w:sz w:val="28"/>
+          <w:szCs w:val="28"/>
+        </w:rPr>
+        <w:t xml:space="preserve"> </w:t>
+      </w:r>
+      <w:r>
+        <w:rPr>
+          <w:sz w:val="28"/>
+          <w:szCs w:val="28"/>
+        </w:rPr>
+        <w:t>to purchase lethal weapons</w:t>
+      </w:r>
+      <w:r>
+        <w:rPr>
+          <w:sz w:val="28"/>
+          <w:szCs w:val="28"/>
+        </w:rPr>
+        <w:t xml:space="preserve">. Advance weapons </w:t>
       </w:r>
       <w:r>
         <w:rPr>
@@ -9378,6 +9250,8 @@
         </w:rPr>
         <w:t xml:space="preserve"> vital role in killing enemies.</w:t>
       </w:r>
+      <w:bookmarkStart w:id="15" w:name="_GoBack"/>
+      <w:bookmarkEnd w:id="15"/>
     </w:p>
     <w:p>
       <w:pPr>
@@ -9491,7 +9365,7 @@
           <w:szCs w:val="28"/>
         </w:rPr>
       </w:pPr>
-      <w:bookmarkStart w:id="15" w:name="_Toc528353052"/>
+      <w:bookmarkStart w:id="16" w:name="_Toc528353052"/>
       <w:r>
         <w:rPr>
           <w:b/>
@@ -9506,45 +9380,9 @@
           <w:sz w:val="28"/>
           <w:szCs w:val="28"/>
         </w:rPr>
-        <w:t xml:space="preserve">Garden Games for Kids – </w:t>
-      </w:r>
-      <w:proofErr w:type="spellStart"/>
-      <w:r>
-        <w:rPr>
-          <w:b/>
-          <w:sz w:val="28"/>
-          <w:szCs w:val="28"/>
-        </w:rPr>
-        <w:t>Miniclub</w:t>
-      </w:r>
-      <w:proofErr w:type="spellEnd"/>
-      <w:r>
-        <w:rPr>
-          <w:b/>
-          <w:sz w:val="28"/>
-          <w:szCs w:val="28"/>
-        </w:rPr>
-        <w:t xml:space="preserve"> by </w:t>
-      </w:r>
-      <w:proofErr w:type="spellStart"/>
-      <w:r>
-        <w:rPr>
-          <w:b/>
-          <w:sz w:val="28"/>
-          <w:szCs w:val="28"/>
-        </w:rPr>
-        <w:t>Bubadu</w:t>
-      </w:r>
-      <w:proofErr w:type="spellEnd"/>
-      <w:r>
-        <w:rPr>
-          <w:b/>
-          <w:sz w:val="28"/>
-          <w:szCs w:val="28"/>
-        </w:rPr>
-        <w:t xml:space="preserve"> (2017)</w:t>
-      </w:r>
-      <w:bookmarkEnd w:id="15"/>
+        <w:t>Garden Games for Kids – Miniclub by Bubadu (2017)</w:t>
+      </w:r>
+      <w:bookmarkEnd w:id="16"/>
     </w:p>
     <w:p>
       <w:pPr>
@@ -9911,7 +9749,7 @@
           <w:szCs w:val="28"/>
         </w:rPr>
       </w:pPr>
-      <w:bookmarkStart w:id="16" w:name="_Toc528353053"/>
+      <w:bookmarkStart w:id="17" w:name="_Toc528353053"/>
       <w:r>
         <w:rPr>
           <w:b/>
@@ -9934,27 +9772,9 @@
           <w:sz w:val="28"/>
           <w:szCs w:val="28"/>
         </w:rPr>
-        <w:t xml:space="preserve"> – </w:t>
-      </w:r>
-      <w:proofErr w:type="spellStart"/>
-      <w:r>
-        <w:rPr>
-          <w:b/>
-          <w:sz w:val="28"/>
-          <w:szCs w:val="28"/>
-        </w:rPr>
-        <w:t>Libii</w:t>
-      </w:r>
-      <w:proofErr w:type="spellEnd"/>
-      <w:r>
-        <w:rPr>
-          <w:b/>
-          <w:sz w:val="28"/>
-          <w:szCs w:val="28"/>
-        </w:rPr>
-        <w:t xml:space="preserve"> (2014)</w:t>
-      </w:r>
-      <w:bookmarkEnd w:id="16"/>
+        <w:t xml:space="preserve"> – Libii (2014)</w:t>
+      </w:r>
+      <w:bookmarkEnd w:id="17"/>
     </w:p>
     <w:p>
       <w:pPr>
@@ -9996,7 +9816,6 @@
           <w:sz w:val="28"/>
           <w:szCs w:val="28"/>
         </w:rPr>
-        <w:lastRenderedPageBreak/>
         <w:t>The game starts with showing a doctor travelling in a jeep to check the health of animals in the jungle to make sure that every animal is safe and out of trouble. The player as a doctor carr</w:t>
       </w:r>
       <w:r>
@@ -10241,18 +10060,8 @@
           <w:sz w:val="28"/>
           <w:szCs w:val="28"/>
         </w:rPr>
-        <w:t xml:space="preserve"> - </w:t>
-      </w:r>
-      <w:proofErr w:type="spellStart"/>
-      <w:r>
-        <w:rPr>
-          <w:b/>
-          <w:sz w:val="28"/>
-          <w:szCs w:val="28"/>
-        </w:rPr>
-        <w:t>YoguruTechnologies</w:t>
-      </w:r>
-      <w:proofErr w:type="spellEnd"/>
+        <w:t xml:space="preserve"> - YoguruTechnologies</w:t>
+      </w:r>
     </w:p>
     <w:p>
       <w:pPr>
@@ -10477,7 +10286,7 @@
           <w:szCs w:val="28"/>
         </w:rPr>
       </w:pPr>
-      <w:bookmarkStart w:id="17" w:name="_Toc528353054"/>
+      <w:bookmarkStart w:id="18" w:name="_Toc528353054"/>
       <w:r>
         <w:rPr>
           <w:b/>
@@ -10494,7 +10303,7 @@
         </w:rPr>
         <w:t>Comparison Table</w:t>
       </w:r>
-      <w:bookmarkEnd w:id="17"/>
+      <w:bookmarkEnd w:id="18"/>
     </w:p>
     <w:tbl>
       <w:tblPr>
@@ -10939,21 +10748,7 @@
               <w:rPr>
                 <w:b/>
               </w:rPr>
-              <w:t xml:space="preserve">Water </w:t>
-            </w:r>
-            <w:proofErr w:type="gramStart"/>
-            <w:r>
-              <w:rPr>
-                <w:b/>
-              </w:rPr>
-              <w:t>And</w:t>
-            </w:r>
-            <w:proofErr w:type="gramEnd"/>
-            <w:r>
-              <w:rPr>
-                <w:b/>
-              </w:rPr>
-              <w:t xml:space="preserve"> Earth</w:t>
+              <w:t>Water And Earth</w:t>
             </w:r>
           </w:p>
         </w:tc>
@@ -11000,16 +10795,8 @@
               <w:rPr>
                 <w:b/>
               </w:rPr>
-              <w:t xml:space="preserve">The </w:t>
-            </w:r>
-            <w:proofErr w:type="spellStart"/>
-            <w:r>
-              <w:rPr>
-                <w:b/>
-              </w:rPr>
-              <w:t>Flavare</w:t>
-            </w:r>
-            <w:proofErr w:type="spellEnd"/>
+              <w:t>The Flavare</w:t>
+            </w:r>
           </w:p>
         </w:tc>
         <w:tc>
@@ -11029,21 +10816,7 @@
               <w:rPr>
                 <w:b/>
               </w:rPr>
-              <w:t xml:space="preserve">Games from </w:t>
-            </w:r>
-            <w:proofErr w:type="spellStart"/>
-            <w:r>
-              <w:rPr>
-                <w:b/>
-              </w:rPr>
-              <w:t>YovoGames</w:t>
-            </w:r>
-            <w:proofErr w:type="spellEnd"/>
-            <w:r>
-              <w:rPr>
-                <w:b/>
-              </w:rPr>
-              <w:t>!</w:t>
+              <w:t>Games from YovoGames!</w:t>
             </w:r>
           </w:p>
         </w:tc>
@@ -11060,28 +10833,12 @@
                 <w:b/>
               </w:rPr>
             </w:pPr>
-            <w:proofErr w:type="spellStart"/>
-            <w:r>
-              <w:rPr>
-                <w:b/>
-              </w:rPr>
-              <w:t>Akshay</w:t>
-            </w:r>
-            <w:proofErr w:type="spellEnd"/>
-            <w:r>
-              <w:rPr>
-                <w:b/>
-              </w:rPr>
-              <w:t xml:space="preserve"> </w:t>
-            </w:r>
-            <w:proofErr w:type="spellStart"/>
-            <w:r>
-              <w:rPr>
-                <w:b/>
-              </w:rPr>
-              <w:t>Jhadav</w:t>
-            </w:r>
-            <w:proofErr w:type="spellEnd"/>
+            <w:r>
+              <w:rPr>
+                <w:b/>
+              </w:rPr>
+              <w:t>Akshay Jhadav</w:t>
+            </w:r>
           </w:p>
         </w:tc>
         <w:tc>
@@ -11097,14 +10854,12 @@
                 <w:b/>
               </w:rPr>
             </w:pPr>
-            <w:proofErr w:type="spellStart"/>
             <w:r>
               <w:rPr>
                 <w:b/>
               </w:rPr>
               <w:t>Warmodroid</w:t>
             </w:r>
-            <w:proofErr w:type="spellEnd"/>
           </w:p>
         </w:tc>
         <w:tc>
@@ -11120,19 +10875,11 @@
                 <w:b/>
               </w:rPr>
             </w:pPr>
-            <w:proofErr w:type="spellStart"/>
-            <w:r>
-              <w:rPr>
-                <w:b/>
-              </w:rPr>
-              <w:t>MoonBear</w:t>
-            </w:r>
-            <w:proofErr w:type="spellEnd"/>
-            <w:r>
-              <w:rPr>
-                <w:b/>
-              </w:rPr>
-              <w:t xml:space="preserve"> LTD</w:t>
+            <w:r>
+              <w:rPr>
+                <w:b/>
+              </w:rPr>
+              <w:t>MoonBear LTD</w:t>
             </w:r>
           </w:p>
         </w:tc>
@@ -11149,28 +10896,12 @@
                 <w:b/>
               </w:rPr>
             </w:pPr>
-            <w:proofErr w:type="spellStart"/>
-            <w:r>
-              <w:rPr>
-                <w:b/>
-              </w:rPr>
-              <w:t>Miniclub</w:t>
-            </w:r>
-            <w:proofErr w:type="spellEnd"/>
-            <w:r>
-              <w:rPr>
-                <w:b/>
-              </w:rPr>
-              <w:t xml:space="preserve"> by </w:t>
-            </w:r>
-            <w:proofErr w:type="spellStart"/>
-            <w:r>
-              <w:rPr>
-                <w:b/>
-              </w:rPr>
-              <w:t>Bubadu</w:t>
-            </w:r>
-            <w:proofErr w:type="spellEnd"/>
+            <w:r>
+              <w:rPr>
+                <w:b/>
+              </w:rPr>
+              <w:t>Miniclub by Bubadu</w:t>
+            </w:r>
           </w:p>
         </w:tc>
         <w:tc>
@@ -11186,14 +10917,12 @@
                 <w:b/>
               </w:rPr>
             </w:pPr>
-            <w:proofErr w:type="spellStart"/>
             <w:r>
               <w:rPr>
                 <w:b/>
               </w:rPr>
               <w:t>Libii</w:t>
             </w:r>
-            <w:proofErr w:type="spellEnd"/>
           </w:p>
         </w:tc>
         <w:tc>
@@ -11209,14 +10938,12 @@
                 <w:b/>
               </w:rPr>
             </w:pPr>
-            <w:proofErr w:type="spellStart"/>
             <w:r>
               <w:rPr>
                 <w:b/>
               </w:rPr>
               <w:t>Yoguru</w:t>
             </w:r>
-            <w:proofErr w:type="spellEnd"/>
           </w:p>
           <w:p>
             <w:pPr>
@@ -11337,14 +11064,12 @@
                 <w:b/>
               </w:rPr>
             </w:pPr>
-            <w:proofErr w:type="spellStart"/>
             <w:r>
               <w:rPr>
                 <w:b/>
               </w:rPr>
               <w:t>Eduational</w:t>
             </w:r>
-            <w:proofErr w:type="spellEnd"/>
           </w:p>
         </w:tc>
         <w:tc>
@@ -13255,7 +12980,6 @@
               <w:rPr>
                 <w:b/>
               </w:rPr>
-              <w:lastRenderedPageBreak/>
               <w:t>Multiple Levels</w:t>
             </w:r>
           </w:p>
@@ -13857,7 +13581,7 @@
           <w:szCs w:val="28"/>
         </w:rPr>
       </w:pPr>
-      <w:bookmarkStart w:id="18" w:name="_Toc528353055"/>
+      <w:bookmarkStart w:id="19" w:name="_Toc528353055"/>
       <w:r>
         <w:rPr>
           <w:b/>
@@ -13866,7 +13590,7 @@
         </w:rPr>
         <w:t>2.10 Discussion &amp; Conclusion</w:t>
       </w:r>
-      <w:bookmarkEnd w:id="18"/>
+      <w:bookmarkEnd w:id="19"/>
     </w:p>
     <w:p>
       <w:pPr>
@@ -14005,7 +13729,6 @@
           <w:sz w:val="28"/>
           <w:szCs w:val="28"/>
         </w:rPr>
-        <w:lastRenderedPageBreak/>
         <w:t xml:space="preserve">Based on the inspiration from these two top level games, we decided to include some features in our game, such as animation support, greeting the children when the game begins, reward system in form of toys instead of coins, cute art style to make our game more appealing for kids. </w:t>
       </w:r>
     </w:p>
@@ -14147,6 +13870,18 @@
     </w:p>
     <w:p>
       <w:pPr>
+        <w:tabs>
+          <w:tab w:val="left" w:pos="3600"/>
+        </w:tabs>
+        <w:rPr>
+          <w:b/>
+          <w:sz w:val="28"/>
+          <w:szCs w:val="28"/>
+        </w:rPr>
+      </w:pPr>
+    </w:p>
+    <w:p>
+      <w:pPr>
         <w:pStyle w:val="Heading2"/>
         <w:rPr>
           <w:b/>
@@ -14154,7 +13889,7 @@
           <w:szCs w:val="28"/>
         </w:rPr>
       </w:pPr>
-      <w:bookmarkStart w:id="19" w:name="_Toc528353056"/>
+      <w:bookmarkStart w:id="20" w:name="_Toc528353056"/>
       <w:r>
         <w:rPr>
           <w:b/>
@@ -14171,7 +13906,7 @@
         </w:rPr>
         <w:t>Summary</w:t>
       </w:r>
-      <w:bookmarkEnd w:id="19"/>
+      <w:bookmarkEnd w:id="20"/>
     </w:p>
     <w:p/>
     <w:tbl>
@@ -14207,7 +13942,6 @@
                 <w:sz w:val="28"/>
                 <w:szCs w:val="28"/>
               </w:rPr>
-              <w:lastRenderedPageBreak/>
               <w:t>Name</w:t>
             </w:r>
           </w:p>
@@ -14986,7 +14720,6 @@
                 <w:sz w:val="28"/>
                 <w:szCs w:val="28"/>
               </w:rPr>
-              <w:lastRenderedPageBreak/>
               <w:t>Uses coins as rewards system</w:t>
             </w:r>
             <w:r>
@@ -15045,7 +14778,6 @@
                 <w:sz w:val="28"/>
                 <w:szCs w:val="28"/>
               </w:rPr>
-              <w:lastRenderedPageBreak/>
               <w:t>Landscape is very confusing</w:t>
             </w:r>
           </w:p>
@@ -15484,6 +15216,22 @@
     </w:p>
     <w:p>
       <w:pPr>
+        <w:rPr>
+          <w:sz w:val="28"/>
+          <w:szCs w:val="28"/>
+        </w:rPr>
+      </w:pPr>
+    </w:p>
+    <w:p>
+      <w:pPr>
+        <w:rPr>
+          <w:sz w:val="28"/>
+          <w:szCs w:val="28"/>
+        </w:rPr>
+      </w:pPr>
+    </w:p>
+    <w:p>
+      <w:pPr>
         <w:pStyle w:val="Heading1"/>
         <w:rPr>
           <w:b/>
@@ -15491,7 +15239,7 @@
           <w:szCs w:val="28"/>
         </w:rPr>
       </w:pPr>
-      <w:bookmarkStart w:id="20" w:name="_Toc528353057"/>
+      <w:bookmarkStart w:id="21" w:name="_Toc528353057"/>
       <w:r>
         <w:rPr>
           <w:b/>
@@ -15508,7 +15256,7 @@
         </w:rPr>
         <w:t>Software Methodology: SDLC Spiral Model</w:t>
       </w:r>
-      <w:bookmarkEnd w:id="20"/>
+      <w:bookmarkEnd w:id="21"/>
     </w:p>
     <w:p>
       <w:pPr>
@@ -15524,23 +15272,67 @@
         </w:rPr>
         <w:t xml:space="preserve">Spiral Model is a type of iterative development style with an emphasis on risk analysis. This Model has 4 phases and for game development it will follow these phases: </w:t>
       </w:r>
-      <w:hyperlink r:id="rId9" w:history="1">
-        <w:r>
+      <w:sdt>
+        <w:sdtPr>
           <w:rPr>
-            <w:rStyle w:val="Hyperlink"/>
             <w:sz w:val="28"/>
             <w:szCs w:val="28"/>
           </w:rPr>
-          <w:t>https://www.tutorialspoint.com/sdlc/sdlc_spiral_model.htm</w:t>
-        </w:r>
-      </w:hyperlink>
-      <w:r>
-        <w:rPr>
-          <w:sz w:val="28"/>
-          <w:szCs w:val="28"/>
-        </w:rPr>
-        <w:t xml:space="preserve"> </w:t>
-      </w:r>
+          <w:id w:val="-1152214602"/>
+          <w:citation/>
+        </w:sdtPr>
+        <w:sdtContent>
+          <w:r>
+            <w:rPr>
+              <w:sz w:val="28"/>
+              <w:szCs w:val="28"/>
+            </w:rPr>
+            <w:fldChar w:fldCharType="begin"/>
+          </w:r>
+          <w:r>
+            <w:rPr>
+              <w:lang w:val="en-NZ"/>
+            </w:rPr>
+            <w:instrText xml:space="preserve"> CITATION SDLnd \l 5129 </w:instrText>
+          </w:r>
+          <w:r>
+            <w:rPr>
+              <w:sz w:val="28"/>
+              <w:szCs w:val="28"/>
+            </w:rPr>
+            <w:fldChar w:fldCharType="separate"/>
+          </w:r>
+          <w:r>
+            <w:rPr>
+              <w:noProof/>
+              <w:lang w:val="en-NZ"/>
+            </w:rPr>
+            <w:t xml:space="preserve">(SDLC - Spiral </w:t>
+          </w:r>
+          <w:r>
+            <w:rPr>
+              <w:noProof/>
+              <w:sz w:val="24"/>
+              <w:lang w:val="en-NZ"/>
+            </w:rPr>
+            <w:t>Model</w:t>
+          </w:r>
+          <w:r>
+            <w:rPr>
+              <w:noProof/>
+              <w:lang w:val="en-NZ"/>
+            </w:rPr>
+            <w:t>, n.d)</w:t>
+          </w:r>
+          <w:r>
+            <w:rPr>
+              <w:sz w:val="28"/>
+              <w:szCs w:val="28"/>
+            </w:rPr>
+            <w:fldChar w:fldCharType="end"/>
+          </w:r>
+        </w:sdtContent>
+      </w:sdt>
     </w:p>
     <w:p>
       <w:pPr>
@@ -15604,7 +15396,6 @@
           <w:sz w:val="28"/>
           <w:szCs w:val="28"/>
         </w:rPr>
-        <w:lastRenderedPageBreak/>
         <w:t>Implement</w:t>
       </w:r>
       <w:r>
@@ -15690,7 +15481,7 @@
           <w:szCs w:val="28"/>
         </w:rPr>
       </w:pPr>
-      <w:bookmarkStart w:id="21" w:name="_Toc528353058"/>
+      <w:bookmarkStart w:id="22" w:name="_Toc528353058"/>
       <w:r>
         <w:rPr>
           <w:b/>
@@ -15707,7 +15498,7 @@
         </w:rPr>
         <w:t>Why Spiral model?</w:t>
       </w:r>
-      <w:bookmarkEnd w:id="21"/>
+      <w:bookmarkEnd w:id="22"/>
     </w:p>
     <w:p>
       <w:pPr>
@@ -15751,18 +15542,95 @@
         </w:rPr>
         <w:t xml:space="preserve"> because we have the incremental development style, we can add more things such as levels and additional features even when the game is released or published. This model also provides with other benefits such as quick prototyping, keeping risks low, and allowing changes quickly. </w:t>
       </w:r>
-      <w:hyperlink r:id="rId10" w:history="1">
-        <w:r>
+      <w:sdt>
+        <w:sdtPr>
           <w:rPr>
-            <w:rStyle w:val="Hyperlink"/>
             <w:sz w:val="28"/>
             <w:szCs w:val="28"/>
           </w:rPr>
-          <w:t>http://gamedevelopertips.com/spiral-model-for-game-development/</w:t>
-        </w:r>
-      </w:hyperlink>
-      <w:r>
-        <w:rPr>
+          <w:id w:val="-2019218293"/>
+          <w:citation/>
+        </w:sdtPr>
+        <w:sdtContent>
+          <w:r>
+            <w:rPr>
+              <w:sz w:val="28"/>
+              <w:szCs w:val="28"/>
+            </w:rPr>
+            <w:fldChar w:fldCharType="begin"/>
+          </w:r>
+          <w:r>
+            <w:rPr>
+              <w:sz w:val="28"/>
+              <w:szCs w:val="28"/>
+              <w:lang w:val="en-NZ"/>
+            </w:rPr>
+            <w:instrText xml:space="preserve"> CITATION Marnd \l 5129 </w:instrText>
+          </w:r>
+          <w:r>
+            <w:rPr>
+              <w:sz w:val="28"/>
+              <w:szCs w:val="28"/>
+            </w:rPr>
+            <w:fldChar w:fldCharType="separate"/>
+          </w:r>
+          <w:r>
+            <w:rPr>
+              <w:noProof/>
+              <w:sz w:val="28"/>
+              <w:szCs w:val="28"/>
+              <w:lang w:val="en-NZ"/>
+            </w:rPr>
+            <w:t>(Marco, n.d)</w:t>
+          </w:r>
+          <w:r>
+            <w:rPr>
+              <w:sz w:val="28"/>
+              <w:szCs w:val="28"/>
+            </w:rPr>
+            <w:fldChar w:fldCharType="end"/>
+          </w:r>
+        </w:sdtContent>
+      </w:sdt>
+    </w:p>
+    <w:p>
+      <w:pPr>
+        <w:rPr>
+          <w:sz w:val="28"/>
+          <w:szCs w:val="28"/>
+        </w:rPr>
+      </w:pPr>
+    </w:p>
+    <w:p>
+      <w:pPr>
+        <w:pStyle w:val="Heading2"/>
+        <w:rPr>
+          <w:b/>
+          <w:sz w:val="28"/>
+          <w:szCs w:val="28"/>
+        </w:rPr>
+      </w:pPr>
+      <w:bookmarkStart w:id="23" w:name="_Toc528353059"/>
+      <w:r>
+        <w:rPr>
+          <w:b/>
+          <w:sz w:val="28"/>
+          <w:szCs w:val="28"/>
+        </w:rPr>
+        <w:t xml:space="preserve">3.2 </w:t>
+      </w:r>
+      <w:r>
+        <w:rPr>
+          <w:b/>
+          <w:sz w:val="28"/>
+          <w:szCs w:val="28"/>
+        </w:rPr>
+        <w:t>Spiral Model Diagram</w:t>
+      </w:r>
+      <w:bookmarkEnd w:id="23"/>
+      <w:r>
+        <w:rPr>
+          <w:b/>
           <w:sz w:val="28"/>
           <w:szCs w:val="28"/>
         </w:rPr>
@@ -15776,95 +15644,211 @@
           <w:szCs w:val="28"/>
         </w:rPr>
       </w:pPr>
-    </w:p>
-    <w:p>
-      <w:pPr>
-        <w:pStyle w:val="Heading2"/>
-        <w:rPr>
-          <w:b/>
-          <w:sz w:val="28"/>
-          <w:szCs w:val="28"/>
-        </w:rPr>
-      </w:pPr>
-      <w:bookmarkStart w:id="22" w:name="_Toc528353059"/>
-      <w:r>
-        <w:rPr>
-          <w:b/>
-          <w:sz w:val="28"/>
-          <w:szCs w:val="28"/>
-        </w:rPr>
-        <w:t xml:space="preserve">3.2 </w:t>
-      </w:r>
-      <w:r>
-        <w:rPr>
-          <w:b/>
-          <w:sz w:val="28"/>
-          <w:szCs w:val="28"/>
-        </w:rPr>
-        <w:t>Spiral Model Diagram</w:t>
-      </w:r>
-      <w:bookmarkEnd w:id="22"/>
-      <w:r>
-        <w:rPr>
-          <w:b/>
-          <w:sz w:val="28"/>
-          <w:szCs w:val="28"/>
-        </w:rPr>
-        <w:t xml:space="preserve"> </w:t>
-      </w:r>
-      <w:bookmarkStart w:id="23" w:name="_GoBack"/>
-      <w:bookmarkEnd w:id="23"/>
-    </w:p>
-    <w:p>
-      <w:pPr>
-        <w:rPr>
-          <w:sz w:val="28"/>
-          <w:szCs w:val="28"/>
-        </w:rPr>
-      </w:pPr>
-      <w:hyperlink r:id="rId11" w:history="1">
-        <w:r>
-          <w:rPr>
-            <w:rStyle w:val="Hyperlink"/>
-            <w:sz w:val="28"/>
-            <w:szCs w:val="28"/>
-          </w:rPr>
-          <w:t>http://gamedevelopertips.com/spiral-model-for-game-development/</w:t>
-        </w:r>
-      </w:hyperlink>
-      <w:r>
-        <w:rPr>
-          <w:sz w:val="28"/>
-          <w:szCs w:val="28"/>
-        </w:rPr>
-        <w:t xml:space="preserve"> </w:t>
-      </w:r>
-    </w:p>
-    <w:p>
-      <w:pPr>
-        <w:rPr>
-          <w:sz w:val="28"/>
-          <w:szCs w:val="28"/>
-        </w:rPr>
-      </w:pPr>
-      <w:r>
-        <w:rPr>
-          <w:sz w:val="28"/>
-          <w:szCs w:val="28"/>
-        </w:rPr>
-        <w:t>.</w:t>
-      </w:r>
       <w:r>
         <w:rPr>
           <w:noProof/>
-          <w:sz w:val="28"/>
-          <w:szCs w:val="28"/>
-          <w:lang w:eastAsia="en-NZ"/>
+        </w:rPr>
+        <mc:AlternateContent>
+          <mc:Choice Requires="wps">
+            <w:drawing>
+              <wp:anchor distT="0" distB="0" distL="114300" distR="114300" simplePos="0" relativeHeight="251665408" behindDoc="0" locked="0" layoutInCell="1" allowOverlap="1" wp14:anchorId="33694CBD" wp14:editId="3F89B847">
+                <wp:simplePos x="0" y="0"/>
+                <wp:positionH relativeFrom="column">
+                  <wp:posOffset>1838325</wp:posOffset>
+                </wp:positionH>
+                <wp:positionV relativeFrom="paragraph">
+                  <wp:posOffset>325120</wp:posOffset>
+                </wp:positionV>
+                <wp:extent cx="1743075" cy="180975"/>
+                <wp:effectExtent l="0" t="0" r="9525" b="9525"/>
+                <wp:wrapNone/>
+                <wp:docPr id="11" name="Text Box 11"/>
+                <wp:cNvGraphicFramePr/>
+                <a:graphic xmlns:a="http://schemas.openxmlformats.org/drawingml/2006/main">
+                  <a:graphicData uri="http://schemas.microsoft.com/office/word/2010/wordprocessingShape">
+                    <wps:wsp>
+                      <wps:cNvSpPr txBox="1"/>
+                      <wps:spPr>
+                        <a:xfrm>
+                          <a:off x="0" y="0"/>
+                          <a:ext cx="1743075" cy="180975"/>
+                        </a:xfrm>
+                        <a:prstGeom prst="rect">
+                          <a:avLst/>
+                        </a:prstGeom>
+                        <a:solidFill>
+                          <a:prstClr val="white"/>
+                        </a:solidFill>
+                        <a:ln>
+                          <a:noFill/>
+                        </a:ln>
+                        <a:effectLst/>
+                      </wps:spPr>
+                      <wps:txbx>
+                        <w:txbxContent>
+                          <w:p>
+                            <w:pPr>
+                              <w:pStyle w:val="Caption"/>
+                            </w:pPr>
+                            <w:r>
+                              <w:t xml:space="preserve">Figure </w:t>
+                            </w:r>
+                            <w:fldSimple w:instr=" SEQ Figure \* ARABIC ">
+                              <w:r>
+                                <w:rPr>
+                                  <w:noProof/>
+                                </w:rPr>
+                                <w:t>1</w:t>
+                              </w:r>
+                            </w:fldSimple>
+                            <w:r>
+                              <w:t xml:space="preserve"> Spiral Model</w:t>
+                            </w:r>
+                            <w:r>
+                              <w:t xml:space="preserve"> </w:t>
+                            </w:r>
+                            <w:sdt>
+                              <w:sdtPr>
+                                <w:id w:val="1970388736"/>
+                                <w:citation/>
+                              </w:sdtPr>
+                              <w:sdtContent>
+                                <w:r>
+                                  <w:fldChar w:fldCharType="begin"/>
+                                </w:r>
+                                <w:r>
+                                  <w:rPr>
+                                    <w:lang w:val="en-NZ"/>
+                                  </w:rPr>
+                                  <w:instrText xml:space="preserve"> CITATION Marnd \l 5129 </w:instrText>
+                                </w:r>
+                                <w:r>
+                                  <w:fldChar w:fldCharType="separate"/>
+                                </w:r>
+                                <w:r>
+                                  <w:rPr>
+                                    <w:noProof/>
+                                    <w:lang w:val="en-NZ"/>
+                                  </w:rPr>
+                                  <w:t>(Marco, n.d)</w:t>
+                                </w:r>
+                                <w:r>
+                                  <w:fldChar w:fldCharType="end"/>
+                                </w:r>
+                              </w:sdtContent>
+                            </w:sdt>
+                          </w:p>
+                        </w:txbxContent>
+                      </wps:txbx>
+                      <wps:bodyPr rot="0" spcFirstLastPara="0" vertOverflow="overflow" horzOverflow="overflow" vert="horz" wrap="square" lIns="0" tIns="0" rIns="0" bIns="0" numCol="1" spcCol="0" rtlCol="0" fromWordArt="0" anchor="t" anchorCtr="0" forceAA="0" compatLnSpc="1">
+                        <a:prstTxWarp prst="textNoShape">
+                          <a:avLst/>
+                        </a:prstTxWarp>
+                        <a:noAutofit/>
+                      </wps:bodyPr>
+                    </wps:wsp>
+                  </a:graphicData>
+                </a:graphic>
+                <wp14:sizeRelH relativeFrom="margin">
+                  <wp14:pctWidth>0</wp14:pctWidth>
+                </wp14:sizeRelH>
+                <wp14:sizeRelV relativeFrom="margin">
+                  <wp14:pctHeight>0</wp14:pctHeight>
+                </wp14:sizeRelV>
+              </wp:anchor>
+            </w:drawing>
+          </mc:Choice>
+          <mc:Fallback>
+            <w:pict>
+              <v:shape id="Text Box 11" o:spid="_x0000_s1032" type="#_x0000_t202" style="position:absolute;margin-left:144.75pt;margin-top:25.6pt;width:137.25pt;height:14.25pt;z-index:251665408;visibility:visible;mso-wrap-style:square;mso-width-percent:0;mso-height-percent:0;mso-wrap-distance-left:9pt;mso-wrap-distance-top:0;mso-wrap-distance-right:9pt;mso-wrap-distance-bottom:0;mso-position-horizontal:absolute;mso-position-horizontal-relative:text;mso-position-vertical:absolute;mso-position-vertical-relative:text;mso-width-percent:0;mso-height-percent:0;mso-width-relative:margin;mso-height-relative:margin;v-text-anchor:top" o:gfxdata="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" stroked="f">
+                <v:textbox inset="0,0,0,0">
+                  <w:txbxContent>
+                    <w:p>
+                      <w:pPr>
+                        <w:pStyle w:val="Caption"/>
+                      </w:pPr>
+                      <w:r>
+                        <w:t xml:space="preserve">Figure </w:t>
+                      </w:r>
+                      <w:fldSimple w:instr=" SEQ Figure \* ARABIC ">
+                        <w:r>
+                          <w:rPr>
+                            <w:noProof/>
+                          </w:rPr>
+                          <w:t>1</w:t>
+                        </w:r>
+                      </w:fldSimple>
+                      <w:r>
+                        <w:t xml:space="preserve"> Spiral Model</w:t>
+                      </w:r>
+                      <w:r>
+                        <w:t xml:space="preserve"> </w:t>
+                      </w:r>
+                      <w:sdt>
+                        <w:sdtPr>
+                          <w:id w:val="1970388736"/>
+                          <w:citation/>
+                        </w:sdtPr>
+                        <w:sdtContent>
+                          <w:r>
+                            <w:fldChar w:fldCharType="begin"/>
+                          </w:r>
+                          <w:r>
+                            <w:rPr>
+                              <w:lang w:val="en-NZ"/>
+                            </w:rPr>
+                            <w:instrText xml:space="preserve"> CITATION Marnd \l 5129 </w:instrText>
+                          </w:r>
+                          <w:r>
+                            <w:fldChar w:fldCharType="separate"/>
+                          </w:r>
+                          <w:r>
+                            <w:rPr>
+                              <w:noProof/>
+                              <w:lang w:val="en-NZ"/>
+                            </w:rPr>
+                            <w:t>(Marco, n.d)</w:t>
+                          </w:r>
+                          <w:r>
+                            <w:fldChar w:fldCharType="end"/>
+                          </w:r>
+                        </w:sdtContent>
+                      </w:sdt>
+                    </w:p>
+                  </w:txbxContent>
+                </v:textbox>
+              </v:shape>
+            </w:pict>
+          </mc:Fallback>
+        </mc:AlternateContent>
+      </w:r>
+    </w:p>
+    <w:p>
+      <w:pPr>
+        <w:rPr>
+          <w:sz w:val="28"/>
+          <w:szCs w:val="28"/>
+        </w:rPr>
+      </w:pPr>
+      <w:r>
+        <w:rPr>
+          <w:noProof/>
+          <w:sz w:val="28"/>
+          <w:szCs w:val="28"/>
+          <w:lang w:val="en-NZ" w:eastAsia="en-NZ"/>
         </w:rPr>
         <w:drawing>
-          <wp:inline distT="0" distB="0" distL="0" distR="0" wp14:anchorId="06652B9C" wp14:editId="3DE3E041">
+          <wp:anchor distT="0" distB="0" distL="114300" distR="114300" simplePos="0" relativeHeight="251663360" behindDoc="0" locked="0" layoutInCell="1" allowOverlap="1" wp14:anchorId="52B516B1" wp14:editId="0EBA9311">
+            <wp:simplePos x="0" y="0"/>
+            <wp:positionH relativeFrom="column">
+              <wp:posOffset>1367155</wp:posOffset>
+            </wp:positionH>
+            <wp:positionV relativeFrom="paragraph">
+              <wp:posOffset>122555</wp:posOffset>
+            </wp:positionV>
             <wp:extent cx="2796540" cy="2849880"/>
             <wp:effectExtent l="0" t="0" r="3810" b="7620"/>
+            <wp:wrapNone/>
             <wp:docPr id="10" name="Picture 10" descr="spiralModelGameDev"/>
             <wp:cNvGraphicFramePr>
               <a:graphicFrameLocks xmlns:a="http://schemas.openxmlformats.org/drawingml/2006/main" noChangeAspect="1"/>
@@ -15879,7 +15863,7 @@
                     </pic:cNvPicPr>
                   </pic:nvPicPr>
                   <pic:blipFill>
-                    <a:blip r:embed="rId12">
+                    <a:blip r:embed="rId10">
                       <a:extLst>
                         <a:ext uri="{28A0092B-C50C-407E-A947-70E740481C1C}">
                           <a14:useLocalDpi xmlns:a14="http://schemas.microsoft.com/office/drawing/2010/main" val="0"/>
@@ -15907,9 +15891,54 @@
                 </pic:pic>
               </a:graphicData>
             </a:graphic>
-          </wp:inline>
+            <wp14:sizeRelH relativeFrom="page">
+              <wp14:pctWidth>0</wp14:pctWidth>
+            </wp14:sizeRelH>
+            <wp14:sizeRelV relativeFrom="page">
+              <wp14:pctHeight>0</wp14:pctHeight>
+            </wp14:sizeRelV>
+          </wp:anchor>
         </w:drawing>
       </w:r>
+      <w:r>
+        <w:rPr>
+          <w:sz w:val="28"/>
+          <w:szCs w:val="28"/>
+        </w:rPr>
+        <w:t>.</w:t>
+      </w:r>
+    </w:p>
+    <w:p>
+      <w:pPr>
+        <w:rPr>
+          <w:sz w:val="28"/>
+          <w:szCs w:val="28"/>
+        </w:rPr>
+      </w:pPr>
+    </w:p>
+    <w:p>
+      <w:pPr>
+        <w:rPr>
+          <w:sz w:val="28"/>
+          <w:szCs w:val="28"/>
+        </w:rPr>
+      </w:pPr>
+    </w:p>
+    <w:p>
+      <w:pPr>
+        <w:rPr>
+          <w:sz w:val="28"/>
+          <w:szCs w:val="28"/>
+        </w:rPr>
+      </w:pPr>
+    </w:p>
+    <w:p>
+      <w:pPr>
+        <w:rPr>
+          <w:sz w:val="28"/>
+          <w:szCs w:val="28"/>
+        </w:rPr>
+      </w:pPr>
     </w:p>
     <w:p>
       <w:pPr>
@@ -15935,7 +15964,6 @@
           <w:sz w:val="28"/>
           <w:szCs w:val="28"/>
         </w:rPr>
-        <w:lastRenderedPageBreak/>
         <w:t xml:space="preserve">3.3 </w:t>
       </w:r>
       <w:r>
@@ -16096,15 +16124,7 @@
           <w:sz w:val="28"/>
           <w:szCs w:val="28"/>
         </w:rPr>
-        <w:t xml:space="preserve">Fourth task will be to implement an audio voice at the start of the level, this audio will be used to communicate the objective of the level, for example when the level starts, there will be a voice explaining the scenario like “It is a bright and sunny day, mum and dad left for work and gave us the job to turn off all the electronics that are wasting power. Can you find what is wasting power?” and so a voice assistant like this will be used in the beginning of every level. After the implementation we test the game at least 3 times from menu to starting the game and check if the audio plays at the beginning of the level. After testing we will evaluate the audio, whether it is a good structured </w:t>
-      </w:r>
-      <w:r>
-        <w:rPr>
-          <w:sz w:val="28"/>
-          <w:szCs w:val="28"/>
-        </w:rPr>
-        <w:lastRenderedPageBreak/>
-        <w:t>dialogue for kids with a nice friendly tone and if it needs an improvement we will implement it again with the improvements.</w:t>
+        <w:t>Fourth task will be to implement an audio voice at the start of the level, this audio will be used to communicate the objective of the level, for example when the level starts, there will be a voice explaining the scenario like “It is a bright and sunny day, mum and dad left for work and gave us the job to turn off all the electronics that are wasting power. Can you find what is wasting power?” and so a voice assistant like this will be used in the beginning of every level. After the implementation we test the game at least 3 times from menu to starting the game and check if the audio plays at the beginning of the level. After testing we will evaluate the audio, whether it is a good structured dialogue for kids with a nice friendly tone and if it needs an improvement we will implement it again with the improvements.</w:t>
       </w:r>
     </w:p>
     <w:p>
@@ -16256,7 +16276,6 @@
           <w:sz w:val="36"/>
           <w:szCs w:val="28"/>
         </w:rPr>
-        <w:lastRenderedPageBreak/>
         <w:t>4</w:t>
       </w:r>
       <w:r>
@@ -16295,6 +16314,16 @@
         </w:rPr>
       </w:pPr>
       <w:bookmarkStart w:id="26" w:name="_Toc528353062"/>
+    </w:p>
+    <w:p>
+      <w:pPr>
+        <w:pStyle w:val="Heading2"/>
+        <w:rPr>
+          <w:b/>
+          <w:sz w:val="28"/>
+          <w:szCs w:val="28"/>
+        </w:rPr>
+      </w:pPr>
       <w:r>
         <w:rPr>
           <w:b/>
@@ -16325,11 +16354,20 @@
           <w:noProof/>
           <w:sz w:val="28"/>
           <w:szCs w:val="28"/>
+          <w:lang w:val="en-NZ" w:eastAsia="en-NZ"/>
         </w:rPr>
         <w:drawing>
-          <wp:inline distT="0" distB="0" distL="0" distR="0" wp14:anchorId="7246AEA6" wp14:editId="2DC06DAC">
-            <wp:extent cx="4312920" cy="3474720"/>
-            <wp:effectExtent l="0" t="0" r="0" b="0"/>
+          <wp:anchor distT="0" distB="0" distL="114300" distR="114300" simplePos="0" relativeHeight="251666432" behindDoc="0" locked="0" layoutInCell="1" allowOverlap="1" wp14:anchorId="5EE1FA1A" wp14:editId="0114CB8B">
+            <wp:simplePos x="0" y="0"/>
+            <wp:positionH relativeFrom="column">
+              <wp:posOffset>647700</wp:posOffset>
+            </wp:positionH>
+            <wp:positionV relativeFrom="paragraph">
+              <wp:posOffset>113030</wp:posOffset>
+            </wp:positionV>
+            <wp:extent cx="4743450" cy="3821578"/>
+            <wp:effectExtent l="0" t="0" r="0" b="7620"/>
+            <wp:wrapNone/>
             <wp:docPr id="9" name="Picture 9"/>
             <wp:cNvGraphicFramePr>
               <a:graphicFrameLocks xmlns:a="http://schemas.openxmlformats.org/drawingml/2006/main" noChangeAspect="1"/>
@@ -16344,7 +16382,7 @@
                     </pic:cNvPicPr>
                   </pic:nvPicPr>
                   <pic:blipFill>
-                    <a:blip r:embed="rId13" cstate="print">
+                    <a:blip r:embed="rId11" cstate="print">
                       <a:extLst>
                         <a:ext uri="{28A0092B-C50C-407E-A947-70E740481C1C}">
                           <a14:useLocalDpi xmlns:a14="http://schemas.microsoft.com/office/drawing/2010/main" val="0"/>
@@ -16359,7 +16397,7 @@
                   <pic:spPr bwMode="auto">
                     <a:xfrm>
                       <a:off x="0" y="0"/>
-                      <a:ext cx="4312920" cy="3474720"/>
+                      <a:ext cx="4743450" cy="3821578"/>
                     </a:xfrm>
                     <a:prstGeom prst="rect">
                       <a:avLst/>
@@ -16372,7 +16410,13 @@
                 </pic:pic>
               </a:graphicData>
             </a:graphic>
-          </wp:inline>
+            <wp14:sizeRelH relativeFrom="page">
+              <wp14:pctWidth>0</wp14:pctWidth>
+            </wp14:sizeRelH>
+            <wp14:sizeRelV relativeFrom="page">
+              <wp14:pctHeight>0</wp14:pctHeight>
+            </wp14:sizeRelV>
+          </wp:anchor>
         </w:drawing>
       </w:r>
     </w:p>
@@ -16386,55 +16430,6 @@
           <w:szCs w:val="28"/>
         </w:rPr>
       </w:pPr>
-      <w:r>
-        <w:rPr>
-          <w:sz w:val="28"/>
-          <w:szCs w:val="28"/>
-        </w:rPr>
-        <w:t xml:space="preserve">Since we are developing an educational game for children between age 4 to 6 years old, we thought that we should make our game menu simple but effective. Our game menu will have a title which is the only exception we will make because every game needs a title and we plan not to use any text in our </w:t>
-      </w:r>
-      <w:r>
-        <w:rPr>
-          <w:sz w:val="28"/>
-          <w:szCs w:val="28"/>
-        </w:rPr>
-        <w:t>game,</w:t>
-      </w:r>
-      <w:r>
-        <w:rPr>
-          <w:sz w:val="28"/>
-          <w:szCs w:val="28"/>
-        </w:rPr>
-        <w:t xml:space="preserve"> so children can’t be confused by several texts and some may not be able to read. The play and exit button will use an image instead and not a </w:t>
-      </w:r>
-      <w:r>
-        <w:rPr>
-          <w:sz w:val="28"/>
-          <w:szCs w:val="28"/>
-        </w:rPr>
-        <w:t>text-based</w:t>
-      </w:r>
-      <w:r>
-        <w:rPr>
-          <w:sz w:val="28"/>
-          <w:szCs w:val="28"/>
-        </w:rPr>
-        <w:t xml:space="preserve"> button. The menu will also contain a background music and art style to be more pleasing. The screen itself will be in portrait mode for the menu, we don’t think it would make much difference regardless of portrait mode or landscape mode since it is a main </w:t>
-      </w:r>
-      <w:r>
-        <w:rPr>
-          <w:sz w:val="28"/>
-          <w:szCs w:val="28"/>
-        </w:rPr>
-        <w:t>menu,</w:t>
-      </w:r>
-      <w:r>
-        <w:rPr>
-          <w:sz w:val="28"/>
-          <w:szCs w:val="28"/>
-        </w:rPr>
-        <w:t xml:space="preserve"> but we think that portrait mode will be a little bit more user friendly since people hold their phone as if they are using portrait mode.</w:t>
-      </w:r>
     </w:p>
     <w:p>
       <w:pPr>
@@ -16449,64 +16444,254 @@
     </w:p>
     <w:p>
       <w:pPr>
-        <w:pStyle w:val="Heading2"/>
-        <w:rPr>
-          <w:b/>
-          <w:sz w:val="28"/>
-          <w:szCs w:val="28"/>
-        </w:rPr>
-      </w:pPr>
-      <w:bookmarkStart w:id="27" w:name="_Toc528353063"/>
-      <w:r>
-        <w:rPr>
-          <w:b/>
-          <w:sz w:val="28"/>
-          <w:szCs w:val="28"/>
-        </w:rPr>
-        <w:t xml:space="preserve">4.2 </w:t>
-      </w:r>
-      <w:r>
-        <w:rPr>
-          <w:b/>
-          <w:sz w:val="28"/>
-          <w:szCs w:val="28"/>
-        </w:rPr>
-        <w:t>PLAY GAME – LEVEL 1</w:t>
-      </w:r>
-      <w:bookmarkEnd w:id="27"/>
-    </w:p>
-    <w:p>
-      <w:pPr>
-        <w:rPr>
-          <w:sz w:val="28"/>
-          <w:szCs w:val="28"/>
-        </w:rPr>
-      </w:pPr>
-    </w:p>
-    <w:p>
-      <w:pPr>
         <w:tabs>
           <w:tab w:val="left" w:pos="3090"/>
         </w:tabs>
         <w:rPr>
-          <w:b/>
-          <w:sz w:val="28"/>
-          <w:szCs w:val="28"/>
-        </w:rPr>
-      </w:pPr>
-      <w:r>
-        <w:rPr>
-          <w:b/>
-          <w:noProof/>
-          <w:sz w:val="28"/>
-          <w:szCs w:val="28"/>
-        </w:rPr>
-        <w:lastRenderedPageBreak/>
+          <w:sz w:val="28"/>
+          <w:szCs w:val="28"/>
+        </w:rPr>
+      </w:pPr>
+    </w:p>
+    <w:p>
+      <w:pPr>
+        <w:tabs>
+          <w:tab w:val="left" w:pos="3090"/>
+        </w:tabs>
+        <w:rPr>
+          <w:sz w:val="28"/>
+          <w:szCs w:val="28"/>
+        </w:rPr>
+      </w:pPr>
+    </w:p>
+    <w:p>
+      <w:pPr>
+        <w:tabs>
+          <w:tab w:val="left" w:pos="3090"/>
+        </w:tabs>
+        <w:rPr>
+          <w:sz w:val="28"/>
+          <w:szCs w:val="28"/>
+        </w:rPr>
+      </w:pPr>
+    </w:p>
+    <w:p>
+      <w:pPr>
+        <w:tabs>
+          <w:tab w:val="left" w:pos="3090"/>
+        </w:tabs>
+        <w:rPr>
+          <w:sz w:val="28"/>
+          <w:szCs w:val="28"/>
+        </w:rPr>
+      </w:pPr>
+    </w:p>
+    <w:p>
+      <w:pPr>
+        <w:tabs>
+          <w:tab w:val="left" w:pos="3090"/>
+        </w:tabs>
+        <w:rPr>
+          <w:sz w:val="28"/>
+          <w:szCs w:val="28"/>
+        </w:rPr>
+      </w:pPr>
+    </w:p>
+    <w:p>
+      <w:pPr>
+        <w:tabs>
+          <w:tab w:val="left" w:pos="3090"/>
+        </w:tabs>
+        <w:rPr>
+          <w:sz w:val="28"/>
+          <w:szCs w:val="28"/>
+        </w:rPr>
+      </w:pPr>
+    </w:p>
+    <w:p>
+      <w:pPr>
+        <w:tabs>
+          <w:tab w:val="left" w:pos="3090"/>
+        </w:tabs>
+        <w:rPr>
+          <w:sz w:val="28"/>
+          <w:szCs w:val="28"/>
+        </w:rPr>
+      </w:pPr>
+    </w:p>
+    <w:p>
+      <w:pPr>
+        <w:tabs>
+          <w:tab w:val="left" w:pos="3090"/>
+        </w:tabs>
+        <w:rPr>
+          <w:sz w:val="28"/>
+          <w:szCs w:val="28"/>
+        </w:rPr>
+      </w:pPr>
+    </w:p>
+    <w:p>
+      <w:pPr>
+        <w:tabs>
+          <w:tab w:val="left" w:pos="3090"/>
+        </w:tabs>
+        <w:rPr>
+          <w:sz w:val="28"/>
+          <w:szCs w:val="28"/>
+        </w:rPr>
+      </w:pPr>
+    </w:p>
+    <w:p>
+      <w:pPr>
+        <w:tabs>
+          <w:tab w:val="left" w:pos="3090"/>
+        </w:tabs>
+        <w:rPr>
+          <w:sz w:val="28"/>
+          <w:szCs w:val="28"/>
+        </w:rPr>
+      </w:pPr>
+    </w:p>
+    <w:p>
+      <w:pPr>
+        <w:tabs>
+          <w:tab w:val="left" w:pos="3090"/>
+        </w:tabs>
+        <w:rPr>
+          <w:sz w:val="28"/>
+          <w:szCs w:val="28"/>
+        </w:rPr>
+      </w:pPr>
+      <w:r>
+        <w:rPr>
+          <w:sz w:val="28"/>
+          <w:szCs w:val="28"/>
+        </w:rPr>
+        <w:t xml:space="preserve">Since we are developing an educational game for children between </w:t>
+      </w:r>
+      <w:r>
+        <w:rPr>
+          <w:sz w:val="28"/>
+          <w:szCs w:val="28"/>
+        </w:rPr>
+        <w:t>ages</w:t>
+      </w:r>
+      <w:r>
+        <w:rPr>
+          <w:sz w:val="28"/>
+          <w:szCs w:val="28"/>
+        </w:rPr>
+        <w:t xml:space="preserve"> 4 to 6 years old, we thought that we should make our game menu simple but effective. Our game menu will have a title which is the only exception we will make because every game needs a title and we plan not to use any text in our </w:t>
+      </w:r>
+      <w:r>
+        <w:rPr>
+          <w:sz w:val="28"/>
+          <w:szCs w:val="28"/>
+        </w:rPr>
+        <w:t>game,</w:t>
+      </w:r>
+      <w:r>
+        <w:rPr>
+          <w:sz w:val="28"/>
+          <w:szCs w:val="28"/>
+        </w:rPr>
+        <w:t xml:space="preserve"> so children can’t be confused by several texts and some may not be able to read. The play and exit button will use an image instead and not a </w:t>
+      </w:r>
+      <w:r>
+        <w:rPr>
+          <w:sz w:val="28"/>
+          <w:szCs w:val="28"/>
+        </w:rPr>
+        <w:t>text-based</w:t>
+      </w:r>
+      <w:r>
+        <w:rPr>
+          <w:sz w:val="28"/>
+          <w:szCs w:val="28"/>
+        </w:rPr>
+        <w:t xml:space="preserve"> button. The menu will also contain a background music and art style to be more pleasing. The screen itself will be in portrait mode for the menu, we don’t think it would make much difference regardless of portrait mode or landscape mode since it is a main </w:t>
+      </w:r>
+      <w:r>
+        <w:rPr>
+          <w:sz w:val="28"/>
+          <w:szCs w:val="28"/>
+        </w:rPr>
+        <w:t>menu,</w:t>
+      </w:r>
+      <w:r>
+        <w:rPr>
+          <w:sz w:val="28"/>
+          <w:szCs w:val="28"/>
+        </w:rPr>
+        <w:t xml:space="preserve"> but we think that portrait mode will be a little bit more user friendly since people hold their phone as if they are using portrait mode.</w:t>
+      </w:r>
+    </w:p>
+    <w:p>
+      <w:pPr>
+        <w:tabs>
+          <w:tab w:val="left" w:pos="3090"/>
+        </w:tabs>
+        <w:rPr>
+          <w:sz w:val="28"/>
+          <w:szCs w:val="28"/>
+        </w:rPr>
+      </w:pPr>
+    </w:p>
+    <w:p>
+      <w:pPr>
+        <w:pStyle w:val="Heading2"/>
+        <w:rPr>
+          <w:b/>
+          <w:sz w:val="28"/>
+          <w:szCs w:val="28"/>
+        </w:rPr>
+      </w:pPr>
+      <w:bookmarkStart w:id="27" w:name="_Toc528353063"/>
+      <w:r>
+        <w:rPr>
+          <w:b/>
+          <w:sz w:val="28"/>
+          <w:szCs w:val="28"/>
+        </w:rPr>
+        <w:t xml:space="preserve">4.2 </w:t>
+      </w:r>
+      <w:r>
+        <w:rPr>
+          <w:b/>
+          <w:sz w:val="28"/>
+          <w:szCs w:val="28"/>
+        </w:rPr>
+        <w:t>PLAY GAME – LEVEL 1</w:t>
+      </w:r>
+      <w:bookmarkEnd w:id="27"/>
+    </w:p>
+    <w:p>
+      <w:pPr>
+        <w:rPr>
+          <w:sz w:val="28"/>
+          <w:szCs w:val="28"/>
+        </w:rPr>
+      </w:pPr>
+    </w:p>
+    <w:p>
+      <w:pPr>
+        <w:keepNext/>
+        <w:tabs>
+          <w:tab w:val="left" w:pos="3090"/>
+        </w:tabs>
+      </w:pPr>
+      <w:r>
+        <w:rPr>
+          <w:b/>
+          <w:sz w:val="28"/>
+          <w:szCs w:val="28"/>
+          <w:lang w:val="en-NZ"/>
+        </w:rPr>
         <w:drawing>
-          <wp:inline distT="0" distB="0" distL="0" distR="0" wp14:anchorId="1CA7123D" wp14:editId="71284101">
-            <wp:extent cx="5731510" cy="3456940"/>
-            <wp:effectExtent l="0" t="0" r="2540" b="0"/>
-            <wp:docPr id="8" name="Picture 8"/>
+          <wp:inline distT="0" distB="0" distL="0" distR="0" wp14:anchorId="1417976B" wp14:editId="7C1E582E">
+            <wp:extent cx="5731510" cy="3460338"/>
+            <wp:effectExtent l="0" t="0" r="2540" b="6985"/>
+            <wp:docPr id="2051" name="Picture 3"/>
             <wp:cNvGraphicFramePr>
               <a:graphicFrameLocks xmlns:a="http://schemas.openxmlformats.org/drawingml/2006/main" noChangeAspect="1"/>
             </wp:cNvGraphicFramePr>
@@ -16514,13 +16699,13 @@
               <a:graphicData uri="http://schemas.openxmlformats.org/drawingml/2006/picture">
                 <pic:pic xmlns:pic="http://schemas.openxmlformats.org/drawingml/2006/picture">
                   <pic:nvPicPr>
-                    <pic:cNvPr id="0" name="Picture 3"/>
+                    <pic:cNvPr id="2051" name="Picture 3"/>
                     <pic:cNvPicPr>
                       <a:picLocks noChangeAspect="1" noChangeArrowheads="1"/>
                     </pic:cNvPicPr>
                   </pic:nvPicPr>
                   <pic:blipFill>
-                    <a:blip r:embed="rId14" cstate="print">
+                    <a:blip r:embed="rId12" cstate="print">
                       <a:extLst>
                         <a:ext uri="{28A0092B-C50C-407E-A947-70E740481C1C}">
                           <a14:useLocalDpi xmlns:a14="http://schemas.microsoft.com/office/drawing/2010/main" val="0"/>
@@ -16535,7 +16720,391 @@
                   <pic:spPr bwMode="auto">
                     <a:xfrm>
                       <a:off x="0" y="0"/>
-                      <a:ext cx="5731510" cy="3456940"/>
+                      <a:ext cx="5731510" cy="3460338"/>
+                    </a:xfrm>
+                    <a:prstGeom prst="rect">
+                      <a:avLst/>
+                    </a:prstGeom>
+                    <a:noFill/>
+                    <a:ln>
+                      <a:noFill/>
+                    </a:ln>
+                    <a:effectLst/>
+                    <a:extLst/>
+                  </pic:spPr>
+                </pic:pic>
+              </a:graphicData>
+            </a:graphic>
+          </wp:inline>
+        </w:drawing>
+      </w:r>
+    </w:p>
+    <w:p>
+      <w:pPr>
+        <w:tabs>
+          <w:tab w:val="left" w:pos="3090"/>
+        </w:tabs>
+        <w:rPr>
+          <w:b/>
+          <w:sz w:val="28"/>
+          <w:szCs w:val="28"/>
+        </w:rPr>
+      </w:pPr>
+    </w:p>
+    <w:p>
+      <w:pPr>
+        <w:rPr>
+          <w:sz w:val="28"/>
+          <w:szCs w:val="28"/>
+        </w:rPr>
+      </w:pPr>
+      <w:r>
+        <w:rPr>
+          <w:sz w:val="28"/>
+          <w:szCs w:val="28"/>
+        </w:rPr>
+        <w:t xml:space="preserve">Our main functionalities will be used when the level starts. Every level will have its own art style, scenario and objects. Beginning of the level a voice assistant will be used to communicate the objective of the game and give feedback to the player whenever they touch an object. We have the main menu icon in the top left corner which will take the player back to main menu. The fail or attempt indicator on the top right corner will keep track of player’s incorrect choices, if player gets 3 strikes on the attempts then the level will start </w:t>
+      </w:r>
+      <w:r>
+        <w:rPr>
+          <w:sz w:val="28"/>
+          <w:szCs w:val="28"/>
+        </w:rPr>
+        <w:t>automatically,</w:t>
+      </w:r>
+      <w:r>
+        <w:rPr>
+          <w:sz w:val="28"/>
+          <w:szCs w:val="28"/>
+        </w:rPr>
+        <w:t xml:space="preserve"> and it will be shown in form of a cross or X as it is appropriate design for fails and attempts. The lower progress bar in the bottom </w:t>
+      </w:r>
+      <w:r>
+        <w:rPr>
+          <w:sz w:val="28"/>
+          <w:szCs w:val="28"/>
+        </w:rPr>
+        <w:t>centre</w:t>
+      </w:r>
+      <w:r>
+        <w:rPr>
+          <w:sz w:val="28"/>
+          <w:szCs w:val="28"/>
+        </w:rPr>
+        <w:t xml:space="preserve"> will indicate the progress of a player and every time they click the correct </w:t>
+      </w:r>
+      <w:r>
+        <w:rPr>
+          <w:sz w:val="28"/>
+          <w:szCs w:val="28"/>
+        </w:rPr>
+        <w:t>object;</w:t>
+      </w:r>
+      <w:r>
+        <w:rPr>
+          <w:sz w:val="28"/>
+          <w:szCs w:val="28"/>
+        </w:rPr>
+        <w:t xml:space="preserve"> the progress bar will fill bit by bit until it is maxed out which will lead to level completion and advances the player to the next level.</w:t>
+      </w:r>
+    </w:p>
+    <w:p>
+      <w:pPr>
+        <w:rPr>
+          <w:sz w:val="28"/>
+          <w:szCs w:val="28"/>
+        </w:rPr>
+      </w:pPr>
+      <w:r>
+        <w:rPr>
+          <w:sz w:val="28"/>
+          <w:szCs w:val="28"/>
+        </w:rPr>
+        <w:t>Each level will also have a different art and object placement. All objects will be interact-able so when the player touches the object, the object should animate as a visual feedback to let player know that object has been touched. There will be correct objects and incorrect objects based on the level and the scenario the player is presented. We will also add some sparkle or shiny effect on top of the object to indicate that these objects are interact-able, what this does is makes children attracted to the shiny or sparkle effect which will get them to touch the object and then with the help of voice feedback they will automatically discover how to play the game and what they should be doing once they have experienced playing around with it. Lastly the levels will be locked in landscape mode which is the most appropriate for our game as we will need the space for the art style and objects placed in the level.</w:t>
+      </w:r>
+    </w:p>
+    <w:p>
+      <w:pPr>
+        <w:rPr>
+          <w:sz w:val="28"/>
+          <w:szCs w:val="28"/>
+        </w:rPr>
+      </w:pPr>
+    </w:p>
+    <w:p>
+      <w:pPr>
+        <w:pStyle w:val="Heading2"/>
+        <w:numPr>
+          <w:ilvl w:val="1"/>
+          <w:numId w:val="31"/>
+        </w:numPr>
+        <w:rPr>
+          <w:b/>
+          <w:sz w:val="28"/>
+          <w:szCs w:val="28"/>
+        </w:rPr>
+      </w:pPr>
+      <w:bookmarkStart w:id="28" w:name="_Toc528353064"/>
+      <w:r>
+        <w:rPr>
+          <w:b/>
+          <w:sz w:val="28"/>
+          <w:szCs w:val="28"/>
+        </w:rPr>
+        <w:t>Example 1 preview</w:t>
+      </w:r>
+      <w:bookmarkEnd w:id="28"/>
+    </w:p>
+    <w:p>
+      <w:pPr>
+        <w:jc w:val="center"/>
+        <w:rPr>
+          <w:sz w:val="28"/>
+          <w:szCs w:val="28"/>
+        </w:rPr>
+      </w:pPr>
+      <w:r>
+        <w:rPr>
+          <w:noProof/>
+        </w:rPr>
+        <mc:AlternateContent>
+          <mc:Choice Requires="wps">
+            <w:drawing>
+              <wp:anchor distT="0" distB="0" distL="114300" distR="114300" simplePos="0" relativeHeight="251670528" behindDoc="0" locked="0" layoutInCell="1" allowOverlap="1" wp14:anchorId="3B99F05A" wp14:editId="0A302DE5">
+                <wp:simplePos x="0" y="0"/>
+                <wp:positionH relativeFrom="column">
+                  <wp:posOffset>1657350</wp:posOffset>
+                </wp:positionH>
+                <wp:positionV relativeFrom="paragraph">
+                  <wp:posOffset>13335</wp:posOffset>
+                </wp:positionV>
+                <wp:extent cx="2849245" cy="635"/>
+                <wp:effectExtent l="0" t="0" r="8255" b="0"/>
+                <wp:wrapNone/>
+                <wp:docPr id="12" name="Text Box 12"/>
+                <wp:cNvGraphicFramePr/>
+                <a:graphic xmlns:a="http://schemas.openxmlformats.org/drawingml/2006/main">
+                  <a:graphicData uri="http://schemas.microsoft.com/office/word/2010/wordprocessingShape">
+                    <wps:wsp>
+                      <wps:cNvSpPr txBox="1"/>
+                      <wps:spPr>
+                        <a:xfrm>
+                          <a:off x="0" y="0"/>
+                          <a:ext cx="2849245" cy="635"/>
+                        </a:xfrm>
+                        <a:prstGeom prst="rect">
+                          <a:avLst/>
+                        </a:prstGeom>
+                        <a:solidFill>
+                          <a:prstClr val="white"/>
+                        </a:solidFill>
+                        <a:ln>
+                          <a:noFill/>
+                        </a:ln>
+                        <a:effectLst/>
+                      </wps:spPr>
+                      <wps:txbx>
+                        <w:txbxContent>
+                          <w:p>
+                            <w:pPr>
+                              <w:pStyle w:val="Caption"/>
+                              <w:rPr>
+                                <w:noProof/>
+                                <w:sz w:val="28"/>
+                                <w:szCs w:val="28"/>
+                              </w:rPr>
+                            </w:pPr>
+                            <w:r>
+                              <w:t xml:space="preserve">Figure </w:t>
+                            </w:r>
+                            <w:fldSimple w:instr=" SEQ Figure \* ARABIC ">
+                              <w:r>
+                                <w:rPr>
+                                  <w:noProof/>
+                                </w:rPr>
+                                <w:t>2</w:t>
+                              </w:r>
+                            </w:fldSimple>
+                            <w:r>
+                              <w:t xml:space="preserve"> Bedroom - Daytime Art</w:t>
+                            </w:r>
+                            <w:sdt>
+                              <w:sdtPr>
+                                <w:id w:val="-1619292690"/>
+                                <w:citation/>
+                              </w:sdtPr>
+                              <w:sdtContent>
+                                <w:r>
+                                  <w:fldChar w:fldCharType="begin"/>
+                                </w:r>
+                                <w:r>
+                                  <w:rPr>
+                                    <w:lang w:val="en-NZ"/>
+                                  </w:rPr>
+                                  <w:instrText xml:space="preserve"> CITATION Vecnd \l 5129 </w:instrText>
+                                </w:r>
+                                <w:r>
+                                  <w:fldChar w:fldCharType="separate"/>
+                                </w:r>
+                                <w:r>
+                                  <w:rPr>
+                                    <w:noProof/>
+                                    <w:lang w:val="en-NZ"/>
+                                  </w:rPr>
+                                  <w:t xml:space="preserve"> </w:t>
+                                </w:r>
+                                <w:r>
+                                  <w:rPr>
+                                    <w:noProof/>
+                                    <w:lang w:val="en-NZ"/>
+                                  </w:rPr>
+                                  <w:t>(Vectorpouch, n.d)</w:t>
+                                </w:r>
+                                <w:r>
+                                  <w:fldChar w:fldCharType="end"/>
+                                </w:r>
+                              </w:sdtContent>
+                            </w:sdt>
+                          </w:p>
+                        </w:txbxContent>
+                      </wps:txbx>
+                      <wps:bodyPr rot="0" spcFirstLastPara="0" vertOverflow="overflow" horzOverflow="overflow" vert="horz" wrap="square" lIns="0" tIns="0" rIns="0" bIns="0" numCol="1" spcCol="0" rtlCol="0" fromWordArt="0" anchor="t" anchorCtr="0" forceAA="0" compatLnSpc="1">
+                        <a:prstTxWarp prst="textNoShape">
+                          <a:avLst/>
+                        </a:prstTxWarp>
+                        <a:spAutoFit/>
+                      </wps:bodyPr>
+                    </wps:wsp>
+                  </a:graphicData>
+                </a:graphic>
+                <wp14:sizeRelH relativeFrom="margin">
+                  <wp14:pctWidth>0</wp14:pctWidth>
+                </wp14:sizeRelH>
+              </wp:anchor>
+            </w:drawing>
+          </mc:Choice>
+          <mc:Fallback>
+            <w:pict>
+              <v:shape id="Text Box 12" o:spid="_x0000_s1033" type="#_x0000_t202" style="position:absolute;left:0;text-align:left;margin-left:130.5pt;margin-top:1.05pt;width:224.35pt;height:.05pt;z-index:251670528;visibility:visible;mso-wrap-style:square;mso-width-percent:0;mso-wrap-distance-left:9pt;mso-wrap-distance-top:0;mso-wrap-distance-right:9pt;mso-wrap-distance-bottom:0;mso-position-horizontal:absolute;mso-position-horizontal-relative:text;mso-position-vertical:absolute;mso-position-vertical-relative:text;mso-width-percent:0;mso-width-relative:margin;v-text-anchor:top" o:gfxdata="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" stroked="f">
+                <v:textbox style="mso-fit-shape-to-text:t" inset="0,0,0,0">
+                  <w:txbxContent>
+                    <w:p>
+                      <w:pPr>
+                        <w:pStyle w:val="Caption"/>
+                        <w:rPr>
+                          <w:noProof/>
+                          <w:sz w:val="28"/>
+                          <w:szCs w:val="28"/>
+                        </w:rPr>
+                      </w:pPr>
+                      <w:r>
+                        <w:t xml:space="preserve">Figure </w:t>
+                      </w:r>
+                      <w:fldSimple w:instr=" SEQ Figure \* ARABIC ">
+                        <w:r>
+                          <w:rPr>
+                            <w:noProof/>
+                          </w:rPr>
+                          <w:t>2</w:t>
+                        </w:r>
+                      </w:fldSimple>
+                      <w:r>
+                        <w:t xml:space="preserve"> Bedroom - Daytime Art</w:t>
+                      </w:r>
+                      <w:sdt>
+                        <w:sdtPr>
+                          <w:id w:val="-1619292690"/>
+                          <w:citation/>
+                        </w:sdtPr>
+                        <w:sdtContent>
+                          <w:r>
+                            <w:fldChar w:fldCharType="begin"/>
+                          </w:r>
+                          <w:r>
+                            <w:rPr>
+                              <w:lang w:val="en-NZ"/>
+                            </w:rPr>
+                            <w:instrText xml:space="preserve"> CITATION Vecnd \l 5129 </w:instrText>
+                          </w:r>
+                          <w:r>
+                            <w:fldChar w:fldCharType="separate"/>
+                          </w:r>
+                          <w:r>
+                            <w:rPr>
+                              <w:noProof/>
+                              <w:lang w:val="en-NZ"/>
+                            </w:rPr>
+                            <w:t xml:space="preserve"> </w:t>
+                          </w:r>
+                          <w:r>
+                            <w:rPr>
+                              <w:noProof/>
+                              <w:lang w:val="en-NZ"/>
+                            </w:rPr>
+                            <w:t>(Vectorpouch, n.d)</w:t>
+                          </w:r>
+                          <w:r>
+                            <w:fldChar w:fldCharType="end"/>
+                          </w:r>
+                        </w:sdtContent>
+                      </w:sdt>
+                    </w:p>
+                  </w:txbxContent>
+                </v:textbox>
+              </v:shape>
+            </w:pict>
+          </mc:Fallback>
+        </mc:AlternateContent>
+      </w:r>
+      <w:r>
+        <w:rPr>
+          <w:noProof/>
+          <w:sz w:val="28"/>
+          <w:szCs w:val="28"/>
+          <w:lang w:val="en-NZ" w:eastAsia="en-NZ"/>
+        </w:rPr>
+        <w:drawing>
+          <wp:anchor distT="0" distB="0" distL="114300" distR="114300" simplePos="0" relativeHeight="251667456" behindDoc="0" locked="0" layoutInCell="1" allowOverlap="1" wp14:anchorId="73440A97" wp14:editId="77F0E14A">
+            <wp:simplePos x="0" y="0"/>
+            <wp:positionH relativeFrom="column">
+              <wp:posOffset>923925</wp:posOffset>
+            </wp:positionH>
+            <wp:positionV relativeFrom="paragraph">
+              <wp:posOffset>275590</wp:posOffset>
+            </wp:positionV>
+            <wp:extent cx="4317365" cy="2457450"/>
+            <wp:effectExtent l="0" t="0" r="6985" b="0"/>
+            <wp:wrapNone/>
+            <wp:docPr id="7" name="Picture 7" descr="example 2d game"/>
+            <wp:cNvGraphicFramePr>
+              <a:graphicFrameLocks xmlns:a="http://schemas.openxmlformats.org/drawingml/2006/main" noChangeAspect="1"/>
+            </wp:cNvGraphicFramePr>
+            <a:graphic xmlns:a="http://schemas.openxmlformats.org/drawingml/2006/main">
+              <a:graphicData uri="http://schemas.openxmlformats.org/drawingml/2006/picture">
+                <pic:pic xmlns:pic="http://schemas.openxmlformats.org/drawingml/2006/picture">
+                  <pic:nvPicPr>
+                    <pic:cNvPr id="0" name="Picture 4" descr="example 2d game"/>
+                    <pic:cNvPicPr>
+                      <a:picLocks noChangeAspect="1" noChangeArrowheads="1"/>
+                    </pic:cNvPicPr>
+                  </pic:nvPicPr>
+                  <pic:blipFill>
+                    <a:blip r:embed="rId13">
+                      <a:extLst>
+                        <a:ext uri="{28A0092B-C50C-407E-A947-70E740481C1C}">
+                          <a14:useLocalDpi xmlns:a14="http://schemas.microsoft.com/office/drawing/2010/main" val="0"/>
+                        </a:ext>
+                      </a:extLst>
+                    </a:blip>
+                    <a:srcRect/>
+                    <a:stretch>
+                      <a:fillRect/>
+                    </a:stretch>
+                  </pic:blipFill>
+                  <pic:spPr bwMode="auto">
+                    <a:xfrm>
+                      <a:off x="0" y="0"/>
+                      <a:ext cx="4317365" cy="2457450"/>
                     </a:xfrm>
                     <a:prstGeom prst="rect">
                       <a:avLst/>
@@ -16548,108 +17117,59 @@
                 </pic:pic>
               </a:graphicData>
             </a:graphic>
-          </wp:inline>
+            <wp14:sizeRelH relativeFrom="page">
+              <wp14:pctWidth>0</wp14:pctWidth>
+            </wp14:sizeRelH>
+            <wp14:sizeRelV relativeFrom="page">
+              <wp14:pctHeight>0</wp14:pctHeight>
+            </wp14:sizeRelV>
+          </wp:anchor>
         </w:drawing>
       </w:r>
     </w:p>
     <w:p>
       <w:pPr>
-        <w:tabs>
-          <w:tab w:val="left" w:pos="3090"/>
-        </w:tabs>
-        <w:rPr>
-          <w:b/>
-          <w:sz w:val="28"/>
-          <w:szCs w:val="28"/>
-        </w:rPr>
-      </w:pPr>
-    </w:p>
-    <w:p>
-      <w:pPr>
-        <w:rPr>
-          <w:sz w:val="28"/>
-          <w:szCs w:val="28"/>
-        </w:rPr>
-      </w:pPr>
-      <w:r>
-        <w:rPr>
-          <w:sz w:val="28"/>
-          <w:szCs w:val="28"/>
-        </w:rPr>
-        <w:t xml:space="preserve">Our main functionalities will be used when the level starts. Every level will have its own art style, scenario and objects. Beginning of the level a voice assistant will be used to communicate the objective of the game and give feedback to the player whenever they touch an object. We have the main menu icon in the top left corner which will take the player back to main menu. The fail or attempt indicator on the top right corner will keep track of player’s incorrect choices, if player gets 3 strikes on the attempts then the level will start </w:t>
-      </w:r>
-      <w:r>
-        <w:rPr>
-          <w:sz w:val="28"/>
-          <w:szCs w:val="28"/>
-        </w:rPr>
-        <w:t>automatically,</w:t>
-      </w:r>
-      <w:r>
-        <w:rPr>
-          <w:sz w:val="28"/>
-          <w:szCs w:val="28"/>
-        </w:rPr>
-        <w:t xml:space="preserve"> and it will be shown in form of a cross or X as it is appropriate design for fails and attempts. The lower progress bar in the bottom </w:t>
-      </w:r>
-      <w:r>
-        <w:rPr>
-          <w:sz w:val="28"/>
-          <w:szCs w:val="28"/>
-        </w:rPr>
-        <w:t>centre</w:t>
-      </w:r>
-      <w:r>
-        <w:rPr>
-          <w:sz w:val="28"/>
-          <w:szCs w:val="28"/>
-        </w:rPr>
-        <w:t xml:space="preserve"> will indicate the progress of a player and every time they click the correct </w:t>
-      </w:r>
-      <w:r>
-        <w:rPr>
-          <w:sz w:val="28"/>
-          <w:szCs w:val="28"/>
-        </w:rPr>
-        <w:t>object;</w:t>
-      </w:r>
-      <w:r>
-        <w:rPr>
-          <w:sz w:val="28"/>
-          <w:szCs w:val="28"/>
-        </w:rPr>
-        <w:t xml:space="preserve"> the progress bar will fill bit by bit until it is maxed out which will lead to level completion and advances the player to the next level.</w:t>
-      </w:r>
-    </w:p>
-    <w:p>
-      <w:pPr>
-        <w:rPr>
-          <w:sz w:val="28"/>
-          <w:szCs w:val="28"/>
-        </w:rPr>
-      </w:pPr>
-      <w:r>
-        <w:rPr>
-          <w:sz w:val="28"/>
-          <w:szCs w:val="28"/>
-        </w:rPr>
-        <w:t xml:space="preserve">Each level will also have a different art and object placement. All objects will be interact-able so when the player touches the object, the object should animate as a visual feedback to let player know that object has been touched. There will be correct objects and incorrect objects based on the level and the scenario the player is presented. We will also add some sparkle or shiny effect on top of the object to indicate that these objects are interact-able, what this does is makes children attracted to the shiny or sparkle effect which will get them to touch the object and then with the help of voice feedback they will </w:t>
-      </w:r>
-      <w:r>
-        <w:rPr>
-          <w:sz w:val="28"/>
-          <w:szCs w:val="28"/>
-        </w:rPr>
-        <w:lastRenderedPageBreak/>
-        <w:t>automatically discover how to play the game and what they should be doing once they have experienced playing around with it. Lastly the levels will be locked in landscape mode which is the most appropriate for our game as we will need the space for the art style and objects placed in the level.</w:t>
-      </w:r>
-    </w:p>
-    <w:p>
-      <w:pPr>
-        <w:rPr>
-          <w:sz w:val="28"/>
-          <w:szCs w:val="28"/>
-        </w:rPr>
+        <w:keepNext/>
+      </w:pPr>
+    </w:p>
+    <w:p>
+      <w:pPr>
+        <w:keepNext/>
+      </w:pPr>
+    </w:p>
+    <w:p>
+      <w:pPr>
+        <w:keepNext/>
+      </w:pPr>
+    </w:p>
+    <w:p>
+      <w:pPr>
+        <w:keepNext/>
+      </w:pPr>
+    </w:p>
+    <w:p>
+      <w:pPr>
+        <w:keepNext/>
+      </w:pPr>
+    </w:p>
+    <w:p>
+      <w:pPr>
+        <w:keepNext/>
+      </w:pPr>
+    </w:p>
+    <w:p>
+      <w:pPr>
+        <w:keepNext/>
+      </w:pPr>
+    </w:p>
+    <w:p>
+      <w:pPr>
+        <w:keepNext/>
+      </w:pPr>
+    </w:p>
+    <w:p>
+      <w:pPr>
+        <w:keepNext/>
       </w:pPr>
     </w:p>
     <w:p>
@@ -16661,48 +17181,42 @@
           <w:szCs w:val="28"/>
         </w:rPr>
       </w:pPr>
-      <w:bookmarkStart w:id="28" w:name="_Toc528353064"/>
-      <w:r>
-        <w:rPr>
-          <w:b/>
-          <w:sz w:val="28"/>
-          <w:szCs w:val="28"/>
-        </w:rPr>
-        <w:t xml:space="preserve">4.3 </w:t>
-      </w:r>
-      <w:r>
-        <w:rPr>
-          <w:b/>
-          <w:sz w:val="28"/>
-          <w:szCs w:val="28"/>
-        </w:rPr>
-        <w:t>Example 1 preview</w:t>
-      </w:r>
-      <w:bookmarkEnd w:id="28"/>
-    </w:p>
-    <w:p>
-      <w:pPr>
-        <w:ind w:left="360"/>
-        <w:rPr>
-          <w:sz w:val="28"/>
-          <w:szCs w:val="28"/>
-        </w:rPr>
-      </w:pPr>
-      <w:r>
-        <w:rPr>
+      <w:bookmarkStart w:id="29" w:name="_Toc528353065"/>
+    </w:p>
+    <w:p>
+      <w:pPr>
+        <w:pStyle w:val="Heading2"/>
+        <w:rPr>
+          <w:b/>
+          <w:sz w:val="28"/>
+          <w:szCs w:val="28"/>
+        </w:rPr>
+      </w:pPr>
+      <w:r>
+        <w:rPr>
+          <w:b/>
+          <w:sz w:val="28"/>
+          <w:szCs w:val="28"/>
+        </w:rPr>
+        <w:t xml:space="preserve">4.4 </w:t>
+      </w:r>
+      <w:r>
+        <w:rPr>
+          <w:b/>
+          <w:sz w:val="28"/>
+          <w:szCs w:val="28"/>
+        </w:rPr>
+        <w:t>Example 2 Preview</w:t>
+      </w:r>
+      <w:bookmarkEnd w:id="29"/>
+      <w:r>
+        <w:rPr>
+          <w:b/>
           <w:sz w:val="28"/>
           <w:szCs w:val="28"/>
         </w:rPr>
         <w:t xml:space="preserve"> </w:t>
       </w:r>
-      <w:r>
-        <w:rPr>
-          <w:color w:val="FF0000"/>
-          <w:sz w:val="28"/>
-          <w:szCs w:val="28"/>
-        </w:rPr>
-        <w:t>Caption the image</w:t>
-      </w:r>
     </w:p>
     <w:p>
       <w:pPr>
@@ -16714,14 +17228,216 @@
       <w:r>
         <w:rPr>
           <w:noProof/>
-          <w:sz w:val="28"/>
-          <w:szCs w:val="28"/>
+        </w:rPr>
+        <mc:AlternateContent>
+          <mc:Choice Requires="wps">
+            <w:drawing>
+              <wp:anchor distT="0" distB="0" distL="114300" distR="114300" simplePos="0" relativeHeight="251672576" behindDoc="0" locked="0" layoutInCell="1" allowOverlap="1" wp14:anchorId="3AF89D2F" wp14:editId="3AAA95FD">
+                <wp:simplePos x="0" y="0"/>
+                <wp:positionH relativeFrom="column">
+                  <wp:posOffset>1870075</wp:posOffset>
+                </wp:positionH>
+                <wp:positionV relativeFrom="paragraph">
+                  <wp:posOffset>44450</wp:posOffset>
+                </wp:positionV>
+                <wp:extent cx="2296160" cy="635"/>
+                <wp:effectExtent l="0" t="0" r="8890" b="0"/>
+                <wp:wrapNone/>
+                <wp:docPr id="13" name="Text Box 13"/>
+                <wp:cNvGraphicFramePr/>
+                <a:graphic xmlns:a="http://schemas.openxmlformats.org/drawingml/2006/main">
+                  <a:graphicData uri="http://schemas.microsoft.com/office/word/2010/wordprocessingShape">
+                    <wps:wsp>
+                      <wps:cNvSpPr txBox="1"/>
+                      <wps:spPr>
+                        <a:xfrm>
+                          <a:off x="0" y="0"/>
+                          <a:ext cx="2296160" cy="635"/>
+                        </a:xfrm>
+                        <a:prstGeom prst="rect">
+                          <a:avLst/>
+                        </a:prstGeom>
+                        <a:solidFill>
+                          <a:prstClr val="white"/>
+                        </a:solidFill>
+                        <a:ln>
+                          <a:noFill/>
+                        </a:ln>
+                        <a:effectLst/>
+                      </wps:spPr>
+                      <wps:txbx>
+                        <w:txbxContent>
+                          <w:p>
+                            <w:pPr>
+                              <w:pStyle w:val="Caption"/>
+                              <w:rPr>
+                                <w:noProof/>
+                                <w:sz w:val="28"/>
+                                <w:szCs w:val="28"/>
+                              </w:rPr>
+                            </w:pPr>
+                            <w:r>
+                              <w:t xml:space="preserve">Figure </w:t>
+                            </w:r>
+                            <w:fldSimple w:instr=" SEQ Figure \* ARABIC ">
+                              <w:r>
+                                <w:rPr>
+                                  <w:noProof/>
+                                </w:rPr>
+                                <w:t>3</w:t>
+                              </w:r>
+                            </w:fldSimple>
+                            <w:r>
+                              <w:t xml:space="preserve"> Bedroom - Night</w:t>
+                            </w:r>
+                            <w:sdt>
+                              <w:sdtPr>
+                                <w:id w:val="1437406533"/>
+                                <w:citation/>
+                              </w:sdtPr>
+                              <w:sdtContent>
+                                <w:r>
+                                  <w:fldChar w:fldCharType="begin"/>
+                                </w:r>
+                                <w:r>
+                                  <w:rPr>
+                                    <w:lang w:val="en-NZ"/>
+                                  </w:rPr>
+                                  <w:instrText xml:space="preserve"> CITATION Andnd \l 5129 </w:instrText>
+                                </w:r>
+                                <w:r>
+                                  <w:fldChar w:fldCharType="separate"/>
+                                </w:r>
+                                <w:r>
+                                  <w:rPr>
+                                    <w:noProof/>
+                                    <w:lang w:val="en-NZ"/>
+                                  </w:rPr>
+                                  <w:t xml:space="preserve"> </w:t>
+                                </w:r>
+                                <w:r>
+                                  <w:rPr>
+                                    <w:noProof/>
+                                    <w:lang w:val="en-NZ"/>
+                                  </w:rPr>
+                                  <w:t>(Andrey, n.d)</w:t>
+                                </w:r>
+                                <w:r>
+                                  <w:fldChar w:fldCharType="end"/>
+                                </w:r>
+                              </w:sdtContent>
+                            </w:sdt>
+                          </w:p>
+                        </w:txbxContent>
+                      </wps:txbx>
+                      <wps:bodyPr rot="0" spcFirstLastPara="0" vertOverflow="overflow" horzOverflow="overflow" vert="horz" wrap="square" lIns="0" tIns="0" rIns="0" bIns="0" numCol="1" spcCol="0" rtlCol="0" fromWordArt="0" anchor="t" anchorCtr="0" forceAA="0" compatLnSpc="1">
+                        <a:prstTxWarp prst="textNoShape">
+                          <a:avLst/>
+                        </a:prstTxWarp>
+                        <a:spAutoFit/>
+                      </wps:bodyPr>
+                    </wps:wsp>
+                  </a:graphicData>
+                </a:graphic>
+                <wp14:sizeRelH relativeFrom="margin">
+                  <wp14:pctWidth>0</wp14:pctWidth>
+                </wp14:sizeRelH>
+              </wp:anchor>
+            </w:drawing>
+          </mc:Choice>
+          <mc:Fallback>
+            <w:pict>
+              <v:shape id="Text Box 13" o:spid="_x0000_s1034" type="#_x0000_t202" style="position:absolute;margin-left:147.25pt;margin-top:3.5pt;width:180.8pt;height:.05pt;z-index:251672576;visibility:visible;mso-wrap-style:square;mso-width-percent:0;mso-wrap-distance-left:9pt;mso-wrap-distance-top:0;mso-wrap-distance-right:9pt;mso-wrap-distance-bottom:0;mso-position-horizontal:absolute;mso-position-horizontal-relative:text;mso-position-vertical:absolute;mso-position-vertical-relative:text;mso-width-percent:0;mso-width-relative:margin;v-text-anchor:top" o:gfxdata="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" stroked="f">
+                <v:textbox style="mso-fit-shape-to-text:t" inset="0,0,0,0">
+                  <w:txbxContent>
+                    <w:p>
+                      <w:pPr>
+                        <w:pStyle w:val="Caption"/>
+                        <w:rPr>
+                          <w:noProof/>
+                          <w:sz w:val="28"/>
+                          <w:szCs w:val="28"/>
+                        </w:rPr>
+                      </w:pPr>
+                      <w:r>
+                        <w:t xml:space="preserve">Figure </w:t>
+                      </w:r>
+                      <w:fldSimple w:instr=" SEQ Figure \* ARABIC ">
+                        <w:r>
+                          <w:rPr>
+                            <w:noProof/>
+                          </w:rPr>
+                          <w:t>3</w:t>
+                        </w:r>
+                      </w:fldSimple>
+                      <w:r>
+                        <w:t xml:space="preserve"> Bedroom - Night</w:t>
+                      </w:r>
+                      <w:sdt>
+                        <w:sdtPr>
+                          <w:id w:val="1437406533"/>
+                          <w:citation/>
+                        </w:sdtPr>
+                        <w:sdtContent>
+                          <w:r>
+                            <w:fldChar w:fldCharType="begin"/>
+                          </w:r>
+                          <w:r>
+                            <w:rPr>
+                              <w:lang w:val="en-NZ"/>
+                            </w:rPr>
+                            <w:instrText xml:space="preserve"> CITATION Andnd \l 5129 </w:instrText>
+                          </w:r>
+                          <w:r>
+                            <w:fldChar w:fldCharType="separate"/>
+                          </w:r>
+                          <w:r>
+                            <w:rPr>
+                              <w:noProof/>
+                              <w:lang w:val="en-NZ"/>
+                            </w:rPr>
+                            <w:t xml:space="preserve"> </w:t>
+                          </w:r>
+                          <w:r>
+                            <w:rPr>
+                              <w:noProof/>
+                              <w:lang w:val="en-NZ"/>
+                            </w:rPr>
+                            <w:t>(Andrey, n.d)</w:t>
+                          </w:r>
+                          <w:r>
+                            <w:fldChar w:fldCharType="end"/>
+                          </w:r>
+                        </w:sdtContent>
+                      </w:sdt>
+                    </w:p>
+                  </w:txbxContent>
+                </v:textbox>
+              </v:shape>
+            </w:pict>
+          </mc:Fallback>
+        </mc:AlternateContent>
+      </w:r>
+      <w:r>
+        <w:rPr>
+          <w:noProof/>
+          <w:sz w:val="28"/>
+          <w:szCs w:val="28"/>
+          <w:lang w:val="en-NZ" w:eastAsia="en-NZ"/>
         </w:rPr>
         <w:drawing>
-          <wp:inline distT="0" distB="0" distL="0" distR="0" wp14:anchorId="5073726B" wp14:editId="6168A2FD">
-            <wp:extent cx="5730240" cy="3261360"/>
-            <wp:effectExtent l="0" t="0" r="3810" b="0"/>
-            <wp:docPr id="7" name="Picture 7" descr="example 2d game"/>
+          <wp:anchor distT="0" distB="0" distL="114300" distR="114300" simplePos="0" relativeHeight="251668480" behindDoc="0" locked="0" layoutInCell="1" allowOverlap="1" wp14:anchorId="6F9E95DA" wp14:editId="0C27A2EF">
+            <wp:simplePos x="0" y="0"/>
+            <wp:positionH relativeFrom="column">
+              <wp:posOffset>923925</wp:posOffset>
+            </wp:positionH>
+            <wp:positionV relativeFrom="paragraph">
+              <wp:posOffset>316230</wp:posOffset>
+            </wp:positionV>
+            <wp:extent cx="4314825" cy="2323465"/>
+            <wp:effectExtent l="0" t="0" r="9525" b="635"/>
+            <wp:wrapNone/>
+            <wp:docPr id="6" name="Picture 6" descr="nightscene"/>
             <wp:cNvGraphicFramePr>
               <a:graphicFrameLocks xmlns:a="http://schemas.openxmlformats.org/drawingml/2006/main" noChangeAspect="1"/>
             </wp:cNvGraphicFramePr>
@@ -16729,7 +17445,134 @@
               <a:graphicData uri="http://schemas.openxmlformats.org/drawingml/2006/picture">
                 <pic:pic xmlns:pic="http://schemas.openxmlformats.org/drawingml/2006/picture">
                   <pic:nvPicPr>
-                    <pic:cNvPr id="0" name="Picture 4" descr="example 2d game"/>
+                    <pic:cNvPr id="0" name="Picture 3" descr="nightscene"/>
+                    <pic:cNvPicPr>
+                      <a:picLocks noChangeAspect="1" noChangeArrowheads="1"/>
+                    </pic:cNvPicPr>
+                  </pic:nvPicPr>
+                  <pic:blipFill>
+                    <a:blip r:embed="rId14">
+                      <a:extLst>
+                        <a:ext uri="{28A0092B-C50C-407E-A947-70E740481C1C}">
+                          <a14:useLocalDpi xmlns:a14="http://schemas.microsoft.com/office/drawing/2010/main" val="0"/>
+                        </a:ext>
+                      </a:extLst>
+                    </a:blip>
+                    <a:srcRect/>
+                    <a:stretch>
+                      <a:fillRect/>
+                    </a:stretch>
+                  </pic:blipFill>
+                  <pic:spPr bwMode="auto">
+                    <a:xfrm>
+                      <a:off x="0" y="0"/>
+                      <a:ext cx="4314825" cy="2323465"/>
+                    </a:xfrm>
+                    <a:prstGeom prst="rect">
+                      <a:avLst/>
+                    </a:prstGeom>
+                    <a:noFill/>
+                    <a:ln>
+                      <a:noFill/>
+                    </a:ln>
+                  </pic:spPr>
+                </pic:pic>
+              </a:graphicData>
+            </a:graphic>
+            <wp14:sizeRelH relativeFrom="page">
+              <wp14:pctWidth>0</wp14:pctWidth>
+            </wp14:sizeRelH>
+            <wp14:sizeRelV relativeFrom="page">
+              <wp14:pctHeight>0</wp14:pctHeight>
+            </wp14:sizeRelV>
+          </wp:anchor>
+        </w:drawing>
+      </w:r>
+    </w:p>
+    <w:p>
+      <w:pPr>
+        <w:tabs>
+          <w:tab w:val="left" w:pos="8220"/>
+        </w:tabs>
+        <w:rPr>
+          <w:sz w:val="28"/>
+          <w:szCs w:val="28"/>
+        </w:rPr>
+      </w:pPr>
+    </w:p>
+    <w:p>
+      <w:pPr>
+        <w:tabs>
+          <w:tab w:val="left" w:pos="8220"/>
+        </w:tabs>
+        <w:rPr>
+          <w:sz w:val="28"/>
+          <w:szCs w:val="28"/>
+        </w:rPr>
+      </w:pPr>
+    </w:p>
+    <w:p>
+      <w:pPr>
+        <w:pStyle w:val="Heading2"/>
+        <w:jc w:val="center"/>
+        <w:rPr>
+          <w:b/>
+          <w:sz w:val="28"/>
+          <w:szCs w:val="28"/>
+        </w:rPr>
+      </w:pPr>
+      <w:bookmarkStart w:id="30" w:name="_Toc528353066"/>
+      <w:r>
+        <w:rPr>
+          <w:b/>
+          <w:sz w:val="28"/>
+          <w:szCs w:val="28"/>
+        </w:rPr>
+        <w:t xml:space="preserve">4.5 </w:t>
+      </w:r>
+      <w:r>
+        <w:rPr>
+          <w:b/>
+          <w:sz w:val="28"/>
+          <w:szCs w:val="28"/>
+        </w:rPr>
+        <w:t>TOUCH INTERACTION FLOWCHART</w:t>
+      </w:r>
+      <w:bookmarkEnd w:id="30"/>
+    </w:p>
+    <w:p>
+      <w:pPr>
+        <w:tabs>
+          <w:tab w:val="left" w:pos="8220"/>
+        </w:tabs>
+        <w:jc w:val="center"/>
+        <w:rPr>
+          <w:b/>
+          <w:sz w:val="28"/>
+          <w:szCs w:val="28"/>
+        </w:rPr>
+      </w:pPr>
+      <w:r>
+        <w:rPr>
+          <w:b/>
+          <w:noProof/>
+          <w:sz w:val="28"/>
+          <w:szCs w:val="28"/>
+          <w:lang w:val="en-NZ" w:eastAsia="en-NZ"/>
+        </w:rPr>
+        <w:drawing>
+          <wp:inline distT="0" distB="0" distL="0" distR="0" wp14:anchorId="5229B450" wp14:editId="0D74F410">
+            <wp:extent cx="4324350" cy="5345311"/>
+            <wp:effectExtent l="0" t="0" r="0" b="8255"/>
+            <wp:docPr id="5" name="Picture 5" descr="TouchInteractV3"/>
+            <wp:cNvGraphicFramePr>
+              <a:graphicFrameLocks xmlns:a="http://schemas.openxmlformats.org/drawingml/2006/main" noChangeAspect="1"/>
+            </wp:cNvGraphicFramePr>
+            <a:graphic xmlns:a="http://schemas.openxmlformats.org/drawingml/2006/main">
+              <a:graphicData uri="http://schemas.openxmlformats.org/drawingml/2006/picture">
+                <pic:pic xmlns:pic="http://schemas.openxmlformats.org/drawingml/2006/picture">
+                  <pic:nvPicPr>
+                    <pic:cNvPr id="0" name="Picture 6" descr="TouchInteractV3"/>
                     <pic:cNvPicPr>
                       <a:picLocks noChangeAspect="1" noChangeArrowheads="1"/>
                     </pic:cNvPicPr>
@@ -16750,7 +17593,7 @@
                   <pic:spPr bwMode="auto">
                     <a:xfrm>
                       <a:off x="0" y="0"/>
-                      <a:ext cx="5730240" cy="3261360"/>
+                      <a:ext cx="4323187" cy="5343874"/>
                     </a:xfrm>
                     <a:prstGeom prst="rect">
                       <a:avLst/>
@@ -16769,172 +17612,6 @@
     </w:p>
     <w:p>
       <w:pPr>
-        <w:rPr>
-          <w:sz w:val="28"/>
-          <w:szCs w:val="28"/>
-        </w:rPr>
-      </w:pPr>
-    </w:p>
-    <w:p>
-      <w:pPr>
-        <w:pStyle w:val="Heading2"/>
-        <w:rPr>
-          <w:b/>
-          <w:sz w:val="28"/>
-          <w:szCs w:val="28"/>
-        </w:rPr>
-      </w:pPr>
-      <w:bookmarkStart w:id="29" w:name="_Toc528353065"/>
-      <w:r>
-        <w:rPr>
-          <w:b/>
-          <w:sz w:val="28"/>
-          <w:szCs w:val="28"/>
-        </w:rPr>
-        <w:t xml:space="preserve">4.4 </w:t>
-      </w:r>
-      <w:r>
-        <w:rPr>
-          <w:b/>
-          <w:sz w:val="28"/>
-          <w:szCs w:val="28"/>
-        </w:rPr>
-        <w:t>Example 2 Preview</w:t>
-      </w:r>
-      <w:bookmarkEnd w:id="29"/>
-      <w:r>
-        <w:rPr>
-          <w:b/>
-          <w:sz w:val="28"/>
-          <w:szCs w:val="28"/>
-        </w:rPr>
-        <w:t xml:space="preserve"> </w:t>
-      </w:r>
-    </w:p>
-    <w:p>
-      <w:pPr>
-        <w:rPr>
-          <w:sz w:val="28"/>
-          <w:szCs w:val="28"/>
-        </w:rPr>
-      </w:pPr>
-      <w:r>
-        <w:rPr>
-          <w:color w:val="FF0000"/>
-          <w:sz w:val="28"/>
-          <w:szCs w:val="28"/>
-        </w:rPr>
-        <w:t>Caption the image</w:t>
-      </w:r>
-    </w:p>
-    <w:p>
-      <w:pPr>
-        <w:tabs>
-          <w:tab w:val="left" w:pos="8220"/>
-        </w:tabs>
-        <w:rPr>
-          <w:sz w:val="28"/>
-          <w:szCs w:val="28"/>
-        </w:rPr>
-      </w:pPr>
-      <w:r>
-        <w:rPr>
-          <w:noProof/>
-          <w:sz w:val="28"/>
-          <w:szCs w:val="28"/>
-        </w:rPr>
-        <w:lastRenderedPageBreak/>
-        <w:drawing>
-          <wp:inline distT="0" distB="0" distL="0" distR="0" wp14:anchorId="77F95EEA" wp14:editId="6FA5EEBD">
-            <wp:extent cx="5730240" cy="3086100"/>
-            <wp:effectExtent l="0" t="0" r="3810" b="0"/>
-            <wp:docPr id="6" name="Picture 6" descr="nightscene"/>
-            <wp:cNvGraphicFramePr>
-              <a:graphicFrameLocks xmlns:a="http://schemas.openxmlformats.org/drawingml/2006/main" noChangeAspect="1"/>
-            </wp:cNvGraphicFramePr>
-            <a:graphic xmlns:a="http://schemas.openxmlformats.org/drawingml/2006/main">
-              <a:graphicData uri="http://schemas.openxmlformats.org/drawingml/2006/picture">
-                <pic:pic xmlns:pic="http://schemas.openxmlformats.org/drawingml/2006/picture">
-                  <pic:nvPicPr>
-                    <pic:cNvPr id="0" name="Picture 3" descr="nightscene"/>
-                    <pic:cNvPicPr>
-                      <a:picLocks noChangeAspect="1" noChangeArrowheads="1"/>
-                    </pic:cNvPicPr>
-                  </pic:nvPicPr>
-                  <pic:blipFill>
-                    <a:blip r:embed="rId16">
-                      <a:extLst>
-                        <a:ext uri="{28A0092B-C50C-407E-A947-70E740481C1C}">
-                          <a14:useLocalDpi xmlns:a14="http://schemas.microsoft.com/office/drawing/2010/main" val="0"/>
-                        </a:ext>
-                      </a:extLst>
-                    </a:blip>
-                    <a:srcRect/>
-                    <a:stretch>
-                      <a:fillRect/>
-                    </a:stretch>
-                  </pic:blipFill>
-                  <pic:spPr bwMode="auto">
-                    <a:xfrm>
-                      <a:off x="0" y="0"/>
-                      <a:ext cx="5730240" cy="3086100"/>
-                    </a:xfrm>
-                    <a:prstGeom prst="rect">
-                      <a:avLst/>
-                    </a:prstGeom>
-                    <a:noFill/>
-                    <a:ln>
-                      <a:noFill/>
-                    </a:ln>
-                  </pic:spPr>
-                </pic:pic>
-              </a:graphicData>
-            </a:graphic>
-          </wp:inline>
-        </w:drawing>
-      </w:r>
-    </w:p>
-    <w:p>
-      <w:pPr>
-        <w:tabs>
-          <w:tab w:val="left" w:pos="8220"/>
-        </w:tabs>
-        <w:rPr>
-          <w:sz w:val="28"/>
-          <w:szCs w:val="28"/>
-        </w:rPr>
-      </w:pPr>
-    </w:p>
-    <w:p>
-      <w:pPr>
-        <w:pStyle w:val="Heading2"/>
-        <w:rPr>
-          <w:b/>
-          <w:sz w:val="28"/>
-          <w:szCs w:val="28"/>
-        </w:rPr>
-      </w:pPr>
-      <w:bookmarkStart w:id="30" w:name="_Toc528353066"/>
-      <w:r>
-        <w:rPr>
-          <w:b/>
-          <w:sz w:val="28"/>
-          <w:szCs w:val="28"/>
-        </w:rPr>
-        <w:t xml:space="preserve">4.5 </w:t>
-      </w:r>
-      <w:r>
-        <w:rPr>
-          <w:b/>
-          <w:sz w:val="28"/>
-          <w:szCs w:val="28"/>
-        </w:rPr>
-        <w:t>TOUCH INTERACTION FLOWCHART</w:t>
-      </w:r>
-      <w:bookmarkEnd w:id="30"/>
-    </w:p>
-    <w:p>
-      <w:pPr>
         <w:tabs>
           <w:tab w:val="left" w:pos="8220"/>
         </w:tabs>
@@ -16949,71 +17626,22 @@
     <w:p>
       <w:pPr>
         <w:tabs>
+          <w:tab w:val="left" w:pos="5850"/>
           <w:tab w:val="left" w:pos="8220"/>
         </w:tabs>
-        <w:jc w:val="center"/>
-        <w:rPr>
-          <w:b/>
-          <w:sz w:val="28"/>
-          <w:szCs w:val="28"/>
-        </w:rPr>
-      </w:pPr>
-      <w:r>
-        <w:rPr>
-          <w:b/>
-          <w:noProof/>
-          <w:sz w:val="28"/>
-          <w:szCs w:val="28"/>
-        </w:rPr>
-        <w:lastRenderedPageBreak/>
-        <w:drawing>
-          <wp:inline distT="0" distB="0" distL="0" distR="0" wp14:anchorId="34BB345D" wp14:editId="494F99D1">
-            <wp:extent cx="5731510" cy="7084695"/>
-            <wp:effectExtent l="0" t="0" r="2540" b="1905"/>
-            <wp:docPr id="5" name="Picture 5" descr="TouchInteractV3"/>
-            <wp:cNvGraphicFramePr>
-              <a:graphicFrameLocks xmlns:a="http://schemas.openxmlformats.org/drawingml/2006/main" noChangeAspect="1"/>
-            </wp:cNvGraphicFramePr>
-            <a:graphic xmlns:a="http://schemas.openxmlformats.org/drawingml/2006/main">
-              <a:graphicData uri="http://schemas.openxmlformats.org/drawingml/2006/picture">
-                <pic:pic xmlns:pic="http://schemas.openxmlformats.org/drawingml/2006/picture">
-                  <pic:nvPicPr>
-                    <pic:cNvPr id="0" name="Picture 6" descr="TouchInteractV3"/>
-                    <pic:cNvPicPr>
-                      <a:picLocks noChangeAspect="1" noChangeArrowheads="1"/>
-                    </pic:cNvPicPr>
-                  </pic:nvPicPr>
-                  <pic:blipFill>
-                    <a:blip r:embed="rId17">
-                      <a:extLst>
-                        <a:ext uri="{28A0092B-C50C-407E-A947-70E740481C1C}">
-                          <a14:useLocalDpi xmlns:a14="http://schemas.microsoft.com/office/drawing/2010/main" val="0"/>
-                        </a:ext>
-                      </a:extLst>
-                    </a:blip>
-                    <a:srcRect/>
-                    <a:stretch>
-                      <a:fillRect/>
-                    </a:stretch>
-                  </pic:blipFill>
-                  <pic:spPr bwMode="auto">
-                    <a:xfrm>
-                      <a:off x="0" y="0"/>
-                      <a:ext cx="5731510" cy="7084695"/>
-                    </a:xfrm>
-                    <a:prstGeom prst="rect">
-                      <a:avLst/>
-                    </a:prstGeom>
-                    <a:noFill/>
-                    <a:ln>
-                      <a:noFill/>
-                    </a:ln>
-                  </pic:spPr>
-                </pic:pic>
-              </a:graphicData>
-            </a:graphic>
-          </wp:inline>
-        </w:drawing>
+        <w:rPr>
+          <w:b/>
+          <w:sz w:val="28"/>
+          <w:szCs w:val="28"/>
+        </w:rPr>
+      </w:pPr>
+      <w:r>
+        <w:rPr>
+          <w:b/>
+          <w:sz w:val="28"/>
+          <w:szCs w:val="28"/>
+        </w:rPr>
+        <w:tab/>
       </w:r>
     </w:p>
     <w:p>
@@ -17028,14 +17656,6 @@
           <w:szCs w:val="28"/>
         </w:rPr>
       </w:pPr>
-      <w:r>
-        <w:rPr>
-          <w:b/>
-          <w:sz w:val="28"/>
-          <w:szCs w:val="28"/>
-        </w:rPr>
-        <w:tab/>
-      </w:r>
     </w:p>
     <w:p>
       <w:pPr>
@@ -17052,19 +17672,6 @@
     </w:p>
     <w:p>
       <w:pPr>
-        <w:tabs>
-          <w:tab w:val="left" w:pos="5850"/>
-          <w:tab w:val="left" w:pos="8220"/>
-        </w:tabs>
-        <w:rPr>
-          <w:b/>
-          <w:sz w:val="28"/>
-          <w:szCs w:val="28"/>
-        </w:rPr>
-      </w:pPr>
-    </w:p>
-    <w:p>
-      <w:pPr>
         <w:pStyle w:val="Heading2"/>
         <w:rPr>
           <w:b/>
@@ -17079,7 +17686,6 @@
           <w:sz w:val="28"/>
           <w:szCs w:val="28"/>
         </w:rPr>
-        <w:lastRenderedPageBreak/>
         <w:t xml:space="preserve">4.6 </w:t>
       </w:r>
       <w:r>
@@ -17111,6 +17717,7 @@
           <w:noProof/>
           <w:sz w:val="28"/>
           <w:szCs w:val="28"/>
+          <w:lang w:val="en-NZ" w:eastAsia="en-NZ"/>
         </w:rPr>
         <w:drawing>
           <wp:inline distT="0" distB="0" distL="0" distR="0" wp14:anchorId="0CD4A948" wp14:editId="7B493EE1">
@@ -17130,7 +17737,7 @@
                     </pic:cNvPicPr>
                   </pic:nvPicPr>
                   <pic:blipFill>
-                    <a:blip r:embed="rId18">
+                    <a:blip r:embed="rId16">
                       <a:extLst>
                         <a:ext uri="{28A0092B-C50C-407E-A947-70E740481C1C}">
                           <a14:useLocalDpi xmlns:a14="http://schemas.microsoft.com/office/drawing/2010/main" val="0"/>
@@ -17217,7 +17824,6 @@
           <w:sz w:val="28"/>
           <w:szCs w:val="28"/>
         </w:rPr>
-        <w:lastRenderedPageBreak/>
         <w:t xml:space="preserve">4.7 </w:t>
       </w:r>
       <w:r>
@@ -17249,11 +17855,12 @@
           <w:noProof/>
           <w:sz w:val="28"/>
           <w:szCs w:val="28"/>
+          <w:lang w:val="en-NZ" w:eastAsia="en-NZ"/>
         </w:rPr>
         <w:drawing>
-          <wp:inline distT="0" distB="0" distL="0" distR="0" wp14:anchorId="556EEC4C" wp14:editId="45329F64">
-            <wp:extent cx="5731510" cy="3552825"/>
-            <wp:effectExtent l="0" t="0" r="2540" b="9525"/>
+          <wp:inline distT="0" distB="0" distL="0" distR="0" wp14:anchorId="556EEC4C" wp14:editId="273D4820">
+            <wp:extent cx="6191250" cy="4257675"/>
+            <wp:effectExtent l="0" t="0" r="0" b="9525"/>
             <wp:docPr id="3" name="Picture 3" descr="overflow"/>
             <wp:cNvGraphicFramePr>
               <a:graphicFrameLocks xmlns:a="http://schemas.openxmlformats.org/drawingml/2006/main" noChangeAspect="1"/>
@@ -17268,7 +17875,7 @@
                     </pic:cNvPicPr>
                   </pic:nvPicPr>
                   <pic:blipFill>
-                    <a:blip r:embed="rId19">
+                    <a:blip r:embed="rId17">
                       <a:extLst>
                         <a:ext uri="{28A0092B-C50C-407E-A947-70E740481C1C}">
                           <a14:useLocalDpi xmlns:a14="http://schemas.microsoft.com/office/drawing/2010/main" val="0"/>
@@ -17283,7 +17890,7 @@
                   <pic:spPr bwMode="auto">
                     <a:xfrm>
                       <a:off x="0" y="0"/>
-                      <a:ext cx="5731510" cy="3552825"/>
+                      <a:ext cx="6191250" cy="4257675"/>
                     </a:xfrm>
                     <a:prstGeom prst="rect">
                       <a:avLst/>
@@ -17426,7 +18033,6 @@
           <w:sz w:val="28"/>
           <w:szCs w:val="28"/>
         </w:rPr>
-        <w:lastRenderedPageBreak/>
         <w:t xml:space="preserve">4.8 </w:t>
       </w:r>
       <w:r>
@@ -17454,6 +18060,7 @@
           <w:noProof/>
           <w:sz w:val="28"/>
           <w:szCs w:val="28"/>
+          <w:lang w:val="en-NZ" w:eastAsia="en-NZ"/>
         </w:rPr>
         <w:drawing>
           <wp:inline distT="0" distB="0" distL="0" distR="0" wp14:anchorId="1B6C01D8" wp14:editId="4FBCC08D">
@@ -17473,7 +18080,7 @@
                     </pic:cNvPicPr>
                   </pic:nvPicPr>
                   <pic:blipFill>
-                    <a:blip r:embed="rId20">
+                    <a:blip r:embed="rId18">
                       <a:extLst>
                         <a:ext uri="{28A0092B-C50C-407E-A947-70E740481C1C}">
                           <a14:useLocalDpi xmlns:a14="http://schemas.microsoft.com/office/drawing/2010/main" val="0"/>
@@ -17548,11 +18155,12 @@
           <w:noProof/>
           <w:sz w:val="28"/>
           <w:szCs w:val="28"/>
+          <w:lang w:val="en-NZ" w:eastAsia="en-NZ"/>
         </w:rPr>
         <w:drawing>
-          <wp:inline distT="0" distB="0" distL="0" distR="0" wp14:anchorId="198F73F8" wp14:editId="4E4BCCE9">
-            <wp:extent cx="3810000" cy="2910840"/>
-            <wp:effectExtent l="0" t="0" r="0" b="3810"/>
+          <wp:inline distT="0" distB="0" distL="0" distR="0" wp14:anchorId="198F73F8" wp14:editId="55133740">
+            <wp:extent cx="5791200" cy="3351253"/>
+            <wp:effectExtent l="0" t="0" r="0" b="1905"/>
             <wp:docPr id="1" name="Picture 1" descr="Navigation overall"/>
             <wp:cNvGraphicFramePr>
               <a:graphicFrameLocks xmlns:a="http://schemas.openxmlformats.org/drawingml/2006/main" noChangeAspect="1"/>
@@ -17567,7 +18175,7 @@
                     </pic:cNvPicPr>
                   </pic:nvPicPr>
                   <pic:blipFill>
-                    <a:blip r:embed="rId21">
+                    <a:blip r:embed="rId19">
                       <a:extLst>
                         <a:ext uri="{28A0092B-C50C-407E-A947-70E740481C1C}">
                           <a14:useLocalDpi xmlns:a14="http://schemas.microsoft.com/office/drawing/2010/main" val="0"/>
@@ -17582,7 +18190,7 @@
                   <pic:spPr bwMode="auto">
                     <a:xfrm>
                       <a:off x="0" y="0"/>
-                      <a:ext cx="3810000" cy="2910840"/>
+                      <a:ext cx="5791200" cy="3351253"/>
                     </a:xfrm>
                     <a:prstGeom prst="rect">
                       <a:avLst/>
@@ -17624,7 +18232,6 @@
           <w:sz w:val="36"/>
           <w:szCs w:val="28"/>
         </w:rPr>
-        <w:lastRenderedPageBreak/>
         <w:t>5</w:t>
       </w:r>
       <w:r>
@@ -17958,18 +18565,175 @@
           <w:sz w:val="28"/>
           <w:szCs w:val="28"/>
         </w:rPr>
-        <w:t xml:space="preserve"> </w:t>
-      </w:r>
-      <w:hyperlink r:id="rId22" w:history="1">
-        <w:r>
+        <w:t xml:space="preserve">Visual studio is also very popular IDE (Integrated development environment) for developers and can be used for many things such as web development, computer programs, web apps, web services and even mobile apps. We will mainly use visual studio for coding and its </w:t>
+      </w:r>
+      <w:r>
+        <w:rPr>
+          <w:sz w:val="28"/>
+          <w:szCs w:val="28"/>
+        </w:rPr>
+        <w:t>Intelligence</w:t>
+      </w:r>
+      <w:r>
+        <w:rPr>
+          <w:sz w:val="28"/>
+          <w:szCs w:val="28"/>
+        </w:rPr>
+        <w:t xml:space="preserve"> feature that helps with coding.</w:t>
+      </w:r>
+      <w:sdt>
+        <w:sdtPr>
           <w:rPr>
-            <w:rStyle w:val="Hyperlink"/>
             <w:sz w:val="28"/>
             <w:szCs w:val="28"/>
           </w:rPr>
-          <w:t>https://en.wikipedia.org/wiki/Microsoft_Visual_Studio</w:t>
-        </w:r>
-      </w:hyperlink>
+          <w:id w:val="-774865164"/>
+          <w:citation/>
+        </w:sdtPr>
+        <w:sdtContent>
+          <w:r>
+            <w:rPr>
+              <w:sz w:val="28"/>
+              <w:szCs w:val="28"/>
+            </w:rPr>
+            <w:fldChar w:fldCharType="begin"/>
+          </w:r>
+          <w:r>
+            <w:rPr>
+              <w:sz w:val="28"/>
+              <w:szCs w:val="28"/>
+              <w:lang w:val="en-NZ"/>
+            </w:rPr>
+            <w:instrText xml:space="preserve"> CITATION Mic18 \l 5129 </w:instrText>
+          </w:r>
+          <w:r>
+            <w:rPr>
+              <w:sz w:val="28"/>
+              <w:szCs w:val="28"/>
+            </w:rPr>
+            <w:fldChar w:fldCharType="separate"/>
+          </w:r>
+          <w:r>
+            <w:rPr>
+              <w:noProof/>
+              <w:sz w:val="28"/>
+              <w:szCs w:val="28"/>
+              <w:lang w:val="en-NZ"/>
+            </w:rPr>
+            <w:t xml:space="preserve"> </w:t>
+          </w:r>
+          <w:r>
+            <w:rPr>
+              <w:noProof/>
+              <w:sz w:val="28"/>
+              <w:szCs w:val="28"/>
+              <w:lang w:val="en-NZ"/>
+            </w:rPr>
+            <w:t>(Microsoft Visual Studio, 2018)</w:t>
+          </w:r>
+          <w:r>
+            <w:rPr>
+              <w:sz w:val="28"/>
+              <w:szCs w:val="28"/>
+            </w:rPr>
+            <w:fldChar w:fldCharType="end"/>
+          </w:r>
+        </w:sdtContent>
+      </w:sdt>
+    </w:p>
+    <w:p>
+      <w:pPr>
+        <w:pStyle w:val="Heading3"/>
+        <w:rPr>
+          <w:b/>
+          <w:sz w:val="28"/>
+          <w:szCs w:val="28"/>
+        </w:rPr>
+      </w:pPr>
+      <w:bookmarkStart w:id="40" w:name="_Toc528353076"/>
+      <w:r>
+        <w:rPr>
+          <w:b/>
+          <w:sz w:val="28"/>
+          <w:szCs w:val="28"/>
+        </w:rPr>
+        <w:t>5.</w:t>
+      </w:r>
+      <w:r>
+        <w:rPr>
+          <w:b/>
+          <w:sz w:val="28"/>
+          <w:szCs w:val="28"/>
+        </w:rPr>
+        <w:t>1.</w:t>
+      </w:r>
+      <w:r>
+        <w:rPr>
+          <w:b/>
+          <w:sz w:val="28"/>
+          <w:szCs w:val="28"/>
+        </w:rPr>
+        <w:t xml:space="preserve">4 </w:t>
+      </w:r>
+      <w:r>
+        <w:rPr>
+          <w:b/>
+          <w:sz w:val="28"/>
+          <w:szCs w:val="28"/>
+        </w:rPr>
+        <w:t>Unreal Engine’s asset store</w:t>
+      </w:r>
+      <w:bookmarkEnd w:id="40"/>
+    </w:p>
+    <w:p>
+      <w:pPr>
+        <w:rPr>
+          <w:sz w:val="28"/>
+          <w:szCs w:val="28"/>
+        </w:rPr>
+      </w:pPr>
+      <w:r>
+        <w:rPr>
+          <w:sz w:val="28"/>
+          <w:szCs w:val="28"/>
+        </w:rPr>
+        <w:t xml:space="preserve">Unreal Engine is also similar popular game development software as Unity, </w:t>
+      </w:r>
+      <w:r>
+        <w:rPr>
+          <w:sz w:val="28"/>
+          <w:szCs w:val="28"/>
+        </w:rPr>
+        <w:t>it</w:t>
+      </w:r>
+      <w:r>
+        <w:rPr>
+          <w:sz w:val="28"/>
+          <w:szCs w:val="28"/>
+        </w:rPr>
+        <w:t xml:space="preserve"> is the competitor of Unity and is also free. The reason for selecting Unreal engine </w:t>
+      </w:r>
+      <w:r>
+        <w:rPr>
+          <w:sz w:val="28"/>
+          <w:szCs w:val="28"/>
+        </w:rPr>
+        <w:t>even though</w:t>
+      </w:r>
+      <w:r>
+        <w:rPr>
+          <w:sz w:val="28"/>
+          <w:szCs w:val="28"/>
+        </w:rPr>
+        <w:t xml:space="preserve"> we already have Unity as our game development software is because we can get assets from</w:t>
+      </w:r>
+      <w:r>
+        <w:rPr>
+          <w:sz w:val="28"/>
+          <w:szCs w:val="28"/>
+        </w:rPr>
+        <w:t xml:space="preserve"> the</w:t>
+      </w:r>
       <w:r>
         <w:rPr>
           <w:sz w:val="28"/>
@@ -17977,35 +18741,112 @@
         </w:rPr>
         <w:t xml:space="preserve"> </w:t>
       </w:r>
-    </w:p>
-    <w:p>
-      <w:pPr>
-        <w:rPr>
-          <w:sz w:val="28"/>
-          <w:szCs w:val="28"/>
-        </w:rPr>
-      </w:pPr>
-      <w:r>
-        <w:rPr>
-          <w:sz w:val="28"/>
-          <w:szCs w:val="28"/>
-        </w:rPr>
-        <w:t xml:space="preserve">Visual studio is also very popular IDE (Integrated development environment) for developers and can be used for many things such as web development, computer programs, web apps, web services and even mobile apps. We will mainly use visual studio for coding and its </w:t>
-      </w:r>
-      <w:r>
-        <w:rPr>
-          <w:sz w:val="28"/>
-          <w:szCs w:val="28"/>
-        </w:rPr>
-        <w:t>Intelligence</w:t>
-      </w:r>
-      <w:r>
-        <w:rPr>
-          <w:sz w:val="28"/>
-          <w:szCs w:val="28"/>
-        </w:rPr>
-        <w:t xml:space="preserve"> feature that helps with coding.</w:t>
-      </w:r>
+      <w:r>
+        <w:rPr>
+          <w:sz w:val="28"/>
+          <w:szCs w:val="28"/>
+        </w:rPr>
+        <w:t>Unreal</w:t>
+      </w:r>
+      <w:r>
+        <w:rPr>
+          <w:sz w:val="28"/>
+          <w:szCs w:val="28"/>
+        </w:rPr>
+        <w:t xml:space="preserve"> asset store which will mean that we will have</w:t>
+      </w:r>
+      <w:r>
+        <w:rPr>
+          <w:sz w:val="28"/>
+          <w:szCs w:val="28"/>
+        </w:rPr>
+        <w:t xml:space="preserve"> plenty of resources available when</w:t>
+      </w:r>
+      <w:r>
+        <w:rPr>
+          <w:sz w:val="28"/>
+          <w:szCs w:val="28"/>
+        </w:rPr>
+        <w:t xml:space="preserve"> developing</w:t>
+      </w:r>
+      <w:r>
+        <w:rPr>
+          <w:sz w:val="28"/>
+          <w:szCs w:val="28"/>
+        </w:rPr>
+        <w:t xml:space="preserve"> the</w:t>
+      </w:r>
+      <w:r>
+        <w:rPr>
+          <w:sz w:val="28"/>
+          <w:szCs w:val="28"/>
+        </w:rPr>
+        <w:t xml:space="preserve"> game. </w:t>
+      </w:r>
+      <w:r>
+        <w:rPr>
+          <w:sz w:val="28"/>
+          <w:szCs w:val="28"/>
+        </w:rPr>
+        <w:t>So,</w:t>
+      </w:r>
+      <w:r>
+        <w:rPr>
+          <w:sz w:val="28"/>
+          <w:szCs w:val="28"/>
+        </w:rPr>
+        <w:t xml:space="preserve"> if </w:t>
+      </w:r>
+      <w:r>
+        <w:rPr>
+          <w:sz w:val="28"/>
+          <w:szCs w:val="28"/>
+        </w:rPr>
+        <w:t>there’s</w:t>
+      </w:r>
+      <w:r>
+        <w:rPr>
+          <w:sz w:val="28"/>
+          <w:szCs w:val="28"/>
+        </w:rPr>
+        <w:t xml:space="preserve"> something we are looking for such as artwork in the unity asset store and we cannot find i</w:t>
+      </w:r>
+      <w:r>
+        <w:rPr>
+          <w:sz w:val="28"/>
+          <w:szCs w:val="28"/>
+        </w:rPr>
+        <w:t>t, we could always search the U</w:t>
+      </w:r>
+      <w:r>
+        <w:rPr>
+          <w:sz w:val="28"/>
+          <w:szCs w:val="28"/>
+        </w:rPr>
+        <w:t xml:space="preserve">nreal asset store to see </w:t>
+      </w:r>
+      <w:r>
+        <w:rPr>
+          <w:sz w:val="28"/>
+          <w:szCs w:val="28"/>
+        </w:rPr>
+        <w:t xml:space="preserve">if </w:t>
+      </w:r>
+      <w:r>
+        <w:rPr>
+          <w:sz w:val="28"/>
+          <w:szCs w:val="28"/>
+        </w:rPr>
+        <w:t>they have something we like.</w:t>
+      </w:r>
+    </w:p>
+    <w:p>
+      <w:pPr>
+        <w:rPr>
+          <w:sz w:val="28"/>
+          <w:szCs w:val="28"/>
+        </w:rPr>
+      </w:pPr>
     </w:p>
     <w:p>
       <w:pPr>
@@ -18016,195 +18857,73 @@
           <w:szCs w:val="28"/>
         </w:rPr>
       </w:pPr>
-      <w:bookmarkStart w:id="40" w:name="_Toc528353076"/>
-      <w:r>
-        <w:rPr>
-          <w:b/>
-          <w:sz w:val="28"/>
-          <w:szCs w:val="28"/>
-        </w:rPr>
-        <w:t>5.</w:t>
-      </w:r>
-      <w:r>
-        <w:rPr>
-          <w:b/>
-          <w:sz w:val="28"/>
-          <w:szCs w:val="28"/>
-        </w:rPr>
-        <w:t>1.</w:t>
-      </w:r>
-      <w:r>
-        <w:rPr>
-          <w:b/>
-          <w:sz w:val="28"/>
-          <w:szCs w:val="28"/>
-        </w:rPr>
-        <w:t xml:space="preserve">4 </w:t>
-      </w:r>
-      <w:r>
-        <w:rPr>
-          <w:b/>
-          <w:sz w:val="28"/>
-          <w:szCs w:val="28"/>
-        </w:rPr>
-        <w:t>Unreal Engine’s asset store</w:t>
-      </w:r>
-      <w:bookmarkEnd w:id="40"/>
-    </w:p>
-    <w:p>
-      <w:pPr>
-        <w:rPr>
-          <w:sz w:val="28"/>
-          <w:szCs w:val="28"/>
-        </w:rPr>
-      </w:pPr>
-      <w:r>
-        <w:rPr>
-          <w:sz w:val="28"/>
-          <w:szCs w:val="28"/>
-        </w:rPr>
-        <w:t xml:space="preserve">Unreal Engine is also similar popular game development software as Unity, </w:t>
-      </w:r>
-      <w:r>
-        <w:rPr>
-          <w:sz w:val="28"/>
-          <w:szCs w:val="28"/>
-        </w:rPr>
-        <w:t>it</w:t>
-      </w:r>
-      <w:r>
-        <w:rPr>
-          <w:sz w:val="28"/>
-          <w:szCs w:val="28"/>
-        </w:rPr>
-        <w:t xml:space="preserve"> is the competitor of Unity and is also free. The reason for selecting Unreal engine </w:t>
-      </w:r>
-      <w:r>
-        <w:rPr>
-          <w:sz w:val="28"/>
-          <w:szCs w:val="28"/>
-        </w:rPr>
-        <w:lastRenderedPageBreak/>
-        <w:t>even though</w:t>
-      </w:r>
-      <w:r>
-        <w:rPr>
-          <w:sz w:val="28"/>
-          <w:szCs w:val="28"/>
-        </w:rPr>
-        <w:t xml:space="preserve"> we already have Unity as our game development software is because we can get assets from</w:t>
-      </w:r>
-      <w:r>
-        <w:rPr>
-          <w:sz w:val="28"/>
-          <w:szCs w:val="28"/>
-        </w:rPr>
-        <w:t xml:space="preserve"> the</w:t>
-      </w:r>
-      <w:r>
-        <w:rPr>
-          <w:sz w:val="28"/>
-          <w:szCs w:val="28"/>
-        </w:rPr>
-        <w:t xml:space="preserve"> </w:t>
-      </w:r>
-      <w:r>
-        <w:rPr>
-          <w:sz w:val="28"/>
-          <w:szCs w:val="28"/>
-        </w:rPr>
-        <w:t>Unreal</w:t>
-      </w:r>
-      <w:r>
-        <w:rPr>
-          <w:sz w:val="28"/>
-          <w:szCs w:val="28"/>
-        </w:rPr>
-        <w:t xml:space="preserve"> asset store which will mean that we will have</w:t>
-      </w:r>
-      <w:r>
-        <w:rPr>
-          <w:sz w:val="28"/>
-          <w:szCs w:val="28"/>
-        </w:rPr>
-        <w:t xml:space="preserve"> plenty of resources available when</w:t>
-      </w:r>
-      <w:r>
-        <w:rPr>
-          <w:sz w:val="28"/>
-          <w:szCs w:val="28"/>
-        </w:rPr>
-        <w:t xml:space="preserve"> developing</w:t>
-      </w:r>
-      <w:r>
-        <w:rPr>
-          <w:sz w:val="28"/>
-          <w:szCs w:val="28"/>
-        </w:rPr>
-        <w:t xml:space="preserve"> the</w:t>
-      </w:r>
-      <w:r>
-        <w:rPr>
-          <w:sz w:val="28"/>
-          <w:szCs w:val="28"/>
-        </w:rPr>
-        <w:t xml:space="preserve"> game. </w:t>
-      </w:r>
-      <w:r>
-        <w:rPr>
-          <w:sz w:val="28"/>
-          <w:szCs w:val="28"/>
-        </w:rPr>
-        <w:t>So,</w:t>
-      </w:r>
-      <w:r>
-        <w:rPr>
-          <w:sz w:val="28"/>
-          <w:szCs w:val="28"/>
-        </w:rPr>
-        <w:t xml:space="preserve"> if </w:t>
-      </w:r>
-      <w:r>
-        <w:rPr>
-          <w:sz w:val="28"/>
-          <w:szCs w:val="28"/>
-        </w:rPr>
-        <w:t>there’s</w:t>
-      </w:r>
-      <w:r>
-        <w:rPr>
-          <w:sz w:val="28"/>
-          <w:szCs w:val="28"/>
-        </w:rPr>
-        <w:t xml:space="preserve"> something we are looking for such as artwork in the unity asset store and we cannot find i</w:t>
-      </w:r>
-      <w:r>
-        <w:rPr>
-          <w:sz w:val="28"/>
-          <w:szCs w:val="28"/>
-        </w:rPr>
-        <w:t>t, we could always search the U</w:t>
-      </w:r>
-      <w:r>
-        <w:rPr>
-          <w:sz w:val="28"/>
-          <w:szCs w:val="28"/>
-        </w:rPr>
-        <w:t xml:space="preserve">nreal asset store to see </w:t>
-      </w:r>
-      <w:r>
-        <w:rPr>
-          <w:sz w:val="28"/>
-          <w:szCs w:val="28"/>
-        </w:rPr>
-        <w:t xml:space="preserve">if </w:t>
-      </w:r>
-      <w:r>
-        <w:rPr>
-          <w:sz w:val="28"/>
-          <w:szCs w:val="28"/>
-        </w:rPr>
-        <w:t>they have something we like.</w:t>
+      <w:bookmarkStart w:id="41" w:name="_Toc528353077"/>
+      <w:r>
+        <w:rPr>
+          <w:b/>
+          <w:sz w:val="28"/>
+          <w:szCs w:val="28"/>
+        </w:rPr>
+        <w:t xml:space="preserve">5.1.5 </w:t>
+      </w:r>
+      <w:r>
+        <w:rPr>
+          <w:b/>
+          <w:sz w:val="28"/>
+          <w:szCs w:val="28"/>
+        </w:rPr>
+        <w:t>Office 365</w:t>
+      </w:r>
+      <w:bookmarkEnd w:id="41"/>
+    </w:p>
+    <w:p>
+      <w:pPr>
+        <w:rPr>
+          <w:sz w:val="28"/>
+          <w:szCs w:val="28"/>
+        </w:rPr>
+      </w:pPr>
+      <w:r>
+        <w:rPr>
+          <w:sz w:val="28"/>
+          <w:szCs w:val="28"/>
+        </w:rPr>
+        <w:t xml:space="preserve">We will be using Microsoft software such as word, excel, </w:t>
+      </w:r>
+      <w:r>
+        <w:rPr>
+          <w:sz w:val="28"/>
+          <w:szCs w:val="28"/>
+        </w:rPr>
+        <w:t>PowerPoint</w:t>
+      </w:r>
+      <w:r>
+        <w:rPr>
+          <w:sz w:val="28"/>
+          <w:szCs w:val="28"/>
+        </w:rPr>
+        <w:t xml:space="preserve"> for things such as documentation, presentation and creating graphs. </w:t>
+      </w:r>
+      <w:r>
+        <w:rPr>
+          <w:sz w:val="28"/>
+          <w:szCs w:val="28"/>
+        </w:rPr>
+        <w:t xml:space="preserve">All the provided </w:t>
+      </w:r>
+      <w:r>
+        <w:rPr>
+          <w:sz w:val="28"/>
+          <w:szCs w:val="28"/>
+        </w:rPr>
+        <w:t>software</w:t>
+      </w:r>
+      <w:r>
+        <w:rPr>
+          <w:sz w:val="28"/>
+          <w:szCs w:val="28"/>
+        </w:rPr>
+        <w:t xml:space="preserve"> will be very important for us as we will be relying on it a lot and will be one of the most commonly used software throughout our project.</w:t>
       </w:r>
     </w:p>
     <w:p>
@@ -18224,73 +18943,52 @@
           <w:szCs w:val="28"/>
         </w:rPr>
       </w:pPr>
-      <w:bookmarkStart w:id="41" w:name="_Toc528353077"/>
-      <w:r>
-        <w:rPr>
-          <w:b/>
-          <w:sz w:val="28"/>
-          <w:szCs w:val="28"/>
-        </w:rPr>
-        <w:t xml:space="preserve">5.1.5 </w:t>
-      </w:r>
-      <w:r>
-        <w:rPr>
-          <w:b/>
-          <w:sz w:val="28"/>
-          <w:szCs w:val="28"/>
-        </w:rPr>
-        <w:t>Office 365</w:t>
-      </w:r>
-      <w:bookmarkEnd w:id="41"/>
-    </w:p>
-    <w:p>
-      <w:pPr>
-        <w:rPr>
-          <w:sz w:val="28"/>
-          <w:szCs w:val="28"/>
-        </w:rPr>
-      </w:pPr>
-      <w:r>
-        <w:rPr>
-          <w:sz w:val="28"/>
-          <w:szCs w:val="28"/>
-        </w:rPr>
-        <w:t xml:space="preserve">We will be using Microsoft software such as word, excel, </w:t>
-      </w:r>
-      <w:r>
-        <w:rPr>
-          <w:sz w:val="28"/>
-          <w:szCs w:val="28"/>
-        </w:rPr>
-        <w:t>PowerPoint</w:t>
-      </w:r>
-      <w:r>
-        <w:rPr>
-          <w:sz w:val="28"/>
-          <w:szCs w:val="28"/>
-        </w:rPr>
-        <w:t xml:space="preserve"> for things such as documentation, presentation and creating graphs. </w:t>
-      </w:r>
-      <w:r>
-        <w:rPr>
-          <w:sz w:val="28"/>
-          <w:szCs w:val="28"/>
-        </w:rPr>
-        <w:t xml:space="preserve">All the provided </w:t>
-      </w:r>
-      <w:r>
-        <w:rPr>
-          <w:sz w:val="28"/>
-          <w:szCs w:val="28"/>
-        </w:rPr>
-        <w:t>software</w:t>
-      </w:r>
-      <w:r>
-        <w:rPr>
-          <w:sz w:val="28"/>
-          <w:szCs w:val="28"/>
-        </w:rPr>
-        <w:t xml:space="preserve"> will be very important for us as we will be relying on it a lot and will be one of the most commonly used software throughout our project.</w:t>
+      <w:bookmarkStart w:id="42" w:name="_Toc528353078"/>
+      <w:r>
+        <w:rPr>
+          <w:b/>
+          <w:sz w:val="28"/>
+          <w:szCs w:val="28"/>
+        </w:rPr>
+        <w:t xml:space="preserve">5.1.6 </w:t>
+      </w:r>
+      <w:r>
+        <w:rPr>
+          <w:b/>
+          <w:sz w:val="28"/>
+          <w:szCs w:val="28"/>
+        </w:rPr>
+        <w:t>WhatsApp</w:t>
+      </w:r>
+      <w:bookmarkEnd w:id="42"/>
+    </w:p>
+    <w:p>
+      <w:pPr>
+        <w:rPr>
+          <w:sz w:val="28"/>
+          <w:szCs w:val="28"/>
+        </w:rPr>
+      </w:pPr>
+      <w:r>
+        <w:rPr>
+          <w:sz w:val="28"/>
+          <w:szCs w:val="28"/>
+        </w:rPr>
+        <w:t xml:space="preserve">WhatsApp is one of the many ways we communicate between each other. We also use </w:t>
+      </w:r>
+      <w:r>
+        <w:rPr>
+          <w:sz w:val="28"/>
+          <w:szCs w:val="28"/>
+        </w:rPr>
+        <w:t>WhatsApp</w:t>
+      </w:r>
+      <w:r>
+        <w:rPr>
+          <w:sz w:val="28"/>
+          <w:szCs w:val="28"/>
+        </w:rPr>
+        <w:t xml:space="preserve"> for sharing files together.</w:t>
       </w:r>
     </w:p>
     <w:p>
@@ -18310,71 +19008,6 @@
           <w:szCs w:val="28"/>
         </w:rPr>
       </w:pPr>
-      <w:bookmarkStart w:id="42" w:name="_Toc528353078"/>
-      <w:r>
-        <w:rPr>
-          <w:b/>
-          <w:sz w:val="28"/>
-          <w:szCs w:val="28"/>
-        </w:rPr>
-        <w:t xml:space="preserve">5.1.6 </w:t>
-      </w:r>
-      <w:r>
-        <w:rPr>
-          <w:b/>
-          <w:sz w:val="28"/>
-          <w:szCs w:val="28"/>
-        </w:rPr>
-        <w:t>WhatsApp</w:t>
-      </w:r>
-      <w:bookmarkEnd w:id="42"/>
-    </w:p>
-    <w:p>
-      <w:pPr>
-        <w:rPr>
-          <w:sz w:val="28"/>
-          <w:szCs w:val="28"/>
-        </w:rPr>
-      </w:pPr>
-      <w:r>
-        <w:rPr>
-          <w:sz w:val="28"/>
-          <w:szCs w:val="28"/>
-        </w:rPr>
-        <w:t xml:space="preserve">WhatsApp is one of the many ways we communicate between each other. We also use </w:t>
-      </w:r>
-      <w:r>
-        <w:rPr>
-          <w:sz w:val="28"/>
-          <w:szCs w:val="28"/>
-        </w:rPr>
-        <w:t>WhatsApp</w:t>
-      </w:r>
-      <w:r>
-        <w:rPr>
-          <w:sz w:val="28"/>
-          <w:szCs w:val="28"/>
-        </w:rPr>
-        <w:t xml:space="preserve"> for sharing files together.</w:t>
-      </w:r>
-    </w:p>
-    <w:p>
-      <w:pPr>
-        <w:rPr>
-          <w:sz w:val="28"/>
-          <w:szCs w:val="28"/>
-        </w:rPr>
-      </w:pPr>
-    </w:p>
-    <w:p>
-      <w:pPr>
-        <w:pStyle w:val="Heading3"/>
-        <w:rPr>
-          <w:b/>
-          <w:sz w:val="28"/>
-          <w:szCs w:val="28"/>
-        </w:rPr>
-      </w:pPr>
       <w:bookmarkStart w:id="43" w:name="_Toc528353079"/>
       <w:r>
         <w:rPr>
@@ -18406,24 +19039,87 @@
           <w:sz w:val="28"/>
           <w:szCs w:val="28"/>
         </w:rPr>
-        <w:t xml:space="preserve">Photoshop is a popular software used for imaging and graphic design. </w:t>
-      </w:r>
-      <w:hyperlink r:id="rId23" w:history="1">
-        <w:r>
+        <w:t>Photoshop is a popular software used for imaging and graphic design.</w:t>
+      </w:r>
+      <w:sdt>
+        <w:sdtPr>
           <w:rPr>
-            <w:rStyle w:val="Hyperlink"/>
             <w:sz w:val="28"/>
             <w:szCs w:val="28"/>
           </w:rPr>
-          <w:t>https://www.adobe.com/nz/products/photoshop.html</w:t>
-        </w:r>
-      </w:hyperlink>
-      <w:r>
-        <w:rPr>
-          <w:sz w:val="28"/>
-          <w:szCs w:val="28"/>
-        </w:rPr>
-        <w:t xml:space="preserve"> This can help us with designing our own art or combining multiple art together. It is a very handy tool and since we are building an android game, the art or visual will play a big role during our planning and design.</w:t>
+          <w:id w:val="-578366296"/>
+          <w:citation/>
+        </w:sdtPr>
+        <w:sdtContent>
+          <w:r>
+            <w:rPr>
+              <w:sz w:val="28"/>
+              <w:szCs w:val="28"/>
+            </w:rPr>
+            <w:fldChar w:fldCharType="begin"/>
+          </w:r>
+          <w:r>
+            <w:rPr>
+              <w:sz w:val="28"/>
+              <w:szCs w:val="28"/>
+              <w:lang w:val="en-NZ"/>
+            </w:rPr>
+            <w:instrText xml:space="preserve"> CITATION Phond \l 5129 </w:instrText>
+          </w:r>
+          <w:r>
+            <w:rPr>
+              <w:sz w:val="28"/>
+              <w:szCs w:val="28"/>
+            </w:rPr>
+            <w:fldChar w:fldCharType="separate"/>
+          </w:r>
+          <w:r>
+            <w:rPr>
+              <w:noProof/>
+              <w:sz w:val="28"/>
+              <w:szCs w:val="28"/>
+              <w:lang w:val="en-NZ"/>
+            </w:rPr>
+            <w:t xml:space="preserve"> </w:t>
+          </w:r>
+          <w:r>
+            <w:rPr>
+              <w:noProof/>
+              <w:sz w:val="28"/>
+              <w:szCs w:val="28"/>
+              <w:lang w:val="en-NZ"/>
+            </w:rPr>
+            <w:t>(Photoshop - Reimagine reality, n.d)</w:t>
+          </w:r>
+          <w:r>
+            <w:rPr>
+              <w:sz w:val="28"/>
+              <w:szCs w:val="28"/>
+            </w:rPr>
+            <w:fldChar w:fldCharType="end"/>
+          </w:r>
+        </w:sdtContent>
+      </w:sdt>
+      <w:r>
+        <w:rPr>
+          <w:sz w:val="28"/>
+          <w:szCs w:val="28"/>
+        </w:rPr>
+        <w:t xml:space="preserve"> This can help us with designing our own art or combining multiple </w:t>
+      </w:r>
+      <w:r>
+        <w:rPr>
+          <w:sz w:val="28"/>
+          <w:szCs w:val="28"/>
+        </w:rPr>
+        <w:t>arts</w:t>
+      </w:r>
+      <w:r>
+        <w:rPr>
+          <w:sz w:val="28"/>
+          <w:szCs w:val="28"/>
+        </w:rPr>
+        <w:t xml:space="preserve"> together. It is a very handy tool and since we are building an android game, the art or visual will play a big role during our planning and design.</w:t>
       </w:r>
     </w:p>
     <w:p>
@@ -18494,6 +19190,14 @@
     </w:p>
     <w:p>
       <w:pPr>
+        <w:rPr>
+          <w:sz w:val="28"/>
+          <w:szCs w:val="28"/>
+        </w:rPr>
+      </w:pPr>
+    </w:p>
+    <w:p>
+      <w:pPr>
         <w:pStyle w:val="Heading3"/>
         <w:rPr>
           <w:b/>
@@ -18532,15 +19236,7 @@
           <w:sz w:val="28"/>
           <w:szCs w:val="28"/>
         </w:rPr>
-        <w:t xml:space="preserve">Stack Overflow is a very handy and popular website for developers all around the world. You can answer or ask questions relating to development and </w:t>
-      </w:r>
-      <w:r>
-        <w:rPr>
-          <w:sz w:val="28"/>
-          <w:szCs w:val="28"/>
-        </w:rPr>
-        <w:lastRenderedPageBreak/>
-        <w:t xml:space="preserve">coding. This will be very handy for us as we will require assistance from time to time if we come across any </w:t>
+        <w:t xml:space="preserve">Stack Overflow is a very handy and popular website for developers all around the world. You can answer or ask questions relating to development and coding. This will be very handy for us as we will require assistance from time to time if we come across any </w:t>
       </w:r>
       <w:r>
         <w:rPr>
@@ -18929,7 +19625,6 @@
           <w:sz w:val="28"/>
           <w:szCs w:val="28"/>
         </w:rPr>
-        <w:lastRenderedPageBreak/>
         <w:t>6.1 Eight</w:t>
       </w:r>
       <w:r>
@@ -19174,6 +19869,216 @@
         </w:rPr>
       </w:pPr>
     </w:p>
+    <w:sdt>
+      <w:sdtPr>
+        <w:id w:val="310073174"/>
+        <w:docPartObj>
+          <w:docPartGallery w:val="Bibliographies"/>
+          <w:docPartUnique/>
+        </w:docPartObj>
+      </w:sdtPr>
+      <w:sdtEndPr>
+        <w:rPr>
+          <w:rFonts w:asciiTheme="minorHAnsi" w:eastAsiaTheme="minorHAnsi" w:hAnsiTheme="minorHAnsi" w:cstheme="minorBidi"/>
+          <w:color w:val="auto"/>
+          <w:sz w:val="22"/>
+          <w:szCs w:val="22"/>
+        </w:rPr>
+      </w:sdtEndPr>
+      <w:sdtContent>
+        <w:p>
+          <w:pPr>
+            <w:pStyle w:val="Heading1"/>
+          </w:pPr>
+          <w:r>
+            <w:t>REFERENCES</w:t>
+          </w:r>
+        </w:p>
+        <w:sdt>
+          <w:sdtPr>
+            <w:id w:val="111145805"/>
+            <w:bibliography/>
+          </w:sdtPr>
+          <w:sdtContent>
+            <w:p>
+              <w:pPr>
+                <w:pStyle w:val="Bibliography"/>
+                <w:ind w:left="720" w:hanging="720"/>
+                <w:rPr>
+                  <w:noProof/>
+                </w:rPr>
+              </w:pPr>
+              <w:r>
+                <w:fldChar w:fldCharType="begin"/>
+              </w:r>
+              <w:r>
+                <w:instrText xml:space="preserve"> BIBLIOGRAPHY </w:instrText>
+              </w:r>
+              <w:r>
+                <w:fldChar w:fldCharType="separate"/>
+              </w:r>
+              <w:r>
+                <w:rPr>
+                  <w:noProof/>
+                </w:rPr>
+                <w:t xml:space="preserve">Andrey. (n.d, n.d n.d). </w:t>
+              </w:r>
+              <w:r>
+                <w:rPr>
+                  <w:i/>
+                  <w:iCs/>
+                  <w:noProof/>
+                </w:rPr>
+                <w:t>Chat-night background.png</w:t>
+              </w:r>
+              <w:r>
+                <w:rPr>
+                  <w:noProof/>
+                </w:rPr>
+                <w:t>. Retrieved from Steven universe wiki: http://steven-universe.wikia.com/wiki/File:Chat-night_background.png</w:t>
+              </w:r>
+            </w:p>
+            <w:p>
+              <w:pPr>
+                <w:pStyle w:val="Bibliography"/>
+                <w:ind w:left="720" w:hanging="720"/>
+                <w:rPr>
+                  <w:noProof/>
+                </w:rPr>
+              </w:pPr>
+              <w:r>
+                <w:rPr>
+                  <w:noProof/>
+                </w:rPr>
+                <w:t xml:space="preserve">Marco. (n.d, n.d n.d). </w:t>
+              </w:r>
+              <w:r>
+                <w:rPr>
+                  <w:i/>
+                  <w:iCs/>
+                  <w:noProof/>
+                </w:rPr>
+                <w:t>Spiral Model For Game Development: Techniques To Develop Games</w:t>
+              </w:r>
+              <w:r>
+                <w:rPr>
+                  <w:noProof/>
+                </w:rPr>
+                <w:t>. Retrieved from gamedevelopertips: http://gamedevelopertips.com/spiral-model-for-game-development/</w:t>
+              </w:r>
+            </w:p>
+            <w:p>
+              <w:pPr>
+                <w:pStyle w:val="Bibliography"/>
+                <w:ind w:left="720" w:hanging="720"/>
+                <w:rPr>
+                  <w:noProof/>
+                </w:rPr>
+              </w:pPr>
+              <w:r>
+                <w:rPr>
+                  <w:i/>
+                  <w:iCs/>
+                  <w:noProof/>
+                </w:rPr>
+                <w:t>Microsoft Visual Studio</w:t>
+              </w:r>
+              <w:r>
+                <w:rPr>
+                  <w:noProof/>
+                </w:rPr>
+                <w:t xml:space="preserve">. (2018, October 24). Retrieved from Wikipedia: https://en.wikipedia.org/wiki/Microsoft_Visual_Studio </w:t>
+              </w:r>
+            </w:p>
+            <w:p>
+              <w:pPr>
+                <w:pStyle w:val="Bibliography"/>
+                <w:ind w:left="720" w:hanging="720"/>
+                <w:rPr>
+                  <w:noProof/>
+                </w:rPr>
+              </w:pPr>
+              <w:r>
+                <w:rPr>
+                  <w:i/>
+                  <w:iCs/>
+                  <w:noProof/>
+                </w:rPr>
+                <w:t>Photoshop - Reimagine reality</w:t>
+              </w:r>
+              <w:r>
+                <w:rPr>
+                  <w:noProof/>
+                </w:rPr>
+                <w:t>. (n.d, n.d n.d). Retrieved from Adobe: https://www.adobe.com/nz/products/photoshop.html</w:t>
+              </w:r>
+            </w:p>
+            <w:p>
+              <w:pPr>
+                <w:pStyle w:val="Bibliography"/>
+                <w:ind w:left="720" w:hanging="720"/>
+                <w:rPr>
+                  <w:noProof/>
+                </w:rPr>
+              </w:pPr>
+              <w:r>
+                <w:rPr>
+                  <w:i/>
+                  <w:iCs/>
+                  <w:noProof/>
+                </w:rPr>
+                <w:t>SDLC - Spiral Model</w:t>
+              </w:r>
+              <w:r>
+                <w:rPr>
+                  <w:noProof/>
+                </w:rPr>
+                <w:t xml:space="preserve">. (n.d, n.d n.d). Retrieved from tutorialspoint: https://www.tutorialspoint.com/sdlc/sdlc_spiral_model.htm </w:t>
+              </w:r>
+            </w:p>
+            <w:p>
+              <w:pPr>
+                <w:pStyle w:val="Bibliography"/>
+                <w:ind w:left="720" w:hanging="720"/>
+                <w:rPr>
+                  <w:noProof/>
+                </w:rPr>
+              </w:pPr>
+              <w:r>
+                <w:rPr>
+                  <w:noProof/>
+                </w:rPr>
+                <w:t xml:space="preserve">Vectorpouch. (n.d, n.d n.d). </w:t>
+              </w:r>
+              <w:r>
+                <w:rPr>
+                  <w:i/>
+                  <w:iCs/>
+                  <w:noProof/>
+                </w:rPr>
+                <w:t>Cartoon bedroom interior background template</w:t>
+              </w:r>
+              <w:r>
+                <w:rPr>
+                  <w:noProof/>
+                </w:rPr>
+                <w:t>. Retrieved from freepik: https://www.freepik.com/free-vector/cartoon-bedroom-interior-background-template-cozy-modern-house-room-in-morning-light_2238484.htm</w:t>
+              </w:r>
+            </w:p>
+            <w:p>
+              <w:r>
+                <w:rPr>
+                  <w:b/>
+                  <w:bCs/>
+                  <w:noProof/>
+                </w:rPr>
+                <w:fldChar w:fldCharType="end"/>
+              </w:r>
+            </w:p>
+          </w:sdtContent>
+        </w:sdt>
+      </w:sdtContent>
+    </w:sdt>
     <w:p>
       <w:pPr>
         <w:tabs>
@@ -19181,8 +20086,1376 @@
         </w:tabs>
       </w:pPr>
     </w:p>
+    <w:p>
+      <w:pPr>
+        <w:tabs>
+          <w:tab w:val="left" w:pos="3600"/>
+        </w:tabs>
+      </w:pPr>
+    </w:p>
+    <w:p>
+      <w:pPr>
+        <w:tabs>
+          <w:tab w:val="left" w:pos="3600"/>
+        </w:tabs>
+      </w:pPr>
+    </w:p>
+    <w:p>
+      <w:pPr>
+        <w:tabs>
+          <w:tab w:val="left" w:pos="3600"/>
+        </w:tabs>
+      </w:pPr>
+    </w:p>
+    <w:p>
+      <w:pPr>
+        <w:tabs>
+          <w:tab w:val="left" w:pos="3600"/>
+        </w:tabs>
+      </w:pPr>
+    </w:p>
+    <w:p>
+      <w:pPr>
+        <w:tabs>
+          <w:tab w:val="left" w:pos="3600"/>
+        </w:tabs>
+      </w:pPr>
+    </w:p>
+    <w:p>
+      <w:pPr>
+        <w:tabs>
+          <w:tab w:val="left" w:pos="3600"/>
+        </w:tabs>
+      </w:pPr>
+    </w:p>
+    <w:p>
+      <w:pPr>
+        <w:tabs>
+          <w:tab w:val="left" w:pos="3600"/>
+        </w:tabs>
+      </w:pPr>
+    </w:p>
+    <w:p>
+      <w:pPr>
+        <w:tabs>
+          <w:tab w:val="left" w:pos="3600"/>
+        </w:tabs>
+      </w:pPr>
+    </w:p>
+    <w:p>
+      <w:pPr>
+        <w:tabs>
+          <w:tab w:val="left" w:pos="3600"/>
+        </w:tabs>
+      </w:pPr>
+    </w:p>
+    <w:p>
+      <w:pPr>
+        <w:tabs>
+          <w:tab w:val="left" w:pos="3600"/>
+        </w:tabs>
+      </w:pPr>
+    </w:p>
+    <w:p>
+      <w:pPr>
+        <w:tabs>
+          <w:tab w:val="left" w:pos="3600"/>
+        </w:tabs>
+      </w:pPr>
+    </w:p>
+    <w:p>
+      <w:pPr>
+        <w:tabs>
+          <w:tab w:val="left" w:pos="3600"/>
+        </w:tabs>
+      </w:pPr>
+    </w:p>
+    <w:p>
+      <w:pPr>
+        <w:tabs>
+          <w:tab w:val="left" w:pos="3600"/>
+        </w:tabs>
+      </w:pPr>
+    </w:p>
+    <w:p>
+      <w:pPr>
+        <w:tabs>
+          <w:tab w:val="left" w:pos="3600"/>
+        </w:tabs>
+      </w:pPr>
+    </w:p>
+    <w:p>
+      <w:pPr>
+        <w:tabs>
+          <w:tab w:val="left" w:pos="3600"/>
+        </w:tabs>
+      </w:pPr>
+    </w:p>
+    <w:p>
+      <w:pPr>
+        <w:tabs>
+          <w:tab w:val="left" w:pos="3600"/>
+        </w:tabs>
+      </w:pPr>
+    </w:p>
+    <w:p>
+      <w:pPr>
+        <w:tabs>
+          <w:tab w:val="left" w:pos="3600"/>
+        </w:tabs>
+      </w:pPr>
+    </w:p>
+    <w:p>
+      <w:pPr>
+        <w:tabs>
+          <w:tab w:val="left" w:pos="3600"/>
+        </w:tabs>
+      </w:pPr>
+    </w:p>
+    <w:p>
+      <w:pPr>
+        <w:tabs>
+          <w:tab w:val="left" w:pos="3600"/>
+        </w:tabs>
+      </w:pPr>
+    </w:p>
+    <w:p>
+      <w:pPr>
+        <w:tabs>
+          <w:tab w:val="left" w:pos="3600"/>
+        </w:tabs>
+      </w:pPr>
+    </w:p>
+    <w:p>
+      <w:pPr>
+        <w:tabs>
+          <w:tab w:val="left" w:pos="3600"/>
+        </w:tabs>
+      </w:pPr>
+    </w:p>
+    <w:p>
+      <w:pPr>
+        <w:tabs>
+          <w:tab w:val="left" w:pos="3600"/>
+        </w:tabs>
+      </w:pPr>
+    </w:p>
+    <w:p>
+      <w:pPr>
+        <w:tabs>
+          <w:tab w:val="left" w:pos="3600"/>
+        </w:tabs>
+      </w:pPr>
+    </w:p>
+    <w:p>
+      <w:pPr>
+        <w:tabs>
+          <w:tab w:val="left" w:pos="3600"/>
+        </w:tabs>
+      </w:pPr>
+    </w:p>
+    <w:p>
+      <w:pPr>
+        <w:tabs>
+          <w:tab w:val="left" w:pos="3600"/>
+        </w:tabs>
+      </w:pPr>
+    </w:p>
+    <w:p>
+      <w:pPr>
+        <w:tabs>
+          <w:tab w:val="left" w:pos="3600"/>
+        </w:tabs>
+      </w:pPr>
+    </w:p>
+    <w:p>
+      <w:pPr>
+        <w:tabs>
+          <w:tab w:val="left" w:pos="3600"/>
+        </w:tabs>
+      </w:pPr>
+    </w:p>
+    <w:p>
+      <w:pPr>
+        <w:tabs>
+          <w:tab w:val="left" w:pos="3600"/>
+        </w:tabs>
+      </w:pPr>
+    </w:p>
+    <w:p>
+      <w:pPr>
+        <w:tabs>
+          <w:tab w:val="left" w:pos="3600"/>
+        </w:tabs>
+      </w:pPr>
+    </w:p>
+    <w:p>
+      <w:pPr>
+        <w:tabs>
+          <w:tab w:val="left" w:pos="3600"/>
+        </w:tabs>
+      </w:pPr>
+      <w:r>
+        <w:t>Gantt Chart</w:t>
+      </w:r>
+    </w:p>
+    <w:p>
+      <w:pPr>
+        <w:tabs>
+          <w:tab w:val="left" w:pos="3600"/>
+        </w:tabs>
+      </w:pPr>
+    </w:p>
+    <w:p>
+      <w:pPr>
+        <w:tabs>
+          <w:tab w:val="left" w:pos="3600"/>
+        </w:tabs>
+      </w:pPr>
+    </w:p>
+    <w:p>
+      <w:pPr>
+        <w:tabs>
+          <w:tab w:val="left" w:pos="3600"/>
+        </w:tabs>
+      </w:pPr>
+    </w:p>
+    <w:p>
+      <w:pPr>
+        <w:tabs>
+          <w:tab w:val="left" w:pos="3600"/>
+        </w:tabs>
+      </w:pPr>
+    </w:p>
+    <w:p>
+      <w:pPr>
+        <w:tabs>
+          <w:tab w:val="left" w:pos="3600"/>
+        </w:tabs>
+      </w:pPr>
+    </w:p>
+    <w:p>
+      <w:pPr>
+        <w:tabs>
+          <w:tab w:val="left" w:pos="3600"/>
+        </w:tabs>
+      </w:pPr>
+    </w:p>
+    <w:p>
+      <w:pPr>
+        <w:tabs>
+          <w:tab w:val="left" w:pos="3600"/>
+        </w:tabs>
+      </w:pPr>
+    </w:p>
+    <w:p>
+      <w:pPr>
+        <w:tabs>
+          <w:tab w:val="left" w:pos="3600"/>
+        </w:tabs>
+      </w:pPr>
+    </w:p>
+    <w:p>
+      <w:pPr>
+        <w:tabs>
+          <w:tab w:val="left" w:pos="3600"/>
+        </w:tabs>
+      </w:pPr>
+    </w:p>
+    <w:p>
+      <w:pPr>
+        <w:tabs>
+          <w:tab w:val="left" w:pos="3600"/>
+        </w:tabs>
+      </w:pPr>
+    </w:p>
+    <w:p>
+      <w:pPr>
+        <w:tabs>
+          <w:tab w:val="left" w:pos="3600"/>
+        </w:tabs>
+      </w:pPr>
+    </w:p>
+    <w:p>
+      <w:pPr>
+        <w:tabs>
+          <w:tab w:val="left" w:pos="3600"/>
+        </w:tabs>
+      </w:pPr>
+    </w:p>
+    <w:p>
+      <w:pPr>
+        <w:tabs>
+          <w:tab w:val="left" w:pos="3600"/>
+        </w:tabs>
+      </w:pPr>
+    </w:p>
+    <w:p>
+      <w:pPr>
+        <w:tabs>
+          <w:tab w:val="left" w:pos="3600"/>
+        </w:tabs>
+      </w:pPr>
+    </w:p>
+    <w:p>
+      <w:pPr>
+        <w:tabs>
+          <w:tab w:val="left" w:pos="3600"/>
+        </w:tabs>
+      </w:pPr>
+    </w:p>
+    <w:p>
+      <w:pPr>
+        <w:tabs>
+          <w:tab w:val="left" w:pos="3600"/>
+        </w:tabs>
+      </w:pPr>
+    </w:p>
+    <w:p>
+      <w:pPr>
+        <w:tabs>
+          <w:tab w:val="left" w:pos="3600"/>
+        </w:tabs>
+      </w:pPr>
+    </w:p>
+    <w:p>
+      <w:pPr>
+        <w:tabs>
+          <w:tab w:val="left" w:pos="3600"/>
+        </w:tabs>
+      </w:pPr>
+    </w:p>
+    <w:p>
+      <w:pPr>
+        <w:tabs>
+          <w:tab w:val="left" w:pos="3600"/>
+        </w:tabs>
+      </w:pPr>
+    </w:p>
+    <w:p>
+      <w:pPr>
+        <w:tabs>
+          <w:tab w:val="left" w:pos="3600"/>
+        </w:tabs>
+      </w:pPr>
+    </w:p>
+    <w:p>
+      <w:pPr>
+        <w:tabs>
+          <w:tab w:val="left" w:pos="3600"/>
+        </w:tabs>
+      </w:pPr>
+    </w:p>
+    <w:p>
+      <w:pPr>
+        <w:tabs>
+          <w:tab w:val="left" w:pos="3600"/>
+        </w:tabs>
+      </w:pPr>
+    </w:p>
+    <w:p>
+      <w:pPr>
+        <w:tabs>
+          <w:tab w:val="left" w:pos="3600"/>
+        </w:tabs>
+      </w:pPr>
+    </w:p>
+    <w:p>
+      <w:pPr>
+        <w:tabs>
+          <w:tab w:val="left" w:pos="3600"/>
+        </w:tabs>
+      </w:pPr>
+    </w:p>
+    <w:p>
+      <w:pPr>
+        <w:tabs>
+          <w:tab w:val="left" w:pos="3600"/>
+        </w:tabs>
+      </w:pPr>
+    </w:p>
+    <w:p>
+      <w:pPr>
+        <w:tabs>
+          <w:tab w:val="left" w:pos="3600"/>
+        </w:tabs>
+      </w:pPr>
+    </w:p>
+    <w:p>
+      <w:pPr>
+        <w:tabs>
+          <w:tab w:val="left" w:pos="3600"/>
+        </w:tabs>
+      </w:pPr>
+    </w:p>
+    <w:p>
+      <w:pPr>
+        <w:tabs>
+          <w:tab w:val="left" w:pos="3600"/>
+        </w:tabs>
+      </w:pPr>
+    </w:p>
+    <w:p>
+      <w:pPr>
+        <w:tabs>
+          <w:tab w:val="left" w:pos="3600"/>
+        </w:tabs>
+      </w:pPr>
+    </w:p>
+    <w:p>
+      <w:pPr>
+        <w:tabs>
+          <w:tab w:val="left" w:pos="3600"/>
+        </w:tabs>
+      </w:pPr>
+    </w:p>
+    <w:p>
+      <w:pPr>
+        <w:tabs>
+          <w:tab w:val="left" w:pos="3600"/>
+        </w:tabs>
+        <w:jc w:val="center"/>
+        <w:rPr>
+          <w:b/>
+          <w:sz w:val="36"/>
+        </w:rPr>
+      </w:pPr>
+      <w:r>
+        <w:rPr>
+          <w:b/>
+          <w:sz w:val="36"/>
+        </w:rPr>
+        <w:t>Responsibilities</w:t>
+      </w:r>
+    </w:p>
+    <w:tbl>
+      <w:tblPr>
+        <w:tblStyle w:val="TableGrid"/>
+        <w:tblW w:w="0" w:type="auto"/>
+        <w:tblLook w:val="04A0" w:firstRow="1" w:lastRow="0" w:firstColumn="1" w:lastColumn="0" w:noHBand="0" w:noVBand="1"/>
+      </w:tblPr>
+      <w:tblGrid>
+        <w:gridCol w:w="5920"/>
+        <w:gridCol w:w="3322"/>
+      </w:tblGrid>
+      <w:tr>
+        <w:trPr>
+          <w:trHeight w:val="558"/>
+        </w:trPr>
+        <w:tc>
+          <w:tcPr>
+            <w:tcW w:w="5920" w:type="dxa"/>
+            <w:shd w:val="clear" w:color="auto" w:fill="222A35" w:themeFill="text2" w:themeFillShade="80"/>
+          </w:tcPr>
+          <w:p>
+            <w:pPr>
+              <w:jc w:val="center"/>
+              <w:rPr>
+                <w:rFonts w:ascii="Calibri" w:eastAsia="Calibri" w:hAnsi="Calibri" w:cs="Times New Roman"/>
+                <w:b/>
+                <w:lang w:val="en-NZ"/>
+              </w:rPr>
+            </w:pPr>
+            <w:r>
+              <w:rPr>
+                <w:rFonts w:ascii="Calibri" w:eastAsia="Calibri" w:hAnsi="Calibri" w:cs="Times New Roman"/>
+                <w:b/>
+                <w:sz w:val="40"/>
+                <w:lang w:val="en-NZ"/>
+              </w:rPr>
+              <w:t>TASK</w:t>
+            </w:r>
+          </w:p>
+        </w:tc>
+        <w:tc>
+          <w:tcPr>
+            <w:tcW w:w="3322" w:type="dxa"/>
+            <w:shd w:val="clear" w:color="auto" w:fill="222A35" w:themeFill="text2" w:themeFillShade="80"/>
+          </w:tcPr>
+          <w:p>
+            <w:pPr>
+              <w:jc w:val="center"/>
+              <w:rPr>
+                <w:rFonts w:ascii="Calibri" w:eastAsia="Calibri" w:hAnsi="Calibri" w:cs="Times New Roman"/>
+                <w:b/>
+                <w:lang w:val="en-NZ"/>
+              </w:rPr>
+            </w:pPr>
+            <w:r>
+              <w:rPr>
+                <w:rFonts w:ascii="Calibri" w:eastAsia="Calibri" w:hAnsi="Calibri" w:cs="Times New Roman"/>
+                <w:b/>
+                <w:sz w:val="36"/>
+                <w:lang w:val="en-NZ"/>
+              </w:rPr>
+              <w:t>ASSIGNED TO</w:t>
+            </w:r>
+          </w:p>
+        </w:tc>
+      </w:tr>
+      <w:tr>
+        <w:trPr>
+          <w:trHeight w:val="841"/>
+        </w:trPr>
+        <w:tc>
+          <w:tcPr>
+            <w:tcW w:w="5920" w:type="dxa"/>
+          </w:tcPr>
+          <w:p>
+            <w:pPr>
+              <w:jc w:val="center"/>
+              <w:rPr>
+                <w:rFonts w:ascii="Calibri" w:eastAsia="Calibri" w:hAnsi="Calibri" w:cs="Times New Roman"/>
+                <w:sz w:val="28"/>
+                <w:szCs w:val="28"/>
+                <w:lang w:val="en-NZ"/>
+              </w:rPr>
+            </w:pPr>
+            <w:r>
+              <w:rPr>
+                <w:rFonts w:ascii="Calibri" w:eastAsia="Calibri" w:hAnsi="Calibri" w:cs="Times New Roman"/>
+                <w:sz w:val="28"/>
+                <w:szCs w:val="28"/>
+                <w:lang w:val="en-NZ"/>
+              </w:rPr>
+              <w:t>Planning – Idea researching, discussion &amp; documentation</w:t>
+            </w:r>
+          </w:p>
+        </w:tc>
+        <w:tc>
+          <w:tcPr>
+            <w:tcW w:w="3322" w:type="dxa"/>
+          </w:tcPr>
+          <w:p>
+            <w:pPr>
+              <w:jc w:val="center"/>
+              <w:rPr>
+                <w:rFonts w:ascii="Calibri" w:eastAsia="Calibri" w:hAnsi="Calibri" w:cs="Times New Roman"/>
+                <w:sz w:val="28"/>
+                <w:szCs w:val="28"/>
+                <w:lang w:val="en-NZ"/>
+              </w:rPr>
+            </w:pPr>
+            <w:r>
+              <w:rPr>
+                <w:rFonts w:ascii="Calibri" w:eastAsia="Calibri" w:hAnsi="Calibri" w:cs="Times New Roman"/>
+                <w:sz w:val="28"/>
+                <w:szCs w:val="28"/>
+                <w:lang w:val="en-NZ"/>
+              </w:rPr>
+              <w:t>Kunal &amp; Suraj</w:t>
+            </w:r>
+          </w:p>
+        </w:tc>
+      </w:tr>
+      <w:tr>
+        <w:trPr>
+          <w:trHeight w:val="629"/>
+        </w:trPr>
+        <w:tc>
+          <w:tcPr>
+            <w:tcW w:w="5920" w:type="dxa"/>
+          </w:tcPr>
+          <w:p>
+            <w:pPr>
+              <w:jc w:val="center"/>
+              <w:rPr>
+                <w:rFonts w:ascii="Calibri" w:eastAsia="Calibri" w:hAnsi="Calibri" w:cs="Times New Roman"/>
+                <w:sz w:val="28"/>
+                <w:szCs w:val="28"/>
+                <w:lang w:val="en-NZ"/>
+              </w:rPr>
+            </w:pPr>
+            <w:r>
+              <w:rPr>
+                <w:rFonts w:ascii="Calibri" w:eastAsia="Calibri" w:hAnsi="Calibri" w:cs="Times New Roman"/>
+                <w:sz w:val="28"/>
+                <w:szCs w:val="28"/>
+                <w:lang w:val="en-NZ"/>
+              </w:rPr>
+              <w:t>Proposal Idea approval from Fadi</w:t>
+            </w:r>
+          </w:p>
+        </w:tc>
+        <w:tc>
+          <w:tcPr>
+            <w:tcW w:w="3322" w:type="dxa"/>
+          </w:tcPr>
+          <w:p>
+            <w:pPr>
+              <w:jc w:val="center"/>
+              <w:rPr>
+                <w:rFonts w:ascii="Calibri" w:eastAsia="Calibri" w:hAnsi="Calibri" w:cs="Times New Roman"/>
+                <w:sz w:val="28"/>
+                <w:szCs w:val="28"/>
+                <w:lang w:val="en-NZ"/>
+              </w:rPr>
+            </w:pPr>
+            <w:r>
+              <w:rPr>
+                <w:rFonts w:ascii="Calibri" w:eastAsia="Calibri" w:hAnsi="Calibri" w:cs="Times New Roman"/>
+                <w:sz w:val="28"/>
+                <w:szCs w:val="28"/>
+                <w:lang w:val="en-NZ"/>
+              </w:rPr>
+              <w:t>Suraj</w:t>
+            </w:r>
+          </w:p>
+        </w:tc>
+      </w:tr>
+      <w:tr>
+        <w:trPr>
+          <w:trHeight w:val="841"/>
+        </w:trPr>
+        <w:tc>
+          <w:tcPr>
+            <w:tcW w:w="5920" w:type="dxa"/>
+          </w:tcPr>
+          <w:p>
+            <w:pPr>
+              <w:jc w:val="center"/>
+              <w:rPr>
+                <w:rFonts w:ascii="Calibri" w:eastAsia="Calibri" w:hAnsi="Calibri" w:cs="Times New Roman"/>
+                <w:sz w:val="28"/>
+                <w:szCs w:val="28"/>
+                <w:lang w:val="en-NZ"/>
+              </w:rPr>
+            </w:pPr>
+            <w:r>
+              <w:rPr>
+                <w:rFonts w:ascii="Calibri" w:eastAsia="Calibri" w:hAnsi="Calibri" w:cs="Times New Roman"/>
+                <w:sz w:val="28"/>
+                <w:szCs w:val="28"/>
+                <w:lang w:val="en-NZ"/>
+              </w:rPr>
+              <w:t>Introduction, issue, purpose, scope, aims &amp; objectives</w:t>
+            </w:r>
+          </w:p>
+        </w:tc>
+        <w:tc>
+          <w:tcPr>
+            <w:tcW w:w="3322" w:type="dxa"/>
+          </w:tcPr>
+          <w:p>
+            <w:pPr>
+              <w:jc w:val="center"/>
+              <w:rPr>
+                <w:rFonts w:ascii="Calibri" w:eastAsia="Calibri" w:hAnsi="Calibri" w:cs="Times New Roman"/>
+                <w:sz w:val="28"/>
+                <w:szCs w:val="28"/>
+                <w:lang w:val="en-NZ"/>
+              </w:rPr>
+            </w:pPr>
+            <w:r>
+              <w:rPr>
+                <w:rFonts w:ascii="Calibri" w:eastAsia="Calibri" w:hAnsi="Calibri" w:cs="Times New Roman"/>
+                <w:sz w:val="28"/>
+                <w:szCs w:val="28"/>
+                <w:lang w:val="en-NZ"/>
+              </w:rPr>
+              <w:t>Kunal &amp; Suraj</w:t>
+            </w:r>
+          </w:p>
+        </w:tc>
+      </w:tr>
+      <w:tr>
+        <w:trPr>
+          <w:trHeight w:val="706"/>
+        </w:trPr>
+        <w:tc>
+          <w:tcPr>
+            <w:tcW w:w="5920" w:type="dxa"/>
+          </w:tcPr>
+          <w:p>
+            <w:pPr>
+              <w:jc w:val="center"/>
+              <w:rPr>
+                <w:rFonts w:ascii="Calibri" w:eastAsia="Calibri" w:hAnsi="Calibri" w:cs="Times New Roman"/>
+                <w:sz w:val="28"/>
+                <w:szCs w:val="28"/>
+                <w:lang w:val="en-NZ"/>
+              </w:rPr>
+            </w:pPr>
+            <w:r>
+              <w:rPr>
+                <w:rFonts w:ascii="Calibri" w:eastAsia="Calibri" w:hAnsi="Calibri" w:cs="Times New Roman"/>
+                <w:sz w:val="28"/>
+                <w:szCs w:val="28"/>
+                <w:lang w:val="en-NZ"/>
+              </w:rPr>
+              <w:t>Measurable Organisational Value</w:t>
+            </w:r>
+          </w:p>
+        </w:tc>
+        <w:tc>
+          <w:tcPr>
+            <w:tcW w:w="3322" w:type="dxa"/>
+          </w:tcPr>
+          <w:p>
+            <w:pPr>
+              <w:jc w:val="center"/>
+              <w:rPr>
+                <w:rFonts w:ascii="Calibri" w:eastAsia="Calibri" w:hAnsi="Calibri" w:cs="Times New Roman"/>
+                <w:sz w:val="28"/>
+                <w:szCs w:val="28"/>
+                <w:lang w:val="en-NZ"/>
+              </w:rPr>
+            </w:pPr>
+            <w:r>
+              <w:rPr>
+                <w:rFonts w:ascii="Calibri" w:eastAsia="Calibri" w:hAnsi="Calibri" w:cs="Times New Roman"/>
+                <w:sz w:val="28"/>
+                <w:szCs w:val="28"/>
+                <w:lang w:val="en-NZ"/>
+              </w:rPr>
+              <w:t>Kunal &amp; Suraj</w:t>
+            </w:r>
+          </w:p>
+        </w:tc>
+      </w:tr>
+      <w:tr>
+        <w:trPr>
+          <w:trHeight w:val="546"/>
+        </w:trPr>
+        <w:tc>
+          <w:tcPr>
+            <w:tcW w:w="5920" w:type="dxa"/>
+          </w:tcPr>
+          <w:p>
+            <w:pPr>
+              <w:jc w:val="center"/>
+              <w:rPr>
+                <w:rFonts w:ascii="Calibri" w:eastAsia="Calibri" w:hAnsi="Calibri" w:cs="Times New Roman"/>
+                <w:sz w:val="28"/>
+                <w:szCs w:val="28"/>
+                <w:lang w:val="en-NZ"/>
+              </w:rPr>
+            </w:pPr>
+            <w:r>
+              <w:rPr>
+                <w:rFonts w:ascii="Calibri" w:eastAsia="Calibri" w:hAnsi="Calibri" w:cs="Times New Roman"/>
+                <w:sz w:val="28"/>
+                <w:szCs w:val="28"/>
+                <w:lang w:val="en-NZ"/>
+              </w:rPr>
+              <w:t>Stakeholders &amp; Research Question</w:t>
+            </w:r>
+          </w:p>
+        </w:tc>
+        <w:tc>
+          <w:tcPr>
+            <w:tcW w:w="3322" w:type="dxa"/>
+          </w:tcPr>
+          <w:p>
+            <w:pPr>
+              <w:jc w:val="center"/>
+              <w:rPr>
+                <w:rFonts w:ascii="Calibri" w:eastAsia="Calibri" w:hAnsi="Calibri" w:cs="Times New Roman"/>
+                <w:sz w:val="28"/>
+                <w:szCs w:val="28"/>
+                <w:lang w:val="en-NZ"/>
+              </w:rPr>
+            </w:pPr>
+            <w:r>
+              <w:rPr>
+                <w:rFonts w:ascii="Calibri" w:eastAsia="Calibri" w:hAnsi="Calibri" w:cs="Times New Roman"/>
+                <w:sz w:val="28"/>
+                <w:szCs w:val="28"/>
+                <w:lang w:val="en-NZ"/>
+              </w:rPr>
+              <w:t>Kunal &amp; Suraj</w:t>
+            </w:r>
+          </w:p>
+        </w:tc>
+      </w:tr>
+      <w:tr>
+        <w:trPr>
+          <w:trHeight w:val="568"/>
+        </w:trPr>
+        <w:tc>
+          <w:tcPr>
+            <w:tcW w:w="5920" w:type="dxa"/>
+          </w:tcPr>
+          <w:p>
+            <w:pPr>
+              <w:jc w:val="center"/>
+              <w:rPr>
+                <w:rFonts w:ascii="Calibri" w:eastAsia="Calibri" w:hAnsi="Calibri" w:cs="Times New Roman"/>
+                <w:sz w:val="28"/>
+                <w:szCs w:val="28"/>
+                <w:lang w:val="en-NZ"/>
+              </w:rPr>
+            </w:pPr>
+            <w:r>
+              <w:rPr>
+                <w:rFonts w:ascii="Calibri" w:eastAsia="Calibri" w:hAnsi="Calibri" w:cs="Times New Roman"/>
+                <w:sz w:val="28"/>
+                <w:szCs w:val="28"/>
+                <w:lang w:val="en-NZ"/>
+              </w:rPr>
+              <w:t>Literature Review</w:t>
+            </w:r>
+          </w:p>
+        </w:tc>
+        <w:tc>
+          <w:tcPr>
+            <w:tcW w:w="3322" w:type="dxa"/>
+          </w:tcPr>
+          <w:p>
+            <w:pPr>
+              <w:jc w:val="center"/>
+              <w:rPr>
+                <w:rFonts w:ascii="Calibri" w:eastAsia="Calibri" w:hAnsi="Calibri" w:cs="Times New Roman"/>
+                <w:sz w:val="28"/>
+                <w:szCs w:val="28"/>
+                <w:lang w:val="en-NZ"/>
+              </w:rPr>
+            </w:pPr>
+            <w:r>
+              <w:rPr>
+                <w:rFonts w:ascii="Calibri" w:eastAsia="Calibri" w:hAnsi="Calibri" w:cs="Times New Roman"/>
+                <w:sz w:val="28"/>
+                <w:szCs w:val="28"/>
+                <w:lang w:val="en-NZ"/>
+              </w:rPr>
+              <w:t>Suraj</w:t>
+            </w:r>
+          </w:p>
+        </w:tc>
+      </w:tr>
+      <w:tr>
+        <w:trPr>
+          <w:trHeight w:val="548"/>
+        </w:trPr>
+        <w:tc>
+          <w:tcPr>
+            <w:tcW w:w="5920" w:type="dxa"/>
+          </w:tcPr>
+          <w:p>
+            <w:pPr>
+              <w:jc w:val="center"/>
+              <w:rPr>
+                <w:rFonts w:ascii="Calibri" w:eastAsia="Calibri" w:hAnsi="Calibri" w:cs="Times New Roman"/>
+                <w:sz w:val="28"/>
+                <w:szCs w:val="28"/>
+                <w:lang w:val="en-NZ"/>
+              </w:rPr>
+            </w:pPr>
+            <w:r>
+              <w:rPr>
+                <w:rFonts w:ascii="Calibri" w:eastAsia="Calibri" w:hAnsi="Calibri" w:cs="Times New Roman"/>
+                <w:sz w:val="28"/>
+                <w:szCs w:val="28"/>
+                <w:lang w:val="en-NZ"/>
+              </w:rPr>
+              <w:t>Methodology</w:t>
+            </w:r>
+          </w:p>
+        </w:tc>
+        <w:tc>
+          <w:tcPr>
+            <w:tcW w:w="3322" w:type="dxa"/>
+          </w:tcPr>
+          <w:p>
+            <w:pPr>
+              <w:jc w:val="center"/>
+              <w:rPr>
+                <w:rFonts w:ascii="Calibri" w:eastAsia="Calibri" w:hAnsi="Calibri" w:cs="Times New Roman"/>
+                <w:sz w:val="28"/>
+                <w:szCs w:val="28"/>
+                <w:lang w:val="en-NZ"/>
+              </w:rPr>
+            </w:pPr>
+            <w:r>
+              <w:rPr>
+                <w:rFonts w:ascii="Calibri" w:eastAsia="Calibri" w:hAnsi="Calibri" w:cs="Times New Roman"/>
+                <w:sz w:val="28"/>
+                <w:szCs w:val="28"/>
+                <w:lang w:val="en-NZ"/>
+              </w:rPr>
+              <w:t>Kunal</w:t>
+            </w:r>
+          </w:p>
+        </w:tc>
+      </w:tr>
+      <w:tr>
+        <w:trPr>
+          <w:trHeight w:val="559"/>
+        </w:trPr>
+        <w:tc>
+          <w:tcPr>
+            <w:tcW w:w="5920" w:type="dxa"/>
+          </w:tcPr>
+          <w:p>
+            <w:pPr>
+              <w:jc w:val="center"/>
+              <w:rPr>
+                <w:rFonts w:ascii="Calibri" w:eastAsia="Calibri" w:hAnsi="Calibri" w:cs="Times New Roman"/>
+                <w:sz w:val="28"/>
+                <w:szCs w:val="28"/>
+                <w:lang w:val="en-NZ"/>
+              </w:rPr>
+            </w:pPr>
+            <w:r>
+              <w:rPr>
+                <w:rFonts w:ascii="Calibri" w:eastAsia="Calibri" w:hAnsi="Calibri" w:cs="Times New Roman"/>
+                <w:sz w:val="28"/>
+                <w:szCs w:val="28"/>
+                <w:lang w:val="en-NZ"/>
+              </w:rPr>
+              <w:t>Project risks</w:t>
+            </w:r>
+          </w:p>
+        </w:tc>
+        <w:tc>
+          <w:tcPr>
+            <w:tcW w:w="3322" w:type="dxa"/>
+          </w:tcPr>
+          <w:p>
+            <w:pPr>
+              <w:jc w:val="center"/>
+              <w:rPr>
+                <w:rFonts w:ascii="Calibri" w:eastAsia="Calibri" w:hAnsi="Calibri" w:cs="Times New Roman"/>
+                <w:sz w:val="28"/>
+                <w:szCs w:val="28"/>
+                <w:lang w:val="en-NZ"/>
+              </w:rPr>
+            </w:pPr>
+            <w:r>
+              <w:rPr>
+                <w:rFonts w:ascii="Calibri" w:eastAsia="Calibri" w:hAnsi="Calibri" w:cs="Times New Roman"/>
+                <w:sz w:val="28"/>
+                <w:szCs w:val="28"/>
+                <w:lang w:val="en-NZ"/>
+              </w:rPr>
+              <w:t>Kunal</w:t>
+            </w:r>
+          </w:p>
+        </w:tc>
+      </w:tr>
+      <w:tr>
+        <w:trPr>
+          <w:trHeight w:val="550"/>
+        </w:trPr>
+        <w:tc>
+          <w:tcPr>
+            <w:tcW w:w="5920" w:type="dxa"/>
+          </w:tcPr>
+          <w:p>
+            <w:pPr>
+              <w:jc w:val="center"/>
+              <w:rPr>
+                <w:rFonts w:ascii="Calibri" w:eastAsia="Calibri" w:hAnsi="Calibri" w:cs="Times New Roman"/>
+                <w:sz w:val="28"/>
+                <w:szCs w:val="28"/>
+                <w:lang w:val="en-NZ"/>
+              </w:rPr>
+            </w:pPr>
+            <w:r>
+              <w:rPr>
+                <w:rFonts w:ascii="Calibri" w:eastAsia="Calibri" w:hAnsi="Calibri" w:cs="Times New Roman"/>
+                <w:sz w:val="28"/>
+                <w:szCs w:val="28"/>
+                <w:lang w:val="en-NZ"/>
+              </w:rPr>
+              <w:t>Game Design &amp; Analysis</w:t>
+            </w:r>
+          </w:p>
+        </w:tc>
+        <w:tc>
+          <w:tcPr>
+            <w:tcW w:w="3322" w:type="dxa"/>
+          </w:tcPr>
+          <w:p>
+            <w:pPr>
+              <w:jc w:val="center"/>
+              <w:rPr>
+                <w:rFonts w:ascii="Calibri" w:eastAsia="Calibri" w:hAnsi="Calibri" w:cs="Times New Roman"/>
+                <w:sz w:val="28"/>
+                <w:szCs w:val="28"/>
+                <w:lang w:val="en-NZ"/>
+              </w:rPr>
+            </w:pPr>
+            <w:r>
+              <w:rPr>
+                <w:rFonts w:ascii="Calibri" w:eastAsia="Calibri" w:hAnsi="Calibri" w:cs="Times New Roman"/>
+                <w:sz w:val="28"/>
+                <w:szCs w:val="28"/>
+                <w:lang w:val="en-NZ"/>
+              </w:rPr>
+              <w:t>Kunal &amp; Suraj</w:t>
+            </w:r>
+          </w:p>
+        </w:tc>
+      </w:tr>
+      <w:tr>
+        <w:trPr>
+          <w:trHeight w:val="558"/>
+        </w:trPr>
+        <w:tc>
+          <w:tcPr>
+            <w:tcW w:w="5920" w:type="dxa"/>
+          </w:tcPr>
+          <w:p>
+            <w:pPr>
+              <w:jc w:val="center"/>
+              <w:rPr>
+                <w:rFonts w:ascii="Calibri" w:eastAsia="Calibri" w:hAnsi="Calibri" w:cs="Times New Roman"/>
+                <w:sz w:val="28"/>
+                <w:szCs w:val="28"/>
+                <w:lang w:val="en-NZ"/>
+              </w:rPr>
+            </w:pPr>
+            <w:r>
+              <w:rPr>
+                <w:rFonts w:ascii="Calibri" w:eastAsia="Calibri" w:hAnsi="Calibri" w:cs="Times New Roman"/>
+                <w:sz w:val="28"/>
+                <w:szCs w:val="28"/>
+                <w:lang w:val="en-NZ"/>
+              </w:rPr>
+              <w:t>Resource collection – Software &amp; Hardware</w:t>
+            </w:r>
+          </w:p>
+        </w:tc>
+        <w:tc>
+          <w:tcPr>
+            <w:tcW w:w="3322" w:type="dxa"/>
+          </w:tcPr>
+          <w:p>
+            <w:pPr>
+              <w:jc w:val="center"/>
+              <w:rPr>
+                <w:rFonts w:ascii="Calibri" w:eastAsia="Calibri" w:hAnsi="Calibri" w:cs="Times New Roman"/>
+                <w:sz w:val="28"/>
+                <w:szCs w:val="28"/>
+                <w:lang w:val="en-NZ"/>
+              </w:rPr>
+            </w:pPr>
+            <w:r>
+              <w:rPr>
+                <w:rFonts w:ascii="Calibri" w:eastAsia="Calibri" w:hAnsi="Calibri" w:cs="Times New Roman"/>
+                <w:sz w:val="28"/>
+                <w:szCs w:val="28"/>
+                <w:lang w:val="en-NZ"/>
+              </w:rPr>
+              <w:t xml:space="preserve">Kunal </w:t>
+            </w:r>
+          </w:p>
+        </w:tc>
+      </w:tr>
+      <w:tr>
+        <w:trPr>
+          <w:trHeight w:val="566"/>
+        </w:trPr>
+        <w:tc>
+          <w:tcPr>
+            <w:tcW w:w="5920" w:type="dxa"/>
+          </w:tcPr>
+          <w:p>
+            <w:pPr>
+              <w:jc w:val="center"/>
+              <w:rPr>
+                <w:rFonts w:ascii="Calibri" w:eastAsia="Calibri" w:hAnsi="Calibri" w:cs="Times New Roman"/>
+                <w:sz w:val="28"/>
+                <w:szCs w:val="28"/>
+                <w:lang w:val="en-NZ"/>
+              </w:rPr>
+            </w:pPr>
+            <w:r>
+              <w:rPr>
+                <w:rFonts w:ascii="Calibri" w:eastAsia="Calibri" w:hAnsi="Calibri" w:cs="Times New Roman"/>
+                <w:sz w:val="28"/>
+                <w:szCs w:val="28"/>
+                <w:lang w:val="en-NZ"/>
+              </w:rPr>
+              <w:t>Proofreading</w:t>
+            </w:r>
+          </w:p>
+        </w:tc>
+        <w:tc>
+          <w:tcPr>
+            <w:tcW w:w="3322" w:type="dxa"/>
+          </w:tcPr>
+          <w:p>
+            <w:pPr>
+              <w:jc w:val="center"/>
+              <w:rPr>
+                <w:rFonts w:ascii="Calibri" w:eastAsia="Calibri" w:hAnsi="Calibri" w:cs="Times New Roman"/>
+                <w:sz w:val="28"/>
+                <w:szCs w:val="28"/>
+                <w:lang w:val="en-NZ"/>
+              </w:rPr>
+            </w:pPr>
+            <w:r>
+              <w:rPr>
+                <w:rFonts w:ascii="Calibri" w:eastAsia="Calibri" w:hAnsi="Calibri" w:cs="Times New Roman"/>
+                <w:sz w:val="28"/>
+                <w:szCs w:val="28"/>
+                <w:lang w:val="en-NZ"/>
+              </w:rPr>
+              <w:t>Kunal &amp; Suraj</w:t>
+            </w:r>
+          </w:p>
+        </w:tc>
+      </w:tr>
+      <w:tr>
+        <w:trPr>
+          <w:trHeight w:val="841"/>
+        </w:trPr>
+        <w:tc>
+          <w:tcPr>
+            <w:tcW w:w="5920" w:type="dxa"/>
+          </w:tcPr>
+          <w:p>
+            <w:pPr>
+              <w:jc w:val="center"/>
+              <w:rPr>
+                <w:rFonts w:ascii="Calibri" w:eastAsia="Calibri" w:hAnsi="Calibri" w:cs="Times New Roman"/>
+                <w:sz w:val="28"/>
+                <w:szCs w:val="28"/>
+                <w:lang w:val="en-NZ"/>
+              </w:rPr>
+            </w:pPr>
+            <w:r>
+              <w:rPr>
+                <w:rFonts w:ascii="Calibri" w:eastAsia="Calibri" w:hAnsi="Calibri" w:cs="Times New Roman"/>
+                <w:sz w:val="28"/>
+                <w:szCs w:val="28"/>
+                <w:lang w:val="en-NZ"/>
+              </w:rPr>
+              <w:t>Formatting - APA referencing, styling, Table of contents &amp; Referencing.</w:t>
+            </w:r>
+          </w:p>
+        </w:tc>
+        <w:tc>
+          <w:tcPr>
+            <w:tcW w:w="3322" w:type="dxa"/>
+          </w:tcPr>
+          <w:p>
+            <w:pPr>
+              <w:jc w:val="center"/>
+              <w:rPr>
+                <w:rFonts w:ascii="Calibri" w:eastAsia="Calibri" w:hAnsi="Calibri" w:cs="Times New Roman"/>
+                <w:sz w:val="28"/>
+                <w:szCs w:val="28"/>
+                <w:lang w:val="en-NZ"/>
+              </w:rPr>
+            </w:pPr>
+            <w:r>
+              <w:rPr>
+                <w:rFonts w:ascii="Calibri" w:eastAsia="Calibri" w:hAnsi="Calibri" w:cs="Times New Roman"/>
+                <w:sz w:val="28"/>
+                <w:szCs w:val="28"/>
+                <w:lang w:val="en-NZ"/>
+              </w:rPr>
+              <w:t>Kunal</w:t>
+            </w:r>
+          </w:p>
+        </w:tc>
+      </w:tr>
+      <w:tr>
+        <w:trPr>
+          <w:trHeight w:val="559"/>
+        </w:trPr>
+        <w:tc>
+          <w:tcPr>
+            <w:tcW w:w="5920" w:type="dxa"/>
+          </w:tcPr>
+          <w:p>
+            <w:pPr>
+              <w:jc w:val="center"/>
+              <w:rPr>
+                <w:rFonts w:ascii="Calibri" w:eastAsia="Calibri" w:hAnsi="Calibri" w:cs="Times New Roman"/>
+                <w:sz w:val="28"/>
+                <w:szCs w:val="28"/>
+                <w:lang w:val="en-NZ"/>
+              </w:rPr>
+            </w:pPr>
+            <w:r>
+              <w:rPr>
+                <w:rFonts w:ascii="Calibri" w:eastAsia="Calibri" w:hAnsi="Calibri" w:cs="Times New Roman"/>
+                <w:sz w:val="28"/>
+                <w:szCs w:val="28"/>
+                <w:lang w:val="en-NZ"/>
+              </w:rPr>
+              <w:t>Meeting minutes</w:t>
+            </w:r>
+          </w:p>
+        </w:tc>
+        <w:tc>
+          <w:tcPr>
+            <w:tcW w:w="3322" w:type="dxa"/>
+          </w:tcPr>
+          <w:p>
+            <w:pPr>
+              <w:jc w:val="center"/>
+              <w:rPr>
+                <w:rFonts w:ascii="Calibri" w:eastAsia="Calibri" w:hAnsi="Calibri" w:cs="Times New Roman"/>
+                <w:sz w:val="28"/>
+                <w:szCs w:val="28"/>
+                <w:lang w:val="en-NZ"/>
+              </w:rPr>
+            </w:pPr>
+            <w:r>
+              <w:rPr>
+                <w:rFonts w:ascii="Calibri" w:eastAsia="Calibri" w:hAnsi="Calibri" w:cs="Times New Roman"/>
+                <w:sz w:val="28"/>
+                <w:szCs w:val="28"/>
+                <w:lang w:val="en-NZ"/>
+              </w:rPr>
+              <w:t>Kunal &amp; Suraj</w:t>
+            </w:r>
+          </w:p>
+        </w:tc>
+      </w:tr>
+      <w:tr>
+        <w:trPr>
+          <w:trHeight w:val="553"/>
+        </w:trPr>
+        <w:tc>
+          <w:tcPr>
+            <w:tcW w:w="5920" w:type="dxa"/>
+          </w:tcPr>
+          <w:p>
+            <w:pPr>
+              <w:jc w:val="center"/>
+              <w:rPr>
+                <w:rFonts w:ascii="Calibri" w:eastAsia="Calibri" w:hAnsi="Calibri" w:cs="Times New Roman"/>
+                <w:sz w:val="28"/>
+                <w:szCs w:val="28"/>
+                <w:lang w:val="en-NZ"/>
+              </w:rPr>
+            </w:pPr>
+            <w:r>
+              <w:rPr>
+                <w:rFonts w:ascii="Calibri" w:eastAsia="Calibri" w:hAnsi="Calibri" w:cs="Times New Roman"/>
+                <w:sz w:val="28"/>
+                <w:szCs w:val="28"/>
+                <w:lang w:val="en-NZ"/>
+              </w:rPr>
+              <w:t>Diagrams – Flowcharts &amp; Use Cases</w:t>
+            </w:r>
+          </w:p>
+        </w:tc>
+        <w:tc>
+          <w:tcPr>
+            <w:tcW w:w="3322" w:type="dxa"/>
+          </w:tcPr>
+          <w:p>
+            <w:pPr>
+              <w:jc w:val="center"/>
+              <w:rPr>
+                <w:rFonts w:ascii="Calibri" w:eastAsia="Calibri" w:hAnsi="Calibri" w:cs="Times New Roman"/>
+                <w:sz w:val="28"/>
+                <w:szCs w:val="28"/>
+                <w:lang w:val="en-NZ"/>
+              </w:rPr>
+            </w:pPr>
+            <w:r>
+              <w:rPr>
+                <w:rFonts w:ascii="Calibri" w:eastAsia="Calibri" w:hAnsi="Calibri" w:cs="Times New Roman"/>
+                <w:sz w:val="28"/>
+                <w:szCs w:val="28"/>
+                <w:lang w:val="en-NZ"/>
+              </w:rPr>
+              <w:t>Kunal</w:t>
+            </w:r>
+          </w:p>
+        </w:tc>
+      </w:tr>
+      <w:tr>
+        <w:trPr>
+          <w:trHeight w:val="702"/>
+        </w:trPr>
+        <w:tc>
+          <w:tcPr>
+            <w:tcW w:w="5920" w:type="dxa"/>
+          </w:tcPr>
+          <w:p>
+            <w:pPr>
+              <w:jc w:val="center"/>
+              <w:rPr>
+                <w:rFonts w:ascii="Calibri" w:eastAsia="Calibri" w:hAnsi="Calibri" w:cs="Times New Roman"/>
+                <w:sz w:val="28"/>
+                <w:szCs w:val="28"/>
+                <w:lang w:val="en-NZ"/>
+              </w:rPr>
+            </w:pPr>
+            <w:r>
+              <w:rPr>
+                <w:rFonts w:ascii="Calibri" w:eastAsia="Calibri" w:hAnsi="Calibri" w:cs="Times New Roman"/>
+                <w:sz w:val="28"/>
+                <w:szCs w:val="28"/>
+                <w:lang w:val="en-NZ"/>
+              </w:rPr>
+              <w:t>Diagrams – Gantt Chart</w:t>
+            </w:r>
+          </w:p>
+        </w:tc>
+        <w:tc>
+          <w:tcPr>
+            <w:tcW w:w="3322" w:type="dxa"/>
+          </w:tcPr>
+          <w:p>
+            <w:pPr>
+              <w:jc w:val="center"/>
+              <w:rPr>
+                <w:rFonts w:ascii="Calibri" w:eastAsia="Calibri" w:hAnsi="Calibri" w:cs="Times New Roman"/>
+                <w:sz w:val="28"/>
+                <w:szCs w:val="28"/>
+                <w:lang w:val="en-NZ"/>
+              </w:rPr>
+            </w:pPr>
+            <w:r>
+              <w:rPr>
+                <w:rFonts w:ascii="Calibri" w:eastAsia="Calibri" w:hAnsi="Calibri" w:cs="Times New Roman"/>
+                <w:sz w:val="28"/>
+                <w:szCs w:val="28"/>
+                <w:lang w:val="en-NZ"/>
+              </w:rPr>
+              <w:t>Suraj &amp; Kunal</w:t>
+            </w:r>
+          </w:p>
+        </w:tc>
+      </w:tr>
+    </w:tbl>
+    <w:p>
+      <w:pPr>
+        <w:tabs>
+          <w:tab w:val="left" w:pos="3600"/>
+        </w:tabs>
+        <w:jc w:val="center"/>
+        <w:rPr>
+          <w:b/>
+          <w:sz w:val="32"/>
+        </w:rPr>
+      </w:pPr>
+    </w:p>
+    <w:p>
+      <w:pPr>
+        <w:tabs>
+          <w:tab w:val="left" w:pos="3600"/>
+        </w:tabs>
+        <w:jc w:val="center"/>
+        <w:rPr>
+          <w:b/>
+          <w:sz w:val="32"/>
+        </w:rPr>
+      </w:pPr>
+    </w:p>
+    <w:p>
+      <w:pPr>
+        <w:tabs>
+          <w:tab w:val="left" w:pos="3600"/>
+        </w:tabs>
+        <w:rPr>
+          <w:b/>
+          <w:sz w:val="28"/>
+        </w:rPr>
+      </w:pPr>
+    </w:p>
     <w:sectPr>
-      <w:footerReference w:type="default" r:id="rId24"/>
+      <w:footerReference w:type="default" r:id="rId20"/>
       <w:pgSz w:w="11906" w:h="16838"/>
       <w:pgMar w:top="1440" w:right="1440" w:bottom="1440" w:left="1440" w:header="708" w:footer="708" w:gutter="0"/>
       <w:pgNumType w:start="0"/>
@@ -19195,7 +21468,7 @@
 </file>
 
 <file path=word/endnotes.xml><?xml version="1.0" encoding="utf-8"?>
-<w:endnotes xmlns:wpc="http://schemas.microsoft.com/office/word/2010/wordprocessingCanvas" xmlns:cx="http://schemas.microsoft.com/office/drawing/2014/chartex" xmlns:cx1="http://schemas.microsoft.com/office/drawing/2015/9/8/chartex" xmlns:cx2="http://schemas.microsoft.com/office/drawing/2015/10/21/chartex" xmlns:cx3="http://schemas.microsoft.com/office/drawing/2016/5/9/chartex" xmlns:cx4="http://schemas.microsoft.com/office/drawing/2016/5/10/chartex" xmlns:cx5="http://schemas.microsoft.com/office/drawing/2016/5/11/chartex" xmlns:cx6="http://schemas.microsoft.com/office/drawing/2016/5/12/chartex" xmlns:cx7="http://schemas.microsoft.com/office/drawing/2016/5/13/chartex" xmlns:cx8="http://schemas.microsoft.com/office/drawing/2016/5/14/chartex" xmlns:mc="http://schemas.openxmlformats.org/markup-compatibility/2006" xmlns:aink="http://schemas.microsoft.com/office/drawing/2016/ink" xmlns:am3d="http://schemas.microsoft.com/office/drawing/2017/model3d" xmlns:o="urn:schemas-microsoft-com:office:office" xmlns:r="http://schemas.openxmlformats.org/officeDocument/2006/relationships" xmlns:m="http://schemas.openxmlformats.org/officeDocument/2006/math" xmlns:v="urn:schemas-microsoft-com:vml" xmlns:wp14="http://schemas.microsoft.com/office/word/2010/wordprocessingDrawing" xmlns:wp="http://schemas.openxmlformats.org/drawingml/2006/wordprocessingDrawing" xmlns:w10="urn:schemas-microsoft-com:office:word" xmlns:w="http://schemas.openxmlformats.org/wordprocessingml/2006/main" xmlns:w14="http://schemas.microsoft.com/office/word/2010/wordml" xmlns:w15="http://schemas.microsoft.com/office/word/2012/wordml" xmlns:w16cid="http://schemas.microsoft.com/office/word/2016/wordml/cid" xmlns:w16se="http://schemas.microsoft.com/office/word/2015/wordml/symex" xmlns:wpg="http://schemas.microsoft.com/office/word/2010/wordprocessingGroup" xmlns:wpi="http://schemas.microsoft.com/office/word/2010/wordprocessingInk" xmlns:wne="http://schemas.microsoft.com/office/word/2006/wordml" xmlns:wps="http://schemas.microsoft.com/office/word/2010/wordprocessingShape" mc:Ignorable="w14 w15 w16se w16cid wp14">
+<w:endnotes xmlns:wpc="http://schemas.microsoft.com/office/word/2010/wordprocessingCanvas" xmlns:mc="http://schemas.openxmlformats.org/markup-compatibility/2006" xmlns:o="urn:schemas-microsoft-com:office:office" xmlns:r="http://schemas.openxmlformats.org/officeDocument/2006/relationships" xmlns:m="http://schemas.openxmlformats.org/officeDocument/2006/math" xmlns:v="urn:schemas-microsoft-com:vml" xmlns:wp14="http://schemas.microsoft.com/office/word/2010/wordprocessingDrawing" xmlns:wp="http://schemas.openxmlformats.org/drawingml/2006/wordprocessingDrawing" xmlns:w10="urn:schemas-microsoft-com:office:word" xmlns:w="http://schemas.openxmlformats.org/wordprocessingml/2006/main" xmlns:w14="http://schemas.microsoft.com/office/word/2010/wordml" xmlns:wpg="http://schemas.microsoft.com/office/word/2010/wordprocessingGroup" xmlns:wpi="http://schemas.microsoft.com/office/word/2010/wordprocessingInk" xmlns:wne="http://schemas.microsoft.com/office/word/2006/wordml" xmlns:wps="http://schemas.microsoft.com/office/word/2010/wordprocessingShape" mc:Ignorable="w14 wp14">
   <w:endnote w:type="separator" w:id="-1">
     <w:p>
       <w:pPr>
@@ -19220,7 +21493,7 @@
 </file>
 
 <file path=word/footer1.xml><?xml version="1.0" encoding="utf-8"?>
-<w:ftr xmlns:wpc="http://schemas.microsoft.com/office/word/2010/wordprocessingCanvas" xmlns:cx="http://schemas.microsoft.com/office/drawing/2014/chartex" xmlns:cx1="http://schemas.microsoft.com/office/drawing/2015/9/8/chartex" xmlns:cx2="http://schemas.microsoft.com/office/drawing/2015/10/21/chartex" xmlns:cx3="http://schemas.microsoft.com/office/drawing/2016/5/9/chartex" xmlns:cx4="http://schemas.microsoft.com/office/drawing/2016/5/10/chartex" xmlns:cx5="http://schemas.microsoft.com/office/drawing/2016/5/11/chartex" xmlns:cx6="http://schemas.microsoft.com/office/drawing/2016/5/12/chartex" xmlns:cx7="http://schemas.microsoft.com/office/drawing/2016/5/13/chartex" xmlns:cx8="http://schemas.microsoft.com/office/drawing/2016/5/14/chartex" xmlns:mc="http://schemas.openxmlformats.org/markup-compatibility/2006" xmlns:aink="http://schemas.microsoft.com/office/drawing/2016/ink" xmlns:am3d="http://schemas.microsoft.com/office/drawing/2017/model3d" xmlns:o="urn:schemas-microsoft-com:office:office" xmlns:r="http://schemas.openxmlformats.org/officeDocument/2006/relationships" xmlns:m="http://schemas.openxmlformats.org/officeDocument/2006/math" xmlns:v="urn:schemas-microsoft-com:vml" xmlns:wp14="http://schemas.microsoft.com/office/word/2010/wordprocessingDrawing" xmlns:wp="http://schemas.openxmlformats.org/drawingml/2006/wordprocessingDrawing" xmlns:w10="urn:schemas-microsoft-com:office:word" xmlns:w="http://schemas.openxmlformats.org/wordprocessingml/2006/main" xmlns:w14="http://schemas.microsoft.com/office/word/2010/wordml" xmlns:w15="http://schemas.microsoft.com/office/word/2012/wordml" xmlns:w16cid="http://schemas.microsoft.com/office/word/2016/wordml/cid" xmlns:w16se="http://schemas.microsoft.com/office/word/2015/wordml/symex" xmlns:wpg="http://schemas.microsoft.com/office/word/2010/wordprocessingGroup" xmlns:wpi="http://schemas.microsoft.com/office/word/2010/wordprocessingInk" xmlns:wne="http://schemas.microsoft.com/office/word/2006/wordml" xmlns:wps="http://schemas.microsoft.com/office/word/2010/wordprocessingShape" mc:Ignorable="w14 w15 w16se w16cid wp14">
+<w:ftr xmlns:wpc="http://schemas.microsoft.com/office/word/2010/wordprocessingCanvas" xmlns:mc="http://schemas.openxmlformats.org/markup-compatibility/2006" xmlns:o="urn:schemas-microsoft-com:office:office" xmlns:r="http://schemas.openxmlformats.org/officeDocument/2006/relationships" xmlns:m="http://schemas.openxmlformats.org/officeDocument/2006/math" xmlns:v="urn:schemas-microsoft-com:vml" xmlns:wp14="http://schemas.microsoft.com/office/word/2010/wordprocessingDrawing" xmlns:wp="http://schemas.openxmlformats.org/drawingml/2006/wordprocessingDrawing" xmlns:w10="urn:schemas-microsoft-com:office:word" xmlns:w="http://schemas.openxmlformats.org/wordprocessingml/2006/main" xmlns:w14="http://schemas.microsoft.com/office/word/2010/wordml" xmlns:wpg="http://schemas.microsoft.com/office/word/2010/wordprocessingGroup" xmlns:wpi="http://schemas.microsoft.com/office/word/2010/wordprocessingInk" xmlns:wne="http://schemas.microsoft.com/office/word/2006/wordml" xmlns:wps="http://schemas.microsoft.com/office/word/2010/wordprocessingShape" mc:Ignorable="w14 wp14">
   <w:p>
     <w:pPr>
       <w:pStyle w:val="Footer"/>
@@ -19258,7 +21531,7 @@
         <w:noProof/>
         <w:color w:val="4472C4" w:themeColor="accent1"/>
       </w:rPr>
-      <w:t>2</w:t>
+      <w:t>10</w:t>
     </w:r>
     <w:r>
       <w:rPr>
@@ -19295,7 +21568,7 @@
         <w:noProof/>
         <w:color w:val="4472C4" w:themeColor="accent1"/>
       </w:rPr>
-      <w:t>2</w:t>
+      <w:t>34</w:t>
     </w:r>
     <w:r>
       <w:rPr>
@@ -19313,7 +21586,7 @@
 </file>
 
 <file path=word/footnotes.xml><?xml version="1.0" encoding="utf-8"?>
-<w:footnotes xmlns:wpc="http://schemas.microsoft.com/office/word/2010/wordprocessingCanvas" xmlns:cx="http://schemas.microsoft.com/office/drawing/2014/chartex" xmlns:cx1="http://schemas.microsoft.com/office/drawing/2015/9/8/chartex" xmlns:cx2="http://schemas.microsoft.com/office/drawing/2015/10/21/chartex" xmlns:cx3="http://schemas.microsoft.com/office/drawing/2016/5/9/chartex" xmlns:cx4="http://schemas.microsoft.com/office/drawing/2016/5/10/chartex" xmlns:cx5="http://schemas.microsoft.com/office/drawing/2016/5/11/chartex" xmlns:cx6="http://schemas.microsoft.com/office/drawing/2016/5/12/chartex" xmlns:cx7="http://schemas.microsoft.com/office/drawing/2016/5/13/chartex" xmlns:cx8="http://schemas.microsoft.com/office/drawing/2016/5/14/chartex" xmlns:mc="http://schemas.openxmlformats.org/markup-compatibility/2006" xmlns:aink="http://schemas.microsoft.com/office/drawing/2016/ink" xmlns:am3d="http://schemas.microsoft.com/office/drawing/2017/model3d" xmlns:o="urn:schemas-microsoft-com:office:office" xmlns:r="http://schemas.openxmlformats.org/officeDocument/2006/relationships" xmlns:m="http://schemas.openxmlformats.org/officeDocument/2006/math" xmlns:v="urn:schemas-microsoft-com:vml" xmlns:wp14="http://schemas.microsoft.com/office/word/2010/wordprocessingDrawing" xmlns:wp="http://schemas.openxmlformats.org/drawingml/2006/wordprocessingDrawing" xmlns:w10="urn:schemas-microsoft-com:office:word" xmlns:w="http://schemas.openxmlformats.org/wordprocessingml/2006/main" xmlns:w14="http://schemas.microsoft.com/office/word/2010/wordml" xmlns:w15="http://schemas.microsoft.com/office/word/2012/wordml" xmlns:w16cid="http://schemas.microsoft.com/office/word/2016/wordml/cid" xmlns:w16se="http://schemas.microsoft.com/office/word/2015/wordml/symex" xmlns:wpg="http://schemas.microsoft.com/office/word/2010/wordprocessingGroup" xmlns:wpi="http://schemas.microsoft.com/office/word/2010/wordprocessingInk" xmlns:wne="http://schemas.microsoft.com/office/word/2006/wordml" xmlns:wps="http://schemas.microsoft.com/office/word/2010/wordprocessingShape" mc:Ignorable="w14 w15 w16se w16cid wp14">
+<w:footnotes xmlns:wpc="http://schemas.microsoft.com/office/word/2010/wordprocessingCanvas" xmlns:mc="http://schemas.openxmlformats.org/markup-compatibility/2006" xmlns:o="urn:schemas-microsoft-com:office:office" xmlns:r="http://schemas.openxmlformats.org/officeDocument/2006/relationships" xmlns:m="http://schemas.openxmlformats.org/officeDocument/2006/math" xmlns:v="urn:schemas-microsoft-com:vml" xmlns:wp14="http://schemas.microsoft.com/office/word/2010/wordprocessingDrawing" xmlns:wp="http://schemas.openxmlformats.org/drawingml/2006/wordprocessingDrawing" xmlns:w10="urn:schemas-microsoft-com:office:word" xmlns:w="http://schemas.openxmlformats.org/wordprocessingml/2006/main" xmlns:w14="http://schemas.microsoft.com/office/word/2010/wordml" xmlns:wpg="http://schemas.microsoft.com/office/word/2010/wordprocessingGroup" xmlns:wpi="http://schemas.microsoft.com/office/word/2010/wordprocessingInk" xmlns:wne="http://schemas.microsoft.com/office/word/2006/wordml" xmlns:wps="http://schemas.microsoft.com/office/word/2010/wordprocessingShape" mc:Ignorable="w14 wp14">
   <w:footnote w:type="separator" w:id="-1">
     <w:p>
       <w:pPr>
@@ -19338,8 +21611,8 @@
 </file>
 
 <file path=word/numbering.xml><?xml version="1.0" encoding="utf-8"?>
-<w:numbering xmlns:wpc="http://schemas.microsoft.com/office/word/2010/wordprocessingCanvas" xmlns:cx="http://schemas.microsoft.com/office/drawing/2014/chartex" xmlns:cx1="http://schemas.microsoft.com/office/drawing/2015/9/8/chartex" xmlns:cx2="http://schemas.microsoft.com/office/drawing/2015/10/21/chartex" xmlns:cx3="http://schemas.microsoft.com/office/drawing/2016/5/9/chartex" xmlns:cx4="http://schemas.microsoft.com/office/drawing/2016/5/10/chartex" xmlns:cx5="http://schemas.microsoft.com/office/drawing/2016/5/11/chartex" xmlns:cx6="http://schemas.microsoft.com/office/drawing/2016/5/12/chartex" xmlns:cx7="http://schemas.microsoft.com/office/drawing/2016/5/13/chartex" xmlns:cx8="http://schemas.microsoft.com/office/drawing/2016/5/14/chartex" xmlns:mc="http://schemas.openxmlformats.org/markup-compatibility/2006" xmlns:aink="http://schemas.microsoft.com/office/drawing/2016/ink" xmlns:am3d="http://schemas.microsoft.com/office/drawing/2017/model3d" xmlns:o="urn:schemas-microsoft-com:office:office" xmlns:r="http://schemas.openxmlformats.org/officeDocument/2006/relationships" xmlns:m="http://schemas.openxmlformats.org/officeDocument/2006/math" xmlns:v="urn:schemas-microsoft-com:vml" xmlns:wp14="http://schemas.microsoft.com/office/word/2010/wordprocessingDrawing" xmlns:wp="http://schemas.openxmlformats.org/drawingml/2006/wordprocessingDrawing" xmlns:w10="urn:schemas-microsoft-com:office:word" xmlns:w="http://schemas.openxmlformats.org/wordprocessingml/2006/main" xmlns:w14="http://schemas.microsoft.com/office/word/2010/wordml" xmlns:w15="http://schemas.microsoft.com/office/word/2012/wordml" xmlns:w16cid="http://schemas.microsoft.com/office/word/2016/wordml/cid" xmlns:w16se="http://schemas.microsoft.com/office/word/2015/wordml/symex" xmlns:wpg="http://schemas.microsoft.com/office/word/2010/wordprocessingGroup" xmlns:wpi="http://schemas.microsoft.com/office/word/2010/wordprocessingInk" xmlns:wne="http://schemas.microsoft.com/office/word/2006/wordml" xmlns:wps="http://schemas.microsoft.com/office/word/2010/wordprocessingShape" mc:Ignorable="w14 w15 w16se w16cid wp14">
-  <w:abstractNum w:abstractNumId="0" w15:restartNumberingAfterBreak="0">
+<w:numbering xmlns:wpc="http://schemas.microsoft.com/office/word/2010/wordprocessingCanvas" xmlns:mc="http://schemas.openxmlformats.org/markup-compatibility/2006" xmlns:o="urn:schemas-microsoft-com:office:office" xmlns:r="http://schemas.openxmlformats.org/officeDocument/2006/relationships" xmlns:m="http://schemas.openxmlformats.org/officeDocument/2006/math" xmlns:v="urn:schemas-microsoft-com:vml" xmlns:wp14="http://schemas.microsoft.com/office/word/2010/wordprocessingDrawing" xmlns:wp="http://schemas.openxmlformats.org/drawingml/2006/wordprocessingDrawing" xmlns:w10="urn:schemas-microsoft-com:office:word" xmlns:w="http://schemas.openxmlformats.org/wordprocessingml/2006/main" xmlns:w14="http://schemas.microsoft.com/office/word/2010/wordml" xmlns:wpg="http://schemas.microsoft.com/office/word/2010/wordprocessingGroup" xmlns:wpi="http://schemas.microsoft.com/office/word/2010/wordprocessingInk" xmlns:wne="http://schemas.microsoft.com/office/word/2006/wordml" xmlns:wps="http://schemas.microsoft.com/office/word/2010/wordprocessingShape" mc:Ignorable="w14 wp14">
+  <w:abstractNum w:abstractNumId="0">
     <w:nsid w:val="0275754B"/>
     <w:multiLevelType w:val="hybridMultilevel"/>
     <w:tmpl w:val="1368D4A8"/>
@@ -19428,7 +21701,7 @@
       </w:pPr>
     </w:lvl>
   </w:abstractNum>
-  <w:abstractNum w:abstractNumId="1" w15:restartNumberingAfterBreak="0">
+  <w:abstractNum w:abstractNumId="1">
     <w:nsid w:val="045E41DE"/>
     <w:multiLevelType w:val="hybridMultilevel"/>
     <w:tmpl w:val="23B67562"/>
@@ -19514,7 +21787,7 @@
       </w:pPr>
     </w:lvl>
   </w:abstractNum>
-  <w:abstractNum w:abstractNumId="2" w15:restartNumberingAfterBreak="0">
+  <w:abstractNum w:abstractNumId="2">
     <w:nsid w:val="0A424701"/>
     <w:multiLevelType w:val="hybridMultilevel"/>
     <w:tmpl w:val="9218075E"/>
@@ -19603,7 +21876,7 @@
       </w:pPr>
     </w:lvl>
   </w:abstractNum>
-  <w:abstractNum w:abstractNumId="3" w15:restartNumberingAfterBreak="0">
+  <w:abstractNum w:abstractNumId="3">
     <w:nsid w:val="0A9766CE"/>
     <w:multiLevelType w:val="hybridMultilevel"/>
     <w:tmpl w:val="4DA4E1A6"/>
@@ -19689,7 +21962,7 @@
       </w:pPr>
     </w:lvl>
   </w:abstractNum>
-  <w:abstractNum w:abstractNumId="4" w15:restartNumberingAfterBreak="0">
+  <w:abstractNum w:abstractNumId="4">
     <w:nsid w:val="0B3229E4"/>
     <w:multiLevelType w:val="hybridMultilevel"/>
     <w:tmpl w:val="E39C7D40"/>
@@ -19778,7 +22051,7 @@
       </w:pPr>
     </w:lvl>
   </w:abstractNum>
-  <w:abstractNum w:abstractNumId="5" w15:restartNumberingAfterBreak="0">
+  <w:abstractNum w:abstractNumId="5">
     <w:nsid w:val="0B6545C4"/>
     <w:multiLevelType w:val="hybridMultilevel"/>
     <w:tmpl w:val="55FAEE5E"/>
@@ -19867,7 +22140,7 @@
       </w:pPr>
     </w:lvl>
   </w:abstractNum>
-  <w:abstractNum w:abstractNumId="6" w15:restartNumberingAfterBreak="0">
+  <w:abstractNum w:abstractNumId="6">
     <w:nsid w:val="142A511A"/>
     <w:multiLevelType w:val="hybridMultilevel"/>
     <w:tmpl w:val="C9985942"/>
@@ -19956,7 +22229,7 @@
       </w:pPr>
     </w:lvl>
   </w:abstractNum>
-  <w:abstractNum w:abstractNumId="7" w15:restartNumberingAfterBreak="0">
+  <w:abstractNum w:abstractNumId="7">
     <w:nsid w:val="1A055D23"/>
     <w:multiLevelType w:val="hybridMultilevel"/>
     <w:tmpl w:val="2382785C"/>
@@ -20042,7 +22315,7 @@
       </w:pPr>
     </w:lvl>
   </w:abstractNum>
-  <w:abstractNum w:abstractNumId="8" w15:restartNumberingAfterBreak="0">
+  <w:abstractNum w:abstractNumId="8">
     <w:nsid w:val="1A9F03E3"/>
     <w:multiLevelType w:val="hybridMultilevel"/>
     <w:tmpl w:val="EAA07ECA"/>
@@ -20131,7 +22404,7 @@
       </w:pPr>
     </w:lvl>
   </w:abstractNum>
-  <w:abstractNum w:abstractNumId="9" w15:restartNumberingAfterBreak="0">
+  <w:abstractNum w:abstractNumId="9">
     <w:nsid w:val="1C761AB9"/>
     <w:multiLevelType w:val="hybridMultilevel"/>
     <w:tmpl w:val="FC085EE6"/>
@@ -20220,7 +22493,7 @@
       </w:pPr>
     </w:lvl>
   </w:abstractNum>
-  <w:abstractNum w:abstractNumId="10" w15:restartNumberingAfterBreak="0">
+  <w:abstractNum w:abstractNumId="10">
     <w:nsid w:val="254E49D9"/>
     <w:multiLevelType w:val="hybridMultilevel"/>
     <w:tmpl w:val="1986B090"/>
@@ -20309,7 +22582,7 @@
       </w:pPr>
     </w:lvl>
   </w:abstractNum>
-  <w:abstractNum w:abstractNumId="11" w15:restartNumberingAfterBreak="0">
+  <w:abstractNum w:abstractNumId="11">
     <w:nsid w:val="2FCE1DD5"/>
     <w:multiLevelType w:val="multilevel"/>
     <w:tmpl w:val="5718A1D4"/>
@@ -20422,7 +22695,7 @@
       </w:rPr>
     </w:lvl>
   </w:abstractNum>
-  <w:abstractNum w:abstractNumId="12" w15:restartNumberingAfterBreak="0">
+  <w:abstractNum w:abstractNumId="12">
     <w:nsid w:val="41E51D61"/>
     <w:multiLevelType w:val="hybridMultilevel"/>
     <w:tmpl w:val="AB241D80"/>
@@ -20535,7 +22808,7 @@
       </w:rPr>
     </w:lvl>
   </w:abstractNum>
-  <w:abstractNum w:abstractNumId="13" w15:restartNumberingAfterBreak="0">
+  <w:abstractNum w:abstractNumId="13">
     <w:nsid w:val="45A63219"/>
     <w:multiLevelType w:val="hybridMultilevel"/>
     <w:tmpl w:val="2662F70C"/>
@@ -20624,7 +22897,7 @@
       </w:pPr>
     </w:lvl>
   </w:abstractNum>
-  <w:abstractNum w:abstractNumId="14" w15:restartNumberingAfterBreak="0">
+  <w:abstractNum w:abstractNumId="14">
     <w:nsid w:val="45B26FCA"/>
     <w:multiLevelType w:val="hybridMultilevel"/>
     <w:tmpl w:val="0012FA6E"/>
@@ -20713,7 +22986,7 @@
       </w:pPr>
     </w:lvl>
   </w:abstractNum>
-  <w:abstractNum w:abstractNumId="15" w15:restartNumberingAfterBreak="0">
+  <w:abstractNum w:abstractNumId="15">
     <w:nsid w:val="51655BEF"/>
     <w:multiLevelType w:val="hybridMultilevel"/>
     <w:tmpl w:val="3BC674AE"/>
@@ -20802,7 +23075,7 @@
       </w:pPr>
     </w:lvl>
   </w:abstractNum>
-  <w:abstractNum w:abstractNumId="16" w15:restartNumberingAfterBreak="0">
+  <w:abstractNum w:abstractNumId="16">
     <w:nsid w:val="527465B9"/>
     <w:multiLevelType w:val="hybridMultilevel"/>
     <w:tmpl w:val="C1FEE094"/>
@@ -20891,11 +23164,11 @@
       </w:pPr>
     </w:lvl>
   </w:abstractNum>
-  <w:abstractNum w:abstractNumId="17" w15:restartNumberingAfterBreak="0">
+  <w:abstractNum w:abstractNumId="17">
     <w:nsid w:val="551F5408"/>
-    <w:multiLevelType w:val="hybridMultilevel"/>
-    <w:tmpl w:val="E89E8AF0"/>
-    <w:lvl w:ilvl="0" w:tplc="4009000F">
+    <w:multiLevelType w:val="multilevel"/>
+    <w:tmpl w:val="9D5A1E0C"/>
+    <w:lvl w:ilvl="0">
       <w:start w:val="1"/>
       <w:numFmt w:val="decimal"/>
       <w:lvlText w:val="%1."/>
@@ -20904,80 +23177,112 @@
         <w:ind w:left="720" w:hanging="360"/>
       </w:pPr>
     </w:lvl>
-    <w:lvl w:ilvl="1" w:tplc="40090019" w:tentative="1">
-      <w:start w:val="1"/>
-      <w:numFmt w:val="lowerLetter"/>
-      <w:lvlText w:val="%2."/>
+    <w:lvl w:ilvl="1">
+      <w:start w:val="3"/>
+      <w:numFmt w:val="decimal"/>
+      <w:isLgl/>
+      <w:lvlText w:val="%1.%2"/>
       <w:lvlJc w:val="left"/>
       <w:pPr>
-        <w:ind w:left="1440" w:hanging="360"/>
-      </w:pPr>
-    </w:lvl>
-    <w:lvl w:ilvl="2" w:tplc="4009001B" w:tentative="1">
-      <w:start w:val="1"/>
-      <w:numFmt w:val="lowerRoman"/>
-      <w:lvlText w:val="%3."/>
-      <w:lvlJc w:val="right"/>
-      <w:pPr>
-        <w:ind w:left="2160" w:hanging="180"/>
-      </w:pPr>
-    </w:lvl>
-    <w:lvl w:ilvl="3" w:tplc="4009000F" w:tentative="1">
+        <w:ind w:left="795" w:hanging="435"/>
+      </w:pPr>
+      <w:rPr>
+        <w:rFonts w:hint="default"/>
+      </w:rPr>
+    </w:lvl>
+    <w:lvl w:ilvl="2">
       <w:start w:val="1"/>
       <w:numFmt w:val="decimal"/>
-      <w:lvlText w:val="%4."/>
+      <w:isLgl/>
+      <w:lvlText w:val="%1.%2.%3"/>
       <w:lvlJc w:val="left"/>
       <w:pPr>
-        <w:ind w:left="2880" w:hanging="360"/>
-      </w:pPr>
-    </w:lvl>
-    <w:lvl w:ilvl="4" w:tplc="40090019" w:tentative="1">
-      <w:start w:val="1"/>
-      <w:numFmt w:val="lowerLetter"/>
-      <w:lvlText w:val="%5."/>
+        <w:ind w:left="1080" w:hanging="720"/>
+      </w:pPr>
+      <w:rPr>
+        <w:rFonts w:hint="default"/>
+      </w:rPr>
+    </w:lvl>
+    <w:lvl w:ilvl="3">
+      <w:start w:val="1"/>
+      <w:numFmt w:val="decimal"/>
+      <w:isLgl/>
+      <w:lvlText w:val="%1.%2.%3.%4"/>
       <w:lvlJc w:val="left"/>
       <w:pPr>
-        <w:ind w:left="3600" w:hanging="360"/>
-      </w:pPr>
-    </w:lvl>
-    <w:lvl w:ilvl="5" w:tplc="4009001B" w:tentative="1">
-      <w:start w:val="1"/>
-      <w:numFmt w:val="lowerRoman"/>
-      <w:lvlText w:val="%6."/>
-      <w:lvlJc w:val="right"/>
-      <w:pPr>
-        <w:ind w:left="4320" w:hanging="180"/>
-      </w:pPr>
-    </w:lvl>
-    <w:lvl w:ilvl="6" w:tplc="4009000F" w:tentative="1">
+        <w:ind w:left="1080" w:hanging="720"/>
+      </w:pPr>
+      <w:rPr>
+        <w:rFonts w:hint="default"/>
+      </w:rPr>
+    </w:lvl>
+    <w:lvl w:ilvl="4">
       <w:start w:val="1"/>
       <w:numFmt w:val="decimal"/>
-      <w:lvlText w:val="%7."/>
+      <w:isLgl/>
+      <w:lvlText w:val="%1.%2.%3.%4.%5"/>
       <w:lvlJc w:val="left"/>
       <w:pPr>
-        <w:ind w:left="5040" w:hanging="360"/>
-      </w:pPr>
-    </w:lvl>
-    <w:lvl w:ilvl="7" w:tplc="40090019" w:tentative="1">
-      <w:start w:val="1"/>
-      <w:numFmt w:val="lowerLetter"/>
-      <w:lvlText w:val="%8."/>
+        <w:ind w:left="1440" w:hanging="1080"/>
+      </w:pPr>
+      <w:rPr>
+        <w:rFonts w:hint="default"/>
+      </w:rPr>
+    </w:lvl>
+    <w:lvl w:ilvl="5">
+      <w:start w:val="1"/>
+      <w:numFmt w:val="decimal"/>
+      <w:isLgl/>
+      <w:lvlText w:val="%1.%2.%3.%4.%5.%6"/>
       <w:lvlJc w:val="left"/>
       <w:pPr>
-        <w:ind w:left="5760" w:hanging="360"/>
-      </w:pPr>
-    </w:lvl>
-    <w:lvl w:ilvl="8" w:tplc="4009001B" w:tentative="1">
-      <w:start w:val="1"/>
-      <w:numFmt w:val="lowerRoman"/>
-      <w:lvlText w:val="%9."/>
-      <w:lvlJc w:val="right"/>
-      <w:pPr>
-        <w:ind w:left="6480" w:hanging="180"/>
-      </w:pPr>
+        <w:ind w:left="1440" w:hanging="1080"/>
+      </w:pPr>
+      <w:rPr>
+        <w:rFonts w:hint="default"/>
+      </w:rPr>
+    </w:lvl>
+    <w:lvl w:ilvl="6">
+      <w:start w:val="1"/>
+      <w:numFmt w:val="decimal"/>
+      <w:isLgl/>
+      <w:lvlText w:val="%1.%2.%3.%4.%5.%6.%7"/>
+      <w:lvlJc w:val="left"/>
+      <w:pPr>
+        <w:ind w:left="1800" w:hanging="1440"/>
+      </w:pPr>
+      <w:rPr>
+        <w:rFonts w:hint="default"/>
+      </w:rPr>
+    </w:lvl>
+    <w:lvl w:ilvl="7">
+      <w:start w:val="1"/>
+      <w:numFmt w:val="decimal"/>
+      <w:isLgl/>
+      <w:lvlText w:val="%1.%2.%3.%4.%5.%6.%7.%8"/>
+      <w:lvlJc w:val="left"/>
+      <w:pPr>
+        <w:ind w:left="1800" w:hanging="1440"/>
+      </w:pPr>
+      <w:rPr>
+        <w:rFonts w:hint="default"/>
+      </w:rPr>
+    </w:lvl>
+    <w:lvl w:ilvl="8">
+      <w:start w:val="1"/>
+      <w:numFmt w:val="decimal"/>
+      <w:isLgl/>
+      <w:lvlText w:val="%1.%2.%3.%4.%5.%6.%7.%8.%9"/>
+      <w:lvlJc w:val="left"/>
+      <w:pPr>
+        <w:ind w:left="1800" w:hanging="1440"/>
+      </w:pPr>
+      <w:rPr>
+        <w:rFonts w:hint="default"/>
+      </w:rPr>
     </w:lvl>
   </w:abstractNum>
-  <w:abstractNum w:abstractNumId="18" w15:restartNumberingAfterBreak="0">
+  <w:abstractNum w:abstractNumId="18">
     <w:nsid w:val="57FF1747"/>
     <w:multiLevelType w:val="hybridMultilevel"/>
     <w:tmpl w:val="898EA4D2"/>
@@ -21063,7 +23368,7 @@
       </w:pPr>
     </w:lvl>
   </w:abstractNum>
-  <w:abstractNum w:abstractNumId="19" w15:restartNumberingAfterBreak="0">
+  <w:abstractNum w:abstractNumId="19">
     <w:nsid w:val="59067F78"/>
     <w:multiLevelType w:val="multilevel"/>
     <w:tmpl w:val="77B863D8"/>
@@ -21184,7 +23489,7 @@
       </w:rPr>
     </w:lvl>
   </w:abstractNum>
-  <w:abstractNum w:abstractNumId="20" w15:restartNumberingAfterBreak="0">
+  <w:abstractNum w:abstractNumId="20">
     <w:nsid w:val="5AE55C83"/>
     <w:multiLevelType w:val="hybridMultilevel"/>
     <w:tmpl w:val="DA581D22"/>
@@ -21273,7 +23578,7 @@
       </w:pPr>
     </w:lvl>
   </w:abstractNum>
-  <w:abstractNum w:abstractNumId="21" w15:restartNumberingAfterBreak="0">
+  <w:abstractNum w:abstractNumId="21">
     <w:nsid w:val="5BC01688"/>
     <w:multiLevelType w:val="hybridMultilevel"/>
     <w:tmpl w:val="119A7D4E"/>
@@ -21362,7 +23667,7 @@
       </w:pPr>
     </w:lvl>
   </w:abstractNum>
-  <w:abstractNum w:abstractNumId="22" w15:restartNumberingAfterBreak="0">
+  <w:abstractNum w:abstractNumId="22">
     <w:nsid w:val="5DA71DCF"/>
     <w:multiLevelType w:val="hybridMultilevel"/>
     <w:tmpl w:val="7EA4DCF6"/>
@@ -21451,7 +23756,7 @@
       </w:pPr>
     </w:lvl>
   </w:abstractNum>
-  <w:abstractNum w:abstractNumId="23" w15:restartNumberingAfterBreak="0">
+  <w:abstractNum w:abstractNumId="23">
     <w:nsid w:val="5F690E29"/>
     <w:multiLevelType w:val="multilevel"/>
     <w:tmpl w:val="77B863D8"/>
@@ -21572,7 +23877,7 @@
       </w:rPr>
     </w:lvl>
   </w:abstractNum>
-  <w:abstractNum w:abstractNumId="24" w15:restartNumberingAfterBreak="0">
+  <w:abstractNum w:abstractNumId="24">
     <w:nsid w:val="66593D44"/>
     <w:multiLevelType w:val="hybridMultilevel"/>
     <w:tmpl w:val="44E6B534"/>
@@ -21658,7 +23963,7 @@
       </w:pPr>
     </w:lvl>
   </w:abstractNum>
-  <w:abstractNum w:abstractNumId="25" w15:restartNumberingAfterBreak="0">
+  <w:abstractNum w:abstractNumId="25">
     <w:nsid w:val="66E40450"/>
     <w:multiLevelType w:val="multilevel"/>
     <w:tmpl w:val="77B863D8"/>
@@ -21779,7 +24084,7 @@
       </w:rPr>
     </w:lvl>
   </w:abstractNum>
-  <w:abstractNum w:abstractNumId="26" w15:restartNumberingAfterBreak="0">
+  <w:abstractNum w:abstractNumId="26">
     <w:nsid w:val="671D0B73"/>
     <w:multiLevelType w:val="hybridMultilevel"/>
     <w:tmpl w:val="A0BE1CA4"/>
@@ -21865,7 +24170,7 @@
       </w:pPr>
     </w:lvl>
   </w:abstractNum>
-  <w:abstractNum w:abstractNumId="27" w15:restartNumberingAfterBreak="0">
+  <w:abstractNum w:abstractNumId="27">
     <w:nsid w:val="6F7F28DF"/>
     <w:multiLevelType w:val="hybridMultilevel"/>
     <w:tmpl w:val="C41E3330"/>
@@ -21951,7 +24256,7 @@
       </w:pPr>
     </w:lvl>
   </w:abstractNum>
-  <w:abstractNum w:abstractNumId="28" w15:restartNumberingAfterBreak="0">
+  <w:abstractNum w:abstractNumId="28">
     <w:nsid w:val="758416F0"/>
     <w:multiLevelType w:val="hybridMultilevel"/>
     <w:tmpl w:val="638686BC"/>
@@ -22040,7 +24345,7 @@
       </w:pPr>
     </w:lvl>
   </w:abstractNum>
-  <w:abstractNum w:abstractNumId="29" w15:restartNumberingAfterBreak="0">
+  <w:abstractNum w:abstractNumId="29">
     <w:nsid w:val="7D644666"/>
     <w:multiLevelType w:val="hybridMultilevel"/>
     <w:tmpl w:val="50E270EC"/>
@@ -22307,7 +24612,7 @@
 </file>
 
 <file path=word/styles.xml><?xml version="1.0" encoding="utf-8"?>
-<w:styles xmlns:mc="http://schemas.openxmlformats.org/markup-compatibility/2006" xmlns:r="http://schemas.openxmlformats.org/officeDocument/2006/relationships" xmlns:w="http://schemas.openxmlformats.org/wordprocessingml/2006/main" xmlns:w14="http://schemas.microsoft.com/office/word/2010/wordml" xmlns:w15="http://schemas.microsoft.com/office/word/2012/wordml" xmlns:w16cid="http://schemas.microsoft.com/office/word/2016/wordml/cid" xmlns:w16se="http://schemas.microsoft.com/office/word/2015/wordml/symex" mc:Ignorable="w14 w15 w16se w16cid">
+<w:styles xmlns:mc="http://schemas.openxmlformats.org/markup-compatibility/2006" xmlns:r="http://schemas.openxmlformats.org/officeDocument/2006/relationships" xmlns:w="http://schemas.openxmlformats.org/wordprocessingml/2006/main" xmlns:w14="http://schemas.microsoft.com/office/word/2010/wordml" mc:Ignorable="w14">
   <w:docDefaults>
     <w:rPrDefault>
       <w:rPr>
@@ -22323,382 +24628,144 @@
       </w:pPr>
     </w:pPrDefault>
   </w:docDefaults>
-  <w:latentStyles w:defLockedState="0" w:defUIPriority="99" w:defSemiHidden="0" w:defUnhideWhenUsed="0" w:defQFormat="0" w:count="375">
-    <w:lsdException w:name="Normal" w:uiPriority="0" w:qFormat="1"/>
-    <w:lsdException w:name="heading 1" w:uiPriority="9" w:qFormat="1"/>
-    <w:lsdException w:name="heading 2" w:semiHidden="1" w:uiPriority="9" w:unhideWhenUsed="1" w:qFormat="1"/>
-    <w:lsdException w:name="heading 3" w:semiHidden="1" w:uiPriority="9" w:unhideWhenUsed="1" w:qFormat="1"/>
-    <w:lsdException w:name="heading 4" w:semiHidden="1" w:uiPriority="9" w:unhideWhenUsed="1" w:qFormat="1"/>
-    <w:lsdException w:name="heading 5" w:semiHidden="1" w:uiPriority="9" w:unhideWhenUsed="1" w:qFormat="1"/>
-    <w:lsdException w:name="heading 6" w:semiHidden="1" w:uiPriority="9" w:unhideWhenUsed="1" w:qFormat="1"/>
-    <w:lsdException w:name="heading 7" w:semiHidden="1" w:uiPriority="9" w:unhideWhenUsed="1" w:qFormat="1"/>
-    <w:lsdException w:name="heading 8" w:semiHidden="1" w:uiPriority="9" w:unhideWhenUsed="1" w:qFormat="1"/>
-    <w:lsdException w:name="heading 9" w:semiHidden="1" w:uiPriority="9" w:unhideWhenUsed="1" w:qFormat="1"/>
-    <w:lsdException w:name="index 1" w:semiHidden="1" w:unhideWhenUsed="1"/>
-    <w:lsdException w:name="index 2" w:semiHidden="1" w:unhideWhenUsed="1"/>
-    <w:lsdException w:name="index 3" w:semiHidden="1" w:unhideWhenUsed="1"/>
-    <w:lsdException w:name="index 4" w:semiHidden="1" w:unhideWhenUsed="1"/>
-    <w:lsdException w:name="index 5" w:semiHidden="1" w:unhideWhenUsed="1"/>
-    <w:lsdException w:name="index 6" w:semiHidden="1" w:unhideWhenUsed="1"/>
-    <w:lsdException w:name="index 7" w:semiHidden="1" w:unhideWhenUsed="1"/>
-    <w:lsdException w:name="index 8" w:semiHidden="1" w:unhideWhenUsed="1"/>
-    <w:lsdException w:name="index 9" w:semiHidden="1" w:unhideWhenUsed="1"/>
-    <w:lsdException w:name="toc 1" w:semiHidden="1" w:uiPriority="39" w:unhideWhenUsed="1"/>
-    <w:lsdException w:name="toc 2" w:semiHidden="1" w:uiPriority="39" w:unhideWhenUsed="1"/>
-    <w:lsdException w:name="toc 3" w:semiHidden="1" w:uiPriority="39" w:unhideWhenUsed="1"/>
-    <w:lsdException w:name="toc 4" w:semiHidden="1" w:uiPriority="39" w:unhideWhenUsed="1"/>
-    <w:lsdException w:name="toc 5" w:semiHidden="1" w:uiPriority="39" w:unhideWhenUsed="1"/>
-    <w:lsdException w:name="toc 6" w:semiHidden="1" w:uiPriority="39" w:unhideWhenUsed="1"/>
-    <w:lsdException w:name="toc 7" w:semiHidden="1" w:uiPriority="39" w:unhideWhenUsed="1"/>
-    <w:lsdException w:name="toc 8" w:semiHidden="1" w:uiPriority="39" w:unhideWhenUsed="1"/>
-    <w:lsdException w:name="toc 9" w:semiHidden="1" w:uiPriority="39" w:unhideWhenUsed="1"/>
-    <w:lsdException w:name="Normal Indent" w:semiHidden="1" w:unhideWhenUsed="1"/>
-    <w:lsdException w:name="footnote text" w:semiHidden="1" w:unhideWhenUsed="1"/>
-    <w:lsdException w:name="annotation text" w:semiHidden="1" w:unhideWhenUsed="1"/>
-    <w:lsdException w:name="header" w:semiHidden="1" w:unhideWhenUsed="1"/>
-    <w:lsdException w:name="footer" w:semiHidden="1" w:unhideWhenUsed="1"/>
-    <w:lsdException w:name="index heading" w:semiHidden="1" w:unhideWhenUsed="1"/>
-    <w:lsdException w:name="caption" w:semiHidden="1" w:uiPriority="35" w:unhideWhenUsed="1" w:qFormat="1"/>
-    <w:lsdException w:name="table of figures" w:semiHidden="1" w:unhideWhenUsed="1"/>
-    <w:lsdException w:name="envelope address" w:semiHidden="1" w:unhideWhenUsed="1"/>
-    <w:lsdException w:name="envelope return" w:semiHidden="1" w:unhideWhenUsed="1"/>
-    <w:lsdException w:name="footnote reference" w:semiHidden="1" w:unhideWhenUsed="1"/>
-    <w:lsdException w:name="annotation reference" w:semiHidden="1" w:unhideWhenUsed="1"/>
-    <w:lsdException w:name="line number" w:semiHidden="1" w:unhideWhenUsed="1"/>
-    <w:lsdException w:name="page number" w:semiHidden="1" w:unhideWhenUsed="1"/>
-    <w:lsdException w:name="endnote reference" w:semiHidden="1" w:unhideWhenUsed="1"/>
-    <w:lsdException w:name="endnote text" w:semiHidden="1" w:unhideWhenUsed="1"/>
-    <w:lsdException w:name="table of authorities" w:semiHidden="1" w:unhideWhenUsed="1"/>
-    <w:lsdException w:name="macro" w:semiHidden="1" w:unhideWhenUsed="1"/>
-    <w:lsdException w:name="toa heading" w:semiHidden="1" w:unhideWhenUsed="1"/>
-    <w:lsdException w:name="List" w:semiHidden="1" w:unhideWhenUsed="1"/>
-    <w:lsdException w:name="List Bullet" w:semiHidden="1" w:unhideWhenUsed="1"/>
-    <w:lsdException w:name="List Number" w:semiHidden="1" w:unhideWhenUsed="1"/>
-    <w:lsdException w:name="List 2" w:semiHidden="1" w:unhideWhenUsed="1"/>
-    <w:lsdException w:name="List 3" w:semiHidden="1" w:unhideWhenUsed="1"/>
-    <w:lsdException w:name="List 4" w:semiHidden="1" w:unhideWhenUsed="1"/>
-    <w:lsdException w:name="List 5" w:semiHidden="1" w:unhideWhenUsed="1"/>
-    <w:lsdException w:name="List Bullet 2" w:semiHidden="1" w:unhideWhenUsed="1"/>
-    <w:lsdException w:name="List Bullet 3" w:semiHidden="1" w:unhideWhenUsed="1"/>
-    <w:lsdException w:name="List Bullet 4" w:semiHidden="1" w:unhideWhenUsed="1"/>
-    <w:lsdException w:name="List Bullet 5" w:semiHidden="1" w:unhideWhenUsed="1"/>
-    <w:lsdException w:name="List Number 2" w:semiHidden="1" w:unhideWhenUsed="1"/>
-    <w:lsdException w:name="List Number 3" w:semiHidden="1" w:unhideWhenUsed="1"/>
-    <w:lsdException w:name="List Number 4" w:semiHidden="1" w:unhideWhenUsed="1"/>
-    <w:lsdException w:name="List Number 5" w:semiHidden="1" w:unhideWhenUsed="1"/>
-    <w:lsdException w:name="Title" w:uiPriority="10" w:qFormat="1"/>
-    <w:lsdException w:name="Closing" w:semiHidden="1" w:unhideWhenUsed="1"/>
-    <w:lsdException w:name="Signature" w:semiHidden="1" w:unhideWhenUsed="1"/>
-    <w:lsdException w:name="Default Paragraph Font" w:semiHidden="1" w:uiPriority="1" w:unhideWhenUsed="1"/>
-    <w:lsdException w:name="Body Text" w:semiHidden="1" w:unhideWhenUsed="1"/>
-    <w:lsdException w:name="Body Text Indent" w:semiHidden="1" w:unhideWhenUsed="1"/>
-    <w:lsdException w:name="List Continue" w:semiHidden="1" w:unhideWhenUsed="1"/>
-    <w:lsdException w:name="List Continue 2" w:semiHidden="1" w:unhideWhenUsed="1"/>
-    <w:lsdException w:name="List Continue 3" w:semiHidden="1" w:unhideWhenUsed="1"/>
-    <w:lsdException w:name="List Continue 4" w:semiHidden="1" w:unhideWhenUsed="1"/>
-    <w:lsdException w:name="List Continue 5" w:semiHidden="1" w:unhideWhenUsed="1"/>
-    <w:lsdException w:name="Message Header" w:semiHidden="1" w:unhideWhenUsed="1"/>
-    <w:lsdException w:name="Subtitle" w:uiPriority="11" w:qFormat="1"/>
-    <w:lsdException w:name="Salutation" w:semiHidden="1" w:unhideWhenUsed="1"/>
-    <w:lsdException w:name="Date" w:semiHidden="1" w:unhideWhenUsed="1"/>
-    <w:lsdException w:name="Body Text First Indent" w:semiHidden="1" w:unhideWhenUsed="1"/>
-    <w:lsdException w:name="Body Text First Indent 2" w:semiHidden="1" w:unhideWhenUsed="1"/>
-    <w:lsdException w:name="Note Heading" w:semiHidden="1" w:unhideWhenUsed="1"/>
-    <w:lsdException w:name="Body Text 2" w:semiHidden="1" w:unhideWhenUsed="1"/>
-    <w:lsdException w:name="Body Text 3" w:semiHidden="1" w:unhideWhenUsed="1"/>
-    <w:lsdException w:name="Body Text Indent 2" w:semiHidden="1" w:unhideWhenUsed="1"/>
-    <w:lsdException w:name="Body Text Indent 3" w:semiHidden="1" w:unhideWhenUsed="1"/>
-    <w:lsdException w:name="Block Text" w:semiHidden="1" w:unhideWhenUsed="1"/>
-    <w:lsdException w:name="Hyperlink" w:semiHidden="1" w:unhideWhenUsed="1"/>
-    <w:lsdException w:name="FollowedHyperlink" w:semiHidden="1" w:unhideWhenUsed="1"/>
-    <w:lsdException w:name="Strong" w:uiPriority="22" w:qFormat="1"/>
-    <w:lsdException w:name="Emphasis" w:uiPriority="20" w:qFormat="1"/>
-    <w:lsdException w:name="Document Map" w:semiHidden="1" w:unhideWhenUsed="1"/>
-    <w:lsdException w:name="Plain Text" w:semiHidden="1" w:unhideWhenUsed="1"/>
-    <w:lsdException w:name="E-mail Signature" w:semiHidden="1" w:unhideWhenUsed="1"/>
-    <w:lsdException w:name="HTML Top of Form" w:semiHidden="1" w:unhideWhenUsed="1"/>
-    <w:lsdException w:name="HTML Bottom of Form" w:semiHidden="1" w:unhideWhenUsed="1"/>
-    <w:lsdException w:name="Normal (Web)" w:semiHidden="1" w:unhideWhenUsed="1"/>
-    <w:lsdException w:name="HTML Acronym" w:semiHidden="1" w:unhideWhenUsed="1"/>
-    <w:lsdException w:name="HTML Address" w:semiHidden="1" w:unhideWhenUsed="1"/>
-    <w:lsdException w:name="HTML Cite" w:semiHidden="1" w:unhideWhenUsed="1"/>
-    <w:lsdException w:name="HTML Code" w:semiHidden="1" w:unhideWhenUsed="1"/>
-    <w:lsdException w:name="HTML Definition" w:semiHidden="1" w:unhideWhenUsed="1"/>
-    <w:lsdException w:name="HTML Keyboard" w:semiHidden="1" w:unhideWhenUsed="1"/>
-    <w:lsdException w:name="HTML Preformatted" w:semiHidden="1" w:unhideWhenUsed="1"/>
-    <w:lsdException w:name="HTML Sample" w:semiHidden="1" w:unhideWhenUsed="1"/>
-    <w:lsdException w:name="HTML Typewriter" w:semiHidden="1" w:unhideWhenUsed="1"/>
-    <w:lsdException w:name="HTML Variable" w:semiHidden="1" w:unhideWhenUsed="1"/>
-    <w:lsdException w:name="Normal Table" w:semiHidden="1" w:unhideWhenUsed="1"/>
-    <w:lsdException w:name="annotation subject" w:semiHidden="1" w:unhideWhenUsed="1"/>
-    <w:lsdException w:name="No List" w:semiHidden="1" w:unhideWhenUsed="1"/>
-    <w:lsdException w:name="Outline List 1" w:semiHidden="1" w:unhideWhenUsed="1"/>
-    <w:lsdException w:name="Outline List 2" w:semiHidden="1" w:unhideWhenUsed="1"/>
-    <w:lsdException w:name="Outline List 3" w:semiHidden="1" w:unhideWhenUsed="1"/>
-    <w:lsdException w:name="Table Simple 1" w:semiHidden="1" w:unhideWhenUsed="1"/>
-    <w:lsdException w:name="Table Simple 2" w:semiHidden="1" w:unhideWhenUsed="1"/>
-    <w:lsdException w:name="Table Simple 3" w:semiHidden="1" w:unhideWhenUsed="1"/>
-    <w:lsdException w:name="Table Classic 1" w:semiHidden="1" w:unhideWhenUsed="1"/>
-    <w:lsdException w:name="Table Classic 2" w:semiHidden="1" w:unhideWhenUsed="1"/>
-    <w:lsdException w:name="Table Classic 3" w:semiHidden="1" w:unhideWhenUsed="1"/>
-    <w:lsdException w:name="Table Classic 4" w:semiHidden="1" w:unhideWhenUsed="1"/>
-    <w:lsdException w:name="Table Colorful 1" w:semiHidden="1" w:unhideWhenUsed="1"/>
-    <w:lsdException w:name="Table Colorful 2" w:semiHidden="1" w:unhideWhenUsed="1"/>
-    <w:lsdException w:name="Table Colorful 3" w:semiHidden="1" w:unhideWhenUsed="1"/>
-    <w:lsdException w:name="Table Columns 1" w:semiHidden="1" w:unhideWhenUsed="1"/>
-    <w:lsdException w:name="Table Columns 2" w:semiHidden="1" w:unhideWhenUsed="1"/>
-    <w:lsdException w:name="Table Columns 3" w:semiHidden="1" w:unhideWhenUsed="1"/>
-    <w:lsdException w:name="Table Columns 4" w:semiHidden="1" w:unhideWhenUsed="1"/>
-    <w:lsdException w:name="Table Columns 5" w:semiHidden="1" w:unhideWhenUsed="1"/>
-    <w:lsdException w:name="Table Grid 1" w:semiHidden="1" w:unhideWhenUsed="1"/>
-    <w:lsdException w:name="Table Grid 2" w:semiHidden="1" w:unhideWhenUsed="1"/>
-    <w:lsdException w:name="Table Grid 3" w:semiHidden="1" w:unhideWhenUsed="1"/>
-    <w:lsdException w:name="Table Grid 4" w:semiHidden="1" w:unhideWhenUsed="1"/>
-    <w:lsdException w:name="Table Grid 5" w:semiHidden="1" w:unhideWhenUsed="1"/>
-    <w:lsdException w:name="Table Grid 6" w:semiHidden="1" w:unhideWhenUsed="1"/>
-    <w:lsdException w:name="Table Grid 7" w:semiHidden="1" w:unhideWhenUsed="1"/>
-    <w:lsdException w:name="Table Grid 8" w:semiHidden="1" w:unhideWhenUsed="1"/>
-    <w:lsdException w:name="Table List 1" w:semiHidden="1" w:unhideWhenUsed="1"/>
-    <w:lsdException w:name="Table List 2" w:semiHidden="1" w:unhideWhenUsed="1"/>
-    <w:lsdException w:name="Table List 3" w:semiHidden="1" w:unhideWhenUsed="1"/>
-    <w:lsdException w:name="Table List 4" w:semiHidden="1" w:unhideWhenUsed="1"/>
-    <w:lsdException w:name="Table List 5" w:semiHidden="1" w:unhideWhenUsed="1"/>
-    <w:lsdException w:name="Table List 6" w:semiHidden="1" w:unhideWhenUsed="1"/>
-    <w:lsdException w:name="Table List 7" w:semiHidden="1" w:unhideWhenUsed="1"/>
-    <w:lsdException w:name="Table List 8" w:semiHidden="1" w:unhideWhenUsed="1"/>
-    <w:lsdException w:name="Table 3D effects 1" w:semiHidden="1" w:unhideWhenUsed="1"/>
-    <w:lsdException w:name="Table 3D effects 2" w:semiHidden="1" w:unhideWhenUsed="1"/>
-    <w:lsdException w:name="Table 3D effects 3" w:semiHidden="1" w:unhideWhenUsed="1"/>
-    <w:lsdException w:name="Table Contemporary" w:semiHidden="1" w:unhideWhenUsed="1"/>
-    <w:lsdException w:name="Table Elegant" w:semiHidden="1" w:unhideWhenUsed="1"/>
-    <w:lsdException w:name="Table Professional" w:semiHidden="1" w:unhideWhenUsed="1"/>
-    <w:lsdException w:name="Table Subtle 1" w:semiHidden="1" w:unhideWhenUsed="1"/>
-    <w:lsdException w:name="Table Subtle 2" w:semiHidden="1" w:unhideWhenUsed="1"/>
-    <w:lsdException w:name="Table Web 1" w:semiHidden="1" w:unhideWhenUsed="1"/>
-    <w:lsdException w:name="Table Web 2" w:semiHidden="1" w:unhideWhenUsed="1"/>
-    <w:lsdException w:name="Table Web 3" w:semiHidden="1" w:unhideWhenUsed="1"/>
-    <w:lsdException w:name="Balloon Text" w:semiHidden="1" w:unhideWhenUsed="1"/>
-    <w:lsdException w:name="Table Grid" w:uiPriority="39"/>
-    <w:lsdException w:name="Table Theme" w:semiHidden="1" w:unhideWhenUsed="1"/>
-    <w:lsdException w:name="Placeholder Text" w:semiHidden="1"/>
-    <w:lsdException w:name="No Spacing" w:uiPriority="1" w:qFormat="1"/>
-    <w:lsdException w:name="Light Shading" w:uiPriority="60"/>
-    <w:lsdException w:name="Light List" w:uiPriority="61"/>
-    <w:lsdException w:name="Light Grid" w:uiPriority="62"/>
-    <w:lsdException w:name="Medium Shading 1" w:uiPriority="63"/>
-    <w:lsdException w:name="Medium Shading 2" w:uiPriority="64"/>
-    <w:lsdException w:name="Medium List 1" w:uiPriority="65"/>
-    <w:lsdException w:name="Medium List 2" w:uiPriority="66"/>
-    <w:lsdException w:name="Medium Grid 1" w:uiPriority="67"/>
-    <w:lsdException w:name="Medium Grid 2" w:uiPriority="68"/>
-    <w:lsdException w:name="Medium Grid 3" w:uiPriority="69"/>
-    <w:lsdException w:name="Dark List" w:uiPriority="70"/>
-    <w:lsdException w:name="Colorful Shading" w:uiPriority="71"/>
-    <w:lsdException w:name="Colorful List" w:uiPriority="72"/>
-    <w:lsdException w:name="Colorful Grid" w:uiPriority="73"/>
-    <w:lsdException w:name="Light Shading Accent 1" w:uiPriority="60"/>
-    <w:lsdException w:name="Light List Accent 1" w:uiPriority="61"/>
-    <w:lsdException w:name="Light Grid Accent 1" w:uiPriority="62"/>
-    <w:lsdException w:name="Medium Shading 1 Accent 1" w:uiPriority="63"/>
-    <w:lsdException w:name="Medium Shading 2 Accent 1" w:uiPriority="64"/>
-    <w:lsdException w:name="Medium List 1 Accent 1" w:uiPriority="65"/>
-    <w:lsdException w:name="Revision" w:semiHidden="1"/>
-    <w:lsdException w:name="List Paragraph" w:uiPriority="34" w:qFormat="1"/>
-    <w:lsdException w:name="Quote" w:uiPriority="29" w:qFormat="1"/>
-    <w:lsdException w:name="Intense Quote" w:uiPriority="30" w:qFormat="1"/>
-    <w:lsdException w:name="Medium List 2 Accent 1" w:uiPriority="66"/>
-    <w:lsdException w:name="Medium Grid 1 Accent 1" w:uiPriority="67"/>
-    <w:lsdException w:name="Medium Grid 2 Accent 1" w:uiPriority="68"/>
-    <w:lsdException w:name="Medium Grid 3 Accent 1" w:uiPriority="69"/>
-    <w:lsdException w:name="Dark List Accent 1" w:uiPriority="70"/>
-    <w:lsdException w:name="Colorful Shading Accent 1" w:uiPriority="71"/>
-    <w:lsdException w:name="Colorful List Accent 1" w:uiPriority="72"/>
-    <w:lsdException w:name="Colorful Grid Accent 1" w:uiPriority="73"/>
-    <w:lsdException w:name="Light Shading Accent 2" w:uiPriority="60"/>
-    <w:lsdException w:name="Light List Accent 2" w:uiPriority="61"/>
-    <w:lsdException w:name="Light Grid Accent 2" w:uiPriority="62"/>
-    <w:lsdException w:name="Medium Shading 1 Accent 2" w:uiPriority="63"/>
-    <w:lsdException w:name="Medium Shading 2 Accent 2" w:uiPriority="64"/>
-    <w:lsdException w:name="Medium List 1 Accent 2" w:uiPriority="65"/>
-    <w:lsdException w:name="Medium List 2 Accent 2" w:uiPriority="66"/>
-    <w:lsdException w:name="Medium Grid 1 Accent 2" w:uiPriority="67"/>
-    <w:lsdException w:name="Medium Grid 2 Accent 2" w:uiPriority="68"/>
-    <w:lsdException w:name="Medium Grid 3 Accent 2" w:uiPriority="69"/>
-    <w:lsdException w:name="Dark List Accent 2" w:uiPriority="70"/>
-    <w:lsdException w:name="Colorful Shading Accent 2" w:uiPriority="71"/>
-    <w:lsdException w:name="Colorful List Accent 2" w:uiPriority="72"/>
-    <w:lsdException w:name="Colorful Grid Accent 2" w:uiPriority="73"/>
-    <w:lsdException w:name="Light Shading Accent 3" w:uiPriority="60"/>
-    <w:lsdException w:name="Light List Accent 3" w:uiPriority="61"/>
-    <w:lsdException w:name="Light Grid Accent 3" w:uiPriority="62"/>
-    <w:lsdException w:name="Medium Shading 1 Accent 3" w:uiPriority="63"/>
-    <w:lsdException w:name="Medium Shading 2 Accent 3" w:uiPriority="64"/>
-    <w:lsdException w:name="Medium List 1 Accent 3" w:uiPriority="65"/>
-    <w:lsdException w:name="Medium List 2 Accent 3" w:uiPriority="66"/>
-    <w:lsdException w:name="Medium Grid 1 Accent 3" w:uiPriority="67"/>
-    <w:lsdException w:name="Medium Grid 2 Accent 3" w:uiPriority="68"/>
-    <w:lsdException w:name="Medium Grid 3 Accent 3" w:uiPriority="69"/>
-    <w:lsdException w:name="Dark List Accent 3" w:uiPriority="70"/>
-    <w:lsdException w:name="Colorful Shading Accent 3" w:uiPriority="71"/>
-    <w:lsdException w:name="Colorful List Accent 3" w:uiPriority="72"/>
-    <w:lsdException w:name="Colorful Grid Accent 3" w:uiPriority="73"/>
-    <w:lsdException w:name="Light Shading Accent 4" w:uiPriority="60"/>
-    <w:lsdException w:name="Light List Accent 4" w:uiPriority="61"/>
-    <w:lsdException w:name="Light Grid Accent 4" w:uiPriority="62"/>
-    <w:lsdException w:name="Medium Shading 1 Accent 4" w:uiPriority="63"/>
-    <w:lsdException w:name="Medium Shading 2 Accent 4" w:uiPriority="64"/>
-    <w:lsdException w:name="Medium List 1 Accent 4" w:uiPriority="65"/>
-    <w:lsdException w:name="Medium List 2 Accent 4" w:uiPriority="66"/>
-    <w:lsdException w:name="Medium Grid 1 Accent 4" w:uiPriority="67"/>
-    <w:lsdException w:name="Medium Grid 2 Accent 4" w:uiPriority="68"/>
-    <w:lsdException w:name="Medium Grid 3 Accent 4" w:uiPriority="69"/>
-    <w:lsdException w:name="Dark List Accent 4" w:uiPriority="70"/>
-    <w:lsdException w:name="Colorful Shading Accent 4" w:uiPriority="71"/>
-    <w:lsdException w:name="Colorful List Accent 4" w:uiPriority="72"/>
-    <w:lsdException w:name="Colorful Grid Accent 4" w:uiPriority="73"/>
-    <w:lsdException w:name="Light Shading Accent 5" w:uiPriority="60"/>
-    <w:lsdException w:name="Light List Accent 5" w:uiPriority="61"/>
-    <w:lsdException w:name="Light Grid Accent 5" w:uiPriority="62"/>
-    <w:lsdException w:name="Medium Shading 1 Accent 5" w:uiPriority="63"/>
-    <w:lsdException w:name="Medium Shading 2 Accent 5" w:uiPriority="64"/>
-    <w:lsdException w:name="Medium List 1 Accent 5" w:uiPriority="65"/>
-    <w:lsdException w:name="Medium List 2 Accent 5" w:uiPriority="66"/>
-    <w:lsdException w:name="Medium Grid 1 Accent 5" w:uiPriority="67"/>
-    <w:lsdException w:name="Medium Grid 2 Accent 5" w:uiPriority="68"/>
-    <w:lsdException w:name="Medium Grid 3 Accent 5" w:uiPriority="69"/>
-    <w:lsdException w:name="Dark List Accent 5" w:uiPriority="70"/>
-    <w:lsdException w:name="Colorful Shading Accent 5" w:uiPriority="71"/>
-    <w:lsdException w:name="Colorful List Accent 5" w:uiPriority="72"/>
-    <w:lsdException w:name="Colorful Grid Accent 5" w:uiPriority="73"/>
-    <w:lsdException w:name="Light Shading Accent 6" w:uiPriority="60"/>
-    <w:lsdException w:name="Light List Accent 6" w:uiPriority="61"/>
-    <w:lsdException w:name="Light Grid Accent 6" w:uiPriority="62"/>
-    <w:lsdException w:name="Medium Shading 1 Accent 6" w:uiPriority="63"/>
-    <w:lsdException w:name="Medium Shading 2 Accent 6" w:uiPriority="64"/>
-    <w:lsdException w:name="Medium List 1 Accent 6" w:uiPriority="65"/>
-    <w:lsdException w:name="Medium List 2 Accent 6" w:uiPriority="66"/>
-    <w:lsdException w:name="Medium Grid 1 Accent 6" w:uiPriority="67"/>
-    <w:lsdException w:name="Medium Grid 2 Accent 6" w:uiPriority="68"/>
-    <w:lsdException w:name="Medium Grid 3 Accent 6" w:uiPriority="69"/>
-    <w:lsdException w:name="Dark List Accent 6" w:uiPriority="70"/>
-    <w:lsdException w:name="Colorful Shading Accent 6" w:uiPriority="71"/>
-    <w:lsdException w:name="Colorful List Accent 6" w:uiPriority="72"/>
-    <w:lsdException w:name="Colorful Grid Accent 6" w:uiPriority="73"/>
-    <w:lsdException w:name="Subtle Emphasis" w:uiPriority="19" w:qFormat="1"/>
-    <w:lsdException w:name="Intense Emphasis" w:uiPriority="21" w:qFormat="1"/>
-    <w:lsdException w:name="Subtle Reference" w:uiPriority="31" w:qFormat="1"/>
-    <w:lsdException w:name="Intense Reference" w:uiPriority="32" w:qFormat="1"/>
-    <w:lsdException w:name="Book Title" w:uiPriority="33" w:qFormat="1"/>
-    <w:lsdException w:name="Bibliography" w:semiHidden="1" w:uiPriority="37" w:unhideWhenUsed="1"/>
-    <w:lsdException w:name="TOC Heading" w:semiHidden="1" w:uiPriority="39" w:unhideWhenUsed="1" w:qFormat="1"/>
-    <w:lsdException w:name="Plain Table 1" w:uiPriority="41"/>
-    <w:lsdException w:name="Plain Table 2" w:uiPriority="42"/>
-    <w:lsdException w:name="Plain Table 3" w:uiPriority="43"/>
-    <w:lsdException w:name="Plain Table 4" w:uiPriority="44"/>
-    <w:lsdException w:name="Plain Table 5" w:uiPriority="45"/>
-    <w:lsdException w:name="Grid Table Light" w:uiPriority="40"/>
-    <w:lsdException w:name="Grid Table 1 Light" w:uiPriority="46"/>
-    <w:lsdException w:name="Grid Table 2" w:uiPriority="47"/>
-    <w:lsdException w:name="Grid Table 3" w:uiPriority="48"/>
-    <w:lsdException w:name="Grid Table 4" w:uiPriority="49"/>
-    <w:lsdException w:name="Grid Table 5 Dark" w:uiPriority="50"/>
-    <w:lsdException w:name="Grid Table 6 Colorful" w:uiPriority="51"/>
-    <w:lsdException w:name="Grid Table 7 Colorful" w:uiPriority="52"/>
-    <w:lsdException w:name="Grid Table 1 Light Accent 1" w:uiPriority="46"/>
-    <w:lsdException w:name="Grid Table 2 Accent 1" w:uiPriority="47"/>
-    <w:lsdException w:name="Grid Table 3 Accent 1" w:uiPriority="48"/>
-    <w:lsdException w:name="Grid Table 4 Accent 1" w:uiPriority="49"/>
-    <w:lsdException w:name="Grid Table 5 Dark Accent 1" w:uiPriority="50"/>
-    <w:lsdException w:name="Grid Table 6 Colorful Accent 1" w:uiPriority="51"/>
-    <w:lsdException w:name="Grid Table 7 Colorful Accent 1" w:uiPriority="52"/>
-    <w:lsdException w:name="Grid Table 1 Light Accent 2" w:uiPriority="46"/>
-    <w:lsdException w:name="Grid Table 2 Accent 2" w:uiPriority="47"/>
-    <w:lsdException w:name="Grid Table 3 Accent 2" w:uiPriority="48"/>
-    <w:lsdException w:name="Grid Table 4 Accent 2" w:uiPriority="49"/>
-    <w:lsdException w:name="Grid Table 5 Dark Accent 2" w:uiPriority="50"/>
-    <w:lsdException w:name="Grid Table 6 Colorful Accent 2" w:uiPriority="51"/>
-    <w:lsdException w:name="Grid Table 7 Colorful Accent 2" w:uiPriority="52"/>
-    <w:lsdException w:name="Grid Table 1 Light Accent 3" w:uiPriority="46"/>
-    <w:lsdException w:name="Grid Table 2 Accent 3" w:uiPriority="47"/>
-    <w:lsdException w:name="Grid Table 3 Accent 3" w:uiPriority="48"/>
-    <w:lsdException w:name="Grid Table 4 Accent 3" w:uiPriority="49"/>
-    <w:lsdException w:name="Grid Table 5 Dark Accent 3" w:uiPriority="50"/>
-    <w:lsdException w:name="Grid Table 6 Colorful Accent 3" w:uiPriority="51"/>
-    <w:lsdException w:name="Grid Table 7 Colorful Accent 3" w:uiPriority="52"/>
-    <w:lsdException w:name="Grid Table 1 Light Accent 4" w:uiPriority="46"/>
-    <w:lsdException w:name="Grid Table 2 Accent 4" w:uiPriority="47"/>
-    <w:lsdException w:name="Grid Table 3 Accent 4" w:uiPriority="48"/>
-    <w:lsdException w:name="Grid Table 4 Accent 4" w:uiPriority="49"/>
-    <w:lsdException w:name="Grid Table 5 Dark Accent 4" w:uiPriority="50"/>
-    <w:lsdException w:name="Grid Table 6 Colorful Accent 4" w:uiPriority="51"/>
-    <w:lsdException w:name="Grid Table 7 Colorful Accent 4" w:uiPriority="52"/>
-    <w:lsdException w:name="Grid Table 1 Light Accent 5" w:uiPriority="46"/>
-    <w:lsdException w:name="Grid Table 2 Accent 5" w:uiPriority="47"/>
-    <w:lsdException w:name="Grid Table 3 Accent 5" w:uiPriority="48"/>
-    <w:lsdException w:name="Grid Table 4 Accent 5" w:uiPriority="49"/>
-    <w:lsdException w:name="Grid Table 5 Dark Accent 5" w:uiPriority="50"/>
-    <w:lsdException w:name="Grid Table 6 Colorful Accent 5" w:uiPriority="51"/>
-    <w:lsdException w:name="Grid Table 7 Colorful Accent 5" w:uiPriority="52"/>
-    <w:lsdException w:name="Grid Table 1 Light Accent 6" w:uiPriority="46"/>
-    <w:lsdException w:name="Grid Table 2 Accent 6" w:uiPriority="47"/>
-    <w:lsdException w:name="Grid Table 3 Accent 6" w:uiPriority="48"/>
-    <w:lsdException w:name="Grid Table 4 Accent 6" w:uiPriority="49"/>
-    <w:lsdException w:name="Grid Table 5 Dark Accent 6" w:uiPriority="50"/>
-    <w:lsdException w:name="Grid Table 6 Colorful Accent 6" w:uiPriority="51"/>
-    <w:lsdException w:name="Grid Table 7 Colorful Accent 6" w:uiPriority="52"/>
-    <w:lsdException w:name="List Table 1 Light" w:uiPriority="46"/>
-    <w:lsdException w:name="List Table 2" w:uiPriority="47"/>
-    <w:lsdException w:name="List Table 3" w:uiPriority="48"/>
-    <w:lsdException w:name="List Table 4" w:uiPriority="49"/>
-    <w:lsdException w:name="List Table 5 Dark" w:uiPriority="50"/>
-    <w:lsdException w:name="List Table 6 Colorful" w:uiPriority="51"/>
-    <w:lsdException w:name="List Table 7 Colorful" w:uiPriority="52"/>
-    <w:lsdException w:name="List Table 1 Light Accent 1" w:uiPriority="46"/>
-    <w:lsdException w:name="List Table 2 Accent 1" w:uiPriority="47"/>
-    <w:lsdException w:name="List Table 3 Accent 1" w:uiPriority="48"/>
-    <w:lsdException w:name="List Table 4 Accent 1" w:uiPriority="49"/>
-    <w:lsdException w:name="List Table 5 Dark Accent 1" w:uiPriority="50"/>
-    <w:lsdException w:name="List Table 6 Colorful Accent 1" w:uiPriority="51"/>
-    <w:lsdException w:name="List Table 7 Colorful Accent 1" w:uiPriority="52"/>
-    <w:lsdException w:name="List Table 1 Light Accent 2" w:uiPriority="46"/>
-    <w:lsdException w:name="List Table 2 Accent 2" w:uiPriority="47"/>
-    <w:lsdException w:name="List Table 3 Accent 2" w:uiPriority="48"/>
-    <w:lsdException w:name="List Table 4 Accent 2" w:uiPriority="49"/>
-    <w:lsdException w:name="List Table 5 Dark Accent 2" w:uiPriority="50"/>
-    <w:lsdException w:name="List Table 6 Colorful Accent 2" w:uiPriority="51"/>
-    <w:lsdException w:name="List Table 7 Colorful Accent 2" w:uiPriority="52"/>
-    <w:lsdException w:name="List Table 1 Light Accent 3" w:uiPriority="46"/>
-    <w:lsdException w:name="List Table 2 Accent 3" w:uiPriority="47"/>
-    <w:lsdException w:name="List Table 3 Accent 3" w:uiPriority="48"/>
-    <w:lsdException w:name="List Table 4 Accent 3" w:uiPriority="49"/>
-    <w:lsdException w:name="List Table 5 Dark Accent 3" w:uiPriority="50"/>
-    <w:lsdException w:name="List Table 6 Colorful Accent 3" w:uiPriority="51"/>
-    <w:lsdException w:name="List Table 7 Colorful Accent 3" w:uiPriority="52"/>
-    <w:lsdException w:name="List Table 1 Light Accent 4" w:uiPriority="46"/>
-    <w:lsdException w:name="List Table 2 Accent 4" w:uiPriority="47"/>
-    <w:lsdException w:name="List Table 3 Accent 4" w:uiPriority="48"/>
-    <w:lsdException w:name="List Table 4 Accent 4" w:uiPriority="49"/>
-    <w:lsdException w:name="List Table 5 Dark Accent 4" w:uiPriority="50"/>
-    <w:lsdException w:name="List Table 6 Colorful Accent 4" w:uiPriority="51"/>
-    <w:lsdException w:name="List Table 7 Colorful Accent 4" w:uiPriority="52"/>
-    <w:lsdException w:name="List Table 1 Light Accent 5" w:uiPriority="46"/>
-    <w:lsdException w:name="List Table 2 Accent 5" w:uiPriority="47"/>
-    <w:lsdException w:name="List Table 3 Accent 5" w:uiPriority="48"/>
-    <w:lsdException w:name="List Table 4 Accent 5" w:uiPriority="49"/>
-    <w:lsdException w:name="List Table 5 Dark Accent 5" w:uiPriority="50"/>
-    <w:lsdException w:name="List Table 6 Colorful Accent 5" w:uiPriority="51"/>
-    <w:lsdException w:name="List Table 7 Colorful Accent 5" w:uiPriority="52"/>
-    <w:lsdException w:name="List Table 1 Light Accent 6" w:uiPriority="46"/>
-    <w:lsdException w:name="List Table 2 Accent 6" w:uiPriority="47"/>
-    <w:lsdException w:name="List Table 3 Accent 6" w:uiPriority="48"/>
-    <w:lsdException w:name="List Table 4 Accent 6" w:uiPriority="49"/>
-    <w:lsdException w:name="List Table 5 Dark Accent 6" w:uiPriority="50"/>
-    <w:lsdException w:name="List Table 6 Colorful Accent 6" w:uiPriority="51"/>
-    <w:lsdException w:name="List Table 7 Colorful Accent 6" w:uiPriority="52"/>
-    <w:lsdException w:name="Mention" w:semiHidden="1" w:unhideWhenUsed="1"/>
-    <w:lsdException w:name="Smart Hyperlink" w:semiHidden="1" w:unhideWhenUsed="1"/>
-    <w:lsdException w:name="Hashtag" w:semiHidden="1" w:unhideWhenUsed="1"/>
-    <w:lsdException w:name="Unresolved Mention" w:semiHidden="1" w:unhideWhenUsed="1"/>
+  <w:latentStyles w:defLockedState="0" w:defUIPriority="99" w:defSemiHidden="1" w:defUnhideWhenUsed="1" w:defQFormat="0" w:count="267">
+    <w:lsdException w:name="Normal" w:semiHidden="0" w:uiPriority="0" w:unhideWhenUsed="0" w:qFormat="1"/>
+    <w:lsdException w:name="heading 1" w:semiHidden="0" w:uiPriority="9" w:unhideWhenUsed="0" w:qFormat="1"/>
+    <w:lsdException w:name="heading 2" w:uiPriority="9" w:qFormat="1"/>
+    <w:lsdException w:name="heading 3" w:uiPriority="9" w:qFormat="1"/>
+    <w:lsdException w:name="heading 4" w:uiPriority="9" w:qFormat="1"/>
+    <w:lsdException w:name="heading 5" w:uiPriority="9" w:qFormat="1"/>
+    <w:lsdException w:name="heading 6" w:uiPriority="9" w:qFormat="1"/>
+    <w:lsdException w:name="heading 7" w:uiPriority="9" w:qFormat="1"/>
+    <w:lsdException w:name="heading 8" w:uiPriority="9" w:qFormat="1"/>
+    <w:lsdException w:name="heading 9" w:uiPriority="9" w:qFormat="1"/>
+    <w:lsdException w:name="toc 1" w:uiPriority="39"/>
+    <w:lsdException w:name="toc 2" w:uiPriority="39"/>
+    <w:lsdException w:name="toc 3" w:uiPriority="39"/>
+    <w:lsdException w:name="toc 4" w:uiPriority="39"/>
+    <w:lsdException w:name="toc 5" w:uiPriority="39"/>
+    <w:lsdException w:name="toc 6" w:uiPriority="39"/>
+    <w:lsdException w:name="toc 7" w:uiPriority="39"/>
+    <w:lsdException w:name="toc 8" w:uiPriority="39"/>
+    <w:lsdException w:name="toc 9" w:uiPriority="39"/>
+    <w:lsdException w:name="caption" w:uiPriority="35" w:qFormat="1"/>
+    <w:lsdException w:name="Title" w:semiHidden="0" w:uiPriority="10" w:unhideWhenUsed="0" w:qFormat="1"/>
+    <w:lsdException w:name="Default Paragraph Font" w:uiPriority="1"/>
+    <w:lsdException w:name="Subtitle" w:semiHidden="0" w:uiPriority="11" w:unhideWhenUsed="0" w:qFormat="1"/>
+    <w:lsdException w:name="Strong" w:semiHidden="0" w:uiPriority="22" w:unhideWhenUsed="0" w:qFormat="1"/>
+    <w:lsdException w:name="Emphasis" w:semiHidden="0" w:uiPriority="20" w:unhideWhenUsed="0" w:qFormat="1"/>
+    <w:lsdException w:name="Table Grid" w:semiHidden="0" w:uiPriority="59" w:unhideWhenUsed="0"/>
+    <w:lsdException w:name="Placeholder Text" w:unhideWhenUsed="0"/>
+    <w:lsdException w:name="No Spacing" w:semiHidden="0" w:uiPriority="1" w:unhideWhenUsed="0" w:qFormat="1"/>
+    <w:lsdException w:name="Light Shading" w:semiHidden="0" w:uiPriority="60" w:unhideWhenUsed="0"/>
+    <w:lsdException w:name="Light List" w:semiHidden="0" w:uiPriority="61" w:unhideWhenUsed="0"/>
+    <w:lsdException w:name="Light Grid" w:semiHidden="0" w:uiPriority="62" w:unhideWhenUsed="0"/>
+    <w:lsdException w:name="Medium Shading 1" w:semiHidden="0" w:uiPriority="63" w:unhideWhenUsed="0"/>
+    <w:lsdException w:name="Medium Shading 2" w:semiHidden="0" w:uiPriority="64" w:unhideWhenUsed="0"/>
+    <w:lsdException w:name="Medium List 1" w:semiHidden="0" w:uiPriority="65" w:unhideWhenUsed="0"/>
+    <w:lsdException w:name="Medium List 2" w:semiHidden="0" w:uiPriority="66" w:unhideWhenUsed="0"/>
+    <w:lsdException w:name="Medium Grid 1" w:semiHidden="0" w:uiPriority="67" w:unhideWhenUsed="0"/>
+    <w:lsdException w:name="Medium Grid 2" w:semiHidden="0" w:uiPriority="68" w:unhideWhenUsed="0"/>
+    <w:lsdException w:name="Medium Grid 3" w:semiHidden="0" w:uiPriority="69" w:unhideWhenUsed="0"/>
+    <w:lsdException w:name="Dark List" w:semiHidden="0" w:uiPriority="70" w:unhideWhenUsed="0"/>
+    <w:lsdException w:name="Colorful Shading" w:semiHidden="0" w:uiPriority="71" w:unhideWhenUsed="0"/>
+    <w:lsdException w:name="Colorful List" w:semiHidden="0" w:uiPriority="72" w:unhideWhenUsed="0"/>
+    <w:lsdException w:name="Colorful Grid" w:semiHidden="0" w:uiPriority="73" w:unhideWhenUsed="0"/>
+    <w:lsdException w:name="Light Shading Accent 1" w:semiHidden="0" w:uiPriority="60" w:unhideWhenUsed="0"/>
+    <w:lsdException w:name="Light List Accent 1" w:semiHidden="0" w:uiPriority="61" w:unhideWhenUsed="0"/>
+    <w:lsdException w:name="Light Grid Accent 1" w:semiHidden="0" w:uiPriority="62" w:unhideWhenUsed="0"/>
+    <w:lsdException w:name="Medium Shading 1 Accent 1" w:semiHidden="0" w:uiPriority="63" w:unhideWhenUsed="0"/>
+    <w:lsdException w:name="Medium Shading 2 Accent 1" w:semiHidden="0" w:uiPriority="64" w:unhideWhenUsed="0"/>
+    <w:lsdException w:name="Medium List 1 Accent 1" w:semiHidden="0" w:uiPriority="65" w:unhideWhenUsed="0"/>
+    <w:lsdException w:name="Revision" w:unhideWhenUsed="0"/>
+    <w:lsdException w:name="List Paragraph" w:semiHidden="0" w:uiPriority="34" w:unhideWhenUsed="0" w:qFormat="1"/>
+    <w:lsdException w:name="Quote" w:semiHidden="0" w:uiPriority="29" w:unhideWhenUsed="0" w:qFormat="1"/>
+    <w:lsdException w:name="Intense Quote" w:semiHidden="0" w:uiPriority="30" w:unhideWhenUsed="0" w:qFormat="1"/>
+    <w:lsdException w:name="Medium List 2 Accent 1" w:semiHidden="0" w:uiPriority="66" w:unhideWhenUsed="0"/>
+    <w:lsdException w:name="Medium Grid 1 Accent 1" w:semiHidden="0" w:uiPriority="67" w:unhideWhenUsed="0"/>
+    <w:lsdException w:name="Medium Grid 2 Accent 1" w:semiHidden="0" w:uiPriority="68" w:unhideWhenUsed="0"/>
+    <w:lsdException w:name="Medium Grid 3 Accent 1" w:semiHidden="0" w:uiPriority="69" w:unhideWhenUsed="0"/>
+    <w:lsdException w:name="Dark List Accent 1" w:semiHidden="0" w:uiPriority="70" w:unhideWhenUsed="0"/>
+    <w:lsdException w:name="Colorful Shading Accent 1" w:semiHidden="0" w:uiPriority="71" w:unhideWhenUsed="0"/>
+    <w:lsdException w:name="Colorful List Accent 1" w:semiHidden="0" w:uiPriority="72" w:unhideWhenUsed="0"/>
+    <w:lsdException w:name="Colorful Grid Accent 1" w:semiHidden="0" w:uiPriority="73" w:unhideWhenUsed="0"/>
+    <w:lsdException w:name="Light Shading Accent 2" w:semiHidden="0" w:uiPriority="60" w:unhideWhenUsed="0"/>
+    <w:lsdException w:name="Light List Accent 2" w:semiHidden="0" w:uiPriority="61" w:unhideWhenUsed="0"/>
+    <w:lsdException w:name="Light Grid Accent 2" w:semiHidden="0" w:uiPriority="62" w:unhideWhenUsed="0"/>
+    <w:lsdException w:name="Medium Shading 1 Accent 2" w:semiHidden="0" w:uiPriority="63" w:unhideWhenUsed="0"/>
+    <w:lsdException w:name="Medium Shading 2 Accent 2" w:semiHidden="0" w:uiPriority="64" w:unhideWhenUsed="0"/>
+    <w:lsdException w:name="Medium List 1 Accent 2" w:semiHidden="0" w:uiPriority="65" w:unhideWhenUsed="0"/>
+    <w:lsdException w:name="Medium List 2 Accent 2" w:semiHidden="0" w:uiPriority="66" w:unhideWhenUsed="0"/>
+    <w:lsdException w:name="Medium Grid 1 Accent 2" w:semiHidden="0" w:uiPriority="67" w:unhideWhenUsed="0"/>
+    <w:lsdException w:name="Medium Grid 2 Accent 2" w:semiHidden="0" w:uiPriority="68" w:unhideWhenUsed="0"/>
+    <w:lsdException w:name="Medium Grid 3 Accent 2" w:semiHidden="0" w:uiPriority="69" w:unhideWhenUsed="0"/>
+    <w:lsdException w:name="Dark List Accent 2" w:semiHidden="0" w:uiPriority="70" w:unhideWhenUsed="0"/>
+    <w:lsdException w:name="Colorful Shading Accent 2" w:semiHidden="0" w:uiPriority="71" w:unhideWhenUsed="0"/>
+    <w:lsdException w:name="Colorful List Accent 2" w:semiHidden="0" w:uiPriority="72" w:unhideWhenUsed="0"/>
+    <w:lsdException w:name="Colorful Grid Accent 2" w:semiHidden="0" w:uiPriority="73" w:unhideWhenUsed="0"/>
+    <w:lsdException w:name="Light Shading Accent 3" w:semiHidden="0" w:uiPriority="60" w:unhideWhenUsed="0"/>
+    <w:lsdException w:name="Light List Accent 3" w:semiHidden="0" w:uiPriority="61" w:unhideWhenUsed="0"/>
+    <w:lsdException w:name="Light Grid Accent 3" w:semiHidden="0" w:uiPriority="62" w:unhideWhenUsed="0"/>
+    <w:lsdException w:name="Medium Shading 1 Accent 3" w:semiHidden="0" w:uiPriority="63" w:unhideWhenUsed="0"/>
+    <w:lsdException w:name="Medium Shading 2 Accent 3" w:semiHidden="0" w:uiPriority="64" w:unhideWhenUsed="0"/>
+    <w:lsdException w:name="Medium List 1 Accent 3" w:semiHidden="0" w:uiPriority="65" w:unhideWhenUsed="0"/>
+    <w:lsdException w:name="Medium List 2 Accent 3" w:semiHidden="0" w:uiPriority="66" w:unhideWhenUsed="0"/>
+    <w:lsdException w:name="Medium Grid 1 Accent 3" w:semiHidden="0" w:uiPriority="67" w:unhideWhenUsed="0"/>
+    <w:lsdException w:name="Medium Grid 2 Accent 3" w:semiHidden="0" w:uiPriority="68" w:unhideWhenUsed="0"/>
+    <w:lsdException w:name="Medium Grid 3 Accent 3" w:semiHidden="0" w:uiPriority="69" w:unhideWhenUsed="0"/>
+    <w:lsdException w:name="Dark List Accent 3" w:semiHidden="0" w:uiPriority="70" w:unhideWhenUsed="0"/>
+    <w:lsdException w:name="Colorful Shading Accent 3" w:semiHidden="0" w:uiPriority="71" w:unhideWhenUsed="0"/>
+    <w:lsdException w:name="Colorful List Accent 3" w:semiHidden="0" w:uiPriority="72" w:unhideWhenUsed="0"/>
+    <w:lsdException w:name="Colorful Grid Accent 3" w:semiHidden="0" w:uiPriority="73" w:unhideWhenUsed="0"/>
+    <w:lsdException w:name="Light Shading Accent 4" w:semiHidden="0" w:uiPriority="60" w:unhideWhenUsed="0"/>
+    <w:lsdException w:name="Light List Accent 4" w:semiHidden="0" w:uiPriority="61" w:unhideWhenUsed="0"/>
+    <w:lsdException w:name="Light Grid Accent 4" w:semiHidden="0" w:uiPriority="62" w:unhideWhenUsed="0"/>
+    <w:lsdException w:name="Medium Shading 1 Accent 4" w:semiHidden="0" w:uiPriority="63" w:unhideWhenUsed="0"/>
+    <w:lsdException w:name="Medium Shading 2 Accent 4" w:semiHidden="0" w:uiPriority="64" w:unhideWhenUsed="0"/>
+    <w:lsdException w:name="Medium List 1 Accent 4" w:semiHidden="0" w:uiPriority="65" w:unhideWhenUsed="0"/>
+    <w:lsdException w:name="Medium List 2 Accent 4" w:semiHidden="0" w:uiPriority="66" w:unhideWhenUsed="0"/>
+    <w:lsdException w:name="Medium Grid 1 Accent 4" w:semiHidden="0" w:uiPriority="67" w:unhideWhenUsed="0"/>
+    <w:lsdException w:name="Medium Grid 2 Accent 4" w:semiHidden="0" w:uiPriority="68" w:unhideWhenUsed="0"/>
+    <w:lsdException w:name="Medium Grid 3 Accent 4" w:semiHidden="0" w:uiPriority="69" w:unhideWhenUsed="0"/>
+    <w:lsdException w:name="Dark List Accent 4" w:semiHidden="0" w:uiPriority="70" w:unhideWhenUsed="0"/>
+    <w:lsdException w:name="Colorful Shading Accent 4" w:semiHidden="0" w:uiPriority="71" w:unhideWhenUsed="0"/>
+    <w:lsdException w:name="Colorful List Accent 4" w:semiHidden="0" w:uiPriority="72" w:unhideWhenUsed="0"/>
+    <w:lsdException w:name="Colorful Grid Accent 4" w:semiHidden="0" w:uiPriority="73" w:unhideWhenUsed="0"/>
+    <w:lsdException w:name="Light Shading Accent 5" w:semiHidden="0" w:uiPriority="60" w:unhideWhenUsed="0"/>
+    <w:lsdException w:name="Light List Accent 5" w:semiHidden="0" w:uiPriority="61" w:unhideWhenUsed="0"/>
+    <w:lsdException w:name="Light Grid Accent 5" w:semiHidden="0" w:uiPriority="62" w:unhideWhenUsed="0"/>
+    <w:lsdException w:name="Medium Shading 1 Accent 5" w:semiHidden="0" w:uiPriority="63" w:unhideWhenUsed="0"/>
+    <w:lsdException w:name="Medium Shading 2 Accent 5" w:semiHidden="0" w:uiPriority="64" w:unhideWhenUsed="0"/>
+    <w:lsdException w:name="Medium List 1 Accent 5" w:semiHidden="0" w:uiPriority="65" w:unhideWhenUsed="0"/>
+    <w:lsdException w:name="Medium List 2 Accent 5" w:semiHidden="0" w:uiPriority="66" w:unhideWhenUsed="0"/>
+    <w:lsdException w:name="Medium Grid 1 Accent 5" w:semiHidden="0" w:uiPriority="67" w:unhideWhenUsed="0"/>
+    <w:lsdException w:name="Medium Grid 2 Accent 5" w:semiHidden="0" w:uiPriority="68" w:unhideWhenUsed="0"/>
+    <w:lsdException w:name="Medium Grid 3 Accent 5" w:semiHidden="0" w:uiPriority="69" w:unhideWhenUsed="0"/>
+    <w:lsdException w:name="Dark List Accent 5" w:semiHidden="0" w:uiPriority="70" w:unhideWhenUsed="0"/>
+    <w:lsdException w:name="Colorful Shading Accent 5" w:semiHidden="0" w:uiPriority="71" w:unhideWhenUsed="0"/>
+    <w:lsdException w:name="Colorful List Accent 5" w:semiHidden="0" w:uiPriority="72" w:unhideWhenUsed="0"/>
+    <w:lsdException w:name="Colorful Grid Accent 5" w:semiHidden="0" w:uiPriority="73" w:unhideWhenUsed="0"/>
+    <w:lsdException w:name="Light Shading Accent 6" w:semiHidden="0" w:uiPriority="60" w:unhideWhenUsed="0"/>
+    <w:lsdException w:name="Light List Accent 6" w:semiHidden="0" w:uiPriority="61" w:unhideWhenUsed="0"/>
+    <w:lsdException w:name="Light Grid Accent 6" w:semiHidden="0" w:uiPriority="62" w:unhideWhenUsed="0"/>
+    <w:lsdException w:name="Medium Shading 1 Accent 6" w:semiHidden="0" w:uiPriority="63" w:unhideWhenUsed="0"/>
+    <w:lsdException w:name="Medium Shading 2 Accent 6" w:semiHidden="0" w:uiPriority="64" w:unhideWhenUsed="0"/>
+    <w:lsdException w:name="Medium List 1 Accent 6" w:semiHidden="0" w:uiPriority="65" w:unhideWhenUsed="0"/>
+    <w:lsdException w:name="Medium List 2 Accent 6" w:semiHidden="0" w:uiPriority="66" w:unhideWhenUsed="0"/>
+    <w:lsdException w:name="Medium Grid 1 Accent 6" w:semiHidden="0" w:uiPriority="67" w:unhideWhenUsed="0"/>
+    <w:lsdException w:name="Medium Grid 2 Accent 6" w:semiHidden="0" w:uiPriority="68" w:unhideWhenUsed="0"/>
+    <w:lsdException w:name="Medium Grid 3 Accent 6" w:semiHidden="0" w:uiPriority="69" w:unhideWhenUsed="0"/>
+    <w:lsdException w:name="Dark List Accent 6" w:semiHidden="0" w:uiPriority="70" w:unhideWhenUsed="0"/>
+    <w:lsdException w:name="Colorful Shading Accent 6" w:semiHidden="0" w:uiPriority="71" w:unhideWhenUsed="0"/>
+    <w:lsdException w:name="Colorful List Accent 6" w:semiHidden="0" w:uiPriority="72" w:unhideWhenUsed="0"/>
+    <w:lsdException w:name="Colorful Grid Accent 6" w:semiHidden="0" w:uiPriority="73" w:unhideWhenUsed="0"/>
+    <w:lsdException w:name="Subtle Emphasis" w:semiHidden="0" w:uiPriority="19" w:unhideWhenUsed="0" w:qFormat="1"/>
+    <w:lsdException w:name="Intense Emphasis" w:semiHidden="0" w:uiPriority="21" w:unhideWhenUsed="0" w:qFormat="1"/>
+    <w:lsdException w:name="Subtle Reference" w:semiHidden="0" w:uiPriority="31" w:unhideWhenUsed="0" w:qFormat="1"/>
+    <w:lsdException w:name="Intense Reference" w:semiHidden="0" w:uiPriority="32" w:unhideWhenUsed="0" w:qFormat="1"/>
+    <w:lsdException w:name="Book Title" w:semiHidden="0" w:uiPriority="33" w:unhideWhenUsed="0" w:qFormat="1"/>
+    <w:lsdException w:name="Bibliography" w:uiPriority="37"/>
+    <w:lsdException w:name="TOC Heading" w:uiPriority="39" w:qFormat="1"/>
   </w:latentStyles>
   <w:style w:type="paragraph" w:default="1" w:styleId="Normal">
     <w:name w:val="Normal"/>
@@ -22773,7 +24840,6 @@
   <w:style w:type="character" w:default="1" w:styleId="DefaultParagraphFont">
     <w:name w:val="Default Paragraph Font"/>
     <w:uiPriority w:val="1"/>
-    <w:semiHidden/>
     <w:unhideWhenUsed/>
   </w:style>
   <w:style w:type="table" w:default="1" w:styleId="TableNormal">
@@ -22800,7 +24866,7 @@
   <w:style w:type="table" w:styleId="TableGrid">
     <w:name w:val="Table Grid"/>
     <w:basedOn w:val="TableNormal"/>
-    <w:uiPriority w:val="39"/>
+    <w:uiPriority w:val="59"/>
     <w:rsid w:val="008B3EF0"/>
     <w:pPr>
       <w:spacing w:after="0" w:line="240" w:lineRule="auto"/>
@@ -22994,7 +25060,7 @@
       <w:lang w:val="en-US"/>
     </w:rPr>
   </w:style>
-  <w:style w:type="character" w:styleId="UnresolvedMention">
+  <w:style w:type="character" w:customStyle="1" w:styleId="UnresolvedMention">
     <w:name w:val="Unresolved Mention"/>
     <w:basedOn w:val="DefaultParagraphFont"/>
     <w:uiPriority w:val="99"/>
@@ -23057,6 +25123,636 @@
     <w:rPr>
       <w:vertAlign w:val="superscript"/>
     </w:rPr>
+  </w:style>
+  <w:style w:type="paragraph" w:styleId="BalloonText">
+    <w:name w:val="Balloon Text"/>
+    <w:basedOn w:val="Normal"/>
+    <w:link w:val="BalloonTextChar"/>
+    <w:uiPriority w:val="99"/>
+    <w:semiHidden/>
+    <w:unhideWhenUsed/>
+    <w:rsid w:val="00E76693"/>
+    <w:pPr>
+      <w:spacing w:after="0" w:line="240" w:lineRule="auto"/>
+    </w:pPr>
+    <w:rPr>
+      <w:rFonts w:ascii="Tahoma" w:hAnsi="Tahoma" w:cs="Tahoma"/>
+      <w:sz w:val="16"/>
+      <w:szCs w:val="16"/>
+    </w:rPr>
+  </w:style>
+  <w:style w:type="character" w:customStyle="1" w:styleId="BalloonTextChar">
+    <w:name w:val="Balloon Text Char"/>
+    <w:basedOn w:val="DefaultParagraphFont"/>
+    <w:link w:val="BalloonText"/>
+    <w:uiPriority w:val="99"/>
+    <w:semiHidden/>
+    <w:rsid w:val="00E76693"/>
+    <w:rPr>
+      <w:rFonts w:ascii="Tahoma" w:hAnsi="Tahoma" w:cs="Tahoma"/>
+      <w:sz w:val="16"/>
+      <w:szCs w:val="16"/>
+    </w:rPr>
+  </w:style>
+  <w:style w:type="paragraph" w:styleId="Caption">
+    <w:name w:val="caption"/>
+    <w:basedOn w:val="Normal"/>
+    <w:next w:val="Normal"/>
+    <w:uiPriority w:val="35"/>
+    <w:unhideWhenUsed/>
+    <w:qFormat/>
+    <w:rsid w:val="00EA4776"/>
+    <w:pPr>
+      <w:spacing w:after="200" w:line="240" w:lineRule="auto"/>
+    </w:pPr>
+    <w:rPr>
+      <w:b/>
+      <w:bCs/>
+      <w:color w:val="4472C4" w:themeColor="accent1"/>
+      <w:sz w:val="18"/>
+      <w:szCs w:val="18"/>
+    </w:rPr>
+  </w:style>
+  <w:style w:type="paragraph" w:styleId="Bibliography">
+    <w:name w:val="Bibliography"/>
+    <w:basedOn w:val="Normal"/>
+    <w:next w:val="Normal"/>
+    <w:uiPriority w:val="37"/>
+    <w:unhideWhenUsed/>
+    <w:rsid w:val="0029709A"/>
+  </w:style>
+</w:styles>
+</file>
+
+<file path=word/stylesWithEffects.xml><?xml version="1.0" encoding="utf-8"?>
+<w:styles xmlns:wpc="http://schemas.microsoft.com/office/word/2010/wordprocessingCanvas" xmlns:mc="http://schemas.openxmlformats.org/markup-compatibility/2006" xmlns:o="urn:schemas-microsoft-com:office:office" xmlns:r="http://schemas.openxmlformats.org/officeDocument/2006/relationships" xmlns:m="http://schemas.openxmlformats.org/officeDocument/2006/math" xmlns:v="urn:schemas-microsoft-com:vml" xmlns:wp14="http://schemas.microsoft.com/office/word/2010/wordprocessingDrawing" xmlns:wp="http://schemas.openxmlformats.org/drawingml/2006/wordprocessingDrawing" xmlns:w10="urn:schemas-microsoft-com:office:word" xmlns:w="http://schemas.openxmlformats.org/wordprocessingml/2006/main" xmlns:w14="http://schemas.microsoft.com/office/word/2010/wordml" xmlns:wpg="http://schemas.microsoft.com/office/word/2010/wordprocessingGroup" xmlns:wpi="http://schemas.microsoft.com/office/word/2010/wordprocessingInk" xmlns:wne="http://schemas.microsoft.com/office/word/2006/wordml" xmlns:wps="http://schemas.microsoft.com/office/word/2010/wordprocessingShape" mc:Ignorable="w14 wp14">
+  <w:docDefaults>
+    <w:rPrDefault>
+      <w:rPr>
+        <w:rFonts w:asciiTheme="minorHAnsi" w:eastAsiaTheme="minorHAnsi" w:hAnsiTheme="minorHAnsi" w:cstheme="minorBidi"/>
+        <w:sz w:val="22"/>
+        <w:szCs w:val="22"/>
+        <w:lang w:val="en-IN" w:eastAsia="en-US" w:bidi="ar-SA"/>
+      </w:rPr>
+    </w:rPrDefault>
+    <w:pPrDefault>
+      <w:pPr>
+        <w:spacing w:after="160" w:line="259" w:lineRule="auto"/>
+      </w:pPr>
+    </w:pPrDefault>
+  </w:docDefaults>
+  <w:latentStyles w:defLockedState="0" w:defUIPriority="99" w:defSemiHidden="1" w:defUnhideWhenUsed="1" w:defQFormat="0" w:count="267">
+    <w:lsdException w:name="Normal" w:semiHidden="0" w:uiPriority="0" w:unhideWhenUsed="0" w:qFormat="1"/>
+    <w:lsdException w:name="heading 1" w:semiHidden="0" w:uiPriority="9" w:unhideWhenUsed="0" w:qFormat="1"/>
+    <w:lsdException w:name="heading 2" w:uiPriority="9" w:qFormat="1"/>
+    <w:lsdException w:name="heading 3" w:uiPriority="9" w:qFormat="1"/>
+    <w:lsdException w:name="heading 4" w:uiPriority="9" w:qFormat="1"/>
+    <w:lsdException w:name="heading 5" w:uiPriority="9" w:qFormat="1"/>
+    <w:lsdException w:name="heading 6" w:uiPriority="9" w:qFormat="1"/>
+    <w:lsdException w:name="heading 7" w:uiPriority="9" w:qFormat="1"/>
+    <w:lsdException w:name="heading 8" w:uiPriority="9" w:qFormat="1"/>
+    <w:lsdException w:name="heading 9" w:uiPriority="9" w:qFormat="1"/>
+    <w:lsdException w:name="toc 1" w:uiPriority="39"/>
+    <w:lsdException w:name="toc 2" w:uiPriority="39"/>
+    <w:lsdException w:name="toc 3" w:uiPriority="39"/>
+    <w:lsdException w:name="toc 4" w:uiPriority="39"/>
+    <w:lsdException w:name="toc 5" w:uiPriority="39"/>
+    <w:lsdException w:name="toc 6" w:uiPriority="39"/>
+    <w:lsdException w:name="toc 7" w:uiPriority="39"/>
+    <w:lsdException w:name="toc 8" w:uiPriority="39"/>
+    <w:lsdException w:name="toc 9" w:uiPriority="39"/>
+    <w:lsdException w:name="caption" w:uiPriority="35" w:qFormat="1"/>
+    <w:lsdException w:name="Title" w:semiHidden="0" w:uiPriority="10" w:unhideWhenUsed="0" w:qFormat="1"/>
+    <w:lsdException w:name="Default Paragraph Font" w:uiPriority="1"/>
+    <w:lsdException w:name="Subtitle" w:semiHidden="0" w:uiPriority="11" w:unhideWhenUsed="0" w:qFormat="1"/>
+    <w:lsdException w:name="Strong" w:semiHidden="0" w:uiPriority="22" w:unhideWhenUsed="0" w:qFormat="1"/>
+    <w:lsdException w:name="Emphasis" w:semiHidden="0" w:uiPriority="20" w:unhideWhenUsed="0" w:qFormat="1"/>
+    <w:lsdException w:name="Table Grid" w:semiHidden="0" w:uiPriority="59" w:unhideWhenUsed="0"/>
+    <w:lsdException w:name="Placeholder Text" w:unhideWhenUsed="0"/>
+    <w:lsdException w:name="No Spacing" w:semiHidden="0" w:uiPriority="1" w:unhideWhenUsed="0" w:qFormat="1"/>
+    <w:lsdException w:name="Light Shading" w:semiHidden="0" w:uiPriority="60" w:unhideWhenUsed="0"/>
+    <w:lsdException w:name="Light List" w:semiHidden="0" w:uiPriority="61" w:unhideWhenUsed="0"/>
+    <w:lsdException w:name="Light Grid" w:semiHidden="0" w:uiPriority="62" w:unhideWhenUsed="0"/>
+    <w:lsdException w:name="Medium Shading 1" w:semiHidden="0" w:uiPriority="63" w:unhideWhenUsed="0"/>
+    <w:lsdException w:name="Medium Shading 2" w:semiHidden="0" w:uiPriority="64" w:unhideWhenUsed="0"/>
+    <w:lsdException w:name="Medium List 1" w:semiHidden="0" w:uiPriority="65" w:unhideWhenUsed="0"/>
+    <w:lsdException w:name="Medium List 2" w:semiHidden="0" w:uiPriority="66" w:unhideWhenUsed="0"/>
+    <w:lsdException w:name="Medium Grid 1" w:semiHidden="0" w:uiPriority="67" w:unhideWhenUsed="0"/>
+    <w:lsdException w:name="Medium Grid 2" w:semiHidden="0" w:uiPriority="68" w:unhideWhenUsed="0"/>
+    <w:lsdException w:name="Medium Grid 3" w:semiHidden="0" w:uiPriority="69" w:unhideWhenUsed="0"/>
+    <w:lsdException w:name="Dark List" w:semiHidden="0" w:uiPriority="70" w:unhideWhenUsed="0"/>
+    <w:lsdException w:name="Colorful Shading" w:semiHidden="0" w:uiPriority="71" w:unhideWhenUsed="0"/>
+    <w:lsdException w:name="Colorful List" w:semiHidden="0" w:uiPriority="72" w:unhideWhenUsed="0"/>
+    <w:lsdException w:name="Colorful Grid" w:semiHidden="0" w:uiPriority="73" w:unhideWhenUsed="0"/>
+    <w:lsdException w:name="Light Shading Accent 1" w:semiHidden="0" w:uiPriority="60" w:unhideWhenUsed="0"/>
+    <w:lsdException w:name="Light List Accent 1" w:semiHidden="0" w:uiPriority="61" w:unhideWhenUsed="0"/>
+    <w:lsdException w:name="Light Grid Accent 1" w:semiHidden="0" w:uiPriority="62" w:unhideWhenUsed="0"/>
+    <w:lsdException w:name="Medium Shading 1 Accent 1" w:semiHidden="0" w:uiPriority="63" w:unhideWhenUsed="0"/>
+    <w:lsdException w:name="Medium Shading 2 Accent 1" w:semiHidden="0" w:uiPriority="64" w:unhideWhenUsed="0"/>
+    <w:lsdException w:name="Medium List 1 Accent 1" w:semiHidden="0" w:uiPriority="65" w:unhideWhenUsed="0"/>
+    <w:lsdException w:name="Revision" w:unhideWhenUsed="0"/>
+    <w:lsdException w:name="List Paragraph" w:semiHidden="0" w:uiPriority="34" w:unhideWhenUsed="0" w:qFormat="1"/>
+    <w:lsdException w:name="Quote" w:semiHidden="0" w:uiPriority="29" w:unhideWhenUsed="0" w:qFormat="1"/>
+    <w:lsdException w:name="Intense Quote" w:semiHidden="0" w:uiPriority="30" w:unhideWhenUsed="0" w:qFormat="1"/>
+    <w:lsdException w:name="Medium List 2 Accent 1" w:semiHidden="0" w:uiPriority="66" w:unhideWhenUsed="0"/>
+    <w:lsdException w:name="Medium Grid 1 Accent 1" w:semiHidden="0" w:uiPriority="67" w:unhideWhenUsed="0"/>
+    <w:lsdException w:name="Medium Grid 2 Accent 1" w:semiHidden="0" w:uiPriority="68" w:unhideWhenUsed="0"/>
+    <w:lsdException w:name="Medium Grid 3 Accent 1" w:semiHidden="0" w:uiPriority="69" w:unhideWhenUsed="0"/>
+    <w:lsdException w:name="Dark List Accent 1" w:semiHidden="0" w:uiPriority="70" w:unhideWhenUsed="0"/>
+    <w:lsdException w:name="Colorful Shading Accent 1" w:semiHidden="0" w:uiPriority="71" w:unhideWhenUsed="0"/>
+    <w:lsdException w:name="Colorful List Accent 1" w:semiHidden="0" w:uiPriority="72" w:unhideWhenUsed="0"/>
+    <w:lsdException w:name="Colorful Grid Accent 1" w:semiHidden="0" w:uiPriority="73" w:unhideWhenUsed="0"/>
+    <w:lsdException w:name="Light Shading Accent 2" w:semiHidden="0" w:uiPriority="60" w:unhideWhenUsed="0"/>
+    <w:lsdException w:name="Light List Accent 2" w:semiHidden="0" w:uiPriority="61" w:unhideWhenUsed="0"/>
+    <w:lsdException w:name="Light Grid Accent 2" w:semiHidden="0" w:uiPriority="62" w:unhideWhenUsed="0"/>
+    <w:lsdException w:name="Medium Shading 1 Accent 2" w:semiHidden="0" w:uiPriority="63" w:unhideWhenUsed="0"/>
+    <w:lsdException w:name="Medium Shading 2 Accent 2" w:semiHidden="0" w:uiPriority="64" w:unhideWhenUsed="0"/>
+    <w:lsdException w:name="Medium List 1 Accent 2" w:semiHidden="0" w:uiPriority="65" w:unhideWhenUsed="0"/>
+    <w:lsdException w:name="Medium List 2 Accent 2" w:semiHidden="0" w:uiPriority="66" w:unhideWhenUsed="0"/>
+    <w:lsdException w:name="Medium Grid 1 Accent 2" w:semiHidden="0" w:uiPriority="67" w:unhideWhenUsed="0"/>
+    <w:lsdException w:name="Medium Grid 2 Accent 2" w:semiHidden="0" w:uiPriority="68" w:unhideWhenUsed="0"/>
+    <w:lsdException w:name="Medium Grid 3 Accent 2" w:semiHidden="0" w:uiPriority="69" w:unhideWhenUsed="0"/>
+    <w:lsdException w:name="Dark List Accent 2" w:semiHidden="0" w:uiPriority="70" w:unhideWhenUsed="0"/>
+    <w:lsdException w:name="Colorful Shading Accent 2" w:semiHidden="0" w:uiPriority="71" w:unhideWhenUsed="0"/>
+    <w:lsdException w:name="Colorful List Accent 2" w:semiHidden="0" w:uiPriority="72" w:unhideWhenUsed="0"/>
+    <w:lsdException w:name="Colorful Grid Accent 2" w:semiHidden="0" w:uiPriority="73" w:unhideWhenUsed="0"/>
+    <w:lsdException w:name="Light Shading Accent 3" w:semiHidden="0" w:uiPriority="60" w:unhideWhenUsed="0"/>
+    <w:lsdException w:name="Light List Accent 3" w:semiHidden="0" w:uiPriority="61" w:unhideWhenUsed="0"/>
+    <w:lsdException w:name="Light Grid Accent 3" w:semiHidden="0" w:uiPriority="62" w:unhideWhenUsed="0"/>
+    <w:lsdException w:name="Medium Shading 1 Accent 3" w:semiHidden="0" w:uiPriority="63" w:unhideWhenUsed="0"/>
+    <w:lsdException w:name="Medium Shading 2 Accent 3" w:semiHidden="0" w:uiPriority="64" w:unhideWhenUsed="0"/>
+    <w:lsdException w:name="Medium List 1 Accent 3" w:semiHidden="0" w:uiPriority="65" w:unhideWhenUsed="0"/>
+    <w:lsdException w:name="Medium List 2 Accent 3" w:semiHidden="0" w:uiPriority="66" w:unhideWhenUsed="0"/>
+    <w:lsdException w:name="Medium Grid 1 Accent 3" w:semiHidden="0" w:uiPriority="67" w:unhideWhenUsed="0"/>
+    <w:lsdException w:name="Medium Grid 2 Accent 3" w:semiHidden="0" w:uiPriority="68" w:unhideWhenUsed="0"/>
+    <w:lsdException w:name="Medium Grid 3 Accent 3" w:semiHidden="0" w:uiPriority="69" w:unhideWhenUsed="0"/>
+    <w:lsdException w:name="Dark List Accent 3" w:semiHidden="0" w:uiPriority="70" w:unhideWhenUsed="0"/>
+    <w:lsdException w:name="Colorful Shading Accent 3" w:semiHidden="0" w:uiPriority="71" w:unhideWhenUsed="0"/>
+    <w:lsdException w:name="Colorful List Accent 3" w:semiHidden="0" w:uiPriority="72" w:unhideWhenUsed="0"/>
+    <w:lsdException w:name="Colorful Grid Accent 3" w:semiHidden="0" w:uiPriority="73" w:unhideWhenUsed="0"/>
+    <w:lsdException w:name="Light Shading Accent 4" w:semiHidden="0" w:uiPriority="60" w:unhideWhenUsed="0"/>
+    <w:lsdException w:name="Light List Accent 4" w:semiHidden="0" w:uiPriority="61" w:unhideWhenUsed="0"/>
+    <w:lsdException w:name="Light Grid Accent 4" w:semiHidden="0" w:uiPriority="62" w:unhideWhenUsed="0"/>
+    <w:lsdException w:name="Medium Shading 1 Accent 4" w:semiHidden="0" w:uiPriority="63" w:unhideWhenUsed="0"/>
+    <w:lsdException w:name="Medium Shading 2 Accent 4" w:semiHidden="0" w:uiPriority="64" w:unhideWhenUsed="0"/>
+    <w:lsdException w:name="Medium List 1 Accent 4" w:semiHidden="0" w:uiPriority="65" w:unhideWhenUsed="0"/>
+    <w:lsdException w:name="Medium List 2 Accent 4" w:semiHidden="0" w:uiPriority="66" w:unhideWhenUsed="0"/>
+    <w:lsdException w:name="Medium Grid 1 Accent 4" w:semiHidden="0" w:uiPriority="67" w:unhideWhenUsed="0"/>
+    <w:lsdException w:name="Medium Grid 2 Accent 4" w:semiHidden="0" w:uiPriority="68" w:unhideWhenUsed="0"/>
+    <w:lsdException w:name="Medium Grid 3 Accent 4" w:semiHidden="0" w:uiPriority="69" w:unhideWhenUsed="0"/>
+    <w:lsdException w:name="Dark List Accent 4" w:semiHidden="0" w:uiPriority="70" w:unhideWhenUsed="0"/>
+    <w:lsdException w:name="Colorful Shading Accent 4" w:semiHidden="0" w:uiPriority="71" w:unhideWhenUsed="0"/>
+    <w:lsdException w:name="Colorful List Accent 4" w:semiHidden="0" w:uiPriority="72" w:unhideWhenUsed="0"/>
+    <w:lsdException w:name="Colorful Grid Accent 4" w:semiHidden="0" w:uiPriority="73" w:unhideWhenUsed="0"/>
+    <w:lsdException w:name="Light Shading Accent 5" w:semiHidden="0" w:uiPriority="60" w:unhideWhenUsed="0"/>
+    <w:lsdException w:name="Light List Accent 5" w:semiHidden="0" w:uiPriority="61" w:unhideWhenUsed="0"/>
+    <w:lsdException w:name="Light Grid Accent 5" w:semiHidden="0" w:uiPriority="62" w:unhideWhenUsed="0"/>
+    <w:lsdException w:name="Medium Shading 1 Accent 5" w:semiHidden="0" w:uiPriority="63" w:unhideWhenUsed="0"/>
+    <w:lsdException w:name="Medium Shading 2 Accent 5" w:semiHidden="0" w:uiPriority="64" w:unhideWhenUsed="0"/>
+    <w:lsdException w:name="Medium List 1 Accent 5" w:semiHidden="0" w:uiPriority="65" w:unhideWhenUsed="0"/>
+    <w:lsdException w:name="Medium List 2 Accent 5" w:semiHidden="0" w:uiPriority="66" w:unhideWhenUsed="0"/>
+    <w:lsdException w:name="Medium Grid 1 Accent 5" w:semiHidden="0" w:uiPriority="67" w:unhideWhenUsed="0"/>
+    <w:lsdException w:name="Medium Grid 2 Accent 5" w:semiHidden="0" w:uiPriority="68" w:unhideWhenUsed="0"/>
+    <w:lsdException w:name="Medium Grid 3 Accent 5" w:semiHidden="0" w:uiPriority="69" w:unhideWhenUsed="0"/>
+    <w:lsdException w:name="Dark List Accent 5" w:semiHidden="0" w:uiPriority="70" w:unhideWhenUsed="0"/>
+    <w:lsdException w:name="Colorful Shading Accent 5" w:semiHidden="0" w:uiPriority="71" w:unhideWhenUsed="0"/>
+    <w:lsdException w:name="Colorful List Accent 5" w:semiHidden="0" w:uiPriority="72" w:unhideWhenUsed="0"/>
+    <w:lsdException w:name="Colorful Grid Accent 5" w:semiHidden="0" w:uiPriority="73" w:unhideWhenUsed="0"/>
+    <w:lsdException w:name="Light Shading Accent 6" w:semiHidden="0" w:uiPriority="60" w:unhideWhenUsed="0"/>
+    <w:lsdException w:name="Light List Accent 6" w:semiHidden="0" w:uiPriority="61" w:unhideWhenUsed="0"/>
+    <w:lsdException w:name="Light Grid Accent 6" w:semiHidden="0" w:uiPriority="62" w:unhideWhenUsed="0"/>
+    <w:lsdException w:name="Medium Shading 1 Accent 6" w:semiHidden="0" w:uiPriority="63" w:unhideWhenUsed="0"/>
+    <w:lsdException w:name="Medium Shading 2 Accent 6" w:semiHidden="0" w:uiPriority="64" w:unhideWhenUsed="0"/>
+    <w:lsdException w:name="Medium List 1 Accent 6" w:semiHidden="0" w:uiPriority="65" w:unhideWhenUsed="0"/>
+    <w:lsdException w:name="Medium List 2 Accent 6" w:semiHidden="0" w:uiPriority="66" w:unhideWhenUsed="0"/>
+    <w:lsdException w:name="Medium Grid 1 Accent 6" w:semiHidden="0" w:uiPriority="67" w:unhideWhenUsed="0"/>
+    <w:lsdException w:name="Medium Grid 2 Accent 6" w:semiHidden="0" w:uiPriority="68" w:unhideWhenUsed="0"/>
+    <w:lsdException w:name="Medium Grid 3 Accent 6" w:semiHidden="0" w:uiPriority="69" w:unhideWhenUsed="0"/>
+    <w:lsdException w:name="Dark List Accent 6" w:semiHidden="0" w:uiPriority="70" w:unhideWhenUsed="0"/>
+    <w:lsdException w:name="Colorful Shading Accent 6" w:semiHidden="0" w:uiPriority="71" w:unhideWhenUsed="0"/>
+    <w:lsdException w:name="Colorful List Accent 6" w:semiHidden="0" w:uiPriority="72" w:unhideWhenUsed="0"/>
+    <w:lsdException w:name="Colorful Grid Accent 6" w:semiHidden="0" w:uiPriority="73" w:unhideWhenUsed="0"/>
+    <w:lsdException w:name="Subtle Emphasis" w:semiHidden="0" w:uiPriority="19" w:unhideWhenUsed="0" w:qFormat="1"/>
+    <w:lsdException w:name="Intense Emphasis" w:semiHidden="0" w:uiPriority="21" w:unhideWhenUsed="0" w:qFormat="1"/>
+    <w:lsdException w:name="Subtle Reference" w:semiHidden="0" w:uiPriority="31" w:unhideWhenUsed="0" w:qFormat="1"/>
+    <w:lsdException w:name="Intense Reference" w:semiHidden="0" w:uiPriority="32" w:unhideWhenUsed="0" w:qFormat="1"/>
+    <w:lsdException w:name="Book Title" w:semiHidden="0" w:uiPriority="33" w:unhideWhenUsed="0" w:qFormat="1"/>
+    <w:lsdException w:name="Bibliography" w:uiPriority="37"/>
+    <w:lsdException w:name="TOC Heading" w:uiPriority="39" w:qFormat="1"/>
+  </w:latentStyles>
+  <w:style w:type="paragraph" w:default="1" w:styleId="Normal">
+    <w:name w:val="Normal"/>
+    <w:qFormat/>
+    <w:rsid w:val="002D0EC0"/>
+  </w:style>
+  <w:style w:type="paragraph" w:styleId="Heading1">
+    <w:name w:val="heading 1"/>
+    <w:basedOn w:val="Normal"/>
+    <w:next w:val="Normal"/>
+    <w:link w:val="Heading1Char"/>
+    <w:uiPriority w:val="9"/>
+    <w:qFormat/>
+    <w:rsid w:val="004C3D47"/>
+    <w:pPr>
+      <w:keepNext/>
+      <w:keepLines/>
+      <w:spacing w:before="240" w:after="0"/>
+      <w:outlineLvl w:val="0"/>
+    </w:pPr>
+    <w:rPr>
+      <w:rFonts w:asciiTheme="majorHAnsi" w:eastAsiaTheme="majorEastAsia" w:hAnsiTheme="majorHAnsi" w:cstheme="majorBidi"/>
+      <w:color w:val="2F5496" w:themeColor="accent1" w:themeShade="BF"/>
+      <w:sz w:val="32"/>
+      <w:szCs w:val="32"/>
+    </w:rPr>
+  </w:style>
+  <w:style w:type="paragraph" w:styleId="Heading2">
+    <w:name w:val="heading 2"/>
+    <w:basedOn w:val="Normal"/>
+    <w:next w:val="Normal"/>
+    <w:link w:val="Heading2Char"/>
+    <w:uiPriority w:val="9"/>
+    <w:unhideWhenUsed/>
+    <w:qFormat/>
+    <w:rsid w:val="00D95CF6"/>
+    <w:pPr>
+      <w:keepNext/>
+      <w:keepLines/>
+      <w:spacing w:before="40" w:after="0"/>
+      <w:outlineLvl w:val="1"/>
+    </w:pPr>
+    <w:rPr>
+      <w:rFonts w:asciiTheme="majorHAnsi" w:eastAsiaTheme="majorEastAsia" w:hAnsiTheme="majorHAnsi" w:cstheme="majorBidi"/>
+      <w:color w:val="2F5496" w:themeColor="accent1" w:themeShade="BF"/>
+      <w:sz w:val="26"/>
+      <w:szCs w:val="26"/>
+    </w:rPr>
+  </w:style>
+  <w:style w:type="paragraph" w:styleId="Heading3">
+    <w:name w:val="heading 3"/>
+    <w:basedOn w:val="Normal"/>
+    <w:next w:val="Normal"/>
+    <w:link w:val="Heading3Char"/>
+    <w:uiPriority w:val="9"/>
+    <w:unhideWhenUsed/>
+    <w:qFormat/>
+    <w:rsid w:val="00894E8A"/>
+    <w:pPr>
+      <w:keepNext/>
+      <w:keepLines/>
+      <w:spacing w:before="40" w:after="0"/>
+      <w:outlineLvl w:val="2"/>
+    </w:pPr>
+    <w:rPr>
+      <w:rFonts w:asciiTheme="majorHAnsi" w:eastAsiaTheme="majorEastAsia" w:hAnsiTheme="majorHAnsi" w:cstheme="majorBidi"/>
+      <w:color w:val="1F3763" w:themeColor="accent1" w:themeShade="7F"/>
+      <w:sz w:val="24"/>
+      <w:szCs w:val="24"/>
+    </w:rPr>
+  </w:style>
+  <w:style w:type="character" w:default="1" w:styleId="DefaultParagraphFont">
+    <w:name w:val="Default Paragraph Font"/>
+    <w:uiPriority w:val="1"/>
+    <w:unhideWhenUsed/>
+  </w:style>
+  <w:style w:type="table" w:default="1" w:styleId="TableNormal">
+    <w:name w:val="Normal Table"/>
+    <w:uiPriority w:val="99"/>
+    <w:semiHidden/>
+    <w:unhideWhenUsed/>
+    <w:tblPr>
+      <w:tblInd w:w="0" w:type="dxa"/>
+      <w:tblCellMar>
+        <w:top w:w="0" w:type="dxa"/>
+        <w:left w:w="108" w:type="dxa"/>
+        <w:bottom w:w="0" w:type="dxa"/>
+        <w:right w:w="108" w:type="dxa"/>
+      </w:tblCellMar>
+    </w:tblPr>
+  </w:style>
+  <w:style w:type="numbering" w:default="1" w:styleId="NoList">
+    <w:name w:val="No List"/>
+    <w:uiPriority w:val="99"/>
+    <w:semiHidden/>
+    <w:unhideWhenUsed/>
+  </w:style>
+  <w:style w:type="table" w:styleId="TableGrid">
+    <w:name w:val="Table Grid"/>
+    <w:basedOn w:val="TableNormal"/>
+    <w:uiPriority w:val="59"/>
+    <w:rsid w:val="008B3EF0"/>
+    <w:pPr>
+      <w:spacing w:after="0" w:line="240" w:lineRule="auto"/>
+    </w:pPr>
+    <w:tblPr>
+      <w:tblBorders>
+        <w:top w:val="single" w:sz="4" w:space="0" w:color="auto"/>
+        <w:left w:val="single" w:sz="4" w:space="0" w:color="auto"/>
+        <w:bottom w:val="single" w:sz="4" w:space="0" w:color="auto"/>
+        <w:right w:val="single" w:sz="4" w:space="0" w:color="auto"/>
+        <w:insideH w:val="single" w:sz="4" w:space="0" w:color="auto"/>
+        <w:insideV w:val="single" w:sz="4" w:space="0" w:color="auto"/>
+      </w:tblBorders>
+    </w:tblPr>
+  </w:style>
+  <w:style w:type="paragraph" w:styleId="ListParagraph">
+    <w:name w:val="List Paragraph"/>
+    <w:basedOn w:val="Normal"/>
+    <w:uiPriority w:val="34"/>
+    <w:qFormat/>
+    <w:rsid w:val="008B3EF0"/>
+    <w:pPr>
+      <w:ind w:left="720"/>
+      <w:contextualSpacing/>
+    </w:pPr>
+  </w:style>
+  <w:style w:type="character" w:styleId="Hyperlink">
+    <w:name w:val="Hyperlink"/>
+    <w:basedOn w:val="DefaultParagraphFont"/>
+    <w:uiPriority w:val="99"/>
+    <w:unhideWhenUsed/>
+    <w:rsid w:val="00EA49E3"/>
+    <w:rPr>
+      <w:color w:val="0563C1" w:themeColor="hyperlink"/>
+      <w:u w:val="single"/>
+    </w:rPr>
+  </w:style>
+  <w:style w:type="paragraph" w:styleId="NoSpacing">
+    <w:name w:val="No Spacing"/>
+    <w:link w:val="NoSpacingChar"/>
+    <w:uiPriority w:val="1"/>
+    <w:qFormat/>
+    <w:rsid w:val="00EA49E3"/>
+    <w:pPr>
+      <w:spacing w:after="0" w:line="240" w:lineRule="auto"/>
+    </w:pPr>
+    <w:rPr>
+      <w:rFonts w:eastAsiaTheme="minorEastAsia"/>
+      <w:lang w:val="en-US"/>
+    </w:rPr>
+  </w:style>
+  <w:style w:type="character" w:customStyle="1" w:styleId="NoSpacingChar">
+    <w:name w:val="No Spacing Char"/>
+    <w:basedOn w:val="DefaultParagraphFont"/>
+    <w:link w:val="NoSpacing"/>
+    <w:uiPriority w:val="1"/>
+    <w:rsid w:val="00EA49E3"/>
+    <w:rPr>
+      <w:rFonts w:eastAsiaTheme="minorEastAsia"/>
+      <w:lang w:val="en-US"/>
+    </w:rPr>
+  </w:style>
+  <w:style w:type="paragraph" w:styleId="Header">
+    <w:name w:val="header"/>
+    <w:basedOn w:val="Normal"/>
+    <w:link w:val="HeaderChar"/>
+    <w:uiPriority w:val="99"/>
+    <w:unhideWhenUsed/>
+    <w:rsid w:val="004C3D47"/>
+    <w:pPr>
+      <w:tabs>
+        <w:tab w:val="center" w:pos="4513"/>
+        <w:tab w:val="right" w:pos="9026"/>
+      </w:tabs>
+      <w:spacing w:after="0" w:line="240" w:lineRule="auto"/>
+    </w:pPr>
+  </w:style>
+  <w:style w:type="character" w:customStyle="1" w:styleId="HeaderChar">
+    <w:name w:val="Header Char"/>
+    <w:basedOn w:val="DefaultParagraphFont"/>
+    <w:link w:val="Header"/>
+    <w:uiPriority w:val="99"/>
+    <w:rsid w:val="004C3D47"/>
+  </w:style>
+  <w:style w:type="paragraph" w:styleId="Footer">
+    <w:name w:val="footer"/>
+    <w:basedOn w:val="Normal"/>
+    <w:link w:val="FooterChar"/>
+    <w:uiPriority w:val="99"/>
+    <w:unhideWhenUsed/>
+    <w:rsid w:val="004C3D47"/>
+    <w:pPr>
+      <w:tabs>
+        <w:tab w:val="center" w:pos="4513"/>
+        <w:tab w:val="right" w:pos="9026"/>
+      </w:tabs>
+      <w:spacing w:after="0" w:line="240" w:lineRule="auto"/>
+    </w:pPr>
+  </w:style>
+  <w:style w:type="character" w:customStyle="1" w:styleId="FooterChar">
+    <w:name w:val="Footer Char"/>
+    <w:basedOn w:val="DefaultParagraphFont"/>
+    <w:link w:val="Footer"/>
+    <w:uiPriority w:val="99"/>
+    <w:rsid w:val="004C3D47"/>
+  </w:style>
+  <w:style w:type="character" w:customStyle="1" w:styleId="Heading1Char">
+    <w:name w:val="Heading 1 Char"/>
+    <w:basedOn w:val="DefaultParagraphFont"/>
+    <w:link w:val="Heading1"/>
+    <w:uiPriority w:val="9"/>
+    <w:rsid w:val="004C3D47"/>
+    <w:rPr>
+      <w:rFonts w:asciiTheme="majorHAnsi" w:eastAsiaTheme="majorEastAsia" w:hAnsiTheme="majorHAnsi" w:cstheme="majorBidi"/>
+      <w:color w:val="2F5496" w:themeColor="accent1" w:themeShade="BF"/>
+      <w:sz w:val="32"/>
+      <w:szCs w:val="32"/>
+    </w:rPr>
+  </w:style>
+  <w:style w:type="character" w:customStyle="1" w:styleId="Heading2Char">
+    <w:name w:val="Heading 2 Char"/>
+    <w:basedOn w:val="DefaultParagraphFont"/>
+    <w:link w:val="Heading2"/>
+    <w:uiPriority w:val="9"/>
+    <w:rsid w:val="00D95CF6"/>
+    <w:rPr>
+      <w:rFonts w:asciiTheme="majorHAnsi" w:eastAsiaTheme="majorEastAsia" w:hAnsiTheme="majorHAnsi" w:cstheme="majorBidi"/>
+      <w:color w:val="2F5496" w:themeColor="accent1" w:themeShade="BF"/>
+      <w:sz w:val="26"/>
+      <w:szCs w:val="26"/>
+    </w:rPr>
+  </w:style>
+  <w:style w:type="paragraph" w:styleId="TOCHeading">
+    <w:name w:val="TOC Heading"/>
+    <w:basedOn w:val="Heading1"/>
+    <w:next w:val="Normal"/>
+    <w:uiPriority w:val="39"/>
+    <w:unhideWhenUsed/>
+    <w:qFormat/>
+    <w:rsid w:val="00D95CF6"/>
+    <w:pPr>
+      <w:outlineLvl w:val="9"/>
+    </w:pPr>
+    <w:rPr>
+      <w:lang w:val="en-US"/>
+    </w:rPr>
+  </w:style>
+  <w:style w:type="paragraph" w:styleId="TOC1">
+    <w:name w:val="toc 1"/>
+    <w:basedOn w:val="Normal"/>
+    <w:next w:val="Normal"/>
+    <w:autoRedefine/>
+    <w:uiPriority w:val="39"/>
+    <w:unhideWhenUsed/>
+    <w:rsid w:val="00D95CF6"/>
+    <w:pPr>
+      <w:spacing w:after="100"/>
+    </w:pPr>
+  </w:style>
+  <w:style w:type="paragraph" w:styleId="TOC2">
+    <w:name w:val="toc 2"/>
+    <w:basedOn w:val="Normal"/>
+    <w:next w:val="Normal"/>
+    <w:autoRedefine/>
+    <w:uiPriority w:val="39"/>
+    <w:unhideWhenUsed/>
+    <w:rsid w:val="00D95CF6"/>
+    <w:pPr>
+      <w:spacing w:after="100"/>
+      <w:ind w:left="220"/>
+    </w:pPr>
+    <w:rPr>
+      <w:rFonts w:eastAsiaTheme="minorEastAsia" w:cs="Times New Roman"/>
+      <w:lang w:val="en-US"/>
+    </w:rPr>
+  </w:style>
+  <w:style w:type="paragraph" w:styleId="TOC3">
+    <w:name w:val="toc 3"/>
+    <w:basedOn w:val="Normal"/>
+    <w:next w:val="Normal"/>
+    <w:autoRedefine/>
+    <w:uiPriority w:val="39"/>
+    <w:unhideWhenUsed/>
+    <w:rsid w:val="00D95CF6"/>
+    <w:pPr>
+      <w:spacing w:after="100"/>
+      <w:ind w:left="440"/>
+    </w:pPr>
+    <w:rPr>
+      <w:rFonts w:eastAsiaTheme="minorEastAsia" w:cs="Times New Roman"/>
+      <w:lang w:val="en-US"/>
+    </w:rPr>
+  </w:style>
+  <w:style w:type="character" w:customStyle="1" w:styleId="UnresolvedMention">
+    <w:name w:val="Unresolved Mention"/>
+    <w:basedOn w:val="DefaultParagraphFont"/>
+    <w:uiPriority w:val="99"/>
+    <w:semiHidden/>
+    <w:unhideWhenUsed/>
+    <w:rsid w:val="002D2722"/>
+    <w:rPr>
+      <w:color w:val="605E5C"/>
+      <w:shd w:val="clear" w:color="auto" w:fill="E1DFDD"/>
+    </w:rPr>
+  </w:style>
+  <w:style w:type="character" w:customStyle="1" w:styleId="Heading3Char">
+    <w:name w:val="Heading 3 Char"/>
+    <w:basedOn w:val="DefaultParagraphFont"/>
+    <w:link w:val="Heading3"/>
+    <w:uiPriority w:val="9"/>
+    <w:rsid w:val="00894E8A"/>
+    <w:rPr>
+      <w:rFonts w:asciiTheme="majorHAnsi" w:eastAsiaTheme="majorEastAsia" w:hAnsiTheme="majorHAnsi" w:cstheme="majorBidi"/>
+      <w:color w:val="1F3763" w:themeColor="accent1" w:themeShade="7F"/>
+      <w:sz w:val="24"/>
+      <w:szCs w:val="24"/>
+    </w:rPr>
+  </w:style>
+  <w:style w:type="paragraph" w:styleId="FootnoteText">
+    <w:name w:val="footnote text"/>
+    <w:basedOn w:val="Normal"/>
+    <w:link w:val="FootnoteTextChar"/>
+    <w:uiPriority w:val="99"/>
+    <w:semiHidden/>
+    <w:unhideWhenUsed/>
+    <w:rsid w:val="00684796"/>
+    <w:pPr>
+      <w:spacing w:after="0" w:line="240" w:lineRule="auto"/>
+    </w:pPr>
+    <w:rPr>
+      <w:sz w:val="20"/>
+      <w:szCs w:val="20"/>
+    </w:rPr>
+  </w:style>
+  <w:style w:type="character" w:customStyle="1" w:styleId="FootnoteTextChar">
+    <w:name w:val="Footnote Text Char"/>
+    <w:basedOn w:val="DefaultParagraphFont"/>
+    <w:link w:val="FootnoteText"/>
+    <w:uiPriority w:val="99"/>
+    <w:semiHidden/>
+    <w:rsid w:val="00684796"/>
+    <w:rPr>
+      <w:sz w:val="20"/>
+      <w:szCs w:val="20"/>
+    </w:rPr>
+  </w:style>
+  <w:style w:type="character" w:styleId="FootnoteReference">
+    <w:name w:val="footnote reference"/>
+    <w:basedOn w:val="DefaultParagraphFont"/>
+    <w:uiPriority w:val="99"/>
+    <w:semiHidden/>
+    <w:unhideWhenUsed/>
+    <w:rsid w:val="00684796"/>
+    <w:rPr>
+      <w:vertAlign w:val="superscript"/>
+    </w:rPr>
+  </w:style>
+  <w:style w:type="paragraph" w:styleId="BalloonText">
+    <w:name w:val="Balloon Text"/>
+    <w:basedOn w:val="Normal"/>
+    <w:link w:val="BalloonTextChar"/>
+    <w:uiPriority w:val="99"/>
+    <w:semiHidden/>
+    <w:unhideWhenUsed/>
+    <w:rsid w:val="00E76693"/>
+    <w:pPr>
+      <w:spacing w:after="0" w:line="240" w:lineRule="auto"/>
+    </w:pPr>
+    <w:rPr>
+      <w:rFonts w:ascii="Tahoma" w:hAnsi="Tahoma" w:cs="Tahoma"/>
+      <w:sz w:val="16"/>
+      <w:szCs w:val="16"/>
+    </w:rPr>
+  </w:style>
+  <w:style w:type="character" w:customStyle="1" w:styleId="BalloonTextChar">
+    <w:name w:val="Balloon Text Char"/>
+    <w:basedOn w:val="DefaultParagraphFont"/>
+    <w:link w:val="BalloonText"/>
+    <w:uiPriority w:val="99"/>
+    <w:semiHidden/>
+    <w:rsid w:val="00E76693"/>
+    <w:rPr>
+      <w:rFonts w:ascii="Tahoma" w:hAnsi="Tahoma" w:cs="Tahoma"/>
+      <w:sz w:val="16"/>
+      <w:szCs w:val="16"/>
+    </w:rPr>
+  </w:style>
+  <w:style w:type="paragraph" w:styleId="Caption">
+    <w:name w:val="caption"/>
+    <w:basedOn w:val="Normal"/>
+    <w:next w:val="Normal"/>
+    <w:uiPriority w:val="35"/>
+    <w:unhideWhenUsed/>
+    <w:qFormat/>
+    <w:rsid w:val="00EA4776"/>
+    <w:pPr>
+      <w:spacing w:after="200" w:line="240" w:lineRule="auto"/>
+    </w:pPr>
+    <w:rPr>
+      <w:b/>
+      <w:bCs/>
+      <w:color w:val="4472C4" w:themeColor="accent1"/>
+      <w:sz w:val="18"/>
+      <w:szCs w:val="18"/>
+    </w:rPr>
+  </w:style>
+  <w:style w:type="paragraph" w:styleId="Bibliography">
+    <w:name w:val="Bibliography"/>
+    <w:basedOn w:val="Normal"/>
+    <w:next w:val="Normal"/>
+    <w:uiPriority w:val="37"/>
+    <w:unhideWhenUsed/>
+    <w:rsid w:val="0029709A"/>
   </w:style>
 </w:styles>
 </file>
@@ -23350,7 +26046,7 @@
   <a:extraClrSchemeLst/>
   <a:extLst>
     <a:ext uri="{05A4C25C-085E-4340-85A3-A5531E510DB2}">
-      <thm15:themeFamily xmlns:thm15="http://schemas.microsoft.com/office/thememl/2012/main" name="Office Theme" id="{62F939B6-93AF-4DB8-9C6B-D6C7DFDC589F}" vid="{4A3C46E8-61CC-4603-A589-7422A47A8E4A}"/>
+      <thm15:themeFamily xmlns:thm15="http://schemas.microsoft.com/office/thememl/2012/main" xmlns="" name="Office Theme" id="{62F939B6-93AF-4DB8-9C6B-D6C7DFDC589F}" vid="{4A3C46E8-61CC-4603-A589-7422A47A8E4A}"/>
     </a:ext>
   </a:extLst>
 </a:theme>
@@ -23368,7 +26064,107 @@
 </file>
 
 <file path=customXml/item2.xml><?xml version="1.0" encoding="utf-8"?>
-<b:Sources xmlns:b="http://schemas.openxmlformats.org/officeDocument/2006/bibliography" xmlns="http://schemas.openxmlformats.org/officeDocument/2006/bibliography" SelectedStyle="\APASixthEditionOfficeOnline.xsl" StyleName="APA" Version="6"/>
+<b:Sources xmlns:b="http://schemas.openxmlformats.org/officeDocument/2006/bibliography" xmlns="http://schemas.openxmlformats.org/officeDocument/2006/bibliography" SelectedStyle="\APASixthEditionOfficeOnline.xsl" StyleName="APA" Version="6">
+  <b:Source>
+    <b:Tag>SDLnd</b:Tag>
+    <b:SourceType>InternetSite</b:SourceType>
+    <b:Guid>{5DB6F427-96D0-4425-BDB1-048DA7F71A1E}</b:Guid>
+    <b:Title>SDLC - Spiral Model</b:Title>
+    <b:InternetSiteTitle>tutorialspoint</b:InternetSiteTitle>
+    <b:Year>n.d</b:Year>
+    <b:Month>n.d</b:Month>
+    <b:Day>n.d</b:Day>
+    <b:URL>https://www.tutorialspoint.com/sdlc/sdlc_spiral_model.htm </b:URL>
+    <b:RefOrder>1</b:RefOrder>
+  </b:Source>
+  <b:Source>
+    <b:Tag>Marnd</b:Tag>
+    <b:SourceType>InternetSite</b:SourceType>
+    <b:Guid>{18715057-5F0D-479E-A0C2-AC91105445AF}</b:Guid>
+    <b:Author>
+      <b:Author>
+        <b:NameList>
+          <b:Person>
+            <b:Last>Marco</b:Last>
+          </b:Person>
+        </b:NameList>
+      </b:Author>
+    </b:Author>
+    <b:Title>Spiral Model For Game Development: Techniques To Develop Games</b:Title>
+    <b:InternetSiteTitle>gamedevelopertips</b:InternetSiteTitle>
+    <b:Year>n.d</b:Year>
+    <b:Month>n.d</b:Month>
+    <b:Day>n.d</b:Day>
+    <b:URL>http://gamedevelopertips.com/spiral-model-for-game-development/</b:URL>
+    <b:RefOrder>2</b:RefOrder>
+  </b:Source>
+  <b:Source>
+    <b:Tag>Vecnd</b:Tag>
+    <b:SourceType>InternetSite</b:SourceType>
+    <b:Guid>{BA821A2B-4D2E-439C-8370-3AE302A61818}</b:Guid>
+    <b:Author>
+      <b:Author>
+        <b:NameList>
+          <b:Person>
+            <b:Last>Vectorpouch</b:Last>
+          </b:Person>
+        </b:NameList>
+      </b:Author>
+    </b:Author>
+    <b:Title>Cartoon bedroom interior background template</b:Title>
+    <b:InternetSiteTitle>freepik</b:InternetSiteTitle>
+    <b:Year>n.d</b:Year>
+    <b:Month>n.d</b:Month>
+    <b:Day>n.d</b:Day>
+    <b:URL>https://www.freepik.com/free-vector/cartoon-bedroom-interior-background-template-cozy-modern-house-room-in-morning-light_2238484.htm</b:URL>
+    <b:RefOrder>5</b:RefOrder>
+  </b:Source>
+  <b:Source>
+    <b:Tag>Andnd</b:Tag>
+    <b:SourceType>InternetSite</b:SourceType>
+    <b:Guid>{0B7CC476-0E06-4094-8D9D-6E502727A583}</b:Guid>
+    <b:Author>
+      <b:Author>
+        <b:NameList>
+          <b:Person>
+            <b:Last>Andrey</b:Last>
+          </b:Person>
+        </b:NameList>
+      </b:Author>
+    </b:Author>
+    <b:Title>Chat-night background.png</b:Title>
+    <b:InternetSiteTitle>Steven universe wiki</b:InternetSiteTitle>
+    <b:Year>n.d</b:Year>
+    <b:Month>n.d</b:Month>
+    <b:Day>n.d</b:Day>
+    <b:URL>http://steven-universe.wikia.com/wiki/File:Chat-night_background.png</b:URL>
+    <b:RefOrder>6</b:RefOrder>
+  </b:Source>
+  <b:Source>
+    <b:Tag>Mic18</b:Tag>
+    <b:SourceType>InternetSite</b:SourceType>
+    <b:Guid>{E987628A-60F6-4903-B3FE-33C30BE7A557}</b:Guid>
+    <b:Title>Microsoft Visual Studio</b:Title>
+    <b:InternetSiteTitle>Wikipedia</b:InternetSiteTitle>
+    <b:Year>2018</b:Year>
+    <b:Month>October</b:Month>
+    <b:Day>24</b:Day>
+    <b:URL>https://en.wikipedia.org/wiki/Microsoft_Visual_Studio </b:URL>
+    <b:RefOrder>3</b:RefOrder>
+  </b:Source>
+  <b:Source>
+    <b:Tag>Phond</b:Tag>
+    <b:SourceType>InternetSite</b:SourceType>
+    <b:Guid>{C5A66893-105B-4326-8D1D-AF05759F765C}</b:Guid>
+    <b:Title>Photoshop - Reimagine reality</b:Title>
+    <b:InternetSiteTitle>Adobe</b:InternetSiteTitle>
+    <b:Year>n.d</b:Year>
+    <b:Month>n.d</b:Month>
+    <b:Day>n.d</b:Day>
+    <b:URL>https://www.adobe.com/nz/products/photoshop.html</b:URL>
+    <b:RefOrder>4</b:RefOrder>
+  </b:Source>
+</b:Sources>
 </file>
 
 <file path=customXml/itemProps1.xml><?xml version="1.0" encoding="utf-8"?>
@@ -23380,7 +26176,7 @@
 </file>
 
 <file path=customXml/itemProps2.xml><?xml version="1.0" encoding="utf-8"?>
-<ds:datastoreItem xmlns:ds="http://schemas.openxmlformats.org/officeDocument/2006/customXml" ds:itemID="{233B3A25-16B4-4091-B7BE-C58B67552FC5}">
+<ds:datastoreItem xmlns:ds="http://schemas.openxmlformats.org/officeDocument/2006/customXml" ds:itemID="{0F3234F0-F0C1-42C6-9029-EC245263EEBB}">
   <ds:schemaRefs>
     <ds:schemaRef ds:uri="http://schemas.openxmlformats.org/officeDocument/2006/bibliography"/>
   </ds:schemaRefs>

--- a/Documents/Research Submission.docx
+++ b/Documents/Research Submission.docx
@@ -2,6 +2,8 @@
 <file path=word/document.xml><?xml version="1.0" encoding="utf-8"?>
 <w:document xmlns:wpc="http://schemas.microsoft.com/office/word/2010/wordprocessingCanvas" xmlns:cx="http://schemas.microsoft.com/office/drawing/2014/chartex" xmlns:cx1="http://schemas.microsoft.com/office/drawing/2015/9/8/chartex" xmlns:cx2="http://schemas.microsoft.com/office/drawing/2015/10/21/chartex" xmlns:cx3="http://schemas.microsoft.com/office/drawing/2016/5/9/chartex" xmlns:cx4="http://schemas.microsoft.com/office/drawing/2016/5/10/chartex" xmlns:cx5="http://schemas.microsoft.com/office/drawing/2016/5/11/chartex" xmlns:cx6="http://schemas.microsoft.com/office/drawing/2016/5/12/chartex" xmlns:cx7="http://schemas.microsoft.com/office/drawing/2016/5/13/chartex" xmlns:cx8="http://schemas.microsoft.com/office/drawing/2016/5/14/chartex" xmlns:mc="http://schemas.openxmlformats.org/markup-compatibility/2006" xmlns:aink="http://schemas.microsoft.com/office/drawing/2016/ink" xmlns:am3d="http://schemas.microsoft.com/office/drawing/2017/model3d" xmlns:o="urn:schemas-microsoft-com:office:office" xmlns:r="http://schemas.openxmlformats.org/officeDocument/2006/relationships" xmlns:m="http://schemas.openxmlformats.org/officeDocument/2006/math" xmlns:v="urn:schemas-microsoft-com:vml" xmlns:wp14="http://schemas.microsoft.com/office/word/2010/wordprocessingDrawing" xmlns:wp="http://schemas.openxmlformats.org/drawingml/2006/wordprocessingDrawing" xmlns:w10="urn:schemas-microsoft-com:office:word" xmlns:w="http://schemas.openxmlformats.org/wordprocessingml/2006/main" xmlns:w14="http://schemas.microsoft.com/office/word/2010/wordml" xmlns:w15="http://schemas.microsoft.com/office/word/2012/wordml" xmlns:w16cid="http://schemas.microsoft.com/office/word/2016/wordml/cid" xmlns:w16se="http://schemas.microsoft.com/office/word/2015/wordml/symex" xmlns:wpg="http://schemas.microsoft.com/office/word/2010/wordprocessingGroup" xmlns:wpi="http://schemas.microsoft.com/office/word/2010/wordprocessingInk" xmlns:wne="http://schemas.microsoft.com/office/word/2006/wordml" xmlns:wps="http://schemas.microsoft.com/office/word/2010/wordprocessingShape" mc:Ignorable="w14 w15 w16se w16cid wp14">
   <w:body>
+    <w:bookmarkStart w:id="0" w:name="_GoBack" w:displacedByCustomXml="next"/>
+    <w:bookmarkEnd w:id="0" w:displacedByCustomXml="next"/>
     <w:sdt>
       <w:sdtPr>
         <w:id w:val="-1836065430"/>
@@ -199,6 +201,7 @@
                                       <w:dataBinding w:prefixMappings="xmlns:ns0='http://purl.org/dc/elements/1.1/' xmlns:ns1='http://schemas.openxmlformats.org/package/2006/metadata/core-properties' " w:xpath="/ns1:coreProperties[1]/ns0:title[1]" w:storeItemID="{6C3C8BC8-F283-45AE-878A-BAB7291924A1}"/>
                                       <w:text/>
                                     </w:sdtPr>
+                                    <w:sdtEndPr/>
                                     <w:sdtContent>
                                       <w:r>
                                         <w:rPr>
@@ -369,6 +372,7 @@
                                 <w:dataBinding w:prefixMappings="xmlns:ns0='http://purl.org/dc/elements/1.1/' xmlns:ns1='http://schemas.openxmlformats.org/package/2006/metadata/core-properties' " w:xpath="/ns1:coreProperties[1]/ns0:title[1]" w:storeItemID="{6C3C8BC8-F283-45AE-878A-BAB7291924A1}"/>
                                 <w:text/>
                               </w:sdtPr>
+                              <w:sdtEndPr/>
                               <w:sdtContent>
                                 <w:r>
                                   <w:rPr>
@@ -472,6 +476,7 @@
                                   <w:dataBinding w:prefixMappings="xmlns:ns0='http://purl.org/dc/elements/1.1/' xmlns:ns1='http://schemas.openxmlformats.org/package/2006/metadata/core-properties' " w:xpath="/ns1:coreProperties[1]/ns0:subject[1]" w:storeItemID="{6C3C8BC8-F283-45AE-878A-BAB7291924A1}"/>
                                   <w:text/>
                                 </w:sdtPr>
+                                <w:sdtEndPr/>
                                 <w:sdtContent>
                                   <w:p>
                                     <w:pPr>
@@ -510,6 +515,7 @@
                                   <w:dataBinding w:prefixMappings="xmlns:ns0='http://purl.org/dc/elements/1.1/' xmlns:ns1='http://schemas.openxmlformats.org/package/2006/metadata/core-properties' " w:xpath="/ns1:coreProperties[1]/ns0:creator[1]" w:storeItemID="{6C3C8BC8-F283-45AE-878A-BAB7291924A1}"/>
                                   <w:text/>
                                 </w:sdtPr>
+                                <w:sdtEndPr/>
                                 <w:sdtContent>
                                   <w:p>
                                     <w:pPr>
@@ -586,6 +592,7 @@
                             <w:dataBinding w:prefixMappings="xmlns:ns0='http://purl.org/dc/elements/1.1/' xmlns:ns1='http://schemas.openxmlformats.org/package/2006/metadata/core-properties' " w:xpath="/ns1:coreProperties[1]/ns0:subject[1]" w:storeItemID="{6C3C8BC8-F283-45AE-878A-BAB7291924A1}"/>
                             <w:text/>
                           </w:sdtPr>
+                          <w:sdtEndPr/>
                           <w:sdtContent>
                             <w:p>
                               <w:pPr>
@@ -624,6 +631,7 @@
                             <w:dataBinding w:prefixMappings="xmlns:ns0='http://purl.org/dc/elements/1.1/' xmlns:ns1='http://schemas.openxmlformats.org/package/2006/metadata/core-properties' " w:xpath="/ns1:coreProperties[1]/ns0:creator[1]" w:storeItemID="{6C3C8BC8-F283-45AE-878A-BAB7291924A1}"/>
                             <w:text/>
                           </w:sdtPr>
+                          <w:sdtEndPr/>
                           <w:sdtContent>
                             <w:p>
                               <w:pPr>
@@ -751,6 +759,7 @@
                                     <w:calendar w:val="gregorian"/>
                                   </w:date>
                                 </w:sdtPr>
+                                <w:sdtEndPr/>
                                 <w:sdtContent>
                                   <w:p>
                                     <w:pPr>
@@ -817,6 +826,7 @@
                               <w:calendar w:val="gregorian"/>
                             </w:date>
                           </w:sdtPr>
+                          <w:sdtEndPr/>
                           <w:sdtContent>
                             <w:p>
                               <w:pPr>
@@ -856,12 +866,16 @@
         </w:p>
       </w:sdtContent>
     </w:sdt>
-    <w:bookmarkStart w:id="0" w:name="_Hlk528446526" w:displacedByCustomXml="next"/>
+    <w:bookmarkStart w:id="1" w:name="_Hlk528446526" w:displacedByCustomXml="next"/>
     <w:sdt>
       <w:sdtPr>
         <w:rPr>
           <w:rFonts w:eastAsiaTheme="minorHAnsi"/>
+          <w:caps w:val="0"/>
           <w:color w:val="auto"/>
+          <w:spacing w:val="0"/>
+          <w:sz w:val="20"/>
+          <w:szCs w:val="20"/>
         </w:rPr>
         <w:id w:val="-1304695415"/>
         <w:docPartObj>
@@ -874,11 +888,7 @@
           <w:rFonts w:eastAsiaTheme="minorEastAsia"/>
           <w:b/>
           <w:bCs/>
-          <w:caps w:val="0"/>
           <w:noProof/>
-          <w:spacing w:val="0"/>
-          <w:sz w:val="20"/>
-          <w:szCs w:val="20"/>
         </w:rPr>
       </w:sdtEndPr>
       <w:sdtContent>
@@ -896,7 +906,7 @@
             <w:t>Table of Contents</w:t>
           </w:r>
         </w:p>
-        <w:bookmarkEnd w:id="0"/>
+        <w:bookmarkEnd w:id="1"/>
         <w:p>
           <w:pPr>
             <w:pStyle w:val="TOC1"/>
@@ -6518,7 +6528,7 @@
           <w:sz w:val="36"/>
         </w:rPr>
       </w:pPr>
-      <w:bookmarkStart w:id="1" w:name="_Toc528451142"/>
+      <w:bookmarkStart w:id="2" w:name="_Toc528451142"/>
       <w:r>
         <w:rPr>
           <w:b/>
@@ -6527,7 +6537,7 @@
         <w:lastRenderedPageBreak/>
         <w:t>EXECUTIVE SUMMARY</w:t>
       </w:r>
-      <w:bookmarkEnd w:id="1"/>
+      <w:bookmarkEnd w:id="2"/>
     </w:p>
     <w:p>
       <w:pPr>
@@ -6541,14 +6551,12 @@
         </w:rPr>
         <w:t xml:space="preserve">This is our project proposal document that will explain our proposed idea in detail. The documentation will identify the current situation which is a topic about teaching children the concept of saving electricity. We explain the issues that we have and what we propose to do about it. Our idea is to develop an android educational game that will convey the message about saving electricity to children between 4 to 6 years old. We have identified our aims and objectives for the project to properly plan out our requirements. Documentation on how it will have an impact on social, financial and environmental aspects is also provided to emphasize the importance of our project. We also included the stakeholders that will be affected by this project and what our research question is that we would like to answer. </w:t>
       </w:r>
-      <w:proofErr w:type="gramStart"/>
-      <w:r>
-        <w:rPr>
-          <w:sz w:val="28"/>
-        </w:rPr>
-        <w:t>In order to</w:t>
-      </w:r>
-      <w:proofErr w:type="gramEnd"/>
+      <w:r>
+        <w:rPr>
+          <w:sz w:val="28"/>
+        </w:rPr>
+        <w:t>To</w:t>
+      </w:r>
       <w:r>
         <w:rPr>
           <w:sz w:val="28"/>
@@ -6605,8 +6613,8 @@
           <w:sz w:val="36"/>
         </w:rPr>
       </w:pPr>
-      <w:bookmarkStart w:id="2" w:name="_Toc528323746"/>
-      <w:bookmarkStart w:id="3" w:name="_Toc528451143"/>
+      <w:bookmarkStart w:id="3" w:name="_Toc528323746"/>
+      <w:bookmarkStart w:id="4" w:name="_Toc528451143"/>
       <w:r>
         <w:rPr>
           <w:b/>
@@ -6622,8 +6630,8 @@
         </w:rPr>
         <w:t>Introduction</w:t>
       </w:r>
-      <w:bookmarkEnd w:id="2"/>
       <w:bookmarkEnd w:id="3"/>
+      <w:bookmarkEnd w:id="4"/>
     </w:p>
     <w:p>
       <w:pPr>
@@ -7063,7 +7071,7 @@
           <w:sz w:val="28"/>
         </w:rPr>
       </w:pPr>
-      <w:bookmarkStart w:id="4" w:name="_Toc528451144"/>
+      <w:bookmarkStart w:id="5" w:name="_Toc528451144"/>
       <w:r>
         <w:rPr>
           <w:b/>
@@ -7071,7 +7079,7 @@
         </w:rPr>
         <w:t>1.2 Issue</w:t>
       </w:r>
-      <w:bookmarkEnd w:id="4"/>
+      <w:bookmarkEnd w:id="5"/>
       <w:r>
         <w:rPr>
           <w:b/>
@@ -7109,7 +7117,7 @@
           <w:szCs w:val="28"/>
         </w:rPr>
       </w:pPr>
-      <w:bookmarkStart w:id="5" w:name="_Toc528451145"/>
+      <w:bookmarkStart w:id="6" w:name="_Toc528451145"/>
       <w:r>
         <w:rPr>
           <w:b/>
@@ -7119,7 +7127,7 @@
         <w:lastRenderedPageBreak/>
         <w:t>1.3 Purpose</w:t>
       </w:r>
-      <w:bookmarkEnd w:id="5"/>
+      <w:bookmarkEnd w:id="6"/>
     </w:p>
     <w:p>
       <w:pPr>
@@ -7194,7 +7202,7 @@
           <w:szCs w:val="28"/>
         </w:rPr>
       </w:pPr>
-      <w:bookmarkStart w:id="6" w:name="_Toc528451146"/>
+      <w:bookmarkStart w:id="7" w:name="_Toc528451146"/>
       <w:r>
         <w:rPr>
           <w:b/>
@@ -7211,7 +7219,7 @@
         </w:rPr>
         <w:t>Scope</w:t>
       </w:r>
-      <w:bookmarkEnd w:id="6"/>
+      <w:bookmarkEnd w:id="7"/>
     </w:p>
     <w:p>
       <w:pPr>
@@ -7245,7 +7253,7 @@
           <w:szCs w:val="28"/>
         </w:rPr>
       </w:pPr>
-      <w:bookmarkStart w:id="7" w:name="_Toc528451147"/>
+      <w:bookmarkStart w:id="8" w:name="_Toc528451147"/>
       <w:r>
         <w:rPr>
           <w:b/>
@@ -7262,7 +7270,7 @@
         </w:rPr>
         <w:t>Aim &amp; Objectives</w:t>
       </w:r>
-      <w:bookmarkEnd w:id="7"/>
+      <w:bookmarkEnd w:id="8"/>
     </w:p>
     <w:p>
       <w:pPr>
@@ -7485,15 +7493,13 @@
         </w:rPr>
         <w:t xml:space="preserve"> to create an educational game </w:t>
       </w:r>
-      <w:proofErr w:type="gramStart"/>
-      <w:r>
-        <w:rPr>
-          <w:sz w:val="28"/>
-          <w:szCs w:val="28"/>
-        </w:rPr>
-        <w:t>and also</w:t>
-      </w:r>
-      <w:proofErr w:type="gramEnd"/>
+      <w:r>
+        <w:rPr>
+          <w:sz w:val="28"/>
+          <w:szCs w:val="28"/>
+        </w:rPr>
+        <w:t>and</w:t>
+      </w:r>
       <w:r>
         <w:rPr>
           <w:sz w:val="28"/>
@@ -8017,7 +8023,7 @@
           <w:szCs w:val="28"/>
         </w:rPr>
       </w:pPr>
-      <w:bookmarkStart w:id="8" w:name="_Toc528451148"/>
+      <w:bookmarkStart w:id="9" w:name="_Toc528451148"/>
       <w:r>
         <w:rPr>
           <w:b/>
@@ -8050,7 +8056,7 @@
         </w:rPr>
         <w:t>Measurable organisational Value</w:t>
       </w:r>
-      <w:bookmarkEnd w:id="8"/>
+      <w:bookmarkEnd w:id="9"/>
     </w:p>
     <w:p>
       <w:pPr>
@@ -8374,7 +8380,7 @@
           <w:szCs w:val="28"/>
         </w:rPr>
       </w:pPr>
-      <w:bookmarkStart w:id="9" w:name="_Toc528451149"/>
+      <w:bookmarkStart w:id="10" w:name="_Toc528451149"/>
       <w:r>
         <w:rPr>
           <w:b/>
@@ -8440,7 +8446,7 @@
         </w:rPr>
         <w:t>it, impact?</w:t>
       </w:r>
-      <w:bookmarkEnd w:id="9"/>
+      <w:bookmarkEnd w:id="10"/>
     </w:p>
     <w:p>
       <w:pPr>
@@ -8789,7 +8795,7 @@
           <w:szCs w:val="28"/>
         </w:rPr>
       </w:pPr>
-      <w:bookmarkStart w:id="10" w:name="_Toc528451150"/>
+      <w:bookmarkStart w:id="11" w:name="_Toc528451150"/>
       <w:r>
         <w:rPr>
           <w:b/>
@@ -8806,7 +8812,7 @@
         </w:rPr>
         <w:t>Research Question</w:t>
       </w:r>
-      <w:bookmarkEnd w:id="10"/>
+      <w:bookmarkEnd w:id="11"/>
     </w:p>
     <w:p>
       <w:pPr>
@@ -9067,7 +9073,7 @@
           <w:szCs w:val="28"/>
         </w:rPr>
       </w:pPr>
-      <w:bookmarkStart w:id="11" w:name="_Toc528451151"/>
+      <w:bookmarkStart w:id="12" w:name="_Toc528451151"/>
       <w:r>
         <w:rPr>
           <w:b/>
@@ -9101,7 +9107,7 @@
         </w:rPr>
         <w:t>Literature Review</w:t>
       </w:r>
-      <w:bookmarkEnd w:id="11"/>
+      <w:bookmarkEnd w:id="12"/>
     </w:p>
     <w:p/>
     <w:p>
@@ -9113,7 +9119,7 @@
           <w:szCs w:val="28"/>
         </w:rPr>
       </w:pPr>
-      <w:bookmarkStart w:id="12" w:name="_Toc528451152"/>
+      <w:bookmarkStart w:id="13" w:name="_Toc528451152"/>
       <w:r>
         <w:rPr>
           <w:b/>
@@ -9138,7 +9144,7 @@
         </w:rPr>
         <w:t>!</w:t>
       </w:r>
-      <w:bookmarkEnd w:id="12"/>
+      <w:bookmarkEnd w:id="13"/>
     </w:p>
     <w:p>
       <w:pPr>
@@ -9169,23 +9175,7 @@
           <w:sz w:val="28"/>
           <w:szCs w:val="28"/>
         </w:rPr>
-        <w:t xml:space="preserve">It has around 100+ downloads and a rating of 4.7 with just 23 reviews. This game is developed by “The </w:t>
-      </w:r>
-      <w:proofErr w:type="spellStart"/>
-      <w:r>
-        <w:rPr>
-          <w:sz w:val="28"/>
-          <w:szCs w:val="28"/>
-        </w:rPr>
-        <w:t>Flavare</w:t>
-      </w:r>
-      <w:proofErr w:type="spellEnd"/>
-      <w:r>
-        <w:rPr>
-          <w:sz w:val="28"/>
-          <w:szCs w:val="28"/>
-        </w:rPr>
-        <w:t>”</w:t>
+        <w:t>It has around 100+ downloads and a rating of 4.7 with just 23 reviews. This game is developed by “The Flavare”</w:t>
       </w:r>
       <w:sdt>
         <w:sdtPr>
@@ -9196,6 +9186,7 @@
           <w:id w:val="1351447880"/>
           <w:citation/>
         </w:sdtPr>
+        <w:sdtEndPr/>
         <w:sdtContent>
           <w:r>
             <w:rPr>
@@ -9688,22 +9679,35 @@
                                 <w:szCs w:val="28"/>
                               </w:rPr>
                             </w:pPr>
-                            <w:bookmarkStart w:id="13" w:name="_Toc528447184"/>
-                            <w:bookmarkStart w:id="14" w:name="_Toc528449378"/>
-                            <w:bookmarkStart w:id="15" w:name="_Toc528450131"/>
-                            <w:bookmarkStart w:id="16" w:name="_Toc528450195"/>
-                            <w:bookmarkStart w:id="17" w:name="_Toc528450873"/>
+                            <w:bookmarkStart w:id="14" w:name="_Toc528447184"/>
+                            <w:bookmarkStart w:id="15" w:name="_Toc528449378"/>
+                            <w:bookmarkStart w:id="16" w:name="_Toc528450131"/>
+                            <w:bookmarkStart w:id="17" w:name="_Toc528450195"/>
+                            <w:bookmarkStart w:id="18" w:name="_Toc528450873"/>
                             <w:r>
                               <w:t xml:space="preserve">Figure </w:t>
                             </w:r>
-                            <w:fldSimple w:instr=" SEQ Figure \* ARABIC ">
-                              <w:r>
-                                <w:rPr>
-                                  <w:noProof/>
-                                </w:rPr>
-                                <w:t>1</w:t>
-                              </w:r>
-                            </w:fldSimple>
+                            <w:r>
+                              <w:fldChar w:fldCharType="begin"/>
+                            </w:r>
+                            <w:r>
+                              <w:instrText xml:space="preserve"> SEQ Figure \* ARABIC </w:instrText>
+                            </w:r>
+                            <w:r>
+                              <w:fldChar w:fldCharType="separate"/>
+                            </w:r>
+                            <w:r>
+                              <w:rPr>
+                                <w:noProof/>
+                              </w:rPr>
+                              <w:t>1</w:t>
+                            </w:r>
+                            <w:r>
+                              <w:rPr>
+                                <w:noProof/>
+                              </w:rPr>
+                              <w:fldChar w:fldCharType="end"/>
+                            </w:r>
                             <w:r>
                               <w:t xml:space="preserve"> Save </w:t>
                             </w:r>
@@ -9721,6 +9725,7 @@
                                 <w:id w:val="-977061819"/>
                                 <w:citation/>
                               </w:sdtPr>
+                              <w:sdtEndPr/>
                               <w:sdtContent>
                                 <w:r>
                                   <w:rPr>
@@ -9754,11 +9759,11 @@
                                 </w:r>
                               </w:sdtContent>
                             </w:sdt>
-                            <w:bookmarkEnd w:id="13"/>
                             <w:bookmarkEnd w:id="14"/>
                             <w:bookmarkEnd w:id="15"/>
                             <w:bookmarkEnd w:id="16"/>
                             <w:bookmarkEnd w:id="17"/>
+                            <w:bookmarkEnd w:id="18"/>
                           </w:p>
                         </w:txbxContent>
                       </wps:txbx>
@@ -9794,22 +9799,35 @@
                           <w:szCs w:val="28"/>
                         </w:rPr>
                       </w:pPr>
-                      <w:bookmarkStart w:id="18" w:name="_Toc528447184"/>
-                      <w:bookmarkStart w:id="19" w:name="_Toc528449378"/>
-                      <w:bookmarkStart w:id="20" w:name="_Toc528450131"/>
-                      <w:bookmarkStart w:id="21" w:name="_Toc528450195"/>
-                      <w:bookmarkStart w:id="22" w:name="_Toc528450873"/>
+                      <w:bookmarkStart w:id="19" w:name="_Toc528447184"/>
+                      <w:bookmarkStart w:id="20" w:name="_Toc528449378"/>
+                      <w:bookmarkStart w:id="21" w:name="_Toc528450131"/>
+                      <w:bookmarkStart w:id="22" w:name="_Toc528450195"/>
+                      <w:bookmarkStart w:id="23" w:name="_Toc528450873"/>
                       <w:r>
                         <w:t xml:space="preserve">Figure </w:t>
                       </w:r>
-                      <w:fldSimple w:instr=" SEQ Figure \* ARABIC ">
-                        <w:r>
-                          <w:rPr>
-                            <w:noProof/>
-                          </w:rPr>
-                          <w:t>1</w:t>
-                        </w:r>
-                      </w:fldSimple>
+                      <w:r>
+                        <w:fldChar w:fldCharType="begin"/>
+                      </w:r>
+                      <w:r>
+                        <w:instrText xml:space="preserve"> SEQ Figure \* ARABIC </w:instrText>
+                      </w:r>
+                      <w:r>
+                        <w:fldChar w:fldCharType="separate"/>
+                      </w:r>
+                      <w:r>
+                        <w:rPr>
+                          <w:noProof/>
+                        </w:rPr>
+                        <w:t>1</w:t>
+                      </w:r>
+                      <w:r>
+                        <w:rPr>
+                          <w:noProof/>
+                        </w:rPr>
+                        <w:fldChar w:fldCharType="end"/>
+                      </w:r>
                       <w:r>
                         <w:t xml:space="preserve"> Save </w:t>
                       </w:r>
@@ -9827,6 +9845,7 @@
                           <w:id w:val="-977061819"/>
                           <w:citation/>
                         </w:sdtPr>
+                        <w:sdtEndPr/>
                         <w:sdtContent>
                           <w:r>
                             <w:rPr>
@@ -9860,11 +9879,11 @@
                           </w:r>
                         </w:sdtContent>
                       </w:sdt>
-                      <w:bookmarkEnd w:id="18"/>
                       <w:bookmarkEnd w:id="19"/>
                       <w:bookmarkEnd w:id="20"/>
                       <w:bookmarkEnd w:id="21"/>
                       <w:bookmarkEnd w:id="22"/>
+                      <w:bookmarkEnd w:id="23"/>
                     </w:p>
                   </w:txbxContent>
                 </v:textbox>
@@ -9923,22 +9942,35 @@
                                 <w:szCs w:val="28"/>
                               </w:rPr>
                             </w:pPr>
-                            <w:bookmarkStart w:id="23" w:name="_Toc528447185"/>
-                            <w:bookmarkStart w:id="24" w:name="_Toc528449379"/>
-                            <w:bookmarkStart w:id="25" w:name="_Toc528450132"/>
-                            <w:bookmarkStart w:id="26" w:name="_Toc528450196"/>
-                            <w:bookmarkStart w:id="27" w:name="_Toc528450874"/>
+                            <w:bookmarkStart w:id="24" w:name="_Toc528447185"/>
+                            <w:bookmarkStart w:id="25" w:name="_Toc528449379"/>
+                            <w:bookmarkStart w:id="26" w:name="_Toc528450132"/>
+                            <w:bookmarkStart w:id="27" w:name="_Toc528450196"/>
+                            <w:bookmarkStart w:id="28" w:name="_Toc528450874"/>
                             <w:r>
                               <w:t xml:space="preserve">Figure </w:t>
                             </w:r>
-                            <w:fldSimple w:instr=" SEQ Figure \* ARABIC ">
-                              <w:r>
-                                <w:rPr>
-                                  <w:noProof/>
-                                </w:rPr>
-                                <w:t>2</w:t>
-                              </w:r>
-                            </w:fldSimple>
+                            <w:r>
+                              <w:fldChar w:fldCharType="begin"/>
+                            </w:r>
+                            <w:r>
+                              <w:instrText xml:space="preserve"> SEQ Figure \* ARABIC </w:instrText>
+                            </w:r>
+                            <w:r>
+                              <w:fldChar w:fldCharType="separate"/>
+                            </w:r>
+                            <w:r>
+                              <w:rPr>
+                                <w:noProof/>
+                              </w:rPr>
+                              <w:t>2</w:t>
+                            </w:r>
+                            <w:r>
+                              <w:rPr>
+                                <w:noProof/>
+                              </w:rPr>
+                              <w:fldChar w:fldCharType="end"/>
+                            </w:r>
                             <w:r>
                               <w:t xml:space="preserve"> Save </w:t>
                             </w:r>
@@ -9956,6 +9988,7 @@
                                 <w:id w:val="1245848685"/>
                                 <w:citation/>
                               </w:sdtPr>
+                              <w:sdtEndPr/>
                               <w:sdtContent>
                                 <w:r>
                                   <w:rPr>
@@ -9989,11 +10022,11 @@
                                 </w:r>
                               </w:sdtContent>
                             </w:sdt>
-                            <w:bookmarkEnd w:id="23"/>
                             <w:bookmarkEnd w:id="24"/>
                             <w:bookmarkEnd w:id="25"/>
                             <w:bookmarkEnd w:id="26"/>
                             <w:bookmarkEnd w:id="27"/>
+                            <w:bookmarkEnd w:id="28"/>
                           </w:p>
                           <w:p>
                             <w:pPr>
@@ -10039,22 +10072,35 @@
                           <w:szCs w:val="28"/>
                         </w:rPr>
                       </w:pPr>
-                      <w:bookmarkStart w:id="28" w:name="_Toc528447185"/>
-                      <w:bookmarkStart w:id="29" w:name="_Toc528449379"/>
-                      <w:bookmarkStart w:id="30" w:name="_Toc528450132"/>
-                      <w:bookmarkStart w:id="31" w:name="_Toc528450196"/>
-                      <w:bookmarkStart w:id="32" w:name="_Toc528450874"/>
+                      <w:bookmarkStart w:id="29" w:name="_Toc528447185"/>
+                      <w:bookmarkStart w:id="30" w:name="_Toc528449379"/>
+                      <w:bookmarkStart w:id="31" w:name="_Toc528450132"/>
+                      <w:bookmarkStart w:id="32" w:name="_Toc528450196"/>
+                      <w:bookmarkStart w:id="33" w:name="_Toc528450874"/>
                       <w:r>
                         <w:t xml:space="preserve">Figure </w:t>
                       </w:r>
-                      <w:fldSimple w:instr=" SEQ Figure \* ARABIC ">
-                        <w:r>
-                          <w:rPr>
-                            <w:noProof/>
-                          </w:rPr>
-                          <w:t>2</w:t>
-                        </w:r>
-                      </w:fldSimple>
+                      <w:r>
+                        <w:fldChar w:fldCharType="begin"/>
+                      </w:r>
+                      <w:r>
+                        <w:instrText xml:space="preserve"> SEQ Figure \* ARABIC </w:instrText>
+                      </w:r>
+                      <w:r>
+                        <w:fldChar w:fldCharType="separate"/>
+                      </w:r>
+                      <w:r>
+                        <w:rPr>
+                          <w:noProof/>
+                        </w:rPr>
+                        <w:t>2</w:t>
+                      </w:r>
+                      <w:r>
+                        <w:rPr>
+                          <w:noProof/>
+                        </w:rPr>
+                        <w:fldChar w:fldCharType="end"/>
+                      </w:r>
                       <w:r>
                         <w:t xml:space="preserve"> Save </w:t>
                       </w:r>
@@ -10072,6 +10118,7 @@
                           <w:id w:val="1245848685"/>
                           <w:citation/>
                         </w:sdtPr>
+                        <w:sdtEndPr/>
                         <w:sdtContent>
                           <w:r>
                             <w:rPr>
@@ -10105,11 +10152,11 @@
                           </w:r>
                         </w:sdtContent>
                       </w:sdt>
-                      <w:bookmarkEnd w:id="28"/>
                       <w:bookmarkEnd w:id="29"/>
                       <w:bookmarkEnd w:id="30"/>
                       <w:bookmarkEnd w:id="31"/>
                       <w:bookmarkEnd w:id="32"/>
+                      <w:bookmarkEnd w:id="33"/>
                     </w:p>
                     <w:p>
                       <w:pPr>
@@ -10168,7 +10215,7 @@
           <w:szCs w:val="28"/>
         </w:rPr>
       </w:pPr>
-      <w:bookmarkStart w:id="33" w:name="_Toc528451153"/>
+      <w:bookmarkStart w:id="34" w:name="_Toc528451153"/>
       <w:r>
         <w:rPr>
           <w:b/>
@@ -10226,7 +10273,7 @@
         </w:rPr>
         <w:t>om YovoGames!</w:t>
       </w:r>
-      <w:bookmarkEnd w:id="33"/>
+      <w:bookmarkEnd w:id="34"/>
       <w:r>
         <w:rPr>
           <w:b/>
@@ -10311,30 +10358,14 @@
           <w:sz w:val="28"/>
           <w:szCs w:val="28"/>
         </w:rPr>
-        <w:t>The game is developed by “</w:t>
-      </w:r>
-      <w:proofErr w:type="spellStart"/>
-      <w:r>
-        <w:rPr>
-          <w:sz w:val="28"/>
-          <w:szCs w:val="28"/>
-        </w:rPr>
-        <w:t>Y</w:t>
-      </w:r>
-      <w:r>
-        <w:rPr>
-          <w:sz w:val="28"/>
-          <w:szCs w:val="28"/>
-        </w:rPr>
-        <w:t>ovogames</w:t>
-      </w:r>
-      <w:proofErr w:type="spellEnd"/>
-      <w:r>
-        <w:rPr>
-          <w:sz w:val="28"/>
-          <w:szCs w:val="28"/>
-        </w:rPr>
-        <w:t>” for children</w:t>
+        <w:t>The game is developed by “Y</w:t>
+      </w:r>
+      <w:r>
+        <w:rPr>
+          <w:sz w:val="28"/>
+          <w:szCs w:val="28"/>
+        </w:rPr>
+        <w:t>ovogames” for children</w:t>
       </w:r>
       <w:r>
         <w:rPr>
@@ -10373,6 +10404,7 @@
           <w:id w:val="-913319890"/>
           <w:citation/>
         </w:sdtPr>
+        <w:sdtEndPr/>
         <w:sdtContent>
           <w:r>
             <w:rPr>
@@ -10571,15 +10603,13 @@
         </w:rPr>
         <w:t xml:space="preserve">where a player </w:t>
       </w:r>
-      <w:proofErr w:type="gramStart"/>
-      <w:r>
-        <w:rPr>
-          <w:sz w:val="28"/>
-          <w:szCs w:val="28"/>
-        </w:rPr>
-        <w:t>has to</w:t>
-      </w:r>
-      <w:proofErr w:type="gramEnd"/>
+      <w:r>
+        <w:rPr>
+          <w:sz w:val="28"/>
+          <w:szCs w:val="28"/>
+        </w:rPr>
+        <w:t>must</w:t>
+      </w:r>
       <w:r>
         <w:rPr>
           <w:sz w:val="28"/>
@@ -10924,22 +10954,35 @@
                             <w:pPr>
                               <w:pStyle w:val="Caption"/>
                             </w:pPr>
-                            <w:bookmarkStart w:id="34" w:name="_Toc528447186"/>
-                            <w:bookmarkStart w:id="35" w:name="_Toc528449380"/>
-                            <w:bookmarkStart w:id="36" w:name="_Toc528450133"/>
-                            <w:bookmarkStart w:id="37" w:name="_Toc528450197"/>
-                            <w:bookmarkStart w:id="38" w:name="_Toc528450875"/>
+                            <w:bookmarkStart w:id="35" w:name="_Toc528447186"/>
+                            <w:bookmarkStart w:id="36" w:name="_Toc528449380"/>
+                            <w:bookmarkStart w:id="37" w:name="_Toc528450133"/>
+                            <w:bookmarkStart w:id="38" w:name="_Toc528450197"/>
+                            <w:bookmarkStart w:id="39" w:name="_Toc528450875"/>
                             <w:r>
                               <w:t xml:space="preserve">Figure </w:t>
                             </w:r>
-                            <w:fldSimple w:instr=" SEQ Figure \* ARABIC ">
-                              <w:r>
-                                <w:rPr>
-                                  <w:noProof/>
-                                </w:rPr>
-                                <w:t>3</w:t>
-                              </w:r>
-                            </w:fldSimple>
+                            <w:r>
+                              <w:fldChar w:fldCharType="begin"/>
+                            </w:r>
+                            <w:r>
+                              <w:instrText xml:space="preserve"> SEQ Figure \* ARABIC </w:instrText>
+                            </w:r>
+                            <w:r>
+                              <w:fldChar w:fldCharType="separate"/>
+                            </w:r>
+                            <w:r>
+                              <w:rPr>
+                                <w:noProof/>
+                              </w:rPr>
+                              <w:t>3</w:t>
+                            </w:r>
+                            <w:r>
+                              <w:rPr>
+                                <w:noProof/>
+                              </w:rPr>
+                              <w:fldChar w:fldCharType="end"/>
+                            </w:r>
                             <w:r>
                               <w:t xml:space="preserve"> Defender of The Nature</w:t>
                             </w:r>
@@ -10948,6 +10991,7 @@
                                 <w:id w:val="498470486"/>
                                 <w:citation/>
                               </w:sdtPr>
+                              <w:sdtEndPr/>
                               <w:sdtContent>
                                 <w:r>
                                   <w:fldChar w:fldCharType="begin"/>
@@ -10969,24 +11013,24 @@
                                 </w:r>
                               </w:sdtContent>
                             </w:sdt>
-                            <w:bookmarkEnd w:id="34"/>
                             <w:bookmarkEnd w:id="35"/>
                             <w:bookmarkEnd w:id="36"/>
                             <w:bookmarkEnd w:id="37"/>
                             <w:bookmarkEnd w:id="38"/>
+                            <w:bookmarkEnd w:id="39"/>
                           </w:p>
                           <w:p/>
                           <w:p>
                             <w:pPr>
                               <w:pStyle w:val="Caption"/>
                             </w:pPr>
-                            <w:bookmarkStart w:id="39" w:name="_Toc528447187"/>
-                            <w:bookmarkStart w:id="40" w:name="_Toc528449381"/>
+                            <w:bookmarkStart w:id="40" w:name="_Toc528447187"/>
+                            <w:bookmarkStart w:id="41" w:name="_Toc528449381"/>
                             <w:r>
                               <w:t>F</w:t>
                             </w:r>
-                            <w:bookmarkEnd w:id="39"/>
                             <w:bookmarkEnd w:id="40"/>
+                            <w:bookmarkEnd w:id="41"/>
                           </w:p>
                         </w:txbxContent>
                       </wps:txbx>
@@ -11017,22 +11061,35 @@
                       <w:pPr>
                         <w:pStyle w:val="Caption"/>
                       </w:pPr>
-                      <w:bookmarkStart w:id="41" w:name="_Toc528447186"/>
-                      <w:bookmarkStart w:id="42" w:name="_Toc528449380"/>
-                      <w:bookmarkStart w:id="43" w:name="_Toc528450133"/>
-                      <w:bookmarkStart w:id="44" w:name="_Toc528450197"/>
-                      <w:bookmarkStart w:id="45" w:name="_Toc528450875"/>
+                      <w:bookmarkStart w:id="42" w:name="_Toc528447186"/>
+                      <w:bookmarkStart w:id="43" w:name="_Toc528449380"/>
+                      <w:bookmarkStart w:id="44" w:name="_Toc528450133"/>
+                      <w:bookmarkStart w:id="45" w:name="_Toc528450197"/>
+                      <w:bookmarkStart w:id="46" w:name="_Toc528450875"/>
                       <w:r>
                         <w:t xml:space="preserve">Figure </w:t>
                       </w:r>
-                      <w:fldSimple w:instr=" SEQ Figure \* ARABIC ">
-                        <w:r>
-                          <w:rPr>
-                            <w:noProof/>
-                          </w:rPr>
-                          <w:t>3</w:t>
-                        </w:r>
-                      </w:fldSimple>
+                      <w:r>
+                        <w:fldChar w:fldCharType="begin"/>
+                      </w:r>
+                      <w:r>
+                        <w:instrText xml:space="preserve"> SEQ Figure \* ARABIC </w:instrText>
+                      </w:r>
+                      <w:r>
+                        <w:fldChar w:fldCharType="separate"/>
+                      </w:r>
+                      <w:r>
+                        <w:rPr>
+                          <w:noProof/>
+                        </w:rPr>
+                        <w:t>3</w:t>
+                      </w:r>
+                      <w:r>
+                        <w:rPr>
+                          <w:noProof/>
+                        </w:rPr>
+                        <w:fldChar w:fldCharType="end"/>
+                      </w:r>
                       <w:r>
                         <w:t xml:space="preserve"> Defender of The Nature</w:t>
                       </w:r>
@@ -11041,6 +11098,7 @@
                           <w:id w:val="498470486"/>
                           <w:citation/>
                         </w:sdtPr>
+                        <w:sdtEndPr/>
                         <w:sdtContent>
                           <w:r>
                             <w:fldChar w:fldCharType="begin"/>
@@ -11062,24 +11120,24 @@
                           </w:r>
                         </w:sdtContent>
                       </w:sdt>
-                      <w:bookmarkEnd w:id="41"/>
                       <w:bookmarkEnd w:id="42"/>
                       <w:bookmarkEnd w:id="43"/>
                       <w:bookmarkEnd w:id="44"/>
                       <w:bookmarkEnd w:id="45"/>
+                      <w:bookmarkEnd w:id="46"/>
                     </w:p>
                     <w:p/>
                     <w:p>
                       <w:pPr>
                         <w:pStyle w:val="Caption"/>
                       </w:pPr>
-                      <w:bookmarkStart w:id="46" w:name="_Toc528447187"/>
-                      <w:bookmarkStart w:id="47" w:name="_Toc528449381"/>
+                      <w:bookmarkStart w:id="47" w:name="_Toc528447187"/>
+                      <w:bookmarkStart w:id="48" w:name="_Toc528449381"/>
                       <w:r>
                         <w:t>F</w:t>
                       </w:r>
-                      <w:bookmarkEnd w:id="46"/>
                       <w:bookmarkEnd w:id="47"/>
+                      <w:bookmarkEnd w:id="48"/>
                     </w:p>
                   </w:txbxContent>
                 </v:textbox>
@@ -11109,7 +11167,7 @@
           <w:szCs w:val="28"/>
         </w:rPr>
       </w:pPr>
-      <w:bookmarkStart w:id="48" w:name="_Toc528451154"/>
+      <w:bookmarkStart w:id="49" w:name="_Toc528451154"/>
       <w:r>
         <w:rPr>
           <w:b/>
@@ -11127,7 +11185,7 @@
         </w:rPr>
         <w:t>Nature Warrior – Akshay Jhadav</w:t>
       </w:r>
-      <w:bookmarkEnd w:id="48"/>
+      <w:bookmarkEnd w:id="49"/>
     </w:p>
     <w:p>
       <w:pPr>
@@ -11411,6 +11469,7 @@
           <w:id w:val="-689675843"/>
           <w:citation/>
         </w:sdtPr>
+        <w:sdtEndPr/>
         <w:sdtContent>
           <w:r>
             <w:rPr>
@@ -11773,18 +11832,31 @@
                                 <w:szCs w:val="28"/>
                               </w:rPr>
                             </w:pPr>
-                            <w:bookmarkStart w:id="49" w:name="_Toc528450876"/>
+                            <w:bookmarkStart w:id="50" w:name="_Toc528450876"/>
                             <w:r>
                               <w:t xml:space="preserve">Figure </w:t>
                             </w:r>
-                            <w:fldSimple w:instr=" SEQ Figure \* ARABIC ">
-                              <w:r>
-                                <w:rPr>
-                                  <w:noProof/>
-                                </w:rPr>
-                                <w:t>4</w:t>
-                              </w:r>
-                            </w:fldSimple>
+                            <w:r>
+                              <w:fldChar w:fldCharType="begin"/>
+                            </w:r>
+                            <w:r>
+                              <w:instrText xml:space="preserve"> SEQ Figure \* ARABIC </w:instrText>
+                            </w:r>
+                            <w:r>
+                              <w:fldChar w:fldCharType="separate"/>
+                            </w:r>
+                            <w:r>
+                              <w:rPr>
+                                <w:noProof/>
+                              </w:rPr>
+                              <w:t>4</w:t>
+                            </w:r>
+                            <w:r>
+                              <w:rPr>
+                                <w:noProof/>
+                              </w:rPr>
+                              <w:fldChar w:fldCharType="end"/>
+                            </w:r>
                             <w:r>
                               <w:t xml:space="preserve"> </w:t>
                             </w:r>
@@ -11796,6 +11868,7 @@
                                 <w:id w:val="-1518230995"/>
                                 <w:citation/>
                               </w:sdtPr>
+                              <w:sdtEndPr/>
                               <w:sdtContent>
                                 <w:r>
                                   <w:fldChar w:fldCharType="begin"/>
@@ -11828,7 +11901,7 @@
                                 </w:r>
                               </w:sdtContent>
                             </w:sdt>
-                            <w:bookmarkEnd w:id="49"/>
+                            <w:bookmarkEnd w:id="50"/>
                           </w:p>
                         </w:txbxContent>
                       </wps:txbx>
@@ -11864,18 +11937,31 @@
                           <w:szCs w:val="28"/>
                         </w:rPr>
                       </w:pPr>
-                      <w:bookmarkStart w:id="50" w:name="_Toc528450876"/>
+                      <w:bookmarkStart w:id="51" w:name="_Toc528450876"/>
                       <w:r>
                         <w:t xml:space="preserve">Figure </w:t>
                       </w:r>
-                      <w:fldSimple w:instr=" SEQ Figure \* ARABIC ">
-                        <w:r>
-                          <w:rPr>
-                            <w:noProof/>
-                          </w:rPr>
-                          <w:t>4</w:t>
-                        </w:r>
-                      </w:fldSimple>
+                      <w:r>
+                        <w:fldChar w:fldCharType="begin"/>
+                      </w:r>
+                      <w:r>
+                        <w:instrText xml:space="preserve"> SEQ Figure \* ARABIC </w:instrText>
+                      </w:r>
+                      <w:r>
+                        <w:fldChar w:fldCharType="separate"/>
+                      </w:r>
+                      <w:r>
+                        <w:rPr>
+                          <w:noProof/>
+                        </w:rPr>
+                        <w:t>4</w:t>
+                      </w:r>
+                      <w:r>
+                        <w:rPr>
+                          <w:noProof/>
+                        </w:rPr>
+                        <w:fldChar w:fldCharType="end"/>
+                      </w:r>
                       <w:r>
                         <w:t xml:space="preserve"> </w:t>
                       </w:r>
@@ -11887,6 +11973,7 @@
                           <w:id w:val="-1518230995"/>
                           <w:citation/>
                         </w:sdtPr>
+                        <w:sdtEndPr/>
                         <w:sdtContent>
                           <w:r>
                             <w:fldChar w:fldCharType="begin"/>
@@ -11919,7 +12006,7 @@
                           </w:r>
                         </w:sdtContent>
                       </w:sdt>
-                      <w:bookmarkEnd w:id="50"/>
+                      <w:bookmarkEnd w:id="51"/>
                     </w:p>
                   </w:txbxContent>
                 </v:textbox>
@@ -11950,7 +12037,7 @@
           <w:szCs w:val="28"/>
         </w:rPr>
       </w:pPr>
-      <w:bookmarkStart w:id="51" w:name="_Toc528451155"/>
+      <w:bookmarkStart w:id="52" w:name="_Toc528451155"/>
       <w:r>
         <w:rPr>
           <w:b/>
@@ -11992,7 +12079,7 @@
         </w:rPr>
         <w:t>Warmodroid</w:t>
       </w:r>
-      <w:bookmarkEnd w:id="51"/>
+      <w:bookmarkEnd w:id="52"/>
     </w:p>
     <w:p>
       <w:pPr>
@@ -12009,15 +12096,7 @@
           <w:sz w:val="28"/>
           <w:szCs w:val="28"/>
         </w:rPr>
-        <w:t>Save water is an android game available on Google Play Store developed by “</w:t>
-      </w:r>
-      <w:proofErr w:type="spellStart"/>
-      <w:r>
-        <w:rPr>
-          <w:sz w:val="28"/>
-          <w:szCs w:val="28"/>
-        </w:rPr>
-        <w:t>Warm</w:t>
+        <w:t>Save water is an android game available on Google Play Store developed by “Warm</w:t>
       </w:r>
       <w:r>
         <w:rPr>
@@ -12031,15 +12110,7 @@
           <w:sz w:val="28"/>
           <w:szCs w:val="28"/>
         </w:rPr>
-        <w:t>roid</w:t>
-      </w:r>
-      <w:proofErr w:type="spellEnd"/>
-      <w:r>
-        <w:rPr>
-          <w:sz w:val="28"/>
-          <w:szCs w:val="28"/>
-        </w:rPr>
-        <w:t>” for children</w:t>
+        <w:t>roid” for children</w:t>
       </w:r>
       <w:sdt>
         <w:sdtPr>
@@ -12050,6 +12121,7 @@
           <w:id w:val="-1642106336"/>
           <w:citation/>
         </w:sdtPr>
+        <w:sdtEndPr/>
         <w:sdtContent>
           <w:r>
             <w:rPr>
@@ -12268,6 +12340,7 @@
           <w:id w:val="2034922091"/>
           <w:citation/>
         </w:sdtPr>
+        <w:sdtEndPr/>
         <w:sdtContent>
           <w:r>
             <w:rPr>
@@ -12651,18 +12724,31 @@
                                 <w:szCs w:val="28"/>
                               </w:rPr>
                             </w:pPr>
-                            <w:bookmarkStart w:id="52" w:name="_Toc528450877"/>
+                            <w:bookmarkStart w:id="53" w:name="_Toc528450877"/>
                             <w:r>
                               <w:t xml:space="preserve">Figure </w:t>
                             </w:r>
-                            <w:fldSimple w:instr=" SEQ Figure \* ARABIC ">
-                              <w:r>
-                                <w:rPr>
-                                  <w:noProof/>
-                                </w:rPr>
-                                <w:t>5</w:t>
-                              </w:r>
-                            </w:fldSimple>
+                            <w:r>
+                              <w:fldChar w:fldCharType="begin"/>
+                            </w:r>
+                            <w:r>
+                              <w:instrText xml:space="preserve"> SEQ Figure \* ARABIC </w:instrText>
+                            </w:r>
+                            <w:r>
+                              <w:fldChar w:fldCharType="separate"/>
+                            </w:r>
+                            <w:r>
+                              <w:rPr>
+                                <w:noProof/>
+                              </w:rPr>
+                              <w:t>5</w:t>
+                            </w:r>
+                            <w:r>
+                              <w:rPr>
+                                <w:noProof/>
+                              </w:rPr>
+                              <w:fldChar w:fldCharType="end"/>
+                            </w:r>
                             <w:r>
                               <w:t xml:space="preserve"> </w:t>
                             </w:r>
@@ -12677,6 +12763,7 @@
                                 <w:id w:val="1560216805"/>
                                 <w:citation/>
                               </w:sdtPr>
+                              <w:sdtEndPr/>
                               <w:sdtContent>
                                 <w:r>
                                   <w:fldChar w:fldCharType="begin"/>
@@ -12702,7 +12789,7 @@
                                 </w:r>
                               </w:sdtContent>
                             </w:sdt>
-                            <w:bookmarkEnd w:id="52"/>
+                            <w:bookmarkEnd w:id="53"/>
                           </w:p>
                         </w:txbxContent>
                       </wps:txbx>
@@ -12738,18 +12825,31 @@
                           <w:szCs w:val="28"/>
                         </w:rPr>
                       </w:pPr>
-                      <w:bookmarkStart w:id="53" w:name="_Toc528450877"/>
+                      <w:bookmarkStart w:id="54" w:name="_Toc528450877"/>
                       <w:r>
                         <w:t xml:space="preserve">Figure </w:t>
                       </w:r>
-                      <w:fldSimple w:instr=" SEQ Figure \* ARABIC ">
-                        <w:r>
-                          <w:rPr>
-                            <w:noProof/>
-                          </w:rPr>
-                          <w:t>5</w:t>
-                        </w:r>
-                      </w:fldSimple>
+                      <w:r>
+                        <w:fldChar w:fldCharType="begin"/>
+                      </w:r>
+                      <w:r>
+                        <w:instrText xml:space="preserve"> SEQ Figure \* ARABIC </w:instrText>
+                      </w:r>
+                      <w:r>
+                        <w:fldChar w:fldCharType="separate"/>
+                      </w:r>
+                      <w:r>
+                        <w:rPr>
+                          <w:noProof/>
+                        </w:rPr>
+                        <w:t>5</w:t>
+                      </w:r>
+                      <w:r>
+                        <w:rPr>
+                          <w:noProof/>
+                        </w:rPr>
+                        <w:fldChar w:fldCharType="end"/>
+                      </w:r>
                       <w:r>
                         <w:t xml:space="preserve"> </w:t>
                       </w:r>
@@ -12764,6 +12864,7 @@
                           <w:id w:val="1560216805"/>
                           <w:citation/>
                         </w:sdtPr>
+                        <w:sdtEndPr/>
                         <w:sdtContent>
                           <w:r>
                             <w:fldChar w:fldCharType="begin"/>
@@ -12789,7 +12890,7 @@
                           </w:r>
                         </w:sdtContent>
                       </w:sdt>
-                      <w:bookmarkEnd w:id="53"/>
+                      <w:bookmarkEnd w:id="54"/>
                     </w:p>
                   </w:txbxContent>
                 </v:textbox>
@@ -12816,7 +12917,7 @@
           <w:szCs w:val="28"/>
         </w:rPr>
       </w:pPr>
-      <w:bookmarkStart w:id="54" w:name="_Toc528451156"/>
+      <w:bookmarkStart w:id="55" w:name="_Toc528451156"/>
       <w:r>
         <w:rPr>
           <w:b/>
@@ -12866,7 +12967,7 @@
         </w:rPr>
         <w:t>MoonBear LTD</w:t>
       </w:r>
-      <w:bookmarkEnd w:id="54"/>
+      <w:bookmarkEnd w:id="55"/>
     </w:p>
     <w:p>
       <w:pPr>
@@ -13059,6 +13160,7 @@
           <w:id w:val="-960959547"/>
           <w:citation/>
         </w:sdtPr>
+        <w:sdtEndPr/>
         <w:sdtContent>
           <w:r>
             <w:rPr>
@@ -13549,18 +13651,31 @@
                                 <w:szCs w:val="28"/>
                               </w:rPr>
                             </w:pPr>
-                            <w:bookmarkStart w:id="55" w:name="_Toc528450878"/>
+                            <w:bookmarkStart w:id="56" w:name="_Toc528450878"/>
                             <w:r>
                               <w:t xml:space="preserve">Figure </w:t>
                             </w:r>
-                            <w:fldSimple w:instr=" SEQ Figure \* ARABIC ">
-                              <w:r>
-                                <w:rPr>
-                                  <w:noProof/>
-                                </w:rPr>
-                                <w:t>6</w:t>
-                              </w:r>
-                            </w:fldSimple>
+                            <w:r>
+                              <w:fldChar w:fldCharType="begin"/>
+                            </w:r>
+                            <w:r>
+                              <w:instrText xml:space="preserve"> SEQ Figure \* ARABIC </w:instrText>
+                            </w:r>
+                            <w:r>
+                              <w:fldChar w:fldCharType="separate"/>
+                            </w:r>
+                            <w:r>
+                              <w:rPr>
+                                <w:noProof/>
+                              </w:rPr>
+                              <w:t>6</w:t>
+                            </w:r>
+                            <w:r>
+                              <w:rPr>
+                                <w:noProof/>
+                              </w:rPr>
+                              <w:fldChar w:fldCharType="end"/>
+                            </w:r>
                             <w:r>
                               <w:t xml:space="preserve"> </w:t>
                             </w:r>
@@ -13572,6 +13687,7 @@
                                 <w:id w:val="-172503137"/>
                                 <w:citation/>
                               </w:sdtPr>
+                              <w:sdtEndPr/>
                               <w:sdtContent>
                                 <w:r>
                                   <w:fldChar w:fldCharType="begin"/>
@@ -13604,7 +13720,7 @@
                                 </w:r>
                               </w:sdtContent>
                             </w:sdt>
-                            <w:bookmarkEnd w:id="55"/>
+                            <w:bookmarkEnd w:id="56"/>
                           </w:p>
                         </w:txbxContent>
                       </wps:txbx>
@@ -13640,18 +13756,31 @@
                           <w:szCs w:val="28"/>
                         </w:rPr>
                       </w:pPr>
-                      <w:bookmarkStart w:id="56" w:name="_Toc528450878"/>
+                      <w:bookmarkStart w:id="57" w:name="_Toc528450878"/>
                       <w:r>
                         <w:t xml:space="preserve">Figure </w:t>
                       </w:r>
-                      <w:fldSimple w:instr=" SEQ Figure \* ARABIC ">
-                        <w:r>
-                          <w:rPr>
-                            <w:noProof/>
-                          </w:rPr>
-                          <w:t>6</w:t>
-                        </w:r>
-                      </w:fldSimple>
+                      <w:r>
+                        <w:fldChar w:fldCharType="begin"/>
+                      </w:r>
+                      <w:r>
+                        <w:instrText xml:space="preserve"> SEQ Figure \* ARABIC </w:instrText>
+                      </w:r>
+                      <w:r>
+                        <w:fldChar w:fldCharType="separate"/>
+                      </w:r>
+                      <w:r>
+                        <w:rPr>
+                          <w:noProof/>
+                        </w:rPr>
+                        <w:t>6</w:t>
+                      </w:r>
+                      <w:r>
+                        <w:rPr>
+                          <w:noProof/>
+                        </w:rPr>
+                        <w:fldChar w:fldCharType="end"/>
+                      </w:r>
                       <w:r>
                         <w:t xml:space="preserve"> </w:t>
                       </w:r>
@@ -13663,6 +13792,7 @@
                           <w:id w:val="-172503137"/>
                           <w:citation/>
                         </w:sdtPr>
+                        <w:sdtEndPr/>
                         <w:sdtContent>
                           <w:r>
                             <w:fldChar w:fldCharType="begin"/>
@@ -13695,7 +13825,7 @@
                           </w:r>
                         </w:sdtContent>
                       </w:sdt>
-                      <w:bookmarkEnd w:id="56"/>
+                      <w:bookmarkEnd w:id="57"/>
                     </w:p>
                   </w:txbxContent>
                 </v:textbox>
@@ -13715,7 +13845,7 @@
           <w:szCs w:val="28"/>
         </w:rPr>
       </w:pPr>
-      <w:bookmarkStart w:id="57" w:name="_Toc528451157"/>
+      <w:bookmarkStart w:id="58" w:name="_Toc528451157"/>
       <w:r>
         <w:rPr>
           <w:b/>
@@ -13733,7 +13863,7 @@
         </w:rPr>
         <w:t>Garden Games for Kids – Miniclub by Bubadu</w:t>
       </w:r>
-      <w:bookmarkEnd w:id="57"/>
+      <w:bookmarkEnd w:id="58"/>
     </w:p>
     <w:p>
       <w:pPr>
@@ -14035,6 +14165,7 @@
           <w:id w:val="125286230"/>
           <w:citation/>
         </w:sdtPr>
+        <w:sdtEndPr/>
         <w:sdtContent>
           <w:r>
             <w:rPr>
@@ -14364,18 +14495,31 @@
                                 <w:szCs w:val="28"/>
                               </w:rPr>
                             </w:pPr>
-                            <w:bookmarkStart w:id="58" w:name="_Toc528450879"/>
+                            <w:bookmarkStart w:id="59" w:name="_Toc528450879"/>
                             <w:r>
                               <w:t xml:space="preserve">Figure </w:t>
                             </w:r>
-                            <w:fldSimple w:instr=" SEQ Figure \* ARABIC ">
-                              <w:r>
-                                <w:rPr>
-                                  <w:noProof/>
-                                </w:rPr>
-                                <w:t>7</w:t>
-                              </w:r>
-                            </w:fldSimple>
+                            <w:r>
+                              <w:fldChar w:fldCharType="begin"/>
+                            </w:r>
+                            <w:r>
+                              <w:instrText xml:space="preserve"> SEQ Figure \* ARABIC </w:instrText>
+                            </w:r>
+                            <w:r>
+                              <w:fldChar w:fldCharType="separate"/>
+                            </w:r>
+                            <w:r>
+                              <w:rPr>
+                                <w:noProof/>
+                              </w:rPr>
+                              <w:t>7</w:t>
+                            </w:r>
+                            <w:r>
+                              <w:rPr>
+                                <w:noProof/>
+                              </w:rPr>
+                              <w:fldChar w:fldCharType="end"/>
+                            </w:r>
                             <w:r>
                               <w:t xml:space="preserve"> </w:t>
                             </w:r>
@@ -14390,6 +14534,7 @@
                                 <w:id w:val="1036474731"/>
                                 <w:citation/>
                               </w:sdtPr>
+                              <w:sdtEndPr/>
                               <w:sdtContent>
                                 <w:r>
                                   <w:fldChar w:fldCharType="begin"/>
@@ -14415,7 +14560,7 @@
                                 </w:r>
                               </w:sdtContent>
                             </w:sdt>
-                            <w:bookmarkEnd w:id="58"/>
+                            <w:bookmarkEnd w:id="59"/>
                           </w:p>
                         </w:txbxContent>
                       </wps:txbx>
@@ -14451,18 +14596,31 @@
                           <w:szCs w:val="28"/>
                         </w:rPr>
                       </w:pPr>
-                      <w:bookmarkStart w:id="59" w:name="_Toc528450879"/>
+                      <w:bookmarkStart w:id="60" w:name="_Toc528450879"/>
                       <w:r>
                         <w:t xml:space="preserve">Figure </w:t>
                       </w:r>
-                      <w:fldSimple w:instr=" SEQ Figure \* ARABIC ">
-                        <w:r>
-                          <w:rPr>
-                            <w:noProof/>
-                          </w:rPr>
-                          <w:t>7</w:t>
-                        </w:r>
-                      </w:fldSimple>
+                      <w:r>
+                        <w:fldChar w:fldCharType="begin"/>
+                      </w:r>
+                      <w:r>
+                        <w:instrText xml:space="preserve"> SEQ Figure \* ARABIC </w:instrText>
+                      </w:r>
+                      <w:r>
+                        <w:fldChar w:fldCharType="separate"/>
+                      </w:r>
+                      <w:r>
+                        <w:rPr>
+                          <w:noProof/>
+                        </w:rPr>
+                        <w:t>7</w:t>
+                      </w:r>
+                      <w:r>
+                        <w:rPr>
+                          <w:noProof/>
+                        </w:rPr>
+                        <w:fldChar w:fldCharType="end"/>
+                      </w:r>
                       <w:r>
                         <w:t xml:space="preserve"> </w:t>
                       </w:r>
@@ -14477,6 +14635,7 @@
                           <w:id w:val="1036474731"/>
                           <w:citation/>
                         </w:sdtPr>
+                        <w:sdtEndPr/>
                         <w:sdtContent>
                           <w:r>
                             <w:fldChar w:fldCharType="begin"/>
@@ -14502,7 +14661,7 @@
                           </w:r>
                         </w:sdtContent>
                       </w:sdt>
-                      <w:bookmarkEnd w:id="59"/>
+                      <w:bookmarkEnd w:id="60"/>
                     </w:p>
                   </w:txbxContent>
                 </v:textbox>
@@ -14533,7 +14692,7 @@
           <w:szCs w:val="28"/>
         </w:rPr>
       </w:pPr>
-      <w:bookmarkStart w:id="60" w:name="_Toc528451158"/>
+      <w:bookmarkStart w:id="61" w:name="_Toc528451158"/>
       <w:r>
         <w:rPr>
           <w:b/>
@@ -14559,7 +14718,7 @@
         </w:rPr>
         <w:t xml:space="preserve"> – Libii (2014)</w:t>
       </w:r>
-      <w:bookmarkEnd w:id="60"/>
+      <w:bookmarkEnd w:id="61"/>
     </w:p>
     <w:p>
       <w:pPr>
@@ -14693,6 +14852,7 @@
           <w:id w:val="-936906764"/>
           <w:citation/>
         </w:sdtPr>
+        <w:sdtEndPr/>
         <w:sdtContent>
           <w:r>
             <w:rPr>
@@ -15095,18 +15255,31 @@
                                 <w:szCs w:val="28"/>
                               </w:rPr>
                             </w:pPr>
-                            <w:bookmarkStart w:id="61" w:name="_Toc528450880"/>
+                            <w:bookmarkStart w:id="62" w:name="_Toc528450880"/>
                             <w:r>
                               <w:t xml:space="preserve">Figure </w:t>
                             </w:r>
-                            <w:fldSimple w:instr=" SEQ Figure \* ARABIC ">
-                              <w:r>
-                                <w:rPr>
-                                  <w:noProof/>
-                                </w:rPr>
-                                <w:t>8</w:t>
-                              </w:r>
-                            </w:fldSimple>
+                            <w:r>
+                              <w:fldChar w:fldCharType="begin"/>
+                            </w:r>
+                            <w:r>
+                              <w:instrText xml:space="preserve"> SEQ Figure \* ARABIC </w:instrText>
+                            </w:r>
+                            <w:r>
+                              <w:fldChar w:fldCharType="separate"/>
+                            </w:r>
+                            <w:r>
+                              <w:rPr>
+                                <w:noProof/>
+                              </w:rPr>
+                              <w:t>8</w:t>
+                            </w:r>
+                            <w:r>
+                              <w:rPr>
+                                <w:noProof/>
+                              </w:rPr>
+                              <w:fldChar w:fldCharType="end"/>
+                            </w:r>
                             <w:r>
                               <w:t xml:space="preserve"> </w:t>
                             </w:r>
@@ -15118,6 +15291,7 @@
                                 <w:id w:val="-900218410"/>
                                 <w:citation/>
                               </w:sdtPr>
+                              <w:sdtEndPr/>
                               <w:sdtContent>
                                 <w:r>
                                   <w:fldChar w:fldCharType="begin"/>
@@ -15150,7 +15324,7 @@
                                 </w:r>
                               </w:sdtContent>
                             </w:sdt>
-                            <w:bookmarkEnd w:id="61"/>
+                            <w:bookmarkEnd w:id="62"/>
                           </w:p>
                         </w:txbxContent>
                       </wps:txbx>
@@ -15186,18 +15360,31 @@
                           <w:szCs w:val="28"/>
                         </w:rPr>
                       </w:pPr>
-                      <w:bookmarkStart w:id="62" w:name="_Toc528450880"/>
+                      <w:bookmarkStart w:id="63" w:name="_Toc528450880"/>
                       <w:r>
                         <w:t xml:space="preserve">Figure </w:t>
                       </w:r>
-                      <w:fldSimple w:instr=" SEQ Figure \* ARABIC ">
-                        <w:r>
-                          <w:rPr>
-                            <w:noProof/>
-                          </w:rPr>
-                          <w:t>8</w:t>
-                        </w:r>
-                      </w:fldSimple>
+                      <w:r>
+                        <w:fldChar w:fldCharType="begin"/>
+                      </w:r>
+                      <w:r>
+                        <w:instrText xml:space="preserve"> SEQ Figure \* ARABIC </w:instrText>
+                      </w:r>
+                      <w:r>
+                        <w:fldChar w:fldCharType="separate"/>
+                      </w:r>
+                      <w:r>
+                        <w:rPr>
+                          <w:noProof/>
+                        </w:rPr>
+                        <w:t>8</w:t>
+                      </w:r>
+                      <w:r>
+                        <w:rPr>
+                          <w:noProof/>
+                        </w:rPr>
+                        <w:fldChar w:fldCharType="end"/>
+                      </w:r>
                       <w:r>
                         <w:t xml:space="preserve"> </w:t>
                       </w:r>
@@ -15209,6 +15396,7 @@
                           <w:id w:val="-900218410"/>
                           <w:citation/>
                         </w:sdtPr>
+                        <w:sdtEndPr/>
                         <w:sdtContent>
                           <w:r>
                             <w:fldChar w:fldCharType="begin"/>
@@ -15241,7 +15429,7 @@
                           </w:r>
                         </w:sdtContent>
                       </w:sdt>
-                      <w:bookmarkEnd w:id="62"/>
+                      <w:bookmarkEnd w:id="63"/>
                     </w:p>
                   </w:txbxContent>
                 </v:textbox>
@@ -15261,7 +15449,7 @@
           <w:szCs w:val="28"/>
         </w:rPr>
       </w:pPr>
-      <w:bookmarkStart w:id="63" w:name="_Toc528451159"/>
+      <w:bookmarkStart w:id="64" w:name="_Toc528451159"/>
       <w:r>
         <w:rPr>
           <w:b/>
@@ -15279,7 +15467,7 @@
         </w:rPr>
         <w:t xml:space="preserve"> - YoguruTechnologies</w:t>
       </w:r>
-      <w:bookmarkEnd w:id="63"/>
+      <w:bookmarkEnd w:id="64"/>
     </w:p>
     <w:p>
       <w:pPr>
@@ -15326,21 +15514,33 @@
         </w:rPr>
         <w:t xml:space="preserve">the message of saving water. In this game a player </w:t>
       </w:r>
-      <w:proofErr w:type="gramStart"/>
-      <w:r>
-        <w:rPr>
-          <w:sz w:val="28"/>
-          <w:szCs w:val="28"/>
-        </w:rPr>
-        <w:t>has to</w:t>
-      </w:r>
-      <w:proofErr w:type="gramEnd"/>
-      <w:r>
-        <w:rPr>
-          <w:sz w:val="28"/>
-          <w:szCs w:val="28"/>
-        </w:rPr>
-        <w:t xml:space="preserve"> move the water pot in order to collect the water droplets which is very similar to the concept of “Save Water” game reviewed by us. But this game has some additional features like:</w:t>
+      <w:r>
+        <w:rPr>
+          <w:sz w:val="28"/>
+          <w:szCs w:val="28"/>
+        </w:rPr>
+        <w:t>must</w:t>
+      </w:r>
+      <w:r>
+        <w:rPr>
+          <w:sz w:val="28"/>
+          <w:szCs w:val="28"/>
+        </w:rPr>
+        <w:t xml:space="preserve"> move the water pot </w:t>
+      </w:r>
+      <w:r>
+        <w:rPr>
+          <w:sz w:val="28"/>
+          <w:szCs w:val="28"/>
+        </w:rPr>
+        <w:t>to</w:t>
+      </w:r>
+      <w:r>
+        <w:rPr>
+          <w:sz w:val="28"/>
+          <w:szCs w:val="28"/>
+        </w:rPr>
+        <w:t xml:space="preserve"> collect the water droplets which is very similar to the concept of “Save Water” game reviewed by us. But this game has some additional features like:</w:t>
       </w:r>
     </w:p>
     <w:p>
@@ -15365,15 +15565,13 @@
         </w:rPr>
         <w:t xml:space="preserve">There is a time limit of 60 seconds, within which a player </w:t>
       </w:r>
-      <w:proofErr w:type="gramStart"/>
-      <w:r>
-        <w:rPr>
-          <w:sz w:val="28"/>
-          <w:szCs w:val="28"/>
-        </w:rPr>
-        <w:t>has to</w:t>
-      </w:r>
-      <w:proofErr w:type="gramEnd"/>
+      <w:r>
+        <w:rPr>
+          <w:sz w:val="28"/>
+          <w:szCs w:val="28"/>
+        </w:rPr>
+        <w:t>must</w:t>
+      </w:r>
       <w:r>
         <w:rPr>
           <w:sz w:val="28"/>
@@ -15404,15 +15602,13 @@
         </w:rPr>
         <w:t xml:space="preserve">A player </w:t>
       </w:r>
-      <w:proofErr w:type="gramStart"/>
-      <w:r>
-        <w:rPr>
-          <w:sz w:val="28"/>
-          <w:szCs w:val="28"/>
-        </w:rPr>
-        <w:t>has to</w:t>
-      </w:r>
-      <w:proofErr w:type="gramEnd"/>
+      <w:r>
+        <w:rPr>
+          <w:sz w:val="28"/>
+          <w:szCs w:val="28"/>
+        </w:rPr>
+        <w:t>must</w:t>
+      </w:r>
       <w:r>
         <w:rPr>
           <w:sz w:val="28"/>
@@ -15493,6 +15689,7 @@
           <w:id w:val="1290468864"/>
           <w:citation/>
         </w:sdtPr>
+        <w:sdtEndPr/>
         <w:sdtContent>
           <w:r>
             <w:rPr>
@@ -15772,18 +15969,31 @@
                                 <w:szCs w:val="28"/>
                               </w:rPr>
                             </w:pPr>
-                            <w:bookmarkStart w:id="64" w:name="_Toc528450881"/>
+                            <w:bookmarkStart w:id="65" w:name="_Toc528450881"/>
                             <w:r>
                               <w:t xml:space="preserve">Figure </w:t>
                             </w:r>
-                            <w:fldSimple w:instr=" SEQ Figure \* ARABIC ">
-                              <w:r>
-                                <w:rPr>
-                                  <w:noProof/>
-                                </w:rPr>
-                                <w:t>9</w:t>
-                              </w:r>
-                            </w:fldSimple>
+                            <w:r>
+                              <w:fldChar w:fldCharType="begin"/>
+                            </w:r>
+                            <w:r>
+                              <w:instrText xml:space="preserve"> SEQ Figure \* ARABIC </w:instrText>
+                            </w:r>
+                            <w:r>
+                              <w:fldChar w:fldCharType="separate"/>
+                            </w:r>
+                            <w:r>
+                              <w:rPr>
+                                <w:noProof/>
+                              </w:rPr>
+                              <w:t>9</w:t>
+                            </w:r>
+                            <w:r>
+                              <w:rPr>
+                                <w:noProof/>
+                              </w:rPr>
+                              <w:fldChar w:fldCharType="end"/>
+                            </w:r>
                             <w:r>
                               <w:t xml:space="preserve"> </w:t>
                             </w:r>
@@ -15795,6 +16005,7 @@
                                 <w:id w:val="-566874981"/>
                                 <w:citation/>
                               </w:sdtPr>
+                              <w:sdtEndPr/>
                               <w:sdtContent>
                                 <w:r>
                                   <w:fldChar w:fldCharType="begin"/>
@@ -15827,7 +16038,7 @@
                                 </w:r>
                               </w:sdtContent>
                             </w:sdt>
-                            <w:bookmarkEnd w:id="64"/>
+                            <w:bookmarkEnd w:id="65"/>
                           </w:p>
                         </w:txbxContent>
                       </wps:txbx>
@@ -15863,18 +16074,31 @@
                           <w:szCs w:val="28"/>
                         </w:rPr>
                       </w:pPr>
-                      <w:bookmarkStart w:id="65" w:name="_Toc528450881"/>
+                      <w:bookmarkStart w:id="66" w:name="_Toc528450881"/>
                       <w:r>
                         <w:t xml:space="preserve">Figure </w:t>
                       </w:r>
-                      <w:fldSimple w:instr=" SEQ Figure \* ARABIC ">
-                        <w:r>
-                          <w:rPr>
-                            <w:noProof/>
-                          </w:rPr>
-                          <w:t>9</w:t>
-                        </w:r>
-                      </w:fldSimple>
+                      <w:r>
+                        <w:fldChar w:fldCharType="begin"/>
+                      </w:r>
+                      <w:r>
+                        <w:instrText xml:space="preserve"> SEQ Figure \* ARABIC </w:instrText>
+                      </w:r>
+                      <w:r>
+                        <w:fldChar w:fldCharType="separate"/>
+                      </w:r>
+                      <w:r>
+                        <w:rPr>
+                          <w:noProof/>
+                        </w:rPr>
+                        <w:t>9</w:t>
+                      </w:r>
+                      <w:r>
+                        <w:rPr>
+                          <w:noProof/>
+                        </w:rPr>
+                        <w:fldChar w:fldCharType="end"/>
+                      </w:r>
                       <w:r>
                         <w:t xml:space="preserve"> </w:t>
                       </w:r>
@@ -15886,6 +16110,7 @@
                           <w:id w:val="-566874981"/>
                           <w:citation/>
                         </w:sdtPr>
+                        <w:sdtEndPr/>
                         <w:sdtContent>
                           <w:r>
                             <w:fldChar w:fldCharType="begin"/>
@@ -15918,7 +16143,7 @@
                           </w:r>
                         </w:sdtContent>
                       </w:sdt>
-                      <w:bookmarkEnd w:id="65"/>
+                      <w:bookmarkEnd w:id="66"/>
                     </w:p>
                   </w:txbxContent>
                 </v:textbox>
@@ -15938,7 +16163,7 @@
           <w:szCs w:val="28"/>
         </w:rPr>
       </w:pPr>
-      <w:bookmarkStart w:id="66" w:name="_Toc528451160"/>
+      <w:bookmarkStart w:id="67" w:name="_Toc528451160"/>
       <w:r>
         <w:rPr>
           <w:b/>
@@ -15956,7 +16181,7 @@
         </w:rPr>
         <w:t>Comparison Table</w:t>
       </w:r>
-      <w:bookmarkEnd w:id="66"/>
+      <w:bookmarkEnd w:id="67"/>
     </w:p>
     <w:tbl>
       <w:tblPr>
@@ -16403,14 +16628,12 @@
               </w:rPr>
               <w:t xml:space="preserve">Water </w:t>
             </w:r>
-            <w:proofErr w:type="gramStart"/>
-            <w:r>
-              <w:rPr>
-                <w:b/>
-              </w:rPr>
-              <w:t>And</w:t>
-            </w:r>
-            <w:proofErr w:type="gramEnd"/>
+            <w:r>
+              <w:rPr>
+                <w:b/>
+              </w:rPr>
+              <w:t>and</w:t>
+            </w:r>
             <w:r>
               <w:rPr>
                 <w:b/>
@@ -16462,16 +16685,8 @@
               <w:rPr>
                 <w:b/>
               </w:rPr>
-              <w:t xml:space="preserve">The </w:t>
-            </w:r>
-            <w:proofErr w:type="spellStart"/>
-            <w:r>
-              <w:rPr>
-                <w:b/>
-              </w:rPr>
-              <w:t>Flavare</w:t>
-            </w:r>
-            <w:proofErr w:type="spellEnd"/>
+              <w:t>The Flavare</w:t>
+            </w:r>
           </w:p>
         </w:tc>
         <w:tc>
@@ -16491,21 +16706,7 @@
               <w:rPr>
                 <w:b/>
               </w:rPr>
-              <w:t xml:space="preserve">Games from </w:t>
-            </w:r>
-            <w:proofErr w:type="spellStart"/>
-            <w:r>
-              <w:rPr>
-                <w:b/>
-              </w:rPr>
-              <w:t>YovoGames</w:t>
-            </w:r>
-            <w:proofErr w:type="spellEnd"/>
-            <w:r>
-              <w:rPr>
-                <w:b/>
-              </w:rPr>
-              <w:t>!</w:t>
+              <w:t>Games from YovoGames!</w:t>
             </w:r>
           </w:p>
         </w:tc>
@@ -16522,28 +16723,12 @@
                 <w:b/>
               </w:rPr>
             </w:pPr>
-            <w:proofErr w:type="spellStart"/>
-            <w:r>
-              <w:rPr>
-                <w:b/>
-              </w:rPr>
-              <w:t>Akshay</w:t>
-            </w:r>
-            <w:proofErr w:type="spellEnd"/>
-            <w:r>
-              <w:rPr>
-                <w:b/>
-              </w:rPr>
-              <w:t xml:space="preserve"> </w:t>
-            </w:r>
-            <w:proofErr w:type="spellStart"/>
-            <w:r>
-              <w:rPr>
-                <w:b/>
-              </w:rPr>
-              <w:t>Jhadav</w:t>
-            </w:r>
-            <w:proofErr w:type="spellEnd"/>
+            <w:r>
+              <w:rPr>
+                <w:b/>
+              </w:rPr>
+              <w:t>Akshay Jhadav</w:t>
+            </w:r>
           </w:p>
         </w:tc>
         <w:tc>
@@ -16559,14 +16744,12 @@
                 <w:b/>
               </w:rPr>
             </w:pPr>
-            <w:proofErr w:type="spellStart"/>
             <w:r>
               <w:rPr>
                 <w:b/>
               </w:rPr>
               <w:t>Warmodroid</w:t>
             </w:r>
-            <w:proofErr w:type="spellEnd"/>
           </w:p>
         </w:tc>
         <w:tc>
@@ -16582,19 +16765,11 @@
                 <w:b/>
               </w:rPr>
             </w:pPr>
-            <w:proofErr w:type="spellStart"/>
-            <w:r>
-              <w:rPr>
-                <w:b/>
-              </w:rPr>
-              <w:t>MoonBear</w:t>
-            </w:r>
-            <w:proofErr w:type="spellEnd"/>
-            <w:r>
-              <w:rPr>
-                <w:b/>
-              </w:rPr>
-              <w:t xml:space="preserve"> LTD</w:t>
+            <w:r>
+              <w:rPr>
+                <w:b/>
+              </w:rPr>
+              <w:t>MoonBear LTD</w:t>
             </w:r>
           </w:p>
         </w:tc>
@@ -16611,28 +16786,12 @@
                 <w:b/>
               </w:rPr>
             </w:pPr>
-            <w:proofErr w:type="spellStart"/>
-            <w:r>
-              <w:rPr>
-                <w:b/>
-              </w:rPr>
-              <w:t>Miniclub</w:t>
-            </w:r>
-            <w:proofErr w:type="spellEnd"/>
-            <w:r>
-              <w:rPr>
-                <w:b/>
-              </w:rPr>
-              <w:t xml:space="preserve"> by </w:t>
-            </w:r>
-            <w:proofErr w:type="spellStart"/>
-            <w:r>
-              <w:rPr>
-                <w:b/>
-              </w:rPr>
-              <w:t>Bubadu</w:t>
-            </w:r>
-            <w:proofErr w:type="spellEnd"/>
+            <w:r>
+              <w:rPr>
+                <w:b/>
+              </w:rPr>
+              <w:t>Miniclub by Bubadu</w:t>
+            </w:r>
           </w:p>
         </w:tc>
         <w:tc>
@@ -16648,14 +16807,12 @@
                 <w:b/>
               </w:rPr>
             </w:pPr>
-            <w:proofErr w:type="spellStart"/>
             <w:r>
               <w:rPr>
                 <w:b/>
               </w:rPr>
               <w:t>Libii</w:t>
             </w:r>
-            <w:proofErr w:type="spellEnd"/>
           </w:p>
         </w:tc>
         <w:tc>
@@ -16671,14 +16828,12 @@
                 <w:b/>
               </w:rPr>
             </w:pPr>
-            <w:proofErr w:type="spellStart"/>
             <w:r>
               <w:rPr>
                 <w:b/>
               </w:rPr>
               <w:t>Yoguru</w:t>
             </w:r>
-            <w:proofErr w:type="spellEnd"/>
           </w:p>
           <w:p>
             <w:pPr>
@@ -16799,14 +16954,12 @@
                 <w:b/>
               </w:rPr>
             </w:pPr>
-            <w:proofErr w:type="spellStart"/>
-            <w:r>
-              <w:rPr>
-                <w:b/>
-              </w:rPr>
-              <w:t>Eduational</w:t>
-            </w:r>
-            <w:proofErr w:type="spellEnd"/>
+            <w:r>
+              <w:rPr>
+                <w:b/>
+              </w:rPr>
+              <w:t>Educational</w:t>
+            </w:r>
           </w:p>
         </w:tc>
         <w:tc>
@@ -19319,7 +19472,7 @@
           <w:szCs w:val="28"/>
         </w:rPr>
       </w:pPr>
-      <w:bookmarkStart w:id="67" w:name="_Toc528451161"/>
+      <w:bookmarkStart w:id="68" w:name="_Toc528451161"/>
       <w:r>
         <w:rPr>
           <w:b/>
@@ -19328,7 +19481,7 @@
         </w:rPr>
         <w:t>2.10 Discussion &amp; Conclusion</w:t>
       </w:r>
-      <w:bookmarkEnd w:id="67"/>
+      <w:bookmarkEnd w:id="68"/>
     </w:p>
     <w:p>
       <w:pPr>
@@ -19599,7 +19752,7 @@
           <w:szCs w:val="28"/>
         </w:rPr>
       </w:pPr>
-      <w:bookmarkStart w:id="68" w:name="_Toc528451162"/>
+      <w:bookmarkStart w:id="69" w:name="_Toc528451162"/>
       <w:r>
         <w:rPr>
           <w:b/>
@@ -19617,7 +19770,7 @@
         </w:rPr>
         <w:t>Summary</w:t>
       </w:r>
-      <w:bookmarkEnd w:id="68"/>
+      <w:bookmarkEnd w:id="69"/>
     </w:p>
     <w:p/>
     <w:tbl>
@@ -20950,7 +21103,7 @@
           <w:szCs w:val="28"/>
         </w:rPr>
       </w:pPr>
-      <w:bookmarkStart w:id="69" w:name="_Toc528451163"/>
+      <w:bookmarkStart w:id="70" w:name="_Toc528451163"/>
       <w:r>
         <w:rPr>
           <w:b/>
@@ -20984,7 +21137,7 @@
         </w:rPr>
         <w:t>Software Methodology: SDLC Spiral Model</w:t>
       </w:r>
-      <w:bookmarkEnd w:id="69"/>
+      <w:bookmarkEnd w:id="70"/>
     </w:p>
     <w:p>
       <w:pPr>
@@ -21009,6 +21162,7 @@
           <w:id w:val="-1152214602"/>
           <w:citation/>
         </w:sdtPr>
+        <w:sdtEndPr/>
         <w:sdtContent>
           <w:r>
             <w:rPr>
@@ -21190,7 +21344,7 @@
           <w:szCs w:val="28"/>
         </w:rPr>
       </w:pPr>
-      <w:bookmarkStart w:id="70" w:name="_Toc528451164"/>
+      <w:bookmarkStart w:id="71" w:name="_Toc528451164"/>
       <w:r>
         <w:rPr>
           <w:b/>
@@ -21207,7 +21361,7 @@
         </w:rPr>
         <w:t>Why Spiral model?</w:t>
       </w:r>
-      <w:bookmarkEnd w:id="70"/>
+      <w:bookmarkEnd w:id="71"/>
     </w:p>
     <w:p>
       <w:pPr>
@@ -21260,6 +21414,7 @@
           <w:id w:val="-2019218293"/>
           <w:citation/>
         </w:sdtPr>
+        <w:sdtEndPr/>
         <w:sdtContent>
           <w:r>
             <w:rPr>
@@ -21319,7 +21474,7 @@
           <w:szCs w:val="28"/>
         </w:rPr>
       </w:pPr>
-      <w:bookmarkStart w:id="71" w:name="_Toc528451165"/>
+      <w:bookmarkStart w:id="72" w:name="_Toc528451165"/>
       <w:r>
         <w:rPr>
           <w:noProof/>
@@ -21366,11 +21521,11 @@
                             <w:pPr>
                               <w:pStyle w:val="Caption"/>
                             </w:pPr>
-                            <w:bookmarkStart w:id="72" w:name="_Toc528447200"/>
-                            <w:bookmarkStart w:id="73" w:name="_Toc528449394"/>
-                            <w:bookmarkStart w:id="74" w:name="_Toc528450134"/>
-                            <w:bookmarkStart w:id="75" w:name="_Toc528450198"/>
-                            <w:bookmarkStart w:id="76" w:name="_Toc528450882"/>
+                            <w:bookmarkStart w:id="73" w:name="_Toc528447200"/>
+                            <w:bookmarkStart w:id="74" w:name="_Toc528449394"/>
+                            <w:bookmarkStart w:id="75" w:name="_Toc528450134"/>
+                            <w:bookmarkStart w:id="76" w:name="_Toc528450198"/>
+                            <w:bookmarkStart w:id="77" w:name="_Toc528450882"/>
                             <w:r>
                               <w:t xml:space="preserve">Figure </w:t>
                             </w:r>
@@ -21412,6 +21567,7 @@
                                 <w:id w:val="-555243321"/>
                                 <w:citation/>
                               </w:sdtPr>
+                              <w:sdtEndPr/>
                               <w:sdtContent>
                                 <w:r>
                                   <w:fldChar w:fldCharType="begin"/>
@@ -21437,11 +21593,11 @@
                                 </w:r>
                               </w:sdtContent>
                             </w:sdt>
-                            <w:bookmarkEnd w:id="72"/>
                             <w:bookmarkEnd w:id="73"/>
                             <w:bookmarkEnd w:id="74"/>
                             <w:bookmarkEnd w:id="75"/>
                             <w:bookmarkEnd w:id="76"/>
+                            <w:bookmarkEnd w:id="77"/>
                           </w:p>
                         </w:txbxContent>
                       </wps:txbx>
@@ -21472,11 +21628,11 @@
                       <w:pPr>
                         <w:pStyle w:val="Caption"/>
                       </w:pPr>
-                      <w:bookmarkStart w:id="77" w:name="_Toc528447200"/>
-                      <w:bookmarkStart w:id="78" w:name="_Toc528449394"/>
-                      <w:bookmarkStart w:id="79" w:name="_Toc528450134"/>
-                      <w:bookmarkStart w:id="80" w:name="_Toc528450198"/>
-                      <w:bookmarkStart w:id="81" w:name="_Toc528450882"/>
+                      <w:bookmarkStart w:id="78" w:name="_Toc528447200"/>
+                      <w:bookmarkStart w:id="79" w:name="_Toc528449394"/>
+                      <w:bookmarkStart w:id="80" w:name="_Toc528450134"/>
+                      <w:bookmarkStart w:id="81" w:name="_Toc528450198"/>
+                      <w:bookmarkStart w:id="82" w:name="_Toc528450882"/>
                       <w:r>
                         <w:t xml:space="preserve">Figure </w:t>
                       </w:r>
@@ -21518,6 +21674,7 @@
                           <w:id w:val="-555243321"/>
                           <w:citation/>
                         </w:sdtPr>
+                        <w:sdtEndPr/>
                         <w:sdtContent>
                           <w:r>
                             <w:fldChar w:fldCharType="begin"/>
@@ -21543,11 +21700,11 @@
                           </w:r>
                         </w:sdtContent>
                       </w:sdt>
-                      <w:bookmarkEnd w:id="77"/>
                       <w:bookmarkEnd w:id="78"/>
                       <w:bookmarkEnd w:id="79"/>
                       <w:bookmarkEnd w:id="80"/>
                       <w:bookmarkEnd w:id="81"/>
+                      <w:bookmarkEnd w:id="82"/>
                     </w:p>
                   </w:txbxContent>
                 </v:textbox>
@@ -21572,7 +21729,7 @@
         </w:rPr>
         <w:t>Spiral Model Diagram</w:t>
       </w:r>
-      <w:bookmarkEnd w:id="71"/>
+      <w:bookmarkEnd w:id="72"/>
       <w:r>
         <w:rPr>
           <w:b/>
@@ -21708,7 +21865,7 @@
           <w:szCs w:val="28"/>
         </w:rPr>
       </w:pPr>
-      <w:bookmarkStart w:id="82" w:name="_Toc528451166"/>
+      <w:bookmarkStart w:id="83" w:name="_Toc528451166"/>
       <w:r>
         <w:rPr>
           <w:b/>
@@ -21726,7 +21883,7 @@
         </w:rPr>
         <w:t>How we will use this Model?</w:t>
       </w:r>
-      <w:bookmarkEnd w:id="82"/>
+      <w:bookmarkEnd w:id="83"/>
     </w:p>
     <w:p>
       <w:pPr>
@@ -22020,7 +22177,7 @@
           <w:szCs w:val="28"/>
         </w:rPr>
       </w:pPr>
-      <w:bookmarkStart w:id="83" w:name="_Toc528451167"/>
+      <w:bookmarkStart w:id="84" w:name="_Toc528451167"/>
       <w:r>
         <w:rPr>
           <w:b/>
@@ -22054,7 +22211,7 @@
         </w:rPr>
         <w:t>Game Design &amp; Analysis</w:t>
       </w:r>
-      <w:bookmarkEnd w:id="83"/>
+      <w:bookmarkEnd w:id="84"/>
     </w:p>
     <w:p/>
     <w:p>
@@ -22066,7 +22223,7 @@
           <w:szCs w:val="28"/>
         </w:rPr>
       </w:pPr>
-      <w:bookmarkStart w:id="84" w:name="_Toc528451168"/>
+      <w:bookmarkStart w:id="85" w:name="_Toc528451168"/>
       <w:r>
         <w:rPr>
           <w:b/>
@@ -22083,7 +22240,7 @@
         </w:rPr>
         <w:t>Game Menu</w:t>
       </w:r>
-      <w:bookmarkEnd w:id="84"/>
+      <w:bookmarkEnd w:id="85"/>
     </w:p>
     <w:p>
       <w:pPr>
@@ -22323,28 +22480,41 @@
                                 <w:lang w:val="en-NZ" w:eastAsia="en-NZ"/>
                               </w:rPr>
                             </w:pPr>
-                            <w:bookmarkStart w:id="85" w:name="_Toc528449396"/>
-                            <w:bookmarkStart w:id="86" w:name="_Toc528450135"/>
-                            <w:bookmarkStart w:id="87" w:name="_Toc528450199"/>
-                            <w:bookmarkStart w:id="88" w:name="_Toc528450883"/>
+                            <w:bookmarkStart w:id="86" w:name="_Toc528449396"/>
+                            <w:bookmarkStart w:id="87" w:name="_Toc528450135"/>
+                            <w:bookmarkStart w:id="88" w:name="_Toc528450199"/>
+                            <w:bookmarkStart w:id="89" w:name="_Toc528450883"/>
                             <w:r>
                               <w:t xml:space="preserve">Figure </w:t>
                             </w:r>
-                            <w:fldSimple w:instr=" SEQ Figure \* ARABIC ">
-                              <w:r>
-                                <w:rPr>
-                                  <w:noProof/>
-                                </w:rPr>
-                                <w:t>11</w:t>
-                              </w:r>
-                            </w:fldSimple>
+                            <w:r>
+                              <w:fldChar w:fldCharType="begin"/>
+                            </w:r>
+                            <w:r>
+                              <w:instrText xml:space="preserve"> SEQ Figure \* ARABIC </w:instrText>
+                            </w:r>
+                            <w:r>
+                              <w:fldChar w:fldCharType="separate"/>
+                            </w:r>
+                            <w:r>
+                              <w:rPr>
+                                <w:noProof/>
+                              </w:rPr>
+                              <w:t>11</w:t>
+                            </w:r>
+                            <w:r>
+                              <w:rPr>
+                                <w:noProof/>
+                              </w:rPr>
+                              <w:fldChar w:fldCharType="end"/>
+                            </w:r>
                             <w:r>
                               <w:t xml:space="preserve"> Design Sketch - Game Menu</w:t>
                             </w:r>
-                            <w:bookmarkEnd w:id="85"/>
                             <w:bookmarkEnd w:id="86"/>
                             <w:bookmarkEnd w:id="87"/>
                             <w:bookmarkEnd w:id="88"/>
+                            <w:bookmarkEnd w:id="89"/>
                           </w:p>
                         </w:txbxContent>
                       </wps:txbx>
@@ -22381,28 +22551,41 @@
                           <w:lang w:val="en-NZ" w:eastAsia="en-NZ"/>
                         </w:rPr>
                       </w:pPr>
-                      <w:bookmarkStart w:id="89" w:name="_Toc528449396"/>
-                      <w:bookmarkStart w:id="90" w:name="_Toc528450135"/>
-                      <w:bookmarkStart w:id="91" w:name="_Toc528450199"/>
-                      <w:bookmarkStart w:id="92" w:name="_Toc528450883"/>
+                      <w:bookmarkStart w:id="90" w:name="_Toc528449396"/>
+                      <w:bookmarkStart w:id="91" w:name="_Toc528450135"/>
+                      <w:bookmarkStart w:id="92" w:name="_Toc528450199"/>
+                      <w:bookmarkStart w:id="93" w:name="_Toc528450883"/>
                       <w:r>
                         <w:t xml:space="preserve">Figure </w:t>
                       </w:r>
-                      <w:fldSimple w:instr=" SEQ Figure \* ARABIC ">
-                        <w:r>
-                          <w:rPr>
-                            <w:noProof/>
-                          </w:rPr>
-                          <w:t>11</w:t>
-                        </w:r>
-                      </w:fldSimple>
+                      <w:r>
+                        <w:fldChar w:fldCharType="begin"/>
+                      </w:r>
+                      <w:r>
+                        <w:instrText xml:space="preserve"> SEQ Figure \* ARABIC </w:instrText>
+                      </w:r>
+                      <w:r>
+                        <w:fldChar w:fldCharType="separate"/>
+                      </w:r>
+                      <w:r>
+                        <w:rPr>
+                          <w:noProof/>
+                        </w:rPr>
+                        <w:t>11</w:t>
+                      </w:r>
+                      <w:r>
+                        <w:rPr>
+                          <w:noProof/>
+                        </w:rPr>
+                        <w:fldChar w:fldCharType="end"/>
+                      </w:r>
                       <w:r>
                         <w:t xml:space="preserve"> Design Sketch - Game Menu</w:t>
                       </w:r>
-                      <w:bookmarkEnd w:id="89"/>
                       <w:bookmarkEnd w:id="90"/>
                       <w:bookmarkEnd w:id="91"/>
                       <w:bookmarkEnd w:id="92"/>
+                      <w:bookmarkEnd w:id="93"/>
                     </w:p>
                   </w:txbxContent>
                 </v:textbox>
@@ -22507,7 +22690,7 @@
           <w:szCs w:val="28"/>
         </w:rPr>
       </w:pPr>
-      <w:bookmarkStart w:id="93" w:name="_Toc528451169"/>
+      <w:bookmarkStart w:id="94" w:name="_Toc528451169"/>
       <w:r>
         <w:rPr>
           <w:b/>
@@ -22525,7 +22708,7 @@
         </w:rPr>
         <w:t>PLAY GAME – LEVEL 1</w:t>
       </w:r>
-      <w:bookmarkEnd w:id="93"/>
+      <w:bookmarkEnd w:id="94"/>
     </w:p>
     <w:p>
       <w:pPr>
@@ -22730,28 +22913,41 @@
                                 <w:lang w:val="en-NZ"/>
                               </w:rPr>
                             </w:pPr>
-                            <w:bookmarkStart w:id="94" w:name="_Toc528449397"/>
-                            <w:bookmarkStart w:id="95" w:name="_Toc528450136"/>
-                            <w:bookmarkStart w:id="96" w:name="_Toc528450200"/>
-                            <w:bookmarkStart w:id="97" w:name="_Toc528450884"/>
+                            <w:bookmarkStart w:id="95" w:name="_Toc528449397"/>
+                            <w:bookmarkStart w:id="96" w:name="_Toc528450136"/>
+                            <w:bookmarkStart w:id="97" w:name="_Toc528450200"/>
+                            <w:bookmarkStart w:id="98" w:name="_Toc528450884"/>
                             <w:r>
                               <w:t xml:space="preserve">Figure </w:t>
                             </w:r>
-                            <w:fldSimple w:instr=" SEQ Figure \* ARABIC ">
-                              <w:r>
-                                <w:rPr>
-                                  <w:noProof/>
-                                </w:rPr>
-                                <w:t>12</w:t>
-                              </w:r>
-                            </w:fldSimple>
+                            <w:r>
+                              <w:fldChar w:fldCharType="begin"/>
+                            </w:r>
+                            <w:r>
+                              <w:instrText xml:space="preserve"> SEQ Figure \* ARABIC </w:instrText>
+                            </w:r>
+                            <w:r>
+                              <w:fldChar w:fldCharType="separate"/>
+                            </w:r>
+                            <w:r>
+                              <w:rPr>
+                                <w:noProof/>
+                              </w:rPr>
+                              <w:t>12</w:t>
+                            </w:r>
+                            <w:r>
+                              <w:rPr>
+                                <w:noProof/>
+                              </w:rPr>
+                              <w:fldChar w:fldCharType="end"/>
+                            </w:r>
                             <w:r>
                               <w:t xml:space="preserve"> Design Sketch - Play Game Level 1</w:t>
                             </w:r>
-                            <w:bookmarkEnd w:id="94"/>
                             <w:bookmarkEnd w:id="95"/>
                             <w:bookmarkEnd w:id="96"/>
                             <w:bookmarkEnd w:id="97"/>
+                            <w:bookmarkEnd w:id="98"/>
                           </w:p>
                         </w:txbxContent>
                       </wps:txbx>
@@ -22788,28 +22984,41 @@
                           <w:lang w:val="en-NZ"/>
                         </w:rPr>
                       </w:pPr>
-                      <w:bookmarkStart w:id="98" w:name="_Toc528449397"/>
-                      <w:bookmarkStart w:id="99" w:name="_Toc528450136"/>
-                      <w:bookmarkStart w:id="100" w:name="_Toc528450200"/>
-                      <w:bookmarkStart w:id="101" w:name="_Toc528450884"/>
+                      <w:bookmarkStart w:id="99" w:name="_Toc528449397"/>
+                      <w:bookmarkStart w:id="100" w:name="_Toc528450136"/>
+                      <w:bookmarkStart w:id="101" w:name="_Toc528450200"/>
+                      <w:bookmarkStart w:id="102" w:name="_Toc528450884"/>
                       <w:r>
                         <w:t xml:space="preserve">Figure </w:t>
                       </w:r>
-                      <w:fldSimple w:instr=" SEQ Figure \* ARABIC ">
-                        <w:r>
-                          <w:rPr>
-                            <w:noProof/>
-                          </w:rPr>
-                          <w:t>12</w:t>
-                        </w:r>
-                      </w:fldSimple>
+                      <w:r>
+                        <w:fldChar w:fldCharType="begin"/>
+                      </w:r>
+                      <w:r>
+                        <w:instrText xml:space="preserve"> SEQ Figure \* ARABIC </w:instrText>
+                      </w:r>
+                      <w:r>
+                        <w:fldChar w:fldCharType="separate"/>
+                      </w:r>
+                      <w:r>
+                        <w:rPr>
+                          <w:noProof/>
+                        </w:rPr>
+                        <w:t>12</w:t>
+                      </w:r>
+                      <w:r>
+                        <w:rPr>
+                          <w:noProof/>
+                        </w:rPr>
+                        <w:fldChar w:fldCharType="end"/>
+                      </w:r>
                       <w:r>
                         <w:t xml:space="preserve"> Design Sketch - Play Game Level 1</w:t>
                       </w:r>
-                      <w:bookmarkEnd w:id="98"/>
                       <w:bookmarkEnd w:id="99"/>
                       <w:bookmarkEnd w:id="100"/>
                       <w:bookmarkEnd w:id="101"/>
+                      <w:bookmarkEnd w:id="102"/>
                     </w:p>
                   </w:txbxContent>
                 </v:textbox>
@@ -22924,7 +23133,7 @@
           <w:szCs w:val="28"/>
         </w:rPr>
       </w:pPr>
-      <w:bookmarkStart w:id="102" w:name="_Toc528451170"/>
+      <w:bookmarkStart w:id="103" w:name="_Toc528451170"/>
       <w:r>
         <w:rPr>
           <w:b/>
@@ -22941,7 +23150,7 @@
         </w:rPr>
         <w:t>Example 1 preview</w:t>
       </w:r>
-      <w:bookmarkEnd w:id="102"/>
+      <w:bookmarkEnd w:id="103"/>
     </w:p>
     <w:p>
       <w:pPr>
@@ -23112,11 +23321,11 @@
                                 <w:szCs w:val="28"/>
                               </w:rPr>
                             </w:pPr>
-                            <w:bookmarkStart w:id="103" w:name="_Toc528447202"/>
-                            <w:bookmarkStart w:id="104" w:name="_Toc528449398"/>
-                            <w:bookmarkStart w:id="105" w:name="_Toc528450137"/>
-                            <w:bookmarkStart w:id="106" w:name="_Toc528450201"/>
-                            <w:bookmarkStart w:id="107" w:name="_Toc528450885"/>
+                            <w:bookmarkStart w:id="104" w:name="_Toc528447202"/>
+                            <w:bookmarkStart w:id="105" w:name="_Toc528449398"/>
+                            <w:bookmarkStart w:id="106" w:name="_Toc528450137"/>
+                            <w:bookmarkStart w:id="107" w:name="_Toc528450201"/>
+                            <w:bookmarkStart w:id="108" w:name="_Toc528450885"/>
                             <w:r>
                               <w:t xml:space="preserve">Figure </w:t>
                             </w:r>
@@ -23158,6 +23367,7 @@
                                 <w:id w:val="566463373"/>
                                 <w:citation/>
                               </w:sdtPr>
+                              <w:sdtEndPr/>
                               <w:sdtContent>
                                 <w:r>
                                   <w:fldChar w:fldCharType="begin"/>
@@ -23183,11 +23393,11 @@
                                 </w:r>
                               </w:sdtContent>
                             </w:sdt>
-                            <w:bookmarkEnd w:id="103"/>
                             <w:bookmarkEnd w:id="104"/>
                             <w:bookmarkEnd w:id="105"/>
                             <w:bookmarkEnd w:id="106"/>
                             <w:bookmarkEnd w:id="107"/>
+                            <w:bookmarkEnd w:id="108"/>
                           </w:p>
                         </w:txbxContent>
                       </wps:txbx>
@@ -23223,11 +23433,11 @@
                           <w:szCs w:val="28"/>
                         </w:rPr>
                       </w:pPr>
-                      <w:bookmarkStart w:id="108" w:name="_Toc528447202"/>
-                      <w:bookmarkStart w:id="109" w:name="_Toc528449398"/>
-                      <w:bookmarkStart w:id="110" w:name="_Toc528450137"/>
-                      <w:bookmarkStart w:id="111" w:name="_Toc528450201"/>
-                      <w:bookmarkStart w:id="112" w:name="_Toc528450885"/>
+                      <w:bookmarkStart w:id="109" w:name="_Toc528447202"/>
+                      <w:bookmarkStart w:id="110" w:name="_Toc528449398"/>
+                      <w:bookmarkStart w:id="111" w:name="_Toc528450137"/>
+                      <w:bookmarkStart w:id="112" w:name="_Toc528450201"/>
+                      <w:bookmarkStart w:id="113" w:name="_Toc528450885"/>
                       <w:r>
                         <w:t xml:space="preserve">Figure </w:t>
                       </w:r>
@@ -23269,6 +23479,7 @@
                           <w:id w:val="566463373"/>
                           <w:citation/>
                         </w:sdtPr>
+                        <w:sdtEndPr/>
                         <w:sdtContent>
                           <w:r>
                             <w:fldChar w:fldCharType="begin"/>
@@ -23294,11 +23505,11 @@
                           </w:r>
                         </w:sdtContent>
                       </w:sdt>
-                      <w:bookmarkEnd w:id="108"/>
                       <w:bookmarkEnd w:id="109"/>
                       <w:bookmarkEnd w:id="110"/>
                       <w:bookmarkEnd w:id="111"/>
                       <w:bookmarkEnd w:id="112"/>
+                      <w:bookmarkEnd w:id="113"/>
                     </w:p>
                   </w:txbxContent>
                 </v:textbox>
@@ -23318,7 +23529,7 @@
           <w:szCs w:val="28"/>
         </w:rPr>
       </w:pPr>
-      <w:bookmarkStart w:id="113" w:name="_Toc528451171"/>
+      <w:bookmarkStart w:id="114" w:name="_Toc528451171"/>
       <w:r>
         <w:rPr>
           <w:b/>
@@ -23335,7 +23546,7 @@
         </w:rPr>
         <w:t>Example 2 Preview</w:t>
       </w:r>
-      <w:bookmarkEnd w:id="113"/>
+      <w:bookmarkEnd w:id="114"/>
       <w:r>
         <w:rPr>
           <w:b/>
@@ -23539,11 +23750,11 @@
                                 <w:szCs w:val="28"/>
                               </w:rPr>
                             </w:pPr>
-                            <w:bookmarkStart w:id="114" w:name="_Toc528447204"/>
-                            <w:bookmarkStart w:id="115" w:name="_Toc528449400"/>
-                            <w:bookmarkStart w:id="116" w:name="_Toc528450138"/>
-                            <w:bookmarkStart w:id="117" w:name="_Toc528450202"/>
-                            <w:bookmarkStart w:id="118" w:name="_Toc528450886"/>
+                            <w:bookmarkStart w:id="115" w:name="_Toc528447204"/>
+                            <w:bookmarkStart w:id="116" w:name="_Toc528449400"/>
+                            <w:bookmarkStart w:id="117" w:name="_Toc528450138"/>
+                            <w:bookmarkStart w:id="118" w:name="_Toc528450202"/>
+                            <w:bookmarkStart w:id="119" w:name="_Toc528450886"/>
                             <w:r>
                               <w:t xml:space="preserve">Figure </w:t>
                             </w:r>
@@ -23585,6 +23796,7 @@
                                 <w:id w:val="1437406533"/>
                                 <w:citation/>
                               </w:sdtPr>
+                              <w:sdtEndPr/>
                               <w:sdtContent>
                                 <w:r>
                                   <w:fldChar w:fldCharType="begin"/>
@@ -23610,11 +23822,11 @@
                                 </w:r>
                               </w:sdtContent>
                             </w:sdt>
-                            <w:bookmarkEnd w:id="114"/>
                             <w:bookmarkEnd w:id="115"/>
                             <w:bookmarkEnd w:id="116"/>
                             <w:bookmarkEnd w:id="117"/>
                             <w:bookmarkEnd w:id="118"/>
+                            <w:bookmarkEnd w:id="119"/>
                           </w:p>
                         </w:txbxContent>
                       </wps:txbx>
@@ -23650,11 +23862,11 @@
                           <w:szCs w:val="28"/>
                         </w:rPr>
                       </w:pPr>
-                      <w:bookmarkStart w:id="119" w:name="_Toc528447204"/>
-                      <w:bookmarkStart w:id="120" w:name="_Toc528449400"/>
-                      <w:bookmarkStart w:id="121" w:name="_Toc528450138"/>
-                      <w:bookmarkStart w:id="122" w:name="_Toc528450202"/>
-                      <w:bookmarkStart w:id="123" w:name="_Toc528450886"/>
+                      <w:bookmarkStart w:id="120" w:name="_Toc528447204"/>
+                      <w:bookmarkStart w:id="121" w:name="_Toc528449400"/>
+                      <w:bookmarkStart w:id="122" w:name="_Toc528450138"/>
+                      <w:bookmarkStart w:id="123" w:name="_Toc528450202"/>
+                      <w:bookmarkStart w:id="124" w:name="_Toc528450886"/>
                       <w:r>
                         <w:t xml:space="preserve">Figure </w:t>
                       </w:r>
@@ -23696,6 +23908,7 @@
                           <w:id w:val="1437406533"/>
                           <w:citation/>
                         </w:sdtPr>
+                        <w:sdtEndPr/>
                         <w:sdtContent>
                           <w:r>
                             <w:fldChar w:fldCharType="begin"/>
@@ -23721,11 +23934,11 @@
                           </w:r>
                         </w:sdtContent>
                       </w:sdt>
-                      <w:bookmarkEnd w:id="119"/>
                       <w:bookmarkEnd w:id="120"/>
                       <w:bookmarkEnd w:id="121"/>
                       <w:bookmarkEnd w:id="122"/>
                       <w:bookmarkEnd w:id="123"/>
+                      <w:bookmarkEnd w:id="124"/>
                     </w:p>
                   </w:txbxContent>
                 </v:textbox>
@@ -23744,7 +23957,7 @@
           <w:szCs w:val="28"/>
         </w:rPr>
       </w:pPr>
-      <w:bookmarkStart w:id="124" w:name="_Toc528451172"/>
+      <w:bookmarkStart w:id="125" w:name="_Toc528451172"/>
       <w:r>
         <w:rPr>
           <w:b/>
@@ -23762,7 +23975,7 @@
         </w:rPr>
         <w:t>TOUCH INTERACTION FLOWCHART</w:t>
       </w:r>
-      <w:bookmarkEnd w:id="124"/>
+      <w:bookmarkEnd w:id="125"/>
     </w:p>
     <w:p>
       <w:pPr>
@@ -24145,28 +24358,41 @@
                                 <w:lang w:val="en-NZ" w:eastAsia="en-NZ"/>
                               </w:rPr>
                             </w:pPr>
-                            <w:bookmarkStart w:id="125" w:name="_Toc528449401"/>
-                            <w:bookmarkStart w:id="126" w:name="_Toc528450139"/>
-                            <w:bookmarkStart w:id="127" w:name="_Toc528450203"/>
-                            <w:bookmarkStart w:id="128" w:name="_Toc528450887"/>
+                            <w:bookmarkStart w:id="126" w:name="_Toc528449401"/>
+                            <w:bookmarkStart w:id="127" w:name="_Toc528450139"/>
+                            <w:bookmarkStart w:id="128" w:name="_Toc528450203"/>
+                            <w:bookmarkStart w:id="129" w:name="_Toc528450887"/>
                             <w:r>
                               <w:t xml:space="preserve">Figure </w:t>
                             </w:r>
-                            <w:fldSimple w:instr=" SEQ Figure \* ARABIC ">
-                              <w:r>
-                                <w:rPr>
-                                  <w:noProof/>
-                                </w:rPr>
-                                <w:t>15</w:t>
-                              </w:r>
-                            </w:fldSimple>
+                            <w:r>
+                              <w:fldChar w:fldCharType="begin"/>
+                            </w:r>
+                            <w:r>
+                              <w:instrText xml:space="preserve"> SEQ Figure \* ARABIC </w:instrText>
+                            </w:r>
+                            <w:r>
+                              <w:fldChar w:fldCharType="separate"/>
+                            </w:r>
+                            <w:r>
+                              <w:rPr>
+                                <w:noProof/>
+                              </w:rPr>
+                              <w:t>15</w:t>
+                            </w:r>
+                            <w:r>
+                              <w:rPr>
+                                <w:noProof/>
+                              </w:rPr>
+                              <w:fldChar w:fldCharType="end"/>
+                            </w:r>
                             <w:r>
                               <w:t xml:space="preserve"> Flowchart - Touch Interaction</w:t>
                             </w:r>
-                            <w:bookmarkEnd w:id="125"/>
                             <w:bookmarkEnd w:id="126"/>
                             <w:bookmarkEnd w:id="127"/>
                             <w:bookmarkEnd w:id="128"/>
+                            <w:bookmarkEnd w:id="129"/>
                           </w:p>
                         </w:txbxContent>
                       </wps:txbx>
@@ -24203,28 +24429,41 @@
                           <w:lang w:val="en-NZ" w:eastAsia="en-NZ"/>
                         </w:rPr>
                       </w:pPr>
-                      <w:bookmarkStart w:id="129" w:name="_Toc528449401"/>
-                      <w:bookmarkStart w:id="130" w:name="_Toc528450139"/>
-                      <w:bookmarkStart w:id="131" w:name="_Toc528450203"/>
-                      <w:bookmarkStart w:id="132" w:name="_Toc528450887"/>
+                      <w:bookmarkStart w:id="130" w:name="_Toc528449401"/>
+                      <w:bookmarkStart w:id="131" w:name="_Toc528450139"/>
+                      <w:bookmarkStart w:id="132" w:name="_Toc528450203"/>
+                      <w:bookmarkStart w:id="133" w:name="_Toc528450887"/>
                       <w:r>
                         <w:t xml:space="preserve">Figure </w:t>
                       </w:r>
-                      <w:fldSimple w:instr=" SEQ Figure \* ARABIC ">
-                        <w:r>
-                          <w:rPr>
-                            <w:noProof/>
-                          </w:rPr>
-                          <w:t>15</w:t>
-                        </w:r>
-                      </w:fldSimple>
+                      <w:r>
+                        <w:fldChar w:fldCharType="begin"/>
+                      </w:r>
+                      <w:r>
+                        <w:instrText xml:space="preserve"> SEQ Figure \* ARABIC </w:instrText>
+                      </w:r>
+                      <w:r>
+                        <w:fldChar w:fldCharType="separate"/>
+                      </w:r>
+                      <w:r>
+                        <w:rPr>
+                          <w:noProof/>
+                        </w:rPr>
+                        <w:t>15</w:t>
+                      </w:r>
+                      <w:r>
+                        <w:rPr>
+                          <w:noProof/>
+                        </w:rPr>
+                        <w:fldChar w:fldCharType="end"/>
+                      </w:r>
                       <w:r>
                         <w:t xml:space="preserve"> Flowchart - Touch Interaction</w:t>
                       </w:r>
-                      <w:bookmarkEnd w:id="129"/>
                       <w:bookmarkEnd w:id="130"/>
                       <w:bookmarkEnd w:id="131"/>
                       <w:bookmarkEnd w:id="132"/>
+                      <w:bookmarkEnd w:id="133"/>
                     </w:p>
                   </w:txbxContent>
                 </v:textbox>
@@ -24278,7 +24517,7 @@
           <w:szCs w:val="28"/>
         </w:rPr>
       </w:pPr>
-      <w:bookmarkStart w:id="133" w:name="_Toc528451173"/>
+      <w:bookmarkStart w:id="134" w:name="_Toc528451173"/>
       <w:r>
         <w:rPr>
           <w:b/>
@@ -24296,7 +24535,7 @@
         </w:rPr>
         <w:t>PROGRESSING LEVEL FLOWCHART</w:t>
       </w:r>
-      <w:bookmarkEnd w:id="133"/>
+      <w:bookmarkEnd w:id="134"/>
     </w:p>
     <w:p>
       <w:pPr>
@@ -24375,28 +24614,41 @@
           <w:szCs w:val="28"/>
         </w:rPr>
       </w:pPr>
-      <w:bookmarkStart w:id="134" w:name="_Toc528449402"/>
-      <w:bookmarkStart w:id="135" w:name="_Toc528450140"/>
-      <w:bookmarkStart w:id="136" w:name="_Toc528450204"/>
-      <w:bookmarkStart w:id="137" w:name="_Toc528450888"/>
+      <w:bookmarkStart w:id="135" w:name="_Toc528449402"/>
+      <w:bookmarkStart w:id="136" w:name="_Toc528450140"/>
+      <w:bookmarkStart w:id="137" w:name="_Toc528450204"/>
+      <w:bookmarkStart w:id="138" w:name="_Toc528450888"/>
       <w:r>
         <w:t xml:space="preserve">Figure </w:t>
       </w:r>
-      <w:fldSimple w:instr=" SEQ Figure \* ARABIC ">
-        <w:r>
-          <w:rPr>
-            <w:noProof/>
-          </w:rPr>
-          <w:t>16</w:t>
-        </w:r>
-      </w:fldSimple>
+      <w:r>
+        <w:fldChar w:fldCharType="begin"/>
+      </w:r>
+      <w:r>
+        <w:instrText xml:space="preserve"> SEQ Figure \* ARABIC </w:instrText>
+      </w:r>
+      <w:r>
+        <w:fldChar w:fldCharType="separate"/>
+      </w:r>
+      <w:r>
+        <w:rPr>
+          <w:noProof/>
+        </w:rPr>
+        <w:t>16</w:t>
+      </w:r>
+      <w:r>
+        <w:rPr>
+          <w:noProof/>
+        </w:rPr>
+        <w:fldChar w:fldCharType="end"/>
+      </w:r>
       <w:r>
         <w:t xml:space="preserve"> Flowchart - Progressing level</w:t>
       </w:r>
-      <w:bookmarkEnd w:id="134"/>
       <w:bookmarkEnd w:id="135"/>
       <w:bookmarkEnd w:id="136"/>
       <w:bookmarkEnd w:id="137"/>
+      <w:bookmarkEnd w:id="138"/>
     </w:p>
     <w:p>
       <w:pPr>
@@ -24459,7 +24711,7 @@
           <w:szCs w:val="28"/>
         </w:rPr>
       </w:pPr>
-      <w:bookmarkStart w:id="138" w:name="_Toc528451174"/>
+      <w:bookmarkStart w:id="139" w:name="_Toc528451174"/>
       <w:r>
         <w:rPr>
           <w:b/>
@@ -24477,7 +24729,7 @@
         </w:rPr>
         <w:t>Overview Flowchart</w:t>
       </w:r>
-      <w:bookmarkEnd w:id="138"/>
+      <w:bookmarkEnd w:id="139"/>
     </w:p>
     <w:p>
       <w:pPr>
@@ -24768,28 +25020,41 @@
                                 <w:lang w:val="en-NZ" w:eastAsia="en-NZ"/>
                               </w:rPr>
                             </w:pPr>
-                            <w:bookmarkStart w:id="139" w:name="_Toc528449403"/>
-                            <w:bookmarkStart w:id="140" w:name="_Toc528450141"/>
-                            <w:bookmarkStart w:id="141" w:name="_Toc528450205"/>
-                            <w:bookmarkStart w:id="142" w:name="_Toc528450889"/>
+                            <w:bookmarkStart w:id="140" w:name="_Toc528449403"/>
+                            <w:bookmarkStart w:id="141" w:name="_Toc528450141"/>
+                            <w:bookmarkStart w:id="142" w:name="_Toc528450205"/>
+                            <w:bookmarkStart w:id="143" w:name="_Toc528450889"/>
                             <w:r>
                               <w:t xml:space="preserve">Figure </w:t>
                             </w:r>
-                            <w:fldSimple w:instr=" SEQ Figure \* ARABIC ">
-                              <w:r>
-                                <w:rPr>
-                                  <w:noProof/>
-                                </w:rPr>
-                                <w:t>17</w:t>
-                              </w:r>
-                            </w:fldSimple>
+                            <w:r>
+                              <w:fldChar w:fldCharType="begin"/>
+                            </w:r>
+                            <w:r>
+                              <w:instrText xml:space="preserve"> SEQ Figure \* ARABIC </w:instrText>
+                            </w:r>
+                            <w:r>
+                              <w:fldChar w:fldCharType="separate"/>
+                            </w:r>
+                            <w:r>
+                              <w:rPr>
+                                <w:noProof/>
+                              </w:rPr>
+                              <w:t>17</w:t>
+                            </w:r>
+                            <w:r>
+                              <w:rPr>
+                                <w:noProof/>
+                              </w:rPr>
+                              <w:fldChar w:fldCharType="end"/>
+                            </w:r>
                             <w:r>
                               <w:t xml:space="preserve"> Flowchart - Overview</w:t>
                             </w:r>
-                            <w:bookmarkEnd w:id="139"/>
                             <w:bookmarkEnd w:id="140"/>
                             <w:bookmarkEnd w:id="141"/>
                             <w:bookmarkEnd w:id="142"/>
+                            <w:bookmarkEnd w:id="143"/>
                           </w:p>
                         </w:txbxContent>
                       </wps:txbx>
@@ -24826,28 +25091,41 @@
                           <w:lang w:val="en-NZ" w:eastAsia="en-NZ"/>
                         </w:rPr>
                       </w:pPr>
-                      <w:bookmarkStart w:id="143" w:name="_Toc528449403"/>
-                      <w:bookmarkStart w:id="144" w:name="_Toc528450141"/>
-                      <w:bookmarkStart w:id="145" w:name="_Toc528450205"/>
-                      <w:bookmarkStart w:id="146" w:name="_Toc528450889"/>
+                      <w:bookmarkStart w:id="144" w:name="_Toc528449403"/>
+                      <w:bookmarkStart w:id="145" w:name="_Toc528450141"/>
+                      <w:bookmarkStart w:id="146" w:name="_Toc528450205"/>
+                      <w:bookmarkStart w:id="147" w:name="_Toc528450889"/>
                       <w:r>
                         <w:t xml:space="preserve">Figure </w:t>
                       </w:r>
-                      <w:fldSimple w:instr=" SEQ Figure \* ARABIC ">
-                        <w:r>
-                          <w:rPr>
-                            <w:noProof/>
-                          </w:rPr>
-                          <w:t>17</w:t>
-                        </w:r>
-                      </w:fldSimple>
+                      <w:r>
+                        <w:fldChar w:fldCharType="begin"/>
+                      </w:r>
+                      <w:r>
+                        <w:instrText xml:space="preserve"> SEQ Figure \* ARABIC </w:instrText>
+                      </w:r>
+                      <w:r>
+                        <w:fldChar w:fldCharType="separate"/>
+                      </w:r>
+                      <w:r>
+                        <w:rPr>
+                          <w:noProof/>
+                        </w:rPr>
+                        <w:t>17</w:t>
+                      </w:r>
+                      <w:r>
+                        <w:rPr>
+                          <w:noProof/>
+                        </w:rPr>
+                        <w:fldChar w:fldCharType="end"/>
+                      </w:r>
                       <w:r>
                         <w:t xml:space="preserve"> Flowchart - Overview</w:t>
                       </w:r>
-                      <w:bookmarkEnd w:id="143"/>
                       <w:bookmarkEnd w:id="144"/>
                       <w:bookmarkEnd w:id="145"/>
                       <w:bookmarkEnd w:id="146"/>
+                      <w:bookmarkEnd w:id="147"/>
                     </w:p>
                   </w:txbxContent>
                 </v:textbox>
@@ -24867,7 +25145,7 @@
           <w:szCs w:val="28"/>
         </w:rPr>
       </w:pPr>
-      <w:bookmarkStart w:id="147" w:name="_Toc528451175"/>
+      <w:bookmarkStart w:id="148" w:name="_Toc528451175"/>
       <w:r>
         <w:rPr>
           <w:b/>
@@ -24884,7 +25162,7 @@
         </w:rPr>
         <w:t>USE CASE</w:t>
       </w:r>
-      <w:bookmarkEnd w:id="147"/>
+      <w:bookmarkEnd w:id="148"/>
     </w:p>
     <w:p>
       <w:pPr>
@@ -25105,28 +25383,41 @@
                                 <w:lang w:val="en-NZ" w:eastAsia="en-NZ"/>
                               </w:rPr>
                             </w:pPr>
-                            <w:bookmarkStart w:id="148" w:name="_Toc528449404"/>
-                            <w:bookmarkStart w:id="149" w:name="_Toc528450142"/>
-                            <w:bookmarkStart w:id="150" w:name="_Toc528450206"/>
-                            <w:bookmarkStart w:id="151" w:name="_Toc528450890"/>
+                            <w:bookmarkStart w:id="149" w:name="_Toc528449404"/>
+                            <w:bookmarkStart w:id="150" w:name="_Toc528450142"/>
+                            <w:bookmarkStart w:id="151" w:name="_Toc528450206"/>
+                            <w:bookmarkStart w:id="152" w:name="_Toc528450890"/>
                             <w:r>
                               <w:t xml:space="preserve">Figure </w:t>
                             </w:r>
-                            <w:fldSimple w:instr=" SEQ Figure \* ARABIC ">
-                              <w:r>
-                                <w:rPr>
-                                  <w:noProof/>
-                                </w:rPr>
-                                <w:t>18</w:t>
-                              </w:r>
-                            </w:fldSimple>
+                            <w:r>
+                              <w:fldChar w:fldCharType="begin"/>
+                            </w:r>
+                            <w:r>
+                              <w:instrText xml:space="preserve"> SEQ Figure \* ARABIC </w:instrText>
+                            </w:r>
+                            <w:r>
+                              <w:fldChar w:fldCharType="separate"/>
+                            </w:r>
+                            <w:r>
+                              <w:rPr>
+                                <w:noProof/>
+                              </w:rPr>
+                              <w:t>18</w:t>
+                            </w:r>
+                            <w:r>
+                              <w:rPr>
+                                <w:noProof/>
+                              </w:rPr>
+                              <w:fldChar w:fldCharType="end"/>
+                            </w:r>
                             <w:r>
                               <w:t xml:space="preserve"> Use Case - Children Interaction</w:t>
                             </w:r>
-                            <w:bookmarkEnd w:id="148"/>
                             <w:bookmarkEnd w:id="149"/>
                             <w:bookmarkEnd w:id="150"/>
                             <w:bookmarkEnd w:id="151"/>
+                            <w:bookmarkEnd w:id="152"/>
                           </w:p>
                         </w:txbxContent>
                       </wps:txbx>
@@ -25163,28 +25454,41 @@
                           <w:lang w:val="en-NZ" w:eastAsia="en-NZ"/>
                         </w:rPr>
                       </w:pPr>
-                      <w:bookmarkStart w:id="152" w:name="_Toc528449404"/>
-                      <w:bookmarkStart w:id="153" w:name="_Toc528450142"/>
-                      <w:bookmarkStart w:id="154" w:name="_Toc528450206"/>
-                      <w:bookmarkStart w:id="155" w:name="_Toc528450890"/>
+                      <w:bookmarkStart w:id="153" w:name="_Toc528449404"/>
+                      <w:bookmarkStart w:id="154" w:name="_Toc528450142"/>
+                      <w:bookmarkStart w:id="155" w:name="_Toc528450206"/>
+                      <w:bookmarkStart w:id="156" w:name="_Toc528450890"/>
                       <w:r>
                         <w:t xml:space="preserve">Figure </w:t>
                       </w:r>
-                      <w:fldSimple w:instr=" SEQ Figure \* ARABIC ">
-                        <w:r>
-                          <w:rPr>
-                            <w:noProof/>
-                          </w:rPr>
-                          <w:t>18</w:t>
-                        </w:r>
-                      </w:fldSimple>
+                      <w:r>
+                        <w:fldChar w:fldCharType="begin"/>
+                      </w:r>
+                      <w:r>
+                        <w:instrText xml:space="preserve"> SEQ Figure \* ARABIC </w:instrText>
+                      </w:r>
+                      <w:r>
+                        <w:fldChar w:fldCharType="separate"/>
+                      </w:r>
+                      <w:r>
+                        <w:rPr>
+                          <w:noProof/>
+                        </w:rPr>
+                        <w:t>18</w:t>
+                      </w:r>
+                      <w:r>
+                        <w:rPr>
+                          <w:noProof/>
+                        </w:rPr>
+                        <w:fldChar w:fldCharType="end"/>
+                      </w:r>
                       <w:r>
                         <w:t xml:space="preserve"> Use Case - Children Interaction</w:t>
                       </w:r>
-                      <w:bookmarkEnd w:id="152"/>
                       <w:bookmarkEnd w:id="153"/>
                       <w:bookmarkEnd w:id="154"/>
                       <w:bookmarkEnd w:id="155"/>
+                      <w:bookmarkEnd w:id="156"/>
                     </w:p>
                   </w:txbxContent>
                 </v:textbox>
@@ -25203,7 +25507,7 @@
           <w:szCs w:val="28"/>
         </w:rPr>
       </w:pPr>
-      <w:bookmarkStart w:id="156" w:name="_Toc528451176"/>
+      <w:bookmarkStart w:id="157" w:name="_Toc528451176"/>
       <w:r>
         <w:rPr>
           <w:b/>
@@ -25221,7 +25525,7 @@
         </w:rPr>
         <w:t>OVERALL NAVIGATION</w:t>
       </w:r>
-      <w:bookmarkEnd w:id="156"/>
+      <w:bookmarkEnd w:id="157"/>
     </w:p>
     <w:p>
       <w:pPr>
@@ -25296,28 +25600,41 @@
           <w:szCs w:val="28"/>
         </w:rPr>
       </w:pPr>
-      <w:bookmarkStart w:id="157" w:name="_Toc528449405"/>
-      <w:bookmarkStart w:id="158" w:name="_Toc528450143"/>
-      <w:bookmarkStart w:id="159" w:name="_Toc528450207"/>
-      <w:bookmarkStart w:id="160" w:name="_Toc528450891"/>
+      <w:bookmarkStart w:id="158" w:name="_Toc528449405"/>
+      <w:bookmarkStart w:id="159" w:name="_Toc528450143"/>
+      <w:bookmarkStart w:id="160" w:name="_Toc528450207"/>
+      <w:bookmarkStart w:id="161" w:name="_Toc528450891"/>
       <w:r>
         <w:t xml:space="preserve">Figure </w:t>
       </w:r>
-      <w:fldSimple w:instr=" SEQ Figure \* ARABIC ">
-        <w:r>
-          <w:rPr>
-            <w:noProof/>
-          </w:rPr>
-          <w:t>19</w:t>
-        </w:r>
-      </w:fldSimple>
+      <w:r>
+        <w:fldChar w:fldCharType="begin"/>
+      </w:r>
+      <w:r>
+        <w:instrText xml:space="preserve"> SEQ Figure \* ARABIC </w:instrText>
+      </w:r>
+      <w:r>
+        <w:fldChar w:fldCharType="separate"/>
+      </w:r>
+      <w:r>
+        <w:rPr>
+          <w:noProof/>
+        </w:rPr>
+        <w:t>19</w:t>
+      </w:r>
+      <w:r>
+        <w:rPr>
+          <w:noProof/>
+        </w:rPr>
+        <w:fldChar w:fldCharType="end"/>
+      </w:r>
       <w:r>
         <w:t xml:space="preserve"> Overall Navigation</w:t>
       </w:r>
-      <w:bookmarkEnd w:id="157"/>
       <w:bookmarkEnd w:id="158"/>
       <w:bookmarkEnd w:id="159"/>
       <w:bookmarkEnd w:id="160"/>
+      <w:bookmarkEnd w:id="161"/>
     </w:p>
     <w:p>
       <w:pPr>
@@ -25424,7 +25741,7 @@
           <w:szCs w:val="28"/>
         </w:rPr>
       </w:pPr>
-      <w:bookmarkStart w:id="161" w:name="_Toc528451177"/>
+      <w:bookmarkStart w:id="162" w:name="_Toc528451177"/>
       <w:r>
         <w:rPr>
           <w:b/>
@@ -25458,7 +25775,7 @@
         </w:rPr>
         <w:t>Resources Collections</w:t>
       </w:r>
-      <w:bookmarkEnd w:id="161"/>
+      <w:bookmarkEnd w:id="162"/>
     </w:p>
     <w:p/>
     <w:p>
@@ -25470,7 +25787,7 @@
           <w:szCs w:val="28"/>
         </w:rPr>
       </w:pPr>
-      <w:bookmarkStart w:id="162" w:name="_Toc528451178"/>
+      <w:bookmarkStart w:id="163" w:name="_Toc528451178"/>
       <w:r>
         <w:rPr>
           <w:b/>
@@ -25487,7 +25804,7 @@
         </w:rPr>
         <w:t>Software</w:t>
       </w:r>
-      <w:bookmarkEnd w:id="162"/>
+      <w:bookmarkEnd w:id="163"/>
     </w:p>
     <w:p>
       <w:pPr>
@@ -25498,7 +25815,7 @@
           <w:szCs w:val="28"/>
         </w:rPr>
       </w:pPr>
-      <w:bookmarkStart w:id="163" w:name="_Toc528451179"/>
+      <w:bookmarkStart w:id="164" w:name="_Toc528451179"/>
       <w:r>
         <w:rPr>
           <w:b/>
@@ -25515,7 +25832,7 @@
         </w:rPr>
         <w:t>Unity &amp; Unity’s asset Store</w:t>
       </w:r>
-      <w:bookmarkEnd w:id="163"/>
+      <w:bookmarkEnd w:id="164"/>
     </w:p>
     <w:p>
       <w:pPr>
@@ -25633,7 +25950,7 @@
           <w:szCs w:val="28"/>
         </w:rPr>
       </w:pPr>
-      <w:bookmarkStart w:id="164" w:name="_Toc528451180"/>
+      <w:bookmarkStart w:id="165" w:name="_Toc528451180"/>
       <w:r>
         <w:rPr>
           <w:b/>
@@ -25666,7 +25983,7 @@
         </w:rPr>
         <w:t>Android Studio</w:t>
       </w:r>
-      <w:bookmarkEnd w:id="164"/>
+      <w:bookmarkEnd w:id="165"/>
     </w:p>
     <w:p>
       <w:pPr>
@@ -25699,7 +26016,7 @@
           <w:szCs w:val="28"/>
         </w:rPr>
       </w:pPr>
-      <w:bookmarkStart w:id="165" w:name="_Toc528451181"/>
+      <w:bookmarkStart w:id="166" w:name="_Toc528451181"/>
       <w:r>
         <w:rPr>
           <w:b/>
@@ -25732,7 +26049,7 @@
         </w:rPr>
         <w:t>Visual Studio</w:t>
       </w:r>
-      <w:bookmarkEnd w:id="165"/>
+      <w:bookmarkEnd w:id="166"/>
     </w:p>
     <w:p>
       <w:pPr>
@@ -25771,6 +26088,7 @@
           <w:id w:val="-774865164"/>
           <w:citation/>
         </w:sdtPr>
+        <w:sdtEndPr/>
         <w:sdtContent>
           <w:r>
             <w:rPr>
@@ -25847,7 +26165,7 @@
           <w:szCs w:val="28"/>
         </w:rPr>
       </w:pPr>
-      <w:bookmarkStart w:id="166" w:name="_Toc528451182"/>
+      <w:bookmarkStart w:id="167" w:name="_Toc528451182"/>
       <w:r>
         <w:rPr>
           <w:b/>
@@ -25881,7 +26199,7 @@
         </w:rPr>
         <w:t>Unreal Engine’s asset store</w:t>
       </w:r>
-      <w:bookmarkEnd w:id="166"/>
+      <w:bookmarkEnd w:id="167"/>
     </w:p>
     <w:p>
       <w:pPr>
@@ -26047,7 +26365,7 @@
           <w:szCs w:val="28"/>
         </w:rPr>
       </w:pPr>
-      <w:bookmarkStart w:id="167" w:name="_Toc528451183"/>
+      <w:bookmarkStart w:id="168" w:name="_Toc528451183"/>
       <w:r>
         <w:rPr>
           <w:b/>
@@ -26064,7 +26382,7 @@
         </w:rPr>
         <w:t>Office 365</w:t>
       </w:r>
-      <w:bookmarkEnd w:id="167"/>
+      <w:bookmarkEnd w:id="168"/>
     </w:p>
     <w:p>
       <w:pPr>
@@ -26132,7 +26450,7 @@
           <w:szCs w:val="28"/>
         </w:rPr>
       </w:pPr>
-      <w:bookmarkStart w:id="168" w:name="_Toc528451184"/>
+      <w:bookmarkStart w:id="169" w:name="_Toc528451184"/>
       <w:r>
         <w:rPr>
           <w:b/>
@@ -26149,7 +26467,7 @@
         </w:rPr>
         <w:t>WhatsApp</w:t>
       </w:r>
-      <w:bookmarkEnd w:id="168"/>
+      <w:bookmarkEnd w:id="169"/>
     </w:p>
     <w:p>
       <w:pPr>
@@ -26197,7 +26515,7 @@
           <w:szCs w:val="28"/>
         </w:rPr>
       </w:pPr>
-      <w:bookmarkStart w:id="169" w:name="_Toc528451185"/>
+      <w:bookmarkStart w:id="170" w:name="_Toc528451185"/>
       <w:r>
         <w:rPr>
           <w:b/>
@@ -26214,7 +26532,7 @@
         </w:rPr>
         <w:t>Adobe Photoshop</w:t>
       </w:r>
-      <w:bookmarkEnd w:id="169"/>
+      <w:bookmarkEnd w:id="170"/>
     </w:p>
     <w:p>
       <w:pPr>
@@ -26239,6 +26557,7 @@
           <w:id w:val="-578366296"/>
           <w:citation/>
         </w:sdtPr>
+        <w:sdtEndPr/>
         <w:sdtContent>
           <w:r>
             <w:rPr>
@@ -26327,7 +26646,7 @@
           <w:szCs w:val="28"/>
         </w:rPr>
       </w:pPr>
-      <w:bookmarkStart w:id="170" w:name="_Toc528451186"/>
+      <w:bookmarkStart w:id="171" w:name="_Toc528451186"/>
       <w:r>
         <w:rPr>
           <w:b/>
@@ -26344,7 +26663,7 @@
         </w:rPr>
         <w:t>GitHub</w:t>
       </w:r>
-      <w:bookmarkEnd w:id="170"/>
+      <w:bookmarkEnd w:id="171"/>
     </w:p>
     <w:p>
       <w:pPr>
@@ -26384,7 +26703,7 @@
           <w:szCs w:val="28"/>
         </w:rPr>
       </w:pPr>
-      <w:bookmarkStart w:id="171" w:name="_Toc528451187"/>
+      <w:bookmarkStart w:id="172" w:name="_Toc528451187"/>
       <w:r>
         <w:rPr>
           <w:b/>
@@ -26402,7 +26721,7 @@
         </w:rPr>
         <w:t>Stack overflow website</w:t>
       </w:r>
-      <w:bookmarkEnd w:id="171"/>
+      <w:bookmarkEnd w:id="172"/>
     </w:p>
     <w:p>
       <w:pPr>
@@ -26451,7 +26770,7 @@
           <w:szCs w:val="28"/>
         </w:rPr>
       </w:pPr>
-      <w:bookmarkStart w:id="172" w:name="_Toc528451188"/>
+      <w:bookmarkStart w:id="173" w:name="_Toc528451188"/>
       <w:r>
         <w:rPr>
           <w:b/>
@@ -26468,7 +26787,7 @@
         </w:rPr>
         <w:t>Hardware</w:t>
       </w:r>
-      <w:bookmarkEnd w:id="172"/>
+      <w:bookmarkEnd w:id="173"/>
     </w:p>
     <w:p>
       <w:pPr>
@@ -26479,7 +26798,7 @@
           <w:szCs w:val="28"/>
         </w:rPr>
       </w:pPr>
-      <w:bookmarkStart w:id="173" w:name="_Toc528451189"/>
+      <w:bookmarkStart w:id="174" w:name="_Toc528451189"/>
       <w:r>
         <w:rPr>
           <w:b/>
@@ -26496,7 +26815,7 @@
         </w:rPr>
         <w:t>Fast PC Desktop</w:t>
       </w:r>
-      <w:bookmarkEnd w:id="173"/>
+      <w:bookmarkEnd w:id="174"/>
     </w:p>
     <w:p>
       <w:pPr>
@@ -26529,7 +26848,7 @@
           <w:szCs w:val="28"/>
         </w:rPr>
       </w:pPr>
-      <w:bookmarkStart w:id="174" w:name="_Toc528451190"/>
+      <w:bookmarkStart w:id="175" w:name="_Toc528451190"/>
       <w:r>
         <w:rPr>
           <w:b/>
@@ -26546,7 +26865,7 @@
         </w:rPr>
         <w:t>Android Mobile Device</w:t>
       </w:r>
-      <w:bookmarkEnd w:id="174"/>
+      <w:bookmarkEnd w:id="175"/>
     </w:p>
     <w:p>
       <w:pPr>
@@ -26593,7 +26912,7 @@
           <w:szCs w:val="28"/>
         </w:rPr>
       </w:pPr>
-      <w:bookmarkStart w:id="175" w:name="_Toc528451191"/>
+      <w:bookmarkStart w:id="176" w:name="_Toc528451191"/>
       <w:r>
         <w:rPr>
           <w:b/>
@@ -26642,7 +26961,7 @@
         </w:rPr>
         <w:t>drive/USB storage device</w:t>
       </w:r>
-      <w:bookmarkEnd w:id="175"/>
+      <w:bookmarkEnd w:id="176"/>
     </w:p>
     <w:p>
       <w:pPr>
@@ -26722,7 +27041,7 @@
           <w:szCs w:val="28"/>
         </w:rPr>
       </w:pPr>
-      <w:bookmarkStart w:id="176" w:name="_Toc528451192"/>
+      <w:bookmarkStart w:id="177" w:name="_Toc528451192"/>
       <w:r>
         <w:rPr>
           <w:b/>
@@ -26756,7 +27075,7 @@
         </w:rPr>
         <w:t>Project Risks</w:t>
       </w:r>
-      <w:bookmarkEnd w:id="176"/>
+      <w:bookmarkEnd w:id="177"/>
     </w:p>
     <w:p>
       <w:pPr>
@@ -26811,7 +27130,7 @@
           <w:szCs w:val="28"/>
         </w:rPr>
       </w:pPr>
-      <w:bookmarkStart w:id="177" w:name="_Toc528451193"/>
+      <w:bookmarkStart w:id="178" w:name="_Toc528451193"/>
       <w:r>
         <w:rPr>
           <w:b/>
@@ -26828,7 +27147,7 @@
         </w:rPr>
         <w:t xml:space="preserve"> Weeks Deadline Time</w:t>
       </w:r>
-      <w:bookmarkEnd w:id="177"/>
+      <w:bookmarkEnd w:id="178"/>
     </w:p>
     <w:p>
       <w:pPr>
@@ -26875,7 +27194,7 @@
           <w:szCs w:val="28"/>
         </w:rPr>
       </w:pPr>
-      <w:bookmarkStart w:id="178" w:name="_Toc528451194"/>
+      <w:bookmarkStart w:id="179" w:name="_Toc528451194"/>
       <w:r>
         <w:rPr>
           <w:b/>
@@ -26892,7 +27211,7 @@
         </w:rPr>
         <w:t>Amateur Game developer</w:t>
       </w:r>
-      <w:bookmarkEnd w:id="178"/>
+      <w:bookmarkEnd w:id="179"/>
     </w:p>
     <w:p>
       <w:pPr>
@@ -26925,7 +27244,7 @@
           <w:szCs w:val="28"/>
         </w:rPr>
       </w:pPr>
-      <w:bookmarkStart w:id="179" w:name="_Toc528451195"/>
+      <w:bookmarkStart w:id="180" w:name="_Toc528451195"/>
       <w:r>
         <w:rPr>
           <w:b/>
@@ -26942,7 +27261,7 @@
         </w:rPr>
         <w:t>Time Management/Scheduling</w:t>
       </w:r>
-      <w:bookmarkEnd w:id="179"/>
+      <w:bookmarkEnd w:id="180"/>
     </w:p>
     <w:p>
       <w:pPr>
@@ -27018,7 +27337,7 @@
           <w:sz w:val="28"/>
         </w:rPr>
       </w:pPr>
-      <w:bookmarkStart w:id="180" w:name="_Toc528451196"/>
+      <w:bookmarkStart w:id="181" w:name="_Toc528451196"/>
       <w:r>
         <w:rPr>
           <w:b/>
@@ -27034,7 +27353,7 @@
         </w:rPr>
         <w:t>Finding assets for the game</w:t>
       </w:r>
-      <w:bookmarkEnd w:id="180"/>
+      <w:bookmarkEnd w:id="181"/>
     </w:p>
     <w:p>
       <w:pPr>
@@ -27192,12 +27511,16 @@
         </w:rPr>
       </w:pPr>
     </w:p>
-    <w:bookmarkStart w:id="181" w:name="_Toc528451197" w:displacedByCustomXml="next"/>
+    <w:bookmarkStart w:id="182" w:name="_Toc528451197" w:displacedByCustomXml="next"/>
     <w:sdt>
       <w:sdtPr>
         <w:rPr>
           <w:rFonts w:eastAsiaTheme="minorHAnsi"/>
+          <w:caps w:val="0"/>
           <w:color w:val="auto"/>
+          <w:spacing w:val="0"/>
+          <w:sz w:val="20"/>
+          <w:szCs w:val="20"/>
         </w:rPr>
         <w:id w:val="310073174"/>
         <w:docPartObj>
@@ -27208,10 +27531,6 @@
       <w:sdtEndPr>
         <w:rPr>
           <w:rFonts w:eastAsiaTheme="minorEastAsia"/>
-          <w:caps w:val="0"/>
-          <w:spacing w:val="0"/>
-          <w:sz w:val="20"/>
-          <w:szCs w:val="20"/>
         </w:rPr>
       </w:sdtEndPr>
       <w:sdtContent>
@@ -27230,13 +27549,14 @@
             </w:rPr>
             <w:t>REFERENCES</w:t>
           </w:r>
-          <w:bookmarkEnd w:id="181"/>
+          <w:bookmarkEnd w:id="182"/>
         </w:p>
         <w:sdt>
           <w:sdtPr>
             <w:id w:val="111145805"/>
             <w:bibliography/>
           </w:sdtPr>
+          <w:sdtEndPr/>
           <w:sdtContent>
             <w:p>
               <w:pPr>
@@ -27890,7 +28210,7 @@
           <w:sz w:val="36"/>
         </w:rPr>
       </w:pPr>
-      <w:bookmarkStart w:id="182" w:name="_Toc528451198"/>
+      <w:bookmarkStart w:id="183" w:name="_Toc528451198"/>
       <w:r>
         <w:rPr>
           <w:b/>
@@ -27899,7 +28219,7 @@
         <w:lastRenderedPageBreak/>
         <w:t>Responsibilities</w:t>
       </w:r>
-      <w:bookmarkEnd w:id="182"/>
+      <w:bookmarkEnd w:id="183"/>
     </w:p>
     <w:tbl>
       <w:tblPr>
@@ -28043,19 +28363,8 @@
                 <w:szCs w:val="28"/>
                 <w:lang w:val="en-NZ"/>
               </w:rPr>
-              <w:t xml:space="preserve">Proposal Idea approval from </w:t>
-            </w:r>
-            <w:proofErr w:type="spellStart"/>
-            <w:r>
-              <w:rPr>
-                <w:rFonts w:ascii="Calibri" w:eastAsia="Calibri" w:hAnsi="Calibri" w:cs="Times New Roman"/>
-                <w:sz w:val="28"/>
-                <w:szCs w:val="28"/>
-                <w:lang w:val="en-NZ"/>
-              </w:rPr>
-              <w:t>Fadi</w:t>
-            </w:r>
-            <w:proofErr w:type="spellEnd"/>
+              <w:t>Proposal Idea approval from Fadi</w:t>
+            </w:r>
           </w:p>
         </w:tc>
         <w:tc>
@@ -28162,8 +28471,6 @@
               </w:rPr>
               <w:t>Measurable Organisational Value</w:t>
             </w:r>
-            <w:bookmarkStart w:id="183" w:name="_GoBack"/>
-            <w:bookmarkEnd w:id="183"/>
           </w:p>
         </w:tc>
         <w:tc>
@@ -33798,7 +34105,7 @@
 </file>
 
 <file path=customXml/itemProps2.xml><?xml version="1.0" encoding="utf-8"?>
-<ds:datastoreItem xmlns:ds="http://schemas.openxmlformats.org/officeDocument/2006/customXml" ds:itemID="{6EDF1D6F-EA77-46D0-ACCB-02F05980A341}">
+<ds:datastoreItem xmlns:ds="http://schemas.openxmlformats.org/officeDocument/2006/customXml" ds:itemID="{EB05ADBB-216C-43F0-BC76-6D2BBF5E3BB1}">
   <ds:schemaRefs>
     <ds:schemaRef ds:uri="http://schemas.openxmlformats.org/officeDocument/2006/bibliography"/>
   </ds:schemaRefs>
